--- a/תיק פרויקט - יאיר סאלדמן (1) (1).docx
+++ b/תיק פרויקט - יאיר סאלדמן (1) (1).docx
@@ -5649,21 +5649,7 @@
           <w:rFonts w:hint="cs"/>
           <w:rtl/>
         </w:rPr>
-        <w:t xml:space="preserve">פרוט </w:t>
-      </w:r>
-      <w:r>
-        <w:rPr>
-          <w:rFonts w:hint="cs"/>
-          <w:rtl/>
-        </w:rPr>
-        <w:t xml:space="preserve">יכולות </w:t>
-      </w:r>
-      <w:r>
-        <w:rPr>
-          <w:rFonts w:hint="cs"/>
-          <w:rtl/>
-        </w:rPr>
-        <w:t>המערכת:</w:t>
+        <w:t>פרוט יכולות המערכת:</w:t>
       </w:r>
     </w:p>
     <w:p>
@@ -5729,42 +5715,7 @@
           <w:rFonts w:hint="cs"/>
           <w:rtl/>
         </w:rPr>
-        <w:t xml:space="preserve">במסך הפתיחה </w:t>
-      </w:r>
-      <w:r>
-        <w:rPr>
-          <w:rFonts w:hint="cs"/>
-          <w:rtl/>
-        </w:rPr>
-        <w:t>יש שתי שדות ו</w:t>
-      </w:r>
-      <w:r>
-        <w:rPr>
-          <w:rFonts w:hint="cs"/>
-          <w:rtl/>
-        </w:rPr>
-        <w:t>ארבע</w:t>
-      </w:r>
-      <w:r>
-        <w:rPr>
-          <w:rFonts w:hint="cs"/>
-          <w:rtl/>
-        </w:rPr>
-        <w:t xml:space="preserve"> כפתורים אחד להתחברות עם אימייל וסיסמא שני אחרים להרשמה כמשתמש יוצר או רגיל</w:t>
-      </w:r>
-      <w:r>
-        <w:rPr>
-          <w:rFonts w:hint="cs"/>
-          <w:rtl/>
-        </w:rPr>
-        <w:t xml:space="preserve"> ואחד לשכחתי סיסמא</w:t>
-      </w:r>
-      <w:r>
-        <w:rPr>
-          <w:rFonts w:hint="cs"/>
-          <w:rtl/>
-        </w:rPr>
-        <w:t>. לוחצים על כפתור הרשמה ונכנסים למסך שיש בו 4 שדות וכפתור ששם צריך לשים מייל שם פרטי ושם כינוי וסיסמא, לאחר שממלאים את כל השדות לוחצים על הכפתור ליצירת המשתמש ואז המשתמש נשמר בממסד הנתונים.</w:t>
+        <w:t>במסך הפתיחה יש שתי שדות וארבע כפתורים אחד להתחברות עם אימייל וסיסמא שני אחרים להרשמה כמשתמש יוצר או רגיל ואחד לשכחתי סיסמא. לוחצים על כפתור הרשמה ונכנסים למסך שיש בו 4 שדות וכפתור ששם צריך לשים מייל שם פרטי ושם כינוי וסיסמא, לאחר שממלאים את כל השדות לוחצים על הכפתור ליצירת המשתמש ואז המשתמש נשמר בממסד הנתונים.</w:t>
       </w:r>
     </w:p>
     <w:p>
@@ -5928,14 +5879,7 @@
           <w:rFonts w:hint="cs"/>
           <w:rtl/>
         </w:rPr>
-        <w:t>במסך הפתיחה יש שתי שדות ושלושה כפתורים אחד להתחברות אימייל וסיסמא, ושניים ליצירת משתמש (רגיל או יוצר). מקלידים בשדות את האימייל ואת הסיסמא של המשתמש בשדות המתאימים</w:t>
-      </w:r>
-      <w:r>
-        <w:rPr>
-          <w:rFonts w:hint="cs"/>
-          <w:rtl/>
-        </w:rPr>
-        <w:t xml:space="preserve"> ובוחרים בכפתור התחברות. בודקים בממסד הנתונים אם קיים משתמש עם אותו אימייל וסיסמא אם הוא קיים הוא ימשיך לאפליקציה אם לו יופיע למשתמש הודעה כי המשתמש או הסיסמא לא מתאימים.</w:t>
+        <w:t>במסך הפתיחה יש שתי שדות ושלושה כפתורים אחד להתחברות אימייל וסיסמא, ושניים ליצירת משתמש (רגיל או יוצר). מקלידים בשדות את האימייל ואת הסיסמא של המשתמש בשדות המתאימים ובוחרים בכפתור התחברות. בודקים בממסד הנתונים אם קיים משתמש עם אותו אימייל וסיסמא אם הוא קיים הוא ימשיך לאפליקציה אם לו יופיע למשתמש הודעה כי המשתמש או הסיסמא לא מתאימים.</w:t>
       </w:r>
     </w:p>
     <w:p>
@@ -6028,14 +5972,7 @@
           <w:rFonts w:hint="cs"/>
           <w:rtl/>
         </w:rPr>
-        <w:t xml:space="preserve"> </w:t>
-      </w:r>
-      <w:r>
-        <w:rPr>
-          <w:rFonts w:hint="cs"/>
-          <w:rtl/>
-        </w:rPr>
-        <w:t>שם הוא מזין קישור לטריילר של האנימה שרוצה להוסיף את שמו ואת סוגו ואחרי שהוא לוחץ על כפתור הוספה שם האנימה סוגה והקישור נשמרים בממסד הנתונים והמשתמשים יכולים לקבל המלצות על האנימה שהוא העלה.</w:t>
+        <w:t xml:space="preserve"> שם הוא מזין קישור לטריילר של האנימה שרוצה להוסיף את שמו ואת סוגו ואחרי שהוא לוחץ על כפתור הוספה שם האנימה סוגה והקישור נשמרים בממסד הנתונים והמשתמשים יכולים לקבל המלצות על האנימה שהוא העלה.</w:t>
       </w:r>
     </w:p>
     <w:p>
@@ -6062,15 +5999,25 @@
           <w:rtl/>
         </w:rPr>
         <w:lastRenderedPageBreak/>
-        <w:t>לחפש אנימה</w:t>
-      </w:r>
+        <w:t xml:space="preserve">לראות </w:t>
+      </w:r>
+      <w:proofErr w:type="spellStart"/>
       <w:r>
         <w:rPr>
           <w:rFonts w:hint="cs"/>
           <w:u w:val="single"/>
           <w:rtl/>
         </w:rPr>
-        <w:t xml:space="preserve">  </w:t>
+        <w:t>אנימות</w:t>
+      </w:r>
+      <w:proofErr w:type="spellEnd"/>
+      <w:r>
+        <w:rPr>
+          <w:rFonts w:hint="cs"/>
+          <w:u w:val="single"/>
+          <w:rtl/>
+        </w:rPr>
+        <w:t xml:space="preserve"> מומלצות </w:t>
       </w:r>
     </w:p>
     <w:p>
@@ -6087,14 +6034,7 @@
           <w:rFonts w:hint="cs"/>
           <w:rtl/>
         </w:rPr>
-        <w:t>היא מיעודת כדי שהמשתמש ימצא אנימה במידה ובא לו לחקור לבד</w:t>
-      </w:r>
-      <w:r>
-        <w:rPr>
-          <w:rFonts w:hint="cs"/>
-          <w:rtl/>
-        </w:rPr>
-        <w:t xml:space="preserve"> או על מנת לחפש בין </w:t>
+        <w:t xml:space="preserve">היא מיעודת כדי שהמשתמש יוכל לראות </w:t>
       </w:r>
       <w:proofErr w:type="spellStart"/>
       <w:r>
@@ -6102,6 +6042,58 @@
           <w:rFonts w:hint="cs"/>
           <w:rtl/>
         </w:rPr>
+        <w:t>אנימות</w:t>
+      </w:r>
+      <w:proofErr w:type="spellEnd"/>
+      <w:r>
+        <w:rPr>
+          <w:rFonts w:hint="cs"/>
+          <w:rtl/>
+        </w:rPr>
+        <w:t xml:space="preserve"> לפי הטעם שלו.</w:t>
+      </w:r>
+    </w:p>
+    <w:p>
+      <w:pPr>
+        <w:pStyle w:val="a9"/>
+        <w:numPr>
+          <w:ilvl w:val="0"/>
+          <w:numId w:val="3"/>
+        </w:numPr>
+        <w:ind w:left="-341"/>
+        <w:rPr>
+          <w:u w:val="single"/>
+        </w:rPr>
+      </w:pPr>
+      <w:r>
+        <w:rPr>
+          <w:rFonts w:hint="cs"/>
+          <w:rtl/>
+        </w:rPr>
+        <w:t xml:space="preserve">לאחר שהמשתמש נרשם לאפליקציה ומחובר אליה יש לו שורת </w:t>
+      </w:r>
+      <w:proofErr w:type="spellStart"/>
+      <w:r>
+        <w:rPr>
+          <w:rFonts w:hint="cs"/>
+          <w:rtl/>
+        </w:rPr>
+        <w:t>אנימות</w:t>
+      </w:r>
+      <w:proofErr w:type="spellEnd"/>
+      <w:r>
+        <w:rPr>
+          <w:rFonts w:hint="cs"/>
+          <w:rtl/>
+        </w:rPr>
+        <w:t xml:space="preserve"> מומלצות לפי דירוג של אנשים ושל עצמו והוא יכול לגלגל ולראות את </w:t>
+      </w:r>
+      <w:proofErr w:type="spellStart"/>
+      <w:r>
+        <w:rPr>
+          <w:rFonts w:hint="cs"/>
+          <w:rtl/>
+        </w:rPr>
         <w:t>האנימות</w:t>
       </w:r>
       <w:proofErr w:type="spellEnd"/>
@@ -6110,15 +6102,46 @@
           <w:rFonts w:hint="cs"/>
           <w:rtl/>
         </w:rPr>
-        <w:t xml:space="preserve"> שאהב</w:t>
-      </w:r>
-      <w:r>
-        <w:rPr>
-          <w:rFonts w:hint="cs"/>
-          <w:rtl/>
-        </w:rPr>
-        <w:t>.</w:t>
-      </w:r>
+        <w:t xml:space="preserve"> ולדרג אותם בהתאם.</w:t>
+      </w:r>
+    </w:p>
+    <w:p>
+      <w:pPr>
+        <w:pStyle w:val="a9"/>
+        <w:ind w:left="-341"/>
+        <w:rPr>
+          <w:u w:val="single"/>
+          <w:rtl/>
+        </w:rPr>
+      </w:pPr>
+    </w:p>
+    <w:p>
+      <w:pPr>
+        <w:pStyle w:val="a9"/>
+        <w:ind w:left="-341"/>
+        <w:rPr>
+          <w:u w:val="single"/>
+          <w:rtl/>
+        </w:rPr>
+      </w:pPr>
+      <w:r>
+        <w:rPr>
+          <w:rFonts w:hint="cs"/>
+          <w:u w:val="single"/>
+          <w:rtl/>
+        </w:rPr>
+        <w:t xml:space="preserve">לחפש </w:t>
+      </w:r>
+      <w:proofErr w:type="spellStart"/>
+      <w:r>
+        <w:rPr>
+          <w:rFonts w:hint="cs"/>
+          <w:u w:val="single"/>
+          <w:rtl/>
+        </w:rPr>
+        <w:t>אנימות</w:t>
+      </w:r>
+      <w:proofErr w:type="spellEnd"/>
     </w:p>
     <w:p>
       <w:pPr>
@@ -6134,14 +6157,7 @@
           <w:rFonts w:hint="cs"/>
           <w:rtl/>
         </w:rPr>
-        <w:t xml:space="preserve">לאחר שהמשתמש </w:t>
-      </w:r>
-      <w:r>
-        <w:rPr>
-          <w:rFonts w:hint="cs"/>
-          <w:rtl/>
-        </w:rPr>
-        <w:t xml:space="preserve">נרשם לאפליקציה ומחובר אליה יש לו שורת </w:t>
+        <w:t xml:space="preserve">היא מיעודת כדי שהמשתמש ימצא אנימה במידה ובא לו לחקור לבד או על מנת לחפש בין </w:t>
       </w:r>
       <w:proofErr w:type="spellStart"/>
       <w:r>
@@ -6149,6 +6165,42 @@
           <w:rFonts w:hint="cs"/>
           <w:rtl/>
         </w:rPr>
+        <w:t>האנימות</w:t>
+      </w:r>
+      <w:proofErr w:type="spellEnd"/>
+      <w:r>
+        <w:rPr>
+          <w:rFonts w:hint="cs"/>
+          <w:rtl/>
+        </w:rPr>
+        <w:t xml:space="preserve"> שאהב.</w:t>
+      </w:r>
+    </w:p>
+    <w:p>
+      <w:pPr>
+        <w:pStyle w:val="a9"/>
+        <w:numPr>
+          <w:ilvl w:val="0"/>
+          <w:numId w:val="3"/>
+        </w:numPr>
+        <w:ind w:left="-341"/>
+        <w:rPr>
+          <w:u w:val="single"/>
+        </w:rPr>
+      </w:pPr>
+      <w:r>
+        <w:rPr>
+          <w:rFonts w:hint="cs"/>
+          <w:rtl/>
+        </w:rPr>
+        <w:t xml:space="preserve">לאחר שהמשתמש נרשם לאפליקציה ומחובר אליה יש לו היכולת לחפש </w:t>
+      </w:r>
+      <w:proofErr w:type="spellStart"/>
+      <w:r>
+        <w:rPr>
+          <w:rFonts w:hint="cs"/>
+          <w:rtl/>
+        </w:rPr>
         <w:t>אנימות</w:t>
       </w:r>
       <w:proofErr w:type="spellEnd"/>
@@ -6157,38 +6209,23 @@
           <w:rFonts w:hint="cs"/>
           <w:rtl/>
         </w:rPr>
-        <w:t xml:space="preserve"> מומלצות לפי דירוג של אנשים ואפשרות לסינון הוא יכול לסמן את סוג האנימה ולגלגל בין </w:t>
-      </w:r>
-      <w:proofErr w:type="spellStart"/>
-      <w:r>
-        <w:rPr>
-          <w:rFonts w:hint="cs"/>
-          <w:rtl/>
-        </w:rPr>
-        <w:t>האנימות</w:t>
-      </w:r>
-      <w:proofErr w:type="spellEnd"/>
-      <w:r>
-        <w:rPr>
-          <w:rFonts w:hint="cs"/>
-          <w:rtl/>
-        </w:rPr>
-        <w:t xml:space="preserve"> האחרות ולהיכנס לכל סוג של אנימה </w:t>
-      </w:r>
-      <w:proofErr w:type="spellStart"/>
-      <w:r>
-        <w:rPr>
-          <w:rFonts w:hint="cs"/>
-          <w:rtl/>
-        </w:rPr>
-        <w:t>שנראת</w:t>
-      </w:r>
-      <w:proofErr w:type="spellEnd"/>
-      <w:r>
-        <w:rPr>
-          <w:rFonts w:hint="cs"/>
-          <w:rtl/>
-        </w:rPr>
+        <w:t xml:space="preserve"> לפי שם או סוג ואז האפליקציה תביא לו את האנימה שהוא חיפש.</w:t>
+      </w:r>
+    </w:p>
+    <w:p>
+      <w:pPr>
+        <w:ind w:left="720"/>
+      </w:pPr>
+    </w:p>
+    <w:p>
+      <w:pPr>
+        <w:pStyle w:val="a9"/>
+        <w:ind w:left="-341"/>
+        <w:rPr>
+          <w:u w:val="single"/>
+        </w:rPr>
+      </w:pPr>
+      <w:r>
         <w:t xml:space="preserve"> </w:t>
       </w:r>
       <w:r>
@@ -6196,32 +6233,25 @@
           <w:rFonts w:hint="cs"/>
           <w:rtl/>
         </w:rPr>
-        <w:t>לו מעניין</w:t>
-      </w:r>
-      <w:r>
-        <w:rPr>
-          <w:rFonts w:hint="cs"/>
-          <w:rtl/>
-        </w:rPr>
-        <w:t xml:space="preserve"> או לחפש שם של אנימה ששמע עליה ולהיכנס לקרוא עלייה</w:t>
-      </w:r>
-      <w:r>
-        <w:rPr>
-          <w:rFonts w:hint="cs"/>
-          <w:rtl/>
-        </w:rPr>
-        <w:t>.</w:t>
-      </w:r>
-      <w:r>
-        <w:rPr>
-          <w:rFonts w:hint="cs"/>
-          <w:rtl/>
-        </w:rPr>
-        <w:t xml:space="preserve"> וכאשר הוא רוצה למצוא אנימה שהוא דירג כאהוב הוא יכול ללחוץ על כפתור חיפוש לשים את שם האנימה המבוקש ולהיכנס לשם.</w:t>
-      </w:r>
-    </w:p>
-    <w:p>
-      <w:pPr>
+        <w:t xml:space="preserve">  </w:t>
+      </w:r>
+    </w:p>
+    <w:p>
+      <w:pPr>
+        <w:pStyle w:val="a9"/>
+        <w:ind w:left="-341"/>
+        <w:rPr>
+          <w:u w:val="single"/>
+        </w:rPr>
+      </w:pPr>
+    </w:p>
+    <w:p>
+      <w:pPr>
+        <w:pStyle w:val="a9"/>
+        <w:numPr>
+          <w:ilvl w:val="0"/>
+          <w:numId w:val="3"/>
+        </w:numPr>
         <w:ind w:left="-341"/>
         <w:rPr>
           <w:u w:val="single"/>
@@ -6250,28 +6280,7 @@
           <w:rFonts w:hint="cs"/>
           <w:rtl/>
         </w:rPr>
-        <w:t xml:space="preserve">היא מיעודת </w:t>
-      </w:r>
-      <w:r>
-        <w:rPr>
-          <w:rFonts w:hint="cs"/>
-          <w:rtl/>
-        </w:rPr>
-        <w:t>כדי שמשתמש יוכל לקרוא על מה האנימה עוסק</w:t>
-      </w:r>
-      <w:r>
-        <w:rPr>
-          <w:rFonts w:hint="cs"/>
-          <w:rtl/>
-        </w:rPr>
-        <w:t>ת</w:t>
-      </w:r>
-      <w:r>
-        <w:rPr>
-          <w:rFonts w:hint="cs"/>
-          <w:rtl/>
-        </w:rPr>
-        <w:t xml:space="preserve"> ולקבל תקציר לעלילה שלה.</w:t>
+        <w:t>היא מיעודת כדי שמשתמש יוכל לקרוא על מה האנימה עוסקת ולקבל תקציר לעלילה שלה.</w:t>
       </w:r>
     </w:p>
     <w:p>
@@ -6442,10 +6451,419 @@
     <w:p>
       <w:pPr>
         <w:rPr>
-          <w:rFonts w:hint="cs"/>
-        </w:rPr>
-      </w:pPr>
-    </w:p>
+          <w:u w:val="single"/>
+          <w:rtl/>
+        </w:rPr>
+      </w:pPr>
+      <w:r>
+        <w:rPr>
+          <w:rFonts w:hint="cs"/>
+          <w:u w:val="single"/>
+          <w:rtl/>
+        </w:rPr>
+        <w:t>צפייה במועדפים</w:t>
+      </w:r>
+    </w:p>
+    <w:p>
+      <w:pPr>
+        <w:pStyle w:val="a9"/>
+        <w:numPr>
+          <w:ilvl w:val="0"/>
+          <w:numId w:val="3"/>
+        </w:numPr>
+        <w:rPr>
+          <w:u w:val="single"/>
+        </w:rPr>
+      </w:pPr>
+      <w:r>
+        <w:rPr>
+          <w:rFonts w:hint="cs"/>
+          <w:rtl/>
+        </w:rPr>
+        <w:t>היא מיעודת למשתמשים שאהבו סדרה שהומלצה להם או סדרה שמצאו.</w:t>
+      </w:r>
+    </w:p>
+    <w:p>
+      <w:pPr>
+        <w:pStyle w:val="a9"/>
+        <w:numPr>
+          <w:ilvl w:val="0"/>
+          <w:numId w:val="3"/>
+        </w:numPr>
+        <w:rPr>
+          <w:u w:val="single"/>
+          <w:rtl/>
+        </w:rPr>
+      </w:pPr>
+      <w:bookmarkStart w:id="0" w:name="_Hlk183698201"/>
+      <w:r>
+        <w:rPr>
+          <w:rFonts w:hint="cs"/>
+          <w:rtl/>
+        </w:rPr>
+        <w:t xml:space="preserve">לאחר שהמשתמש נרשם לאפליקציה, הוא מקבל אנימה </w:t>
+      </w:r>
+      <w:bookmarkEnd w:id="0"/>
+      <w:r>
+        <w:rPr>
+          <w:rFonts w:hint="cs"/>
+          <w:rtl/>
+        </w:rPr>
+        <w:t xml:space="preserve">ואם הוא אהב אותה אז האנימה נוספת לרשימת המועדפים של אותו המשתמש כדי שיוכל לגלגל בין </w:t>
+      </w:r>
+      <w:proofErr w:type="spellStart"/>
+      <w:r>
+        <w:rPr>
+          <w:rFonts w:hint="cs"/>
+          <w:rtl/>
+        </w:rPr>
+        <w:t>האנימות</w:t>
+      </w:r>
+      <w:proofErr w:type="spellEnd"/>
+      <w:r>
+        <w:rPr>
+          <w:rFonts w:hint="cs"/>
+          <w:rtl/>
+        </w:rPr>
+        <w:t xml:space="preserve"> שהוא דירג כאהב. </w:t>
+      </w:r>
+    </w:p>
+    <w:p>
+      <w:pPr>
+        <w:rPr>
+          <w:u w:val="single"/>
+          <w:rtl/>
+        </w:rPr>
+      </w:pPr>
+      <w:r>
+        <w:rPr>
+          <w:rFonts w:hint="cs"/>
+          <w:u w:val="single"/>
+          <w:rtl/>
+        </w:rPr>
+        <w:t>צפייה בטריילר</w:t>
+      </w:r>
+    </w:p>
+    <w:p>
+      <w:pPr>
+        <w:pStyle w:val="a9"/>
+        <w:numPr>
+          <w:ilvl w:val="0"/>
+          <w:numId w:val="3"/>
+        </w:numPr>
+      </w:pPr>
+      <w:r>
+        <w:rPr>
+          <w:rFonts w:hint="cs"/>
+          <w:rtl/>
+        </w:rPr>
+        <w:t>היא מיעודת למשתמשים שרוצים לראות חלק מהסדרה.</w:t>
+      </w:r>
+    </w:p>
+    <w:p>
+      <w:pPr>
+        <w:pStyle w:val="a9"/>
+        <w:numPr>
+          <w:ilvl w:val="0"/>
+          <w:numId w:val="3"/>
+        </w:numPr>
+        <w:rPr>
+          <w:rtl/>
+        </w:rPr>
+      </w:pPr>
+      <w:r>
+        <w:rPr>
+          <w:rFonts w:hint="cs"/>
+          <w:rtl/>
+        </w:rPr>
+        <w:t>לאחר שהמשתמש נרשם לאפליקציה, הוא יכול להיכנס לאנימה ולראות את הטריילר שלה על מנת להחליט אם היא טובה או לא.</w:t>
+      </w:r>
+    </w:p>
+    <w:p>
+      <w:pPr>
+        <w:rPr>
+          <w:u w:val="single"/>
+          <w:rtl/>
+        </w:rPr>
+      </w:pPr>
+      <w:r>
+        <w:rPr>
+          <w:rFonts w:hint="cs"/>
+          <w:u w:val="single"/>
+          <w:rtl/>
+        </w:rPr>
+        <w:lastRenderedPageBreak/>
+        <w:t>הוספת דירוג לאנימה</w:t>
+      </w:r>
+    </w:p>
+    <w:p>
+      <w:pPr>
+        <w:pStyle w:val="a9"/>
+        <w:numPr>
+          <w:ilvl w:val="0"/>
+          <w:numId w:val="3"/>
+        </w:numPr>
+      </w:pPr>
+      <w:r>
+        <w:rPr>
+          <w:rFonts w:hint="cs"/>
+          <w:rtl/>
+        </w:rPr>
+        <w:t>היא מיעודת למשתמשים שרוצים לדרג אנימה.</w:t>
+      </w:r>
+    </w:p>
+    <w:p>
+      <w:pPr>
+        <w:pStyle w:val="a9"/>
+        <w:numPr>
+          <w:ilvl w:val="0"/>
+          <w:numId w:val="3"/>
+        </w:numPr>
+      </w:pPr>
+      <w:r>
+        <w:rPr>
+          <w:rFonts w:hint="cs"/>
+          <w:rtl/>
+        </w:rPr>
+        <w:t xml:space="preserve">לאחר שהמשתמש נרשם לאפליקציה, והוא נכנס לאנימה הוא יכול לדרג אותה בין 1 </w:t>
+      </w:r>
+      <w:r>
+        <w:rPr>
+          <w:rtl/>
+        </w:rPr>
+        <w:t>–</w:t>
+      </w:r>
+      <w:r>
+        <w:rPr>
+          <w:rFonts w:hint="cs"/>
+          <w:rtl/>
+        </w:rPr>
+        <w:t xml:space="preserve"> 5 כוכבים ודירוג זה יכול להיראות על ידי כל המשתמשים באפליקציה.</w:t>
+      </w:r>
+    </w:p>
+    <w:p>
+      <w:pPr>
+        <w:pStyle w:val="a9"/>
+        <w:ind w:left="1080"/>
+        <w:rPr>
+          <w:rtl/>
+        </w:rPr>
+      </w:pPr>
+    </w:p>
+    <w:p>
+      <w:pPr>
+        <w:pStyle w:val="a9"/>
+        <w:ind w:left="1080"/>
+        <w:rPr>
+          <w:rtl/>
+        </w:rPr>
+      </w:pPr>
+    </w:p>
+    <w:p>
+      <w:pPr>
+        <w:rPr>
+          <w:u w:val="single"/>
+          <w:rtl/>
+        </w:rPr>
+      </w:pPr>
+      <w:proofErr w:type="spellStart"/>
+      <w:r>
+        <w:rPr>
+          <w:rFonts w:hint="cs"/>
+          <w:u w:val="single"/>
+          <w:rtl/>
+        </w:rPr>
+        <w:t>צפיה</w:t>
+      </w:r>
+      <w:proofErr w:type="spellEnd"/>
+      <w:r>
+        <w:rPr>
+          <w:rFonts w:hint="cs"/>
+          <w:u w:val="single"/>
+          <w:rtl/>
+        </w:rPr>
+        <w:t xml:space="preserve"> בדירוגים לאנימה.</w:t>
+      </w:r>
+    </w:p>
+    <w:p>
+      <w:pPr>
+        <w:pStyle w:val="a9"/>
+        <w:numPr>
+          <w:ilvl w:val="0"/>
+          <w:numId w:val="3"/>
+        </w:numPr>
+      </w:pPr>
+      <w:r>
+        <w:rPr>
+          <w:rFonts w:hint="cs"/>
+          <w:rtl/>
+        </w:rPr>
+        <w:t>היא מיעודת למשתמשים שרוצים לראות דירוגים של משתמשים אחרים לאפליקציה שלהם.</w:t>
+      </w:r>
+    </w:p>
+    <w:p>
+      <w:pPr>
+        <w:pStyle w:val="a9"/>
+        <w:numPr>
+          <w:ilvl w:val="0"/>
+          <w:numId w:val="3"/>
+        </w:numPr>
+        <w:rPr>
+          <w:rtl/>
+        </w:rPr>
+      </w:pPr>
+      <w:r>
+        <w:rPr>
+          <w:rFonts w:hint="cs"/>
+          <w:rtl/>
+        </w:rPr>
+        <w:t>לאחר שהמשתמש נרשם לאפליקציה, הוא יכול להיכנס לאנימה ולראות דירוגים של משתמשים אחרים לאותה האנימה בין אם זה כמות האנשים שלא אהבו אותה לאלה שאהבו ובין אם זה לראות דירוג ממוצע של כוכבים לאנימה.</w:t>
+      </w:r>
+    </w:p>
+    <w:p>
+      <w:pPr>
+        <w:rPr>
+          <w:u w:val="single"/>
+          <w:rtl/>
+        </w:rPr>
+      </w:pPr>
+      <w:r>
+        <w:rPr>
+          <w:rFonts w:hint="cs"/>
+          <w:u w:val="single"/>
+          <w:rtl/>
+        </w:rPr>
+        <w:t>עריכת אנימה</w:t>
+      </w:r>
+    </w:p>
+    <w:p>
+      <w:pPr>
+        <w:pStyle w:val="a9"/>
+        <w:numPr>
+          <w:ilvl w:val="0"/>
+          <w:numId w:val="3"/>
+        </w:numPr>
+      </w:pPr>
+      <w:r>
+        <w:rPr>
+          <w:rFonts w:hint="cs"/>
+          <w:rtl/>
+        </w:rPr>
+        <w:t>היא מיעודת למשתמשים יוצרים שצריכים לערוך את האנימה שהעלו בגלל טעות.</w:t>
+      </w:r>
+    </w:p>
+    <w:p>
+      <w:pPr>
+        <w:pStyle w:val="a9"/>
+        <w:numPr>
+          <w:ilvl w:val="0"/>
+          <w:numId w:val="3"/>
+        </w:numPr>
+      </w:pPr>
+      <w:r>
+        <w:rPr>
+          <w:rFonts w:hint="cs"/>
+          <w:rtl/>
+        </w:rPr>
+        <w:t>לאחר שהמשתמש היוצר נרשם לאפליקציה, הוא יכול להיכנס לאנימה שיצר ולבדוק אם הכול תקין שם בין אם השם שלה הטריילר והתיאור שלה.</w:t>
+      </w:r>
+    </w:p>
+    <w:p>
+      <w:pPr>
+        <w:pStyle w:val="a9"/>
+        <w:ind w:left="1080"/>
+        <w:rPr>
+          <w:rtl/>
+        </w:rPr>
+      </w:pPr>
+    </w:p>
+    <w:p>
+      <w:pPr>
+        <w:pStyle w:val="a9"/>
+        <w:ind w:left="1080"/>
+        <w:rPr>
+          <w:rtl/>
+        </w:rPr>
+      </w:pPr>
+    </w:p>
+    <w:p>
+      <w:pPr>
+        <w:rPr>
+          <w:u w:val="single"/>
+          <w:rtl/>
+        </w:rPr>
+      </w:pPr>
+      <w:r>
+        <w:rPr>
+          <w:rFonts w:hint="cs"/>
+          <w:u w:val="single"/>
+          <w:rtl/>
+        </w:rPr>
+        <w:t>הקראת התיאור לאנימה</w:t>
+      </w:r>
+    </w:p>
+    <w:p>
+      <w:pPr>
+        <w:pStyle w:val="a9"/>
+        <w:numPr>
+          <w:ilvl w:val="0"/>
+          <w:numId w:val="3"/>
+        </w:numPr>
+      </w:pPr>
+      <w:r>
+        <w:rPr>
+          <w:rFonts w:hint="cs"/>
+          <w:rtl/>
+        </w:rPr>
+        <w:t xml:space="preserve">היא מיעודת למשתמשים שרוצים להקשיב ל </w:t>
+      </w:r>
+      <w:r>
+        <w:rPr>
+          <w:rFonts w:hint="cs"/>
+        </w:rPr>
+        <w:t>TTS</w:t>
+      </w:r>
+      <w:r>
+        <w:rPr>
+          <w:rFonts w:hint="cs"/>
+          <w:rtl/>
+        </w:rPr>
+        <w:t xml:space="preserve"> במקום לקרוא את התיאור לאנימה בעצמם.</w:t>
+      </w:r>
+    </w:p>
+    <w:p>
+      <w:pPr>
+        <w:pStyle w:val="a9"/>
+        <w:numPr>
+          <w:ilvl w:val="0"/>
+          <w:numId w:val="3"/>
+        </w:numPr>
+      </w:pPr>
+      <w:r>
+        <w:rPr>
+          <w:rFonts w:hint="cs"/>
+          <w:rtl/>
+        </w:rPr>
+        <w:t xml:space="preserve">לאחר שהמשתמש נרשם לאפליקציה, הוא יכול להיכנס לאנימה ולראות תיאור לאנימה שנכנס אליה, במסך זה יופיע כפתור הקראה ו </w:t>
+      </w:r>
+      <w:r>
+        <w:rPr>
+          <w:rFonts w:hint="cs"/>
+        </w:rPr>
+        <w:t>TTS</w:t>
+      </w:r>
+      <w:r>
+        <w:t xml:space="preserve"> </w:t>
+      </w:r>
+      <w:r>
+        <w:rPr>
+          <w:rFonts w:hint="cs"/>
+          <w:rtl/>
+        </w:rPr>
+        <w:t xml:space="preserve"> יקריא למשתמש את כל התיאור לאנימה.</w:t>
+      </w:r>
+    </w:p>
+    <w:p/>
     <w:p>
       <w:pPr>
         <w:bidi w:val="0"/>
@@ -6885,9 +7303,9 @@
     </w:p>
     <w:p>
       <w:pPr>
-        <w:pStyle w:val="a9"/>
-        <w:ind w:left="1080"/>
-        <w:rPr>
+        <w:rPr>
+          <w:sz w:val="26"/>
+          <w:szCs w:val="26"/>
           <w:u w:val="single"/>
           <w:rtl/>
         </w:rPr>
@@ -6895,6 +7313,8 @@
       <w:r>
         <w:rPr>
           <w:rFonts w:hint="cs"/>
+          <w:sz w:val="26"/>
+          <w:szCs w:val="26"/>
           <w:u w:val="single"/>
           <w:rtl/>
         </w:rPr>
@@ -7763,9 +8183,6 @@
           <w:ilvl w:val="0"/>
           <w:numId w:val="3"/>
         </w:numPr>
-        <w:rPr>
-          <w:rtl/>
-        </w:rPr>
       </w:pPr>
       <w:r>
         <w:rPr>
@@ -7908,6 +8325,13 @@
         </w:rPr>
         <w:br/>
       </w:r>
+    </w:p>
+    <w:p>
+      <w:pPr>
+        <w:rPr>
+          <w:rtl/>
+        </w:rPr>
+      </w:pPr>
       <w:r>
         <w:rPr>
           <w:rtl/>
@@ -7932,49 +8356,114 @@
     </w:p>
     <w:p>
       <w:pPr>
-        <w:pStyle w:val="1"/>
-        <w:rPr>
-          <w:rtl/>
-        </w:rPr>
-      </w:pPr>
-    </w:p>
-    <w:p>
-      <w:pPr>
-        <w:pStyle w:val="1"/>
-        <w:rPr>
-          <w:rtl/>
-        </w:rPr>
-      </w:pPr>
-      <w:r>
-        <w:rPr>
-          <w:rFonts w:cs="Times New Roman"/>
+        <w:rPr>
+          <w:rtl/>
+        </w:rPr>
+      </w:pPr>
+    </w:p>
+    <w:p>
+      <w:pPr>
+        <w:rPr>
+          <w:rtl/>
+        </w:rPr>
+      </w:pPr>
+    </w:p>
+    <w:p>
+      <w:pPr>
+        <w:rPr>
+          <w:rtl/>
+        </w:rPr>
+      </w:pPr>
+    </w:p>
+    <w:p>
+      <w:pPr>
+        <w:rPr>
+          <w:rtl/>
+        </w:rPr>
+      </w:pPr>
+    </w:p>
+    <w:p>
+      <w:pPr>
+        <w:rPr>
+          <w:rtl/>
+        </w:rPr>
+      </w:pPr>
+    </w:p>
+    <w:p>
+      <w:pPr>
+        <w:rPr>
+          <w:u w:val="single"/>
+          <w:rtl/>
+        </w:rPr>
+      </w:pPr>
+      <w:r>
+        <w:rPr>
+          <w:rtl/>
+        </w:rPr>
+        <w:lastRenderedPageBreak/>
+        <w:br/>
+      </w:r>
+      <w:r>
+        <w:rPr>
+          <w:rtl/>
+        </w:rPr>
+        <w:br/>
+      </w:r>
+      <w:r>
+        <w:rPr>
+          <w:rtl/>
+        </w:rPr>
+        <w:br/>
+      </w:r>
+      <w:r>
+        <w:rPr>
+          <w:rFonts w:hint="cs"/>
+          <w:u w:val="single"/>
+          <w:rtl/>
+        </w:rPr>
+        <w:t>מסך יצירת אנימה</w:t>
+      </w:r>
+    </w:p>
+    <w:p>
+      <w:pPr>
+        <w:pStyle w:val="a9"/>
+        <w:numPr>
+          <w:ilvl w:val="0"/>
+          <w:numId w:val="3"/>
+        </w:numPr>
+      </w:pPr>
+      <w:r>
+        <w:rPr>
+          <w:rFonts w:cs="Arial"/>
           <w:rtl/>
         </w:rPr>
         <w:drawing>
-          <wp:anchor distT="0" distB="0" distL="114300" distR="114300" simplePos="0" relativeHeight="251662336" behindDoc="1" locked="0" layoutInCell="1" allowOverlap="1" wp14:anchorId="6CF9064D" wp14:editId="4039B99F">
+          <wp:anchor distT="0" distB="0" distL="114300" distR="114300" simplePos="0" relativeHeight="251663360" behindDoc="1" locked="0" layoutInCell="1" allowOverlap="1" wp14:anchorId="4DD55BB3" wp14:editId="4DFAF0E7">
             <wp:simplePos x="0" y="0"/>
             <wp:positionH relativeFrom="column">
-              <wp:posOffset>-838200</wp:posOffset>
+              <wp:posOffset>-314325</wp:posOffset>
             </wp:positionH>
             <wp:positionV relativeFrom="page">
-              <wp:posOffset>1838325</wp:posOffset>
+              <wp:posOffset>2219325</wp:posOffset>
             </wp:positionV>
-            <wp:extent cx="1613535" cy="3586480"/>
-            <wp:effectExtent l="0" t="0" r="5715" b="0"/>
+            <wp:extent cx="1800225" cy="4000500"/>
+            <wp:effectExtent l="0" t="0" r="9525" b="0"/>
             <wp:wrapTight wrapText="bothSides">
               <wp:wrapPolygon edited="0">
-                <wp:start x="255" y="0"/>
-                <wp:lineTo x="0" y="344"/>
-                <wp:lineTo x="0" y="21225"/>
-                <wp:lineTo x="255" y="21455"/>
-                <wp:lineTo x="21166" y="21455"/>
-                <wp:lineTo x="21421" y="21225"/>
-                <wp:lineTo x="21421" y="344"/>
-                <wp:lineTo x="21166" y="0"/>
-                <wp:lineTo x="255" y="0"/>
+                <wp:start x="457" y="0"/>
+                <wp:lineTo x="0" y="206"/>
+                <wp:lineTo x="0" y="21189"/>
+                <wp:lineTo x="229" y="21497"/>
+                <wp:lineTo x="457" y="21497"/>
+                <wp:lineTo x="21029" y="21497"/>
+                <wp:lineTo x="21257" y="21497"/>
+                <wp:lineTo x="21486" y="21189"/>
+                <wp:lineTo x="21486" y="206"/>
+                <wp:lineTo x="21029" y="0"/>
+                <wp:lineTo x="457" y="0"/>
               </wp:wrapPolygon>
             </wp:wrapTight>
-            <wp:docPr id="7" name="תמונה 7"/>
+            <wp:docPr id="11" name="תמונה 11"/>
             <wp:cNvGraphicFramePr>
               <a:graphicFrameLocks xmlns:a="http://schemas.openxmlformats.org/drawingml/2006/main" noChangeAspect="1"/>
             </wp:cNvGraphicFramePr>
@@ -8000,7 +8489,7 @@
                   <pic:spPr>
                     <a:xfrm>
                       <a:off x="0" y="0"/>
-                      <a:ext cx="1613535" cy="3586480"/>
+                      <a:ext cx="1800225" cy="4000500"/>
                     </a:xfrm>
                     <a:prstGeom prst="rect">
                       <a:avLst/>
@@ -8012,6 +8501,300 @@
           </wp:anchor>
         </w:drawing>
       </w:r>
+      <w:r>
+        <w:rPr>
+          <w:rFonts w:hint="cs"/>
+          <w:rtl/>
+        </w:rPr>
+        <w:t xml:space="preserve">מיעוד ליוצרים </w:t>
+      </w:r>
+      <w:r>
+        <w:rPr>
+          <w:rFonts w:hint="cs"/>
+          <w:rtl/>
+        </w:rPr>
+        <w:t xml:space="preserve">שיוכלו להוסיף </w:t>
+      </w:r>
+      <w:proofErr w:type="spellStart"/>
+      <w:r>
+        <w:rPr>
+          <w:rFonts w:hint="cs"/>
+          <w:rtl/>
+        </w:rPr>
+        <w:t>אנימות</w:t>
+      </w:r>
+      <w:proofErr w:type="spellEnd"/>
+      <w:r>
+        <w:rPr>
+          <w:rFonts w:hint="cs"/>
+          <w:rtl/>
+        </w:rPr>
+        <w:t xml:space="preserve"> חדשות </w:t>
+      </w:r>
+      <w:r>
+        <w:rPr>
+          <w:rFonts w:hint="cs"/>
+          <w:rtl/>
+        </w:rPr>
+        <w:t xml:space="preserve">למשתמשים רגילים שיוכלו לדרג ולגלות </w:t>
+      </w:r>
+      <w:proofErr w:type="spellStart"/>
+      <w:r>
+        <w:rPr>
+          <w:rFonts w:hint="cs"/>
+          <w:rtl/>
+        </w:rPr>
+        <w:t>אנימות</w:t>
+      </w:r>
+      <w:proofErr w:type="spellEnd"/>
+      <w:r>
+        <w:rPr>
+          <w:rFonts w:hint="cs"/>
+          <w:rtl/>
+        </w:rPr>
+        <w:t xml:space="preserve"> חדשות.</w:t>
+      </w:r>
+    </w:p>
+    <w:p>
+      <w:pPr>
+        <w:pStyle w:val="a9"/>
+        <w:numPr>
+          <w:ilvl w:val="0"/>
+          <w:numId w:val="3"/>
+        </w:numPr>
+      </w:pPr>
+      <w:r>
+        <w:rPr>
+          <w:rFonts w:hint="cs"/>
+          <w:rtl/>
+        </w:rPr>
+        <w:t xml:space="preserve">כפתור </w:t>
+      </w:r>
+      <w:r>
+        <w:rPr>
+          <w:rFonts w:hint="cs"/>
+        </w:rPr>
+        <w:t>U</w:t>
+      </w:r>
+      <w:r>
+        <w:t>pload image</w:t>
+      </w:r>
+      <w:r>
+        <w:rPr>
+          <w:rFonts w:hint="cs"/>
+          <w:rtl/>
+        </w:rPr>
+        <w:t xml:space="preserve"> מעביר לגלריה.</w:t>
+      </w:r>
+    </w:p>
+    <w:p>
+      <w:pPr>
+        <w:pStyle w:val="a9"/>
+        <w:ind w:left="1080"/>
+        <w:rPr>
+          <w:rtl/>
+        </w:rPr>
+      </w:pPr>
+      <w:bookmarkStart w:id="1" w:name="_GoBack"/>
+      <w:bookmarkEnd w:id="1"/>
+      <w:r>
+        <w:rPr>
+          <w:rtl/>
+        </w:rPr>
+        <w:br/>
+      </w:r>
+      <w:r>
+        <w:rPr>
+          <w:rtl/>
+        </w:rPr>
+        <w:br/>
+      </w:r>
+      <w:r>
+        <w:rPr>
+          <w:rtl/>
+        </w:rPr>
+        <w:br/>
+      </w:r>
+      <w:r>
+        <w:rPr>
+          <w:rtl/>
+        </w:rPr>
+        <w:br/>
+      </w:r>
+      <w:r>
+        <w:rPr>
+          <w:rtl/>
+        </w:rPr>
+        <w:br/>
+      </w:r>
+      <w:r>
+        <w:rPr>
+          <w:rtl/>
+        </w:rPr>
+        <w:br/>
+      </w:r>
+      <w:r>
+        <w:rPr>
+          <w:rtl/>
+        </w:rPr>
+        <w:br/>
+      </w:r>
+      <w:r>
+        <w:rPr>
+          <w:rtl/>
+        </w:rPr>
+        <w:br/>
+      </w:r>
+      <w:r>
+        <w:rPr>
+          <w:rtl/>
+        </w:rPr>
+        <w:br/>
+      </w:r>
+      <w:r>
+        <w:rPr>
+          <w:rtl/>
+        </w:rPr>
+        <w:br/>
+      </w:r>
+      <w:r>
+        <w:rPr>
+          <w:rtl/>
+        </w:rPr>
+        <w:br/>
+      </w:r>
+      <w:r>
+        <w:rPr>
+          <w:rtl/>
+        </w:rPr>
+        <w:br/>
+      </w:r>
+      <w:r>
+        <w:rPr>
+          <w:rtl/>
+        </w:rPr>
+        <w:br/>
+      </w:r>
+      <w:r>
+        <w:rPr>
+          <w:rtl/>
+        </w:rPr>
+        <w:br/>
+      </w:r>
+      <w:r>
+        <w:rPr>
+          <w:rtl/>
+        </w:rPr>
+        <w:br/>
+      </w:r>
+      <w:r>
+        <w:rPr>
+          <w:rtl/>
+        </w:rPr>
+        <w:br/>
+      </w:r>
+      <w:r>
+        <w:rPr>
+          <w:rtl/>
+        </w:rPr>
+        <w:br/>
+      </w:r>
+      <w:r>
+        <w:rPr>
+          <w:rtl/>
+        </w:rPr>
+        <w:br/>
+      </w:r>
+      <w:r>
+        <w:rPr>
+          <w:rtl/>
+        </w:rPr>
+        <w:br/>
+      </w:r>
+      <w:r>
+        <w:rPr>
+          <w:rtl/>
+        </w:rPr>
+        <w:br/>
+      </w:r>
+      <w:r>
+        <w:rPr>
+          <w:rtl/>
+        </w:rPr>
+        <w:br/>
+      </w:r>
+      <w:r>
+        <w:rPr>
+          <w:rtl/>
+        </w:rPr>
+        <w:br/>
+      </w:r>
+      <w:r>
+        <w:rPr>
+          <w:rtl/>
+        </w:rPr>
+        <w:br/>
+      </w:r>
+      <w:r>
+        <w:rPr>
+          <w:rtl/>
+        </w:rPr>
+        <w:br/>
+      </w:r>
+      <w:r>
+        <w:rPr>
+          <w:rtl/>
+        </w:rPr>
+        <w:br/>
+      </w:r>
+      <w:r>
+        <w:rPr>
+          <w:rtl/>
+        </w:rPr>
+        <w:br/>
+      </w:r>
+      <w:r>
+        <w:rPr>
+          <w:rtl/>
+        </w:rPr>
+        <w:br/>
+      </w:r>
+      <w:r>
+        <w:rPr>
+          <w:rtl/>
+        </w:rPr>
+        <w:br/>
+      </w:r>
+      <w:r>
+        <w:rPr>
+          <w:rtl/>
+        </w:rPr>
+        <w:br/>
+      </w:r>
+      <w:r>
+        <w:rPr>
+          <w:rtl/>
+        </w:rPr>
+        <w:br/>
+      </w:r>
+      <w:r>
+        <w:rPr>
+          <w:rtl/>
+        </w:rPr>
+        <w:br/>
+      </w:r>
+      <w:r>
+        <w:rPr>
+          <w:rtl/>
+        </w:rPr>
+        <w:br/>
+      </w:r>
+      <w:r>
+        <w:rPr>
+          <w:rtl/>
+        </w:rPr>
+        <w:br/>
+      </w:r>
     </w:p>
     <w:p>
       <w:pPr>
@@ -8024,13 +8807,199 @@
     <w:p>
       <w:pPr>
         <w:pStyle w:val="1"/>
-        <w:rPr>
-          <w:rtl/>
-        </w:rPr>
-      </w:pPr>
-      <w:bookmarkStart w:id="0" w:name="_GoBack"/>
-    </w:p>
-    <w:bookmarkEnd w:id="0"/>
+        <w:jc w:val="left"/>
+        <w:rPr>
+          <w:b w:val="0"/>
+          <w:bCs w:val="0"/>
+          <w:color w:val="auto"/>
+          <w:rtl/>
+        </w:rPr>
+      </w:pPr>
+      <w:r>
+        <w:rPr>
+          <w:rFonts w:cs="Arial"/>
+          <w:rtl/>
+        </w:rPr>
+        <w:drawing>
+          <wp:anchor distT="0" distB="0" distL="114300" distR="114300" simplePos="0" relativeHeight="251662336" behindDoc="1" locked="0" layoutInCell="1" allowOverlap="1" wp14:anchorId="4E339FEA" wp14:editId="30800098">
+            <wp:simplePos x="0" y="0"/>
+            <wp:positionH relativeFrom="column">
+              <wp:posOffset>-647700</wp:posOffset>
+            </wp:positionH>
+            <wp:positionV relativeFrom="page">
+              <wp:posOffset>2105025</wp:posOffset>
+            </wp:positionV>
+            <wp:extent cx="1746250" cy="3881755"/>
+            <wp:effectExtent l="0" t="0" r="6350" b="4445"/>
+            <wp:wrapTight wrapText="bothSides">
+              <wp:wrapPolygon edited="0">
+                <wp:start x="471" y="0"/>
+                <wp:lineTo x="0" y="212"/>
+                <wp:lineTo x="0" y="21307"/>
+                <wp:lineTo x="471" y="21519"/>
+                <wp:lineTo x="20972" y="21519"/>
+                <wp:lineTo x="21443" y="21307"/>
+                <wp:lineTo x="21443" y="212"/>
+                <wp:lineTo x="20972" y="0"/>
+                <wp:lineTo x="471" y="0"/>
+              </wp:wrapPolygon>
+            </wp:wrapTight>
+            <wp:docPr id="8" name="תמונה 8"/>
+            <wp:cNvGraphicFramePr>
+              <a:graphicFrameLocks xmlns:a="http://schemas.openxmlformats.org/drawingml/2006/main" noChangeAspect="1"/>
+            </wp:cNvGraphicFramePr>
+            <a:graphic xmlns:a="http://schemas.openxmlformats.org/drawingml/2006/main">
+              <a:graphicData uri="http://schemas.openxmlformats.org/drawingml/2006/picture">
+                <pic:pic xmlns:pic="http://schemas.openxmlformats.org/drawingml/2006/picture">
+                  <pic:nvPicPr>
+                    <pic:cNvPr id="1" name=""/>
+                    <pic:cNvPicPr/>
+                  </pic:nvPicPr>
+                  <pic:blipFill>
+                    <a:blip r:embed="rId13" cstate="print">
+                      <a:extLst>
+                        <a:ext uri="{28A0092B-C50C-407E-A947-70E740481C1C}">
+                          <a14:useLocalDpi xmlns:a14="http://schemas.microsoft.com/office/drawing/2010/main" val="0"/>
+                        </a:ext>
+                      </a:extLst>
+                    </a:blip>
+                    <a:stretch>
+                      <a:fillRect/>
+                    </a:stretch>
+                  </pic:blipFill>
+                  <pic:spPr>
+                    <a:xfrm>
+                      <a:off x="0" y="0"/>
+                      <a:ext cx="1746250" cy="3881755"/>
+                    </a:xfrm>
+                    <a:prstGeom prst="rect">
+                      <a:avLst/>
+                    </a:prstGeom>
+                  </pic:spPr>
+                </pic:pic>
+              </a:graphicData>
+            </a:graphic>
+          </wp:anchor>
+        </w:drawing>
+      </w:r>
+      <w:r>
+        <w:rPr>
+          <w:rFonts w:hint="cs"/>
+          <w:b w:val="0"/>
+          <w:bCs w:val="0"/>
+          <w:color w:val="auto"/>
+          <w:u w:val="single"/>
+          <w:rtl/>
+        </w:rPr>
+        <w:t xml:space="preserve">מסך </w:t>
+      </w:r>
+      <w:r>
+        <w:rPr>
+          <w:rFonts w:hint="cs"/>
+          <w:b w:val="0"/>
+          <w:bCs w:val="0"/>
+          <w:color w:val="auto"/>
+          <w:u w:val="single"/>
+          <w:rtl/>
+        </w:rPr>
+        <w:t>עריכת אנימה</w:t>
+      </w:r>
+      <w:r>
+        <w:rPr>
+          <w:b w:val="0"/>
+          <w:bCs w:val="0"/>
+          <w:color w:val="auto"/>
+          <w:u w:val="single"/>
+          <w:rtl/>
+        </w:rPr>
+        <w:br/>
+      </w:r>
+      <w:r>
+        <w:rPr>
+          <w:b w:val="0"/>
+          <w:bCs w:val="0"/>
+          <w:color w:val="auto"/>
+          <w:u w:val="single"/>
+          <w:rtl/>
+        </w:rPr>
+        <w:br/>
+      </w:r>
+    </w:p>
+    <w:p>
+      <w:pPr>
+        <w:pStyle w:val="a9"/>
+        <w:numPr>
+          <w:ilvl w:val="0"/>
+          <w:numId w:val="3"/>
+        </w:numPr>
+      </w:pPr>
+      <w:r>
+        <w:rPr>
+          <w:rFonts w:hint="cs"/>
+          <w:rtl/>
+        </w:rPr>
+        <w:t xml:space="preserve">במסך זה מופיע </w:t>
+      </w:r>
+      <w:r>
+        <w:rPr>
+          <w:rFonts w:hint="cs"/>
+          <w:rtl/>
+        </w:rPr>
+        <w:t xml:space="preserve">למנהלים על מנת שיערכו את </w:t>
+      </w:r>
+      <w:proofErr w:type="spellStart"/>
+      <w:r>
+        <w:rPr>
+          <w:rFonts w:hint="cs"/>
+          <w:rtl/>
+        </w:rPr>
+        <w:t>האנימות</w:t>
+      </w:r>
+      <w:proofErr w:type="spellEnd"/>
+      <w:r>
+        <w:rPr>
+          <w:rFonts w:hint="cs"/>
+          <w:rtl/>
+        </w:rPr>
+        <w:t xml:space="preserve"> </w:t>
+      </w:r>
+      <w:r>
+        <w:rPr>
+          <w:rFonts w:hint="cs"/>
+          <w:rtl/>
+        </w:rPr>
+        <w:t>שכבר יצרו במידה ונפלה טעות באחד מהנתונים בה.</w:t>
+      </w:r>
+    </w:p>
+    <w:p>
+      <w:pPr>
+        <w:pStyle w:val="a9"/>
+        <w:numPr>
+          <w:ilvl w:val="0"/>
+          <w:numId w:val="3"/>
+        </w:numPr>
+        <w:rPr>
+          <w:rtl/>
+        </w:rPr>
+      </w:pPr>
+      <w:r>
+        <w:rPr>
+          <w:rFonts w:hint="cs"/>
+          <w:rtl/>
+        </w:rPr>
+        <w:t xml:space="preserve">לחיצה על כפתור </w:t>
+      </w:r>
+      <w:r>
+        <w:t xml:space="preserve">edit this anime </w:t>
+      </w:r>
+      <w:r>
+        <w:rPr>
+          <w:rFonts w:hint="cs"/>
+          <w:rtl/>
+        </w:rPr>
+        <w:t xml:space="preserve"> מחזיר לתפריט של היוצר.</w:t>
+      </w:r>
+    </w:p>
     <w:p>
       <w:pPr>
         <w:pStyle w:val="1"/>
@@ -8043,6 +9012,15 @@
       <w:pPr>
         <w:pStyle w:val="1"/>
         <w:rPr>
+          <w:rtl/>
+        </w:rPr>
+      </w:pPr>
+    </w:p>
+    <w:p>
+      <w:pPr>
+        <w:pStyle w:val="1"/>
+        <w:rPr>
+          <w:rFonts w:hint="cs"/>
           <w:rtl/>
         </w:rPr>
       </w:pPr>
@@ -8253,6 +9231,7 @@
           <w:rFonts w:hint="cs"/>
           <w:rtl/>
         </w:rPr>
+        <w:lastRenderedPageBreak/>
         <w:t xml:space="preserve">ב. </w:t>
       </w:r>
       <w:r>
@@ -8302,7 +9281,6 @@
           <w:rFonts w:hint="cs"/>
           <w:rtl/>
         </w:rPr>
-        <w:lastRenderedPageBreak/>
         <w:t xml:space="preserve">ג. </w:t>
       </w:r>
       <w:r>
@@ -9786,6 +10764,7 @@
           <w:bCs/>
           <w:rtl/>
         </w:rPr>
+        <w:lastRenderedPageBreak/>
         <w:t xml:space="preserve">פיתוח ושימוש ב </w:t>
       </w:r>
       <w:r>
@@ -9973,7 +10952,6 @@
           <w:bCs/>
           <w:rtl/>
         </w:rPr>
-        <w:lastRenderedPageBreak/>
         <w:t xml:space="preserve">טכנולוגיה חדשה </w:t>
       </w:r>
       <w:r>
@@ -11001,6 +11979,7 @@
           <w:rFonts w:hint="cs"/>
           <w:rtl/>
         </w:rPr>
+        <w:lastRenderedPageBreak/>
         <w:t xml:space="preserve">שם הקובץ: </w:t>
       </w:r>
     </w:p>
@@ -12972,6 +13951,7 @@
                 <w:color w:val="FFFFFF" w:themeColor="background1"/>
                 <w:rtl/>
               </w:rPr>
+              <w:lastRenderedPageBreak/>
               <w:t>שם עמודה</w:t>
             </w:r>
           </w:p>
@@ -15637,8 +16617,8 @@
     </w:p>
     <w:p/>
     <w:sectPr>
-      <w:headerReference w:type="default" r:id="rId13"/>
-      <w:footerReference w:type="default" r:id="rId14"/>
+      <w:headerReference w:type="default" r:id="rId14"/>
+      <w:footerReference w:type="default" r:id="rId15"/>
       <w:pgSz w:w="11906" w:h="16838"/>
       <w:pgMar w:top="1440" w:right="1800" w:bottom="1440" w:left="1800" w:header="708" w:footer="708" w:gutter="0"/>
       <w:cols w:space="708"/>
@@ -20112,7 +21092,7 @@
 </file>
 
 <file path=customXml/itemProps1.xml><?xml version="1.0" encoding="utf-8"?>
-<ds:datastoreItem xmlns:ds="http://schemas.openxmlformats.org/officeDocument/2006/customXml" ds:itemID="{62C6A6F1-00A4-496C-94F8-F8BC7BCCD6EF}">
+<ds:datastoreItem xmlns:ds="http://schemas.openxmlformats.org/officeDocument/2006/customXml" ds:itemID="{9A1BB313-131A-4B66-A114-5387CD3E59CB}">
   <ds:schemaRefs>
     <ds:schemaRef ds:uri="http://schemas.openxmlformats.org/officeDocument/2006/bibliography"/>
   </ds:schemaRefs>

--- a/תיק פרויקט - יאיר סאלדמן (1) (1).docx
+++ b/תיק פרויקט - יאיר סאלדמן (1) (1).docx
@@ -6,12 +6,10 @@
       <w:pPr>
         <w:jc w:val="center"/>
         <w:rPr>
-          <w:rFonts w:hint="cs"/>
           <w:b/>
           <w:bCs/>
           <w:sz w:val="44"/>
           <w:szCs w:val="44"/>
-          <w:rtl/>
         </w:rPr>
       </w:pPr>
     </w:p>
@@ -6975,6 +6973,7 @@
       <w:r>
         <w:rPr>
           <w:rFonts w:cs="Times New Roman"/>
+          <w:noProof/>
           <w:rtl/>
         </w:rPr>
         <w:drawing>
@@ -7093,7 +7092,6 @@
           <w:numId w:val="3"/>
         </w:numPr>
         <w:rPr>
-          <w:rFonts w:hint="cs"/>
           <w:rtl/>
         </w:rPr>
       </w:pPr>
@@ -7447,6 +7445,7 @@
       <w:r>
         <w:rPr>
           <w:rFonts w:cs="Arial"/>
+          <w:noProof/>
           <w:rtl/>
         </w:rPr>
         <w:drawing>
@@ -7567,9 +7566,6 @@
       <w:pPr>
         <w:pStyle w:val="a9"/>
         <w:ind w:left="1080"/>
-        <w:rPr>
-          <w:rFonts w:hint="cs"/>
-        </w:rPr>
       </w:pPr>
     </w:p>
     <w:p>
@@ -7613,6 +7609,7 @@
           <w:rFonts w:cs="Times New Roman"/>
           <w:b w:val="0"/>
           <w:bCs w:val="0"/>
+          <w:noProof/>
           <w:sz w:val="22"/>
           <w:szCs w:val="22"/>
           <w:rtl/>
@@ -7892,24 +7889,252 @@
         <w:pStyle w:val="a9"/>
         <w:ind w:left="1080"/>
         <w:rPr>
-          <w:rtl/>
-        </w:rPr>
-      </w:pPr>
+          <w:u w:val="single"/>
+          <w:rtl/>
+        </w:rPr>
+      </w:pPr>
+      <w:r>
+        <w:rPr>
+          <w:rFonts w:hint="cs"/>
+          <w:u w:val="single"/>
+          <w:rtl/>
+        </w:rPr>
+        <w:t>מסך מעבר מסכים</w:t>
+      </w:r>
+      <w:r>
+        <w:rPr>
+          <w:rFonts w:hint="cs"/>
+          <w:u w:val="single"/>
+          <w:rtl/>
+        </w:rPr>
+        <w:t xml:space="preserve"> למשתמש</w:t>
+      </w:r>
     </w:p>
     <w:p>
       <w:pPr>
         <w:pStyle w:val="a9"/>
         <w:ind w:left="1080"/>
         <w:rPr>
-          <w:rtl/>
-        </w:rPr>
-      </w:pPr>
+          <w:u w:val="single"/>
+          <w:rtl/>
+        </w:rPr>
+      </w:pPr>
+      <w:r>
+        <w:rPr>
+          <w:rFonts w:cs="Arial"/>
+          <w:rtl/>
+        </w:rPr>
+        <w:drawing>
+          <wp:anchor distT="0" distB="0" distL="114300" distR="114300" simplePos="0" relativeHeight="251673600" behindDoc="1" locked="0" layoutInCell="1" allowOverlap="1" wp14:anchorId="3D84A0D9" wp14:editId="1C9C9C48">
+            <wp:simplePos x="0" y="0"/>
+            <wp:positionH relativeFrom="column">
+              <wp:posOffset>-438150</wp:posOffset>
+            </wp:positionH>
+            <wp:positionV relativeFrom="margin">
+              <wp:posOffset>4755515</wp:posOffset>
+            </wp:positionV>
+            <wp:extent cx="1240790" cy="2757805"/>
+            <wp:effectExtent l="0" t="0" r="0" b="4445"/>
+            <wp:wrapTight wrapText="bothSides">
+              <wp:wrapPolygon edited="0">
+                <wp:start x="0" y="0"/>
+                <wp:lineTo x="0" y="21486"/>
+                <wp:lineTo x="21224" y="21486"/>
+                <wp:lineTo x="21224" y="0"/>
+                <wp:lineTo x="0" y="0"/>
+              </wp:wrapPolygon>
+            </wp:wrapTight>
+            <wp:docPr id="19" name="תמונה 19"/>
+            <wp:cNvGraphicFramePr>
+              <a:graphicFrameLocks xmlns:a="http://schemas.openxmlformats.org/drawingml/2006/main" noChangeAspect="1"/>
+            </wp:cNvGraphicFramePr>
+            <a:graphic xmlns:a="http://schemas.openxmlformats.org/drawingml/2006/main">
+              <a:graphicData uri="http://schemas.openxmlformats.org/drawingml/2006/picture">
+                <pic:pic xmlns:pic="http://schemas.openxmlformats.org/drawingml/2006/picture">
+                  <pic:nvPicPr>
+                    <pic:cNvPr id="1" name=""/>
+                    <pic:cNvPicPr/>
+                  </pic:nvPicPr>
+                  <pic:blipFill>
+                    <a:blip r:embed="rId11" cstate="print">
+                      <a:extLst>
+                        <a:ext uri="{28A0092B-C50C-407E-A947-70E740481C1C}">
+                          <a14:useLocalDpi xmlns:a14="http://schemas.microsoft.com/office/drawing/2010/main" val="0"/>
+                        </a:ext>
+                      </a:extLst>
+                    </a:blip>
+                    <a:stretch>
+                      <a:fillRect/>
+                    </a:stretch>
+                  </pic:blipFill>
+                  <pic:spPr>
+                    <a:xfrm>
+                      <a:off x="0" y="0"/>
+                      <a:ext cx="1240790" cy="2757805"/>
+                    </a:xfrm>
+                    <a:prstGeom prst="rect">
+                      <a:avLst/>
+                    </a:prstGeom>
+                  </pic:spPr>
+                </pic:pic>
+              </a:graphicData>
+            </a:graphic>
+            <wp14:sizeRelH relativeFrom="margin">
+              <wp14:pctWidth>0</wp14:pctWidth>
+            </wp14:sizeRelH>
+            <wp14:sizeRelV relativeFrom="margin">
+              <wp14:pctHeight>0</wp14:pctHeight>
+            </wp14:sizeRelV>
+          </wp:anchor>
+        </w:drawing>
+      </w:r>
+    </w:p>
+    <w:p>
+      <w:pPr>
+        <w:pStyle w:val="a9"/>
+        <w:numPr>
+          <w:ilvl w:val="0"/>
+          <w:numId w:val="3"/>
+        </w:numPr>
+      </w:pPr>
+      <w:r>
+        <w:rPr>
+          <w:rFonts w:hint="cs"/>
+          <w:rtl/>
+        </w:rPr>
+        <w:t xml:space="preserve">מסך זה נועד עבור משתמשים כדי שיעברו בין מסכים באפליקציה כמו קטלוג </w:t>
+      </w:r>
+      <w:proofErr w:type="spellStart"/>
+      <w:r>
+        <w:rPr>
+          <w:rFonts w:hint="cs"/>
+          <w:rtl/>
+        </w:rPr>
+        <w:t>אנימות</w:t>
+      </w:r>
+      <w:proofErr w:type="spellEnd"/>
+      <w:r>
+        <w:rPr>
+          <w:rFonts w:hint="cs"/>
+          <w:rtl/>
+        </w:rPr>
+        <w:t>, מסך המלצות, ומסך נתונים אישיים.</w:t>
+      </w:r>
+    </w:p>
+    <w:p>
+      <w:pPr>
+        <w:pStyle w:val="a9"/>
+        <w:numPr>
+          <w:ilvl w:val="0"/>
+          <w:numId w:val="3"/>
+        </w:numPr>
+      </w:pPr>
+      <w:r>
+        <w:rPr>
+          <w:rFonts w:hint="cs"/>
+          <w:rtl/>
+        </w:rPr>
+        <w:t xml:space="preserve">כפתור </w:t>
+      </w:r>
+      <w:r>
+        <w:rPr>
+          <w:rFonts w:hint="cs"/>
+        </w:rPr>
+        <w:t>H</w:t>
+      </w:r>
+      <w:r>
+        <w:t>ome</w:t>
+      </w:r>
+      <w:r>
+        <w:rPr>
+          <w:rFonts w:hint="cs"/>
+          <w:rtl/>
+        </w:rPr>
+        <w:t xml:space="preserve"> מביא למסך המלצות</w:t>
+      </w:r>
+    </w:p>
+    <w:p>
+      <w:pPr>
+        <w:pStyle w:val="a9"/>
+        <w:numPr>
+          <w:ilvl w:val="0"/>
+          <w:numId w:val="3"/>
+        </w:numPr>
+      </w:pPr>
+      <w:r>
+        <w:rPr>
+          <w:rFonts w:hint="cs"/>
+          <w:rtl/>
+        </w:rPr>
+        <w:t xml:space="preserve">כפתור </w:t>
+      </w:r>
+      <w:r>
+        <w:rPr>
+          <w:rFonts w:hint="cs"/>
+        </w:rPr>
+        <w:t>C</w:t>
+      </w:r>
+      <w:r>
+        <w:t>ATALOG</w:t>
+      </w:r>
+      <w:r>
+        <w:rPr>
+          <w:rFonts w:hint="cs"/>
+          <w:rtl/>
+        </w:rPr>
+        <w:t xml:space="preserve"> מביא לקטלוג </w:t>
+      </w:r>
+      <w:proofErr w:type="spellStart"/>
+      <w:r>
+        <w:rPr>
+          <w:rFonts w:hint="cs"/>
+          <w:rtl/>
+        </w:rPr>
+        <w:t>אנימות</w:t>
+      </w:r>
+      <w:proofErr w:type="spellEnd"/>
+    </w:p>
+    <w:p>
+      <w:pPr>
+        <w:pStyle w:val="a9"/>
+        <w:numPr>
+          <w:ilvl w:val="0"/>
+          <w:numId w:val="3"/>
+        </w:numPr>
+        <w:rPr>
+          <w:rtl/>
+        </w:rPr>
+      </w:pPr>
+      <w:r>
+        <w:rPr>
+          <w:rFonts w:hint="cs"/>
+          <w:rtl/>
+        </w:rPr>
+        <w:t xml:space="preserve">כפתור </w:t>
+      </w:r>
+      <w:r>
+        <w:rPr>
+          <w:rFonts w:hint="cs"/>
+        </w:rPr>
+        <w:t>PROFI</w:t>
+      </w:r>
+      <w:r>
+        <w:t>LE</w:t>
+      </w:r>
+      <w:r>
+        <w:rPr>
+          <w:rFonts w:hint="cs"/>
+          <w:rtl/>
+        </w:rPr>
+        <w:t xml:space="preserve"> מביא לנתונים האישיים.</w:t>
+      </w:r>
     </w:p>
     <w:p>
       <w:pPr>
         <w:pStyle w:val="a9"/>
         <w:ind w:left="1080"/>
         <w:rPr>
+          <w:rFonts w:hint="cs"/>
           <w:rtl/>
         </w:rPr>
       </w:pPr>
@@ -7918,15 +8143,18 @@
       <w:pPr>
         <w:pStyle w:val="a9"/>
         <w:ind w:left="1080"/>
-        <w:rPr>
-          <w:rFonts w:hint="cs"/>
-        </w:rPr>
       </w:pPr>
     </w:p>
     <w:p>
       <w:pPr>
         <w:pStyle w:val="a9"/>
         <w:ind w:left="1080"/>
+      </w:pPr>
+    </w:p>
+    <w:p>
+      <w:pPr>
+        <w:pStyle w:val="a9"/>
+        <w:ind w:left="1080"/>
         <w:rPr>
           <w:rtl/>
         </w:rPr>
@@ -7941,7 +8169,6 @@
     <w:p>
       <w:pPr>
         <w:rPr>
-          <w:rFonts w:hint="cs"/>
           <w:rtl/>
         </w:rPr>
       </w:pPr>
@@ -7950,7 +8177,6 @@
       <w:pPr>
         <w:pStyle w:val="1"/>
         <w:rPr>
-          <w:rFonts w:hint="cs"/>
           <w:rtl/>
         </w:rPr>
       </w:pPr>
@@ -8029,6 +8255,7 @@
       <w:r>
         <w:rPr>
           <w:rFonts w:cs="Arial"/>
+          <w:noProof/>
           <w:rtl/>
         </w:rPr>
         <w:drawing>
@@ -8067,7 +8294,7 @@
                     <pic:cNvPicPr/>
                   </pic:nvPicPr>
                   <pic:blipFill>
-                    <a:blip r:embed="rId11" cstate="print">
+                    <a:blip r:embed="rId12" cstate="print">
                       <a:extLst>
                         <a:ext uri="{28A0092B-C50C-407E-A947-70E740481C1C}">
                           <a14:useLocalDpi xmlns:a14="http://schemas.microsoft.com/office/drawing/2010/main" val="0"/>
@@ -8363,57 +8590,26 @@
     </w:p>
     <w:p>
       <w:pPr>
-        <w:rPr>
-          <w:rtl/>
-        </w:rPr>
-      </w:pPr>
-    </w:p>
-    <w:p>
-      <w:pPr>
-        <w:rPr>
-          <w:rtl/>
-        </w:rPr>
-      </w:pPr>
-    </w:p>
-    <w:p>
-      <w:pPr>
-        <w:rPr>
-          <w:rtl/>
-        </w:rPr>
-      </w:pPr>
-    </w:p>
-    <w:p>
-      <w:pPr>
-        <w:rPr>
-          <w:rtl/>
-        </w:rPr>
-      </w:pPr>
-    </w:p>
-    <w:p>
-      <w:pPr>
-        <w:rPr>
+        <w:pStyle w:val="a9"/>
+        <w:ind w:left="1080"/>
+        <w:rPr>
+          <w:rtl/>
+        </w:rPr>
+      </w:pPr>
+    </w:p>
+    <w:p>
+      <w:pPr>
+        <w:rPr>
+          <w:rtl/>
+        </w:rPr>
+      </w:pPr>
+      <w:r>
+        <w:rPr>
+          <w:rFonts w:hint="cs"/>
           <w:u w:val="single"/>
           <w:rtl/>
         </w:rPr>
-      </w:pPr>
-      <w:r>
-        <w:rPr>
-          <w:rtl/>
-        </w:rPr>
-        <w:lastRenderedPageBreak/>
-        <w:br/>
-      </w:r>
-      <w:r>
-        <w:rPr>
-          <w:rtl/>
-        </w:rPr>
-        <w:br/>
-      </w:r>
-      <w:r>
-        <w:rPr>
-          <w:rtl/>
-        </w:rPr>
-        <w:br/>
+        <w:t>מסך מעבר מסכים ל</w:t>
       </w:r>
       <w:r>
         <w:rPr>
@@ -8421,7 +8617,83 @@
           <w:u w:val="single"/>
           <w:rtl/>
         </w:rPr>
-        <w:t>מסך יצירת אנימה</w:t>
+        <w:t>יוצר</w:t>
+      </w:r>
+    </w:p>
+    <w:p>
+      <w:pPr>
+        <w:rPr>
+          <w:rtl/>
+        </w:rPr>
+      </w:pPr>
+      <w:r>
+        <w:rPr>
+          <w:rFonts w:cs="Arial"/>
+          <w:rtl/>
+        </w:rPr>
+        <w:drawing>
+          <wp:anchor distT="0" distB="0" distL="114300" distR="114300" simplePos="0" relativeHeight="251674624" behindDoc="1" locked="0" layoutInCell="1" allowOverlap="1" wp14:anchorId="03FD2800" wp14:editId="52EF1AAA">
+            <wp:simplePos x="0" y="0"/>
+            <wp:positionH relativeFrom="column">
+              <wp:posOffset>-495300</wp:posOffset>
+            </wp:positionH>
+            <wp:positionV relativeFrom="page">
+              <wp:posOffset>2305050</wp:posOffset>
+            </wp:positionV>
+            <wp:extent cx="1360805" cy="3024505"/>
+            <wp:effectExtent l="0" t="0" r="0" b="4445"/>
+            <wp:wrapTight wrapText="bothSides">
+              <wp:wrapPolygon edited="0">
+                <wp:start x="0" y="0"/>
+                <wp:lineTo x="0" y="21496"/>
+                <wp:lineTo x="21167" y="21496"/>
+                <wp:lineTo x="21167" y="0"/>
+                <wp:lineTo x="0" y="0"/>
+              </wp:wrapPolygon>
+            </wp:wrapTight>
+            <wp:docPr id="20" name="תמונה 20"/>
+            <wp:cNvGraphicFramePr>
+              <a:graphicFrameLocks xmlns:a="http://schemas.openxmlformats.org/drawingml/2006/main" noChangeAspect="1"/>
+            </wp:cNvGraphicFramePr>
+            <a:graphic xmlns:a="http://schemas.openxmlformats.org/drawingml/2006/main">
+              <a:graphicData uri="http://schemas.openxmlformats.org/drawingml/2006/picture">
+                <pic:pic xmlns:pic="http://schemas.openxmlformats.org/drawingml/2006/picture">
+                  <pic:nvPicPr>
+                    <pic:cNvPr id="1" name=""/>
+                    <pic:cNvPicPr/>
+                  </pic:nvPicPr>
+                  <pic:blipFill>
+                    <a:blip r:embed="rId13" cstate="print">
+                      <a:extLst>
+                        <a:ext uri="{28A0092B-C50C-407E-A947-70E740481C1C}">
+                          <a14:useLocalDpi xmlns:a14="http://schemas.microsoft.com/office/drawing/2010/main" val="0"/>
+                        </a:ext>
+                      </a:extLst>
+                    </a:blip>
+                    <a:stretch>
+                      <a:fillRect/>
+                    </a:stretch>
+                  </pic:blipFill>
+                  <pic:spPr>
+                    <a:xfrm>
+                      <a:off x="0" y="0"/>
+                      <a:ext cx="1360805" cy="3024505"/>
+                    </a:xfrm>
+                    <a:prstGeom prst="rect">
+                      <a:avLst/>
+                    </a:prstGeom>
+                  </pic:spPr>
+                </pic:pic>
+              </a:graphicData>
+            </a:graphic>
+            <wp14:sizeRelH relativeFrom="margin">
+              <wp14:pctWidth>0</wp14:pctWidth>
+            </wp14:sizeRelH>
+            <wp14:sizeRelV relativeFrom="margin">
+              <wp14:pctHeight>0</wp14:pctHeight>
+            </wp14:sizeRelV>
+          </wp:anchor>
+        </w:drawing>
       </w:r>
     </w:p>
     <w:p>
@@ -8434,11 +8706,354 @@
       </w:pPr>
       <w:r>
         <w:rPr>
+          <w:rFonts w:hint="cs"/>
+          <w:rtl/>
+        </w:rPr>
+        <w:t xml:space="preserve">מסך זה נועד עבור יוצרים כדי שיעברו בין מסכים באפליקציה כמו קטלוג </w:t>
+      </w:r>
+      <w:proofErr w:type="spellStart"/>
+      <w:r>
+        <w:rPr>
+          <w:rFonts w:hint="cs"/>
+          <w:rtl/>
+        </w:rPr>
+        <w:t>אנימות</w:t>
+      </w:r>
+      <w:proofErr w:type="spellEnd"/>
+      <w:r>
+        <w:rPr>
+          <w:rFonts w:hint="cs"/>
+          <w:rtl/>
+        </w:rPr>
+        <w:t>, מסך המלצות, ומסך נתונים אישיים.</w:t>
+      </w:r>
+    </w:p>
+    <w:p>
+      <w:pPr>
+        <w:pStyle w:val="a9"/>
+        <w:numPr>
+          <w:ilvl w:val="0"/>
+          <w:numId w:val="3"/>
+        </w:numPr>
+      </w:pPr>
+      <w:r>
+        <w:rPr>
+          <w:rFonts w:hint="cs"/>
+          <w:rtl/>
+        </w:rPr>
+        <w:t xml:space="preserve">כפתור </w:t>
+      </w:r>
+      <w:r>
+        <w:rPr>
+          <w:rFonts w:hint="cs"/>
+        </w:rPr>
+        <w:t>H</w:t>
+      </w:r>
+      <w:r>
+        <w:t>ome</w:t>
+      </w:r>
+      <w:r>
+        <w:rPr>
+          <w:rFonts w:hint="cs"/>
+          <w:rtl/>
+        </w:rPr>
+        <w:t xml:space="preserve"> מביא למסך </w:t>
+      </w:r>
+      <w:r>
+        <w:rPr>
+          <w:rFonts w:hint="cs"/>
+          <w:rtl/>
+        </w:rPr>
+        <w:t>יצירת אנימה.</w:t>
+      </w:r>
+    </w:p>
+    <w:p>
+      <w:pPr>
+        <w:pStyle w:val="a9"/>
+        <w:numPr>
+          <w:ilvl w:val="0"/>
+          <w:numId w:val="3"/>
+        </w:numPr>
+      </w:pPr>
+      <w:r>
+        <w:rPr>
+          <w:rFonts w:hint="cs"/>
+          <w:rtl/>
+        </w:rPr>
+        <w:t xml:space="preserve">כפתור </w:t>
+      </w:r>
+      <w:r>
+        <w:rPr>
+          <w:rFonts w:hint="cs"/>
+        </w:rPr>
+        <w:t>C</w:t>
+      </w:r>
+      <w:r>
+        <w:t>ATALOG</w:t>
+      </w:r>
+      <w:r>
+        <w:rPr>
+          <w:rFonts w:hint="cs"/>
+          <w:rtl/>
+        </w:rPr>
+        <w:t xml:space="preserve"> מביא לקטלוג </w:t>
+      </w:r>
+      <w:proofErr w:type="spellStart"/>
+      <w:r>
+        <w:rPr>
+          <w:rFonts w:hint="cs"/>
+          <w:rtl/>
+        </w:rPr>
+        <w:t>אנימות</w:t>
+      </w:r>
+      <w:proofErr w:type="spellEnd"/>
+      <w:r>
+        <w:rPr>
+          <w:rFonts w:hint="cs"/>
+          <w:rtl/>
+        </w:rPr>
+        <w:t xml:space="preserve"> שיצר.</w:t>
+      </w:r>
+    </w:p>
+    <w:p>
+      <w:pPr>
+        <w:pStyle w:val="a9"/>
+        <w:numPr>
+          <w:ilvl w:val="0"/>
+          <w:numId w:val="3"/>
+        </w:numPr>
+        <w:rPr>
+          <w:rtl/>
+        </w:rPr>
+      </w:pPr>
+      <w:r>
+        <w:rPr>
+          <w:rFonts w:hint="cs"/>
+          <w:rtl/>
+        </w:rPr>
+        <w:t xml:space="preserve">כפתור </w:t>
+      </w:r>
+      <w:r>
+        <w:rPr>
+          <w:rFonts w:hint="cs"/>
+        </w:rPr>
+        <w:t>PROFI</w:t>
+      </w:r>
+      <w:r>
+        <w:t>LE</w:t>
+      </w:r>
+      <w:r>
+        <w:rPr>
+          <w:rFonts w:hint="cs"/>
+          <w:rtl/>
+        </w:rPr>
+        <w:t xml:space="preserve"> מביא לנתונים האישיים.</w:t>
+      </w:r>
+    </w:p>
+    <w:p>
+      <w:pPr>
+        <w:rPr>
+          <w:rtl/>
+        </w:rPr>
+      </w:pPr>
+    </w:p>
+    <w:p>
+      <w:pPr>
+        <w:rPr>
+          <w:rtl/>
+        </w:rPr>
+      </w:pPr>
+    </w:p>
+    <w:p>
+      <w:pPr>
+        <w:rPr>
+          <w:rtl/>
+        </w:rPr>
+      </w:pPr>
+    </w:p>
+    <w:p>
+      <w:pPr>
+        <w:rPr>
+          <w:rtl/>
+        </w:rPr>
+      </w:pPr>
+    </w:p>
+    <w:p>
+      <w:pPr>
+        <w:rPr>
+          <w:rtl/>
+        </w:rPr>
+      </w:pPr>
+    </w:p>
+    <w:p>
+      <w:pPr>
+        <w:rPr>
+          <w:rtl/>
+        </w:rPr>
+      </w:pPr>
+    </w:p>
+    <w:p>
+      <w:pPr>
+        <w:rPr>
+          <w:rtl/>
+        </w:rPr>
+      </w:pPr>
+    </w:p>
+    <w:p>
+      <w:pPr>
+        <w:rPr>
+          <w:rtl/>
+        </w:rPr>
+      </w:pPr>
+    </w:p>
+    <w:p>
+      <w:pPr>
+        <w:rPr>
+          <w:rtl/>
+        </w:rPr>
+      </w:pPr>
+    </w:p>
+    <w:p>
+      <w:pPr>
+        <w:rPr>
+          <w:rtl/>
+        </w:rPr>
+      </w:pPr>
+    </w:p>
+    <w:p>
+      <w:pPr>
+        <w:rPr>
+          <w:rtl/>
+        </w:rPr>
+      </w:pPr>
+    </w:p>
+    <w:p>
+      <w:pPr>
+        <w:rPr>
+          <w:rtl/>
+        </w:rPr>
+      </w:pPr>
+    </w:p>
+    <w:p>
+      <w:pPr>
+        <w:rPr>
+          <w:rtl/>
+        </w:rPr>
+      </w:pPr>
+    </w:p>
+    <w:p>
+      <w:pPr>
+        <w:rPr>
+          <w:rtl/>
+        </w:rPr>
+      </w:pPr>
+    </w:p>
+    <w:p>
+      <w:pPr>
+        <w:rPr>
+          <w:rtl/>
+        </w:rPr>
+      </w:pPr>
+    </w:p>
+    <w:p>
+      <w:pPr>
+        <w:rPr>
+          <w:rtl/>
+        </w:rPr>
+      </w:pPr>
+    </w:p>
+    <w:p>
+      <w:pPr>
+        <w:rPr>
+          <w:rtl/>
+        </w:rPr>
+      </w:pPr>
+    </w:p>
+    <w:p>
+      <w:pPr>
+        <w:rPr>
+          <w:rtl/>
+        </w:rPr>
+      </w:pPr>
+    </w:p>
+    <w:p>
+      <w:pPr>
+        <w:rPr>
+          <w:rtl/>
+        </w:rPr>
+      </w:pPr>
+    </w:p>
+    <w:p>
+      <w:pPr>
+        <w:rPr>
+          <w:rtl/>
+        </w:rPr>
+      </w:pPr>
+    </w:p>
+    <w:p>
+      <w:pPr>
+        <w:rPr>
+          <w:rtl/>
+        </w:rPr>
+      </w:pPr>
+    </w:p>
+    <w:p>
+      <w:pPr>
+        <w:rPr>
+          <w:rtl/>
+        </w:rPr>
+      </w:pPr>
+    </w:p>
+    <w:p>
+      <w:pPr>
+        <w:rPr>
+          <w:u w:val="single"/>
+          <w:rtl/>
+        </w:rPr>
+      </w:pPr>
+      <w:r>
+        <w:rPr>
+          <w:rtl/>
+        </w:rPr>
+        <w:br/>
+      </w:r>
+      <w:r>
+        <w:rPr>
+          <w:rtl/>
+        </w:rPr>
+        <w:br/>
+      </w:r>
+      <w:r>
+        <w:rPr>
+          <w:rtl/>
+        </w:rPr>
+        <w:br/>
+      </w:r>
+      <w:r>
+        <w:rPr>
+          <w:rFonts w:hint="cs"/>
+          <w:u w:val="single"/>
+          <w:rtl/>
+        </w:rPr>
+        <w:t>מסך יצירת אנימה</w:t>
+      </w:r>
+    </w:p>
+    <w:p>
+      <w:pPr>
+        <w:pStyle w:val="a9"/>
+        <w:numPr>
+          <w:ilvl w:val="0"/>
+          <w:numId w:val="3"/>
+        </w:numPr>
+      </w:pPr>
+      <w:r>
+        <w:rPr>
           <w:rFonts w:cs="Arial"/>
+          <w:noProof/>
           <w:rtl/>
         </w:rPr>
         <w:drawing>
-          <wp:anchor distT="0" distB="0" distL="114300" distR="114300" simplePos="0" relativeHeight="251663360" behindDoc="1" locked="0" layoutInCell="1" allowOverlap="1" wp14:anchorId="4DD55BB3" wp14:editId="4DFAF0E7">
+          <wp:anchor distT="0" distB="0" distL="114300" distR="114300" simplePos="0" relativeHeight="251663360" behindDoc="1" locked="0" layoutInCell="1" allowOverlap="1" wp14:anchorId="4DD55BB3" wp14:editId="3E60DDAE">
             <wp:simplePos x="0" y="0"/>
             <wp:positionH relativeFrom="column">
               <wp:posOffset>-314325</wp:posOffset>
@@ -8475,7 +9090,7 @@
                     <pic:cNvPicPr/>
                   </pic:nvPicPr>
                   <pic:blipFill>
-                    <a:blip r:embed="rId12" cstate="print">
+                    <a:blip r:embed="rId14" cstate="print">
                       <a:extLst>
                         <a:ext uri="{28A0092B-C50C-407E-A947-70E740481C1C}">
                           <a14:useLocalDpi xmlns:a14="http://schemas.microsoft.com/office/drawing/2010/main" val="0"/>
@@ -8592,9 +9207,235 @@
         <w:pStyle w:val="a9"/>
         <w:ind w:left="1080"/>
         <w:rPr>
-          <w:rtl/>
-        </w:rPr>
-      </w:pPr>
+          <w:u w:val="single"/>
+          <w:rtl/>
+        </w:rPr>
+      </w:pPr>
+      <w:r>
+        <w:rPr>
+          <w:rFonts w:cs="Arial"/>
+          <w:rtl/>
+        </w:rPr>
+        <w:drawing>
+          <wp:anchor distT="0" distB="0" distL="114300" distR="114300" simplePos="0" relativeHeight="251684864" behindDoc="1" locked="0" layoutInCell="1" allowOverlap="1" wp14:anchorId="3034E4C7" wp14:editId="7E23CF06">
+            <wp:simplePos x="0" y="0"/>
+            <wp:positionH relativeFrom="column">
+              <wp:posOffset>-444500</wp:posOffset>
+            </wp:positionH>
+            <wp:positionV relativeFrom="page">
+              <wp:posOffset>6780207</wp:posOffset>
+            </wp:positionV>
+            <wp:extent cx="1367155" cy="3037840"/>
+            <wp:effectExtent l="0" t="0" r="4445" b="0"/>
+            <wp:wrapTight wrapText="bothSides">
+              <wp:wrapPolygon edited="0">
+                <wp:start x="0" y="0"/>
+                <wp:lineTo x="0" y="21401"/>
+                <wp:lineTo x="21369" y="21401"/>
+                <wp:lineTo x="21369" y="0"/>
+                <wp:lineTo x="0" y="0"/>
+              </wp:wrapPolygon>
+            </wp:wrapTight>
+            <wp:docPr id="31" name="תמונה 31"/>
+            <wp:cNvGraphicFramePr>
+              <a:graphicFrameLocks xmlns:a="http://schemas.openxmlformats.org/drawingml/2006/main" noChangeAspect="1"/>
+            </wp:cNvGraphicFramePr>
+            <a:graphic xmlns:a="http://schemas.openxmlformats.org/drawingml/2006/main">
+              <a:graphicData uri="http://schemas.openxmlformats.org/drawingml/2006/picture">
+                <pic:pic xmlns:pic="http://schemas.openxmlformats.org/drawingml/2006/picture">
+                  <pic:nvPicPr>
+                    <pic:cNvPr id="1" name=""/>
+                    <pic:cNvPicPr/>
+                  </pic:nvPicPr>
+                  <pic:blipFill>
+                    <a:blip r:embed="rId15" cstate="print">
+                      <a:extLst>
+                        <a:ext uri="{28A0092B-C50C-407E-A947-70E740481C1C}">
+                          <a14:useLocalDpi xmlns:a14="http://schemas.microsoft.com/office/drawing/2010/main" val="0"/>
+                        </a:ext>
+                      </a:extLst>
+                    </a:blip>
+                    <a:stretch>
+                      <a:fillRect/>
+                    </a:stretch>
+                  </pic:blipFill>
+                  <pic:spPr>
+                    <a:xfrm>
+                      <a:off x="0" y="0"/>
+                      <a:ext cx="1367155" cy="3037840"/>
+                    </a:xfrm>
+                    <a:prstGeom prst="rect">
+                      <a:avLst/>
+                    </a:prstGeom>
+                  </pic:spPr>
+                </pic:pic>
+              </a:graphicData>
+            </a:graphic>
+          </wp:anchor>
+        </w:drawing>
+      </w:r>
+      <w:r>
+        <w:rPr>
+          <w:rtl/>
+        </w:rPr>
+        <w:br/>
+      </w:r>
+      <w:r>
+        <w:rPr>
+          <w:rtl/>
+        </w:rPr>
+        <w:br/>
+      </w:r>
+      <w:r>
+        <w:rPr>
+          <w:rtl/>
+        </w:rPr>
+        <w:br/>
+      </w:r>
+      <w:r>
+        <w:rPr>
+          <w:rtl/>
+        </w:rPr>
+        <w:br/>
+      </w:r>
+      <w:r>
+        <w:rPr>
+          <w:rtl/>
+        </w:rPr>
+        <w:br/>
+      </w:r>
+      <w:r>
+        <w:rPr>
+          <w:rtl/>
+        </w:rPr>
+        <w:br/>
+      </w:r>
+      <w:r>
+        <w:rPr>
+          <w:rtl/>
+        </w:rPr>
+        <w:br/>
+      </w:r>
+      <w:r>
+        <w:rPr>
+          <w:rtl/>
+        </w:rPr>
+        <w:br/>
+      </w:r>
+      <w:r>
+        <w:rPr>
+          <w:rtl/>
+        </w:rPr>
+        <w:br/>
+      </w:r>
+      <w:r>
+        <w:rPr>
+          <w:rtl/>
+        </w:rPr>
+        <w:br/>
+      </w:r>
+      <w:r>
+        <w:rPr>
+          <w:rtl/>
+        </w:rPr>
+        <w:br/>
+      </w:r>
+      <w:r>
+        <w:rPr>
+          <w:rtl/>
+        </w:rPr>
+        <w:br/>
+      </w:r>
+      <w:r>
+        <w:rPr>
+          <w:rtl/>
+        </w:rPr>
+        <w:br/>
+      </w:r>
+      <w:r>
+        <w:rPr>
+          <w:rtl/>
+        </w:rPr>
+        <w:br/>
+      </w:r>
+      <w:r>
+        <w:rPr>
+          <w:rtl/>
+        </w:rPr>
+        <w:br/>
+      </w:r>
+      <w:r>
+        <w:rPr>
+          <w:rtl/>
+        </w:rPr>
+        <w:br/>
+      </w:r>
+      <w:r>
+        <w:rPr>
+          <w:rFonts w:hint="cs"/>
+          <w:u w:val="single"/>
+          <w:rtl/>
+        </w:rPr>
+        <w:t>מסך שינוי סיסמא</w:t>
+      </w:r>
+      <w:r>
+        <w:rPr>
+          <w:u w:val="single"/>
+          <w:rtl/>
+        </w:rPr>
+        <w:br/>
+      </w:r>
+    </w:p>
+    <w:p>
+      <w:pPr>
+        <w:pStyle w:val="a9"/>
+        <w:numPr>
+          <w:ilvl w:val="0"/>
+          <w:numId w:val="3"/>
+        </w:numPr>
+      </w:pPr>
+      <w:r>
+        <w:rPr>
+          <w:rFonts w:hint="cs"/>
+          <w:rtl/>
+        </w:rPr>
+        <w:t>מיעוד למשתמשים ויוצרים שרוצים לשנות את הסיסמא למשתמש שלהם.</w:t>
+      </w:r>
+    </w:p>
+    <w:p>
+      <w:pPr>
+        <w:pStyle w:val="a9"/>
+        <w:numPr>
+          <w:ilvl w:val="0"/>
+          <w:numId w:val="3"/>
+        </w:numPr>
+        <w:rPr>
+          <w:rtl/>
+        </w:rPr>
+      </w:pPr>
+      <w:r>
+        <w:rPr>
+          <w:rFonts w:hint="cs"/>
+          <w:rtl/>
+        </w:rPr>
+        <w:t xml:space="preserve">כפתור </w:t>
+      </w:r>
+      <w:r>
+        <w:rPr>
+          <w:rFonts w:hint="cs"/>
+        </w:rPr>
+        <w:t>C</w:t>
+      </w:r>
+      <w:r>
+        <w:t>hange password</w:t>
+      </w:r>
+      <w:r>
+        <w:rPr>
+          <w:rFonts w:hint="cs"/>
+          <w:rtl/>
+        </w:rPr>
+        <w:t xml:space="preserve"> מחזיר למסך הראשי.</w:t>
+      </w:r>
       <w:bookmarkStart w:id="1" w:name="_GoBack"/>
       <w:bookmarkEnd w:id="1"/>
       <w:r>
@@ -8673,102 +9514,7 @@
         <w:rPr>
           <w:rtl/>
         </w:rPr>
-        <w:br/>
-      </w:r>
-      <w:r>
-        <w:rPr>
-          <w:rtl/>
-        </w:rPr>
-        <w:br/>
-      </w:r>
-      <w:r>
-        <w:rPr>
-          <w:rtl/>
-        </w:rPr>
-        <w:br/>
-      </w:r>
-      <w:r>
-        <w:rPr>
-          <w:rtl/>
-        </w:rPr>
-        <w:br/>
-      </w:r>
-      <w:r>
-        <w:rPr>
-          <w:rtl/>
-        </w:rPr>
-        <w:br/>
-      </w:r>
-      <w:r>
-        <w:rPr>
-          <w:rtl/>
-        </w:rPr>
-        <w:br/>
-      </w:r>
-      <w:r>
-        <w:rPr>
-          <w:rtl/>
-        </w:rPr>
-        <w:br/>
-      </w:r>
-      <w:r>
-        <w:rPr>
-          <w:rtl/>
-        </w:rPr>
-        <w:br/>
-      </w:r>
-      <w:r>
-        <w:rPr>
-          <w:rtl/>
-        </w:rPr>
-        <w:br/>
-      </w:r>
-      <w:r>
-        <w:rPr>
-          <w:rtl/>
-        </w:rPr>
-        <w:br/>
-      </w:r>
-      <w:r>
-        <w:rPr>
-          <w:rtl/>
-        </w:rPr>
-        <w:br/>
-      </w:r>
-      <w:r>
-        <w:rPr>
-          <w:rtl/>
-        </w:rPr>
-        <w:br/>
-      </w:r>
-      <w:r>
-        <w:rPr>
-          <w:rtl/>
-        </w:rPr>
-        <w:br/>
-      </w:r>
-      <w:r>
-        <w:rPr>
-          <w:rtl/>
-        </w:rPr>
-        <w:br/>
-      </w:r>
-      <w:r>
-        <w:rPr>
-          <w:rtl/>
-        </w:rPr>
-        <w:br/>
-      </w:r>
-      <w:r>
-        <w:rPr>
-          <w:rtl/>
-        </w:rPr>
-        <w:br/>
-      </w:r>
-      <w:r>
-        <w:rPr>
-          <w:rtl/>
-        </w:rPr>
+        <w:lastRenderedPageBreak/>
         <w:br/>
       </w:r>
       <w:r>
@@ -8818,6 +9564,7 @@
       <w:r>
         <w:rPr>
           <w:rFonts w:cs="Arial"/>
+          <w:noProof/>
           <w:rtl/>
         </w:rPr>
         <w:drawing>
@@ -8856,7 +9603,7 @@
                     <pic:cNvPicPr/>
                   </pic:nvPicPr>
                   <pic:blipFill>
-                    <a:blip r:embed="rId13" cstate="print">
+                    <a:blip r:embed="rId16" cstate="print">
                       <a:extLst>
                         <a:ext uri="{28A0092B-C50C-407E-A947-70E740481C1C}">
                           <a14:useLocalDpi xmlns:a14="http://schemas.microsoft.com/office/drawing/2010/main" val="0"/>
@@ -9020,7 +9767,6 @@
       <w:pPr>
         <w:pStyle w:val="1"/>
         <w:rPr>
-          <w:rFonts w:hint="cs"/>
           <w:rtl/>
         </w:rPr>
       </w:pPr>
@@ -9071,9 +9817,1082 @@
     </w:p>
     <w:p>
       <w:pPr>
+        <w:rPr>
+          <w:rtl/>
+        </w:rPr>
+      </w:pPr>
+    </w:p>
+    <w:p>
+      <w:pPr>
+        <w:rPr>
+          <w:rtl/>
+        </w:rPr>
+      </w:pPr>
+    </w:p>
+    <w:p>
+      <w:pPr>
+        <w:rPr>
+          <w:rtl/>
+        </w:rPr>
+      </w:pPr>
+    </w:p>
+    <w:p/>
+    <w:p/>
+    <w:p/>
+    <w:p>
+      <w:pPr>
+        <w:rPr>
+          <w:rtl/>
+        </w:rPr>
+      </w:pPr>
+    </w:p>
+    <w:p>
+      <w:pPr>
+        <w:rPr>
+          <w:rtl/>
+        </w:rPr>
+      </w:pPr>
+    </w:p>
+    <w:p>
+      <w:pPr>
+        <w:rPr>
+          <w:rtl/>
+        </w:rPr>
+      </w:pPr>
+    </w:p>
+    <w:p>
+      <w:pPr>
+        <w:rPr>
+          <w:rtl/>
+        </w:rPr>
+      </w:pPr>
+      <w:r>
+        <w:rPr>
+          <w:rFonts w:cs="Times New Roman"/>
+          <w:noProof/>
+          <w:rtl/>
+        </w:rPr>
+        <w:drawing>
+          <wp:anchor distT="0" distB="0" distL="114300" distR="114300" simplePos="0" relativeHeight="251665408" behindDoc="1" locked="0" layoutInCell="1" allowOverlap="1" wp14:anchorId="54564783" wp14:editId="3C64BF2B">
+            <wp:simplePos x="0" y="0"/>
+            <wp:positionH relativeFrom="margin">
+              <wp:posOffset>2061219</wp:posOffset>
+            </wp:positionH>
+            <wp:positionV relativeFrom="margin">
+              <wp:align>top</wp:align>
+            </wp:positionV>
+            <wp:extent cx="781050" cy="1737360"/>
+            <wp:effectExtent l="0" t="0" r="0" b="0"/>
+            <wp:wrapTight wrapText="bothSides">
+              <wp:wrapPolygon edited="0">
+                <wp:start x="0" y="0"/>
+                <wp:lineTo x="0" y="21316"/>
+                <wp:lineTo x="21073" y="21316"/>
+                <wp:lineTo x="21073" y="0"/>
+                <wp:lineTo x="0" y="0"/>
+              </wp:wrapPolygon>
+            </wp:wrapTight>
+            <wp:docPr id="7" name="תמונה 7"/>
+            <wp:cNvGraphicFramePr>
+              <a:graphicFrameLocks xmlns:a="http://schemas.openxmlformats.org/drawingml/2006/main" noChangeAspect="1"/>
+            </wp:cNvGraphicFramePr>
+            <a:graphic xmlns:a="http://schemas.openxmlformats.org/drawingml/2006/main">
+              <a:graphicData uri="http://schemas.openxmlformats.org/drawingml/2006/picture">
+                <pic:pic xmlns:pic="http://schemas.openxmlformats.org/drawingml/2006/picture">
+                  <pic:nvPicPr>
+                    <pic:cNvPr id="1" name=""/>
+                    <pic:cNvPicPr/>
+                  </pic:nvPicPr>
+                  <pic:blipFill>
+                    <a:blip r:embed="rId17" cstate="print">
+                      <a:extLst>
+                        <a:ext uri="{28A0092B-C50C-407E-A947-70E740481C1C}">
+                          <a14:useLocalDpi xmlns:a14="http://schemas.microsoft.com/office/drawing/2010/main" val="0"/>
+                        </a:ext>
+                      </a:extLst>
+                    </a:blip>
+                    <a:stretch>
+                      <a:fillRect/>
+                    </a:stretch>
+                  </pic:blipFill>
+                  <pic:spPr>
+                    <a:xfrm>
+                      <a:off x="0" y="0"/>
+                      <a:ext cx="781050" cy="1737360"/>
+                    </a:xfrm>
+                    <a:prstGeom prst="rect">
+                      <a:avLst/>
+                    </a:prstGeom>
+                  </pic:spPr>
+                </pic:pic>
+              </a:graphicData>
+            </a:graphic>
+            <wp14:sizeRelH relativeFrom="margin">
+              <wp14:pctWidth>0</wp14:pctWidth>
+            </wp14:sizeRelH>
+            <wp14:sizeRelV relativeFrom="margin">
+              <wp14:pctHeight>0</wp14:pctHeight>
+            </wp14:sizeRelV>
+          </wp:anchor>
+        </w:drawing>
+      </w:r>
+    </w:p>
+    <w:p>
+      <w:pPr>
+        <w:rPr>
+          <w:rtl/>
+        </w:rPr>
+      </w:pPr>
+      <w:r>
+        <w:rPr>
+          <w:rFonts w:cs="Arial"/>
+          <w:noProof/>
+          <w:rtl/>
+          <w:lang w:val="he-IL"/>
+        </w:rPr>
+        <mc:AlternateContent>
+          <mc:Choice Requires="wps">
+            <w:drawing>
+              <wp:anchor distT="0" distB="0" distL="114300" distR="114300" simplePos="0" relativeHeight="251683840" behindDoc="0" locked="0" layoutInCell="1" allowOverlap="1" wp14:anchorId="74C86FE9" wp14:editId="60C22CAC">
+                <wp:simplePos x="0" y="0"/>
+                <wp:positionH relativeFrom="column">
+                  <wp:posOffset>3075317</wp:posOffset>
+                </wp:positionH>
+                <wp:positionV relativeFrom="paragraph">
+                  <wp:posOffset>82717</wp:posOffset>
+                </wp:positionV>
+                <wp:extent cx="2260121" cy="6098875"/>
+                <wp:effectExtent l="38100" t="76200" r="26035" b="35560"/>
+                <wp:wrapNone/>
+                <wp:docPr id="30" name="מחבר: מרפקי 30"/>
+                <wp:cNvGraphicFramePr/>
+                <a:graphic xmlns:a="http://schemas.openxmlformats.org/drawingml/2006/main">
+                  <a:graphicData uri="http://schemas.microsoft.com/office/word/2010/wordprocessingShape">
+                    <wps:wsp>
+                      <wps:cNvCnPr/>
+                      <wps:spPr>
+                        <a:xfrm flipH="1" flipV="1">
+                          <a:off x="0" y="0"/>
+                          <a:ext cx="2260121" cy="6098875"/>
+                        </a:xfrm>
+                        <a:prstGeom prst="bentConnector3">
+                          <a:avLst/>
+                        </a:prstGeom>
+                        <a:ln>
+                          <a:tailEnd type="triangle"/>
+                        </a:ln>
+                      </wps:spPr>
+                      <wps:style>
+                        <a:lnRef idx="1">
+                          <a:schemeClr val="accent1"/>
+                        </a:lnRef>
+                        <a:fillRef idx="0">
+                          <a:schemeClr val="accent1"/>
+                        </a:fillRef>
+                        <a:effectRef idx="0">
+                          <a:schemeClr val="accent1"/>
+                        </a:effectRef>
+                        <a:fontRef idx="minor">
+                          <a:schemeClr val="tx1"/>
+                        </a:fontRef>
+                      </wps:style>
+                      <wps:bodyPr/>
+                    </wps:wsp>
+                  </a:graphicData>
+                </a:graphic>
+                <wp14:sizeRelH relativeFrom="margin">
+                  <wp14:pctWidth>0</wp14:pctWidth>
+                </wp14:sizeRelH>
+                <wp14:sizeRelV relativeFrom="margin">
+                  <wp14:pctHeight>0</wp14:pctHeight>
+                </wp14:sizeRelV>
+              </wp:anchor>
+            </w:drawing>
+          </mc:Choice>
+          <mc:Fallback>
+            <w:pict>
+              <v:shapetype w14:anchorId="57FFDF34" id="_x0000_t34" coordsize="21600,21600" o:spt="34" o:oned="t" adj="10800" path="m,l@0,0@0,21600,21600,21600e" filled="f">
+                <v:stroke joinstyle="miter"/>
+                <v:formulas>
+                  <v:f eqn="val #0"/>
+                </v:formulas>
+                <v:path arrowok="t" fillok="f" o:connecttype="none"/>
+                <v:handles>
+                  <v:h position="#0,center"/>
+                </v:handles>
+                <o:lock v:ext="edit" shapetype="t"/>
+              </v:shapetype>
+              <v:shape id="מחבר: מרפקי 30" o:spid="_x0000_s1026" type="#_x0000_t34" style="position:absolute;left:0;text-align:left;margin-left:242.15pt;margin-top:6.5pt;width:177.95pt;height:480.25pt;flip:x y;z-index:251683840;visibility:visible;mso-wrap-style:square;mso-width-percent:0;mso-height-percent:0;mso-wrap-distance-left:9pt;mso-wrap-distance-top:0;mso-wrap-distance-right:9pt;mso-wrap-distance-bottom:0;mso-position-horizontal:absolute;mso-position-horizontal-relative:text;mso-position-vertical:absolute;mso-position-vertical-relative:text;mso-width-percent:0;mso-height-percent:0;mso-width-relative:margin;mso-height-relative:margin" o:gfxdata="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" strokecolor="#4579b8 [3044]">
+                <v:stroke endarrow="block"/>
+              </v:shape>
+            </w:pict>
+          </mc:Fallback>
+        </mc:AlternateContent>
+      </w:r>
+    </w:p>
+    <w:p>
+      <w:pPr>
+        <w:rPr>
+          <w:rtl/>
+        </w:rPr>
+      </w:pPr>
+    </w:p>
+    <w:p>
+      <w:pPr>
+        <w:rPr>
+          <w:rtl/>
+        </w:rPr>
+      </w:pPr>
+      <w:r>
+        <w:rPr>
+          <w:noProof/>
+          <w:rtl/>
+          <w:lang w:val="he-IL"/>
+        </w:rPr>
+        <mc:AlternateContent>
+          <mc:Choice Requires="wps">
+            <w:drawing>
+              <wp:anchor distT="0" distB="0" distL="114300" distR="114300" simplePos="0" relativeHeight="251668480" behindDoc="0" locked="0" layoutInCell="1" allowOverlap="1" wp14:anchorId="6F9E6D4B" wp14:editId="27722454">
+                <wp:simplePos x="0" y="0"/>
+                <wp:positionH relativeFrom="column">
+                  <wp:posOffset>852054</wp:posOffset>
+                </wp:positionH>
+                <wp:positionV relativeFrom="paragraph">
+                  <wp:posOffset>141646</wp:posOffset>
+                </wp:positionV>
+                <wp:extent cx="1246909" cy="1193042"/>
+                <wp:effectExtent l="38100" t="0" r="29845" b="64770"/>
+                <wp:wrapNone/>
+                <wp:docPr id="12" name="מחבר חץ ישר 12"/>
+                <wp:cNvGraphicFramePr/>
+                <a:graphic xmlns:a="http://schemas.openxmlformats.org/drawingml/2006/main">
+                  <a:graphicData uri="http://schemas.microsoft.com/office/word/2010/wordprocessingShape">
+                    <wps:wsp>
+                      <wps:cNvCnPr/>
+                      <wps:spPr>
+                        <a:xfrm flipH="1">
+                          <a:off x="0" y="0"/>
+                          <a:ext cx="1246909" cy="1193042"/>
+                        </a:xfrm>
+                        <a:prstGeom prst="straightConnector1">
+                          <a:avLst/>
+                        </a:prstGeom>
+                        <a:ln>
+                          <a:tailEnd type="triangle"/>
+                        </a:ln>
+                      </wps:spPr>
+                      <wps:style>
+                        <a:lnRef idx="1">
+                          <a:schemeClr val="accent1"/>
+                        </a:lnRef>
+                        <a:fillRef idx="0">
+                          <a:schemeClr val="accent1"/>
+                        </a:fillRef>
+                        <a:effectRef idx="0">
+                          <a:schemeClr val="accent1"/>
+                        </a:effectRef>
+                        <a:fontRef idx="minor">
+                          <a:schemeClr val="tx1"/>
+                        </a:fontRef>
+                      </wps:style>
+                      <wps:bodyPr/>
+                    </wps:wsp>
+                  </a:graphicData>
+                </a:graphic>
+                <wp14:sizeRelH relativeFrom="margin">
+                  <wp14:pctWidth>0</wp14:pctWidth>
+                </wp14:sizeRelH>
+                <wp14:sizeRelV relativeFrom="margin">
+                  <wp14:pctHeight>0</wp14:pctHeight>
+                </wp14:sizeRelV>
+              </wp:anchor>
+            </w:drawing>
+          </mc:Choice>
+          <mc:Fallback>
+            <w:pict>
+              <v:shapetype w14:anchorId="3814771E" id="_x0000_t32" coordsize="21600,21600" o:spt="32" o:oned="t" path="m,l21600,21600e" filled="f">
+                <v:path arrowok="t" fillok="f" o:connecttype="none"/>
+                <o:lock v:ext="edit" shapetype="t"/>
+              </v:shapetype>
+              <v:shape id="מחבר חץ ישר 12" o:spid="_x0000_s1026" type="#_x0000_t32" style="position:absolute;left:0;text-align:left;margin-left:67.1pt;margin-top:11.15pt;width:98.2pt;height:93.95pt;flip:x;z-index:251668480;visibility:visible;mso-wrap-style:square;mso-width-percent:0;mso-height-percent:0;mso-wrap-distance-left:9pt;mso-wrap-distance-top:0;mso-wrap-distance-right:9pt;mso-wrap-distance-bottom:0;mso-position-horizontal:absolute;mso-position-horizontal-relative:text;mso-position-vertical:absolute;mso-position-vertical-relative:text;mso-width-percent:0;mso-height-percent:0;mso-width-relative:margin;mso-height-relative:margin" o:gfxdata="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" strokecolor="#4579b8 [3044]">
+                <v:stroke endarrow="block"/>
+              </v:shape>
+            </w:pict>
+          </mc:Fallback>
+        </mc:AlternateContent>
+      </w:r>
+    </w:p>
+    <w:p>
+      <w:pPr>
+        <w:rPr>
+          <w:rtl/>
+        </w:rPr>
+      </w:pPr>
+      <w:r>
+        <w:rPr>
+          <w:rFonts w:cs="Arial"/>
+          <w:rtl/>
+        </w:rPr>
+        <w:drawing>
+          <wp:anchor distT="0" distB="0" distL="114300" distR="114300" simplePos="0" relativeHeight="251676672" behindDoc="1" locked="0" layoutInCell="1" allowOverlap="1" wp14:anchorId="6748EE7D" wp14:editId="123B3546">
+            <wp:simplePos x="0" y="0"/>
+            <wp:positionH relativeFrom="column">
+              <wp:posOffset>3212873</wp:posOffset>
+            </wp:positionH>
+            <wp:positionV relativeFrom="margin">
+              <wp:posOffset>1879864</wp:posOffset>
+            </wp:positionV>
+            <wp:extent cx="860425" cy="1911985"/>
+            <wp:effectExtent l="0" t="0" r="0" b="0"/>
+            <wp:wrapTight wrapText="bothSides">
+              <wp:wrapPolygon edited="0">
+                <wp:start x="0" y="0"/>
+                <wp:lineTo x="0" y="21306"/>
+                <wp:lineTo x="21042" y="21306"/>
+                <wp:lineTo x="21042" y="0"/>
+                <wp:lineTo x="0" y="0"/>
+              </wp:wrapPolygon>
+            </wp:wrapTight>
+            <wp:docPr id="21" name="תמונה 21"/>
+            <wp:cNvGraphicFramePr>
+              <a:graphicFrameLocks xmlns:a="http://schemas.openxmlformats.org/drawingml/2006/main" noChangeAspect="1"/>
+            </wp:cNvGraphicFramePr>
+            <a:graphic xmlns:a="http://schemas.openxmlformats.org/drawingml/2006/main">
+              <a:graphicData uri="http://schemas.openxmlformats.org/drawingml/2006/picture">
+                <pic:pic xmlns:pic="http://schemas.openxmlformats.org/drawingml/2006/picture">
+                  <pic:nvPicPr>
+                    <pic:cNvPr id="1" name=""/>
+                    <pic:cNvPicPr/>
+                  </pic:nvPicPr>
+                  <pic:blipFill>
+                    <a:blip r:embed="rId18" cstate="print">
+                      <a:extLst>
+                        <a:ext uri="{28A0092B-C50C-407E-A947-70E740481C1C}">
+                          <a14:useLocalDpi xmlns:a14="http://schemas.microsoft.com/office/drawing/2010/main" val="0"/>
+                        </a:ext>
+                      </a:extLst>
+                    </a:blip>
+                    <a:stretch>
+                      <a:fillRect/>
+                    </a:stretch>
+                  </pic:blipFill>
+                  <pic:spPr>
+                    <a:xfrm>
+                      <a:off x="0" y="0"/>
+                      <a:ext cx="860425" cy="1911985"/>
+                    </a:xfrm>
+                    <a:prstGeom prst="rect">
+                      <a:avLst/>
+                    </a:prstGeom>
+                  </pic:spPr>
+                </pic:pic>
+              </a:graphicData>
+            </a:graphic>
+            <wp14:sizeRelH relativeFrom="margin">
+              <wp14:pctWidth>0</wp14:pctWidth>
+            </wp14:sizeRelH>
+            <wp14:sizeRelV relativeFrom="margin">
+              <wp14:pctHeight>0</wp14:pctHeight>
+            </wp14:sizeRelV>
+          </wp:anchor>
+        </w:drawing>
+      </w:r>
+    </w:p>
+    <w:p>
+      <w:pPr>
+        <w:rPr>
+          <w:rtl/>
+        </w:rPr>
+      </w:pPr>
+      <w:r>
+        <w:rPr>
+          <w:noProof/>
+          <w:rtl/>
+          <w:lang w:val="he-IL"/>
+        </w:rPr>
+        <mc:AlternateContent>
+          <mc:Choice Requires="wps">
+            <w:drawing>
+              <wp:anchor distT="0" distB="0" distL="114300" distR="114300" simplePos="0" relativeHeight="251669504" behindDoc="0" locked="0" layoutInCell="1" allowOverlap="1" wp14:anchorId="2D30B0B1" wp14:editId="0945F9BD">
+                <wp:simplePos x="0" y="0"/>
+                <wp:positionH relativeFrom="column">
+                  <wp:posOffset>875805</wp:posOffset>
+                </wp:positionH>
+                <wp:positionV relativeFrom="paragraph">
+                  <wp:posOffset>153406</wp:posOffset>
+                </wp:positionV>
+                <wp:extent cx="1122218" cy="2125683"/>
+                <wp:effectExtent l="0" t="38100" r="59055" b="27305"/>
+                <wp:wrapNone/>
+                <wp:docPr id="13" name="מחבר חץ ישר 13"/>
+                <wp:cNvGraphicFramePr/>
+                <a:graphic xmlns:a="http://schemas.openxmlformats.org/drawingml/2006/main">
+                  <a:graphicData uri="http://schemas.microsoft.com/office/word/2010/wordprocessingShape">
+                    <wps:wsp>
+                      <wps:cNvCnPr/>
+                      <wps:spPr>
+                        <a:xfrm flipV="1">
+                          <a:off x="0" y="0"/>
+                          <a:ext cx="1122218" cy="2125683"/>
+                        </a:xfrm>
+                        <a:prstGeom prst="straightConnector1">
+                          <a:avLst/>
+                        </a:prstGeom>
+                        <a:ln>
+                          <a:tailEnd type="triangle"/>
+                        </a:ln>
+                      </wps:spPr>
+                      <wps:style>
+                        <a:lnRef idx="1">
+                          <a:schemeClr val="accent1"/>
+                        </a:lnRef>
+                        <a:fillRef idx="0">
+                          <a:schemeClr val="accent1"/>
+                        </a:fillRef>
+                        <a:effectRef idx="0">
+                          <a:schemeClr val="accent1"/>
+                        </a:effectRef>
+                        <a:fontRef idx="minor">
+                          <a:schemeClr val="tx1"/>
+                        </a:fontRef>
+                      </wps:style>
+                      <wps:bodyPr/>
+                    </wps:wsp>
+                  </a:graphicData>
+                </a:graphic>
+              </wp:anchor>
+            </w:drawing>
+          </mc:Choice>
+          <mc:Fallback>
+            <w:pict>
+              <v:shape w14:anchorId="24B6B05B" id="מחבר חץ ישר 13" o:spid="_x0000_s1026" type="#_x0000_t32" style="position:absolute;left:0;text-align:left;margin-left:68.95pt;margin-top:12.1pt;width:88.35pt;height:167.4pt;flip:y;z-index:251669504;visibility:visible;mso-wrap-style:square;mso-wrap-distance-left:9pt;mso-wrap-distance-top:0;mso-wrap-distance-right:9pt;mso-wrap-distance-bottom:0;mso-position-horizontal:absolute;mso-position-horizontal-relative:text;mso-position-vertical:absolute;mso-position-vertical-relative:text" o:gfxdata="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" strokecolor="#4579b8 [3044]">
+                <v:stroke endarrow="block"/>
+              </v:shape>
+            </w:pict>
+          </mc:Fallback>
+        </mc:AlternateContent>
+      </w:r>
+    </w:p>
+    <w:p>
+      <w:pPr>
+        <w:rPr>
+          <w:rtl/>
+        </w:rPr>
+      </w:pPr>
+    </w:p>
+    <w:p>
+      <w:pPr>
+        <w:rPr>
+          <w:rtl/>
+        </w:rPr>
+      </w:pPr>
+      <w:r>
+        <w:rPr>
+          <w:rFonts w:cs="Arial"/>
+          <w:noProof/>
+          <w:rtl/>
+        </w:rPr>
+        <w:drawing>
+          <wp:anchor distT="0" distB="0" distL="114300" distR="114300" simplePos="0" relativeHeight="251667456" behindDoc="1" locked="0" layoutInCell="1" allowOverlap="1" wp14:anchorId="7A57F22E" wp14:editId="2CA8725C">
+            <wp:simplePos x="0" y="0"/>
+            <wp:positionH relativeFrom="margin">
+              <wp:posOffset>-116246</wp:posOffset>
+            </wp:positionH>
+            <wp:positionV relativeFrom="page">
+              <wp:posOffset>3674943</wp:posOffset>
+            </wp:positionV>
+            <wp:extent cx="982980" cy="1776730"/>
+            <wp:effectExtent l="0" t="0" r="7620" b="0"/>
+            <wp:wrapTight wrapText="bothSides">
+              <wp:wrapPolygon edited="0">
+                <wp:start x="0" y="0"/>
+                <wp:lineTo x="0" y="21307"/>
+                <wp:lineTo x="21349" y="21307"/>
+                <wp:lineTo x="21349" y="0"/>
+                <wp:lineTo x="0" y="0"/>
+              </wp:wrapPolygon>
+            </wp:wrapTight>
+            <wp:docPr id="9" name="תמונה 9"/>
+            <wp:cNvGraphicFramePr>
+              <a:graphicFrameLocks xmlns:a="http://schemas.openxmlformats.org/drawingml/2006/main" noChangeAspect="1"/>
+            </wp:cNvGraphicFramePr>
+            <a:graphic xmlns:a="http://schemas.openxmlformats.org/drawingml/2006/main">
+              <a:graphicData uri="http://schemas.openxmlformats.org/drawingml/2006/picture">
+                <pic:pic xmlns:pic="http://schemas.openxmlformats.org/drawingml/2006/picture">
+                  <pic:nvPicPr>
+                    <pic:cNvPr id="1" name=""/>
+                    <pic:cNvPicPr/>
+                  </pic:nvPicPr>
+                  <pic:blipFill>
+                    <a:blip r:embed="rId19" cstate="print">
+                      <a:extLst>
+                        <a:ext uri="{28A0092B-C50C-407E-A947-70E740481C1C}">
+                          <a14:useLocalDpi xmlns:a14="http://schemas.microsoft.com/office/drawing/2010/main" val="0"/>
+                        </a:ext>
+                      </a:extLst>
+                    </a:blip>
+                    <a:stretch>
+                      <a:fillRect/>
+                    </a:stretch>
+                  </pic:blipFill>
+                  <pic:spPr>
+                    <a:xfrm>
+                      <a:off x="0" y="0"/>
+                      <a:ext cx="982980" cy="1776730"/>
+                    </a:xfrm>
+                    <a:prstGeom prst="rect">
+                      <a:avLst/>
+                    </a:prstGeom>
+                  </pic:spPr>
+                </pic:pic>
+              </a:graphicData>
+            </a:graphic>
+            <wp14:sizeRelH relativeFrom="margin">
+              <wp14:pctWidth>0</wp14:pctWidth>
+            </wp14:sizeRelH>
+            <wp14:sizeRelV relativeFrom="margin">
+              <wp14:pctHeight>0</wp14:pctHeight>
+            </wp14:sizeRelV>
+          </wp:anchor>
+        </w:drawing>
+      </w:r>
+    </w:p>
+    <w:p>
+      <w:pPr>
+        <w:rPr>
+          <w:rtl/>
+        </w:rPr>
+      </w:pPr>
+    </w:p>
+    <w:p>
+      <w:pPr>
+        <w:rPr>
+          <w:rtl/>
+        </w:rPr>
+      </w:pPr>
+    </w:p>
+    <w:p>
+      <w:pPr>
+        <w:rPr>
+          <w:rtl/>
+        </w:rPr>
+      </w:pPr>
+      <w:r>
+        <w:rPr>
+          <w:noProof/>
+          <w:rtl/>
+          <w:lang w:val="he-IL"/>
+        </w:rPr>
+        <mc:AlternateContent>
+          <mc:Choice Requires="wps">
+            <w:drawing>
+              <wp:anchor distT="0" distB="0" distL="114300" distR="114300" simplePos="0" relativeHeight="251682816" behindDoc="1" locked="0" layoutInCell="1" allowOverlap="1" wp14:anchorId="7B33FC68" wp14:editId="27542C8B">
+                <wp:simplePos x="0" y="0"/>
+                <wp:positionH relativeFrom="column">
+                  <wp:posOffset>4015105</wp:posOffset>
+                </wp:positionH>
+                <wp:positionV relativeFrom="page">
+                  <wp:posOffset>5210175</wp:posOffset>
+                </wp:positionV>
+                <wp:extent cx="749935" cy="1974850"/>
+                <wp:effectExtent l="0" t="0" r="50165" b="63500"/>
+                <wp:wrapTight wrapText="bothSides">
+                  <wp:wrapPolygon edited="0">
+                    <wp:start x="0" y="0"/>
+                    <wp:lineTo x="0" y="833"/>
+                    <wp:lineTo x="20301" y="22086"/>
+                    <wp:lineTo x="22496" y="22086"/>
+                    <wp:lineTo x="22496" y="20836"/>
+                    <wp:lineTo x="1646" y="0"/>
+                    <wp:lineTo x="0" y="0"/>
+                  </wp:wrapPolygon>
+                </wp:wrapTight>
+                <wp:docPr id="27" name="מחבר חץ ישר 27"/>
+                <wp:cNvGraphicFramePr/>
+                <a:graphic xmlns:a="http://schemas.openxmlformats.org/drawingml/2006/main">
+                  <a:graphicData uri="http://schemas.microsoft.com/office/word/2010/wordprocessingShape">
+                    <wps:wsp>
+                      <wps:cNvCnPr/>
+                      <wps:spPr>
+                        <a:xfrm>
+                          <a:off x="0" y="0"/>
+                          <a:ext cx="749935" cy="1974850"/>
+                        </a:xfrm>
+                        <a:prstGeom prst="straightConnector1">
+                          <a:avLst/>
+                        </a:prstGeom>
+                        <a:ln>
+                          <a:tailEnd type="triangle"/>
+                        </a:ln>
+                      </wps:spPr>
+                      <wps:style>
+                        <a:lnRef idx="1">
+                          <a:schemeClr val="accent1"/>
+                        </a:lnRef>
+                        <a:fillRef idx="0">
+                          <a:schemeClr val="accent1"/>
+                        </a:fillRef>
+                        <a:effectRef idx="0">
+                          <a:schemeClr val="accent1"/>
+                        </a:effectRef>
+                        <a:fontRef idx="minor">
+                          <a:schemeClr val="tx1"/>
+                        </a:fontRef>
+                      </wps:style>
+                      <wps:bodyPr/>
+                    </wps:wsp>
+                  </a:graphicData>
+                </a:graphic>
+                <wp14:sizeRelH relativeFrom="margin">
+                  <wp14:pctWidth>0</wp14:pctWidth>
+                </wp14:sizeRelH>
+                <wp14:sizeRelV relativeFrom="margin">
+                  <wp14:pctHeight>0</wp14:pctHeight>
+                </wp14:sizeRelV>
+              </wp:anchor>
+            </w:drawing>
+          </mc:Choice>
+          <mc:Fallback>
+            <w:pict>
+              <v:shape w14:anchorId="040EE70B" id="מחבר חץ ישר 27" o:spid="_x0000_s1026" type="#_x0000_t32" style="position:absolute;left:0;text-align:left;margin-left:316.15pt;margin-top:410.25pt;width:59.05pt;height:155.5pt;z-index:-251633664;visibility:visible;mso-wrap-style:square;mso-width-percent:0;mso-height-percent:0;mso-wrap-distance-left:9pt;mso-wrap-distance-top:0;mso-wrap-distance-right:9pt;mso-wrap-distance-bottom:0;mso-position-horizontal:absolute;mso-position-horizontal-relative:text;mso-position-vertical:absolute;mso-position-vertical-relative:page;mso-width-percent:0;mso-height-percent:0;mso-width-relative:margin;mso-height-relative:margin" o:gfxdata="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" strokecolor="#4579b8 [3044]">
+                <v:stroke endarrow="block"/>
+                <w10:wrap type="tight" anchory="page"/>
+              </v:shape>
+            </w:pict>
+          </mc:Fallback>
+        </mc:AlternateContent>
+      </w:r>
+      <w:r>
+        <w:rPr>
+          <w:noProof/>
+          <w:rtl/>
+          <w:lang w:val="he-IL"/>
+        </w:rPr>
+        <mc:AlternateContent>
+          <mc:Choice Requires="wps">
+            <w:drawing>
+              <wp:anchor distT="0" distB="0" distL="114300" distR="114300" simplePos="0" relativeHeight="251678720" behindDoc="1" locked="0" layoutInCell="1" allowOverlap="1" wp14:anchorId="619B2C19" wp14:editId="18AA6292">
+                <wp:simplePos x="0" y="0"/>
+                <wp:positionH relativeFrom="column">
+                  <wp:posOffset>2902585</wp:posOffset>
+                </wp:positionH>
+                <wp:positionV relativeFrom="page">
+                  <wp:posOffset>5236210</wp:posOffset>
+                </wp:positionV>
+                <wp:extent cx="706755" cy="1570990"/>
+                <wp:effectExtent l="38100" t="0" r="36195" b="48260"/>
+                <wp:wrapTight wrapText="bothSides">
+                  <wp:wrapPolygon edited="0">
+                    <wp:start x="20377" y="0"/>
+                    <wp:lineTo x="15720" y="0"/>
+                    <wp:lineTo x="15720" y="4191"/>
+                    <wp:lineTo x="11644" y="4191"/>
+                    <wp:lineTo x="11644" y="8382"/>
+                    <wp:lineTo x="7569" y="8382"/>
+                    <wp:lineTo x="7569" y="12572"/>
+                    <wp:lineTo x="3493" y="12572"/>
+                    <wp:lineTo x="3493" y="16763"/>
+                    <wp:lineTo x="-1164" y="16763"/>
+                    <wp:lineTo x="-1164" y="22002"/>
+                    <wp:lineTo x="1747" y="22002"/>
+                    <wp:lineTo x="19213" y="4191"/>
+                    <wp:lineTo x="22124" y="262"/>
+                    <wp:lineTo x="22124" y="0"/>
+                    <wp:lineTo x="20377" y="0"/>
+                  </wp:wrapPolygon>
+                </wp:wrapTight>
+                <wp:docPr id="24" name="מחבר חץ ישר 24"/>
+                <wp:cNvGraphicFramePr/>
+                <a:graphic xmlns:a="http://schemas.openxmlformats.org/drawingml/2006/main">
+                  <a:graphicData uri="http://schemas.microsoft.com/office/word/2010/wordprocessingShape">
+                    <wps:wsp>
+                      <wps:cNvCnPr/>
+                      <wps:spPr>
+                        <a:xfrm flipH="1">
+                          <a:off x="0" y="0"/>
+                          <a:ext cx="706755" cy="1570990"/>
+                        </a:xfrm>
+                        <a:prstGeom prst="straightConnector1">
+                          <a:avLst/>
+                        </a:prstGeom>
+                        <a:ln>
+                          <a:tailEnd type="triangle"/>
+                        </a:ln>
+                      </wps:spPr>
+                      <wps:style>
+                        <a:lnRef idx="1">
+                          <a:schemeClr val="accent1"/>
+                        </a:lnRef>
+                        <a:fillRef idx="0">
+                          <a:schemeClr val="accent1"/>
+                        </a:fillRef>
+                        <a:effectRef idx="0">
+                          <a:schemeClr val="accent1"/>
+                        </a:effectRef>
+                        <a:fontRef idx="minor">
+                          <a:schemeClr val="tx1"/>
+                        </a:fontRef>
+                      </wps:style>
+                      <wps:bodyPr/>
+                    </wps:wsp>
+                  </a:graphicData>
+                </a:graphic>
+                <wp14:sizeRelH relativeFrom="margin">
+                  <wp14:pctWidth>0</wp14:pctWidth>
+                </wp14:sizeRelH>
+                <wp14:sizeRelV relativeFrom="margin">
+                  <wp14:pctHeight>0</wp14:pctHeight>
+                </wp14:sizeRelV>
+              </wp:anchor>
+            </w:drawing>
+          </mc:Choice>
+          <mc:Fallback>
+            <w:pict>
+              <v:shape w14:anchorId="6869346E" id="מחבר חץ ישר 24" o:spid="_x0000_s1026" type="#_x0000_t32" style="position:absolute;left:0;text-align:left;margin-left:228.55pt;margin-top:412.3pt;width:55.65pt;height:123.7pt;flip:x;z-index:-251637760;visibility:visible;mso-wrap-style:square;mso-width-percent:0;mso-height-percent:0;mso-wrap-distance-left:9pt;mso-wrap-distance-top:0;mso-wrap-distance-right:9pt;mso-wrap-distance-bottom:0;mso-position-horizontal:absolute;mso-position-horizontal-relative:text;mso-position-vertical:absolute;mso-position-vertical-relative:page;mso-width-percent:0;mso-height-percent:0;mso-width-relative:margin;mso-height-relative:margin" o:gfxdata="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" strokecolor="#4579b8 [3044]">
+                <v:stroke endarrow="block"/>
+                <w10:wrap type="tight" anchory="page"/>
+              </v:shape>
+            </w:pict>
+          </mc:Fallback>
+        </mc:AlternateContent>
+      </w:r>
+    </w:p>
+    <w:p>
+      <w:pPr>
+        <w:rPr>
+          <w:rtl/>
+        </w:rPr>
+      </w:pPr>
+      <w:r>
+        <w:rPr>
+          <w:noProof/>
+          <w:rtl/>
+          <w:lang w:val="he-IL"/>
+        </w:rPr>
+        <mc:AlternateContent>
+          <mc:Choice Requires="wps">
+            <w:drawing>
+              <wp:anchor distT="0" distB="0" distL="114300" distR="114300" simplePos="0" relativeHeight="251672576" behindDoc="0" locked="0" layoutInCell="1" allowOverlap="1" wp14:anchorId="5F283398" wp14:editId="4F9CDAAD">
+                <wp:simplePos x="0" y="0"/>
+                <wp:positionH relativeFrom="column">
+                  <wp:posOffset>1012371</wp:posOffset>
+                </wp:positionH>
+                <wp:positionV relativeFrom="paragraph">
+                  <wp:posOffset>272448</wp:posOffset>
+                </wp:positionV>
+                <wp:extent cx="682832" cy="724395"/>
+                <wp:effectExtent l="0" t="0" r="79375" b="57150"/>
+                <wp:wrapNone/>
+                <wp:docPr id="18" name="מחבר חץ ישר 18"/>
+                <wp:cNvGraphicFramePr/>
+                <a:graphic xmlns:a="http://schemas.openxmlformats.org/drawingml/2006/main">
+                  <a:graphicData uri="http://schemas.microsoft.com/office/word/2010/wordprocessingShape">
+                    <wps:wsp>
+                      <wps:cNvCnPr/>
+                      <wps:spPr>
+                        <a:xfrm>
+                          <a:off x="0" y="0"/>
+                          <a:ext cx="682832" cy="724395"/>
+                        </a:xfrm>
+                        <a:prstGeom prst="straightConnector1">
+                          <a:avLst/>
+                        </a:prstGeom>
+                        <a:ln>
+                          <a:tailEnd type="triangle"/>
+                        </a:ln>
+                      </wps:spPr>
+                      <wps:style>
+                        <a:lnRef idx="1">
+                          <a:schemeClr val="accent1"/>
+                        </a:lnRef>
+                        <a:fillRef idx="0">
+                          <a:schemeClr val="accent1"/>
+                        </a:fillRef>
+                        <a:effectRef idx="0">
+                          <a:schemeClr val="accent1"/>
+                        </a:effectRef>
+                        <a:fontRef idx="minor">
+                          <a:schemeClr val="tx1"/>
+                        </a:fontRef>
+                      </wps:style>
+                      <wps:bodyPr/>
+                    </wps:wsp>
+                  </a:graphicData>
+                </a:graphic>
+              </wp:anchor>
+            </w:drawing>
+          </mc:Choice>
+          <mc:Fallback>
+            <w:pict>
+              <v:shape w14:anchorId="6F155A96" id="מחבר חץ ישר 18" o:spid="_x0000_s1026" type="#_x0000_t32" style="position:absolute;left:0;text-align:left;margin-left:79.7pt;margin-top:21.45pt;width:53.75pt;height:57.05pt;z-index:251672576;visibility:visible;mso-wrap-style:square;mso-wrap-distance-left:9pt;mso-wrap-distance-top:0;mso-wrap-distance-right:9pt;mso-wrap-distance-bottom:0;mso-position-horizontal:absolute;mso-position-horizontal-relative:text;mso-position-vertical:absolute;mso-position-vertical-relative:text" o:gfxdata="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" strokecolor="#4579b8 [3044]">
+                <v:stroke endarrow="block"/>
+              </v:shape>
+            </w:pict>
+          </mc:Fallback>
+        </mc:AlternateContent>
+      </w:r>
+    </w:p>
+    <w:p>
+      <w:pPr>
+        <w:rPr>
+          <w:rtl/>
+        </w:rPr>
+      </w:pPr>
+      <w:r>
+        <w:rPr>
+          <w:rFonts w:cs="Times New Roman"/>
+          <w:b/>
+          <w:bCs/>
+          <w:noProof/>
+          <w:rtl/>
+        </w:rPr>
+        <w:drawing>
+          <wp:anchor distT="0" distB="0" distL="114300" distR="114300" simplePos="0" relativeHeight="251671552" behindDoc="1" locked="0" layoutInCell="1" allowOverlap="1" wp14:anchorId="0F2867EA" wp14:editId="319C9C8F">
+            <wp:simplePos x="0" y="0"/>
+            <wp:positionH relativeFrom="column">
+              <wp:posOffset>1807598</wp:posOffset>
+            </wp:positionH>
+            <wp:positionV relativeFrom="page">
+              <wp:posOffset>5218769</wp:posOffset>
+            </wp:positionV>
+            <wp:extent cx="1002665" cy="2033270"/>
+            <wp:effectExtent l="0" t="0" r="6985" b="5080"/>
+            <wp:wrapTight wrapText="bothSides">
+              <wp:wrapPolygon edited="0">
+                <wp:start x="0" y="0"/>
+                <wp:lineTo x="0" y="21452"/>
+                <wp:lineTo x="21340" y="21452"/>
+                <wp:lineTo x="21340" y="0"/>
+                <wp:lineTo x="0" y="0"/>
+              </wp:wrapPolygon>
+            </wp:wrapTight>
+            <wp:docPr id="14" name="תמונה 14"/>
+            <wp:cNvGraphicFramePr>
+              <a:graphicFrameLocks xmlns:a="http://schemas.openxmlformats.org/drawingml/2006/main" noChangeAspect="1"/>
+            </wp:cNvGraphicFramePr>
+            <a:graphic xmlns:a="http://schemas.openxmlformats.org/drawingml/2006/main">
+              <a:graphicData uri="http://schemas.openxmlformats.org/drawingml/2006/picture">
+                <pic:pic xmlns:pic="http://schemas.openxmlformats.org/drawingml/2006/picture">
+                  <pic:nvPicPr>
+                    <pic:cNvPr id="1" name=""/>
+                    <pic:cNvPicPr/>
+                  </pic:nvPicPr>
+                  <pic:blipFill>
+                    <a:blip r:embed="rId20" cstate="print">
+                      <a:extLst>
+                        <a:ext uri="{28A0092B-C50C-407E-A947-70E740481C1C}">
+                          <a14:useLocalDpi xmlns:a14="http://schemas.microsoft.com/office/drawing/2010/main" val="0"/>
+                        </a:ext>
+                      </a:extLst>
+                    </a:blip>
+                    <a:stretch>
+                      <a:fillRect/>
+                    </a:stretch>
+                  </pic:blipFill>
+                  <pic:spPr>
+                    <a:xfrm>
+                      <a:off x="0" y="0"/>
+                      <a:ext cx="1002665" cy="2033270"/>
+                    </a:xfrm>
+                    <a:prstGeom prst="rect">
+                      <a:avLst/>
+                    </a:prstGeom>
+                  </pic:spPr>
+                </pic:pic>
+              </a:graphicData>
+            </a:graphic>
+            <wp14:sizeRelH relativeFrom="margin">
+              <wp14:pctWidth>0</wp14:pctWidth>
+            </wp14:sizeRelH>
+            <wp14:sizeRelV relativeFrom="margin">
+              <wp14:pctHeight>0</wp14:pctHeight>
+            </wp14:sizeRelV>
+          </wp:anchor>
+        </w:drawing>
+      </w:r>
+    </w:p>
+    <w:p/>
+    <w:p>
+      <w:pPr>
+        <w:rPr>
+          <w:rtl/>
+        </w:rPr>
+      </w:pPr>
+    </w:p>
+    <w:p>
+      <w:pPr>
+        <w:rPr>
+          <w:rtl/>
+        </w:rPr>
+      </w:pPr>
+    </w:p>
+    <w:p>
+      <w:pPr>
+        <w:rPr>
+          <w:rtl/>
+        </w:rPr>
+      </w:pPr>
+      <w:r>
+        <w:rPr>
+          <w:rFonts w:cs="Arial"/>
+          <w:noProof/>
+          <w:rtl/>
+        </w:rPr>
+        <w:drawing>
+          <wp:anchor distT="0" distB="0" distL="114300" distR="114300" simplePos="0" relativeHeight="251680768" behindDoc="1" locked="0" layoutInCell="1" allowOverlap="1" wp14:anchorId="3AD48C23" wp14:editId="1781E367">
+            <wp:simplePos x="0" y="0"/>
+            <wp:positionH relativeFrom="column">
+              <wp:posOffset>4747823</wp:posOffset>
+            </wp:positionH>
+            <wp:positionV relativeFrom="page">
+              <wp:posOffset>7236675</wp:posOffset>
+            </wp:positionV>
+            <wp:extent cx="1003935" cy="2232660"/>
+            <wp:effectExtent l="0" t="0" r="5715" b="0"/>
+            <wp:wrapTight wrapText="bothSides">
+              <wp:wrapPolygon edited="0">
+                <wp:start x="0" y="0"/>
+                <wp:lineTo x="0" y="21379"/>
+                <wp:lineTo x="21313" y="21379"/>
+                <wp:lineTo x="21313" y="0"/>
+                <wp:lineTo x="0" y="0"/>
+              </wp:wrapPolygon>
+            </wp:wrapTight>
+            <wp:docPr id="25" name="תמונה 25"/>
+            <wp:cNvGraphicFramePr>
+              <a:graphicFrameLocks xmlns:a="http://schemas.openxmlformats.org/drawingml/2006/main" noChangeAspect="1"/>
+            </wp:cNvGraphicFramePr>
+            <a:graphic xmlns:a="http://schemas.openxmlformats.org/drawingml/2006/main">
+              <a:graphicData uri="http://schemas.openxmlformats.org/drawingml/2006/picture">
+                <pic:pic xmlns:pic="http://schemas.openxmlformats.org/drawingml/2006/picture">
+                  <pic:nvPicPr>
+                    <pic:cNvPr id="1" name=""/>
+                    <pic:cNvPicPr/>
+                  </pic:nvPicPr>
+                  <pic:blipFill>
+                    <a:blip r:embed="rId21" cstate="print">
+                      <a:extLst>
+                        <a:ext uri="{28A0092B-C50C-407E-A947-70E740481C1C}">
+                          <a14:useLocalDpi xmlns:a14="http://schemas.microsoft.com/office/drawing/2010/main" val="0"/>
+                        </a:ext>
+                      </a:extLst>
+                    </a:blip>
+                    <a:stretch>
+                      <a:fillRect/>
+                    </a:stretch>
+                  </pic:blipFill>
+                  <pic:spPr>
+                    <a:xfrm>
+                      <a:off x="0" y="0"/>
+                      <a:ext cx="1003935" cy="2232660"/>
+                    </a:xfrm>
+                    <a:prstGeom prst="rect">
+                      <a:avLst/>
+                    </a:prstGeom>
+                  </pic:spPr>
+                </pic:pic>
+              </a:graphicData>
+            </a:graphic>
+            <wp14:sizeRelH relativeFrom="margin">
+              <wp14:pctWidth>0</wp14:pctWidth>
+            </wp14:sizeRelH>
+            <wp14:sizeRelV relativeFrom="margin">
+              <wp14:pctHeight>0</wp14:pctHeight>
+            </wp14:sizeRelV>
+          </wp:anchor>
+        </w:drawing>
+      </w:r>
+    </w:p>
+    <w:p>
+      <w:pPr>
+        <w:rPr>
+          <w:rtl/>
+        </w:rPr>
+      </w:pPr>
+    </w:p>
+    <w:p>
+      <w:pPr>
+        <w:rPr>
+          <w:rtl/>
+        </w:rPr>
+      </w:pPr>
+    </w:p>
+    <w:p>
+      <w:pPr>
+        <w:rPr>
+          <w:rtl/>
+        </w:rPr>
+      </w:pPr>
+    </w:p>
+    <w:p>
+      <w:pPr>
+        <w:rPr>
+          <w:rtl/>
+        </w:rPr>
+      </w:pPr>
+    </w:p>
+    <w:p>
+      <w:pPr>
+        <w:rPr>
+          <w:rtl/>
+        </w:rPr>
+      </w:pPr>
+      <w:r>
+        <w:rPr>
+          <w:rFonts w:hint="cs"/>
+          <w:rtl/>
+        </w:rPr>
+        <w:t xml:space="preserve">                       </w:t>
+      </w:r>
+    </w:p>
+    <w:p>
+      <w:pPr>
+        <w:rPr>
+          <w:rtl/>
+        </w:rPr>
+      </w:pPr>
+    </w:p>
+    <w:p>
+      <w:pPr>
+        <w:rPr>
+          <w:rtl/>
+        </w:rPr>
+      </w:pPr>
+    </w:p>
+    <w:p>
+      <w:pPr>
+        <w:rPr>
+          <w:rtl/>
+        </w:rPr>
+      </w:pPr>
+    </w:p>
+    <w:p>
+      <w:pPr>
+        <w:rPr>
+          <w:rtl/>
+        </w:rPr>
+      </w:pPr>
+    </w:p>
+    <w:p>
+      <w:pPr>
+        <w:rPr>
+          <w:rtl/>
+        </w:rPr>
+      </w:pPr>
+    </w:p>
+    <w:p/>
+    <w:p>
+      <w:pPr>
+        <w:rPr>
+          <w:rFonts w:hint="cs"/>
+          <w:rtl/>
+        </w:rPr>
+      </w:pPr>
+    </w:p>
+    <w:p>
+      <w:pPr>
         <w:pStyle w:val="1"/>
         <w:rPr>
-          <w:rFonts w:hint="cs"/>
           <w:rtl/>
         </w:rPr>
       </w:pPr>
@@ -9231,7 +11050,6 @@
           <w:rFonts w:hint="cs"/>
           <w:rtl/>
         </w:rPr>
-        <w:lastRenderedPageBreak/>
         <w:t xml:space="preserve">ב. </w:t>
       </w:r>
       <w:r>
@@ -9694,6 +11512,7 @@
           <w:bCs/>
           <w:rtl/>
         </w:rPr>
+        <w:lastRenderedPageBreak/>
         <w:t>בסיס</w:t>
       </w:r>
       <w:r>
@@ -10764,7 +12583,6 @@
           <w:bCs/>
           <w:rtl/>
         </w:rPr>
-        <w:lastRenderedPageBreak/>
         <w:t xml:space="preserve">פיתוח ושימוש ב </w:t>
       </w:r>
       <w:r>
@@ -11979,7 +13797,6 @@
           <w:rFonts w:hint="cs"/>
           <w:rtl/>
         </w:rPr>
-        <w:lastRenderedPageBreak/>
         <w:t xml:space="preserve">שם הקובץ: </w:t>
       </w:r>
     </w:p>
@@ -12593,6 +14410,7 @@
           <w:b/>
           <w:bCs/>
         </w:rPr>
+        <w:lastRenderedPageBreak/>
         <w:t>SQL</w:t>
       </w:r>
       <w:r>
@@ -13951,7 +15769,6 @@
                 <w:color w:val="FFFFFF" w:themeColor="background1"/>
                 <w:rtl/>
               </w:rPr>
-              <w:lastRenderedPageBreak/>
               <w:t>שם עמודה</w:t>
             </w:r>
           </w:p>
@@ -14853,6 +16670,7 @@
           <w:rFonts w:hint="cs"/>
           <w:rtl/>
         </w:rPr>
+        <w:lastRenderedPageBreak/>
         <w:t>י</w:t>
       </w:r>
       <w:r>
@@ -16617,8 +18435,8 @@
     </w:p>
     <w:p/>
     <w:sectPr>
-      <w:headerReference w:type="default" r:id="rId14"/>
-      <w:footerReference w:type="default" r:id="rId15"/>
+      <w:headerReference w:type="default" r:id="rId22"/>
+      <w:footerReference w:type="default" r:id="rId23"/>
       <w:pgSz w:w="11906" w:h="16838"/>
       <w:pgMar w:top="1440" w:right="1800" w:bottom="1440" w:left="1800" w:header="708" w:footer="708" w:gutter="0"/>
       <w:cols w:space="708"/>
@@ -20549,7 +22367,7 @@
   <w:style w:type="paragraph" w:default="1" w:styleId="a">
     <w:name w:val="Normal"/>
     <w:qFormat/>
-    <w:rsid w:val="00F9213B"/>
+    <w:rsid w:val="00976E6C"/>
     <w:pPr>
       <w:bidi/>
     </w:pPr>
@@ -21092,7 +22910,7 @@
 </file>
 
 <file path=customXml/itemProps1.xml><?xml version="1.0" encoding="utf-8"?>
-<ds:datastoreItem xmlns:ds="http://schemas.openxmlformats.org/officeDocument/2006/customXml" ds:itemID="{9A1BB313-131A-4B66-A114-5387CD3E59CB}">
+<ds:datastoreItem xmlns:ds="http://schemas.openxmlformats.org/officeDocument/2006/customXml" ds:itemID="{5509BC7C-4AB7-4BD5-88DC-F31284C81B40}">
   <ds:schemaRefs>
     <ds:schemaRef ds:uri="http://schemas.openxmlformats.org/officeDocument/2006/bibliography"/>
   </ds:schemaRefs>

--- a/תיק פרויקט - יאיר סאלדמן (1) (1).docx
+++ b/תיק פרויקט - יאיר סאלדמן (1) (1).docx
@@ -6,6 +6,7 @@
       <w:pPr>
         <w:jc w:val="center"/>
         <w:rPr>
+          <w:rFonts w:hint="cs"/>
           <w:b/>
           <w:bCs/>
           <w:sz w:val="44"/>
@@ -3431,7 +3432,14 @@
                 <w:rFonts w:hint="cs"/>
                 <w:rtl/>
               </w:rPr>
-              <w:t>28.11.2024</w:t>
+              <w:t>2.12</w:t>
+            </w:r>
+            <w:r>
+              <w:rPr>
+                <w:rFonts w:hint="cs"/>
+                <w:rtl/>
+              </w:rPr>
+              <w:t>.2024</w:t>
             </w:r>
           </w:p>
         </w:tc>
@@ -7922,6 +7930,7 @@
       <w:r>
         <w:rPr>
           <w:rFonts w:cs="Arial"/>
+          <w:noProof/>
           <w:rtl/>
         </w:rPr>
         <w:drawing>
@@ -8134,7 +8143,6 @@
         <w:pStyle w:val="a9"/>
         <w:ind w:left="1080"/>
         <w:rPr>
-          <w:rFonts w:hint="cs"/>
           <w:rtl/>
         </w:rPr>
       </w:pPr>
@@ -8331,6 +8339,17 @@
         </w:rPr>
         <w:t>מסך נתונים אישיים</w:t>
       </w:r>
+      <w:r>
+        <w:rPr>
+          <w:rFonts w:hint="cs"/>
+          <w:b w:val="0"/>
+          <w:bCs w:val="0"/>
+          <w:color w:val="auto"/>
+          <w:u w:val="single"/>
+          <w:rtl/>
+        </w:rPr>
+        <w:t xml:space="preserve"> (זהה גם ליוצרים ומשתמשים)</w:t>
+      </w:r>
     </w:p>
     <w:p>
       <w:pPr>
@@ -8432,6 +8451,13 @@
           <w:rFonts w:hint="cs"/>
           <w:rtl/>
         </w:rPr>
+        <w:t xml:space="preserve"> (יש רק למשתמשים)</w:t>
+      </w:r>
+      <w:r>
+        <w:rPr>
+          <w:rFonts w:hint="cs"/>
+          <w:rtl/>
+        </w:rPr>
         <w:t xml:space="preserve"> מביא למסך </w:t>
       </w:r>
       <w:proofErr w:type="spellStart"/>
@@ -8609,15 +8635,7 @@
           <w:u w:val="single"/>
           <w:rtl/>
         </w:rPr>
-        <w:t>מסך מעבר מסכים ל</w:t>
-      </w:r>
-      <w:r>
-        <w:rPr>
-          <w:rFonts w:hint="cs"/>
-          <w:u w:val="single"/>
-          <w:rtl/>
-        </w:rPr>
-        <w:t>יוצר</w:t>
+        <w:t>מסך מעבר מסכים ליוצר</w:t>
       </w:r>
     </w:p>
     <w:p>
@@ -8629,6 +8647,7 @@
       <w:r>
         <w:rPr>
           <w:rFonts w:cs="Arial"/>
+          <w:noProof/>
           <w:rtl/>
         </w:rPr>
         <w:drawing>
@@ -8757,14 +8776,7 @@
           <w:rFonts w:hint="cs"/>
           <w:rtl/>
         </w:rPr>
-        <w:t xml:space="preserve"> מביא למסך </w:t>
-      </w:r>
-      <w:r>
-        <w:rPr>
-          <w:rFonts w:hint="cs"/>
-          <w:rtl/>
-        </w:rPr>
-        <w:t>יצירת אנימה.</w:t>
+        <w:t xml:space="preserve"> מביא למסך יצירת אנימה.</w:t>
       </w:r>
     </w:p>
     <w:p>
@@ -8898,111 +8910,76 @@
           <w:rtl/>
         </w:rPr>
       </w:pPr>
-    </w:p>
-    <w:p>
-      <w:pPr>
-        <w:rPr>
-          <w:rtl/>
-        </w:rPr>
-      </w:pPr>
-    </w:p>
-    <w:p>
-      <w:pPr>
-        <w:rPr>
-          <w:rtl/>
-        </w:rPr>
-      </w:pPr>
-    </w:p>
-    <w:p>
-      <w:pPr>
-        <w:rPr>
-          <w:rtl/>
-        </w:rPr>
-      </w:pPr>
-    </w:p>
-    <w:p>
-      <w:pPr>
-        <w:rPr>
-          <w:rtl/>
-        </w:rPr>
-      </w:pPr>
-    </w:p>
-    <w:p>
-      <w:pPr>
-        <w:rPr>
-          <w:rtl/>
-        </w:rPr>
-      </w:pPr>
-    </w:p>
-    <w:p>
-      <w:pPr>
-        <w:rPr>
-          <w:rtl/>
-        </w:rPr>
-      </w:pPr>
-    </w:p>
-    <w:p>
-      <w:pPr>
-        <w:rPr>
-          <w:rtl/>
-        </w:rPr>
-      </w:pPr>
-    </w:p>
-    <w:p>
-      <w:pPr>
-        <w:rPr>
-          <w:rtl/>
-        </w:rPr>
-      </w:pPr>
-    </w:p>
-    <w:p>
-      <w:pPr>
-        <w:rPr>
-          <w:rtl/>
-        </w:rPr>
-      </w:pPr>
-    </w:p>
-    <w:p>
-      <w:pPr>
-        <w:rPr>
-          <w:rtl/>
-        </w:rPr>
-      </w:pPr>
-    </w:p>
-    <w:p>
-      <w:pPr>
-        <w:rPr>
-          <w:rtl/>
-        </w:rPr>
-      </w:pPr>
-    </w:p>
-    <w:p>
-      <w:pPr>
-        <w:rPr>
-          <w:rtl/>
-        </w:rPr>
-      </w:pPr>
-    </w:p>
-    <w:p>
-      <w:pPr>
-        <w:rPr>
-          <w:rtl/>
-        </w:rPr>
-      </w:pPr>
-    </w:p>
-    <w:p>
-      <w:pPr>
-        <w:rPr>
-          <w:rtl/>
-        </w:rPr>
-      </w:pPr>
-    </w:p>
-    <w:p>
-      <w:pPr>
-        <w:rPr>
-          <w:rtl/>
-        </w:rPr>
-      </w:pPr>
+      <w:r>
+        <w:rPr>
+          <w:rFonts w:cs="Times New Roman"/>
+          <w:noProof/>
+          <w:rtl/>
+        </w:rPr>
+        <w:drawing>
+          <wp:anchor distT="0" distB="0" distL="114300" distR="114300" simplePos="0" relativeHeight="251699200" behindDoc="1" locked="0" layoutInCell="1" allowOverlap="1" wp14:anchorId="163EF160" wp14:editId="45708AD8">
+            <wp:simplePos x="0" y="0"/>
+            <wp:positionH relativeFrom="column">
+              <wp:posOffset>-608965</wp:posOffset>
+            </wp:positionH>
+            <wp:positionV relativeFrom="page">
+              <wp:posOffset>5994400</wp:posOffset>
+            </wp:positionV>
+            <wp:extent cx="1198880" cy="2666365"/>
+            <wp:effectExtent l="0" t="0" r="1270" b="635"/>
+            <wp:wrapTight wrapText="bothSides">
+              <wp:wrapPolygon edited="0">
+                <wp:start x="0" y="0"/>
+                <wp:lineTo x="0" y="21451"/>
+                <wp:lineTo x="21280" y="21451"/>
+                <wp:lineTo x="21280" y="0"/>
+                <wp:lineTo x="0" y="0"/>
+              </wp:wrapPolygon>
+            </wp:wrapTight>
+            <wp:docPr id="29" name="תמונה 29"/>
+            <wp:cNvGraphicFramePr>
+              <a:graphicFrameLocks xmlns:a="http://schemas.openxmlformats.org/drawingml/2006/main" noChangeAspect="1"/>
+            </wp:cNvGraphicFramePr>
+            <a:graphic xmlns:a="http://schemas.openxmlformats.org/drawingml/2006/main">
+              <a:graphicData uri="http://schemas.openxmlformats.org/drawingml/2006/picture">
+                <pic:pic xmlns:pic="http://schemas.openxmlformats.org/drawingml/2006/picture">
+                  <pic:nvPicPr>
+                    <pic:cNvPr id="1" name=""/>
+                    <pic:cNvPicPr/>
+                  </pic:nvPicPr>
+                  <pic:blipFill>
+                    <a:blip r:embed="rId14" cstate="print">
+                      <a:extLst>
+                        <a:ext uri="{28A0092B-C50C-407E-A947-70E740481C1C}">
+                          <a14:useLocalDpi xmlns:a14="http://schemas.microsoft.com/office/drawing/2010/main" val="0"/>
+                        </a:ext>
+                      </a:extLst>
+                    </a:blip>
+                    <a:stretch>
+                      <a:fillRect/>
+                    </a:stretch>
+                  </pic:blipFill>
+                  <pic:spPr>
+                    <a:xfrm>
+                      <a:off x="0" y="0"/>
+                      <a:ext cx="1198880" cy="2666365"/>
+                    </a:xfrm>
+                    <a:prstGeom prst="rect">
+                      <a:avLst/>
+                    </a:prstGeom>
+                  </pic:spPr>
+                </pic:pic>
+              </a:graphicData>
+            </a:graphic>
+            <wp14:sizeRelH relativeFrom="margin">
+              <wp14:pctWidth>0</wp14:pctWidth>
+            </wp14:sizeRelH>
+            <wp14:sizeRelV relativeFrom="margin">
+              <wp14:pctHeight>0</wp14:pctHeight>
+            </wp14:sizeRelV>
+          </wp:anchor>
+        </w:drawing>
+      </w:r>
     </w:p>
     <w:p>
       <w:pPr>
@@ -9013,6 +8990,477 @@
       </w:pPr>
       <w:r>
         <w:rPr>
+          <w:rFonts w:hint="cs"/>
+          <w:u w:val="single"/>
+          <w:rtl/>
+        </w:rPr>
+        <w:t xml:space="preserve">מסך קטלוג </w:t>
+      </w:r>
+      <w:proofErr w:type="spellStart"/>
+      <w:r>
+        <w:rPr>
+          <w:rFonts w:hint="cs"/>
+          <w:u w:val="single"/>
+          <w:rtl/>
+        </w:rPr>
+        <w:t>אנימות</w:t>
+      </w:r>
+      <w:proofErr w:type="spellEnd"/>
+      <w:r>
+        <w:rPr>
+          <w:rFonts w:hint="cs"/>
+          <w:u w:val="single"/>
+          <w:rtl/>
+        </w:rPr>
+        <w:t xml:space="preserve"> למשתמש</w:t>
+      </w:r>
+    </w:p>
+    <w:p>
+      <w:pPr>
+        <w:rPr>
+          <w:u w:val="single"/>
+          <w:rtl/>
+        </w:rPr>
+      </w:pPr>
+    </w:p>
+    <w:p>
+      <w:pPr>
+        <w:pStyle w:val="a9"/>
+        <w:numPr>
+          <w:ilvl w:val="0"/>
+          <w:numId w:val="3"/>
+        </w:numPr>
+      </w:pPr>
+      <w:r>
+        <w:rPr>
+          <w:rFonts w:hint="cs"/>
+          <w:rtl/>
+        </w:rPr>
+        <w:t xml:space="preserve">מסך זה נועד למשתמש לעבור בין </w:t>
+      </w:r>
+      <w:proofErr w:type="spellStart"/>
+      <w:r>
+        <w:rPr>
+          <w:rFonts w:hint="cs"/>
+          <w:rtl/>
+        </w:rPr>
+        <w:t>אנימות</w:t>
+      </w:r>
+      <w:proofErr w:type="spellEnd"/>
+      <w:r>
+        <w:rPr>
+          <w:rFonts w:hint="cs"/>
+          <w:rtl/>
+        </w:rPr>
+        <w:t xml:space="preserve"> שונות במידה וירצה לדרגם.</w:t>
+      </w:r>
+    </w:p>
+    <w:p>
+      <w:pPr>
+        <w:pStyle w:val="a9"/>
+        <w:numPr>
+          <w:ilvl w:val="0"/>
+          <w:numId w:val="3"/>
+        </w:numPr>
+        <w:rPr>
+          <w:rtl/>
+        </w:rPr>
+      </w:pPr>
+      <w:r>
+        <w:rPr>
+          <w:rFonts w:hint="cs"/>
+          <w:rtl/>
+        </w:rPr>
+        <w:t>לחיצה על אנימה תכניס לאותה אנימה</w:t>
+      </w:r>
+    </w:p>
+    <w:p>
+      <w:pPr>
+        <w:rPr>
+          <w:rtl/>
+        </w:rPr>
+      </w:pPr>
+    </w:p>
+    <w:p>
+      <w:pPr>
+        <w:rPr>
+          <w:rtl/>
+        </w:rPr>
+      </w:pPr>
+    </w:p>
+    <w:p>
+      <w:pPr>
+        <w:rPr>
+          <w:rtl/>
+        </w:rPr>
+      </w:pPr>
+    </w:p>
+    <w:p/>
+    <w:p>
+      <w:pPr>
+        <w:rPr>
+          <w:rtl/>
+        </w:rPr>
+      </w:pPr>
+    </w:p>
+    <w:p>
+      <w:pPr>
+        <w:rPr>
+          <w:rtl/>
+        </w:rPr>
+      </w:pPr>
+    </w:p>
+    <w:p>
+      <w:pPr>
+        <w:rPr>
+          <w:rtl/>
+        </w:rPr>
+      </w:pPr>
+    </w:p>
+    <w:p>
+      <w:pPr>
+        <w:rPr>
+          <w:rtl/>
+        </w:rPr>
+      </w:pPr>
+    </w:p>
+    <w:p>
+      <w:pPr>
+        <w:rPr>
+          <w:rtl/>
+        </w:rPr>
+      </w:pPr>
+    </w:p>
+    <w:p>
+      <w:pPr>
+        <w:rPr>
+          <w:u w:val="single"/>
+          <w:rtl/>
+        </w:rPr>
+      </w:pPr>
+      <w:r>
+        <w:rPr>
+          <w:rFonts w:cs="Arial"/>
+          <w:noProof/>
+          <w:rtl/>
+        </w:rPr>
+        <w:lastRenderedPageBreak/>
+        <w:drawing>
+          <wp:anchor distT="0" distB="0" distL="114300" distR="114300" simplePos="0" relativeHeight="251700224" behindDoc="1" locked="0" layoutInCell="1" allowOverlap="1" wp14:anchorId="1A38DB66" wp14:editId="133124AD">
+            <wp:simplePos x="0" y="0"/>
+            <wp:positionH relativeFrom="margin">
+              <wp:posOffset>-784746</wp:posOffset>
+            </wp:positionH>
+            <wp:positionV relativeFrom="page">
+              <wp:posOffset>1668268</wp:posOffset>
+            </wp:positionV>
+            <wp:extent cx="1446530" cy="3217545"/>
+            <wp:effectExtent l="0" t="0" r="1270" b="1905"/>
+            <wp:wrapTight wrapText="bothSides">
+              <wp:wrapPolygon edited="0">
+                <wp:start x="284" y="0"/>
+                <wp:lineTo x="0" y="128"/>
+                <wp:lineTo x="0" y="21229"/>
+                <wp:lineTo x="284" y="21485"/>
+                <wp:lineTo x="21050" y="21485"/>
+                <wp:lineTo x="21335" y="21229"/>
+                <wp:lineTo x="21335" y="128"/>
+                <wp:lineTo x="21050" y="0"/>
+                <wp:lineTo x="284" y="0"/>
+              </wp:wrapPolygon>
+            </wp:wrapTight>
+            <wp:docPr id="33" name="תמונה 33"/>
+            <wp:cNvGraphicFramePr>
+              <a:graphicFrameLocks xmlns:a="http://schemas.openxmlformats.org/drawingml/2006/main" noChangeAspect="1"/>
+            </wp:cNvGraphicFramePr>
+            <a:graphic xmlns:a="http://schemas.openxmlformats.org/drawingml/2006/main">
+              <a:graphicData uri="http://schemas.openxmlformats.org/drawingml/2006/picture">
+                <pic:pic xmlns:pic="http://schemas.openxmlformats.org/drawingml/2006/picture">
+                  <pic:nvPicPr>
+                    <pic:cNvPr id="1" name=""/>
+                    <pic:cNvPicPr/>
+                  </pic:nvPicPr>
+                  <pic:blipFill>
+                    <a:blip r:embed="rId15" cstate="print">
+                      <a:extLst>
+                        <a:ext uri="{28A0092B-C50C-407E-A947-70E740481C1C}">
+                          <a14:useLocalDpi xmlns:a14="http://schemas.microsoft.com/office/drawing/2010/main" val="0"/>
+                        </a:ext>
+                      </a:extLst>
+                    </a:blip>
+                    <a:stretch>
+                      <a:fillRect/>
+                    </a:stretch>
+                  </pic:blipFill>
+                  <pic:spPr>
+                    <a:xfrm>
+                      <a:off x="0" y="0"/>
+                      <a:ext cx="1446530" cy="3217545"/>
+                    </a:xfrm>
+                    <a:prstGeom prst="rect">
+                      <a:avLst/>
+                    </a:prstGeom>
+                  </pic:spPr>
+                </pic:pic>
+              </a:graphicData>
+            </a:graphic>
+            <wp14:sizeRelH relativeFrom="margin">
+              <wp14:pctWidth>0</wp14:pctWidth>
+            </wp14:sizeRelH>
+            <wp14:sizeRelV relativeFrom="margin">
+              <wp14:pctHeight>0</wp14:pctHeight>
+            </wp14:sizeRelV>
+          </wp:anchor>
+        </w:drawing>
+      </w:r>
+      <w:r>
+        <w:rPr>
+          <w:rFonts w:hint="cs"/>
+          <w:u w:val="single"/>
+          <w:rtl/>
+        </w:rPr>
+        <w:t xml:space="preserve">מסך קטלוג </w:t>
+      </w:r>
+      <w:proofErr w:type="spellStart"/>
+      <w:r>
+        <w:rPr>
+          <w:rFonts w:hint="cs"/>
+          <w:u w:val="single"/>
+          <w:rtl/>
+        </w:rPr>
+        <w:t>אנימות</w:t>
+      </w:r>
+      <w:proofErr w:type="spellEnd"/>
+      <w:r>
+        <w:rPr>
+          <w:rFonts w:hint="cs"/>
+          <w:u w:val="single"/>
+          <w:rtl/>
+        </w:rPr>
+        <w:t xml:space="preserve"> ליוצר</w:t>
+      </w:r>
+    </w:p>
+    <w:p>
+      <w:pPr>
+        <w:pStyle w:val="a9"/>
+        <w:numPr>
+          <w:ilvl w:val="0"/>
+          <w:numId w:val="3"/>
+        </w:numPr>
+      </w:pPr>
+      <w:r>
+        <w:rPr>
+          <w:rFonts w:hint="cs"/>
+          <w:rtl/>
+        </w:rPr>
+        <w:t xml:space="preserve">מסך זה נועד ליוצר שיוכל לערוך </w:t>
+      </w:r>
+      <w:proofErr w:type="spellStart"/>
+      <w:r>
+        <w:rPr>
+          <w:rFonts w:hint="cs"/>
+          <w:rtl/>
+        </w:rPr>
+        <w:t>אנימות</w:t>
+      </w:r>
+      <w:proofErr w:type="spellEnd"/>
+      <w:r>
+        <w:rPr>
+          <w:rFonts w:hint="cs"/>
+          <w:rtl/>
+        </w:rPr>
+        <w:t xml:space="preserve"> שיצר.</w:t>
+      </w:r>
+    </w:p>
+    <w:p>
+      <w:pPr>
+        <w:pStyle w:val="a9"/>
+        <w:numPr>
+          <w:ilvl w:val="0"/>
+          <w:numId w:val="3"/>
+        </w:numPr>
+        <w:rPr>
+          <w:rtl/>
+        </w:rPr>
+      </w:pPr>
+      <w:r>
+        <w:rPr>
+          <w:rFonts w:hint="cs"/>
+          <w:rtl/>
+        </w:rPr>
+        <w:t>לחיצה על אנימה תכניס למסך עריכה.</w:t>
+      </w:r>
+    </w:p>
+    <w:p>
+      <w:pPr>
+        <w:rPr>
+          <w:rtl/>
+        </w:rPr>
+      </w:pPr>
+    </w:p>
+    <w:p>
+      <w:pPr>
+        <w:rPr>
+          <w:rtl/>
+        </w:rPr>
+      </w:pPr>
+    </w:p>
+    <w:p>
+      <w:pPr>
+        <w:rPr>
+          <w:rtl/>
+        </w:rPr>
+      </w:pPr>
+    </w:p>
+    <w:p>
+      <w:pPr>
+        <w:rPr>
+          <w:rtl/>
+        </w:rPr>
+      </w:pPr>
+    </w:p>
+    <w:p>
+      <w:pPr>
+        <w:rPr>
+          <w:rtl/>
+        </w:rPr>
+      </w:pPr>
+    </w:p>
+    <w:p>
+      <w:pPr>
+        <w:rPr>
+          <w:rtl/>
+        </w:rPr>
+      </w:pPr>
+    </w:p>
+    <w:p>
+      <w:pPr>
+        <w:rPr>
+          <w:rtl/>
+        </w:rPr>
+      </w:pPr>
+    </w:p>
+    <w:p>
+      <w:pPr>
+        <w:rPr>
+          <w:rtl/>
+        </w:rPr>
+      </w:pPr>
+    </w:p>
+    <w:p>
+      <w:pPr>
+        <w:rPr>
+          <w:rtl/>
+        </w:rPr>
+      </w:pPr>
+    </w:p>
+    <w:p>
+      <w:pPr>
+        <w:rPr>
+          <w:rtl/>
+        </w:rPr>
+      </w:pPr>
+    </w:p>
+    <w:p>
+      <w:pPr>
+        <w:rPr>
+          <w:rtl/>
+        </w:rPr>
+      </w:pPr>
+    </w:p>
+    <w:p>
+      <w:pPr>
+        <w:rPr>
+          <w:rtl/>
+        </w:rPr>
+      </w:pPr>
+    </w:p>
+    <w:p>
+      <w:pPr>
+        <w:rPr>
+          <w:rtl/>
+        </w:rPr>
+      </w:pPr>
+    </w:p>
+    <w:p>
+      <w:pPr>
+        <w:rPr>
+          <w:rtl/>
+        </w:rPr>
+      </w:pPr>
+    </w:p>
+    <w:p>
+      <w:pPr>
+        <w:rPr>
+          <w:rtl/>
+        </w:rPr>
+      </w:pPr>
+    </w:p>
+    <w:p>
+      <w:pPr>
+        <w:rPr>
+          <w:rtl/>
+        </w:rPr>
+      </w:pPr>
+    </w:p>
+    <w:p>
+      <w:pPr>
+        <w:rPr>
+          <w:rtl/>
+        </w:rPr>
+      </w:pPr>
+    </w:p>
+    <w:p>
+      <w:pPr>
+        <w:rPr>
+          <w:rtl/>
+        </w:rPr>
+      </w:pPr>
+    </w:p>
+    <w:p>
+      <w:pPr>
+        <w:rPr>
+          <w:rtl/>
+        </w:rPr>
+      </w:pPr>
+    </w:p>
+    <w:p>
+      <w:pPr>
+        <w:rPr>
+          <w:rtl/>
+        </w:rPr>
+      </w:pPr>
+    </w:p>
+    <w:p>
+      <w:pPr>
+        <w:rPr>
+          <w:rtl/>
+        </w:rPr>
+      </w:pPr>
+    </w:p>
+    <w:p>
+      <w:pPr>
+        <w:rPr>
+          <w:rtl/>
+        </w:rPr>
+      </w:pPr>
+    </w:p>
+    <w:p>
+      <w:pPr>
+        <w:rPr>
+          <w:rtl/>
+        </w:rPr>
+      </w:pPr>
+    </w:p>
+    <w:p>
+      <w:pPr>
+        <w:rPr>
+          <w:u w:val="single"/>
+          <w:rtl/>
+        </w:rPr>
+      </w:pPr>
+      <w:r>
+        <w:rPr>
           <w:rtl/>
         </w:rPr>
         <w:br/>
@@ -9027,6 +9475,7 @@
         <w:rPr>
           <w:rtl/>
         </w:rPr>
+        <w:lastRenderedPageBreak/>
         <w:br/>
       </w:r>
       <w:r>
@@ -9090,7 +9539,7 @@
                     <pic:cNvPicPr/>
                   </pic:nvPicPr>
                   <pic:blipFill>
-                    <a:blip r:embed="rId14" cstate="print">
+                    <a:blip r:embed="rId16" cstate="print">
                       <a:extLst>
                         <a:ext uri="{28A0092B-C50C-407E-A947-70E740481C1C}">
                           <a14:useLocalDpi xmlns:a14="http://schemas.microsoft.com/office/drawing/2010/main" val="0"/>
@@ -9205,6 +9654,59 @@
     <w:p>
       <w:pPr>
         <w:pStyle w:val="a9"/>
+        <w:numPr>
+          <w:ilvl w:val="0"/>
+          <w:numId w:val="3"/>
+        </w:numPr>
+      </w:pPr>
+      <w:r>
+        <w:rPr>
+          <w:rFonts w:hint="cs"/>
+          <w:rtl/>
+        </w:rPr>
+        <w:t xml:space="preserve">כפתור </w:t>
+      </w:r>
+      <w:r>
+        <w:rPr>
+          <w:rFonts w:hint="cs"/>
+        </w:rPr>
+        <w:t>C</w:t>
+      </w:r>
+      <w:r>
+        <w:t xml:space="preserve">hoose </w:t>
+      </w:r>
+      <w:proofErr w:type="spellStart"/>
+      <w:r>
+        <w:t>geners</w:t>
+      </w:r>
+      <w:proofErr w:type="spellEnd"/>
+      <w:r>
+        <w:rPr>
+          <w:rFonts w:hint="cs"/>
+          <w:rtl/>
+        </w:rPr>
+        <w:t xml:space="preserve"> מביא לאוסף סוגי </w:t>
+      </w:r>
+      <w:proofErr w:type="spellStart"/>
+      <w:r>
+        <w:rPr>
+          <w:rFonts w:hint="cs"/>
+          <w:rtl/>
+        </w:rPr>
+        <w:t>אנימות</w:t>
+      </w:r>
+      <w:proofErr w:type="spellEnd"/>
+      <w:r>
+        <w:rPr>
+          <w:rFonts w:hint="cs"/>
+          <w:rtl/>
+        </w:rPr>
+        <w:t xml:space="preserve"> שעל היוצר לבחור.</w:t>
+      </w:r>
+    </w:p>
+    <w:p>
+      <w:pPr>
+        <w:pStyle w:val="a9"/>
         <w:ind w:left="1080"/>
         <w:rPr>
           <w:u w:val="single"/>
@@ -9214,6 +9716,7 @@
       <w:r>
         <w:rPr>
           <w:rFonts w:cs="Arial"/>
+          <w:noProof/>
           <w:rtl/>
         </w:rPr>
         <w:drawing>
@@ -9248,7 +9751,7 @@
                     <pic:cNvPicPr/>
                   </pic:nvPicPr>
                   <pic:blipFill>
-                    <a:blip r:embed="rId15" cstate="print">
+                    <a:blip r:embed="rId17" cstate="print">
                       <a:extLst>
                         <a:ext uri="{28A0092B-C50C-407E-A947-70E740481C1C}">
                           <a14:useLocalDpi xmlns:a14="http://schemas.microsoft.com/office/drawing/2010/main" val="0"/>
@@ -9372,6 +9875,48 @@
       </w:r>
       <w:r>
         <w:rPr>
+          <w:rtl/>
+        </w:rPr>
+        <w:br/>
+      </w:r>
+      <w:r>
+        <w:rPr>
+          <w:rtl/>
+        </w:rPr>
+        <w:br/>
+      </w:r>
+      <w:r>
+        <w:rPr>
+          <w:rtl/>
+        </w:rPr>
+        <w:br/>
+      </w:r>
+      <w:r>
+        <w:rPr>
+          <w:rtl/>
+        </w:rPr>
+        <w:br/>
+      </w:r>
+      <w:r>
+        <w:rPr>
+          <w:rtl/>
+        </w:rPr>
+        <w:br/>
+      </w:r>
+      <w:r>
+        <w:rPr>
+          <w:rtl/>
+        </w:rPr>
+        <w:br/>
+      </w:r>
+      <w:r>
+        <w:rPr>
+          <w:rtl/>
+        </w:rPr>
+        <w:br/>
+      </w:r>
+      <w:r>
+        <w:rPr>
           <w:rFonts w:hint="cs"/>
           <w:u w:val="single"/>
           <w:rtl/>
@@ -9436,8 +9981,6 @@
         </w:rPr>
         <w:t xml:space="preserve"> מחזיר למסך הראשי.</w:t>
       </w:r>
-      <w:bookmarkStart w:id="1" w:name="_GoBack"/>
-      <w:bookmarkEnd w:id="1"/>
       <w:r>
         <w:rPr>
           <w:rtl/>
@@ -9502,6 +10045,7 @@
         <w:rPr>
           <w:rtl/>
         </w:rPr>
+        <w:lastRenderedPageBreak/>
         <w:br/>
       </w:r>
       <w:r>
@@ -9514,7 +10058,6 @@
         <w:rPr>
           <w:rtl/>
         </w:rPr>
-        <w:lastRenderedPageBreak/>
         <w:br/>
       </w:r>
       <w:r>
@@ -9568,7 +10111,7 @@
           <w:rtl/>
         </w:rPr>
         <w:drawing>
-          <wp:anchor distT="0" distB="0" distL="114300" distR="114300" simplePos="0" relativeHeight="251662336" behindDoc="1" locked="0" layoutInCell="1" allowOverlap="1" wp14:anchorId="4E339FEA" wp14:editId="30800098">
+          <wp:anchor distT="0" distB="0" distL="114300" distR="114300" simplePos="0" relativeHeight="251662336" behindDoc="1" locked="0" layoutInCell="1" allowOverlap="1" wp14:anchorId="4E339FEA" wp14:editId="0457065E">
             <wp:simplePos x="0" y="0"/>
             <wp:positionH relativeFrom="column">
               <wp:posOffset>-647700</wp:posOffset>
@@ -9603,7 +10146,7 @@
                     <pic:cNvPicPr/>
                   </pic:nvPicPr>
                   <pic:blipFill>
-                    <a:blip r:embed="rId16" cstate="print">
+                    <a:blip r:embed="rId18" cstate="print">
                       <a:extLst>
                         <a:ext uri="{28A0092B-C50C-407E-A947-70E740481C1C}">
                           <a14:useLocalDpi xmlns:a14="http://schemas.microsoft.com/office/drawing/2010/main" val="0"/>
@@ -9770,129 +10313,35 @@
           <w:rtl/>
         </w:rPr>
       </w:pPr>
-    </w:p>
-    <w:p>
-      <w:pPr>
-        <w:pStyle w:val="1"/>
-        <w:rPr>
-          <w:rtl/>
-        </w:rPr>
-      </w:pPr>
-    </w:p>
-    <w:p>
-      <w:pPr>
-        <w:rPr>
-          <w:rtl/>
-        </w:rPr>
-      </w:pPr>
-    </w:p>
-    <w:p>
-      <w:pPr>
-        <w:rPr>
-          <w:rtl/>
-        </w:rPr>
-      </w:pPr>
-    </w:p>
-    <w:p>
-      <w:pPr>
-        <w:rPr>
-          <w:rtl/>
-        </w:rPr>
-      </w:pPr>
-    </w:p>
-    <w:p>
-      <w:pPr>
-        <w:rPr>
-          <w:rtl/>
-        </w:rPr>
-      </w:pPr>
-    </w:p>
-    <w:p>
-      <w:pPr>
-        <w:pStyle w:val="1"/>
-        <w:rPr>
-          <w:rtl/>
-        </w:rPr>
-      </w:pPr>
-    </w:p>
-    <w:p>
-      <w:pPr>
-        <w:rPr>
-          <w:rtl/>
-        </w:rPr>
-      </w:pPr>
-    </w:p>
-    <w:p>
-      <w:pPr>
-        <w:rPr>
-          <w:rtl/>
-        </w:rPr>
-      </w:pPr>
-    </w:p>
-    <w:p>
-      <w:pPr>
-        <w:rPr>
-          <w:rtl/>
-        </w:rPr>
-      </w:pPr>
-    </w:p>
-    <w:p/>
-    <w:p/>
-    <w:p/>
-    <w:p>
-      <w:pPr>
-        <w:rPr>
-          <w:rtl/>
-        </w:rPr>
-      </w:pPr>
-    </w:p>
-    <w:p>
-      <w:pPr>
-        <w:rPr>
-          <w:rtl/>
-        </w:rPr>
-      </w:pPr>
-    </w:p>
-    <w:p>
-      <w:pPr>
-        <w:rPr>
-          <w:rtl/>
-        </w:rPr>
-      </w:pPr>
-    </w:p>
-    <w:p>
-      <w:pPr>
-        <w:rPr>
-          <w:rtl/>
-        </w:rPr>
-      </w:pPr>
-      <w:r>
-        <w:rPr>
-          <w:rFonts w:cs="Times New Roman"/>
+      <w:r>
+        <w:rPr>
+          <w:rFonts w:cs="Arial"/>
           <w:noProof/>
-          <w:rtl/>
+          <w:sz w:val="28"/>
+          <w:rtl/>
+          <w:lang w:val="en-GB"/>
         </w:rPr>
         <w:drawing>
-          <wp:anchor distT="0" distB="0" distL="114300" distR="114300" simplePos="0" relativeHeight="251665408" behindDoc="1" locked="0" layoutInCell="1" allowOverlap="1" wp14:anchorId="54564783" wp14:editId="3C64BF2B">
+          <wp:anchor distT="0" distB="0" distL="114300" distR="114300" simplePos="0" relativeHeight="251753472" behindDoc="1" locked="0" layoutInCell="1" allowOverlap="1" wp14:anchorId="2E2D31A7" wp14:editId="47FB8BB1">
             <wp:simplePos x="0" y="0"/>
-            <wp:positionH relativeFrom="margin">
-              <wp:posOffset>2061219</wp:posOffset>
+            <wp:positionH relativeFrom="column">
+              <wp:posOffset>-660508</wp:posOffset>
             </wp:positionH>
-            <wp:positionV relativeFrom="margin">
-              <wp:align>top</wp:align>
+            <wp:positionV relativeFrom="page">
+              <wp:posOffset>6581416</wp:posOffset>
             </wp:positionV>
-            <wp:extent cx="781050" cy="1737360"/>
-            <wp:effectExtent l="0" t="0" r="0" b="0"/>
+            <wp:extent cx="1345565" cy="2990850"/>
+            <wp:effectExtent l="0" t="0" r="6985" b="0"/>
             <wp:wrapTight wrapText="bothSides">
               <wp:wrapPolygon edited="0">
                 <wp:start x="0" y="0"/>
-                <wp:lineTo x="0" y="21316"/>
-                <wp:lineTo x="21073" y="21316"/>
-                <wp:lineTo x="21073" y="0"/>
+                <wp:lineTo x="0" y="21462"/>
+                <wp:lineTo x="21406" y="21462"/>
+                <wp:lineTo x="21406" y="0"/>
                 <wp:lineTo x="0" y="0"/>
               </wp:wrapPolygon>
             </wp:wrapTight>
-            <wp:docPr id="7" name="תמונה 7"/>
+            <wp:docPr id="69" name="תמונה 69"/>
             <wp:cNvGraphicFramePr>
               <a:graphicFrameLocks xmlns:a="http://schemas.openxmlformats.org/drawingml/2006/main" noChangeAspect="1"/>
             </wp:cNvGraphicFramePr>
@@ -9904,7 +10353,7 @@
                     <pic:cNvPicPr/>
                   </pic:nvPicPr>
                   <pic:blipFill>
-                    <a:blip r:embed="rId17" cstate="print">
+                    <a:blip r:embed="rId19" cstate="print">
                       <a:extLst>
                         <a:ext uri="{28A0092B-C50C-407E-A947-70E740481C1C}">
                           <a14:useLocalDpi xmlns:a14="http://schemas.microsoft.com/office/drawing/2010/main" val="0"/>
@@ -9918,7 +10367,7 @@
                   <pic:spPr>
                     <a:xfrm>
                       <a:off x="0" y="0"/>
-                      <a:ext cx="781050" cy="1737360"/>
+                      <a:ext cx="1345565" cy="2990850"/>
                     </a:xfrm>
                     <a:prstGeom prst="rect">
                       <a:avLst/>
@@ -9927,12 +10376,6 @@
                 </pic:pic>
               </a:graphicData>
             </a:graphic>
-            <wp14:sizeRelH relativeFrom="margin">
-              <wp14:pctWidth>0</wp14:pctWidth>
-            </wp14:sizeRelH>
-            <wp14:sizeRelV relativeFrom="margin">
-              <wp14:pctHeight>0</wp14:pctHeight>
-            </wp14:sizeRelV>
           </wp:anchor>
         </w:drawing>
       </w:r>
@@ -9940,6 +10383,134 @@
     <w:p>
       <w:pPr>
         <w:rPr>
+          <w:u w:val="single"/>
+          <w:rtl/>
+        </w:rPr>
+      </w:pPr>
+      <w:r>
+        <w:rPr>
+          <w:rFonts w:hint="cs"/>
+          <w:u w:val="single"/>
+          <w:rtl/>
+        </w:rPr>
+        <w:t xml:space="preserve">מסך בחירת סוגי </w:t>
+      </w:r>
+      <w:proofErr w:type="spellStart"/>
+      <w:r>
+        <w:rPr>
+          <w:rFonts w:hint="cs"/>
+          <w:u w:val="single"/>
+          <w:rtl/>
+        </w:rPr>
+        <w:t>אנימות</w:t>
+      </w:r>
+      <w:proofErr w:type="spellEnd"/>
+    </w:p>
+    <w:p>
+      <w:pPr>
+        <w:pStyle w:val="a9"/>
+        <w:numPr>
+          <w:ilvl w:val="0"/>
+          <w:numId w:val="3"/>
+        </w:numPr>
+      </w:pPr>
+      <w:r>
+        <w:rPr>
+          <w:rFonts w:hint="cs"/>
+          <w:rtl/>
+        </w:rPr>
+        <w:t xml:space="preserve">מיעוד ליוצר כשהוא יוצר אנימה </w:t>
+      </w:r>
+      <w:r>
+        <w:rPr>
+          <w:rFonts w:hint="cs"/>
+          <w:rtl/>
+        </w:rPr>
+        <w:t>עליו לבחור על איזה סוג של אנימה מדובר.</w:t>
+      </w:r>
+    </w:p>
+    <w:p>
+      <w:pPr>
+        <w:pStyle w:val="a9"/>
+        <w:numPr>
+          <w:ilvl w:val="0"/>
+          <w:numId w:val="3"/>
+        </w:numPr>
+        <w:rPr>
+          <w:rtl/>
+        </w:rPr>
+      </w:pPr>
+      <w:r>
+        <w:rPr>
+          <w:rFonts w:hint="cs"/>
+          <w:rtl/>
+        </w:rPr>
+        <w:t>כל כפתור מוסיף לשדה הסוג אנימה את הסוג.</w:t>
+      </w:r>
+      <w:r>
+        <w:rPr>
+          <w:rFonts w:cs="Arial"/>
+          <w:sz w:val="28"/>
+          <w:szCs w:val="28"/>
+          <w:rtl/>
+          <w:lang w:val="en-GB"/>
+        </w:rPr>
+        <w:t xml:space="preserve"> </w:t>
+      </w:r>
+    </w:p>
+    <w:p>
+      <w:pPr>
+        <w:rPr>
+          <w:rtl/>
+        </w:rPr>
+      </w:pPr>
+    </w:p>
+    <w:p>
+      <w:pPr>
+        <w:rPr>
+          <w:rtl/>
+        </w:rPr>
+      </w:pPr>
+    </w:p>
+    <w:p>
+      <w:pPr>
+        <w:rPr>
+          <w:rtl/>
+        </w:rPr>
+      </w:pPr>
+    </w:p>
+    <w:p>
+      <w:pPr>
+        <w:pStyle w:val="1"/>
+        <w:rPr>
+          <w:rtl/>
+        </w:rPr>
+      </w:pPr>
+    </w:p>
+    <w:p>
+      <w:pPr>
+        <w:rPr>
+          <w:rtl/>
+        </w:rPr>
+      </w:pPr>
+    </w:p>
+    <w:p>
+      <w:pPr>
+        <w:rPr>
+          <w:rtl/>
+        </w:rPr>
+      </w:pPr>
+    </w:p>
+    <w:p>
+      <w:pPr>
+        <w:rPr>
+          <w:rtl/>
+        </w:rPr>
+      </w:pPr>
+    </w:p>
+    <w:p>
+      <w:pPr>
+        <w:rPr>
           <w:rtl/>
         </w:rPr>
       </w:pPr>
@@ -9950,16 +10521,282 @@
           <w:rtl/>
           <w:lang w:val="he-IL"/>
         </w:rPr>
+        <w:lastRenderedPageBreak/>
         <mc:AlternateContent>
           <mc:Choice Requires="wps">
             <w:drawing>
-              <wp:anchor distT="0" distB="0" distL="114300" distR="114300" simplePos="0" relativeHeight="251683840" behindDoc="0" locked="0" layoutInCell="1" allowOverlap="1" wp14:anchorId="74C86FE9" wp14:editId="60C22CAC">
+              <wp:anchor distT="0" distB="0" distL="114300" distR="114300" simplePos="0" relativeHeight="251688960" behindDoc="0" locked="0" layoutInCell="1" allowOverlap="1" wp14:anchorId="2282162D" wp14:editId="5F78F820">
+                <wp:simplePos x="0" y="0"/>
+                <wp:positionH relativeFrom="margin">
+                  <wp:align>right</wp:align>
+                </wp:positionH>
+                <wp:positionV relativeFrom="paragraph">
+                  <wp:posOffset>127635</wp:posOffset>
+                </wp:positionV>
+                <wp:extent cx="2412365" cy="585470"/>
+                <wp:effectExtent l="38100" t="0" r="26035" b="81280"/>
+                <wp:wrapNone/>
+                <wp:docPr id="23" name="מחבר חץ ישר 23"/>
+                <wp:cNvGraphicFramePr/>
+                <a:graphic xmlns:a="http://schemas.openxmlformats.org/drawingml/2006/main">
+                  <a:graphicData uri="http://schemas.microsoft.com/office/word/2010/wordprocessingShape">
+                    <wps:wsp>
+                      <wps:cNvCnPr/>
+                      <wps:spPr>
+                        <a:xfrm flipH="1">
+                          <a:off x="0" y="0"/>
+                          <a:ext cx="2412365" cy="585470"/>
+                        </a:xfrm>
+                        <a:prstGeom prst="straightConnector1">
+                          <a:avLst/>
+                        </a:prstGeom>
+                        <a:ln>
+                          <a:tailEnd type="triangle"/>
+                        </a:ln>
+                      </wps:spPr>
+                      <wps:style>
+                        <a:lnRef idx="1">
+                          <a:schemeClr val="accent1"/>
+                        </a:lnRef>
+                        <a:fillRef idx="0">
+                          <a:schemeClr val="accent1"/>
+                        </a:fillRef>
+                        <a:effectRef idx="0">
+                          <a:schemeClr val="accent1"/>
+                        </a:effectRef>
+                        <a:fontRef idx="minor">
+                          <a:schemeClr val="tx1"/>
+                        </a:fontRef>
+                      </wps:style>
+                      <wps:bodyPr/>
+                    </wps:wsp>
+                  </a:graphicData>
+                </a:graphic>
+                <wp14:sizeRelH relativeFrom="margin">
+                  <wp14:pctWidth>0</wp14:pctWidth>
+                </wp14:sizeRelH>
+                <wp14:sizeRelV relativeFrom="margin">
+                  <wp14:pctHeight>0</wp14:pctHeight>
+                </wp14:sizeRelV>
+              </wp:anchor>
+            </w:drawing>
+          </mc:Choice>
+          <mc:Fallback>
+            <w:pict>
+              <v:shapetype w14:anchorId="7F17141D" id="_x0000_t32" coordsize="21600,21600" o:spt="32" o:oned="t" path="m,l21600,21600e" filled="f">
+                <v:path arrowok="t" fillok="f" o:connecttype="none"/>
+                <o:lock v:ext="edit" shapetype="t"/>
+              </v:shapetype>
+              <v:shape id="מחבר חץ ישר 23" o:spid="_x0000_s1026" type="#_x0000_t32" style="position:absolute;left:0;text-align:left;margin-left:138.75pt;margin-top:10.05pt;width:189.95pt;height:46.1pt;flip:x;z-index:251688960;visibility:visible;mso-wrap-style:square;mso-width-percent:0;mso-height-percent:0;mso-wrap-distance-left:9pt;mso-wrap-distance-top:0;mso-wrap-distance-right:9pt;mso-wrap-distance-bottom:0;mso-position-horizontal:right;mso-position-horizontal-relative:margin;mso-position-vertical:absolute;mso-position-vertical-relative:text;mso-width-percent:0;mso-height-percent:0;mso-width-relative:margin;mso-height-relative:margin" o:gfxdata="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" strokecolor="#4579b8 [3044]">
+                <v:stroke endarrow="block"/>
+                <w10:wrap anchorx="margin"/>
+              </v:shape>
+            </w:pict>
+          </mc:Fallback>
+        </mc:AlternateContent>
+      </w:r>
+      <w:r>
+        <w:rPr>
+          <w:rFonts w:hint="cs"/>
+          <w:u w:val="single"/>
+          <w:rtl/>
+        </w:rPr>
+        <w:t>מסכי משתמש רגיל</w:t>
+      </w:r>
+      <w:r>
+        <w:rPr>
+          <w:rtl/>
+        </w:rPr>
+        <w:br/>
+      </w:r>
+    </w:p>
+    <w:p>
+      <w:pPr>
+        <w:rPr>
+          <w:rtl/>
+        </w:rPr>
+      </w:pPr>
+    </w:p>
+    <w:p>
+      <w:pPr>
+        <w:rPr>
+          <w:rtl/>
+        </w:rPr>
+      </w:pPr>
+      <w:r>
+        <w:rPr>
+          <w:noProof/>
+          <w:rtl/>
+          <w:lang w:val="he-IL"/>
+        </w:rPr>
+        <mc:AlternateContent>
+          <mc:Choice Requires="wps">
+            <w:drawing>
+              <wp:anchor distT="0" distB="0" distL="114300" distR="114300" simplePos="0" relativeHeight="251687936" behindDoc="0" locked="0" layoutInCell="1" allowOverlap="1" wp14:anchorId="73F25E96" wp14:editId="4EF75DF9">
                 <wp:simplePos x="0" y="0"/>
                 <wp:positionH relativeFrom="column">
-                  <wp:posOffset>3075317</wp:posOffset>
+                  <wp:posOffset>2885872</wp:posOffset>
                 </wp:positionH>
                 <wp:positionV relativeFrom="paragraph">
-                  <wp:posOffset>82717</wp:posOffset>
+                  <wp:posOffset>282244</wp:posOffset>
+                </wp:positionV>
+                <wp:extent cx="2119630" cy="45719"/>
+                <wp:effectExtent l="0" t="76200" r="13970" b="50165"/>
+                <wp:wrapNone/>
+                <wp:docPr id="17" name="מחבר חץ ישר 17"/>
+                <wp:cNvGraphicFramePr/>
+                <a:graphic xmlns:a="http://schemas.openxmlformats.org/drawingml/2006/main">
+                  <a:graphicData uri="http://schemas.microsoft.com/office/word/2010/wordprocessingShape">
+                    <wps:wsp>
+                      <wps:cNvCnPr/>
+                      <wps:spPr>
+                        <a:xfrm flipV="1">
+                          <a:off x="0" y="0"/>
+                          <a:ext cx="2119630" cy="45719"/>
+                        </a:xfrm>
+                        <a:prstGeom prst="straightConnector1">
+                          <a:avLst/>
+                        </a:prstGeom>
+                        <a:ln>
+                          <a:tailEnd type="triangle"/>
+                        </a:ln>
+                      </wps:spPr>
+                      <wps:style>
+                        <a:lnRef idx="1">
+                          <a:schemeClr val="accent1"/>
+                        </a:lnRef>
+                        <a:fillRef idx="0">
+                          <a:schemeClr val="accent1"/>
+                        </a:fillRef>
+                        <a:effectRef idx="0">
+                          <a:schemeClr val="accent1"/>
+                        </a:effectRef>
+                        <a:fontRef idx="minor">
+                          <a:schemeClr val="tx1"/>
+                        </a:fontRef>
+                      </wps:style>
+                      <wps:bodyPr/>
+                    </wps:wsp>
+                  </a:graphicData>
+                </a:graphic>
+                <wp14:sizeRelH relativeFrom="margin">
+                  <wp14:pctWidth>0</wp14:pctWidth>
+                </wp14:sizeRelH>
+                <wp14:sizeRelV relativeFrom="margin">
+                  <wp14:pctHeight>0</wp14:pctHeight>
+                </wp14:sizeRelV>
+              </wp:anchor>
+            </w:drawing>
+          </mc:Choice>
+          <mc:Fallback>
+            <w:pict>
+              <v:shape w14:anchorId="47627E56" id="מחבר חץ ישר 17" o:spid="_x0000_s1026" type="#_x0000_t32" style="position:absolute;left:0;text-align:left;margin-left:227.25pt;margin-top:22.2pt;width:166.9pt;height:3.6pt;flip:y;z-index:251687936;visibility:visible;mso-wrap-style:square;mso-width-percent:0;mso-height-percent:0;mso-wrap-distance-left:9pt;mso-wrap-distance-top:0;mso-wrap-distance-right:9pt;mso-wrap-distance-bottom:0;mso-position-horizontal:absolute;mso-position-horizontal-relative:text;mso-position-vertical:absolute;mso-position-vertical-relative:text;mso-width-percent:0;mso-height-percent:0;mso-width-relative:margin;mso-height-relative:margin" o:gfxdata="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" strokecolor="#4579b8 [3044]">
+                <v:stroke endarrow="block"/>
+              </v:shape>
+            </w:pict>
+          </mc:Fallback>
+        </mc:AlternateContent>
+      </w:r>
+    </w:p>
+    <w:p>
+      <w:r>
+        <w:rPr>
+          <w:noProof/>
+          <w:rtl/>
+          <w:lang w:val="he-IL"/>
+        </w:rPr>
+        <mc:AlternateContent>
+          <mc:Choice Requires="wps">
+            <w:drawing>
+              <wp:anchor distT="0" distB="0" distL="114300" distR="114300" simplePos="0" relativeHeight="251695104" behindDoc="0" locked="0" layoutInCell="1" allowOverlap="1" wp14:anchorId="655A2D08" wp14:editId="058EB07F">
+                <wp:simplePos x="0" y="0"/>
+                <wp:positionH relativeFrom="column">
+                  <wp:posOffset>618564</wp:posOffset>
+                </wp:positionH>
+                <wp:positionV relativeFrom="paragraph">
+                  <wp:posOffset>190102</wp:posOffset>
+                </wp:positionV>
+                <wp:extent cx="1480991" cy="1205740"/>
+                <wp:effectExtent l="38100" t="0" r="24130" b="52070"/>
+                <wp:wrapNone/>
+                <wp:docPr id="22" name="מחבר חץ ישר 22"/>
+                <wp:cNvGraphicFramePr/>
+                <a:graphic xmlns:a="http://schemas.openxmlformats.org/drawingml/2006/main">
+                  <a:graphicData uri="http://schemas.microsoft.com/office/word/2010/wordprocessingShape">
+                    <wps:wsp>
+                      <wps:cNvCnPr/>
+                      <wps:spPr>
+                        <a:xfrm flipH="1">
+                          <a:off x="0" y="0"/>
+                          <a:ext cx="1480991" cy="1205740"/>
+                        </a:xfrm>
+                        <a:prstGeom prst="straightConnector1">
+                          <a:avLst/>
+                        </a:prstGeom>
+                        <a:ln>
+                          <a:tailEnd type="triangle"/>
+                        </a:ln>
+                      </wps:spPr>
+                      <wps:style>
+                        <a:lnRef idx="1">
+                          <a:schemeClr val="accent1"/>
+                        </a:lnRef>
+                        <a:fillRef idx="0">
+                          <a:schemeClr val="accent1"/>
+                        </a:fillRef>
+                        <a:effectRef idx="0">
+                          <a:schemeClr val="accent1"/>
+                        </a:effectRef>
+                        <a:fontRef idx="minor">
+                          <a:schemeClr val="tx1"/>
+                        </a:fontRef>
+                      </wps:style>
+                      <wps:bodyPr/>
+                    </wps:wsp>
+                  </a:graphicData>
+                </a:graphic>
+                <wp14:sizeRelH relativeFrom="margin">
+                  <wp14:pctWidth>0</wp14:pctWidth>
+                </wp14:sizeRelH>
+                <wp14:sizeRelV relativeFrom="margin">
+                  <wp14:pctHeight>0</wp14:pctHeight>
+                </wp14:sizeRelV>
+              </wp:anchor>
+            </w:drawing>
+          </mc:Choice>
+          <mc:Fallback>
+            <w:pict>
+              <v:shape w14:anchorId="76EC8687" id="מחבר חץ ישר 22" o:spid="_x0000_s1026" type="#_x0000_t32" style="position:absolute;left:0;text-align:left;margin-left:48.7pt;margin-top:14.95pt;width:116.6pt;height:94.95pt;flip:x;z-index:251695104;visibility:visible;mso-wrap-style:square;mso-width-percent:0;mso-height-percent:0;mso-wrap-distance-left:9pt;mso-wrap-distance-top:0;mso-wrap-distance-right:9pt;mso-wrap-distance-bottom:0;mso-position-horizontal:absolute;mso-position-horizontal-relative:text;mso-position-vertical:absolute;mso-position-vertical-relative:text;mso-width-percent:0;mso-height-percent:0;mso-width-relative:margin;mso-height-relative:margin" o:gfxdata="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" strokecolor="#4579b8 [3044]">
+                <v:stroke endarrow="block"/>
+              </v:shape>
+            </w:pict>
+          </mc:Fallback>
+        </mc:AlternateContent>
+      </w:r>
+    </w:p>
+    <w:p>
+      <w:pPr>
+        <w:rPr>
+          <w:rtl/>
+        </w:rPr>
+      </w:pPr>
+      <w:r>
+        <w:rPr>
+          <w:rFonts w:cs="Arial"/>
+          <w:noProof/>
+          <w:rtl/>
+          <w:lang w:val="he-IL"/>
+        </w:rPr>
+        <mc:AlternateContent>
+          <mc:Choice Requires="wps">
+            <w:drawing>
+              <wp:anchor distT="0" distB="0" distL="114300" distR="114300" simplePos="0" relativeHeight="251683840" behindDoc="0" locked="0" layoutInCell="1" allowOverlap="1" wp14:anchorId="74C86FE9" wp14:editId="21FA00ED">
+                <wp:simplePos x="0" y="0"/>
+                <wp:positionH relativeFrom="margin">
+                  <wp:align>right</wp:align>
+                </wp:positionH>
+                <wp:positionV relativeFrom="paragraph">
+                  <wp:posOffset>81280</wp:posOffset>
                 </wp:positionV>
                 <wp:extent cx="2260121" cy="6098875"/>
                 <wp:effectExtent l="38100" t="76200" r="26035" b="35560"/>
@@ -10011,7 +10848,7 @@
           </mc:Choice>
           <mc:Fallback>
             <w:pict>
-              <v:shapetype w14:anchorId="57FFDF34" id="_x0000_t34" coordsize="21600,21600" o:spt="34" o:oned="t" adj="10800" path="m,l@0,0@0,21600,21600,21600e" filled="f">
+              <v:shapetype w14:anchorId="18C56A76" id="_x0000_t34" coordsize="21600,21600" o:spt="34" o:oned="t" adj="10800" path="m,l@0,0@0,21600,21600,21600e" filled="f">
                 <v:stroke joinstyle="miter"/>
                 <v:formulas>
                   <v:f eqn="val #0"/>
@@ -10022,14 +10859,102 @@
                 </v:handles>
                 <o:lock v:ext="edit" shapetype="t"/>
               </v:shapetype>
-              <v:shape id="מחבר: מרפקי 30" o:spid="_x0000_s1026" type="#_x0000_t34" style="position:absolute;left:0;text-align:left;margin-left:242.15pt;margin-top:6.5pt;width:177.95pt;height:480.25pt;flip:x y;z-index:251683840;visibility:visible;mso-wrap-style:square;mso-width-percent:0;mso-height-percent:0;mso-wrap-distance-left:9pt;mso-wrap-distance-top:0;mso-wrap-distance-right:9pt;mso-wrap-distance-bottom:0;mso-position-horizontal:absolute;mso-position-horizontal-relative:text;mso-position-vertical:absolute;mso-position-vertical-relative:text;mso-width-percent:0;mso-height-percent:0;mso-width-relative:margin;mso-height-relative:margin" o:gfxdata="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" strokecolor="#4579b8 [3044]">
+              <v:shape id="מחבר: מרפקי 30" o:spid="_x0000_s1026" type="#_x0000_t34" style="position:absolute;left:0;text-align:left;margin-left:126.75pt;margin-top:6.4pt;width:177.95pt;height:480.25pt;flip:x y;z-index:251683840;visibility:visible;mso-wrap-style:square;mso-width-percent:0;mso-height-percent:0;mso-wrap-distance-left:9pt;mso-wrap-distance-top:0;mso-wrap-distance-right:9pt;mso-wrap-distance-bottom:0;mso-position-horizontal:right;mso-position-horizontal-relative:margin;mso-position-vertical:absolute;mso-position-vertical-relative:text;mso-width-percent:0;mso-height-percent:0;mso-width-relative:margin;mso-height-relative:margin" o:gfxdata="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" strokecolor="#4579b8 [3044]">
                 <v:stroke endarrow="block"/>
+                <w10:wrap anchorx="margin"/>
               </v:shape>
             </w:pict>
           </mc:Fallback>
         </mc:AlternateContent>
       </w:r>
     </w:p>
+    <w:p/>
+    <w:p/>
+    <w:p/>
+    <w:p>
+      <w:pPr>
+        <w:rPr>
+          <w:rtl/>
+        </w:rPr>
+      </w:pPr>
+      <w:r>
+        <w:rPr>
+          <w:rFonts w:cs="Arial"/>
+          <w:noProof/>
+          <w:rtl/>
+        </w:rPr>
+        <w:drawing>
+          <wp:anchor distT="0" distB="0" distL="114300" distR="114300" simplePos="0" relativeHeight="251702272" behindDoc="1" locked="0" layoutInCell="1" allowOverlap="1" wp14:anchorId="70098B82" wp14:editId="38A85C62">
+            <wp:simplePos x="0" y="0"/>
+            <wp:positionH relativeFrom="rightMargin">
+              <wp:align>left</wp:align>
+            </wp:positionH>
+            <wp:positionV relativeFrom="page">
+              <wp:posOffset>1229360</wp:posOffset>
+            </wp:positionV>
+            <wp:extent cx="583565" cy="1297305"/>
+            <wp:effectExtent l="0" t="0" r="6985" b="0"/>
+            <wp:wrapTight wrapText="bothSides">
+              <wp:wrapPolygon edited="0">
+                <wp:start x="0" y="0"/>
+                <wp:lineTo x="0" y="21251"/>
+                <wp:lineTo x="21153" y="21251"/>
+                <wp:lineTo x="21153" y="0"/>
+                <wp:lineTo x="0" y="0"/>
+              </wp:wrapPolygon>
+            </wp:wrapTight>
+            <wp:docPr id="35" name="תמונה 35"/>
+            <wp:cNvGraphicFramePr>
+              <a:graphicFrameLocks xmlns:a="http://schemas.openxmlformats.org/drawingml/2006/main" noChangeAspect="1"/>
+            </wp:cNvGraphicFramePr>
+            <a:graphic xmlns:a="http://schemas.openxmlformats.org/drawingml/2006/main">
+              <a:graphicData uri="http://schemas.openxmlformats.org/drawingml/2006/picture">
+                <pic:pic xmlns:pic="http://schemas.openxmlformats.org/drawingml/2006/picture">
+                  <pic:nvPicPr>
+                    <pic:cNvPr id="1" name=""/>
+                    <pic:cNvPicPr/>
+                  </pic:nvPicPr>
+                  <pic:blipFill>
+                    <a:blip r:embed="rId20" cstate="print">
+                      <a:extLst>
+                        <a:ext uri="{28A0092B-C50C-407E-A947-70E740481C1C}">
+                          <a14:useLocalDpi xmlns:a14="http://schemas.microsoft.com/office/drawing/2010/main" val="0"/>
+                        </a:ext>
+                      </a:extLst>
+                    </a:blip>
+                    <a:stretch>
+                      <a:fillRect/>
+                    </a:stretch>
+                  </pic:blipFill>
+                  <pic:spPr>
+                    <a:xfrm>
+                      <a:off x="0" y="0"/>
+                      <a:ext cx="583565" cy="1297305"/>
+                    </a:xfrm>
+                    <a:prstGeom prst="rect">
+                      <a:avLst/>
+                    </a:prstGeom>
+                  </pic:spPr>
+                </pic:pic>
+              </a:graphicData>
+            </a:graphic>
+            <wp14:sizeRelH relativeFrom="margin">
+              <wp14:pctWidth>0</wp14:pctWidth>
+            </wp14:sizeRelH>
+            <wp14:sizeRelV relativeFrom="margin">
+              <wp14:pctHeight>0</wp14:pctHeight>
+            </wp14:sizeRelV>
+          </wp:anchor>
+        </w:drawing>
+      </w:r>
+    </w:p>
+    <w:p>
+      <w:pPr>
+        <w:rPr>
+          <w:rtl/>
+        </w:rPr>
+      </w:pPr>
+    </w:p>
     <w:p>
       <w:pPr>
         <w:rPr>
@@ -10052,18 +10977,18 @@
         <mc:AlternateContent>
           <mc:Choice Requires="wps">
             <w:drawing>
-              <wp:anchor distT="0" distB="0" distL="114300" distR="114300" simplePos="0" relativeHeight="251668480" behindDoc="0" locked="0" layoutInCell="1" allowOverlap="1" wp14:anchorId="6F9E6D4B" wp14:editId="27722454">
+              <wp:anchor distT="0" distB="0" distL="114300" distR="114300" simplePos="0" relativeHeight="251705344" behindDoc="0" locked="0" layoutInCell="1" allowOverlap="1" wp14:anchorId="4FAC3086" wp14:editId="7B036EBB">
                 <wp:simplePos x="0" y="0"/>
                 <wp:positionH relativeFrom="column">
-                  <wp:posOffset>852054</wp:posOffset>
+                  <wp:posOffset>2883089</wp:posOffset>
                 </wp:positionH>
                 <wp:positionV relativeFrom="paragraph">
-                  <wp:posOffset>141646</wp:posOffset>
+                  <wp:posOffset>297625</wp:posOffset>
                 </wp:positionV>
-                <wp:extent cx="1246909" cy="1193042"/>
-                <wp:effectExtent l="38100" t="0" r="29845" b="64770"/>
+                <wp:extent cx="402609" cy="2476652"/>
+                <wp:effectExtent l="57150" t="0" r="35560" b="57150"/>
                 <wp:wrapNone/>
-                <wp:docPr id="12" name="מחבר חץ ישר 12"/>
+                <wp:docPr id="37" name="מחבר חץ ישר 37"/>
                 <wp:cNvGraphicFramePr/>
                 <a:graphic xmlns:a="http://schemas.openxmlformats.org/drawingml/2006/main">
                   <a:graphicData uri="http://schemas.microsoft.com/office/word/2010/wordprocessingShape">
@@ -10072,7 +10997,7 @@
                       <wps:spPr>
                         <a:xfrm flipH="1">
                           <a:off x="0" y="0"/>
-                          <a:ext cx="1246909" cy="1193042"/>
+                          <a:ext cx="402609" cy="2476652"/>
                         </a:xfrm>
                         <a:prstGeom prst="straightConnector1">
                           <a:avLst/>
@@ -10110,100 +11035,17 @@
           </mc:Choice>
           <mc:Fallback>
             <w:pict>
-              <v:shapetype w14:anchorId="3814771E" id="_x0000_t32" coordsize="21600,21600" o:spt="32" o:oned="t" path="m,l21600,21600e" filled="f">
+              <v:shapetype w14:anchorId="580EA069" id="_x0000_t32" coordsize="21600,21600" o:spt="32" o:oned="t" path="m,l21600,21600e" filled="f">
                 <v:path arrowok="t" fillok="f" o:connecttype="none"/>
                 <o:lock v:ext="edit" shapetype="t"/>
               </v:shapetype>
-              <v:shape id="מחבר חץ ישר 12" o:spid="_x0000_s1026" type="#_x0000_t32" style="position:absolute;left:0;text-align:left;margin-left:67.1pt;margin-top:11.15pt;width:98.2pt;height:93.95pt;flip:x;z-index:251668480;visibility:visible;mso-wrap-style:square;mso-width-percent:0;mso-height-percent:0;mso-wrap-distance-left:9pt;mso-wrap-distance-top:0;mso-wrap-distance-right:9pt;mso-wrap-distance-bottom:0;mso-position-horizontal:absolute;mso-position-horizontal-relative:text;mso-position-vertical:absolute;mso-position-vertical-relative:text;mso-width-percent:0;mso-height-percent:0;mso-width-relative:margin;mso-height-relative:margin" o:gfxdata="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" strokecolor="#4579b8 [3044]">
+              <v:shape id="מחבר חץ ישר 37" o:spid="_x0000_s1026" type="#_x0000_t32" style="position:absolute;left:0;text-align:left;margin-left:227pt;margin-top:23.45pt;width:31.7pt;height:195pt;flip:x;z-index:251705344;visibility:visible;mso-wrap-style:square;mso-width-percent:0;mso-height-percent:0;mso-wrap-distance-left:9pt;mso-wrap-distance-top:0;mso-wrap-distance-right:9pt;mso-wrap-distance-bottom:0;mso-position-horizontal:absolute;mso-position-horizontal-relative:text;mso-position-vertical:absolute;mso-position-vertical-relative:text;mso-width-percent:0;mso-height-percent:0;mso-width-relative:margin;mso-height-relative:margin" o:gfxdata="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" strokecolor="#4579b8 [3044]">
                 <v:stroke endarrow="block"/>
               </v:shape>
             </w:pict>
           </mc:Fallback>
         </mc:AlternateContent>
       </w:r>
-    </w:p>
-    <w:p>
-      <w:pPr>
-        <w:rPr>
-          <w:rtl/>
-        </w:rPr>
-      </w:pPr>
-      <w:r>
-        <w:rPr>
-          <w:rFonts w:cs="Arial"/>
-          <w:rtl/>
-        </w:rPr>
-        <w:drawing>
-          <wp:anchor distT="0" distB="0" distL="114300" distR="114300" simplePos="0" relativeHeight="251676672" behindDoc="1" locked="0" layoutInCell="1" allowOverlap="1" wp14:anchorId="6748EE7D" wp14:editId="123B3546">
-            <wp:simplePos x="0" y="0"/>
-            <wp:positionH relativeFrom="column">
-              <wp:posOffset>3212873</wp:posOffset>
-            </wp:positionH>
-            <wp:positionV relativeFrom="margin">
-              <wp:posOffset>1879864</wp:posOffset>
-            </wp:positionV>
-            <wp:extent cx="860425" cy="1911985"/>
-            <wp:effectExtent l="0" t="0" r="0" b="0"/>
-            <wp:wrapTight wrapText="bothSides">
-              <wp:wrapPolygon edited="0">
-                <wp:start x="0" y="0"/>
-                <wp:lineTo x="0" y="21306"/>
-                <wp:lineTo x="21042" y="21306"/>
-                <wp:lineTo x="21042" y="0"/>
-                <wp:lineTo x="0" y="0"/>
-              </wp:wrapPolygon>
-            </wp:wrapTight>
-            <wp:docPr id="21" name="תמונה 21"/>
-            <wp:cNvGraphicFramePr>
-              <a:graphicFrameLocks xmlns:a="http://schemas.openxmlformats.org/drawingml/2006/main" noChangeAspect="1"/>
-            </wp:cNvGraphicFramePr>
-            <a:graphic xmlns:a="http://schemas.openxmlformats.org/drawingml/2006/main">
-              <a:graphicData uri="http://schemas.openxmlformats.org/drawingml/2006/picture">
-                <pic:pic xmlns:pic="http://schemas.openxmlformats.org/drawingml/2006/picture">
-                  <pic:nvPicPr>
-                    <pic:cNvPr id="1" name=""/>
-                    <pic:cNvPicPr/>
-                  </pic:nvPicPr>
-                  <pic:blipFill>
-                    <a:blip r:embed="rId18" cstate="print">
-                      <a:extLst>
-                        <a:ext uri="{28A0092B-C50C-407E-A947-70E740481C1C}">
-                          <a14:useLocalDpi xmlns:a14="http://schemas.microsoft.com/office/drawing/2010/main" val="0"/>
-                        </a:ext>
-                      </a:extLst>
-                    </a:blip>
-                    <a:stretch>
-                      <a:fillRect/>
-                    </a:stretch>
-                  </pic:blipFill>
-                  <pic:spPr>
-                    <a:xfrm>
-                      <a:off x="0" y="0"/>
-                      <a:ext cx="860425" cy="1911985"/>
-                    </a:xfrm>
-                    <a:prstGeom prst="rect">
-                      <a:avLst/>
-                    </a:prstGeom>
-                  </pic:spPr>
-                </pic:pic>
-              </a:graphicData>
-            </a:graphic>
-            <wp14:sizeRelH relativeFrom="margin">
-              <wp14:pctWidth>0</wp14:pctWidth>
-            </wp14:sizeRelH>
-            <wp14:sizeRelV relativeFrom="margin">
-              <wp14:pctHeight>0</wp14:pctHeight>
-            </wp14:sizeRelV>
-          </wp:anchor>
-        </w:drawing>
-      </w:r>
-    </w:p>
-    <w:p>
-      <w:pPr>
-        <w:rPr>
-          <w:rtl/>
-        </w:rPr>
-      </w:pPr>
       <w:r>
         <w:rPr>
           <w:noProof/>
@@ -10213,18 +11055,18 @@
         <mc:AlternateContent>
           <mc:Choice Requires="wps">
             <w:drawing>
-              <wp:anchor distT="0" distB="0" distL="114300" distR="114300" simplePos="0" relativeHeight="251669504" behindDoc="0" locked="0" layoutInCell="1" allowOverlap="1" wp14:anchorId="2D30B0B1" wp14:editId="0945F9BD">
+              <wp:anchor distT="0" distB="0" distL="114300" distR="114300" simplePos="0" relativeHeight="251749376" behindDoc="0" locked="0" layoutInCell="1" allowOverlap="1" wp14:anchorId="56D269A7" wp14:editId="777DB370">
                 <wp:simplePos x="0" y="0"/>
                 <wp:positionH relativeFrom="column">
-                  <wp:posOffset>875805</wp:posOffset>
+                  <wp:posOffset>883693</wp:posOffset>
                 </wp:positionH>
                 <wp:positionV relativeFrom="paragraph">
-                  <wp:posOffset>153406</wp:posOffset>
+                  <wp:posOffset>176844</wp:posOffset>
                 </wp:positionV>
-                <wp:extent cx="1122218" cy="2125683"/>
-                <wp:effectExtent l="0" t="38100" r="59055" b="27305"/>
+                <wp:extent cx="2265528" cy="45719"/>
+                <wp:effectExtent l="0" t="76200" r="1905" b="50165"/>
                 <wp:wrapNone/>
-                <wp:docPr id="13" name="מחבר חץ ישר 13"/>
+                <wp:docPr id="66" name="מחבר חץ ישר 66"/>
                 <wp:cNvGraphicFramePr/>
                 <a:graphic xmlns:a="http://schemas.openxmlformats.org/drawingml/2006/main">
                   <a:graphicData uri="http://schemas.microsoft.com/office/word/2010/wordprocessingShape">
@@ -10233,190 +11075,7 @@
                       <wps:spPr>
                         <a:xfrm flipV="1">
                           <a:off x="0" y="0"/>
-                          <a:ext cx="1122218" cy="2125683"/>
-                        </a:xfrm>
-                        <a:prstGeom prst="straightConnector1">
-                          <a:avLst/>
-                        </a:prstGeom>
-                        <a:ln>
-                          <a:tailEnd type="triangle"/>
-                        </a:ln>
-                      </wps:spPr>
-                      <wps:style>
-                        <a:lnRef idx="1">
-                          <a:schemeClr val="accent1"/>
-                        </a:lnRef>
-                        <a:fillRef idx="0">
-                          <a:schemeClr val="accent1"/>
-                        </a:fillRef>
-                        <a:effectRef idx="0">
-                          <a:schemeClr val="accent1"/>
-                        </a:effectRef>
-                        <a:fontRef idx="minor">
-                          <a:schemeClr val="tx1"/>
-                        </a:fontRef>
-                      </wps:style>
-                      <wps:bodyPr/>
-                    </wps:wsp>
-                  </a:graphicData>
-                </a:graphic>
-              </wp:anchor>
-            </w:drawing>
-          </mc:Choice>
-          <mc:Fallback>
-            <w:pict>
-              <v:shape w14:anchorId="24B6B05B" id="מחבר חץ ישר 13" o:spid="_x0000_s1026" type="#_x0000_t32" style="position:absolute;left:0;text-align:left;margin-left:68.95pt;margin-top:12.1pt;width:88.35pt;height:167.4pt;flip:y;z-index:251669504;visibility:visible;mso-wrap-style:square;mso-wrap-distance-left:9pt;mso-wrap-distance-top:0;mso-wrap-distance-right:9pt;mso-wrap-distance-bottom:0;mso-position-horizontal:absolute;mso-position-horizontal-relative:text;mso-position-vertical:absolute;mso-position-vertical-relative:text" o:gfxdata="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" strokecolor="#4579b8 [3044]">
-                <v:stroke endarrow="block"/>
-              </v:shape>
-            </w:pict>
-          </mc:Fallback>
-        </mc:AlternateContent>
-      </w:r>
-    </w:p>
-    <w:p>
-      <w:pPr>
-        <w:rPr>
-          <w:rtl/>
-        </w:rPr>
-      </w:pPr>
-    </w:p>
-    <w:p>
-      <w:pPr>
-        <w:rPr>
-          <w:rtl/>
-        </w:rPr>
-      </w:pPr>
-      <w:r>
-        <w:rPr>
-          <w:rFonts w:cs="Arial"/>
-          <w:noProof/>
-          <w:rtl/>
-        </w:rPr>
-        <w:drawing>
-          <wp:anchor distT="0" distB="0" distL="114300" distR="114300" simplePos="0" relativeHeight="251667456" behindDoc="1" locked="0" layoutInCell="1" allowOverlap="1" wp14:anchorId="7A57F22E" wp14:editId="2CA8725C">
-            <wp:simplePos x="0" y="0"/>
-            <wp:positionH relativeFrom="margin">
-              <wp:posOffset>-116246</wp:posOffset>
-            </wp:positionH>
-            <wp:positionV relativeFrom="page">
-              <wp:posOffset>3674943</wp:posOffset>
-            </wp:positionV>
-            <wp:extent cx="982980" cy="1776730"/>
-            <wp:effectExtent l="0" t="0" r="7620" b="0"/>
-            <wp:wrapTight wrapText="bothSides">
-              <wp:wrapPolygon edited="0">
-                <wp:start x="0" y="0"/>
-                <wp:lineTo x="0" y="21307"/>
-                <wp:lineTo x="21349" y="21307"/>
-                <wp:lineTo x="21349" y="0"/>
-                <wp:lineTo x="0" y="0"/>
-              </wp:wrapPolygon>
-            </wp:wrapTight>
-            <wp:docPr id="9" name="תמונה 9"/>
-            <wp:cNvGraphicFramePr>
-              <a:graphicFrameLocks xmlns:a="http://schemas.openxmlformats.org/drawingml/2006/main" noChangeAspect="1"/>
-            </wp:cNvGraphicFramePr>
-            <a:graphic xmlns:a="http://schemas.openxmlformats.org/drawingml/2006/main">
-              <a:graphicData uri="http://schemas.openxmlformats.org/drawingml/2006/picture">
-                <pic:pic xmlns:pic="http://schemas.openxmlformats.org/drawingml/2006/picture">
-                  <pic:nvPicPr>
-                    <pic:cNvPr id="1" name=""/>
-                    <pic:cNvPicPr/>
-                  </pic:nvPicPr>
-                  <pic:blipFill>
-                    <a:blip r:embed="rId19" cstate="print">
-                      <a:extLst>
-                        <a:ext uri="{28A0092B-C50C-407E-A947-70E740481C1C}">
-                          <a14:useLocalDpi xmlns:a14="http://schemas.microsoft.com/office/drawing/2010/main" val="0"/>
-                        </a:ext>
-                      </a:extLst>
-                    </a:blip>
-                    <a:stretch>
-                      <a:fillRect/>
-                    </a:stretch>
-                  </pic:blipFill>
-                  <pic:spPr>
-                    <a:xfrm>
-                      <a:off x="0" y="0"/>
-                      <a:ext cx="982980" cy="1776730"/>
-                    </a:xfrm>
-                    <a:prstGeom prst="rect">
-                      <a:avLst/>
-                    </a:prstGeom>
-                  </pic:spPr>
-                </pic:pic>
-              </a:graphicData>
-            </a:graphic>
-            <wp14:sizeRelH relativeFrom="margin">
-              <wp14:pctWidth>0</wp14:pctWidth>
-            </wp14:sizeRelH>
-            <wp14:sizeRelV relativeFrom="margin">
-              <wp14:pctHeight>0</wp14:pctHeight>
-            </wp14:sizeRelV>
-          </wp:anchor>
-        </w:drawing>
-      </w:r>
-    </w:p>
-    <w:p>
-      <w:pPr>
-        <w:rPr>
-          <w:rtl/>
-        </w:rPr>
-      </w:pPr>
-    </w:p>
-    <w:p>
-      <w:pPr>
-        <w:rPr>
-          <w:rtl/>
-        </w:rPr>
-      </w:pPr>
-    </w:p>
-    <w:p>
-      <w:pPr>
-        <w:rPr>
-          <w:rtl/>
-        </w:rPr>
-      </w:pPr>
-      <w:r>
-        <w:rPr>
-          <w:noProof/>
-          <w:rtl/>
-          <w:lang w:val="he-IL"/>
-        </w:rPr>
-        <mc:AlternateContent>
-          <mc:Choice Requires="wps">
-            <w:drawing>
-              <wp:anchor distT="0" distB="0" distL="114300" distR="114300" simplePos="0" relativeHeight="251682816" behindDoc="1" locked="0" layoutInCell="1" allowOverlap="1" wp14:anchorId="7B33FC68" wp14:editId="27542C8B">
-                <wp:simplePos x="0" y="0"/>
-                <wp:positionH relativeFrom="column">
-                  <wp:posOffset>4015105</wp:posOffset>
-                </wp:positionH>
-                <wp:positionV relativeFrom="page">
-                  <wp:posOffset>5210175</wp:posOffset>
-                </wp:positionV>
-                <wp:extent cx="749935" cy="1974850"/>
-                <wp:effectExtent l="0" t="0" r="50165" b="63500"/>
-                <wp:wrapTight wrapText="bothSides">
-                  <wp:wrapPolygon edited="0">
-                    <wp:start x="0" y="0"/>
-                    <wp:lineTo x="0" y="833"/>
-                    <wp:lineTo x="20301" y="22086"/>
-                    <wp:lineTo x="22496" y="22086"/>
-                    <wp:lineTo x="22496" y="20836"/>
-                    <wp:lineTo x="1646" y="0"/>
-                    <wp:lineTo x="0" y="0"/>
-                  </wp:wrapPolygon>
-                </wp:wrapTight>
-                <wp:docPr id="27" name="מחבר חץ ישר 27"/>
-                <wp:cNvGraphicFramePr/>
-                <a:graphic xmlns:a="http://schemas.openxmlformats.org/drawingml/2006/main">
-                  <a:graphicData uri="http://schemas.microsoft.com/office/word/2010/wordprocessingShape">
-                    <wps:wsp>
-                      <wps:cNvCnPr/>
-                      <wps:spPr>
-                        <a:xfrm>
-                          <a:off x="0" y="0"/>
-                          <a:ext cx="749935" cy="1974850"/>
+                          <a:ext cx="2265528" cy="45719"/>
                         </a:xfrm>
                         <a:prstGeom prst="straightConnector1">
                           <a:avLst/>
@@ -10454,9 +11113,8 @@
           </mc:Choice>
           <mc:Fallback>
             <w:pict>
-              <v:shape w14:anchorId="040EE70B" id="מחבר חץ ישר 27" o:spid="_x0000_s1026" type="#_x0000_t32" style="position:absolute;left:0;text-align:left;margin-left:316.15pt;margin-top:410.25pt;width:59.05pt;height:155.5pt;z-index:-251633664;visibility:visible;mso-wrap-style:square;mso-width-percent:0;mso-height-percent:0;mso-wrap-distance-left:9pt;mso-wrap-distance-top:0;mso-wrap-distance-right:9pt;mso-wrap-distance-bottom:0;mso-position-horizontal:absolute;mso-position-horizontal-relative:text;mso-position-vertical:absolute;mso-position-vertical-relative:page;mso-width-percent:0;mso-height-percent:0;mso-width-relative:margin;mso-height-relative:margin" o:gfxdata="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" strokecolor="#4579b8 [3044]">
+              <v:shape w14:anchorId="29B12A91" id="מחבר חץ ישר 66" o:spid="_x0000_s1026" type="#_x0000_t32" style="position:absolute;left:0;text-align:left;margin-left:69.6pt;margin-top:13.9pt;width:178.4pt;height:3.6pt;flip:y;z-index:251749376;visibility:visible;mso-wrap-style:square;mso-width-percent:0;mso-height-percent:0;mso-wrap-distance-left:9pt;mso-wrap-distance-top:0;mso-wrap-distance-right:9pt;mso-wrap-distance-bottom:0;mso-position-horizontal:absolute;mso-position-horizontal-relative:text;mso-position-vertical:absolute;mso-position-vertical-relative:text;mso-width-percent:0;mso-height-percent:0;mso-width-relative:margin;mso-height-relative:margin" o:gfxdata="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" strokecolor="#4579b8 [3044]">
                 <v:stroke endarrow="block"/>
-                <w10:wrap type="tight" anchory="page"/>
               </v:shape>
             </w:pict>
           </mc:Fallback>
@@ -10471,46 +11129,27 @@
         <mc:AlternateContent>
           <mc:Choice Requires="wps">
             <w:drawing>
-              <wp:anchor distT="0" distB="0" distL="114300" distR="114300" simplePos="0" relativeHeight="251678720" behindDoc="1" locked="0" layoutInCell="1" allowOverlap="1" wp14:anchorId="619B2C19" wp14:editId="18AA6292">
+              <wp:anchor distT="0" distB="0" distL="114300" distR="114300" simplePos="0" relativeHeight="251716608" behindDoc="0" locked="0" layoutInCell="1" allowOverlap="1" wp14:anchorId="7CD7C23F" wp14:editId="37595073">
                 <wp:simplePos x="0" y="0"/>
                 <wp:positionH relativeFrom="column">
-                  <wp:posOffset>2902585</wp:posOffset>
+                  <wp:posOffset>876534</wp:posOffset>
                 </wp:positionH>
-                <wp:positionV relativeFrom="page">
-                  <wp:posOffset>5236210</wp:posOffset>
+                <wp:positionV relativeFrom="paragraph">
+                  <wp:posOffset>239769</wp:posOffset>
                 </wp:positionV>
-                <wp:extent cx="706755" cy="1570990"/>
-                <wp:effectExtent l="38100" t="0" r="36195" b="48260"/>
-                <wp:wrapTight wrapText="bothSides">
-                  <wp:wrapPolygon edited="0">
-                    <wp:start x="20377" y="0"/>
-                    <wp:lineTo x="15720" y="0"/>
-                    <wp:lineTo x="15720" y="4191"/>
-                    <wp:lineTo x="11644" y="4191"/>
-                    <wp:lineTo x="11644" y="8382"/>
-                    <wp:lineTo x="7569" y="8382"/>
-                    <wp:lineTo x="7569" y="12572"/>
-                    <wp:lineTo x="3493" y="12572"/>
-                    <wp:lineTo x="3493" y="16763"/>
-                    <wp:lineTo x="-1164" y="16763"/>
-                    <wp:lineTo x="-1164" y="22002"/>
-                    <wp:lineTo x="1747" y="22002"/>
-                    <wp:lineTo x="19213" y="4191"/>
-                    <wp:lineTo x="22124" y="262"/>
-                    <wp:lineTo x="22124" y="0"/>
-                    <wp:lineTo x="20377" y="0"/>
-                  </wp:wrapPolygon>
-                </wp:wrapTight>
-                <wp:docPr id="24" name="מחבר חץ ישר 24"/>
+                <wp:extent cx="1132945" cy="560982"/>
+                <wp:effectExtent l="0" t="0" r="67310" b="48895"/>
+                <wp:wrapNone/>
+                <wp:docPr id="45" name="מחבר חץ ישר 45"/>
                 <wp:cNvGraphicFramePr/>
                 <a:graphic xmlns:a="http://schemas.openxmlformats.org/drawingml/2006/main">
                   <a:graphicData uri="http://schemas.microsoft.com/office/word/2010/wordprocessingShape">
                     <wps:wsp>
                       <wps:cNvCnPr/>
                       <wps:spPr>
-                        <a:xfrm flipH="1">
+                        <a:xfrm>
                           <a:off x="0" y="0"/>
-                          <a:ext cx="706755" cy="1570990"/>
+                          <a:ext cx="1132945" cy="560982"/>
                         </a:xfrm>
                         <a:prstGeom prst="straightConnector1">
                           <a:avLst/>
@@ -10548,14 +11187,83 @@
           </mc:Choice>
           <mc:Fallback>
             <w:pict>
-              <v:shape w14:anchorId="6869346E" id="מחבר חץ ישר 24" o:spid="_x0000_s1026" type="#_x0000_t32" style="position:absolute;left:0;text-align:left;margin-left:228.55pt;margin-top:412.3pt;width:55.65pt;height:123.7pt;flip:x;z-index:-251637760;visibility:visible;mso-wrap-style:square;mso-width-percent:0;mso-height-percent:0;mso-wrap-distance-left:9pt;mso-wrap-distance-top:0;mso-wrap-distance-right:9pt;mso-wrap-distance-bottom:0;mso-position-horizontal:absolute;mso-position-horizontal-relative:text;mso-position-vertical:absolute;mso-position-vertical-relative:page;mso-width-percent:0;mso-height-percent:0;mso-width-relative:margin;mso-height-relative:margin" o:gfxdata="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" strokecolor="#4579b8 [3044]">
+              <v:shape w14:anchorId="36B871CB" id="מחבר חץ ישר 45" o:spid="_x0000_s1026" type="#_x0000_t32" style="position:absolute;left:0;text-align:left;margin-left:69pt;margin-top:18.9pt;width:89.2pt;height:44.15pt;z-index:251716608;visibility:visible;mso-wrap-style:square;mso-width-percent:0;mso-height-percent:0;mso-wrap-distance-left:9pt;mso-wrap-distance-top:0;mso-wrap-distance-right:9pt;mso-wrap-distance-bottom:0;mso-position-horizontal:absolute;mso-position-horizontal-relative:text;mso-position-vertical:absolute;mso-position-vertical-relative:text;mso-width-percent:0;mso-height-percent:0;mso-width-relative:margin;mso-height-relative:margin" o:gfxdata="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" strokecolor="#4579b8 [3044]">
                 <v:stroke endarrow="block"/>
-                <w10:wrap type="tight" anchory="page"/>
               </v:shape>
             </w:pict>
           </mc:Fallback>
         </mc:AlternateContent>
       </w:r>
+      <w:r>
+        <w:rPr>
+          <w:rFonts w:cs="Times New Roman"/>
+          <w:noProof/>
+          <w:rtl/>
+        </w:rPr>
+        <w:drawing>
+          <wp:anchor distT="0" distB="0" distL="114300" distR="114300" simplePos="0" relativeHeight="251665408" behindDoc="1" locked="0" layoutInCell="1" allowOverlap="1" wp14:anchorId="54564783" wp14:editId="3C64BF2B">
+            <wp:simplePos x="0" y="0"/>
+            <wp:positionH relativeFrom="margin">
+              <wp:posOffset>2061219</wp:posOffset>
+            </wp:positionH>
+            <wp:positionV relativeFrom="margin">
+              <wp:align>top</wp:align>
+            </wp:positionV>
+            <wp:extent cx="781050" cy="1737360"/>
+            <wp:effectExtent l="0" t="0" r="0" b="0"/>
+            <wp:wrapTight wrapText="bothSides">
+              <wp:wrapPolygon edited="0">
+                <wp:start x="0" y="0"/>
+                <wp:lineTo x="0" y="21316"/>
+                <wp:lineTo x="21073" y="21316"/>
+                <wp:lineTo x="21073" y="0"/>
+                <wp:lineTo x="0" y="0"/>
+              </wp:wrapPolygon>
+            </wp:wrapTight>
+            <wp:docPr id="7" name="תמונה 7"/>
+            <wp:cNvGraphicFramePr>
+              <a:graphicFrameLocks xmlns:a="http://schemas.openxmlformats.org/drawingml/2006/main" noChangeAspect="1"/>
+            </wp:cNvGraphicFramePr>
+            <a:graphic xmlns:a="http://schemas.openxmlformats.org/drawingml/2006/main">
+              <a:graphicData uri="http://schemas.openxmlformats.org/drawingml/2006/picture">
+                <pic:pic xmlns:pic="http://schemas.openxmlformats.org/drawingml/2006/picture">
+                  <pic:nvPicPr>
+                    <pic:cNvPr id="1" name=""/>
+                    <pic:cNvPicPr/>
+                  </pic:nvPicPr>
+                  <pic:blipFill>
+                    <a:blip r:embed="rId21" cstate="print">
+                      <a:extLst>
+                        <a:ext uri="{28A0092B-C50C-407E-A947-70E740481C1C}">
+                          <a14:useLocalDpi xmlns:a14="http://schemas.microsoft.com/office/drawing/2010/main" val="0"/>
+                        </a:ext>
+                      </a:extLst>
+                    </a:blip>
+                    <a:stretch>
+                      <a:fillRect/>
+                    </a:stretch>
+                  </pic:blipFill>
+                  <pic:spPr>
+                    <a:xfrm>
+                      <a:off x="0" y="0"/>
+                      <a:ext cx="781050" cy="1737360"/>
+                    </a:xfrm>
+                    <a:prstGeom prst="rect">
+                      <a:avLst/>
+                    </a:prstGeom>
+                  </pic:spPr>
+                </pic:pic>
+              </a:graphicData>
+            </a:graphic>
+            <wp14:sizeRelH relativeFrom="margin">
+              <wp14:pctWidth>0</wp14:pctWidth>
+            </wp14:sizeRelH>
+            <wp14:sizeRelV relativeFrom="margin">
+              <wp14:pctHeight>0</wp14:pctHeight>
+            </wp14:sizeRelV>
+          </wp:anchor>
+        </w:drawing>
+      </w:r>
     </w:p>
     <w:p>
       <w:pPr>
@@ -10572,18 +11280,29 @@
         <mc:AlternateContent>
           <mc:Choice Requires="wps">
             <w:drawing>
-              <wp:anchor distT="0" distB="0" distL="114300" distR="114300" simplePos="0" relativeHeight="251672576" behindDoc="0" locked="0" layoutInCell="1" allowOverlap="1" wp14:anchorId="5F283398" wp14:editId="4F9CDAAD">
+              <wp:anchor distT="0" distB="0" distL="114300" distR="114300" simplePos="0" relativeHeight="251682816" behindDoc="1" locked="0" layoutInCell="1" allowOverlap="1" wp14:anchorId="7B33FC68" wp14:editId="55FE00CB">
                 <wp:simplePos x="0" y="0"/>
                 <wp:positionH relativeFrom="column">
-                  <wp:posOffset>1012371</wp:posOffset>
+                  <wp:posOffset>4022678</wp:posOffset>
                 </wp:positionH>
-                <wp:positionV relativeFrom="paragraph">
-                  <wp:posOffset>272448</wp:posOffset>
+                <wp:positionV relativeFrom="page">
+                  <wp:posOffset>5138382</wp:posOffset>
                 </wp:positionV>
-                <wp:extent cx="682832" cy="724395"/>
-                <wp:effectExtent l="0" t="0" r="79375" b="57150"/>
-                <wp:wrapNone/>
-                <wp:docPr id="18" name="מחבר חץ ישר 18"/>
+                <wp:extent cx="743111" cy="2049913"/>
+                <wp:effectExtent l="0" t="0" r="57150" b="64770"/>
+                <wp:wrapTight wrapText="bothSides">
+                  <wp:wrapPolygon edited="0">
+                    <wp:start x="0" y="0"/>
+                    <wp:lineTo x="0" y="602"/>
+                    <wp:lineTo x="1662" y="3212"/>
+                    <wp:lineTo x="20492" y="22082"/>
+                    <wp:lineTo x="22708" y="22082"/>
+                    <wp:lineTo x="22708" y="20677"/>
+                    <wp:lineTo x="1662" y="0"/>
+                    <wp:lineTo x="0" y="0"/>
+                  </wp:wrapPolygon>
+                </wp:wrapTight>
+                <wp:docPr id="27" name="מחבר חץ ישר 27"/>
                 <wp:cNvGraphicFramePr/>
                 <a:graphic xmlns:a="http://schemas.openxmlformats.org/drawingml/2006/main">
                   <a:graphicData uri="http://schemas.microsoft.com/office/word/2010/wordprocessingShape">
@@ -10592,7 +11311,7 @@
                       <wps:spPr>
                         <a:xfrm>
                           <a:off x="0" y="0"/>
-                          <a:ext cx="682832" cy="724395"/>
+                          <a:ext cx="743111" cy="2049913"/>
                         </a:xfrm>
                         <a:prstGeom prst="straightConnector1">
                           <a:avLst/>
@@ -10619,18 +11338,710 @@
                     </wps:wsp>
                   </a:graphicData>
                 </a:graphic>
+                <wp14:sizeRelH relativeFrom="margin">
+                  <wp14:pctWidth>0</wp14:pctWidth>
+                </wp14:sizeRelH>
+                <wp14:sizeRelV relativeFrom="margin">
+                  <wp14:pctHeight>0</wp14:pctHeight>
+                </wp14:sizeRelV>
               </wp:anchor>
             </w:drawing>
           </mc:Choice>
           <mc:Fallback>
             <w:pict>
-              <v:shape w14:anchorId="6F155A96" id="מחבר חץ ישר 18" o:spid="_x0000_s1026" type="#_x0000_t32" style="position:absolute;left:0;text-align:left;margin-left:79.7pt;margin-top:21.45pt;width:53.75pt;height:57.05pt;z-index:251672576;visibility:visible;mso-wrap-style:square;mso-wrap-distance-left:9pt;mso-wrap-distance-top:0;mso-wrap-distance-right:9pt;mso-wrap-distance-bottom:0;mso-position-horizontal:absolute;mso-position-horizontal-relative:text;mso-position-vertical:absolute;mso-position-vertical-relative:text" o:gfxdata="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" strokecolor="#4579b8 [3044]">
+              <v:shape w14:anchorId="752DEE25" id="מחבר חץ ישר 27" o:spid="_x0000_s1026" type="#_x0000_t32" style="position:absolute;left:0;text-align:left;margin-left:316.75pt;margin-top:404.6pt;width:58.5pt;height:161.4pt;z-index:-251633664;visibility:visible;mso-wrap-style:square;mso-width-percent:0;mso-height-percent:0;mso-wrap-distance-left:9pt;mso-wrap-distance-top:0;mso-wrap-distance-right:9pt;mso-wrap-distance-bottom:0;mso-position-horizontal:absolute;mso-position-horizontal-relative:text;mso-position-vertical:absolute;mso-position-vertical-relative:page;mso-width-percent:0;mso-height-percent:0;mso-width-relative:margin;mso-height-relative:margin" o:gfxdata="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" strokecolor="#4579b8 [3044]">
+                <v:stroke endarrow="block"/>
+                <w10:wrap type="tight" anchory="page"/>
+              </v:shape>
+            </w:pict>
+          </mc:Fallback>
+        </mc:AlternateContent>
+      </w:r>
+      <w:r>
+        <w:rPr>
+          <w:noProof/>
+          <w:rtl/>
+          <w:lang w:val="he-IL"/>
+        </w:rPr>
+        <mc:AlternateContent>
+          <mc:Choice Requires="wps">
+            <w:drawing>
+              <wp:anchor distT="0" distB="0" distL="114300" distR="114300" simplePos="0" relativeHeight="251678720" behindDoc="1" locked="0" layoutInCell="1" allowOverlap="1" wp14:anchorId="619B2C19" wp14:editId="683D4F95">
+                <wp:simplePos x="0" y="0"/>
+                <wp:positionH relativeFrom="column">
+                  <wp:posOffset>2698750</wp:posOffset>
+                </wp:positionH>
+                <wp:positionV relativeFrom="page">
+                  <wp:posOffset>5137785</wp:posOffset>
+                </wp:positionV>
+                <wp:extent cx="890905" cy="1528445"/>
+                <wp:effectExtent l="38100" t="0" r="23495" b="52705"/>
+                <wp:wrapTight wrapText="bothSides">
+                  <wp:wrapPolygon edited="0">
+                    <wp:start x="20322" y="0"/>
+                    <wp:lineTo x="16165" y="0"/>
+                    <wp:lineTo x="16165" y="4307"/>
+                    <wp:lineTo x="12009" y="4307"/>
+                    <wp:lineTo x="12009" y="8615"/>
+                    <wp:lineTo x="7390" y="8615"/>
+                    <wp:lineTo x="7390" y="12922"/>
+                    <wp:lineTo x="3233" y="12922"/>
+                    <wp:lineTo x="3233" y="17230"/>
+                    <wp:lineTo x="-924" y="17230"/>
+                    <wp:lineTo x="-924" y="22076"/>
+                    <wp:lineTo x="1386" y="22076"/>
+                    <wp:lineTo x="18475" y="4307"/>
+                    <wp:lineTo x="21708" y="269"/>
+                    <wp:lineTo x="21708" y="0"/>
+                    <wp:lineTo x="20322" y="0"/>
+                  </wp:wrapPolygon>
+                </wp:wrapTight>
+                <wp:docPr id="24" name="מחבר חץ ישר 24"/>
+                <wp:cNvGraphicFramePr/>
+                <a:graphic xmlns:a="http://schemas.openxmlformats.org/drawingml/2006/main">
+                  <a:graphicData uri="http://schemas.microsoft.com/office/word/2010/wordprocessingShape">
+                    <wps:wsp>
+                      <wps:cNvCnPr/>
+                      <wps:spPr>
+                        <a:xfrm flipH="1">
+                          <a:off x="0" y="0"/>
+                          <a:ext cx="890905" cy="1528445"/>
+                        </a:xfrm>
+                        <a:prstGeom prst="straightConnector1">
+                          <a:avLst/>
+                        </a:prstGeom>
+                        <a:ln>
+                          <a:tailEnd type="triangle"/>
+                        </a:ln>
+                      </wps:spPr>
+                      <wps:style>
+                        <a:lnRef idx="1">
+                          <a:schemeClr val="accent1"/>
+                        </a:lnRef>
+                        <a:fillRef idx="0">
+                          <a:schemeClr val="accent1"/>
+                        </a:fillRef>
+                        <a:effectRef idx="0">
+                          <a:schemeClr val="accent1"/>
+                        </a:effectRef>
+                        <a:fontRef idx="minor">
+                          <a:schemeClr val="tx1"/>
+                        </a:fontRef>
+                      </wps:style>
+                      <wps:bodyPr/>
+                    </wps:wsp>
+                  </a:graphicData>
+                </a:graphic>
+                <wp14:sizeRelH relativeFrom="margin">
+                  <wp14:pctWidth>0</wp14:pctWidth>
+                </wp14:sizeRelH>
+                <wp14:sizeRelV relativeFrom="margin">
+                  <wp14:pctHeight>0</wp14:pctHeight>
+                </wp14:sizeRelV>
+              </wp:anchor>
+            </w:drawing>
+          </mc:Choice>
+          <mc:Fallback>
+            <w:pict>
+              <v:shape w14:anchorId="2104FF06" id="מחבר חץ ישר 24" o:spid="_x0000_s1026" type="#_x0000_t32" style="position:absolute;left:0;text-align:left;margin-left:212.5pt;margin-top:404.55pt;width:70.15pt;height:120.35pt;flip:x;z-index:-251637760;visibility:visible;mso-wrap-style:square;mso-width-percent:0;mso-height-percent:0;mso-wrap-distance-left:9pt;mso-wrap-distance-top:0;mso-wrap-distance-right:9pt;mso-wrap-distance-bottom:0;mso-position-horizontal:absolute;mso-position-horizontal-relative:text;mso-position-vertical:absolute;mso-position-vertical-relative:page;mso-width-percent:0;mso-height-percent:0;mso-width-relative:margin;mso-height-relative:margin" o:gfxdata="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" strokecolor="#4579b8 [3044]">
+                <v:stroke endarrow="block"/>
+                <w10:wrap type="tight" anchory="page"/>
+              </v:shape>
+            </w:pict>
+          </mc:Fallback>
+        </mc:AlternateContent>
+      </w:r>
+    </w:p>
+    <w:p>
+      <w:pPr>
+        <w:rPr>
+          <w:rtl/>
+        </w:rPr>
+      </w:pPr>
+    </w:p>
+    <w:p>
+      <w:pPr>
+        <w:rPr>
+          <w:rtl/>
+        </w:rPr>
+      </w:pPr>
+    </w:p>
+    <w:p>
+      <w:pPr>
+        <w:rPr>
+          <w:rtl/>
+        </w:rPr>
+      </w:pPr>
+      <w:r>
+        <w:rPr>
+          <w:rFonts w:cs="Arial"/>
+          <w:noProof/>
+          <w:rtl/>
+        </w:rPr>
+        <w:drawing>
+          <wp:anchor distT="0" distB="0" distL="114300" distR="114300" simplePos="0" relativeHeight="251676672" behindDoc="1" locked="0" layoutInCell="1" allowOverlap="1" wp14:anchorId="6748EE7D" wp14:editId="364680D2">
+            <wp:simplePos x="0" y="0"/>
+            <wp:positionH relativeFrom="column">
+              <wp:posOffset>3212873</wp:posOffset>
+            </wp:positionH>
+            <wp:positionV relativeFrom="margin">
+              <wp:posOffset>1879864</wp:posOffset>
+            </wp:positionV>
+            <wp:extent cx="860425" cy="1911985"/>
+            <wp:effectExtent l="0" t="0" r="0" b="0"/>
+            <wp:wrapTight wrapText="bothSides">
+              <wp:wrapPolygon edited="0">
+                <wp:start x="0" y="0"/>
+                <wp:lineTo x="0" y="21306"/>
+                <wp:lineTo x="21042" y="21306"/>
+                <wp:lineTo x="21042" y="0"/>
+                <wp:lineTo x="0" y="0"/>
+              </wp:wrapPolygon>
+            </wp:wrapTight>
+            <wp:docPr id="21" name="תמונה 21"/>
+            <wp:cNvGraphicFramePr>
+              <a:graphicFrameLocks xmlns:a="http://schemas.openxmlformats.org/drawingml/2006/main" noChangeAspect="1"/>
+            </wp:cNvGraphicFramePr>
+            <a:graphic xmlns:a="http://schemas.openxmlformats.org/drawingml/2006/main">
+              <a:graphicData uri="http://schemas.openxmlformats.org/drawingml/2006/picture">
+                <pic:pic xmlns:pic="http://schemas.openxmlformats.org/drawingml/2006/picture">
+                  <pic:nvPicPr>
+                    <pic:cNvPr id="1" name=""/>
+                    <pic:cNvPicPr/>
+                  </pic:nvPicPr>
+                  <pic:blipFill>
+                    <a:blip r:embed="rId22" cstate="print">
+                      <a:extLst>
+                        <a:ext uri="{28A0092B-C50C-407E-A947-70E740481C1C}">
+                          <a14:useLocalDpi xmlns:a14="http://schemas.microsoft.com/office/drawing/2010/main" val="0"/>
+                        </a:ext>
+                      </a:extLst>
+                    </a:blip>
+                    <a:stretch>
+                      <a:fillRect/>
+                    </a:stretch>
+                  </pic:blipFill>
+                  <pic:spPr>
+                    <a:xfrm>
+                      <a:off x="0" y="0"/>
+                      <a:ext cx="860425" cy="1911985"/>
+                    </a:xfrm>
+                    <a:prstGeom prst="rect">
+                      <a:avLst/>
+                    </a:prstGeom>
+                  </pic:spPr>
+                </pic:pic>
+              </a:graphicData>
+            </a:graphic>
+            <wp14:sizeRelH relativeFrom="margin">
+              <wp14:pctWidth>0</wp14:pctWidth>
+            </wp14:sizeRelH>
+            <wp14:sizeRelV relativeFrom="margin">
+              <wp14:pctHeight>0</wp14:pctHeight>
+            </wp14:sizeRelV>
+          </wp:anchor>
+        </w:drawing>
+      </w:r>
+    </w:p>
+    <w:p>
+      <w:pPr>
+        <w:rPr>
+          <w:rtl/>
+        </w:rPr>
+      </w:pPr>
+    </w:p>
+    <w:p>
+      <w:pPr>
+        <w:rPr>
+          <w:rtl/>
+        </w:rPr>
+      </w:pPr>
+    </w:p>
+    <w:p>
+      <w:pPr>
+        <w:rPr>
+          <w:rtl/>
+        </w:rPr>
+      </w:pPr>
+      <w:r>
+        <w:rPr>
+          <w:noProof/>
+          <w:rtl/>
+          <w:lang w:val="he-IL"/>
+        </w:rPr>
+        <mc:AlternateContent>
+          <mc:Choice Requires="wps">
+            <w:drawing>
+              <wp:anchor distT="0" distB="0" distL="114300" distR="114300" simplePos="0" relativeHeight="251706368" behindDoc="0" locked="0" layoutInCell="1" allowOverlap="1" wp14:anchorId="1E95233C" wp14:editId="195A5C02">
+                <wp:simplePos x="0" y="0"/>
+                <wp:positionH relativeFrom="column">
+                  <wp:posOffset>2056765</wp:posOffset>
+                </wp:positionH>
+                <wp:positionV relativeFrom="paragraph">
+                  <wp:posOffset>303007</wp:posOffset>
+                </wp:positionV>
+                <wp:extent cx="45719" cy="608762"/>
+                <wp:effectExtent l="38100" t="38100" r="50165" b="20320"/>
+                <wp:wrapNone/>
+                <wp:docPr id="39" name="מחבר חץ ישר 39"/>
+                <wp:cNvGraphicFramePr/>
+                <a:graphic xmlns:a="http://schemas.openxmlformats.org/drawingml/2006/main">
+                  <a:graphicData uri="http://schemas.microsoft.com/office/word/2010/wordprocessingShape">
+                    <wps:wsp>
+                      <wps:cNvCnPr/>
+                      <wps:spPr>
+                        <a:xfrm flipH="1" flipV="1">
+                          <a:off x="0" y="0"/>
+                          <a:ext cx="45719" cy="608762"/>
+                        </a:xfrm>
+                        <a:prstGeom prst="straightConnector1">
+                          <a:avLst/>
+                        </a:prstGeom>
+                        <a:ln>
+                          <a:tailEnd type="triangle"/>
+                        </a:ln>
+                      </wps:spPr>
+                      <wps:style>
+                        <a:lnRef idx="1">
+                          <a:schemeClr val="accent1"/>
+                        </a:lnRef>
+                        <a:fillRef idx="0">
+                          <a:schemeClr val="accent1"/>
+                        </a:fillRef>
+                        <a:effectRef idx="0">
+                          <a:schemeClr val="accent1"/>
+                        </a:effectRef>
+                        <a:fontRef idx="minor">
+                          <a:schemeClr val="tx1"/>
+                        </a:fontRef>
+                      </wps:style>
+                      <wps:bodyPr/>
+                    </wps:wsp>
+                  </a:graphicData>
+                </a:graphic>
+                <wp14:sizeRelH relativeFrom="margin">
+                  <wp14:pctWidth>0</wp14:pctWidth>
+                </wp14:sizeRelH>
+                <wp14:sizeRelV relativeFrom="margin">
+                  <wp14:pctHeight>0</wp14:pctHeight>
+                </wp14:sizeRelV>
+              </wp:anchor>
+            </w:drawing>
+          </mc:Choice>
+          <mc:Fallback>
+            <w:pict>
+              <v:shape w14:anchorId="4DC1D364" id="מחבר חץ ישר 39" o:spid="_x0000_s1026" type="#_x0000_t32" style="position:absolute;left:0;text-align:left;margin-left:161.95pt;margin-top:23.85pt;width:3.6pt;height:47.95pt;flip:x y;z-index:251706368;visibility:visible;mso-wrap-style:square;mso-width-percent:0;mso-height-percent:0;mso-wrap-distance-left:9pt;mso-wrap-distance-top:0;mso-wrap-distance-right:9pt;mso-wrap-distance-bottom:0;mso-position-horizontal:absolute;mso-position-horizontal-relative:text;mso-position-vertical:absolute;mso-position-vertical-relative:text;mso-width-percent:0;mso-height-percent:0;mso-width-relative:margin;mso-height-relative:margin" o:gfxdata="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" strokecolor="#4579b8 [3044]">
                 <v:stroke endarrow="block"/>
               </v:shape>
             </w:pict>
           </mc:Fallback>
         </mc:AlternateContent>
       </w:r>
+      <w:r>
+        <w:rPr>
+          <w:noProof/>
+          <w:rtl/>
+          <w:lang w:val="he-IL"/>
+        </w:rPr>
+        <mc:AlternateContent>
+          <mc:Choice Requires="wps">
+            <w:drawing>
+              <wp:anchor distT="0" distB="0" distL="114300" distR="114300" simplePos="0" relativeHeight="251708416" behindDoc="1" locked="0" layoutInCell="1" allowOverlap="1" wp14:anchorId="00B809A1" wp14:editId="34A49A41">
+                <wp:simplePos x="0" y="0"/>
+                <wp:positionH relativeFrom="column">
+                  <wp:posOffset>1864472</wp:posOffset>
+                </wp:positionH>
+                <wp:positionV relativeFrom="page">
+                  <wp:posOffset>7253124</wp:posOffset>
+                </wp:positionV>
+                <wp:extent cx="63500" cy="533400"/>
+                <wp:effectExtent l="38100" t="38100" r="31750" b="19050"/>
+                <wp:wrapTight wrapText="bothSides">
+                  <wp:wrapPolygon edited="0">
+                    <wp:start x="-12960" y="-1543"/>
+                    <wp:lineTo x="0" y="19286"/>
+                    <wp:lineTo x="6480" y="21600"/>
+                    <wp:lineTo x="25920" y="21600"/>
+                    <wp:lineTo x="25920" y="13114"/>
+                    <wp:lineTo x="12960" y="-1543"/>
+                    <wp:lineTo x="-12960" y="-1543"/>
+                  </wp:wrapPolygon>
+                </wp:wrapTight>
+                <wp:docPr id="41" name="מחבר חץ ישר 41"/>
+                <wp:cNvGraphicFramePr/>
+                <a:graphic xmlns:a="http://schemas.openxmlformats.org/drawingml/2006/main">
+                  <a:graphicData uri="http://schemas.microsoft.com/office/word/2010/wordprocessingShape">
+                    <wps:wsp>
+                      <wps:cNvCnPr/>
+                      <wps:spPr>
+                        <a:xfrm flipH="1" flipV="1">
+                          <a:off x="0" y="0"/>
+                          <a:ext cx="63500" cy="533400"/>
+                        </a:xfrm>
+                        <a:prstGeom prst="straightConnector1">
+                          <a:avLst/>
+                        </a:prstGeom>
+                        <a:ln>
+                          <a:tailEnd type="triangle"/>
+                        </a:ln>
+                      </wps:spPr>
+                      <wps:style>
+                        <a:lnRef idx="1">
+                          <a:schemeClr val="accent1"/>
+                        </a:lnRef>
+                        <a:fillRef idx="0">
+                          <a:schemeClr val="accent1"/>
+                        </a:fillRef>
+                        <a:effectRef idx="0">
+                          <a:schemeClr val="accent1"/>
+                        </a:effectRef>
+                        <a:fontRef idx="minor">
+                          <a:schemeClr val="tx1"/>
+                        </a:fontRef>
+                      </wps:style>
+                      <wps:bodyPr/>
+                    </wps:wsp>
+                  </a:graphicData>
+                </a:graphic>
+                <wp14:sizeRelH relativeFrom="margin">
+                  <wp14:pctWidth>0</wp14:pctWidth>
+                </wp14:sizeRelH>
+                <wp14:sizeRelV relativeFrom="margin">
+                  <wp14:pctHeight>0</wp14:pctHeight>
+                </wp14:sizeRelV>
+              </wp:anchor>
+            </w:drawing>
+          </mc:Choice>
+          <mc:Fallback>
+            <w:pict>
+              <v:shape w14:anchorId="733D4800" id="מחבר חץ ישר 41" o:spid="_x0000_s1026" type="#_x0000_t32" style="position:absolute;left:0;text-align:left;margin-left:146.8pt;margin-top:571.1pt;width:5pt;height:42pt;flip:x y;z-index:-251608064;visibility:visible;mso-wrap-style:square;mso-width-percent:0;mso-height-percent:0;mso-wrap-distance-left:9pt;mso-wrap-distance-top:0;mso-wrap-distance-right:9pt;mso-wrap-distance-bottom:0;mso-position-horizontal:absolute;mso-position-horizontal-relative:text;mso-position-vertical:absolute;mso-position-vertical-relative:page;mso-width-percent:0;mso-height-percent:0;mso-width-relative:margin;mso-height-relative:margin" o:gfxdata="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" strokecolor="#4579b8 [3044]">
+                <v:stroke endarrow="block"/>
+                <w10:wrap type="tight" anchory="page"/>
+              </v:shape>
+            </w:pict>
+          </mc:Fallback>
+        </mc:AlternateContent>
+      </w:r>
+      <w:r>
+        <w:rPr>
+          <w:rFonts w:cs="Arial"/>
+          <w:noProof/>
+          <w:rtl/>
+        </w:rPr>
+        <w:drawing>
+          <wp:anchor distT="0" distB="0" distL="114300" distR="114300" simplePos="0" relativeHeight="251667456" behindDoc="1" locked="0" layoutInCell="1" allowOverlap="1" wp14:anchorId="7A57F22E" wp14:editId="2192F129">
+            <wp:simplePos x="0" y="0"/>
+            <wp:positionH relativeFrom="margin">
+              <wp:posOffset>-116246</wp:posOffset>
+            </wp:positionH>
+            <wp:positionV relativeFrom="page">
+              <wp:posOffset>3674943</wp:posOffset>
+            </wp:positionV>
+            <wp:extent cx="982980" cy="1776730"/>
+            <wp:effectExtent l="0" t="0" r="7620" b="0"/>
+            <wp:wrapTight wrapText="bothSides">
+              <wp:wrapPolygon edited="0">
+                <wp:start x="0" y="0"/>
+                <wp:lineTo x="0" y="21307"/>
+                <wp:lineTo x="21349" y="21307"/>
+                <wp:lineTo x="21349" y="0"/>
+                <wp:lineTo x="0" y="0"/>
+              </wp:wrapPolygon>
+            </wp:wrapTight>
+            <wp:docPr id="9" name="תמונה 9"/>
+            <wp:cNvGraphicFramePr>
+              <a:graphicFrameLocks xmlns:a="http://schemas.openxmlformats.org/drawingml/2006/main" noChangeAspect="1"/>
+            </wp:cNvGraphicFramePr>
+            <a:graphic xmlns:a="http://schemas.openxmlformats.org/drawingml/2006/main">
+              <a:graphicData uri="http://schemas.openxmlformats.org/drawingml/2006/picture">
+                <pic:pic xmlns:pic="http://schemas.openxmlformats.org/drawingml/2006/picture">
+                  <pic:nvPicPr>
+                    <pic:cNvPr id="1" name=""/>
+                    <pic:cNvPicPr/>
+                  </pic:nvPicPr>
+                  <pic:blipFill>
+                    <a:blip r:embed="rId23" cstate="print">
+                      <a:extLst>
+                        <a:ext uri="{28A0092B-C50C-407E-A947-70E740481C1C}">
+                          <a14:useLocalDpi xmlns:a14="http://schemas.microsoft.com/office/drawing/2010/main" val="0"/>
+                        </a:ext>
+                      </a:extLst>
+                    </a:blip>
+                    <a:stretch>
+                      <a:fillRect/>
+                    </a:stretch>
+                  </pic:blipFill>
+                  <pic:spPr>
+                    <a:xfrm>
+                      <a:off x="0" y="0"/>
+                      <a:ext cx="982980" cy="1776730"/>
+                    </a:xfrm>
+                    <a:prstGeom prst="rect">
+                      <a:avLst/>
+                    </a:prstGeom>
+                  </pic:spPr>
+                </pic:pic>
+              </a:graphicData>
+            </a:graphic>
+            <wp14:sizeRelH relativeFrom="margin">
+              <wp14:pctWidth>0</wp14:pctWidth>
+            </wp14:sizeRelH>
+            <wp14:sizeRelV relativeFrom="margin">
+              <wp14:pctHeight>0</wp14:pctHeight>
+            </wp14:sizeRelV>
+          </wp:anchor>
+        </w:drawing>
+      </w:r>
+    </w:p>
+    <w:p>
+      <w:pPr>
+        <w:rPr>
+          <w:rtl/>
+        </w:rPr>
+      </w:pPr>
+      <w:r>
+        <w:rPr>
+          <w:noProof/>
+          <w:rtl/>
+          <w:lang w:val="he-IL"/>
+        </w:rPr>
+        <mc:AlternateContent>
+          <mc:Choice Requires="wps">
+            <w:drawing>
+              <wp:anchor distT="0" distB="0" distL="114300" distR="114300" simplePos="0" relativeHeight="251712512" behindDoc="0" locked="0" layoutInCell="1" allowOverlap="1" wp14:anchorId="527EBDCA" wp14:editId="14D1E9DA">
+                <wp:simplePos x="0" y="0"/>
+                <wp:positionH relativeFrom="column">
+                  <wp:posOffset>2167932</wp:posOffset>
+                </wp:positionH>
+                <wp:positionV relativeFrom="paragraph">
+                  <wp:posOffset>91705</wp:posOffset>
+                </wp:positionV>
+                <wp:extent cx="281354" cy="930017"/>
+                <wp:effectExtent l="0" t="38100" r="61595" b="22860"/>
+                <wp:wrapNone/>
+                <wp:docPr id="43" name="מחבר חץ ישר 43"/>
+                <wp:cNvGraphicFramePr/>
+                <a:graphic xmlns:a="http://schemas.openxmlformats.org/drawingml/2006/main">
+                  <a:graphicData uri="http://schemas.microsoft.com/office/word/2010/wordprocessingShape">
+                    <wps:wsp>
+                      <wps:cNvCnPr/>
+                      <wps:spPr>
+                        <a:xfrm flipV="1">
+                          <a:off x="0" y="0"/>
+                          <a:ext cx="281354" cy="930017"/>
+                        </a:xfrm>
+                        <a:prstGeom prst="straightConnector1">
+                          <a:avLst/>
+                        </a:prstGeom>
+                        <a:ln>
+                          <a:tailEnd type="triangle"/>
+                        </a:ln>
+                      </wps:spPr>
+                      <wps:style>
+                        <a:lnRef idx="1">
+                          <a:schemeClr val="accent1"/>
+                        </a:lnRef>
+                        <a:fillRef idx="0">
+                          <a:schemeClr val="accent1"/>
+                        </a:fillRef>
+                        <a:effectRef idx="0">
+                          <a:schemeClr val="accent1"/>
+                        </a:effectRef>
+                        <a:fontRef idx="minor">
+                          <a:schemeClr val="tx1"/>
+                        </a:fontRef>
+                      </wps:style>
+                      <wps:bodyPr/>
+                    </wps:wsp>
+                  </a:graphicData>
+                </a:graphic>
+                <wp14:sizeRelH relativeFrom="margin">
+                  <wp14:pctWidth>0</wp14:pctWidth>
+                </wp14:sizeRelH>
+                <wp14:sizeRelV relativeFrom="margin">
+                  <wp14:pctHeight>0</wp14:pctHeight>
+                </wp14:sizeRelV>
+              </wp:anchor>
+            </w:drawing>
+          </mc:Choice>
+          <mc:Fallback>
+            <w:pict>
+              <v:shape w14:anchorId="2614AFEE" id="מחבר חץ ישר 43" o:spid="_x0000_s1026" type="#_x0000_t32" style="position:absolute;left:0;text-align:left;margin-left:170.7pt;margin-top:7.2pt;width:22.15pt;height:73.25pt;flip:y;z-index:251712512;visibility:visible;mso-wrap-style:square;mso-width-percent:0;mso-height-percent:0;mso-wrap-distance-left:9pt;mso-wrap-distance-top:0;mso-wrap-distance-right:9pt;mso-wrap-distance-bottom:0;mso-position-horizontal:absolute;mso-position-horizontal-relative:text;mso-position-vertical:absolute;mso-position-vertical-relative:text;mso-width-percent:0;mso-height-percent:0;mso-width-relative:margin;mso-height-relative:margin" o:gfxdata="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" strokecolor="#4579b8 [3044]">
+                <v:stroke endarrow="block"/>
+              </v:shape>
+            </w:pict>
+          </mc:Fallback>
+        </mc:AlternateContent>
+      </w:r>
+      <w:r>
+        <w:rPr>
+          <w:noProof/>
+          <w:rtl/>
+          <w:lang w:val="he-IL"/>
+        </w:rPr>
+        <mc:AlternateContent>
+          <mc:Choice Requires="wps">
+            <w:drawing>
+              <wp:anchor distT="0" distB="0" distL="114300" distR="114300" simplePos="0" relativeHeight="251714560" behindDoc="0" locked="0" layoutInCell="1" allowOverlap="1" wp14:anchorId="17565FC8" wp14:editId="21BBBA1A">
+                <wp:simplePos x="0" y="0"/>
+                <wp:positionH relativeFrom="column">
+                  <wp:posOffset>2243295</wp:posOffset>
+                </wp:positionH>
+                <wp:positionV relativeFrom="paragraph">
+                  <wp:posOffset>46488</wp:posOffset>
+                </wp:positionV>
+                <wp:extent cx="140676" cy="808138"/>
+                <wp:effectExtent l="0" t="38100" r="69215" b="11430"/>
+                <wp:wrapNone/>
+                <wp:docPr id="44" name="מחבר חץ ישר 44"/>
+                <wp:cNvGraphicFramePr/>
+                <a:graphic xmlns:a="http://schemas.openxmlformats.org/drawingml/2006/main">
+                  <a:graphicData uri="http://schemas.microsoft.com/office/word/2010/wordprocessingShape">
+                    <wps:wsp>
+                      <wps:cNvCnPr/>
+                      <wps:spPr>
+                        <a:xfrm flipV="1">
+                          <a:off x="0" y="0"/>
+                          <a:ext cx="140676" cy="808138"/>
+                        </a:xfrm>
+                        <a:prstGeom prst="straightConnector1">
+                          <a:avLst/>
+                        </a:prstGeom>
+                        <a:ln>
+                          <a:tailEnd type="triangle"/>
+                        </a:ln>
+                      </wps:spPr>
+                      <wps:style>
+                        <a:lnRef idx="1">
+                          <a:schemeClr val="accent1"/>
+                        </a:lnRef>
+                        <a:fillRef idx="0">
+                          <a:schemeClr val="accent1"/>
+                        </a:fillRef>
+                        <a:effectRef idx="0">
+                          <a:schemeClr val="accent1"/>
+                        </a:effectRef>
+                        <a:fontRef idx="minor">
+                          <a:schemeClr val="tx1"/>
+                        </a:fontRef>
+                      </wps:style>
+                      <wps:bodyPr/>
+                    </wps:wsp>
+                  </a:graphicData>
+                </a:graphic>
+                <wp14:sizeRelH relativeFrom="margin">
+                  <wp14:pctWidth>0</wp14:pctWidth>
+                </wp14:sizeRelH>
+                <wp14:sizeRelV relativeFrom="margin">
+                  <wp14:pctHeight>0</wp14:pctHeight>
+                </wp14:sizeRelV>
+              </wp:anchor>
+            </w:drawing>
+          </mc:Choice>
+          <mc:Fallback>
+            <w:pict>
+              <v:shape w14:anchorId="5C2F3284" id="מחבר חץ ישר 44" o:spid="_x0000_s1026" type="#_x0000_t32" style="position:absolute;left:0;text-align:left;margin-left:176.65pt;margin-top:3.65pt;width:11.1pt;height:63.65pt;flip:y;z-index:251714560;visibility:visible;mso-wrap-style:square;mso-width-percent:0;mso-height-percent:0;mso-wrap-distance-left:9pt;mso-wrap-distance-top:0;mso-wrap-distance-right:9pt;mso-wrap-distance-bottom:0;mso-position-horizontal:absolute;mso-position-horizontal-relative:text;mso-position-vertical:absolute;mso-position-vertical-relative:text;mso-width-percent:0;mso-height-percent:0;mso-width-relative:margin;mso-height-relative:margin" o:gfxdata="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" strokecolor="#4579b8 [3044]">
+                <v:stroke endarrow="block"/>
+              </v:shape>
+            </w:pict>
+          </mc:Fallback>
+        </mc:AlternateContent>
+      </w:r>
+      <w:r>
+        <w:rPr>
+          <w:noProof/>
+          <w:rtl/>
+          <w:lang w:val="he-IL"/>
+        </w:rPr>
+        <mc:AlternateContent>
+          <mc:Choice Requires="wps">
+            <w:drawing>
+              <wp:anchor distT="0" distB="0" distL="114300" distR="114300" simplePos="0" relativeHeight="251710464" behindDoc="0" locked="0" layoutInCell="1" allowOverlap="1" wp14:anchorId="15137D42" wp14:editId="5EB3B6AD">
+                <wp:simplePos x="0" y="0"/>
+                <wp:positionH relativeFrom="column">
+                  <wp:posOffset>2132763</wp:posOffset>
+                </wp:positionH>
+                <wp:positionV relativeFrom="paragraph">
+                  <wp:posOffset>56535</wp:posOffset>
+                </wp:positionV>
+                <wp:extent cx="145701" cy="678089"/>
+                <wp:effectExtent l="0" t="38100" r="64135" b="27305"/>
+                <wp:wrapNone/>
+                <wp:docPr id="42" name="מחבר חץ ישר 42"/>
+                <wp:cNvGraphicFramePr/>
+                <a:graphic xmlns:a="http://schemas.openxmlformats.org/drawingml/2006/main">
+                  <a:graphicData uri="http://schemas.microsoft.com/office/word/2010/wordprocessingShape">
+                    <wps:wsp>
+                      <wps:cNvCnPr/>
+                      <wps:spPr>
+                        <a:xfrm flipV="1">
+                          <a:off x="0" y="0"/>
+                          <a:ext cx="145701" cy="678089"/>
+                        </a:xfrm>
+                        <a:prstGeom prst="straightConnector1">
+                          <a:avLst/>
+                        </a:prstGeom>
+                        <a:ln>
+                          <a:tailEnd type="triangle"/>
+                        </a:ln>
+                      </wps:spPr>
+                      <wps:style>
+                        <a:lnRef idx="1">
+                          <a:schemeClr val="accent1"/>
+                        </a:lnRef>
+                        <a:fillRef idx="0">
+                          <a:schemeClr val="accent1"/>
+                        </a:fillRef>
+                        <a:effectRef idx="0">
+                          <a:schemeClr val="accent1"/>
+                        </a:effectRef>
+                        <a:fontRef idx="minor">
+                          <a:schemeClr val="tx1"/>
+                        </a:fontRef>
+                      </wps:style>
+                      <wps:bodyPr/>
+                    </wps:wsp>
+                  </a:graphicData>
+                </a:graphic>
+                <wp14:sizeRelH relativeFrom="margin">
+                  <wp14:pctWidth>0</wp14:pctWidth>
+                </wp14:sizeRelH>
+                <wp14:sizeRelV relativeFrom="margin">
+                  <wp14:pctHeight>0</wp14:pctHeight>
+                </wp14:sizeRelV>
+              </wp:anchor>
+            </w:drawing>
+          </mc:Choice>
+          <mc:Fallback>
+            <w:pict>
+              <v:shape w14:anchorId="3A0969B2" id="מחבר חץ ישר 42" o:spid="_x0000_s1026" type="#_x0000_t32" style="position:absolute;left:0;text-align:left;margin-left:167.95pt;margin-top:4.45pt;width:11.45pt;height:53.4pt;flip:y;z-index:251710464;visibility:visible;mso-wrap-style:square;mso-width-percent:0;mso-height-percent:0;mso-wrap-distance-left:9pt;mso-wrap-distance-top:0;mso-wrap-distance-right:9pt;mso-wrap-distance-bottom:0;mso-position-horizontal:absolute;mso-position-horizontal-relative:text;mso-position-vertical:absolute;mso-position-vertical-relative:text;mso-width-percent:0;mso-height-percent:0;mso-width-relative:margin;mso-height-relative:margin" o:gfxdata="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" strokecolor="#4579b8 [3044]">
+                <v:stroke endarrow="block"/>
+              </v:shape>
+            </w:pict>
+          </mc:Fallback>
+        </mc:AlternateContent>
+      </w:r>
+    </w:p>
+    <w:p>
+      <w:pPr>
+        <w:rPr>
+          <w:rtl/>
+        </w:rPr>
+      </w:pPr>
+    </w:p>
+    <w:p>
+      <w:pPr>
+        <w:rPr>
+          <w:rtl/>
+        </w:rPr>
+      </w:pPr>
+    </w:p>
+    <w:p>
+      <w:pPr>
+        <w:rPr>
+          <w:rtl/>
+        </w:rPr>
+      </w:pPr>
     </w:p>
     <w:p>
       <w:pPr>
@@ -10647,7 +12058,7 @@
           <w:rtl/>
         </w:rPr>
         <w:drawing>
-          <wp:anchor distT="0" distB="0" distL="114300" distR="114300" simplePos="0" relativeHeight="251671552" behindDoc="1" locked="0" layoutInCell="1" allowOverlap="1" wp14:anchorId="0F2867EA" wp14:editId="319C9C8F">
+          <wp:anchor distT="0" distB="0" distL="114300" distR="114300" simplePos="0" relativeHeight="251671552" behindDoc="1" locked="0" layoutInCell="1" allowOverlap="1" wp14:anchorId="0F2867EA" wp14:editId="664FE299">
             <wp:simplePos x="0" y="0"/>
             <wp:positionH relativeFrom="column">
               <wp:posOffset>1807598</wp:posOffset>
@@ -10678,7 +12089,7 @@
                     <pic:cNvPicPr/>
                   </pic:nvPicPr>
                   <pic:blipFill>
-                    <a:blip r:embed="rId20" cstate="print">
+                    <a:blip r:embed="rId24" cstate="print">
                       <a:extLst>
                         <a:ext uri="{28A0092B-C50C-407E-A947-70E740481C1C}">
                           <a14:useLocalDpi xmlns:a14="http://schemas.microsoft.com/office/drawing/2010/main" val="0"/>
@@ -10725,13 +12136,76 @@
           <w:rtl/>
         </w:rPr>
       </w:pPr>
-    </w:p>
-    <w:p>
-      <w:pPr>
-        <w:rPr>
-          <w:rtl/>
-        </w:rPr>
-      </w:pPr>
+      <w:r>
+        <w:rPr>
+          <w:rFonts w:cs="Times New Roman"/>
+          <w:noProof/>
+          <w:rtl/>
+        </w:rPr>
+        <w:drawing>
+          <wp:anchor distT="0" distB="0" distL="114300" distR="114300" simplePos="0" relativeHeight="251704320" behindDoc="1" locked="0" layoutInCell="1" allowOverlap="1" wp14:anchorId="0177B5C5" wp14:editId="3FCAD075">
+            <wp:simplePos x="0" y="0"/>
+            <wp:positionH relativeFrom="column">
+              <wp:posOffset>1878302</wp:posOffset>
+            </wp:positionH>
+            <wp:positionV relativeFrom="page">
+              <wp:posOffset>7561415</wp:posOffset>
+            </wp:positionV>
+            <wp:extent cx="1037590" cy="2308225"/>
+            <wp:effectExtent l="0" t="0" r="0" b="0"/>
+            <wp:wrapTight wrapText="bothSides">
+              <wp:wrapPolygon edited="0">
+                <wp:start x="0" y="0"/>
+                <wp:lineTo x="0" y="21392"/>
+                <wp:lineTo x="21018" y="21392"/>
+                <wp:lineTo x="21018" y="0"/>
+                <wp:lineTo x="0" y="0"/>
+              </wp:wrapPolygon>
+            </wp:wrapTight>
+            <wp:docPr id="36" name="תמונה 36"/>
+            <wp:cNvGraphicFramePr>
+              <a:graphicFrameLocks xmlns:a="http://schemas.openxmlformats.org/drawingml/2006/main" noChangeAspect="1"/>
+            </wp:cNvGraphicFramePr>
+            <a:graphic xmlns:a="http://schemas.openxmlformats.org/drawingml/2006/main">
+              <a:graphicData uri="http://schemas.openxmlformats.org/drawingml/2006/picture">
+                <pic:pic xmlns:pic="http://schemas.openxmlformats.org/drawingml/2006/picture">
+                  <pic:nvPicPr>
+                    <pic:cNvPr id="1" name=""/>
+                    <pic:cNvPicPr/>
+                  </pic:nvPicPr>
+                  <pic:blipFill>
+                    <a:blip r:embed="rId25" cstate="print">
+                      <a:extLst>
+                        <a:ext uri="{28A0092B-C50C-407E-A947-70E740481C1C}">
+                          <a14:useLocalDpi xmlns:a14="http://schemas.microsoft.com/office/drawing/2010/main" val="0"/>
+                        </a:ext>
+                      </a:extLst>
+                    </a:blip>
+                    <a:stretch>
+                      <a:fillRect/>
+                    </a:stretch>
+                  </pic:blipFill>
+                  <pic:spPr>
+                    <a:xfrm>
+                      <a:off x="0" y="0"/>
+                      <a:ext cx="1037590" cy="2308225"/>
+                    </a:xfrm>
+                    <a:prstGeom prst="rect">
+                      <a:avLst/>
+                    </a:prstGeom>
+                  </pic:spPr>
+                </pic:pic>
+              </a:graphicData>
+            </a:graphic>
+            <wp14:sizeRelH relativeFrom="margin">
+              <wp14:pctWidth>0</wp14:pctWidth>
+            </wp14:sizeRelH>
+            <wp14:sizeRelV relativeFrom="margin">
+              <wp14:pctHeight>0</wp14:pctHeight>
+            </wp14:sizeRelV>
+          </wp:anchor>
+        </w:drawing>
+      </w:r>
       <w:r>
         <w:rPr>
           <w:rFonts w:cs="Arial"/>
@@ -10739,7 +12213,7 @@
           <w:rtl/>
         </w:rPr>
         <w:drawing>
-          <wp:anchor distT="0" distB="0" distL="114300" distR="114300" simplePos="0" relativeHeight="251680768" behindDoc="1" locked="0" layoutInCell="1" allowOverlap="1" wp14:anchorId="3AD48C23" wp14:editId="1781E367">
+          <wp:anchor distT="0" distB="0" distL="114300" distR="114300" simplePos="0" relativeHeight="251680768" behindDoc="1" locked="0" layoutInCell="1" allowOverlap="1" wp14:anchorId="3AD48C23" wp14:editId="25B4FA03">
             <wp:simplePos x="0" y="0"/>
             <wp:positionH relativeFrom="column">
               <wp:posOffset>4747823</wp:posOffset>
@@ -10770,7 +12244,7 @@
                     <pic:cNvPicPr/>
                   </pic:nvPicPr>
                   <pic:blipFill>
-                    <a:blip r:embed="rId21" cstate="print">
+                    <a:blip r:embed="rId26" cstate="print">
                       <a:extLst>
                         <a:ext uri="{28A0092B-C50C-407E-A947-70E740481C1C}">
                           <a14:useLocalDpi xmlns:a14="http://schemas.microsoft.com/office/drawing/2010/main" val="0"/>
@@ -10809,34 +12283,682 @@
           <w:rtl/>
         </w:rPr>
       </w:pPr>
-    </w:p>
-    <w:p>
-      <w:pPr>
-        <w:rPr>
-          <w:rtl/>
-        </w:rPr>
-      </w:pPr>
-    </w:p>
-    <w:p>
-      <w:pPr>
-        <w:rPr>
-          <w:rtl/>
-        </w:rPr>
-      </w:pPr>
-    </w:p>
-    <w:p>
-      <w:pPr>
-        <w:rPr>
-          <w:rtl/>
-        </w:rPr>
-      </w:pPr>
-    </w:p>
-    <w:p>
-      <w:pPr>
-        <w:rPr>
-          <w:rtl/>
-        </w:rPr>
-      </w:pPr>
+      <w:r>
+        <w:rPr>
+          <w:rFonts w:cs="Times New Roman"/>
+          <w:noProof/>
+          <w:rtl/>
+        </w:rPr>
+        <w:lastRenderedPageBreak/>
+        <w:drawing>
+          <wp:anchor distT="0" distB="0" distL="114300" distR="114300" simplePos="0" relativeHeight="251757568" behindDoc="1" locked="0" layoutInCell="1" allowOverlap="1" wp14:anchorId="6FEDD6C3" wp14:editId="29374714">
+            <wp:simplePos x="0" y="0"/>
+            <wp:positionH relativeFrom="margin">
+              <wp:posOffset>1762760</wp:posOffset>
+            </wp:positionH>
+            <wp:positionV relativeFrom="page">
+              <wp:posOffset>457200</wp:posOffset>
+            </wp:positionV>
+            <wp:extent cx="781050" cy="1737360"/>
+            <wp:effectExtent l="0" t="0" r="0" b="0"/>
+            <wp:wrapTight wrapText="bothSides">
+              <wp:wrapPolygon edited="0">
+                <wp:start x="0" y="0"/>
+                <wp:lineTo x="0" y="21316"/>
+                <wp:lineTo x="21073" y="21316"/>
+                <wp:lineTo x="21073" y="0"/>
+                <wp:lineTo x="0" y="0"/>
+              </wp:wrapPolygon>
+            </wp:wrapTight>
+            <wp:docPr id="16" name="תמונה 16"/>
+            <wp:cNvGraphicFramePr>
+              <a:graphicFrameLocks xmlns:a="http://schemas.openxmlformats.org/drawingml/2006/main" noChangeAspect="1"/>
+            </wp:cNvGraphicFramePr>
+            <a:graphic xmlns:a="http://schemas.openxmlformats.org/drawingml/2006/main">
+              <a:graphicData uri="http://schemas.openxmlformats.org/drawingml/2006/picture">
+                <pic:pic xmlns:pic="http://schemas.openxmlformats.org/drawingml/2006/picture">
+                  <pic:nvPicPr>
+                    <pic:cNvPr id="1" name=""/>
+                    <pic:cNvPicPr/>
+                  </pic:nvPicPr>
+                  <pic:blipFill>
+                    <a:blip r:embed="rId21" cstate="print">
+                      <a:extLst>
+                        <a:ext uri="{28A0092B-C50C-407E-A947-70E740481C1C}">
+                          <a14:useLocalDpi xmlns:a14="http://schemas.microsoft.com/office/drawing/2010/main" val="0"/>
+                        </a:ext>
+                      </a:extLst>
+                    </a:blip>
+                    <a:stretch>
+                      <a:fillRect/>
+                    </a:stretch>
+                  </pic:blipFill>
+                  <pic:spPr>
+                    <a:xfrm>
+                      <a:off x="0" y="0"/>
+                      <a:ext cx="781050" cy="1737360"/>
+                    </a:xfrm>
+                    <a:prstGeom prst="rect">
+                      <a:avLst/>
+                    </a:prstGeom>
+                  </pic:spPr>
+                </pic:pic>
+              </a:graphicData>
+            </a:graphic>
+            <wp14:sizeRelH relativeFrom="margin">
+              <wp14:pctWidth>0</wp14:pctWidth>
+            </wp14:sizeRelH>
+            <wp14:sizeRelV relativeFrom="margin">
+              <wp14:pctHeight>0</wp14:pctHeight>
+            </wp14:sizeRelV>
+          </wp:anchor>
+        </w:drawing>
+      </w:r>
+      <w:r>
+        <w:rPr>
+          <w:rFonts w:hint="cs"/>
+          <w:u w:val="single"/>
+          <w:rtl/>
+        </w:rPr>
+        <w:t>מסכי היוצר:</w:t>
+      </w:r>
+    </w:p>
+    <w:p>
+      <w:pPr>
+        <w:rPr>
+          <w:rtl/>
+        </w:rPr>
+      </w:pPr>
+      <w:r>
+        <w:rPr>
+          <w:noProof/>
+          <w:rtl/>
+          <w:lang w:val="he-IL"/>
+        </w:rPr>
+        <mc:AlternateContent>
+          <mc:Choice Requires="wps">
+            <w:drawing>
+              <wp:anchor distT="0" distB="0" distL="114300" distR="114300" simplePos="0" relativeHeight="251759616" behindDoc="0" locked="0" layoutInCell="1" allowOverlap="1" wp14:anchorId="001539E1" wp14:editId="367D6B2E">
+                <wp:simplePos x="0" y="0"/>
+                <wp:positionH relativeFrom="column">
+                  <wp:posOffset>2020564</wp:posOffset>
+                </wp:positionH>
+                <wp:positionV relativeFrom="paragraph">
+                  <wp:posOffset>2437</wp:posOffset>
+                </wp:positionV>
+                <wp:extent cx="60671" cy="1007687"/>
+                <wp:effectExtent l="76200" t="0" r="34925" b="59690"/>
+                <wp:wrapNone/>
+                <wp:docPr id="32" name="מחבר חץ ישר 32"/>
+                <wp:cNvGraphicFramePr/>
+                <a:graphic xmlns:a="http://schemas.openxmlformats.org/drawingml/2006/main">
+                  <a:graphicData uri="http://schemas.microsoft.com/office/word/2010/wordprocessingShape">
+                    <wps:wsp>
+                      <wps:cNvCnPr/>
+                      <wps:spPr>
+                        <a:xfrm flipH="1">
+                          <a:off x="0" y="0"/>
+                          <a:ext cx="60671" cy="1007687"/>
+                        </a:xfrm>
+                        <a:prstGeom prst="straightConnector1">
+                          <a:avLst/>
+                        </a:prstGeom>
+                        <a:ln>
+                          <a:tailEnd type="triangle"/>
+                        </a:ln>
+                      </wps:spPr>
+                      <wps:style>
+                        <a:lnRef idx="1">
+                          <a:schemeClr val="accent1"/>
+                        </a:lnRef>
+                        <a:fillRef idx="0">
+                          <a:schemeClr val="accent1"/>
+                        </a:fillRef>
+                        <a:effectRef idx="0">
+                          <a:schemeClr val="accent1"/>
+                        </a:effectRef>
+                        <a:fontRef idx="minor">
+                          <a:schemeClr val="tx1"/>
+                        </a:fontRef>
+                      </wps:style>
+                      <wps:bodyPr/>
+                    </wps:wsp>
+                  </a:graphicData>
+                </a:graphic>
+                <wp14:sizeRelH relativeFrom="margin">
+                  <wp14:pctWidth>0</wp14:pctWidth>
+                </wp14:sizeRelH>
+                <wp14:sizeRelV relativeFrom="margin">
+                  <wp14:pctHeight>0</wp14:pctHeight>
+                </wp14:sizeRelV>
+              </wp:anchor>
+            </w:drawing>
+          </mc:Choice>
+          <mc:Fallback>
+            <w:pict>
+              <v:shape w14:anchorId="27ACBB4B" id="מחבר חץ ישר 32" o:spid="_x0000_s1026" type="#_x0000_t32" style="position:absolute;left:0;text-align:left;margin-left:159.1pt;margin-top:.2pt;width:4.8pt;height:79.35pt;flip:x;z-index:251759616;visibility:visible;mso-wrap-style:square;mso-width-percent:0;mso-height-percent:0;mso-wrap-distance-left:9pt;mso-wrap-distance-top:0;mso-wrap-distance-right:9pt;mso-wrap-distance-bottom:0;mso-position-horizontal:absolute;mso-position-horizontal-relative:text;mso-position-vertical:absolute;mso-position-vertical-relative:text;mso-width-percent:0;mso-height-percent:0;mso-width-relative:margin;mso-height-relative:margin" o:gfxdata="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" strokecolor="#4579b8 [3044]">
+                <v:stroke endarrow="block"/>
+              </v:shape>
+            </w:pict>
+          </mc:Fallback>
+        </mc:AlternateContent>
+      </w:r>
+      <w:r>
+        <w:rPr>
+          <w:rFonts w:cs="Arial"/>
+          <w:noProof/>
+          <w:rtl/>
+        </w:rPr>
+        <w:drawing>
+          <wp:anchor distT="0" distB="0" distL="114300" distR="114300" simplePos="0" relativeHeight="251691008" behindDoc="1" locked="0" layoutInCell="1" allowOverlap="1" wp14:anchorId="42A1D384" wp14:editId="2EBA1143">
+            <wp:simplePos x="0" y="0"/>
+            <wp:positionH relativeFrom="column">
+              <wp:posOffset>-675005</wp:posOffset>
+            </wp:positionH>
+            <wp:positionV relativeFrom="page">
+              <wp:posOffset>1974215</wp:posOffset>
+            </wp:positionV>
+            <wp:extent cx="1016635" cy="2259965"/>
+            <wp:effectExtent l="0" t="0" r="0" b="6985"/>
+            <wp:wrapTight wrapText="bothSides">
+              <wp:wrapPolygon edited="0">
+                <wp:start x="0" y="0"/>
+                <wp:lineTo x="0" y="21485"/>
+                <wp:lineTo x="21047" y="21485"/>
+                <wp:lineTo x="21047" y="0"/>
+                <wp:lineTo x="0" y="0"/>
+              </wp:wrapPolygon>
+            </wp:wrapTight>
+            <wp:docPr id="26" name="תמונה 26"/>
+            <wp:cNvGraphicFramePr>
+              <a:graphicFrameLocks xmlns:a="http://schemas.openxmlformats.org/drawingml/2006/main" noChangeAspect="1"/>
+            </wp:cNvGraphicFramePr>
+            <a:graphic xmlns:a="http://schemas.openxmlformats.org/drawingml/2006/main">
+              <a:graphicData uri="http://schemas.openxmlformats.org/drawingml/2006/picture">
+                <pic:pic xmlns:pic="http://schemas.openxmlformats.org/drawingml/2006/picture">
+                  <pic:nvPicPr>
+                    <pic:cNvPr id="1" name=""/>
+                    <pic:cNvPicPr/>
+                  </pic:nvPicPr>
+                  <pic:blipFill>
+                    <a:blip r:embed="rId27" cstate="print">
+                      <a:extLst>
+                        <a:ext uri="{28A0092B-C50C-407E-A947-70E740481C1C}">
+                          <a14:useLocalDpi xmlns:a14="http://schemas.microsoft.com/office/drawing/2010/main" val="0"/>
+                        </a:ext>
+                      </a:extLst>
+                    </a:blip>
+                    <a:stretch>
+                      <a:fillRect/>
+                    </a:stretch>
+                  </pic:blipFill>
+                  <pic:spPr>
+                    <a:xfrm>
+                      <a:off x="0" y="0"/>
+                      <a:ext cx="1016635" cy="2259965"/>
+                    </a:xfrm>
+                    <a:prstGeom prst="rect">
+                      <a:avLst/>
+                    </a:prstGeom>
+                  </pic:spPr>
+                </pic:pic>
+              </a:graphicData>
+            </a:graphic>
+            <wp14:sizeRelH relativeFrom="margin">
+              <wp14:pctWidth>0</wp14:pctWidth>
+            </wp14:sizeRelH>
+            <wp14:sizeRelV relativeFrom="margin">
+              <wp14:pctHeight>0</wp14:pctHeight>
+            </wp14:sizeRelV>
+          </wp:anchor>
+        </w:drawing>
+      </w:r>
+    </w:p>
+    <w:p>
+      <w:r>
+        <w:rPr>
+          <w:noProof/>
+          <w:rtl/>
+          <w:lang w:val="he-IL"/>
+        </w:rPr>
+        <mc:AlternateContent>
+          <mc:Choice Requires="wps">
+            <w:drawing>
+              <wp:anchor distT="0" distB="0" distL="114300" distR="114300" simplePos="0" relativeHeight="251767808" behindDoc="0" locked="0" layoutInCell="1" allowOverlap="1" wp14:anchorId="588E8FA1" wp14:editId="264337A1">
+                <wp:simplePos x="0" y="0"/>
+                <wp:positionH relativeFrom="column">
+                  <wp:posOffset>97971</wp:posOffset>
+                </wp:positionH>
+                <wp:positionV relativeFrom="paragraph">
+                  <wp:posOffset>275302</wp:posOffset>
+                </wp:positionV>
+                <wp:extent cx="1650671" cy="4257304"/>
+                <wp:effectExtent l="0" t="0" r="64135" b="48260"/>
+                <wp:wrapNone/>
+                <wp:docPr id="47" name="מחבר חץ ישר 47"/>
+                <wp:cNvGraphicFramePr/>
+                <a:graphic xmlns:a="http://schemas.openxmlformats.org/drawingml/2006/main">
+                  <a:graphicData uri="http://schemas.microsoft.com/office/word/2010/wordprocessingShape">
+                    <wps:wsp>
+                      <wps:cNvCnPr/>
+                      <wps:spPr>
+                        <a:xfrm>
+                          <a:off x="0" y="0"/>
+                          <a:ext cx="1650671" cy="4257304"/>
+                        </a:xfrm>
+                        <a:prstGeom prst="straightConnector1">
+                          <a:avLst/>
+                        </a:prstGeom>
+                        <a:ln>
+                          <a:tailEnd type="triangle"/>
+                        </a:ln>
+                      </wps:spPr>
+                      <wps:style>
+                        <a:lnRef idx="1">
+                          <a:schemeClr val="accent1"/>
+                        </a:lnRef>
+                        <a:fillRef idx="0">
+                          <a:schemeClr val="accent1"/>
+                        </a:fillRef>
+                        <a:effectRef idx="0">
+                          <a:schemeClr val="accent1"/>
+                        </a:effectRef>
+                        <a:fontRef idx="minor">
+                          <a:schemeClr val="tx1"/>
+                        </a:fontRef>
+                      </wps:style>
+                      <wps:bodyPr/>
+                    </wps:wsp>
+                  </a:graphicData>
+                </a:graphic>
+                <wp14:sizeRelH relativeFrom="margin">
+                  <wp14:pctWidth>0</wp14:pctWidth>
+                </wp14:sizeRelH>
+                <wp14:sizeRelV relativeFrom="margin">
+                  <wp14:pctHeight>0</wp14:pctHeight>
+                </wp14:sizeRelV>
+              </wp:anchor>
+            </w:drawing>
+          </mc:Choice>
+          <mc:Fallback>
+            <w:pict>
+              <v:shape w14:anchorId="7BC31803" id="מחבר חץ ישר 47" o:spid="_x0000_s1026" type="#_x0000_t32" style="position:absolute;left:0;text-align:left;margin-left:7.7pt;margin-top:21.7pt;width:129.95pt;height:335.2pt;z-index:251767808;visibility:visible;mso-wrap-style:square;mso-width-percent:0;mso-height-percent:0;mso-wrap-distance-left:9pt;mso-wrap-distance-top:0;mso-wrap-distance-right:9pt;mso-wrap-distance-bottom:0;mso-position-horizontal:absolute;mso-position-horizontal-relative:text;mso-position-vertical:absolute;mso-position-vertical-relative:text;mso-width-percent:0;mso-height-percent:0;mso-width-relative:margin;mso-height-relative:margin" o:gfxdata="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" strokecolor="#4579b8 [3044]">
+                <v:stroke endarrow="block"/>
+              </v:shape>
+            </w:pict>
+          </mc:Fallback>
+        </mc:AlternateContent>
+      </w:r>
+      <w:r>
+        <w:rPr>
+          <w:noProof/>
+          <w:rtl/>
+          <w:lang w:val="he-IL"/>
+        </w:rPr>
+        <mc:AlternateContent>
+          <mc:Choice Requires="wps">
+            <w:drawing>
+              <wp:anchor distT="0" distB="0" distL="114300" distR="114300" simplePos="0" relativeHeight="251765760" behindDoc="0" locked="0" layoutInCell="1" allowOverlap="1" wp14:anchorId="1DBED387" wp14:editId="767194D3">
+                <wp:simplePos x="0" y="0"/>
+                <wp:positionH relativeFrom="column">
+                  <wp:posOffset>-363236</wp:posOffset>
+                </wp:positionH>
+                <wp:positionV relativeFrom="paragraph">
+                  <wp:posOffset>156984</wp:posOffset>
+                </wp:positionV>
+                <wp:extent cx="291711" cy="5211519"/>
+                <wp:effectExtent l="76200" t="0" r="32385" b="65405"/>
+                <wp:wrapNone/>
+                <wp:docPr id="40" name="מחבר חץ ישר 40"/>
+                <wp:cNvGraphicFramePr/>
+                <a:graphic xmlns:a="http://schemas.openxmlformats.org/drawingml/2006/main">
+                  <a:graphicData uri="http://schemas.microsoft.com/office/word/2010/wordprocessingShape">
+                    <wps:wsp>
+                      <wps:cNvCnPr/>
+                      <wps:spPr>
+                        <a:xfrm flipH="1">
+                          <a:off x="0" y="0"/>
+                          <a:ext cx="291711" cy="5211519"/>
+                        </a:xfrm>
+                        <a:prstGeom prst="straightConnector1">
+                          <a:avLst/>
+                        </a:prstGeom>
+                        <a:ln>
+                          <a:tailEnd type="triangle"/>
+                        </a:ln>
+                      </wps:spPr>
+                      <wps:style>
+                        <a:lnRef idx="1">
+                          <a:schemeClr val="accent1"/>
+                        </a:lnRef>
+                        <a:fillRef idx="0">
+                          <a:schemeClr val="accent1"/>
+                        </a:fillRef>
+                        <a:effectRef idx="0">
+                          <a:schemeClr val="accent1"/>
+                        </a:effectRef>
+                        <a:fontRef idx="minor">
+                          <a:schemeClr val="tx1"/>
+                        </a:fontRef>
+                      </wps:style>
+                      <wps:bodyPr/>
+                    </wps:wsp>
+                  </a:graphicData>
+                </a:graphic>
+                <wp14:sizeRelH relativeFrom="margin">
+                  <wp14:pctWidth>0</wp14:pctWidth>
+                </wp14:sizeRelH>
+                <wp14:sizeRelV relativeFrom="margin">
+                  <wp14:pctHeight>0</wp14:pctHeight>
+                </wp14:sizeRelV>
+              </wp:anchor>
+            </w:drawing>
+          </mc:Choice>
+          <mc:Fallback>
+            <w:pict>
+              <v:shape w14:anchorId="31A79FFB" id="מחבר חץ ישר 40" o:spid="_x0000_s1026" type="#_x0000_t32" style="position:absolute;left:0;text-align:left;margin-left:-28.6pt;margin-top:12.35pt;width:22.95pt;height:410.35pt;flip:x;z-index:251765760;visibility:visible;mso-wrap-style:square;mso-width-percent:0;mso-height-percent:0;mso-wrap-distance-left:9pt;mso-wrap-distance-top:0;mso-wrap-distance-right:9pt;mso-wrap-distance-bottom:0;mso-position-horizontal:absolute;mso-position-horizontal-relative:text;mso-position-vertical:absolute;mso-position-vertical-relative:text;mso-width-percent:0;mso-height-percent:0;mso-width-relative:margin;mso-height-relative:margin" o:gfxdata="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" strokecolor="#4579b8 [3044]">
+                <v:stroke endarrow="block"/>
+              </v:shape>
+            </w:pict>
+          </mc:Fallback>
+        </mc:AlternateContent>
+      </w:r>
+      <w:r>
+        <w:rPr>
+          <w:noProof/>
+          <w:rtl/>
+          <w:lang w:val="he-IL"/>
+        </w:rPr>
+        <mc:AlternateContent>
+          <mc:Choice Requires="wps">
+            <w:drawing>
+              <wp:anchor distT="0" distB="0" distL="114300" distR="114300" simplePos="0" relativeHeight="251763712" behindDoc="0" locked="0" layoutInCell="1" allowOverlap="1" wp14:anchorId="4AFBB497" wp14:editId="267FFE74">
+                <wp:simplePos x="0" y="0"/>
+                <wp:positionH relativeFrom="column">
+                  <wp:posOffset>2455222</wp:posOffset>
+                </wp:positionH>
+                <wp:positionV relativeFrom="paragraph">
+                  <wp:posOffset>215924</wp:posOffset>
+                </wp:positionV>
+                <wp:extent cx="124287" cy="1869877"/>
+                <wp:effectExtent l="76200" t="38100" r="28575" b="16510"/>
+                <wp:wrapNone/>
+                <wp:docPr id="38" name="מחבר חץ ישר 38"/>
+                <wp:cNvGraphicFramePr/>
+                <a:graphic xmlns:a="http://schemas.openxmlformats.org/drawingml/2006/main">
+                  <a:graphicData uri="http://schemas.microsoft.com/office/word/2010/wordprocessingShape">
+                    <wps:wsp>
+                      <wps:cNvCnPr/>
+                      <wps:spPr>
+                        <a:xfrm flipH="1" flipV="1">
+                          <a:off x="0" y="0"/>
+                          <a:ext cx="124287" cy="1869877"/>
+                        </a:xfrm>
+                        <a:prstGeom prst="straightConnector1">
+                          <a:avLst/>
+                        </a:prstGeom>
+                        <a:ln>
+                          <a:tailEnd type="triangle"/>
+                        </a:ln>
+                      </wps:spPr>
+                      <wps:style>
+                        <a:lnRef idx="1">
+                          <a:schemeClr val="accent1"/>
+                        </a:lnRef>
+                        <a:fillRef idx="0">
+                          <a:schemeClr val="accent1"/>
+                        </a:fillRef>
+                        <a:effectRef idx="0">
+                          <a:schemeClr val="accent1"/>
+                        </a:effectRef>
+                        <a:fontRef idx="minor">
+                          <a:schemeClr val="tx1"/>
+                        </a:fontRef>
+                      </wps:style>
+                      <wps:bodyPr/>
+                    </wps:wsp>
+                  </a:graphicData>
+                </a:graphic>
+                <wp14:sizeRelH relativeFrom="margin">
+                  <wp14:pctWidth>0</wp14:pctWidth>
+                </wp14:sizeRelH>
+                <wp14:sizeRelV relativeFrom="margin">
+                  <wp14:pctHeight>0</wp14:pctHeight>
+                </wp14:sizeRelV>
+              </wp:anchor>
+            </w:drawing>
+          </mc:Choice>
+          <mc:Fallback>
+            <w:pict>
+              <v:shape w14:anchorId="7AC96C4F" id="מחבר חץ ישר 38" o:spid="_x0000_s1026" type="#_x0000_t32" style="position:absolute;left:0;text-align:left;margin-left:193.3pt;margin-top:17pt;width:9.8pt;height:147.25pt;flip:x y;z-index:251763712;visibility:visible;mso-wrap-style:square;mso-width-percent:0;mso-height-percent:0;mso-wrap-distance-left:9pt;mso-wrap-distance-top:0;mso-wrap-distance-right:9pt;mso-wrap-distance-bottom:0;mso-position-horizontal:absolute;mso-position-horizontal-relative:text;mso-position-vertical:absolute;mso-position-vertical-relative:text;mso-width-percent:0;mso-height-percent:0;mso-width-relative:margin;mso-height-relative:margin" o:gfxdata="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" strokecolor="#4579b8 [3044]">
+                <v:stroke endarrow="block"/>
+              </v:shape>
+            </w:pict>
+          </mc:Fallback>
+        </mc:AlternateContent>
+      </w:r>
+      <w:r>
+        <w:rPr>
+          <w:noProof/>
+        </w:rPr>
+        <w:drawing>
+          <wp:anchor distT="0" distB="0" distL="114300" distR="114300" simplePos="0" relativeHeight="251741184" behindDoc="1" locked="0" layoutInCell="1" allowOverlap="1" wp14:anchorId="185D036E" wp14:editId="739648C7">
+            <wp:simplePos x="0" y="0"/>
+            <wp:positionH relativeFrom="column">
+              <wp:posOffset>4603750</wp:posOffset>
+            </wp:positionH>
+            <wp:positionV relativeFrom="page">
+              <wp:posOffset>1968500</wp:posOffset>
+            </wp:positionV>
+            <wp:extent cx="671830" cy="1200150"/>
+            <wp:effectExtent l="0" t="0" r="0" b="0"/>
+            <wp:wrapTight wrapText="bothSides">
+              <wp:wrapPolygon edited="0">
+                <wp:start x="0" y="0"/>
+                <wp:lineTo x="0" y="21257"/>
+                <wp:lineTo x="20824" y="21257"/>
+                <wp:lineTo x="20824" y="0"/>
+                <wp:lineTo x="0" y="0"/>
+              </wp:wrapPolygon>
+            </wp:wrapTight>
+            <wp:docPr id="61" name="תמונה 61" descr="C:\Users\talmid\AppData\Local\Microsoft\Windows\INetCache\Content.MSO\13835798.tmp"/>
+            <wp:cNvGraphicFramePr>
+              <a:graphicFrameLocks xmlns:a="http://schemas.openxmlformats.org/drawingml/2006/main" noChangeAspect="1"/>
+            </wp:cNvGraphicFramePr>
+            <a:graphic xmlns:a="http://schemas.openxmlformats.org/drawingml/2006/main">
+              <a:graphicData uri="http://schemas.openxmlformats.org/drawingml/2006/picture">
+                <pic:pic xmlns:pic="http://schemas.openxmlformats.org/drawingml/2006/picture">
+                  <pic:nvPicPr>
+                    <pic:cNvPr id="0" name="Picture 1" descr="C:\Users\talmid\AppData\Local\Microsoft\Windows\INetCache\Content.MSO\13835798.tmp"/>
+                    <pic:cNvPicPr>
+                      <a:picLocks noChangeAspect="1" noChangeArrowheads="1"/>
+                    </pic:cNvPicPr>
+                  </pic:nvPicPr>
+                  <pic:blipFill>
+                    <a:blip r:embed="rId28" cstate="print">
+                      <a:extLst>
+                        <a:ext uri="{28A0092B-C50C-407E-A947-70E740481C1C}">
+                          <a14:useLocalDpi xmlns:a14="http://schemas.microsoft.com/office/drawing/2010/main" val="0"/>
+                        </a:ext>
+                      </a:extLst>
+                    </a:blip>
+                    <a:srcRect/>
+                    <a:stretch>
+                      <a:fillRect/>
+                    </a:stretch>
+                  </pic:blipFill>
+                  <pic:spPr bwMode="auto">
+                    <a:xfrm>
+                      <a:off x="0" y="0"/>
+                      <a:ext cx="671830" cy="1200150"/>
+                    </a:xfrm>
+                    <a:prstGeom prst="rect">
+                      <a:avLst/>
+                    </a:prstGeom>
+                    <a:noFill/>
+                    <a:ln>
+                      <a:noFill/>
+                    </a:ln>
+                  </pic:spPr>
+                </pic:pic>
+              </a:graphicData>
+            </a:graphic>
+          </wp:anchor>
+        </w:drawing>
+      </w:r>
+    </w:p>
+    <w:p>
+      <w:pPr>
+        <w:rPr>
+          <w:rtl/>
+        </w:rPr>
+      </w:pPr>
+      <w:r>
+        <w:rPr>
+          <w:noProof/>
+          <w:rtl/>
+          <w:lang w:val="he-IL"/>
+        </w:rPr>
+        <mc:AlternateContent>
+          <mc:Choice Requires="wps">
+            <w:drawing>
+              <wp:anchor distT="0" distB="0" distL="114300" distR="114300" simplePos="0" relativeHeight="251773952" behindDoc="0" locked="0" layoutInCell="1" allowOverlap="1" wp14:anchorId="7B0013B2" wp14:editId="60CCD9AF">
+                <wp:simplePos x="0" y="0"/>
+                <wp:positionH relativeFrom="column">
+                  <wp:posOffset>61883</wp:posOffset>
+                </wp:positionH>
+                <wp:positionV relativeFrom="paragraph">
+                  <wp:posOffset>124279</wp:posOffset>
+                </wp:positionV>
+                <wp:extent cx="427973" cy="3194462"/>
+                <wp:effectExtent l="0" t="0" r="67945" b="63500"/>
+                <wp:wrapNone/>
+                <wp:docPr id="70" name="מחבר חץ ישר 70"/>
+                <wp:cNvGraphicFramePr/>
+                <a:graphic xmlns:a="http://schemas.openxmlformats.org/drawingml/2006/main">
+                  <a:graphicData uri="http://schemas.microsoft.com/office/word/2010/wordprocessingShape">
+                    <wps:wsp>
+                      <wps:cNvCnPr/>
+                      <wps:spPr>
+                        <a:xfrm>
+                          <a:off x="0" y="0"/>
+                          <a:ext cx="427973" cy="3194462"/>
+                        </a:xfrm>
+                        <a:prstGeom prst="straightConnector1">
+                          <a:avLst/>
+                        </a:prstGeom>
+                        <a:ln>
+                          <a:tailEnd type="triangle"/>
+                        </a:ln>
+                      </wps:spPr>
+                      <wps:style>
+                        <a:lnRef idx="1">
+                          <a:schemeClr val="accent1"/>
+                        </a:lnRef>
+                        <a:fillRef idx="0">
+                          <a:schemeClr val="accent1"/>
+                        </a:fillRef>
+                        <a:effectRef idx="0">
+                          <a:schemeClr val="accent1"/>
+                        </a:effectRef>
+                        <a:fontRef idx="minor">
+                          <a:schemeClr val="tx1"/>
+                        </a:fontRef>
+                      </wps:style>
+                      <wps:bodyPr/>
+                    </wps:wsp>
+                  </a:graphicData>
+                </a:graphic>
+                <wp14:sizeRelH relativeFrom="margin">
+                  <wp14:pctWidth>0</wp14:pctWidth>
+                </wp14:sizeRelH>
+                <wp14:sizeRelV relativeFrom="margin">
+                  <wp14:pctHeight>0</wp14:pctHeight>
+                </wp14:sizeRelV>
+              </wp:anchor>
+            </w:drawing>
+          </mc:Choice>
+          <mc:Fallback>
+            <w:pict>
+              <v:shape w14:anchorId="2522480B" id="מחבר חץ ישר 70" o:spid="_x0000_s1026" type="#_x0000_t32" style="position:absolute;left:0;text-align:left;margin-left:4.85pt;margin-top:9.8pt;width:33.7pt;height:251.55pt;z-index:251773952;visibility:visible;mso-wrap-style:square;mso-width-percent:0;mso-height-percent:0;mso-wrap-distance-left:9pt;mso-wrap-distance-top:0;mso-wrap-distance-right:9pt;mso-wrap-distance-bottom:0;mso-position-horizontal:absolute;mso-position-horizontal-relative:text;mso-position-vertical:absolute;mso-position-vertical-relative:text;mso-width-percent:0;mso-height-percent:0;mso-width-relative:margin;mso-height-relative:margin" o:gfxdata="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" strokecolor="#4579b8 [3044]">
+                <v:stroke endarrow="block"/>
+              </v:shape>
+            </w:pict>
+          </mc:Fallback>
+        </mc:AlternateContent>
+      </w:r>
+    </w:p>
+    <w:p>
+      <w:r>
+        <w:rPr>
+          <w:rFonts w:cs="Arial"/>
+          <w:noProof/>
+          <w:rtl/>
+        </w:rPr>
+        <w:drawing>
+          <wp:anchor distT="0" distB="0" distL="114300" distR="114300" simplePos="0" relativeHeight="251755520" behindDoc="1" locked="0" layoutInCell="1" allowOverlap="1" wp14:anchorId="274539BC" wp14:editId="4DF0B735">
+            <wp:simplePos x="0" y="0"/>
+            <wp:positionH relativeFrom="margin">
+              <wp:posOffset>1744980</wp:posOffset>
+            </wp:positionH>
+            <wp:positionV relativeFrom="page">
+              <wp:posOffset>2609850</wp:posOffset>
+            </wp:positionV>
+            <wp:extent cx="982980" cy="1776730"/>
+            <wp:effectExtent l="0" t="0" r="7620" b="0"/>
+            <wp:wrapTight wrapText="bothSides">
+              <wp:wrapPolygon edited="0">
+                <wp:start x="0" y="0"/>
+                <wp:lineTo x="0" y="21307"/>
+                <wp:lineTo x="21349" y="21307"/>
+                <wp:lineTo x="21349" y="0"/>
+                <wp:lineTo x="0" y="0"/>
+              </wp:wrapPolygon>
+            </wp:wrapTight>
+            <wp:docPr id="15" name="תמונה 15"/>
+            <wp:cNvGraphicFramePr>
+              <a:graphicFrameLocks xmlns:a="http://schemas.openxmlformats.org/drawingml/2006/main" noChangeAspect="1"/>
+            </wp:cNvGraphicFramePr>
+            <a:graphic xmlns:a="http://schemas.openxmlformats.org/drawingml/2006/main">
+              <a:graphicData uri="http://schemas.openxmlformats.org/drawingml/2006/picture">
+                <pic:pic xmlns:pic="http://schemas.openxmlformats.org/drawingml/2006/picture">
+                  <pic:nvPicPr>
+                    <pic:cNvPr id="1" name=""/>
+                    <pic:cNvPicPr/>
+                  </pic:nvPicPr>
+                  <pic:blipFill>
+                    <a:blip r:embed="rId23" cstate="print">
+                      <a:extLst>
+                        <a:ext uri="{28A0092B-C50C-407E-A947-70E740481C1C}">
+                          <a14:useLocalDpi xmlns:a14="http://schemas.microsoft.com/office/drawing/2010/main" val="0"/>
+                        </a:ext>
+                      </a:extLst>
+                    </a:blip>
+                    <a:stretch>
+                      <a:fillRect/>
+                    </a:stretch>
+                  </pic:blipFill>
+                  <pic:spPr>
+                    <a:xfrm>
+                      <a:off x="0" y="0"/>
+                      <a:ext cx="982980" cy="1776730"/>
+                    </a:xfrm>
+                    <a:prstGeom prst="rect">
+                      <a:avLst/>
+                    </a:prstGeom>
+                  </pic:spPr>
+                </pic:pic>
+              </a:graphicData>
+            </a:graphic>
+            <wp14:sizeRelH relativeFrom="margin">
+              <wp14:pctWidth>0</wp14:pctWidth>
+            </wp14:sizeRelH>
+            <wp14:sizeRelV relativeFrom="margin">
+              <wp14:pctHeight>0</wp14:pctHeight>
+            </wp14:sizeRelV>
+          </wp:anchor>
+        </w:drawing>
+      </w:r>
       <w:r>
         <w:rPr>
           <w:rFonts w:hint="cs"/>
@@ -10858,33 +12980,1370 @@
           <w:rtl/>
         </w:rPr>
       </w:pPr>
-    </w:p>
-    <w:p>
-      <w:pPr>
-        <w:rPr>
-          <w:rtl/>
-        </w:rPr>
-      </w:pPr>
-    </w:p>
-    <w:p>
-      <w:pPr>
-        <w:rPr>
-          <w:rtl/>
-        </w:rPr>
-      </w:pPr>
-    </w:p>
-    <w:p>
-      <w:pPr>
-        <w:rPr>
-          <w:rtl/>
-        </w:rPr>
-      </w:pPr>
-    </w:p>
-    <w:p/>
-    <w:p>
-      <w:pPr>
-        <w:rPr>
-          <w:rFonts w:hint="cs"/>
+      <w:r>
+        <w:rPr>
+          <w:noProof/>
+          <w:rtl/>
+          <w:lang w:val="he-IL"/>
+        </w:rPr>
+        <mc:AlternateContent>
+          <mc:Choice Requires="wps">
+            <w:drawing>
+              <wp:anchor distT="0" distB="0" distL="114300" distR="114300" simplePos="0" relativeHeight="251776000" behindDoc="1" locked="0" layoutInCell="1" allowOverlap="1" wp14:anchorId="02E06263" wp14:editId="4FA99EB3">
+                <wp:simplePos x="0" y="0"/>
+                <wp:positionH relativeFrom="column">
+                  <wp:posOffset>2713355</wp:posOffset>
+                </wp:positionH>
+                <wp:positionV relativeFrom="page">
+                  <wp:posOffset>3281680</wp:posOffset>
+                </wp:positionV>
+                <wp:extent cx="1834515" cy="2664460"/>
+                <wp:effectExtent l="0" t="38100" r="51435" b="21590"/>
+                <wp:wrapTight wrapText="bothSides">
+                  <wp:wrapPolygon edited="0">
+                    <wp:start x="21084" y="-309"/>
+                    <wp:lineTo x="18617" y="0"/>
+                    <wp:lineTo x="18617" y="2471"/>
+                    <wp:lineTo x="16150" y="2471"/>
+                    <wp:lineTo x="16150" y="4942"/>
+                    <wp:lineTo x="13682" y="4942"/>
+                    <wp:lineTo x="13682" y="7413"/>
+                    <wp:lineTo x="11215" y="7413"/>
+                    <wp:lineTo x="11215" y="9884"/>
+                    <wp:lineTo x="8748" y="9884"/>
+                    <wp:lineTo x="8748" y="12355"/>
+                    <wp:lineTo x="6280" y="12355"/>
+                    <wp:lineTo x="6280" y="14826"/>
+                    <wp:lineTo x="3813" y="14826"/>
+                    <wp:lineTo x="3813" y="17296"/>
+                    <wp:lineTo x="1346" y="17296"/>
+                    <wp:lineTo x="1346" y="19767"/>
+                    <wp:lineTo x="0" y="19767"/>
+                    <wp:lineTo x="0" y="21621"/>
+                    <wp:lineTo x="673" y="21621"/>
+                    <wp:lineTo x="19963" y="2471"/>
+                    <wp:lineTo x="21981" y="154"/>
+                    <wp:lineTo x="21981" y="-309"/>
+                    <wp:lineTo x="21084" y="-309"/>
+                  </wp:wrapPolygon>
+                </wp:wrapTight>
+                <wp:docPr id="71" name="מחבר חץ ישר 71"/>
+                <wp:cNvGraphicFramePr/>
+                <a:graphic xmlns:a="http://schemas.openxmlformats.org/drawingml/2006/main">
+                  <a:graphicData uri="http://schemas.microsoft.com/office/word/2010/wordprocessingShape">
+                    <wps:wsp>
+                      <wps:cNvCnPr/>
+                      <wps:spPr>
+                        <a:xfrm flipV="1">
+                          <a:off x="0" y="0"/>
+                          <a:ext cx="1834515" cy="2664460"/>
+                        </a:xfrm>
+                        <a:prstGeom prst="straightConnector1">
+                          <a:avLst/>
+                        </a:prstGeom>
+                        <a:ln>
+                          <a:tailEnd type="triangle"/>
+                        </a:ln>
+                      </wps:spPr>
+                      <wps:style>
+                        <a:lnRef idx="1">
+                          <a:schemeClr val="accent1"/>
+                        </a:lnRef>
+                        <a:fillRef idx="0">
+                          <a:schemeClr val="accent1"/>
+                        </a:fillRef>
+                        <a:effectRef idx="0">
+                          <a:schemeClr val="accent1"/>
+                        </a:effectRef>
+                        <a:fontRef idx="minor">
+                          <a:schemeClr val="tx1"/>
+                        </a:fontRef>
+                      </wps:style>
+                      <wps:bodyPr/>
+                    </wps:wsp>
+                  </a:graphicData>
+                </a:graphic>
+                <wp14:sizeRelH relativeFrom="margin">
+                  <wp14:pctWidth>0</wp14:pctWidth>
+                </wp14:sizeRelH>
+                <wp14:sizeRelV relativeFrom="margin">
+                  <wp14:pctHeight>0</wp14:pctHeight>
+                </wp14:sizeRelV>
+              </wp:anchor>
+            </w:drawing>
+          </mc:Choice>
+          <mc:Fallback>
+            <w:pict>
+              <v:shape w14:anchorId="2EE0A82A" id="מחבר חץ ישר 71" o:spid="_x0000_s1026" type="#_x0000_t32" style="position:absolute;left:0;text-align:left;margin-left:213.65pt;margin-top:258.4pt;width:144.45pt;height:209.8pt;flip:y;z-index:-251540480;visibility:visible;mso-wrap-style:square;mso-width-percent:0;mso-height-percent:0;mso-wrap-distance-left:9pt;mso-wrap-distance-top:0;mso-wrap-distance-right:9pt;mso-wrap-distance-bottom:0;mso-position-horizontal:absolute;mso-position-horizontal-relative:text;mso-position-vertical:absolute;mso-position-vertical-relative:page;mso-width-percent:0;mso-height-percent:0;mso-width-relative:margin;mso-height-relative:margin" o:gfxdata="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" strokecolor="#4579b8 [3044]">
+                <v:stroke endarrow="block"/>
+                <w10:wrap type="tight" anchory="page"/>
+              </v:shape>
+            </w:pict>
+          </mc:Fallback>
+        </mc:AlternateContent>
+      </w:r>
+      <w:r>
+        <w:rPr>
+          <w:noProof/>
+          <w:rtl/>
+          <w:lang w:val="he-IL"/>
+        </w:rPr>
+        <mc:AlternateContent>
+          <mc:Choice Requires="wps">
+            <w:drawing>
+              <wp:anchor distT="0" distB="0" distL="114300" distR="114300" simplePos="0" relativeHeight="251761664" behindDoc="0" locked="0" layoutInCell="1" allowOverlap="1" wp14:anchorId="07356712" wp14:editId="755D7B07">
+                <wp:simplePos x="0" y="0"/>
+                <wp:positionH relativeFrom="column">
+                  <wp:posOffset>457200</wp:posOffset>
+                </wp:positionH>
+                <wp:positionV relativeFrom="paragraph">
+                  <wp:posOffset>297180</wp:posOffset>
+                </wp:positionV>
+                <wp:extent cx="1485900" cy="445770"/>
+                <wp:effectExtent l="38100" t="38100" r="19050" b="30480"/>
+                <wp:wrapNone/>
+                <wp:docPr id="34" name="מחבר חץ ישר 34"/>
+                <wp:cNvGraphicFramePr/>
+                <a:graphic xmlns:a="http://schemas.openxmlformats.org/drawingml/2006/main">
+                  <a:graphicData uri="http://schemas.microsoft.com/office/word/2010/wordprocessingShape">
+                    <wps:wsp>
+                      <wps:cNvCnPr/>
+                      <wps:spPr>
+                        <a:xfrm flipH="1" flipV="1">
+                          <a:off x="0" y="0"/>
+                          <a:ext cx="1485900" cy="445770"/>
+                        </a:xfrm>
+                        <a:prstGeom prst="straightConnector1">
+                          <a:avLst/>
+                        </a:prstGeom>
+                        <a:ln>
+                          <a:tailEnd type="triangle"/>
+                        </a:ln>
+                      </wps:spPr>
+                      <wps:style>
+                        <a:lnRef idx="1">
+                          <a:schemeClr val="accent1"/>
+                        </a:lnRef>
+                        <a:fillRef idx="0">
+                          <a:schemeClr val="accent1"/>
+                        </a:fillRef>
+                        <a:effectRef idx="0">
+                          <a:schemeClr val="accent1"/>
+                        </a:effectRef>
+                        <a:fontRef idx="minor">
+                          <a:schemeClr val="tx1"/>
+                        </a:fontRef>
+                      </wps:style>
+                      <wps:bodyPr/>
+                    </wps:wsp>
+                  </a:graphicData>
+                </a:graphic>
+                <wp14:sizeRelH relativeFrom="margin">
+                  <wp14:pctWidth>0</wp14:pctWidth>
+                </wp14:sizeRelH>
+                <wp14:sizeRelV relativeFrom="margin">
+                  <wp14:pctHeight>0</wp14:pctHeight>
+                </wp14:sizeRelV>
+              </wp:anchor>
+            </w:drawing>
+          </mc:Choice>
+          <mc:Fallback>
+            <w:pict>
+              <v:shape w14:anchorId="490D2B7D" id="מחבר חץ ישר 34" o:spid="_x0000_s1026" type="#_x0000_t32" style="position:absolute;left:0;text-align:left;margin-left:36pt;margin-top:23.4pt;width:117pt;height:35.1pt;flip:x y;z-index:251761664;visibility:visible;mso-wrap-style:square;mso-width-percent:0;mso-height-percent:0;mso-wrap-distance-left:9pt;mso-wrap-distance-top:0;mso-wrap-distance-right:9pt;mso-wrap-distance-bottom:0;mso-position-horizontal:absolute;mso-position-horizontal-relative:text;mso-position-vertical:absolute;mso-position-vertical-relative:text;mso-width-percent:0;mso-height-percent:0;mso-width-relative:margin;mso-height-relative:margin" o:gfxdata="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" strokecolor="#4579b8 [3044]">
+                <v:stroke endarrow="block"/>
+              </v:shape>
+            </w:pict>
+          </mc:Fallback>
+        </mc:AlternateContent>
+      </w:r>
+    </w:p>
+    <w:p>
+      <w:pPr>
+        <w:rPr>
+          <w:rtl/>
+        </w:rPr>
+      </w:pPr>
+    </w:p>
+    <w:p>
+      <w:pPr>
+        <w:rPr>
+          <w:rtl/>
+        </w:rPr>
+      </w:pPr>
+    </w:p>
+    <w:p>
+      <w:pPr>
+        <w:rPr>
+          <w:rtl/>
+        </w:rPr>
+      </w:pPr>
+    </w:p>
+    <w:p>
+      <w:pPr>
+        <w:rPr>
+          <w:rtl/>
+        </w:rPr>
+      </w:pPr>
+    </w:p>
+    <w:p>
+      <w:pPr>
+        <w:rPr>
+          <w:rtl/>
+        </w:rPr>
+      </w:pPr>
+      <w:r>
+        <w:rPr>
+          <w:rFonts w:cs="Arial"/>
+          <w:noProof/>
+          <w:rtl/>
+        </w:rPr>
+        <w:drawing>
+          <wp:anchor distT="0" distB="0" distL="114300" distR="114300" simplePos="0" relativeHeight="251722752" behindDoc="1" locked="0" layoutInCell="1" allowOverlap="1" wp14:anchorId="2CE73C9A" wp14:editId="40593DFB">
+            <wp:simplePos x="0" y="0"/>
+            <wp:positionH relativeFrom="column">
+              <wp:posOffset>1711325</wp:posOffset>
+            </wp:positionH>
+            <wp:positionV relativeFrom="page">
+              <wp:posOffset>4977130</wp:posOffset>
+            </wp:positionV>
+            <wp:extent cx="1001395" cy="2225675"/>
+            <wp:effectExtent l="0" t="0" r="8255" b="3175"/>
+            <wp:wrapTight wrapText="bothSides">
+              <wp:wrapPolygon edited="0">
+                <wp:start x="0" y="0"/>
+                <wp:lineTo x="0" y="21446"/>
+                <wp:lineTo x="21367" y="21446"/>
+                <wp:lineTo x="21367" y="0"/>
+                <wp:lineTo x="0" y="0"/>
+              </wp:wrapPolygon>
+            </wp:wrapTight>
+            <wp:docPr id="49" name="תמונה 49"/>
+            <wp:cNvGraphicFramePr>
+              <a:graphicFrameLocks xmlns:a="http://schemas.openxmlformats.org/drawingml/2006/main" noChangeAspect="1"/>
+            </wp:cNvGraphicFramePr>
+            <a:graphic xmlns:a="http://schemas.openxmlformats.org/drawingml/2006/main">
+              <a:graphicData uri="http://schemas.openxmlformats.org/drawingml/2006/picture">
+                <pic:pic xmlns:pic="http://schemas.openxmlformats.org/drawingml/2006/picture">
+                  <pic:nvPicPr>
+                    <pic:cNvPr id="1" name=""/>
+                    <pic:cNvPicPr/>
+                  </pic:nvPicPr>
+                  <pic:blipFill>
+                    <a:blip r:embed="rId29" cstate="print">
+                      <a:extLst>
+                        <a:ext uri="{28A0092B-C50C-407E-A947-70E740481C1C}">
+                          <a14:useLocalDpi xmlns:a14="http://schemas.microsoft.com/office/drawing/2010/main" val="0"/>
+                        </a:ext>
+                      </a:extLst>
+                    </a:blip>
+                    <a:stretch>
+                      <a:fillRect/>
+                    </a:stretch>
+                  </pic:blipFill>
+                  <pic:spPr>
+                    <a:xfrm>
+                      <a:off x="0" y="0"/>
+                      <a:ext cx="1001395" cy="2225675"/>
+                    </a:xfrm>
+                    <a:prstGeom prst="rect">
+                      <a:avLst/>
+                    </a:prstGeom>
+                  </pic:spPr>
+                </pic:pic>
+              </a:graphicData>
+            </a:graphic>
+            <wp14:sizeRelH relativeFrom="margin">
+              <wp14:pctWidth>0</wp14:pctWidth>
+            </wp14:sizeRelH>
+            <wp14:sizeRelV relativeFrom="margin">
+              <wp14:pctHeight>0</wp14:pctHeight>
+            </wp14:sizeRelV>
+          </wp:anchor>
+        </w:drawing>
+      </w:r>
+    </w:p>
+    <w:p>
+      <w:pPr>
+        <w:rPr>
+          <w:rtl/>
+        </w:rPr>
+      </w:pPr>
+      <w:r>
+        <w:rPr>
+          <w:rFonts w:cs="Arial"/>
+          <w:noProof/>
+          <w:sz w:val="28"/>
+          <w:rtl/>
+          <w:lang w:val="en-GB"/>
+        </w:rPr>
+        <w:drawing>
+          <wp:anchor distT="0" distB="0" distL="114300" distR="114300" simplePos="0" relativeHeight="251769856" behindDoc="1" locked="0" layoutInCell="1" allowOverlap="1" wp14:anchorId="039B618B" wp14:editId="34CA1C4E">
+            <wp:simplePos x="0" y="0"/>
+            <wp:positionH relativeFrom="column">
+              <wp:posOffset>3642475</wp:posOffset>
+            </wp:positionH>
+            <wp:positionV relativeFrom="page">
+              <wp:posOffset>5361016</wp:posOffset>
+            </wp:positionV>
+            <wp:extent cx="735965" cy="1637030"/>
+            <wp:effectExtent l="0" t="0" r="6985" b="1270"/>
+            <wp:wrapTight wrapText="bothSides">
+              <wp:wrapPolygon edited="0">
+                <wp:start x="0" y="0"/>
+                <wp:lineTo x="0" y="21365"/>
+                <wp:lineTo x="21246" y="21365"/>
+                <wp:lineTo x="21246" y="0"/>
+                <wp:lineTo x="0" y="0"/>
+              </wp:wrapPolygon>
+            </wp:wrapTight>
+            <wp:docPr id="60" name="תמונה 60"/>
+            <wp:cNvGraphicFramePr>
+              <a:graphicFrameLocks xmlns:a="http://schemas.openxmlformats.org/drawingml/2006/main" noChangeAspect="1"/>
+            </wp:cNvGraphicFramePr>
+            <a:graphic xmlns:a="http://schemas.openxmlformats.org/drawingml/2006/main">
+              <a:graphicData uri="http://schemas.openxmlformats.org/drawingml/2006/picture">
+                <pic:pic xmlns:pic="http://schemas.openxmlformats.org/drawingml/2006/picture">
+                  <pic:nvPicPr>
+                    <pic:cNvPr id="1" name=""/>
+                    <pic:cNvPicPr/>
+                  </pic:nvPicPr>
+                  <pic:blipFill>
+                    <a:blip r:embed="rId30" cstate="print">
+                      <a:extLst>
+                        <a:ext uri="{28A0092B-C50C-407E-A947-70E740481C1C}">
+                          <a14:useLocalDpi xmlns:a14="http://schemas.microsoft.com/office/drawing/2010/main" val="0"/>
+                        </a:ext>
+                      </a:extLst>
+                    </a:blip>
+                    <a:stretch>
+                      <a:fillRect/>
+                    </a:stretch>
+                  </pic:blipFill>
+                  <pic:spPr>
+                    <a:xfrm>
+                      <a:off x="0" y="0"/>
+                      <a:ext cx="735965" cy="1637030"/>
+                    </a:xfrm>
+                    <a:prstGeom prst="rect">
+                      <a:avLst/>
+                    </a:prstGeom>
+                  </pic:spPr>
+                </pic:pic>
+              </a:graphicData>
+            </a:graphic>
+            <wp14:sizeRelH relativeFrom="margin">
+              <wp14:pctWidth>0</wp14:pctWidth>
+            </wp14:sizeRelH>
+            <wp14:sizeRelV relativeFrom="margin">
+              <wp14:pctHeight>0</wp14:pctHeight>
+            </wp14:sizeRelV>
+          </wp:anchor>
+        </w:drawing>
+      </w:r>
+    </w:p>
+    <w:p>
+      <w:pPr>
+        <w:rPr>
+          <w:rtl/>
+        </w:rPr>
+      </w:pPr>
+    </w:p>
+    <w:p>
+      <w:pPr>
+        <w:rPr>
+          <w:rtl/>
+        </w:rPr>
+      </w:pPr>
+      <w:r>
+        <w:rPr>
+          <w:rFonts w:cs="Arial"/>
+          <w:noProof/>
+          <w:rtl/>
+        </w:rPr>
+        <w:drawing>
+          <wp:anchor distT="0" distB="0" distL="114300" distR="114300" simplePos="0" relativeHeight="251771904" behindDoc="1" locked="0" layoutInCell="1" allowOverlap="1" wp14:anchorId="3BE5F9D4" wp14:editId="137D158C">
+            <wp:simplePos x="0" y="0"/>
+            <wp:positionH relativeFrom="column">
+              <wp:posOffset>286022</wp:posOffset>
+            </wp:positionH>
+            <wp:positionV relativeFrom="margin">
+              <wp:posOffset>4515815</wp:posOffset>
+            </wp:positionV>
+            <wp:extent cx="923290" cy="2054225"/>
+            <wp:effectExtent l="0" t="0" r="0" b="3175"/>
+            <wp:wrapTight wrapText="bothSides">
+              <wp:wrapPolygon edited="0">
+                <wp:start x="0" y="0"/>
+                <wp:lineTo x="0" y="21433"/>
+                <wp:lineTo x="20946" y="21433"/>
+                <wp:lineTo x="20946" y="0"/>
+                <wp:lineTo x="0" y="0"/>
+              </wp:wrapPolygon>
+            </wp:wrapTight>
+            <wp:docPr id="67" name="תמונה 67"/>
+            <wp:cNvGraphicFramePr>
+              <a:graphicFrameLocks xmlns:a="http://schemas.openxmlformats.org/drawingml/2006/main" noChangeAspect="1"/>
+            </wp:cNvGraphicFramePr>
+            <a:graphic xmlns:a="http://schemas.openxmlformats.org/drawingml/2006/main">
+              <a:graphicData uri="http://schemas.openxmlformats.org/drawingml/2006/picture">
+                <pic:pic xmlns:pic="http://schemas.openxmlformats.org/drawingml/2006/picture">
+                  <pic:nvPicPr>
+                    <pic:cNvPr id="1" name=""/>
+                    <pic:cNvPicPr/>
+                  </pic:nvPicPr>
+                  <pic:blipFill>
+                    <a:blip r:embed="rId26" cstate="print">
+                      <a:extLst>
+                        <a:ext uri="{28A0092B-C50C-407E-A947-70E740481C1C}">
+                          <a14:useLocalDpi xmlns:a14="http://schemas.microsoft.com/office/drawing/2010/main" val="0"/>
+                        </a:ext>
+                      </a:extLst>
+                    </a:blip>
+                    <a:stretch>
+                      <a:fillRect/>
+                    </a:stretch>
+                  </pic:blipFill>
+                  <pic:spPr>
+                    <a:xfrm>
+                      <a:off x="0" y="0"/>
+                      <a:ext cx="923290" cy="2054225"/>
+                    </a:xfrm>
+                    <a:prstGeom prst="rect">
+                      <a:avLst/>
+                    </a:prstGeom>
+                  </pic:spPr>
+                </pic:pic>
+              </a:graphicData>
+            </a:graphic>
+            <wp14:sizeRelH relativeFrom="margin">
+              <wp14:pctWidth>0</wp14:pctWidth>
+            </wp14:sizeRelH>
+            <wp14:sizeRelV relativeFrom="margin">
+              <wp14:pctHeight>0</wp14:pctHeight>
+            </wp14:sizeRelV>
+          </wp:anchor>
+        </w:drawing>
+      </w:r>
+    </w:p>
+    <w:p>
+      <w:pPr>
+        <w:rPr>
+          <w:rtl/>
+        </w:rPr>
+      </w:pPr>
+    </w:p>
+    <w:p>
+      <w:pPr>
+        <w:rPr>
+          <w:rtl/>
+        </w:rPr>
+      </w:pPr>
+      <w:r>
+        <w:rPr>
+          <w:noProof/>
+          <w:rtl/>
+          <w:lang w:val="he-IL"/>
+        </w:rPr>
+        <mc:AlternateContent>
+          <mc:Choice Requires="wps">
+            <w:drawing>
+              <wp:anchor distT="0" distB="0" distL="114300" distR="114300" simplePos="0" relativeHeight="251792384" behindDoc="1" locked="0" layoutInCell="1" allowOverlap="1" wp14:anchorId="3510D82E" wp14:editId="0EC865AC">
+                <wp:simplePos x="0" y="0"/>
+                <wp:positionH relativeFrom="column">
+                  <wp:posOffset>2725420</wp:posOffset>
+                </wp:positionH>
+                <wp:positionV relativeFrom="page">
+                  <wp:posOffset>6644005</wp:posOffset>
+                </wp:positionV>
+                <wp:extent cx="1213485" cy="219075"/>
+                <wp:effectExtent l="19050" t="57150" r="24765" b="28575"/>
+                <wp:wrapTight wrapText="bothSides">
+                  <wp:wrapPolygon edited="0">
+                    <wp:start x="339" y="-5635"/>
+                    <wp:lineTo x="-339" y="0"/>
+                    <wp:lineTo x="20006" y="22539"/>
+                    <wp:lineTo x="21702" y="22539"/>
+                    <wp:lineTo x="21702" y="13148"/>
+                    <wp:lineTo x="9155" y="-1878"/>
+                    <wp:lineTo x="2035" y="-5635"/>
+                    <wp:lineTo x="339" y="-5635"/>
+                  </wp:wrapPolygon>
+                </wp:wrapTight>
+                <wp:docPr id="81" name="מחבר חץ ישר 81"/>
+                <wp:cNvGraphicFramePr/>
+                <a:graphic xmlns:a="http://schemas.openxmlformats.org/drawingml/2006/main">
+                  <a:graphicData uri="http://schemas.microsoft.com/office/word/2010/wordprocessingShape">
+                    <wps:wsp>
+                      <wps:cNvCnPr/>
+                      <wps:spPr>
+                        <a:xfrm flipH="1" flipV="1">
+                          <a:off x="0" y="0"/>
+                          <a:ext cx="1213485" cy="219075"/>
+                        </a:xfrm>
+                        <a:prstGeom prst="straightConnector1">
+                          <a:avLst/>
+                        </a:prstGeom>
+                        <a:ln>
+                          <a:tailEnd type="triangle"/>
+                        </a:ln>
+                      </wps:spPr>
+                      <wps:style>
+                        <a:lnRef idx="1">
+                          <a:schemeClr val="accent1"/>
+                        </a:lnRef>
+                        <a:fillRef idx="0">
+                          <a:schemeClr val="accent1"/>
+                        </a:fillRef>
+                        <a:effectRef idx="0">
+                          <a:schemeClr val="accent1"/>
+                        </a:effectRef>
+                        <a:fontRef idx="minor">
+                          <a:schemeClr val="tx1"/>
+                        </a:fontRef>
+                      </wps:style>
+                      <wps:bodyPr/>
+                    </wps:wsp>
+                  </a:graphicData>
+                </a:graphic>
+                <wp14:sizeRelH relativeFrom="margin">
+                  <wp14:pctWidth>0</wp14:pctWidth>
+                </wp14:sizeRelH>
+                <wp14:sizeRelV relativeFrom="margin">
+                  <wp14:pctHeight>0</wp14:pctHeight>
+                </wp14:sizeRelV>
+              </wp:anchor>
+            </w:drawing>
+          </mc:Choice>
+          <mc:Fallback>
+            <w:pict>
+              <v:shape w14:anchorId="009CD14B" id="מחבר חץ ישר 81" o:spid="_x0000_s1026" type="#_x0000_t32" style="position:absolute;left:0;text-align:left;margin-left:214.6pt;margin-top:523.15pt;width:95.55pt;height:17.25pt;flip:x y;z-index:-251524096;visibility:visible;mso-wrap-style:square;mso-width-percent:0;mso-height-percent:0;mso-wrap-distance-left:9pt;mso-wrap-distance-top:0;mso-wrap-distance-right:9pt;mso-wrap-distance-bottom:0;mso-position-horizontal:absolute;mso-position-horizontal-relative:text;mso-position-vertical:absolute;mso-position-vertical-relative:page;mso-width-percent:0;mso-height-percent:0;mso-width-relative:margin;mso-height-relative:margin" o:gfxdata="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" strokecolor="#4579b8 [3044]">
+                <v:stroke endarrow="block"/>
+                <w10:wrap type="tight" anchory="page"/>
+              </v:shape>
+            </w:pict>
+          </mc:Fallback>
+        </mc:AlternateContent>
+      </w:r>
+    </w:p>
+    <w:p>
+      <w:pPr>
+        <w:rPr>
+          <w:rtl/>
+        </w:rPr>
+      </w:pPr>
+      <w:r>
+        <w:rPr>
+          <w:noProof/>
+          <w:rtl/>
+          <w:lang w:val="he-IL"/>
+        </w:rPr>
+        <mc:AlternateContent>
+          <mc:Choice Requires="wps">
+            <w:drawing>
+              <wp:anchor distT="0" distB="0" distL="114300" distR="114300" simplePos="0" relativeHeight="251778048" behindDoc="1" locked="0" layoutInCell="1" allowOverlap="1" wp14:anchorId="68680A81" wp14:editId="7DFF6D01">
+                <wp:simplePos x="0" y="0"/>
+                <wp:positionH relativeFrom="column">
+                  <wp:posOffset>2699385</wp:posOffset>
+                </wp:positionH>
+                <wp:positionV relativeFrom="margin">
+                  <wp:posOffset>5368925</wp:posOffset>
+                </wp:positionV>
+                <wp:extent cx="924560" cy="284480"/>
+                <wp:effectExtent l="0" t="38100" r="66040" b="20320"/>
+                <wp:wrapTight wrapText="bothSides">
+                  <wp:wrapPolygon edited="0">
+                    <wp:start x="18692" y="-2893"/>
+                    <wp:lineTo x="0" y="0"/>
+                    <wp:lineTo x="0" y="21696"/>
+                    <wp:lineTo x="2225" y="21696"/>
+                    <wp:lineTo x="2670" y="21696"/>
+                    <wp:lineTo x="22698" y="-2893"/>
+                    <wp:lineTo x="18692" y="-2893"/>
+                  </wp:wrapPolygon>
+                </wp:wrapTight>
+                <wp:docPr id="74" name="מחבר חץ ישר 74"/>
+                <wp:cNvGraphicFramePr/>
+                <a:graphic xmlns:a="http://schemas.openxmlformats.org/drawingml/2006/main">
+                  <a:graphicData uri="http://schemas.microsoft.com/office/word/2010/wordprocessingShape">
+                    <wps:wsp>
+                      <wps:cNvCnPr/>
+                      <wps:spPr>
+                        <a:xfrm flipV="1">
+                          <a:off x="0" y="0"/>
+                          <a:ext cx="924560" cy="284480"/>
+                        </a:xfrm>
+                        <a:prstGeom prst="straightConnector1">
+                          <a:avLst/>
+                        </a:prstGeom>
+                        <a:ln>
+                          <a:tailEnd type="triangle"/>
+                        </a:ln>
+                      </wps:spPr>
+                      <wps:style>
+                        <a:lnRef idx="1">
+                          <a:schemeClr val="accent1"/>
+                        </a:lnRef>
+                        <a:fillRef idx="0">
+                          <a:schemeClr val="accent1"/>
+                        </a:fillRef>
+                        <a:effectRef idx="0">
+                          <a:schemeClr val="accent1"/>
+                        </a:effectRef>
+                        <a:fontRef idx="minor">
+                          <a:schemeClr val="tx1"/>
+                        </a:fontRef>
+                      </wps:style>
+                      <wps:bodyPr/>
+                    </wps:wsp>
+                  </a:graphicData>
+                </a:graphic>
+                <wp14:sizeRelH relativeFrom="margin">
+                  <wp14:pctWidth>0</wp14:pctWidth>
+                </wp14:sizeRelH>
+                <wp14:sizeRelV relativeFrom="margin">
+                  <wp14:pctHeight>0</wp14:pctHeight>
+                </wp14:sizeRelV>
+              </wp:anchor>
+            </w:drawing>
+          </mc:Choice>
+          <mc:Fallback>
+            <w:pict>
+              <v:shape w14:anchorId="17AAEDD6" id="מחבר חץ ישר 74" o:spid="_x0000_s1026" type="#_x0000_t32" style="position:absolute;left:0;text-align:left;margin-left:212.55pt;margin-top:422.75pt;width:72.8pt;height:22.4pt;flip:y;z-index:-251538432;visibility:visible;mso-wrap-style:square;mso-width-percent:0;mso-height-percent:0;mso-wrap-distance-left:9pt;mso-wrap-distance-top:0;mso-wrap-distance-right:9pt;mso-wrap-distance-bottom:0;mso-position-horizontal:absolute;mso-position-horizontal-relative:text;mso-position-vertical:absolute;mso-position-vertical-relative:margin;mso-width-percent:0;mso-height-percent:0;mso-width-relative:margin;mso-height-relative:margin" o:gfxdata="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" strokecolor="#4579b8 [3044]">
+                <v:stroke endarrow="block"/>
+                <w10:wrap type="tight" anchory="margin"/>
+              </v:shape>
+            </w:pict>
+          </mc:Fallback>
+        </mc:AlternateContent>
+      </w:r>
+    </w:p>
+    <w:p>
+      <w:pPr>
+        <w:rPr>
+          <w:rtl/>
+        </w:rPr>
+      </w:pPr>
+      <w:r>
+        <w:rPr>
+          <w:rFonts w:cs="Arial"/>
+          <w:noProof/>
+          <w:rtl/>
+        </w:rPr>
+        <w:drawing>
+          <wp:anchor distT="0" distB="0" distL="114300" distR="114300" simplePos="0" relativeHeight="251718656" behindDoc="1" locked="0" layoutInCell="1" allowOverlap="1" wp14:anchorId="56AA6905" wp14:editId="0AFAD8EE">
+            <wp:simplePos x="0" y="0"/>
+            <wp:positionH relativeFrom="margin">
+              <wp:posOffset>-883920</wp:posOffset>
+            </wp:positionH>
+            <wp:positionV relativeFrom="page">
+              <wp:posOffset>7392035</wp:posOffset>
+            </wp:positionV>
+            <wp:extent cx="945515" cy="2103755"/>
+            <wp:effectExtent l="0" t="0" r="6985" b="0"/>
+            <wp:wrapTight wrapText="bothSides">
+              <wp:wrapPolygon edited="0">
+                <wp:start x="0" y="0"/>
+                <wp:lineTo x="0" y="21320"/>
+                <wp:lineTo x="21324" y="21320"/>
+                <wp:lineTo x="21324" y="0"/>
+                <wp:lineTo x="0" y="0"/>
+              </wp:wrapPolygon>
+            </wp:wrapTight>
+            <wp:docPr id="46" name="תמונה 46"/>
+            <wp:cNvGraphicFramePr>
+              <a:graphicFrameLocks xmlns:a="http://schemas.openxmlformats.org/drawingml/2006/main" noChangeAspect="1"/>
+            </wp:cNvGraphicFramePr>
+            <a:graphic xmlns:a="http://schemas.openxmlformats.org/drawingml/2006/main">
+              <a:graphicData uri="http://schemas.openxmlformats.org/drawingml/2006/picture">
+                <pic:pic xmlns:pic="http://schemas.openxmlformats.org/drawingml/2006/picture">
+                  <pic:nvPicPr>
+                    <pic:cNvPr id="1" name=""/>
+                    <pic:cNvPicPr/>
+                  </pic:nvPicPr>
+                  <pic:blipFill>
+                    <a:blip r:embed="rId31" cstate="print">
+                      <a:extLst>
+                        <a:ext uri="{28A0092B-C50C-407E-A947-70E740481C1C}">
+                          <a14:useLocalDpi xmlns:a14="http://schemas.microsoft.com/office/drawing/2010/main" val="0"/>
+                        </a:ext>
+                      </a:extLst>
+                    </a:blip>
+                    <a:stretch>
+                      <a:fillRect/>
+                    </a:stretch>
+                  </pic:blipFill>
+                  <pic:spPr>
+                    <a:xfrm>
+                      <a:off x="0" y="0"/>
+                      <a:ext cx="945515" cy="2103755"/>
+                    </a:xfrm>
+                    <a:prstGeom prst="rect">
+                      <a:avLst/>
+                    </a:prstGeom>
+                  </pic:spPr>
+                </pic:pic>
+              </a:graphicData>
+            </a:graphic>
+            <wp14:sizeRelH relativeFrom="margin">
+              <wp14:pctWidth>0</wp14:pctWidth>
+            </wp14:sizeRelH>
+            <wp14:sizeRelV relativeFrom="margin">
+              <wp14:pctHeight>0</wp14:pctHeight>
+            </wp14:sizeRelV>
+          </wp:anchor>
+        </w:drawing>
+      </w:r>
+    </w:p>
+    <w:p>
+      <w:pPr>
+        <w:rPr>
+          <w:rFonts w:hint="cs"/>
+          <w:rtl/>
+        </w:rPr>
+      </w:pPr>
+      <w:r>
+        <w:rPr>
+          <w:noProof/>
+          <w:rtl/>
+          <w:lang w:val="he-IL"/>
+        </w:rPr>
+        <mc:AlternateContent>
+          <mc:Choice Requires="wps">
+            <w:drawing>
+              <wp:anchor distT="0" distB="0" distL="114300" distR="114300" simplePos="0" relativeHeight="251790336" behindDoc="1" locked="0" layoutInCell="1" allowOverlap="1" wp14:anchorId="6278E2B1" wp14:editId="1209CF76">
+                <wp:simplePos x="0" y="0"/>
+                <wp:positionH relativeFrom="column">
+                  <wp:posOffset>2447290</wp:posOffset>
+                </wp:positionH>
+                <wp:positionV relativeFrom="page">
+                  <wp:posOffset>7336790</wp:posOffset>
+                </wp:positionV>
+                <wp:extent cx="45085" cy="1289050"/>
+                <wp:effectExtent l="38100" t="38100" r="50165" b="25400"/>
+                <wp:wrapTight wrapText="bothSides">
+                  <wp:wrapPolygon edited="0">
+                    <wp:start x="0" y="-638"/>
+                    <wp:lineTo x="-18254" y="4469"/>
+                    <wp:lineTo x="-18254" y="21706"/>
+                    <wp:lineTo x="27380" y="21706"/>
+                    <wp:lineTo x="36507" y="5107"/>
+                    <wp:lineTo x="36507" y="-638"/>
+                    <wp:lineTo x="0" y="-638"/>
+                  </wp:wrapPolygon>
+                </wp:wrapTight>
+                <wp:docPr id="80" name="מחבר חץ ישר 80"/>
+                <wp:cNvGraphicFramePr/>
+                <a:graphic xmlns:a="http://schemas.openxmlformats.org/drawingml/2006/main">
+                  <a:graphicData uri="http://schemas.microsoft.com/office/word/2010/wordprocessingShape">
+                    <wps:wsp>
+                      <wps:cNvCnPr/>
+                      <wps:spPr>
+                        <a:xfrm flipV="1">
+                          <a:off x="0" y="0"/>
+                          <a:ext cx="45085" cy="1289050"/>
+                        </a:xfrm>
+                        <a:prstGeom prst="straightConnector1">
+                          <a:avLst/>
+                        </a:prstGeom>
+                        <a:ln>
+                          <a:tailEnd type="triangle"/>
+                        </a:ln>
+                      </wps:spPr>
+                      <wps:style>
+                        <a:lnRef idx="1">
+                          <a:schemeClr val="accent1"/>
+                        </a:lnRef>
+                        <a:fillRef idx="0">
+                          <a:schemeClr val="accent1"/>
+                        </a:fillRef>
+                        <a:effectRef idx="0">
+                          <a:schemeClr val="accent1"/>
+                        </a:effectRef>
+                        <a:fontRef idx="minor">
+                          <a:schemeClr val="tx1"/>
+                        </a:fontRef>
+                      </wps:style>
+                      <wps:bodyPr/>
+                    </wps:wsp>
+                  </a:graphicData>
+                </a:graphic>
+                <wp14:sizeRelH relativeFrom="margin">
+                  <wp14:pctWidth>0</wp14:pctWidth>
+                </wp14:sizeRelH>
+                <wp14:sizeRelV relativeFrom="margin">
+                  <wp14:pctHeight>0</wp14:pctHeight>
+                </wp14:sizeRelV>
+              </wp:anchor>
+            </w:drawing>
+          </mc:Choice>
+          <mc:Fallback>
+            <w:pict>
+              <v:shape w14:anchorId="62B04AAD" id="מחבר חץ ישר 80" o:spid="_x0000_s1026" type="#_x0000_t32" style="position:absolute;left:0;text-align:left;margin-left:192.7pt;margin-top:577.7pt;width:3.55pt;height:101.5pt;flip:y;z-index:-251526144;visibility:visible;mso-wrap-style:square;mso-width-percent:0;mso-height-percent:0;mso-wrap-distance-left:9pt;mso-wrap-distance-top:0;mso-wrap-distance-right:9pt;mso-wrap-distance-bottom:0;mso-position-horizontal:absolute;mso-position-horizontal-relative:text;mso-position-vertical:absolute;mso-position-vertical-relative:page;mso-width-percent:0;mso-height-percent:0;mso-width-relative:margin;mso-height-relative:margin" o:gfxdata="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" strokecolor="#4579b8 [3044]">
+                <v:stroke endarrow="block"/>
+                <w10:wrap type="tight" anchory="page"/>
+              </v:shape>
+            </w:pict>
+          </mc:Fallback>
+        </mc:AlternateContent>
+      </w:r>
+      <w:r>
+        <w:rPr>
+          <w:rFonts w:hint="cs"/>
+          <w:rtl/>
+        </w:rPr>
+        <w:t xml:space="preserve">              </w:t>
+      </w:r>
+    </w:p>
+    <w:p>
+      <w:pPr>
+        <w:rPr>
+          <w:rtl/>
+        </w:rPr>
+      </w:pPr>
+      <w:r>
+        <w:rPr>
+          <w:noProof/>
+          <w:rtl/>
+          <w:lang w:val="he-IL"/>
+        </w:rPr>
+        <mc:AlternateContent>
+          <mc:Choice Requires="wps">
+            <w:drawing>
+              <wp:anchor distT="0" distB="0" distL="114300" distR="114300" simplePos="0" relativeHeight="251784192" behindDoc="1" locked="0" layoutInCell="1" allowOverlap="1" wp14:anchorId="7F8F0762" wp14:editId="6E0DE2E7">
+                <wp:simplePos x="0" y="0"/>
+                <wp:positionH relativeFrom="column">
+                  <wp:posOffset>-579120</wp:posOffset>
+                </wp:positionH>
+                <wp:positionV relativeFrom="page">
+                  <wp:posOffset>7962265</wp:posOffset>
+                </wp:positionV>
+                <wp:extent cx="2227580" cy="748665"/>
+                <wp:effectExtent l="0" t="0" r="77470" b="70485"/>
+                <wp:wrapTight wrapText="bothSides">
+                  <wp:wrapPolygon edited="0">
+                    <wp:start x="0" y="0"/>
+                    <wp:lineTo x="0" y="1099"/>
+                    <wp:lineTo x="20504" y="23084"/>
+                    <wp:lineTo x="21797" y="23084"/>
+                    <wp:lineTo x="22166" y="21435"/>
+                    <wp:lineTo x="21058" y="19786"/>
+                    <wp:lineTo x="739" y="0"/>
+                    <wp:lineTo x="0" y="0"/>
+                  </wp:wrapPolygon>
+                </wp:wrapTight>
+                <wp:docPr id="77" name="מחבר חץ ישר 77"/>
+                <wp:cNvGraphicFramePr/>
+                <a:graphic xmlns:a="http://schemas.openxmlformats.org/drawingml/2006/main">
+                  <a:graphicData uri="http://schemas.microsoft.com/office/word/2010/wordprocessingShape">
+                    <wps:wsp>
+                      <wps:cNvCnPr/>
+                      <wps:spPr>
+                        <a:xfrm>
+                          <a:off x="0" y="0"/>
+                          <a:ext cx="2227580" cy="748665"/>
+                        </a:xfrm>
+                        <a:prstGeom prst="straightConnector1">
+                          <a:avLst/>
+                        </a:prstGeom>
+                        <a:ln>
+                          <a:tailEnd type="triangle"/>
+                        </a:ln>
+                      </wps:spPr>
+                      <wps:style>
+                        <a:lnRef idx="1">
+                          <a:schemeClr val="accent1"/>
+                        </a:lnRef>
+                        <a:fillRef idx="0">
+                          <a:schemeClr val="accent1"/>
+                        </a:fillRef>
+                        <a:effectRef idx="0">
+                          <a:schemeClr val="accent1"/>
+                        </a:effectRef>
+                        <a:fontRef idx="minor">
+                          <a:schemeClr val="tx1"/>
+                        </a:fontRef>
+                      </wps:style>
+                      <wps:bodyPr/>
+                    </wps:wsp>
+                  </a:graphicData>
+                </a:graphic>
+                <wp14:sizeRelH relativeFrom="margin">
+                  <wp14:pctWidth>0</wp14:pctWidth>
+                </wp14:sizeRelH>
+                <wp14:sizeRelV relativeFrom="margin">
+                  <wp14:pctHeight>0</wp14:pctHeight>
+                </wp14:sizeRelV>
+              </wp:anchor>
+            </w:drawing>
+          </mc:Choice>
+          <mc:Fallback>
+            <w:pict>
+              <v:shape w14:anchorId="391F633E" id="מחבר חץ ישר 77" o:spid="_x0000_s1026" type="#_x0000_t32" style="position:absolute;left:0;text-align:left;margin-left:-45.6pt;margin-top:626.95pt;width:175.4pt;height:58.95pt;z-index:-251532288;visibility:visible;mso-wrap-style:square;mso-width-percent:0;mso-height-percent:0;mso-wrap-distance-left:9pt;mso-wrap-distance-top:0;mso-wrap-distance-right:9pt;mso-wrap-distance-bottom:0;mso-position-horizontal:absolute;mso-position-horizontal-relative:text;mso-position-vertical:absolute;mso-position-vertical-relative:page;mso-width-percent:0;mso-height-percent:0;mso-width-relative:margin;mso-height-relative:margin" o:gfxdata="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" strokecolor="#4579b8 [3044]">
+                <v:stroke endarrow="block"/>
+                <w10:wrap type="tight" anchory="page"/>
+              </v:shape>
+            </w:pict>
+          </mc:Fallback>
+        </mc:AlternateContent>
+      </w:r>
+      <w:r>
+        <w:rPr>
+          <w:noProof/>
+          <w:rtl/>
+          <w:lang w:val="he-IL"/>
+        </w:rPr>
+        <mc:AlternateContent>
+          <mc:Choice Requires="wps">
+            <w:drawing>
+              <wp:anchor distT="0" distB="0" distL="114300" distR="114300" simplePos="0" relativeHeight="251782144" behindDoc="1" locked="0" layoutInCell="1" allowOverlap="1" wp14:anchorId="60E5D5D1" wp14:editId="31B7EF01">
+                <wp:simplePos x="0" y="0"/>
+                <wp:positionH relativeFrom="column">
+                  <wp:posOffset>-618490</wp:posOffset>
+                </wp:positionH>
+                <wp:positionV relativeFrom="page">
+                  <wp:posOffset>7863840</wp:posOffset>
+                </wp:positionV>
+                <wp:extent cx="2066925" cy="548640"/>
+                <wp:effectExtent l="0" t="0" r="66675" b="80010"/>
+                <wp:wrapTight wrapText="bothSides">
+                  <wp:wrapPolygon edited="0">
+                    <wp:start x="0" y="0"/>
+                    <wp:lineTo x="0" y="2250"/>
+                    <wp:lineTo x="10949" y="12000"/>
+                    <wp:lineTo x="20107" y="22500"/>
+                    <wp:lineTo x="20306" y="24000"/>
+                    <wp:lineTo x="21301" y="24000"/>
+                    <wp:lineTo x="22098" y="21000"/>
+                    <wp:lineTo x="20505" y="18000"/>
+                    <wp:lineTo x="13139" y="12000"/>
+                    <wp:lineTo x="4181" y="3000"/>
+                    <wp:lineTo x="995" y="0"/>
+                    <wp:lineTo x="0" y="0"/>
+                  </wp:wrapPolygon>
+                </wp:wrapTight>
+                <wp:docPr id="76" name="מחבר חץ ישר 76"/>
+                <wp:cNvGraphicFramePr/>
+                <a:graphic xmlns:a="http://schemas.openxmlformats.org/drawingml/2006/main">
+                  <a:graphicData uri="http://schemas.microsoft.com/office/word/2010/wordprocessingShape">
+                    <wps:wsp>
+                      <wps:cNvCnPr/>
+                      <wps:spPr>
+                        <a:xfrm>
+                          <a:off x="0" y="0"/>
+                          <a:ext cx="2066925" cy="548640"/>
+                        </a:xfrm>
+                        <a:prstGeom prst="straightConnector1">
+                          <a:avLst/>
+                        </a:prstGeom>
+                        <a:ln>
+                          <a:tailEnd type="triangle"/>
+                        </a:ln>
+                      </wps:spPr>
+                      <wps:style>
+                        <a:lnRef idx="1">
+                          <a:schemeClr val="accent1"/>
+                        </a:lnRef>
+                        <a:fillRef idx="0">
+                          <a:schemeClr val="accent1"/>
+                        </a:fillRef>
+                        <a:effectRef idx="0">
+                          <a:schemeClr val="accent1"/>
+                        </a:effectRef>
+                        <a:fontRef idx="minor">
+                          <a:schemeClr val="tx1"/>
+                        </a:fontRef>
+                      </wps:style>
+                      <wps:bodyPr/>
+                    </wps:wsp>
+                  </a:graphicData>
+                </a:graphic>
+                <wp14:sizeRelH relativeFrom="margin">
+                  <wp14:pctWidth>0</wp14:pctWidth>
+                </wp14:sizeRelH>
+                <wp14:sizeRelV relativeFrom="margin">
+                  <wp14:pctHeight>0</wp14:pctHeight>
+                </wp14:sizeRelV>
+              </wp:anchor>
+            </w:drawing>
+          </mc:Choice>
+          <mc:Fallback>
+            <w:pict>
+              <v:shape w14:anchorId="0875643F" id="מחבר חץ ישר 76" o:spid="_x0000_s1026" type="#_x0000_t32" style="position:absolute;left:0;text-align:left;margin-left:-48.7pt;margin-top:619.2pt;width:162.75pt;height:43.2pt;z-index:-251534336;visibility:visible;mso-wrap-style:square;mso-width-percent:0;mso-height-percent:0;mso-wrap-distance-left:9pt;mso-wrap-distance-top:0;mso-wrap-distance-right:9pt;mso-wrap-distance-bottom:0;mso-position-horizontal:absolute;mso-position-horizontal-relative:text;mso-position-vertical:absolute;mso-position-vertical-relative:page;mso-width-percent:0;mso-height-percent:0;mso-width-relative:margin;mso-height-relative:margin" o:gfxdata="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" strokecolor="#4579b8 [3044]">
+                <v:stroke endarrow="block"/>
+                <w10:wrap type="tight" anchory="page"/>
+              </v:shape>
+            </w:pict>
+          </mc:Fallback>
+        </mc:AlternateContent>
+      </w:r>
+      <w:r>
+        <w:rPr>
+          <w:noProof/>
+          <w:rtl/>
+          <w:lang w:val="he-IL"/>
+        </w:rPr>
+        <mc:AlternateContent>
+          <mc:Choice Requires="wps">
+            <w:drawing>
+              <wp:anchor distT="0" distB="0" distL="114300" distR="114300" simplePos="0" relativeHeight="251780096" behindDoc="1" locked="0" layoutInCell="1" allowOverlap="1" wp14:anchorId="38A6B76C" wp14:editId="3CC9EC21">
+                <wp:simplePos x="0" y="0"/>
+                <wp:positionH relativeFrom="column">
+                  <wp:posOffset>-745490</wp:posOffset>
+                </wp:positionH>
+                <wp:positionV relativeFrom="page">
+                  <wp:posOffset>7752080</wp:posOffset>
+                </wp:positionV>
+                <wp:extent cx="2353310" cy="785495"/>
+                <wp:effectExtent l="0" t="0" r="85090" b="71755"/>
+                <wp:wrapTight wrapText="bothSides">
+                  <wp:wrapPolygon edited="0">
+                    <wp:start x="0" y="0"/>
+                    <wp:lineTo x="0" y="1048"/>
+                    <wp:lineTo x="20458" y="23049"/>
+                    <wp:lineTo x="21682" y="23049"/>
+                    <wp:lineTo x="22206" y="20954"/>
+                    <wp:lineTo x="20982" y="19382"/>
+                    <wp:lineTo x="699" y="0"/>
+                    <wp:lineTo x="0" y="0"/>
+                  </wp:wrapPolygon>
+                </wp:wrapTight>
+                <wp:docPr id="75" name="מחבר חץ ישר 75"/>
+                <wp:cNvGraphicFramePr/>
+                <a:graphic xmlns:a="http://schemas.openxmlformats.org/drawingml/2006/main">
+                  <a:graphicData uri="http://schemas.microsoft.com/office/word/2010/wordprocessingShape">
+                    <wps:wsp>
+                      <wps:cNvCnPr/>
+                      <wps:spPr>
+                        <a:xfrm>
+                          <a:off x="0" y="0"/>
+                          <a:ext cx="2353310" cy="785495"/>
+                        </a:xfrm>
+                        <a:prstGeom prst="straightConnector1">
+                          <a:avLst/>
+                        </a:prstGeom>
+                        <a:ln>
+                          <a:tailEnd type="triangle"/>
+                        </a:ln>
+                      </wps:spPr>
+                      <wps:style>
+                        <a:lnRef idx="1">
+                          <a:schemeClr val="accent1"/>
+                        </a:lnRef>
+                        <a:fillRef idx="0">
+                          <a:schemeClr val="accent1"/>
+                        </a:fillRef>
+                        <a:effectRef idx="0">
+                          <a:schemeClr val="accent1"/>
+                        </a:effectRef>
+                        <a:fontRef idx="minor">
+                          <a:schemeClr val="tx1"/>
+                        </a:fontRef>
+                      </wps:style>
+                      <wps:bodyPr/>
+                    </wps:wsp>
+                  </a:graphicData>
+                </a:graphic>
+                <wp14:sizeRelH relativeFrom="margin">
+                  <wp14:pctWidth>0</wp14:pctWidth>
+                </wp14:sizeRelH>
+                <wp14:sizeRelV relativeFrom="margin">
+                  <wp14:pctHeight>0</wp14:pctHeight>
+                </wp14:sizeRelV>
+              </wp:anchor>
+            </w:drawing>
+          </mc:Choice>
+          <mc:Fallback>
+            <w:pict>
+              <v:shape w14:anchorId="7761526B" id="מחבר חץ ישר 75" o:spid="_x0000_s1026" type="#_x0000_t32" style="position:absolute;left:0;text-align:left;margin-left:-58.7pt;margin-top:610.4pt;width:185.3pt;height:61.85pt;z-index:-251536384;visibility:visible;mso-wrap-style:square;mso-width-percent:0;mso-height-percent:0;mso-wrap-distance-left:9pt;mso-wrap-distance-top:0;mso-wrap-distance-right:9pt;mso-wrap-distance-bottom:0;mso-position-horizontal:absolute;mso-position-horizontal-relative:text;mso-position-vertical:absolute;mso-position-vertical-relative:page;mso-width-percent:0;mso-height-percent:0;mso-width-relative:margin;mso-height-relative:margin" o:gfxdata="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" strokecolor="#4579b8 [3044]">
+                <v:stroke endarrow="block"/>
+                <w10:wrap type="tight" anchory="page"/>
+              </v:shape>
+            </w:pict>
+          </mc:Fallback>
+        </mc:AlternateContent>
+      </w:r>
+      <w:r>
+        <w:rPr>
+          <w:rFonts w:cs="Arial"/>
+          <w:noProof/>
+          <w:rtl/>
+        </w:rPr>
+        <w:drawing>
+          <wp:anchor distT="0" distB="0" distL="114300" distR="114300" simplePos="0" relativeHeight="251726848" behindDoc="1" locked="0" layoutInCell="1" allowOverlap="1" wp14:anchorId="1C259D76" wp14:editId="4A77750B">
+            <wp:simplePos x="0" y="0"/>
+            <wp:positionH relativeFrom="column">
+              <wp:posOffset>1683716</wp:posOffset>
+            </wp:positionH>
+            <wp:positionV relativeFrom="margin">
+              <wp:posOffset>6401346</wp:posOffset>
+            </wp:positionV>
+            <wp:extent cx="930275" cy="2069465"/>
+            <wp:effectExtent l="0" t="0" r="3175" b="6985"/>
+            <wp:wrapTight wrapText="bothSides">
+              <wp:wrapPolygon edited="0">
+                <wp:start x="0" y="0"/>
+                <wp:lineTo x="0" y="21474"/>
+                <wp:lineTo x="21231" y="21474"/>
+                <wp:lineTo x="21231" y="0"/>
+                <wp:lineTo x="0" y="0"/>
+              </wp:wrapPolygon>
+            </wp:wrapTight>
+            <wp:docPr id="52" name="תמונה 52"/>
+            <wp:cNvGraphicFramePr>
+              <a:graphicFrameLocks xmlns:a="http://schemas.openxmlformats.org/drawingml/2006/main" noChangeAspect="1"/>
+            </wp:cNvGraphicFramePr>
+            <a:graphic xmlns:a="http://schemas.openxmlformats.org/drawingml/2006/main">
+              <a:graphicData uri="http://schemas.openxmlformats.org/drawingml/2006/picture">
+                <pic:pic xmlns:pic="http://schemas.openxmlformats.org/drawingml/2006/picture">
+                  <pic:nvPicPr>
+                    <pic:cNvPr id="1" name=""/>
+                    <pic:cNvPicPr/>
+                  </pic:nvPicPr>
+                  <pic:blipFill>
+                    <a:blip r:embed="rId32" cstate="print">
+                      <a:extLst>
+                        <a:ext uri="{28A0092B-C50C-407E-A947-70E740481C1C}">
+                          <a14:useLocalDpi xmlns:a14="http://schemas.microsoft.com/office/drawing/2010/main" val="0"/>
+                        </a:ext>
+                      </a:extLst>
+                    </a:blip>
+                    <a:stretch>
+                      <a:fillRect/>
+                    </a:stretch>
+                  </pic:blipFill>
+                  <pic:spPr>
+                    <a:xfrm>
+                      <a:off x="0" y="0"/>
+                      <a:ext cx="930275" cy="2069465"/>
+                    </a:xfrm>
+                    <a:prstGeom prst="rect">
+                      <a:avLst/>
+                    </a:prstGeom>
+                  </pic:spPr>
+                </pic:pic>
+              </a:graphicData>
+            </a:graphic>
+            <wp14:sizeRelH relativeFrom="margin">
+              <wp14:pctWidth>0</wp14:pctWidth>
+            </wp14:sizeRelH>
+            <wp14:sizeRelV relativeFrom="margin">
+              <wp14:pctHeight>0</wp14:pctHeight>
+            </wp14:sizeRelV>
+          </wp:anchor>
+        </w:drawing>
+      </w:r>
+    </w:p>
+    <w:p>
+      <w:pPr>
+        <w:rPr>
+          <w:rtl/>
+        </w:rPr>
+      </w:pPr>
+      <w:r>
+        <w:rPr>
+          <w:noProof/>
+          <w:rtl/>
+          <w:lang w:val="he-IL"/>
+        </w:rPr>
+        <mc:AlternateContent>
+          <mc:Choice Requires="wps">
+            <w:drawing>
+              <wp:anchor distT="0" distB="0" distL="114300" distR="114300" simplePos="0" relativeHeight="251788288" behindDoc="1" locked="0" layoutInCell="1" allowOverlap="1" wp14:anchorId="3F89B165" wp14:editId="469F40D5">
+                <wp:simplePos x="0" y="0"/>
+                <wp:positionH relativeFrom="column">
+                  <wp:posOffset>-614680</wp:posOffset>
+                </wp:positionH>
+                <wp:positionV relativeFrom="page">
+                  <wp:posOffset>8193405</wp:posOffset>
+                </wp:positionV>
+                <wp:extent cx="2118995" cy="658495"/>
+                <wp:effectExtent l="0" t="0" r="52705" b="65405"/>
+                <wp:wrapTight wrapText="bothSides">
+                  <wp:wrapPolygon edited="0">
+                    <wp:start x="0" y="0"/>
+                    <wp:lineTo x="0" y="1250"/>
+                    <wp:lineTo x="18836" y="19996"/>
+                    <wp:lineTo x="20390" y="23121"/>
+                    <wp:lineTo x="21943" y="23121"/>
+                    <wp:lineTo x="21555" y="19996"/>
+                    <wp:lineTo x="1553" y="625"/>
+                    <wp:lineTo x="777" y="0"/>
+                    <wp:lineTo x="0" y="0"/>
+                  </wp:wrapPolygon>
+                </wp:wrapTight>
+                <wp:docPr id="79" name="מחבר חץ ישר 79"/>
+                <wp:cNvGraphicFramePr/>
+                <a:graphic xmlns:a="http://schemas.openxmlformats.org/drawingml/2006/main">
+                  <a:graphicData uri="http://schemas.microsoft.com/office/word/2010/wordprocessingShape">
+                    <wps:wsp>
+                      <wps:cNvCnPr/>
+                      <wps:spPr>
+                        <a:xfrm>
+                          <a:off x="0" y="0"/>
+                          <a:ext cx="2118995" cy="658495"/>
+                        </a:xfrm>
+                        <a:prstGeom prst="straightConnector1">
+                          <a:avLst/>
+                        </a:prstGeom>
+                        <a:ln>
+                          <a:tailEnd type="triangle"/>
+                        </a:ln>
+                      </wps:spPr>
+                      <wps:style>
+                        <a:lnRef idx="1">
+                          <a:schemeClr val="accent1"/>
+                        </a:lnRef>
+                        <a:fillRef idx="0">
+                          <a:schemeClr val="accent1"/>
+                        </a:fillRef>
+                        <a:effectRef idx="0">
+                          <a:schemeClr val="accent1"/>
+                        </a:effectRef>
+                        <a:fontRef idx="minor">
+                          <a:schemeClr val="tx1"/>
+                        </a:fontRef>
+                      </wps:style>
+                      <wps:bodyPr/>
+                    </wps:wsp>
+                  </a:graphicData>
+                </a:graphic>
+                <wp14:sizeRelH relativeFrom="margin">
+                  <wp14:pctWidth>0</wp14:pctWidth>
+                </wp14:sizeRelH>
+                <wp14:sizeRelV relativeFrom="margin">
+                  <wp14:pctHeight>0</wp14:pctHeight>
+                </wp14:sizeRelV>
+              </wp:anchor>
+            </w:drawing>
+          </mc:Choice>
+          <mc:Fallback>
+            <w:pict>
+              <v:shape w14:anchorId="0263EB18" id="מחבר חץ ישר 79" o:spid="_x0000_s1026" type="#_x0000_t32" style="position:absolute;left:0;text-align:left;margin-left:-48.4pt;margin-top:645.15pt;width:166.85pt;height:51.85pt;z-index:-251528192;visibility:visible;mso-wrap-style:square;mso-width-percent:0;mso-height-percent:0;mso-wrap-distance-left:9pt;mso-wrap-distance-top:0;mso-wrap-distance-right:9pt;mso-wrap-distance-bottom:0;mso-position-horizontal:absolute;mso-position-horizontal-relative:text;mso-position-vertical:absolute;mso-position-vertical-relative:page;mso-width-percent:0;mso-height-percent:0;mso-width-relative:margin;mso-height-relative:margin" o:gfxdata="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" strokecolor="#4579b8 [3044]">
+                <v:stroke endarrow="block"/>
+                <w10:wrap type="tight" anchory="page"/>
+              </v:shape>
+            </w:pict>
+          </mc:Fallback>
+        </mc:AlternateContent>
+      </w:r>
+      <w:r>
+        <w:rPr>
+          <w:noProof/>
+          <w:rtl/>
+          <w:lang w:val="he-IL"/>
+        </w:rPr>
+        <mc:AlternateContent>
+          <mc:Choice Requires="wps">
+            <w:drawing>
+              <wp:anchor distT="0" distB="0" distL="114300" distR="114300" simplePos="0" relativeHeight="251786240" behindDoc="1" locked="0" layoutInCell="1" allowOverlap="1" wp14:anchorId="43083F9D" wp14:editId="5E0B8527">
+                <wp:simplePos x="0" y="0"/>
+                <wp:positionH relativeFrom="column">
+                  <wp:posOffset>-520065</wp:posOffset>
+                </wp:positionH>
+                <wp:positionV relativeFrom="page">
+                  <wp:posOffset>8092440</wp:posOffset>
+                </wp:positionV>
+                <wp:extent cx="1858010" cy="640715"/>
+                <wp:effectExtent l="0" t="0" r="66040" b="64135"/>
+                <wp:wrapTight wrapText="bothSides">
+                  <wp:wrapPolygon edited="0">
+                    <wp:start x="0" y="0"/>
+                    <wp:lineTo x="0" y="1284"/>
+                    <wp:lineTo x="19267" y="20551"/>
+                    <wp:lineTo x="20153" y="23120"/>
+                    <wp:lineTo x="21925" y="23120"/>
+                    <wp:lineTo x="22146" y="20551"/>
+                    <wp:lineTo x="886" y="0"/>
+                    <wp:lineTo x="0" y="0"/>
+                  </wp:wrapPolygon>
+                </wp:wrapTight>
+                <wp:docPr id="78" name="מחבר חץ ישר 78"/>
+                <wp:cNvGraphicFramePr/>
+                <a:graphic xmlns:a="http://schemas.openxmlformats.org/drawingml/2006/main">
+                  <a:graphicData uri="http://schemas.microsoft.com/office/word/2010/wordprocessingShape">
+                    <wps:wsp>
+                      <wps:cNvCnPr/>
+                      <wps:spPr>
+                        <a:xfrm>
+                          <a:off x="0" y="0"/>
+                          <a:ext cx="1858010" cy="640715"/>
+                        </a:xfrm>
+                        <a:prstGeom prst="straightConnector1">
+                          <a:avLst/>
+                        </a:prstGeom>
+                        <a:ln>
+                          <a:tailEnd type="triangle"/>
+                        </a:ln>
+                      </wps:spPr>
+                      <wps:style>
+                        <a:lnRef idx="1">
+                          <a:schemeClr val="accent1"/>
+                        </a:lnRef>
+                        <a:fillRef idx="0">
+                          <a:schemeClr val="accent1"/>
+                        </a:fillRef>
+                        <a:effectRef idx="0">
+                          <a:schemeClr val="accent1"/>
+                        </a:effectRef>
+                        <a:fontRef idx="minor">
+                          <a:schemeClr val="tx1"/>
+                        </a:fontRef>
+                      </wps:style>
+                      <wps:bodyPr/>
+                    </wps:wsp>
+                  </a:graphicData>
+                </a:graphic>
+                <wp14:sizeRelH relativeFrom="margin">
+                  <wp14:pctWidth>0</wp14:pctWidth>
+                </wp14:sizeRelH>
+                <wp14:sizeRelV relativeFrom="margin">
+                  <wp14:pctHeight>0</wp14:pctHeight>
+                </wp14:sizeRelV>
+              </wp:anchor>
+            </w:drawing>
+          </mc:Choice>
+          <mc:Fallback>
+            <w:pict>
+              <v:shape w14:anchorId="23C8748B" id="מחבר חץ ישר 78" o:spid="_x0000_s1026" type="#_x0000_t32" style="position:absolute;left:0;text-align:left;margin-left:-40.95pt;margin-top:637.2pt;width:146.3pt;height:50.45pt;z-index:-251530240;visibility:visible;mso-wrap-style:square;mso-width-percent:0;mso-height-percent:0;mso-wrap-distance-left:9pt;mso-wrap-distance-top:0;mso-wrap-distance-right:9pt;mso-wrap-distance-bottom:0;mso-position-horizontal:absolute;mso-position-horizontal-relative:text;mso-position-vertical:absolute;mso-position-vertical-relative:page;mso-width-percent:0;mso-height-percent:0;mso-width-relative:margin;mso-height-relative:margin" o:gfxdata="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" strokecolor="#4579b8 [3044]">
+                <v:stroke endarrow="block"/>
+                <w10:wrap type="tight" anchory="page"/>
+              </v:shape>
+            </w:pict>
+          </mc:Fallback>
+        </mc:AlternateContent>
+      </w:r>
+    </w:p>
+    <w:p>
+      <w:pPr>
+        <w:rPr>
+          <w:rtl/>
+        </w:rPr>
+      </w:pPr>
+    </w:p>
+    <w:p>
+      <w:pPr>
+        <w:rPr>
+          <w:rtl/>
+        </w:rPr>
+      </w:pPr>
+    </w:p>
+    <w:p>
+      <w:pPr>
+        <w:rPr>
+          <w:rtl/>
+        </w:rPr>
+      </w:pPr>
+    </w:p>
+    <w:p>
+      <w:pPr>
+        <w:rPr>
+          <w:rtl/>
+        </w:rPr>
+      </w:pPr>
+    </w:p>
+    <w:p>
+      <w:pPr>
+        <w:rPr>
           <w:rtl/>
         </w:rPr>
       </w:pPr>
@@ -10896,27 +14355,12 @@
           <w:rtl/>
         </w:rPr>
       </w:pPr>
-    </w:p>
-    <w:p>
-      <w:pPr>
-        <w:pStyle w:val="1"/>
-        <w:rPr>
-          <w:rtl/>
-        </w:rPr>
-      </w:pPr>
-    </w:p>
-    <w:p>
-      <w:pPr>
-        <w:pStyle w:val="1"/>
-        <w:rPr>
-          <w:rtl/>
-        </w:rPr>
-      </w:pPr>
-      <w:r>
-        <w:rPr>
-          <w:rFonts w:hint="cs"/>
-          <w:rtl/>
-        </w:rPr>
+      <w:r>
+        <w:rPr>
+          <w:rFonts w:hint="cs"/>
+          <w:rtl/>
+        </w:rPr>
+        <w:lastRenderedPageBreak/>
         <w:t xml:space="preserve">פרק </w:t>
       </w:r>
       <w:r>
@@ -10933,13 +14377,17 @@
         </w:rPr>
         <w:t>' - '</w:t>
       </w:r>
-      <w:r>
-        <w:rPr>
-          <w:rFonts w:hint="cs"/>
-          <w:rtl/>
-        </w:rPr>
-        <w:t>שם המערכת</w:t>
-      </w:r>
+      <w:proofErr w:type="spellStart"/>
+      <w:r>
+        <w:rPr>
+          <w:rFonts w:hint="cs"/>
+        </w:rPr>
+        <w:t>A</w:t>
+      </w:r>
+      <w:r>
+        <w:t>nimengine</w:t>
+      </w:r>
+      <w:proofErr w:type="spellEnd"/>
       <w:r>
         <w:rPr>
           <w:rFonts w:hint="cs"/>
@@ -10973,7 +14421,488 @@
       <w:pPr>
         <w:pStyle w:val="2"/>
         <w:ind w:left="368"/>
-      </w:pPr>
+        <w:rPr>
+          <w:rtl/>
+        </w:rPr>
+      </w:pPr>
+      <w:r>
+        <w:rPr>
+          <w:noProof/>
+        </w:rPr>
+        <mc:AlternateContent>
+          <mc:Choice Requires="wps">
+            <w:drawing>
+              <wp:anchor distT="0" distB="0" distL="114300" distR="114300" simplePos="0" relativeHeight="251801600" behindDoc="0" locked="0" layoutInCell="1" allowOverlap="1" wp14:anchorId="3FD13281" wp14:editId="162D438B">
+                <wp:simplePos x="0" y="0"/>
+                <wp:positionH relativeFrom="margin">
+                  <wp:align>center</wp:align>
+                </wp:positionH>
+                <wp:positionV relativeFrom="paragraph">
+                  <wp:posOffset>1605167</wp:posOffset>
+                </wp:positionV>
+                <wp:extent cx="50488" cy="431488"/>
+                <wp:effectExtent l="38100" t="38100" r="45085" b="26035"/>
+                <wp:wrapNone/>
+                <wp:docPr id="88" name="מחבר חץ ישר 88"/>
+                <wp:cNvGraphicFramePr/>
+                <a:graphic xmlns:a="http://schemas.openxmlformats.org/drawingml/2006/main">
+                  <a:graphicData uri="http://schemas.microsoft.com/office/word/2010/wordprocessingShape">
+                    <wps:wsp>
+                      <wps:cNvCnPr/>
+                      <wps:spPr>
+                        <a:xfrm flipH="1" flipV="1">
+                          <a:off x="0" y="0"/>
+                          <a:ext cx="50488" cy="431488"/>
+                        </a:xfrm>
+                        <a:prstGeom prst="straightConnector1">
+                          <a:avLst/>
+                        </a:prstGeom>
+                        <a:ln>
+                          <a:tailEnd type="triangle"/>
+                        </a:ln>
+                      </wps:spPr>
+                      <wps:style>
+                        <a:lnRef idx="1">
+                          <a:schemeClr val="accent1"/>
+                        </a:lnRef>
+                        <a:fillRef idx="0">
+                          <a:schemeClr val="accent1"/>
+                        </a:fillRef>
+                        <a:effectRef idx="0">
+                          <a:schemeClr val="accent1"/>
+                        </a:effectRef>
+                        <a:fontRef idx="minor">
+                          <a:schemeClr val="tx1"/>
+                        </a:fontRef>
+                      </wps:style>
+                      <wps:bodyPr/>
+                    </wps:wsp>
+                  </a:graphicData>
+                </a:graphic>
+                <wp14:sizeRelH relativeFrom="margin">
+                  <wp14:pctWidth>0</wp14:pctWidth>
+                </wp14:sizeRelH>
+                <wp14:sizeRelV relativeFrom="margin">
+                  <wp14:pctHeight>0</wp14:pctHeight>
+                </wp14:sizeRelV>
+              </wp:anchor>
+            </w:drawing>
+          </mc:Choice>
+          <mc:Fallback>
+            <w:pict>
+              <v:shape w14:anchorId="03EAC5C9" id="מחבר חץ ישר 88" o:spid="_x0000_s1026" type="#_x0000_t32" style="position:absolute;left:0;text-align:left;margin-left:0;margin-top:126.4pt;width:4pt;height:34pt;flip:x y;z-index:251801600;visibility:visible;mso-wrap-style:square;mso-width-percent:0;mso-height-percent:0;mso-wrap-distance-left:9pt;mso-wrap-distance-top:0;mso-wrap-distance-right:9pt;mso-wrap-distance-bottom:0;mso-position-horizontal:center;mso-position-horizontal-relative:margin;mso-position-vertical:absolute;mso-position-vertical-relative:text;mso-width-percent:0;mso-height-percent:0;mso-width-relative:margin;mso-height-relative:margin" o:gfxdata="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" strokecolor="#4579b8 [3044]">
+                <v:stroke endarrow="block"/>
+                <w10:wrap anchorx="margin"/>
+              </v:shape>
+            </w:pict>
+          </mc:Fallback>
+        </mc:AlternateContent>
+      </w:r>
+      <w:r>
+        <w:rPr>
+          <w:noProof/>
+        </w:rPr>
+        <mc:AlternateContent>
+          <mc:Choice Requires="wps">
+            <w:drawing>
+              <wp:anchor distT="0" distB="0" distL="114300" distR="114300" simplePos="0" relativeHeight="251799552" behindDoc="0" locked="0" layoutInCell="1" allowOverlap="1" wp14:anchorId="165E3F5C" wp14:editId="71DC62FD">
+                <wp:simplePos x="0" y="0"/>
+                <wp:positionH relativeFrom="column">
+                  <wp:posOffset>1510443</wp:posOffset>
+                </wp:positionH>
+                <wp:positionV relativeFrom="paragraph">
+                  <wp:posOffset>1596908</wp:posOffset>
+                </wp:positionV>
+                <wp:extent cx="437566" cy="459538"/>
+                <wp:effectExtent l="0" t="38100" r="57785" b="17145"/>
+                <wp:wrapNone/>
+                <wp:docPr id="87" name="מחבר חץ ישר 87"/>
+                <wp:cNvGraphicFramePr/>
+                <a:graphic xmlns:a="http://schemas.openxmlformats.org/drawingml/2006/main">
+                  <a:graphicData uri="http://schemas.microsoft.com/office/word/2010/wordprocessingShape">
+                    <wps:wsp>
+                      <wps:cNvCnPr/>
+                      <wps:spPr>
+                        <a:xfrm flipV="1">
+                          <a:off x="0" y="0"/>
+                          <a:ext cx="437566" cy="459538"/>
+                        </a:xfrm>
+                        <a:prstGeom prst="straightConnector1">
+                          <a:avLst/>
+                        </a:prstGeom>
+                        <a:ln>
+                          <a:tailEnd type="triangle"/>
+                        </a:ln>
+                      </wps:spPr>
+                      <wps:style>
+                        <a:lnRef idx="1">
+                          <a:schemeClr val="accent1"/>
+                        </a:lnRef>
+                        <a:fillRef idx="0">
+                          <a:schemeClr val="accent1"/>
+                        </a:fillRef>
+                        <a:effectRef idx="0">
+                          <a:schemeClr val="accent1"/>
+                        </a:effectRef>
+                        <a:fontRef idx="minor">
+                          <a:schemeClr val="tx1"/>
+                        </a:fontRef>
+                      </wps:style>
+                      <wps:bodyPr/>
+                    </wps:wsp>
+                  </a:graphicData>
+                </a:graphic>
+                <wp14:sizeRelH relativeFrom="margin">
+                  <wp14:pctWidth>0</wp14:pctWidth>
+                </wp14:sizeRelH>
+                <wp14:sizeRelV relativeFrom="margin">
+                  <wp14:pctHeight>0</wp14:pctHeight>
+                </wp14:sizeRelV>
+              </wp:anchor>
+            </w:drawing>
+          </mc:Choice>
+          <mc:Fallback>
+            <w:pict>
+              <v:shape w14:anchorId="1BE9F6DB" id="מחבר חץ ישר 87" o:spid="_x0000_s1026" type="#_x0000_t32" style="position:absolute;left:0;text-align:left;margin-left:118.95pt;margin-top:125.75pt;width:34.45pt;height:36.2pt;flip:y;z-index:251799552;visibility:visible;mso-wrap-style:square;mso-width-percent:0;mso-height-percent:0;mso-wrap-distance-left:9pt;mso-wrap-distance-top:0;mso-wrap-distance-right:9pt;mso-wrap-distance-bottom:0;mso-position-horizontal:absolute;mso-position-horizontal-relative:text;mso-position-vertical:absolute;mso-position-vertical-relative:text;mso-width-percent:0;mso-height-percent:0;mso-width-relative:margin;mso-height-relative:margin" o:gfxdata="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" strokecolor="#4579b8 [3044]">
+                <v:stroke endarrow="block"/>
+              </v:shape>
+            </w:pict>
+          </mc:Fallback>
+        </mc:AlternateContent>
+      </w:r>
+      <w:r>
+        <w:rPr>
+          <w:noProof/>
+        </w:rPr>
+        <mc:AlternateContent>
+          <mc:Choice Requires="wps">
+            <w:drawing>
+              <wp:anchor distT="0" distB="0" distL="114300" distR="114300" simplePos="0" relativeHeight="251803648" behindDoc="0" locked="0" layoutInCell="1" allowOverlap="1" wp14:anchorId="753D521D" wp14:editId="75CE7216">
+                <wp:simplePos x="0" y="0"/>
+                <wp:positionH relativeFrom="column">
+                  <wp:posOffset>3081190</wp:posOffset>
+                </wp:positionH>
+                <wp:positionV relativeFrom="paragraph">
+                  <wp:posOffset>1641786</wp:posOffset>
+                </wp:positionV>
+                <wp:extent cx="847083" cy="493663"/>
+                <wp:effectExtent l="38100" t="38100" r="29845" b="20955"/>
+                <wp:wrapNone/>
+                <wp:docPr id="89" name="מחבר חץ ישר 89"/>
+                <wp:cNvGraphicFramePr/>
+                <a:graphic xmlns:a="http://schemas.openxmlformats.org/drawingml/2006/main">
+                  <a:graphicData uri="http://schemas.microsoft.com/office/word/2010/wordprocessingShape">
+                    <wps:wsp>
+                      <wps:cNvCnPr/>
+                      <wps:spPr>
+                        <a:xfrm flipH="1" flipV="1">
+                          <a:off x="0" y="0"/>
+                          <a:ext cx="847083" cy="493663"/>
+                        </a:xfrm>
+                        <a:prstGeom prst="straightConnector1">
+                          <a:avLst/>
+                        </a:prstGeom>
+                        <a:ln>
+                          <a:tailEnd type="triangle"/>
+                        </a:ln>
+                      </wps:spPr>
+                      <wps:style>
+                        <a:lnRef idx="1">
+                          <a:schemeClr val="accent1"/>
+                        </a:lnRef>
+                        <a:fillRef idx="0">
+                          <a:schemeClr val="accent1"/>
+                        </a:fillRef>
+                        <a:effectRef idx="0">
+                          <a:schemeClr val="accent1"/>
+                        </a:effectRef>
+                        <a:fontRef idx="minor">
+                          <a:schemeClr val="tx1"/>
+                        </a:fontRef>
+                      </wps:style>
+                      <wps:bodyPr/>
+                    </wps:wsp>
+                  </a:graphicData>
+                </a:graphic>
+                <wp14:sizeRelH relativeFrom="margin">
+                  <wp14:pctWidth>0</wp14:pctWidth>
+                </wp14:sizeRelH>
+                <wp14:sizeRelV relativeFrom="margin">
+                  <wp14:pctHeight>0</wp14:pctHeight>
+                </wp14:sizeRelV>
+              </wp:anchor>
+            </w:drawing>
+          </mc:Choice>
+          <mc:Fallback>
+            <w:pict>
+              <v:shape w14:anchorId="704A2908" id="מחבר חץ ישר 89" o:spid="_x0000_s1026" type="#_x0000_t32" style="position:absolute;left:0;text-align:left;margin-left:242.6pt;margin-top:129.25pt;width:66.7pt;height:38.85pt;flip:x y;z-index:251803648;visibility:visible;mso-wrap-style:square;mso-width-percent:0;mso-height-percent:0;mso-wrap-distance-left:9pt;mso-wrap-distance-top:0;mso-wrap-distance-right:9pt;mso-wrap-distance-bottom:0;mso-position-horizontal:absolute;mso-position-horizontal-relative:text;mso-position-vertical:absolute;mso-position-vertical-relative:text;mso-width-percent:0;mso-height-percent:0;mso-width-relative:margin;mso-height-relative:margin" o:gfxdata="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" strokecolor="#4579b8 [3044]">
+                <v:stroke endarrow="block"/>
+              </v:shape>
+            </w:pict>
+          </mc:Fallback>
+        </mc:AlternateContent>
+      </w:r>
+      <w:r>
+        <w:rPr>
+          <w:noProof/>
+        </w:rPr>
+        <w:drawing>
+          <wp:anchor distT="0" distB="0" distL="114300" distR="114300" simplePos="0" relativeHeight="251798528" behindDoc="1" locked="0" layoutInCell="1" allowOverlap="1" wp14:anchorId="75D6688F" wp14:editId="61153678">
+            <wp:simplePos x="0" y="0"/>
+            <wp:positionH relativeFrom="margin">
+              <wp:posOffset>2010499</wp:posOffset>
+            </wp:positionH>
+            <wp:positionV relativeFrom="page">
+              <wp:posOffset>2724239</wp:posOffset>
+            </wp:positionV>
+            <wp:extent cx="779145" cy="859155"/>
+            <wp:effectExtent l="0" t="0" r="1905" b="0"/>
+            <wp:wrapSquare wrapText="bothSides"/>
+            <wp:docPr id="86" name="תמונה 86" descr="‪Databases | Python‬‏"/>
+            <wp:cNvGraphicFramePr>
+              <a:graphicFrameLocks xmlns:a="http://schemas.openxmlformats.org/drawingml/2006/main" noChangeAspect="1"/>
+            </wp:cNvGraphicFramePr>
+            <a:graphic xmlns:a="http://schemas.openxmlformats.org/drawingml/2006/main">
+              <a:graphicData uri="http://schemas.openxmlformats.org/drawingml/2006/picture">
+                <pic:pic xmlns:pic="http://schemas.openxmlformats.org/drawingml/2006/picture">
+                  <pic:nvPicPr>
+                    <pic:cNvPr id="0" name="Picture 5" descr="‪Databases | Python‬‏"/>
+                    <pic:cNvPicPr>
+                      <a:picLocks noChangeAspect="1" noChangeArrowheads="1"/>
+                    </pic:cNvPicPr>
+                  </pic:nvPicPr>
+                  <pic:blipFill>
+                    <a:blip r:embed="rId33" cstate="print">
+                      <a:extLst>
+                        <a:ext uri="{28A0092B-C50C-407E-A947-70E740481C1C}">
+                          <a14:useLocalDpi xmlns:a14="http://schemas.microsoft.com/office/drawing/2010/main" val="0"/>
+                        </a:ext>
+                      </a:extLst>
+                    </a:blip>
+                    <a:srcRect/>
+                    <a:stretch>
+                      <a:fillRect/>
+                    </a:stretch>
+                  </pic:blipFill>
+                  <pic:spPr bwMode="auto">
+                    <a:xfrm>
+                      <a:off x="0" y="0"/>
+                      <a:ext cx="779145" cy="859155"/>
+                    </a:xfrm>
+                    <a:prstGeom prst="rect">
+                      <a:avLst/>
+                    </a:prstGeom>
+                    <a:noFill/>
+                    <a:ln>
+                      <a:noFill/>
+                    </a:ln>
+                  </pic:spPr>
+                </pic:pic>
+              </a:graphicData>
+            </a:graphic>
+          </wp:anchor>
+        </w:drawing>
+      </w:r>
+      <w:r>
+        <w:rPr>
+          <w:noProof/>
+        </w:rPr>
+        <mc:AlternateContent>
+          <mc:Choice Requires="wps">
+            <w:drawing>
+              <wp:anchor distT="0" distB="0" distL="114300" distR="114300" simplePos="0" relativeHeight="251805696" behindDoc="0" locked="0" layoutInCell="1" allowOverlap="1" wp14:anchorId="4FAD1228" wp14:editId="0414692A">
+                <wp:simplePos x="0" y="0"/>
+                <wp:positionH relativeFrom="column">
+                  <wp:posOffset>3176558</wp:posOffset>
+                </wp:positionH>
+                <wp:positionV relativeFrom="paragraph">
+                  <wp:posOffset>1196184</wp:posOffset>
+                </wp:positionV>
+                <wp:extent cx="1155622" cy="5610"/>
+                <wp:effectExtent l="38100" t="76200" r="26035" b="90170"/>
+                <wp:wrapNone/>
+                <wp:docPr id="91" name="מחבר חץ ישר 91"/>
+                <wp:cNvGraphicFramePr/>
+                <a:graphic xmlns:a="http://schemas.openxmlformats.org/drawingml/2006/main">
+                  <a:graphicData uri="http://schemas.microsoft.com/office/word/2010/wordprocessingShape">
+                    <wps:wsp>
+                      <wps:cNvCnPr/>
+                      <wps:spPr>
+                        <a:xfrm flipV="1">
+                          <a:off x="0" y="0"/>
+                          <a:ext cx="1155622" cy="5610"/>
+                        </a:xfrm>
+                        <a:prstGeom prst="straightConnector1">
+                          <a:avLst/>
+                        </a:prstGeom>
+                        <a:ln>
+                          <a:headEnd type="triangle"/>
+                          <a:tailEnd type="triangle"/>
+                        </a:ln>
+                      </wps:spPr>
+                      <wps:style>
+                        <a:lnRef idx="1">
+                          <a:schemeClr val="accent1"/>
+                        </a:lnRef>
+                        <a:fillRef idx="0">
+                          <a:schemeClr val="accent1"/>
+                        </a:fillRef>
+                        <a:effectRef idx="0">
+                          <a:schemeClr val="accent1"/>
+                        </a:effectRef>
+                        <a:fontRef idx="minor">
+                          <a:schemeClr val="tx1"/>
+                        </a:fontRef>
+                      </wps:style>
+                      <wps:bodyPr/>
+                    </wps:wsp>
+                  </a:graphicData>
+                </a:graphic>
+              </wp:anchor>
+            </w:drawing>
+          </mc:Choice>
+          <mc:Fallback>
+            <w:pict>
+              <v:shape w14:anchorId="5AD131C1" id="מחבר חץ ישר 91" o:spid="_x0000_s1026" type="#_x0000_t32" style="position:absolute;left:0;text-align:left;margin-left:250.1pt;margin-top:94.2pt;width:91pt;height:.45pt;flip:y;z-index:251805696;visibility:visible;mso-wrap-style:square;mso-wrap-distance-left:9pt;mso-wrap-distance-top:0;mso-wrap-distance-right:9pt;mso-wrap-distance-bottom:0;mso-position-horizontal:absolute;mso-position-horizontal-relative:text;mso-position-vertical:absolute;mso-position-vertical-relative:text" o:gfxdata="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" strokecolor="#4579b8 [3044]">
+                <v:stroke startarrow="block" endarrow="block"/>
+              </v:shape>
+            </w:pict>
+          </mc:Fallback>
+        </mc:AlternateContent>
+      </w:r>
+      <w:r>
+        <w:rPr>
+          <w:noProof/>
+        </w:rPr>
+        <mc:AlternateContent>
+          <mc:Choice Requires="wps">
+            <w:drawing>
+              <wp:anchor distT="0" distB="0" distL="114300" distR="114300" simplePos="0" relativeHeight="251804672" behindDoc="0" locked="0" layoutInCell="1" allowOverlap="1" wp14:anchorId="5E2C93AB" wp14:editId="0D9376DE">
+                <wp:simplePos x="0" y="0"/>
+                <wp:positionH relativeFrom="column">
+                  <wp:posOffset>4517304</wp:posOffset>
+                </wp:positionH>
+                <wp:positionV relativeFrom="paragraph">
+                  <wp:posOffset>680081</wp:posOffset>
+                </wp:positionV>
+                <wp:extent cx="1273429" cy="751715"/>
+                <wp:effectExtent l="0" t="0" r="22225" b="10795"/>
+                <wp:wrapNone/>
+                <wp:docPr id="90" name="מלבן 90"/>
+                <wp:cNvGraphicFramePr/>
+                <a:graphic xmlns:a="http://schemas.openxmlformats.org/drawingml/2006/main">
+                  <a:graphicData uri="http://schemas.microsoft.com/office/word/2010/wordprocessingShape">
+                    <wps:wsp>
+                      <wps:cNvSpPr/>
+                      <wps:spPr>
+                        <a:xfrm>
+                          <a:off x="0" y="0"/>
+                          <a:ext cx="1273429" cy="751715"/>
+                        </a:xfrm>
+                        <a:prstGeom prst="rect">
+                          <a:avLst/>
+                        </a:prstGeom>
+                      </wps:spPr>
+                      <wps:style>
+                        <a:lnRef idx="2">
+                          <a:schemeClr val="accent3">
+                            <a:shade val="50000"/>
+                          </a:schemeClr>
+                        </a:lnRef>
+                        <a:fillRef idx="1">
+                          <a:schemeClr val="accent3"/>
+                        </a:fillRef>
+                        <a:effectRef idx="0">
+                          <a:schemeClr val="accent3"/>
+                        </a:effectRef>
+                        <a:fontRef idx="minor">
+                          <a:schemeClr val="lt1"/>
+                        </a:fontRef>
+                      </wps:style>
+                      <wps:txbx>
+                        <w:txbxContent>
+                          <w:p>
+                            <w:pPr>
+                              <w:jc w:val="center"/>
+                              <w:rPr>
+                                <w:rFonts w:hint="cs"/>
+                                <w:rtl/>
+                              </w:rPr>
+                            </w:pPr>
+                            <w:r>
+                              <w:rPr>
+                                <w:rFonts w:hint="cs"/>
+                              </w:rPr>
+                              <w:t>S</w:t>
+                            </w:r>
+                            <w:r>
+                              <w:t>erver</w:t>
+                            </w:r>
+                            <w:r>
+                              <w:br/>
+                            </w:r>
+                            <w:r>
+                              <w:rPr>
+                                <w:rFonts w:hint="cs"/>
+                                <w:rtl/>
+                              </w:rPr>
+                              <w:t>השרת שמתקשר עם ממסד הנתונים</w:t>
+                            </w:r>
+                          </w:p>
+                        </w:txbxContent>
+                      </wps:txbx>
+                      <wps:bodyPr rot="0" spcFirstLastPara="0" vertOverflow="overflow" horzOverflow="overflow" vert="horz" wrap="square" lIns="91440" tIns="45720" rIns="91440" bIns="45720" numCol="1" spcCol="0" rtlCol="1" fromWordArt="0" anchor="ctr" anchorCtr="0" forceAA="0" compatLnSpc="1">
+                        <a:prstTxWarp prst="textNoShape">
+                          <a:avLst/>
+                        </a:prstTxWarp>
+                        <a:noAutofit/>
+                      </wps:bodyPr>
+                    </wps:wsp>
+                  </a:graphicData>
+                </a:graphic>
+              </wp:anchor>
+            </w:drawing>
+          </mc:Choice>
+          <mc:Fallback>
+            <w:pict>
+              <v:rect w14:anchorId="5E2C93AB" id="מלבן 90" o:spid="_x0000_s1026" style="position:absolute;left:0;text-align:left;margin-left:355.7pt;margin-top:53.55pt;width:100.25pt;height:59.2pt;z-index:251804672;visibility:visible;mso-wrap-style:square;mso-wrap-distance-left:9pt;mso-wrap-distance-top:0;mso-wrap-distance-right:9pt;mso-wrap-distance-bottom:0;mso-position-horizontal:absolute;mso-position-horizontal-relative:text;mso-position-vertical:absolute;mso-position-vertical-relative:text;v-text-anchor:middle" o:gfxdata="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" fillcolor="#9bbb59 [3206]" strokecolor="#4e6128 [1606]" strokeweight="2pt">
+                <v:textbox>
+                  <w:txbxContent>
+                    <w:p>
+                      <w:pPr>
+                        <w:jc w:val="center"/>
+                        <w:rPr>
+                          <w:rFonts w:hint="cs"/>
+                          <w:rtl/>
+                        </w:rPr>
+                      </w:pPr>
+                      <w:r>
+                        <w:rPr>
+                          <w:rFonts w:hint="cs"/>
+                        </w:rPr>
+                        <w:t>S</w:t>
+                      </w:r>
+                      <w:r>
+                        <w:t>erver</w:t>
+                      </w:r>
+                      <w:r>
+                        <w:br/>
+                      </w:r>
+                      <w:r>
+                        <w:rPr>
+                          <w:rFonts w:hint="cs"/>
+                          <w:rtl/>
+                        </w:rPr>
+                        <w:t>השרת שמתקשר עם ממסד הנתונים</w:t>
+                      </w:r>
+                    </w:p>
+                  </w:txbxContent>
+                </v:textbox>
+              </v:rect>
+            </w:pict>
+          </mc:Fallback>
+        </mc:AlternateContent>
+      </w:r>
       <w:r>
         <w:rPr>
           <w:rFonts w:hint="cs"/>
@@ -10994,6 +14923,422 @@
           <w:rtl/>
         </w:rPr>
         <w:t xml:space="preserve"> המוצעת</w:t>
+      </w:r>
+      <w:r>
+        <w:rPr>
+          <w:rtl/>
+        </w:rPr>
+        <w:br/>
+      </w:r>
+      <w:r>
+        <w:rPr>
+          <w:rtl/>
+        </w:rPr>
+        <w:br/>
+      </w:r>
+      <w:r>
+        <w:rPr>
+          <w:rFonts w:hint="cs"/>
+          <w:rtl/>
+        </w:rPr>
+        <w:t xml:space="preserve">                                                  </w:t>
+      </w:r>
+      <w:r>
+        <w:rPr>
+          <w:rFonts w:hint="cs"/>
+          <w:color w:val="auto"/>
+        </w:rPr>
+        <w:t>D</w:t>
+      </w:r>
+      <w:r>
+        <w:rPr>
+          <w:color w:val="auto"/>
+        </w:rPr>
+        <w:t>atabase (firebase)</w:t>
+      </w:r>
+      <w:r>
+        <w:rPr>
+          <w:rtl/>
+        </w:rPr>
+        <w:br/>
+      </w:r>
+      <w:r>
+        <w:rPr>
+          <w:rtl/>
+        </w:rPr>
+        <w:br/>
+      </w:r>
+      <w:r>
+        <w:rPr>
+          <w:rtl/>
+        </w:rPr>
+        <w:br/>
+      </w:r>
+      <w:r>
+        <w:rPr>
+          <w:rtl/>
+        </w:rPr>
+        <w:br/>
+      </w:r>
+      <w:r>
+        <w:rPr>
+          <w:rtl/>
+        </w:rPr>
+        <w:br/>
+      </w:r>
+      <w:r>
+        <w:rPr>
+          <w:rtl/>
+        </w:rPr>
+        <w:br/>
+      </w:r>
+      <w:r>
+        <w:rPr>
+          <w:rtl/>
+        </w:rPr>
+        <w:br/>
+      </w:r>
+      <w:r>
+        <w:rPr>
+          <w:rtl/>
+        </w:rPr>
+        <w:br/>
+      </w:r>
+      <w:r>
+        <w:rPr>
+          <w:rtl/>
+        </w:rPr>
+        <w:br/>
+      </w:r>
+    </w:p>
+    <w:p>
+      <w:pPr>
+        <w:pStyle w:val="2"/>
+        <w:ind w:left="368"/>
+        <w:jc w:val="center"/>
+        <w:rPr>
+          <w:b w:val="0"/>
+          <w:bCs w:val="0"/>
+          <w:sz w:val="24"/>
+          <w:szCs w:val="24"/>
+        </w:rPr>
+      </w:pPr>
+      <w:r>
+        <w:rPr>
+          <w:noProof/>
+        </w:rPr>
+        <w:drawing>
+          <wp:anchor distT="0" distB="0" distL="114300" distR="114300" simplePos="0" relativeHeight="251793408" behindDoc="1" locked="0" layoutInCell="1" allowOverlap="1" wp14:anchorId="74CC547D" wp14:editId="65C6FC16">
+            <wp:simplePos x="0" y="0"/>
+            <wp:positionH relativeFrom="column">
+              <wp:posOffset>1085172</wp:posOffset>
+            </wp:positionH>
+            <wp:positionV relativeFrom="page">
+              <wp:posOffset>4098290</wp:posOffset>
+            </wp:positionV>
+            <wp:extent cx="1004570" cy="1004570"/>
+            <wp:effectExtent l="0" t="0" r="5080" b="5080"/>
+            <wp:wrapTight wrapText="bothSides">
+              <wp:wrapPolygon edited="0">
+                <wp:start x="0" y="0"/>
+                <wp:lineTo x="0" y="21300"/>
+                <wp:lineTo x="21300" y="21300"/>
+                <wp:lineTo x="21300" y="0"/>
+                <wp:lineTo x="0" y="0"/>
+              </wp:wrapPolygon>
+            </wp:wrapTight>
+            <wp:docPr id="82" name="תמונה 82" descr="‪User mobile phone - Ecommerce &amp; Shopping Icons‬‏"/>
+            <wp:cNvGraphicFramePr>
+              <a:graphicFrameLocks xmlns:a="http://schemas.openxmlformats.org/drawingml/2006/main" noChangeAspect="1"/>
+            </wp:cNvGraphicFramePr>
+            <a:graphic xmlns:a="http://schemas.openxmlformats.org/drawingml/2006/main">
+              <a:graphicData uri="http://schemas.openxmlformats.org/drawingml/2006/picture">
+                <pic:pic xmlns:pic="http://schemas.openxmlformats.org/drawingml/2006/picture">
+                  <pic:nvPicPr>
+                    <pic:cNvPr id="0" name="Picture 1" descr="‪User mobile phone - Ecommerce &amp; Shopping Icons‬‏"/>
+                    <pic:cNvPicPr>
+                      <a:picLocks noChangeAspect="1" noChangeArrowheads="1"/>
+                    </pic:cNvPicPr>
+                  </pic:nvPicPr>
+                  <pic:blipFill>
+                    <a:blip r:embed="rId34">
+                      <a:extLst>
+                        <a:ext uri="{28A0092B-C50C-407E-A947-70E740481C1C}">
+                          <a14:useLocalDpi xmlns:a14="http://schemas.microsoft.com/office/drawing/2010/main" val="0"/>
+                        </a:ext>
+                      </a:extLst>
+                    </a:blip>
+                    <a:srcRect/>
+                    <a:stretch>
+                      <a:fillRect/>
+                    </a:stretch>
+                  </pic:blipFill>
+                  <pic:spPr bwMode="auto">
+                    <a:xfrm>
+                      <a:off x="0" y="0"/>
+                      <a:ext cx="1004570" cy="1004570"/>
+                    </a:xfrm>
+                    <a:prstGeom prst="rect">
+                      <a:avLst/>
+                    </a:prstGeom>
+                    <a:noFill/>
+                    <a:ln>
+                      <a:noFill/>
+                    </a:ln>
+                  </pic:spPr>
+                </pic:pic>
+              </a:graphicData>
+            </a:graphic>
+          </wp:anchor>
+        </w:drawing>
+      </w:r>
+      <w:r>
+        <w:rPr>
+          <w:noProof/>
+        </w:rPr>
+        <w:drawing>
+          <wp:anchor distT="0" distB="0" distL="114300" distR="114300" simplePos="0" relativeHeight="251797504" behindDoc="1" locked="0" layoutInCell="1" allowOverlap="1" wp14:anchorId="79AEBA71" wp14:editId="21082675">
+            <wp:simplePos x="0" y="0"/>
+            <wp:positionH relativeFrom="column">
+              <wp:posOffset>3775617</wp:posOffset>
+            </wp:positionH>
+            <wp:positionV relativeFrom="page">
+              <wp:posOffset>4132086</wp:posOffset>
+            </wp:positionV>
+            <wp:extent cx="1004570" cy="1004570"/>
+            <wp:effectExtent l="0" t="0" r="5080" b="5080"/>
+            <wp:wrapTight wrapText="bothSides">
+              <wp:wrapPolygon edited="0">
+                <wp:start x="0" y="0"/>
+                <wp:lineTo x="0" y="21300"/>
+                <wp:lineTo x="21300" y="21300"/>
+                <wp:lineTo x="21300" y="0"/>
+                <wp:lineTo x="0" y="0"/>
+              </wp:wrapPolygon>
+            </wp:wrapTight>
+            <wp:docPr id="84" name="תמונה 84" descr="‪User mobile phone - Ecommerce &amp; Shopping Icons‬‏"/>
+            <wp:cNvGraphicFramePr>
+              <a:graphicFrameLocks xmlns:a="http://schemas.openxmlformats.org/drawingml/2006/main" noChangeAspect="1"/>
+            </wp:cNvGraphicFramePr>
+            <a:graphic xmlns:a="http://schemas.openxmlformats.org/drawingml/2006/main">
+              <a:graphicData uri="http://schemas.openxmlformats.org/drawingml/2006/picture">
+                <pic:pic xmlns:pic="http://schemas.openxmlformats.org/drawingml/2006/picture">
+                  <pic:nvPicPr>
+                    <pic:cNvPr id="0" name="Picture 1" descr="‪User mobile phone - Ecommerce &amp; Shopping Icons‬‏"/>
+                    <pic:cNvPicPr>
+                      <a:picLocks noChangeAspect="1" noChangeArrowheads="1"/>
+                    </pic:cNvPicPr>
+                  </pic:nvPicPr>
+                  <pic:blipFill>
+                    <a:blip r:embed="rId34">
+                      <a:extLst>
+                        <a:ext uri="{28A0092B-C50C-407E-A947-70E740481C1C}">
+                          <a14:useLocalDpi xmlns:a14="http://schemas.microsoft.com/office/drawing/2010/main" val="0"/>
+                        </a:ext>
+                      </a:extLst>
+                    </a:blip>
+                    <a:srcRect/>
+                    <a:stretch>
+                      <a:fillRect/>
+                    </a:stretch>
+                  </pic:blipFill>
+                  <pic:spPr bwMode="auto">
+                    <a:xfrm>
+                      <a:off x="0" y="0"/>
+                      <a:ext cx="1004570" cy="1004570"/>
+                    </a:xfrm>
+                    <a:prstGeom prst="rect">
+                      <a:avLst/>
+                    </a:prstGeom>
+                    <a:noFill/>
+                    <a:ln>
+                      <a:noFill/>
+                    </a:ln>
+                  </pic:spPr>
+                </pic:pic>
+              </a:graphicData>
+            </a:graphic>
+          </wp:anchor>
+        </w:drawing>
+      </w:r>
+      <w:r>
+        <w:rPr>
+          <w:noProof/>
+        </w:rPr>
+        <w:drawing>
+          <wp:anchor distT="0" distB="0" distL="114300" distR="114300" simplePos="0" relativeHeight="251795456" behindDoc="1" locked="0" layoutInCell="1" allowOverlap="1" wp14:anchorId="6B864C89" wp14:editId="460A1B27">
+            <wp:simplePos x="0" y="0"/>
+            <wp:positionH relativeFrom="column">
+              <wp:posOffset>2333921</wp:posOffset>
+            </wp:positionH>
+            <wp:positionV relativeFrom="page">
+              <wp:posOffset>4065001</wp:posOffset>
+            </wp:positionV>
+            <wp:extent cx="1004570" cy="1004570"/>
+            <wp:effectExtent l="0" t="0" r="5080" b="5080"/>
+            <wp:wrapTight wrapText="bothSides">
+              <wp:wrapPolygon edited="0">
+                <wp:start x="0" y="0"/>
+                <wp:lineTo x="0" y="21300"/>
+                <wp:lineTo x="21300" y="21300"/>
+                <wp:lineTo x="21300" y="0"/>
+                <wp:lineTo x="0" y="0"/>
+              </wp:wrapPolygon>
+            </wp:wrapTight>
+            <wp:docPr id="83" name="תמונה 83" descr="‪User mobile phone - Ecommerce &amp; Shopping Icons‬‏"/>
+            <wp:cNvGraphicFramePr>
+              <a:graphicFrameLocks xmlns:a="http://schemas.openxmlformats.org/drawingml/2006/main" noChangeAspect="1"/>
+            </wp:cNvGraphicFramePr>
+            <a:graphic xmlns:a="http://schemas.openxmlformats.org/drawingml/2006/main">
+              <a:graphicData uri="http://schemas.openxmlformats.org/drawingml/2006/picture">
+                <pic:pic xmlns:pic="http://schemas.openxmlformats.org/drawingml/2006/picture">
+                  <pic:nvPicPr>
+                    <pic:cNvPr id="0" name="Picture 1" descr="‪User mobile phone - Ecommerce &amp; Shopping Icons‬‏"/>
+                    <pic:cNvPicPr>
+                      <a:picLocks noChangeAspect="1" noChangeArrowheads="1"/>
+                    </pic:cNvPicPr>
+                  </pic:nvPicPr>
+                  <pic:blipFill>
+                    <a:blip r:embed="rId34">
+                      <a:extLst>
+                        <a:ext uri="{28A0092B-C50C-407E-A947-70E740481C1C}">
+                          <a14:useLocalDpi xmlns:a14="http://schemas.microsoft.com/office/drawing/2010/main" val="0"/>
+                        </a:ext>
+                      </a:extLst>
+                    </a:blip>
+                    <a:srcRect/>
+                    <a:stretch>
+                      <a:fillRect/>
+                    </a:stretch>
+                  </pic:blipFill>
+                  <pic:spPr bwMode="auto">
+                    <a:xfrm>
+                      <a:off x="0" y="0"/>
+                      <a:ext cx="1004570" cy="1004570"/>
+                    </a:xfrm>
+                    <a:prstGeom prst="rect">
+                      <a:avLst/>
+                    </a:prstGeom>
+                    <a:noFill/>
+                    <a:ln>
+                      <a:noFill/>
+                    </a:ln>
+                  </pic:spPr>
+                </pic:pic>
+              </a:graphicData>
+            </a:graphic>
+          </wp:anchor>
+        </w:drawing>
+      </w:r>
+      <w:r>
+        <w:rPr>
+          <w:rtl/>
+        </w:rPr>
+        <w:br/>
+      </w:r>
+      <w:r>
+        <w:rPr>
+          <w:rtl/>
+        </w:rPr>
+        <w:br/>
+      </w:r>
+      <w:r>
+        <w:rPr>
+          <w:rtl/>
+        </w:rPr>
+        <w:br/>
+      </w:r>
+      <w:r>
+        <w:rPr>
+          <w:rtl/>
+        </w:rPr>
+        <w:br/>
+      </w:r>
+      <w:r>
+        <w:rPr>
+          <w:rtl/>
+        </w:rPr>
+        <w:br/>
+      </w:r>
+      <w:r>
+        <w:rPr>
+          <w:rtl/>
+        </w:rPr>
+        <w:br/>
+      </w:r>
+      <w:r>
+        <w:rPr>
+          <w:rtl/>
+        </w:rPr>
+        <w:br/>
+      </w:r>
+      <w:r>
+        <w:rPr>
+          <w:rtl/>
+        </w:rPr>
+        <w:br/>
+      </w:r>
+      <w:r>
+        <w:rPr>
+          <w:rtl/>
+        </w:rPr>
+        <w:br/>
+      </w:r>
+      <w:r>
+        <w:rPr>
+          <w:rtl/>
+        </w:rPr>
+        <w:br/>
+      </w:r>
+      <w:r>
+        <w:rPr>
+          <w:rtl/>
+        </w:rPr>
+        <w:br/>
+      </w:r>
+      <w:r>
+        <w:rPr>
+          <w:rFonts w:hint="cs"/>
+          <w:color w:val="auto"/>
+          <w:rtl/>
+        </w:rPr>
+        <w:t>משתמשים של האפליקציה</w:t>
+      </w:r>
+      <w:r>
+        <w:rPr>
+          <w:rtl/>
+        </w:rPr>
+        <w:br/>
+      </w:r>
+      <w:r>
+        <w:rPr>
+          <w:rtl/>
+        </w:rPr>
+        <w:br/>
+      </w:r>
+    </w:p>
+    <w:p>
+      <w:pPr>
+        <w:pStyle w:val="2"/>
+        <w:ind w:left="-341"/>
+        <w:rPr>
+          <w:rFonts w:hint="cs"/>
+          <w:rtl/>
+        </w:rPr>
+      </w:pPr>
+      <w:r>
+        <w:rPr>
+          <w:rFonts w:hint="cs"/>
+          <w:rtl/>
+        </w:rPr>
+        <w:t xml:space="preserve">ב. </w:t>
+      </w:r>
+      <w:r>
+        <w:rPr>
+          <w:rFonts w:hint="cs"/>
+          <w:rtl/>
+        </w:rPr>
+        <w:t>תיאור הטכנולוגיה הרלוונטית</w:t>
       </w:r>
     </w:p>
     <w:p>
@@ -11010,32 +15355,144 @@
           <w:rFonts w:hint="cs"/>
           <w:rtl/>
         </w:rPr>
-        <w:t>שרטוט בין רכיבים פיזיים</w:t>
-      </w:r>
+        <w:t xml:space="preserve">ממסד נתונים </w:t>
+      </w:r>
+      <w:proofErr w:type="spellStart"/>
+      <w:r>
+        <w:rPr>
+          <w:rFonts w:hint="cs"/>
+        </w:rPr>
+        <w:t>F</w:t>
+      </w:r>
+      <w:r>
+        <w:t>ireBase</w:t>
+      </w:r>
+      <w:proofErr w:type="spellEnd"/>
+      <w:r>
+        <w:rPr>
+          <w:rFonts w:hint="cs"/>
+          <w:rtl/>
+        </w:rPr>
+        <w:t xml:space="preserve"> </w:t>
+      </w:r>
+      <w:r>
+        <w:rPr>
+          <w:rtl/>
+        </w:rPr>
+        <w:t>–</w:t>
+      </w:r>
+      <w:r>
+        <w:rPr>
+          <w:rFonts w:hint="cs"/>
+          <w:rtl/>
+        </w:rPr>
+        <w:t xml:space="preserve"> בחרתי להשתמש בממסד הנתונים </w:t>
+      </w:r>
+      <w:r>
+        <w:rPr>
+          <w:rFonts w:hint="cs"/>
+        </w:rPr>
+        <w:t>F</w:t>
+      </w:r>
+      <w:r>
+        <w:t>irebase</w:t>
+      </w:r>
+      <w:r>
+        <w:rPr>
+          <w:rFonts w:hint="cs"/>
+          <w:rtl/>
+        </w:rPr>
+        <w:t xml:space="preserve"> בגלל שאני יכול לשמור בו מידע ביתר קלות בגלל הממשק שלו עם אנדרואיד, בנוסף האפליקציה שלי לא דורשת שמירת יותר מידי נתונים ולכן אני יכול לא להשתמש בטבלת נתונים. ואישית יותר נוח לי לעבוד עם </w:t>
+      </w:r>
+      <w:r>
+        <w:rPr>
+          <w:rFonts w:hint="cs"/>
+        </w:rPr>
+        <w:t>F</w:t>
+      </w:r>
+      <w:r>
+        <w:t>irebase</w:t>
+      </w:r>
+      <w:r>
+        <w:rPr>
+          <w:rFonts w:hint="cs"/>
+          <w:rtl/>
+        </w:rPr>
+        <w:t xml:space="preserve"> בגלל הממשק שלו.</w:t>
+      </w:r>
+    </w:p>
+    <w:p>
+      <w:pPr>
+        <w:rPr>
+          <w:rtl/>
+        </w:rPr>
+      </w:pPr>
+    </w:p>
+    <w:p>
+      <w:pPr>
+        <w:rPr>
+          <w:rtl/>
+        </w:rPr>
+      </w:pPr>
+      <w:r>
+        <w:rPr>
+          <w:rFonts w:hint="cs"/>
+          <w:rtl/>
+        </w:rPr>
+        <w:t xml:space="preserve"> </w:t>
+      </w:r>
+    </w:p>
+    <w:p>
+      <w:pPr>
+        <w:rPr>
+          <w:rtl/>
+        </w:rPr>
+      </w:pPr>
+    </w:p>
+    <w:p>
+      <w:pPr>
+        <w:rPr>
+          <w:rtl/>
+        </w:rPr>
+      </w:pPr>
+    </w:p>
+    <w:p>
+      <w:pPr>
+        <w:rPr>
+          <w:rtl/>
+        </w:rPr>
+      </w:pPr>
+    </w:p>
+    <w:p>
+      <w:pPr>
+        <w:rPr>
+          <w:rtl/>
+        </w:rPr>
+      </w:pPr>
+    </w:p>
+    <w:p>
+      <w:pPr>
+        <w:rPr>
+          <w:rtl/>
+        </w:rPr>
+      </w:pPr>
+    </w:p>
+    <w:p>
+      <w:pPr>
+        <w:rPr>
+          <w:rFonts w:hint="cs"/>
+          <w:rtl/>
+        </w:rPr>
+      </w:pPr>
     </w:p>
     <w:p>
       <w:pPr>
         <w:pStyle w:val="a9"/>
-        <w:numPr>
-          <w:ilvl w:val="0"/>
-          <w:numId w:val="3"/>
-        </w:numPr>
         <w:ind w:left="368"/>
-      </w:pPr>
-      <w:r>
-        <w:rPr>
-          <w:rFonts w:hint="cs"/>
-          <w:rtl/>
-        </w:rPr>
-        <w:t>תיאור החומרה</w:t>
-      </w:r>
-      <w:r>
-        <w:rPr>
-          <w:rFonts w:hint="cs"/>
-          <w:rtl/>
-        </w:rPr>
-        <w:t xml:space="preserve"> בפרויקט</w:t>
-      </w:r>
+        <w:rPr>
+          <w:rtl/>
+        </w:rPr>
+      </w:pPr>
     </w:p>
     <w:p>
       <w:pPr>
@@ -11050,55 +15507,7 @@
           <w:rFonts w:hint="cs"/>
           <w:rtl/>
         </w:rPr>
-        <w:t xml:space="preserve">ב. </w:t>
-      </w:r>
-      <w:r>
-        <w:rPr>
-          <w:rFonts w:hint="cs"/>
-          <w:rtl/>
-        </w:rPr>
-        <w:t>תיאור הטכנולוגיה הרלוונטית</w:t>
-      </w:r>
-    </w:p>
-    <w:p>
-      <w:pPr>
-        <w:pStyle w:val="a9"/>
-        <w:numPr>
-          <w:ilvl w:val="0"/>
-          <w:numId w:val="3"/>
-        </w:numPr>
-        <w:ind w:left="368"/>
-      </w:pPr>
-      <w:r>
-        <w:rPr>
-          <w:rFonts w:hint="cs"/>
-          <w:rtl/>
-        </w:rPr>
-        <w:t>פירוט ההחלטות שנלקחו בחשבון בעת בחירת הטכנולוגיה</w:t>
-      </w:r>
-    </w:p>
-    <w:p>
-      <w:pPr>
-        <w:pStyle w:val="a9"/>
-        <w:ind w:left="368"/>
-        <w:rPr>
-          <w:rtl/>
-        </w:rPr>
-      </w:pPr>
-    </w:p>
-    <w:p>
-      <w:pPr>
-        <w:pStyle w:val="2"/>
-        <w:ind w:left="-341"/>
-        <w:rPr>
-          <w:rtl/>
-        </w:rPr>
-      </w:pPr>
-      <w:r>
-        <w:rPr>
-          <w:rFonts w:hint="cs"/>
-          <w:rtl/>
-        </w:rPr>
+        <w:lastRenderedPageBreak/>
         <w:t xml:space="preserve">ג. </w:t>
       </w:r>
       <w:r>
@@ -11111,75 +15520,105 @@
     </w:p>
     <w:p>
       <w:pPr>
-        <w:pStyle w:val="a9"/>
-        <w:numPr>
-          <w:ilvl w:val="0"/>
-          <w:numId w:val="3"/>
-        </w:numPr>
-        <w:ind w:left="368"/>
-      </w:pPr>
-      <w:r>
-        <w:rPr>
-          <w:rFonts w:hint="cs"/>
-          <w:rtl/>
-        </w:rPr>
-        <w:t xml:space="preserve">שרטוט  </w:t>
-      </w:r>
-      <w:r>
-        <w:rPr>
-          <w:rFonts w:hint="cs"/>
-          <w:rtl/>
-        </w:rPr>
-        <w:t>רכיבים שונים והקשרים ביניהם</w:t>
-      </w:r>
-      <w:r>
-        <w:rPr>
-          <w:rFonts w:hint="cs"/>
-          <w:rtl/>
-        </w:rPr>
-        <w:t xml:space="preserve"> (רכיבי תוכנה</w:t>
-      </w:r>
-      <w:r>
-        <w:rPr>
-          <w:rFonts w:hint="cs"/>
-          <w:rtl/>
-        </w:rPr>
-        <w:t xml:space="preserve"> המלצה שימוש ב </w:t>
-      </w:r>
-      <w:r>
-        <w:t>draw.io</w:t>
-      </w:r>
-      <w:r>
-        <w:rPr>
-          <w:rFonts w:hint="cs"/>
-          <w:rtl/>
-        </w:rPr>
-        <w:t>)</w:t>
-      </w:r>
-      <w:r>
-        <w:rPr>
-          <w:rFonts w:hint="cs"/>
-          <w:rtl/>
-        </w:rPr>
-        <w:t xml:space="preserve"> </w:t>
-      </w:r>
-    </w:p>
-    <w:p>
-      <w:pPr>
-        <w:pStyle w:val="a9"/>
-        <w:numPr>
-          <w:ilvl w:val="0"/>
-          <w:numId w:val="3"/>
-        </w:numPr>
-        <w:ind w:left="368"/>
-      </w:pPr>
-      <w:r>
-        <w:rPr>
-          <w:rFonts w:hint="cs"/>
-          <w:rtl/>
-        </w:rPr>
-        <w:t>עבור כל רכיב תוכנה פירוט:</w:t>
-      </w:r>
+        <w:rPr>
+          <w:rtl/>
+        </w:rPr>
+      </w:pPr>
+      <w:r>
+        <w:rPr>
+          <w:noProof/>
+        </w:rPr>
+        <w:drawing>
+          <wp:anchor distT="0" distB="0" distL="114300" distR="114300" simplePos="0" relativeHeight="251806720" behindDoc="1" locked="0" layoutInCell="1" allowOverlap="1" wp14:anchorId="41C56845" wp14:editId="6F99F980">
+            <wp:simplePos x="0" y="0"/>
+            <wp:positionH relativeFrom="column">
+              <wp:posOffset>837132</wp:posOffset>
+            </wp:positionH>
+            <wp:positionV relativeFrom="page">
+              <wp:posOffset>1996763</wp:posOffset>
+            </wp:positionV>
+            <wp:extent cx="4126865" cy="3214370"/>
+            <wp:effectExtent l="0" t="0" r="6985" b="5080"/>
+            <wp:wrapTight wrapText="bothSides">
+              <wp:wrapPolygon edited="0">
+                <wp:start x="0" y="0"/>
+                <wp:lineTo x="0" y="21506"/>
+                <wp:lineTo x="21537" y="21506"/>
+                <wp:lineTo x="21537" y="0"/>
+                <wp:lineTo x="0" y="0"/>
+              </wp:wrapPolygon>
+            </wp:wrapTight>
+            <wp:docPr id="92" name="תמונה 92" descr="C:\Users\talmid\Downloads\_דיאגרמה ללא שם_.drawio.png"/>
+            <wp:cNvGraphicFramePr>
+              <a:graphicFrameLocks xmlns:a="http://schemas.openxmlformats.org/drawingml/2006/main" noChangeAspect="1"/>
+            </wp:cNvGraphicFramePr>
+            <a:graphic xmlns:a="http://schemas.openxmlformats.org/drawingml/2006/main">
+              <a:graphicData uri="http://schemas.openxmlformats.org/drawingml/2006/picture">
+                <pic:pic xmlns:pic="http://schemas.openxmlformats.org/drawingml/2006/picture">
+                  <pic:nvPicPr>
+                    <pic:cNvPr id="0" name="Picture 7" descr="C:\Users\talmid\Downloads\_דיאגרמה ללא שם_.drawio.png"/>
+                    <pic:cNvPicPr>
+                      <a:picLocks noChangeAspect="1" noChangeArrowheads="1"/>
+                    </pic:cNvPicPr>
+                  </pic:nvPicPr>
+                  <pic:blipFill>
+                    <a:blip r:embed="rId35">
+                      <a:extLst>
+                        <a:ext uri="{28A0092B-C50C-407E-A947-70E740481C1C}">
+                          <a14:useLocalDpi xmlns:a14="http://schemas.microsoft.com/office/drawing/2010/main" val="0"/>
+                        </a:ext>
+                      </a:extLst>
+                    </a:blip>
+                    <a:srcRect/>
+                    <a:stretch>
+                      <a:fillRect/>
+                    </a:stretch>
+                  </pic:blipFill>
+                  <pic:spPr bwMode="auto">
+                    <a:xfrm>
+                      <a:off x="0" y="0"/>
+                      <a:ext cx="4126865" cy="3214370"/>
+                    </a:xfrm>
+                    <a:prstGeom prst="rect">
+                      <a:avLst/>
+                    </a:prstGeom>
+                    <a:noFill/>
+                    <a:ln>
+                      <a:noFill/>
+                    </a:ln>
+                  </pic:spPr>
+                </pic:pic>
+              </a:graphicData>
+            </a:graphic>
+          </wp:anchor>
+        </w:drawing>
+      </w:r>
+    </w:p>
+    <w:p>
+      <w:pPr>
+        <w:rPr>
+          <w:rtl/>
+        </w:rPr>
+      </w:pPr>
+    </w:p>
+    <w:p>
+      <w:pPr>
+        <w:rPr>
+          <w:rtl/>
+        </w:rPr>
+      </w:pPr>
+    </w:p>
+    <w:p>
+      <w:pPr>
+        <w:pStyle w:val="NormalWeb"/>
+      </w:pPr>
+    </w:p>
+    <w:p>
+      <w:pPr>
+        <w:rPr>
+          <w:rFonts w:hint="cs"/>
+        </w:rPr>
+      </w:pPr>
     </w:p>
     <w:p>
       <w:pPr>
@@ -11195,7 +15634,28 @@
           <w:rFonts w:hint="cs"/>
           <w:rtl/>
         </w:rPr>
-        <w:t>מחלקות</w:t>
+        <w:t xml:space="preserve">פעולות </w:t>
+      </w:r>
+      <w:r>
+        <w:rPr>
+          <w:rFonts w:hint="cs"/>
+          <w:rtl/>
+        </w:rPr>
+        <w:t xml:space="preserve">ראשיות </w:t>
+      </w:r>
+      <w:r>
+        <w:rPr>
+          <w:rFonts w:hint="cs"/>
+          <w:rtl/>
+        </w:rPr>
+        <w:t>במחלקות</w:t>
+      </w:r>
+      <w:r>
+        <w:rPr>
+          <w:rFonts w:hint="cs"/>
+          <w:rtl/>
+        </w:rPr>
+        <w:t xml:space="preserve"> (טענות כניסה ויציאה)</w:t>
       </w:r>
     </w:p>
     <w:p>
@@ -11208,44 +15668,6 @@
         <w:ind w:left="651"/>
       </w:pPr>
       <w:r>
-        <w:rPr>
-          <w:rFonts w:hint="cs"/>
-          <w:rtl/>
-        </w:rPr>
-        <w:t xml:space="preserve">פעולות </w:t>
-      </w:r>
-      <w:r>
-        <w:rPr>
-          <w:rFonts w:hint="cs"/>
-          <w:rtl/>
-        </w:rPr>
-        <w:t xml:space="preserve">ראשיות </w:t>
-      </w:r>
-      <w:r>
-        <w:rPr>
-          <w:rFonts w:hint="cs"/>
-          <w:rtl/>
-        </w:rPr>
-        <w:t>במחלקות</w:t>
-      </w:r>
-      <w:r>
-        <w:rPr>
-          <w:rFonts w:hint="cs"/>
-          <w:rtl/>
-        </w:rPr>
-        <w:t xml:space="preserve"> (טענות כניסה ויציאה)</w:t>
-      </w:r>
-    </w:p>
-    <w:p>
-      <w:pPr>
-        <w:pStyle w:val="a9"/>
-        <w:numPr>
-          <w:ilvl w:val="1"/>
-          <w:numId w:val="3"/>
-        </w:numPr>
-        <w:ind w:left="651"/>
-      </w:pPr>
-      <w:r>
         <w:t>Threading</w:t>
       </w:r>
       <w:r>
@@ -11437,7 +15859,14 @@
           <w:rFonts w:hint="cs"/>
           <w:rtl/>
         </w:rPr>
-        <w:t xml:space="preserve"> מה זה? לתת 2-3 דוגמאות מתוך הפרויקט</w:t>
+        <w:t xml:space="preserve"> </w:t>
+      </w:r>
+      <w:r>
+        <w:rPr>
+          <w:rFonts w:hint="cs"/>
+          <w:rtl/>
+        </w:rPr>
+        <w:t xml:space="preserve">פעילות היא מחלקה המייצגת מסך אחד ביישום וכל יישום יכול להכיל כמה פעילויות. </w:t>
       </w:r>
     </w:p>
     <w:p>
@@ -11477,23 +15906,51 @@
           <w:rFonts w:hint="cs"/>
           <w:rtl/>
         </w:rPr>
-        <w:t xml:space="preserve"> מה זה, איזה סוגים </w:t>
-      </w:r>
-      <w:proofErr w:type="gramStart"/>
-      <w:r>
-        <w:rPr>
-          <w:rFonts w:hint="cs"/>
-          <w:rtl/>
-        </w:rPr>
-        <w:t>קיימים ?</w:t>
-      </w:r>
-      <w:proofErr w:type="gramEnd"/>
-      <w:r>
-        <w:rPr>
-          <w:rFonts w:hint="cs"/>
-          <w:rtl/>
-        </w:rPr>
-        <w:t xml:space="preserve"> לתת 2-3 דוגמאות מתוך הפרויקט לכל סוג</w:t>
+        <w:t xml:space="preserve"> </w:t>
+      </w:r>
+      <w:r>
+        <w:rPr>
+          <w:rFonts w:hint="cs"/>
+          <w:rtl/>
+        </w:rPr>
+        <w:t>מסרים משמשים כדי לעבור מפעילות (מ</w:t>
+      </w:r>
+      <w:r>
+        <w:rPr>
+          <w:rFonts w:hint="cs"/>
+          <w:rtl/>
+        </w:rPr>
+        <w:t xml:space="preserve">סך </w:t>
+      </w:r>
+      <w:proofErr w:type="spellStart"/>
+      <w:r>
+        <w:rPr>
+          <w:rFonts w:hint="cs"/>
+          <w:rtl/>
+        </w:rPr>
+        <w:t>אקטיביטי</w:t>
+      </w:r>
+      <w:proofErr w:type="spellEnd"/>
+      <w:r>
+        <w:rPr>
+          <w:rFonts w:hint="cs"/>
+          <w:rtl/>
+        </w:rPr>
+        <w:t>)</w:t>
+      </w:r>
+      <w:r>
+        <w:rPr>
+          <w:rFonts w:hint="cs"/>
+          <w:rtl/>
+        </w:rPr>
+        <w:t xml:space="preserve"> אחד לפעילות אחרת, יש שני סוגים של מסרים מפורשים ומרומזים. במסר מפורש מציינים באופן מפורש לאיזה פעילות רוצים לעבור ומאיזה פעילות עוברים. במסר מרומז לא מציינים במפורש לאיזה פעילות רוצים לעבור אלא את</w:t>
+      </w:r>
+      <w:r>
+        <w:rPr>
+          <w:rFonts w:hint="cs"/>
+          <w:rtl/>
+        </w:rPr>
+        <w:t xml:space="preserve"> שצריך להתבצע.</w:t>
       </w:r>
     </w:p>
     <w:p>
@@ -11512,7 +15969,6 @@
           <w:bCs/>
           <w:rtl/>
         </w:rPr>
-        <w:lastRenderedPageBreak/>
         <w:t>בסיס</w:t>
       </w:r>
       <w:r>
@@ -11542,47 +15998,158 @@
           <w:rFonts w:hint="cs"/>
           <w:rtl/>
         </w:rPr>
-        <w:t xml:space="preserve"> איזה סוגים יש? במה אתם השתמשתם הדגם מהפרויקט.</w:t>
-      </w:r>
-      <w:r>
-        <w:rPr>
-          <w:rFonts w:hint="cs"/>
-          <w:rtl/>
-        </w:rPr>
-        <w:t xml:space="preserve"> האם זהו בסיס נתונים טבלאי או היררכי?</w:t>
+        <w:t xml:space="preserve"> </w:t>
+      </w:r>
+      <w:r>
+        <w:rPr>
+          <w:rFonts w:hint="cs"/>
+          <w:rtl/>
+        </w:rPr>
+        <w:t>ישנם סוגים שונים של בסיסי נתונים שונים כמו למשל,</w:t>
+      </w:r>
+    </w:p>
+    <w:p>
+      <w:pPr>
+        <w:ind w:left="360"/>
+        <w:rPr>
+          <w:rFonts w:hint="cs"/>
+          <w:rtl/>
+        </w:rPr>
+      </w:pPr>
+      <w:r>
+        <w:rPr>
+          <w:rFonts w:hint="cs"/>
+          <w:rtl/>
+        </w:rPr>
+        <w:t xml:space="preserve"> </w:t>
+      </w:r>
+      <w:r>
+        <w:rPr>
+          <w:rFonts w:hint="cs"/>
+        </w:rPr>
+        <w:t>SQL</w:t>
+      </w:r>
+      <w:r>
+        <w:t xml:space="preserve">ite, </w:t>
+      </w:r>
+      <w:proofErr w:type="spellStart"/>
+      <w:r>
+        <w:t>Firestore</w:t>
+      </w:r>
+      <w:proofErr w:type="spellEnd"/>
+      <w:r>
+        <w:t xml:space="preserve">, Firebase </w:t>
+      </w:r>
+      <w:proofErr w:type="spellStart"/>
+      <w:r>
+        <w:t>SQLserver</w:t>
+      </w:r>
+      <w:proofErr w:type="spellEnd"/>
+      <w:r>
+        <w:rPr>
+          <w:rFonts w:hint="cs"/>
+          <w:rtl/>
+        </w:rPr>
+        <w:t xml:space="preserve"> ועוד. אני בחרתי להשתמש ב </w:t>
+      </w:r>
+      <w:r>
+        <w:rPr>
+          <w:rFonts w:hint="cs"/>
+        </w:rPr>
+        <w:t>F</w:t>
+      </w:r>
+      <w:r>
+        <w:t>irebase</w:t>
+      </w:r>
+      <w:r>
+        <w:rPr>
+          <w:rFonts w:hint="cs"/>
+          <w:rtl/>
+        </w:rPr>
+        <w:t xml:space="preserve"> שהוא בסיס נתונים אשר שומר את הנתונים בתוך קבצי </w:t>
+      </w:r>
+      <w:r>
+        <w:rPr>
+          <w:rFonts w:hint="cs"/>
+        </w:rPr>
+        <w:t>JSON</w:t>
+      </w:r>
+      <w:r>
+        <w:rPr>
+          <w:rFonts w:hint="cs"/>
+          <w:rtl/>
+        </w:rPr>
+        <w:t xml:space="preserve"> ולכן הוא גם בסיס נתונים מרוחק שעובד על שרת מה שמאפשר ריבוי משתמשים באפליקציה.</w:t>
       </w:r>
     </w:p>
     <w:p>
       <w:pPr>
         <w:pStyle w:val="a9"/>
-        <w:ind w:left="0"/>
-        <w:rPr>
-          <w:rtl/>
-        </w:rPr>
-      </w:pPr>
-      <w:r>
-        <w:rPr>
-          <w:rFonts w:hint="cs"/>
-          <w:highlight w:val="yellow"/>
-          <w:rtl/>
-        </w:rPr>
-        <w:t>---- לפחות אחד מהבאים:</w:t>
-      </w:r>
-      <w:r>
-        <w:rPr>
-          <w:rFonts w:hint="cs"/>
-          <w:highlight w:val="yellow"/>
-          <w:rtl/>
-        </w:rPr>
-        <w:t xml:space="preserve"> (למחוק את מה שאין לכם!!!) </w:t>
-      </w:r>
-      <w:r>
-        <w:rPr>
-          <w:rFonts w:hint="cs"/>
-          <w:highlight w:val="yellow"/>
-          <w:rtl/>
-        </w:rPr>
-        <w:t xml:space="preserve"> -------------------</w:t>
+        <w:numPr>
+          <w:ilvl w:val="0"/>
+          <w:numId w:val="28"/>
+        </w:numPr>
+        <w:ind w:left="368"/>
+      </w:pPr>
+      <w:r>
+        <w:rPr>
+          <w:rFonts w:hint="cs"/>
+          <w:b/>
+          <w:bCs/>
+        </w:rPr>
+        <w:t>S</w:t>
+      </w:r>
+      <w:r>
+        <w:rPr>
+          <w:b/>
+          <w:bCs/>
+        </w:rPr>
+        <w:t>ervice</w:t>
+      </w:r>
+      <w:r>
+        <w:rPr>
+          <w:rFonts w:hint="cs"/>
+          <w:rtl/>
+        </w:rPr>
+        <w:t xml:space="preserve"> </w:t>
+      </w:r>
+      <w:r>
+        <w:rPr>
+          <w:rtl/>
+        </w:rPr>
+        <w:t>–</w:t>
+      </w:r>
+      <w:r>
+        <w:rPr>
+          <w:rFonts w:hint="cs"/>
+          <w:rtl/>
+        </w:rPr>
+        <w:t xml:space="preserve"> </w:t>
+      </w:r>
+      <w:r>
+        <w:rPr>
+          <w:rStyle w:val="ab"/>
+          <w:rtl/>
+        </w:rPr>
+        <w:t>שירות</w:t>
+      </w:r>
+      <w:r>
+        <w:rPr>
+          <w:rStyle w:val="ab"/>
+        </w:rPr>
+        <w:t xml:space="preserve"> (Service)</w:t>
+      </w:r>
+      <w:r>
+        <w:t xml:space="preserve"> </w:t>
+      </w:r>
+      <w:r>
+        <w:rPr>
+          <w:rtl/>
+        </w:rPr>
+        <w:t>הוא פעולה או מערכת המציעה פתרון או פונקציה מסוימת למשתמשים או לאפליקציות. שירותים יכולים לכלול פעולות כמו שליחה וקבלה של נתונים, תמיכה טכנית, או ביצוע חישובים</w:t>
+      </w:r>
+      <w:r>
+        <w:t>.</w:t>
       </w:r>
     </w:p>
     <w:p>
@@ -11605,9 +16172,153 @@
           <w:szCs w:val="18"/>
           <w:shd w:val="clear" w:color="auto" w:fill="FFFFFF"/>
         </w:rPr>
-        <w:t>AlarmManager</w:t>
+        <w:lastRenderedPageBreak/>
+        <w:t>AcvtivityForResult</w:t>
       </w:r>
       <w:proofErr w:type="spellEnd"/>
+      <w:r>
+        <w:rPr>
+          <w:rFonts w:hint="cs"/>
+          <w:b/>
+          <w:bCs/>
+          <w:rtl/>
+        </w:rPr>
+        <w:t xml:space="preserve"> </w:t>
+      </w:r>
+      <w:r>
+        <w:rPr>
+          <w:rFonts w:hint="cs"/>
+          <w:b/>
+          <w:bCs/>
+          <w:rtl/>
+        </w:rPr>
+        <w:t xml:space="preserve">עם </w:t>
+      </w:r>
+      <w:r>
+        <w:rPr>
+          <w:b/>
+          <w:bCs/>
+        </w:rPr>
+        <w:t>launcher</w:t>
+      </w:r>
+      <w:r>
+        <w:rPr>
+          <w:rFonts w:hint="cs"/>
+          <w:rtl/>
+        </w:rPr>
+        <w:t xml:space="preserve"> </w:t>
+      </w:r>
+      <w:r>
+        <w:rPr>
+          <w:rtl/>
+        </w:rPr>
+        <w:t>–</w:t>
+      </w:r>
+      <w:r>
+        <w:rPr>
+          <w:rFonts w:hint="cs"/>
+          <w:rtl/>
+        </w:rPr>
+        <w:t xml:space="preserve"> מה זה? לתת דוגמה מהפרויקט</w:t>
+      </w:r>
+      <w:r>
+        <w:rPr>
+          <w:rFonts w:hint="cs"/>
+          <w:rtl/>
+        </w:rPr>
+        <w:t xml:space="preserve"> </w:t>
+      </w:r>
+    </w:p>
+    <w:p>
+      <w:pPr>
+        <w:pStyle w:val="a9"/>
+        <w:numPr>
+          <w:ilvl w:val="0"/>
+          <w:numId w:val="28"/>
+        </w:numPr>
+        <w:ind w:left="368"/>
+      </w:pPr>
+      <w:r>
+        <w:rPr>
+          <w:b/>
+          <w:bCs/>
+        </w:rPr>
+        <w:t>Threads</w:t>
+      </w:r>
+      <w:r>
+        <w:rPr>
+          <w:rFonts w:ascii="docs-Calibri" w:hAnsi="docs-Calibri" w:hint="cs"/>
+          <w:color w:val="666666"/>
+          <w:shd w:val="clear" w:color="auto" w:fill="FFFFFF"/>
+          <w:rtl/>
+        </w:rPr>
+        <w:t xml:space="preserve"> - </w:t>
+      </w:r>
+      <w:r>
+        <w:rPr>
+          <w:rFonts w:hint="cs"/>
+          <w:rtl/>
+        </w:rPr>
+        <w:t>מה זה? דוגמה מהפרויקט</w:t>
+      </w:r>
+    </w:p>
+    <w:p>
+      <w:pPr>
+        <w:pStyle w:val="a9"/>
+        <w:ind w:left="0" w:right="-709"/>
+        <w:rPr>
+          <w:rtl/>
+        </w:rPr>
+      </w:pPr>
+      <w:r>
+        <w:rPr>
+          <w:rFonts w:hint="cs"/>
+          <w:highlight w:val="yellow"/>
+          <w:rtl/>
+        </w:rPr>
+        <w:t xml:space="preserve">---- </w:t>
+      </w:r>
+      <w:r>
+        <w:rPr>
+          <w:rFonts w:hint="cs"/>
+          <w:highlight w:val="yellow"/>
+          <w:rtl/>
+        </w:rPr>
+        <w:t xml:space="preserve">במידה ואין לכם לפחות 2 מהרשימה שמעל </w:t>
+      </w:r>
+      <w:r>
+        <w:rPr>
+          <w:highlight w:val="yellow"/>
+          <w:rtl/>
+        </w:rPr>
+        <w:t>–</w:t>
+      </w:r>
+      <w:r>
+        <w:rPr>
+          <w:rFonts w:hint="cs"/>
+          <w:highlight w:val="yellow"/>
+          <w:rtl/>
+        </w:rPr>
+        <w:t xml:space="preserve"> לפחות 2 מהרשימה: (כל סעיף נחשב חצי הרחבה)</w:t>
+      </w:r>
+      <w:r>
+        <w:rPr>
+          <w:rFonts w:hint="cs"/>
+          <w:highlight w:val="yellow"/>
+          <w:rtl/>
+        </w:rPr>
+        <w:t xml:space="preserve">  -------</w:t>
+      </w:r>
+    </w:p>
+    <w:p>
+      <w:pPr>
+        <w:pStyle w:val="a9"/>
+        <w:numPr>
+          <w:ilvl w:val="0"/>
+          <w:numId w:val="28"/>
+        </w:numPr>
+        <w:ind w:left="368"/>
+      </w:pPr>
       <w:r>
         <w:rPr>
           <w:rFonts w:ascii="Roboto" w:hAnsi="Roboto"/>
@@ -11618,238 +16329,34 @@
           <w:szCs w:val="18"/>
           <w:shd w:val="clear" w:color="auto" w:fill="FFFFFF"/>
         </w:rPr>
-        <w:t xml:space="preserve"> + </w:t>
-      </w:r>
-      <w:r>
-        <w:rPr>
-          <w:b/>
-          <w:bCs/>
-        </w:rPr>
-        <w:t>Notification</w:t>
-      </w:r>
-      <w:r>
-        <w:rPr>
-          <w:rFonts w:hint="cs"/>
+        <w:t>Async Task</w:t>
+      </w:r>
+      <w:r>
+        <w:rPr>
+          <w:rFonts w:ascii="Roboto" w:hAnsi="Roboto" w:hint="cs"/>
+          <w:color w:val="1F1F1F"/>
+          <w:sz w:val="18"/>
+          <w:szCs w:val="18"/>
+          <w:shd w:val="clear" w:color="auto" w:fill="FFFFFF"/>
           <w:rtl/>
         </w:rPr>
         <w:t xml:space="preserve"> </w:t>
       </w:r>
       <w:r>
         <w:rPr>
-          <w:rtl/>
-        </w:rPr>
-        <w:t>–</w:t>
-      </w:r>
-      <w:r>
-        <w:rPr>
-          <w:rFonts w:hint="cs"/>
-          <w:rtl/>
-        </w:rPr>
-        <w:t xml:space="preserve"> מה זה? לתת דוגמה מהפרויקט</w:t>
-      </w:r>
-      <w:r>
-        <w:rPr>
-          <w:rFonts w:hint="cs"/>
-          <w:rtl/>
-        </w:rPr>
-        <w:t xml:space="preserve"> </w:t>
-      </w:r>
-    </w:p>
-    <w:p>
-      <w:pPr>
-        <w:pStyle w:val="a9"/>
-        <w:numPr>
-          <w:ilvl w:val="0"/>
-          <w:numId w:val="28"/>
-        </w:numPr>
-        <w:ind w:left="368"/>
-      </w:pPr>
-      <w:r>
-        <w:rPr>
-          <w:rFonts w:ascii="docs-Calibri" w:hAnsi="docs-Calibri"/>
-          <w:b/>
-          <w:bCs/>
+          <w:rFonts w:ascii="docs-Calibri" w:hAnsi="docs-Calibri" w:hint="cs"/>
           <w:color w:val="666666"/>
           <w:shd w:val="clear" w:color="auto" w:fill="FFFFFF"/>
-        </w:rPr>
-        <w:t>J</w:t>
-      </w:r>
-      <w:r>
-        <w:rPr>
-          <w:b/>
-          <w:bCs/>
-        </w:rPr>
-        <w:t>ob Scheduler</w:t>
-      </w:r>
-      <w:r>
-        <w:rPr>
-          <w:rtl/>
-        </w:rPr>
-        <w:t>–</w:t>
-      </w:r>
-      <w:r>
-        <w:rPr>
-          <w:rFonts w:hint="cs"/>
-          <w:rtl/>
-        </w:rPr>
-        <w:t xml:space="preserve"> מה זה? לתת דוגמה מהפרויקט</w:t>
-      </w:r>
-      <w:r>
-        <w:rPr>
-          <w:rFonts w:hint="cs"/>
-          <w:rtl/>
-        </w:rPr>
-        <w:t xml:space="preserve"> </w:t>
-      </w:r>
-    </w:p>
-    <w:p>
-      <w:pPr>
-        <w:pStyle w:val="a9"/>
-        <w:numPr>
-          <w:ilvl w:val="0"/>
-          <w:numId w:val="28"/>
-        </w:numPr>
-        <w:ind w:left="368"/>
-      </w:pPr>
-      <w:r>
-        <w:rPr>
-          <w:b/>
-          <w:bCs/>
-        </w:rPr>
-        <w:t>Web</w:t>
-      </w:r>
-      <w:r>
-        <w:rPr>
-          <w:b/>
-          <w:bCs/>
-        </w:rPr>
-        <w:t xml:space="preserve"> </w:t>
-      </w:r>
-      <w:r>
-        <w:rPr>
-          <w:b/>
-          <w:bCs/>
-        </w:rPr>
-        <w:t>Services</w:t>
-      </w:r>
-      <w:r>
-        <w:rPr>
-          <w:rFonts w:hint="cs"/>
-          <w:rtl/>
-        </w:rPr>
-        <w:t xml:space="preserve"> </w:t>
-      </w:r>
-      <w:r>
-        <w:rPr>
-          <w:rtl/>
-        </w:rPr>
-        <w:t>–</w:t>
-      </w:r>
-      <w:r>
-        <w:rPr>
-          <w:rFonts w:hint="cs"/>
-          <w:rtl/>
-        </w:rPr>
-        <w:t xml:space="preserve"> </w:t>
-      </w:r>
-      <w:r>
-        <w:rPr>
-          <w:rFonts w:cs="Arial"/>
-          <w:rtl/>
-        </w:rPr>
-        <w:t xml:space="preserve">הורדת נתוני </w:t>
-      </w:r>
-      <w:proofErr w:type="gramStart"/>
-      <w:r>
-        <w:rPr>
-          <w:rFonts w:cs="Arial"/>
-          <w:rtl/>
-        </w:rPr>
-        <w:t>מידע(</w:t>
-      </w:r>
-      <w:proofErr w:type="gramEnd"/>
-      <w:r>
-        <w:rPr>
-          <w:rFonts w:cs="Arial"/>
-          <w:rtl/>
-        </w:rPr>
-        <w:t xml:space="preserve">לא תמונות/ מוזיקה) מהאינטרנט תוך שימוש ב- </w:t>
-      </w:r>
-      <w:r>
-        <w:t>API</w:t>
-      </w:r>
-      <w:r>
-        <w:rPr>
-          <w:rFonts w:cs="Arial"/>
-          <w:rtl/>
-        </w:rPr>
-        <w:t xml:space="preserve">  של אתר. שימוש בנתונים שהורדו. דוגמה: שווי מטבע חוץ, רשימת בתי עסק באזור...</w:t>
-      </w:r>
-      <w:r>
-        <w:rPr>
-          <w:rFonts w:hint="cs"/>
-          <w:rtl/>
-        </w:rPr>
-        <w:t xml:space="preserve"> לתת דוגמה מהפרויקט</w:t>
-      </w:r>
-      <w:r>
-        <w:rPr>
-          <w:rFonts w:hint="cs"/>
-          <w:rtl/>
-        </w:rPr>
-        <w:t xml:space="preserve"> </w:t>
-      </w:r>
-    </w:p>
-    <w:p>
-      <w:pPr>
-        <w:pStyle w:val="a9"/>
-        <w:numPr>
-          <w:ilvl w:val="0"/>
-          <w:numId w:val="28"/>
-        </w:numPr>
-        <w:ind w:left="368"/>
-      </w:pPr>
-      <w:r>
-        <w:rPr>
-          <w:rFonts w:hint="cs"/>
-          <w:b/>
-          <w:bCs/>
-        </w:rPr>
-        <w:t>S</w:t>
-      </w:r>
-      <w:r>
-        <w:rPr>
-          <w:b/>
-          <w:bCs/>
-        </w:rPr>
-        <w:t>ervice</w:t>
-      </w:r>
-      <w:r>
-        <w:rPr>
-          <w:rFonts w:hint="cs"/>
-          <w:rtl/>
-        </w:rPr>
-        <w:t xml:space="preserve"> </w:t>
-      </w:r>
-      <w:r>
-        <w:rPr>
-          <w:rtl/>
-        </w:rPr>
-        <w:t>–</w:t>
-      </w:r>
-      <w:r>
-        <w:rPr>
-          <w:rFonts w:hint="cs"/>
-          <w:rtl/>
-        </w:rPr>
-        <w:t xml:space="preserve"> מה זה? לתת דוגמה מהפרויקט</w:t>
-      </w:r>
-      <w:r>
-        <w:rPr>
-          <w:rFonts w:hint="cs"/>
-          <w:rtl/>
-        </w:rPr>
-        <w:t xml:space="preserve"> </w:t>
+          <w:rtl/>
+        </w:rPr>
+        <w:t xml:space="preserve">- </w:t>
+      </w:r>
+      <w:r>
+        <w:rPr>
+          <w:rFonts w:hint="cs"/>
+          <w:rtl/>
+        </w:rPr>
+        <w:t>מה זה? דוגמה מהפרויקט</w:t>
       </w:r>
     </w:p>
     <w:p>
@@ -11872,81 +16379,7 @@
           <w:szCs w:val="18"/>
           <w:shd w:val="clear" w:color="auto" w:fill="FFFFFF"/>
         </w:rPr>
-        <w:t>AcvtivityForResult</w:t>
-      </w:r>
-      <w:proofErr w:type="spellEnd"/>
-      <w:r>
-        <w:rPr>
-          <w:rFonts w:hint="cs"/>
-          <w:b/>
-          <w:bCs/>
-          <w:rtl/>
-        </w:rPr>
-        <w:t xml:space="preserve"> </w:t>
-      </w:r>
-      <w:r>
-        <w:rPr>
-          <w:rFonts w:hint="cs"/>
-          <w:b/>
-          <w:bCs/>
-          <w:rtl/>
-        </w:rPr>
-        <w:t xml:space="preserve">עם </w:t>
-      </w:r>
-      <w:r>
-        <w:rPr>
-          <w:b/>
-          <w:bCs/>
-        </w:rPr>
-        <w:t>launcher</w:t>
-      </w:r>
-      <w:r>
-        <w:rPr>
-          <w:rFonts w:hint="cs"/>
-          <w:rtl/>
-        </w:rPr>
-        <w:t xml:space="preserve"> </w:t>
-      </w:r>
-      <w:r>
-        <w:rPr>
-          <w:rtl/>
-        </w:rPr>
-        <w:t>–</w:t>
-      </w:r>
-      <w:r>
-        <w:rPr>
-          <w:rFonts w:hint="cs"/>
-          <w:rtl/>
-        </w:rPr>
-        <w:t xml:space="preserve"> מה זה? לתת דוגמה מהפרויקט</w:t>
-      </w:r>
-      <w:r>
-        <w:rPr>
-          <w:rFonts w:hint="cs"/>
-          <w:rtl/>
-        </w:rPr>
-        <w:t xml:space="preserve"> </w:t>
-      </w:r>
-    </w:p>
-    <w:p>
-      <w:pPr>
-        <w:pStyle w:val="a9"/>
-        <w:numPr>
-          <w:ilvl w:val="0"/>
-          <w:numId w:val="28"/>
-        </w:numPr>
-        <w:ind w:left="368"/>
-      </w:pPr>
-      <w:proofErr w:type="spellStart"/>
-      <w:r>
-        <w:rPr>
-          <w:rFonts w:ascii="docs-Calibri" w:hAnsi="docs-Calibri"/>
-          <w:b/>
-          <w:bCs/>
-          <w:color w:val="666666"/>
-          <w:shd w:val="clear" w:color="auto" w:fill="FFFFFF"/>
-        </w:rPr>
-        <w:t>ContentProvider</w:t>
+        <w:t>TextToSpeech</w:t>
       </w:r>
       <w:proofErr w:type="spellEnd"/>
       <w:r>
@@ -11956,15 +16389,7 @@
           <w:shd w:val="clear" w:color="auto" w:fill="FFFFFF"/>
           <w:rtl/>
         </w:rPr>
-        <w:t xml:space="preserve"> (רק אם לא עובד עם </w:t>
-      </w:r>
-      <w:r>
-        <w:rPr>
-          <w:rFonts w:ascii="docs-Calibri" w:hAnsi="docs-Calibri"/>
-          <w:color w:val="666666"/>
-          <w:shd w:val="clear" w:color="auto" w:fill="FFFFFF"/>
-        </w:rPr>
-        <w:t>intent</w:t>
+        <w:t xml:space="preserve"> </w:t>
       </w:r>
       <w:r>
         <w:rPr>
@@ -11973,1422 +16398,33 @@
           <w:shd w:val="clear" w:color="auto" w:fill="FFFFFF"/>
           <w:rtl/>
         </w:rPr>
-        <w:t xml:space="preserve"> מרומז) </w:t>
-      </w:r>
-      <w:r>
-        <w:rPr>
-          <w:rtl/>
-        </w:rPr>
-        <w:t>–</w:t>
-      </w:r>
-      <w:r>
-        <w:rPr>
-          <w:rFonts w:hint="cs"/>
-          <w:rtl/>
-        </w:rPr>
-        <w:t xml:space="preserve"> מה זה? לתת דוגמה מהפרויקט</w:t>
-      </w:r>
-      <w:r>
-        <w:rPr>
-          <w:rFonts w:hint="cs"/>
-          <w:rtl/>
-        </w:rPr>
-        <w:t xml:space="preserve"> </w:t>
+        <w:t xml:space="preserve">- </w:t>
+      </w:r>
+      <w:r>
+        <w:rPr>
+          <w:rFonts w:hint="cs"/>
+          <w:rtl/>
+        </w:rPr>
+        <w:t>מה זה? דוגמה מהפרויקט</w:t>
       </w:r>
     </w:p>
     <w:p>
       <w:pPr>
         <w:pStyle w:val="a9"/>
-        <w:numPr>
-          <w:ilvl w:val="0"/>
-          <w:numId w:val="28"/>
-        </w:numPr>
         <w:ind w:left="368"/>
-      </w:pPr>
-      <w:r>
-        <w:rPr>
-          <w:rFonts w:hint="cs"/>
-          <w:b/>
-          <w:bCs/>
-          <w:rtl/>
-        </w:rPr>
-        <w:t>אנימציה</w:t>
-      </w:r>
-      <w:r>
-        <w:rPr>
-          <w:rFonts w:hint="cs"/>
-          <w:rtl/>
-        </w:rPr>
-        <w:t xml:space="preserve"> (לא כולל שימוש במחלקת אנימציה) </w:t>
-      </w:r>
-      <w:r>
-        <w:rPr>
-          <w:rtl/>
-        </w:rPr>
-        <w:t>–</w:t>
-      </w:r>
-      <w:r>
-        <w:rPr>
-          <w:rFonts w:hint="cs"/>
-          <w:rtl/>
-        </w:rPr>
-        <w:t xml:space="preserve"> הסבר על האנימציה +</w:t>
-      </w:r>
-      <w:r>
-        <w:rPr>
-          <w:rFonts w:hint="cs"/>
-        </w:rPr>
-        <w:t xml:space="preserve"> </w:t>
-      </w:r>
-      <w:r>
-        <w:rPr>
-          <w:rFonts w:hint="cs"/>
-          <w:rtl/>
-        </w:rPr>
-        <w:t>דוגמה מהפרויקט</w:t>
-      </w:r>
-    </w:p>
-    <w:p>
-      <w:pPr>
-        <w:pStyle w:val="a9"/>
-        <w:ind w:left="0"/>
-        <w:rPr>
-          <w:rtl/>
-        </w:rPr>
-      </w:pPr>
-      <w:r>
-        <w:rPr>
-          <w:rFonts w:hint="cs"/>
-          <w:highlight w:val="yellow"/>
-          <w:rtl/>
-        </w:rPr>
-        <w:t xml:space="preserve">---- לפחות אחד מהבאים: (למחוק את מה שאין לכם!!!)  </w:t>
-      </w:r>
-      <w:r>
-        <w:rPr>
-          <w:rFonts w:hint="cs"/>
-          <w:highlight w:val="yellow"/>
-          <w:rtl/>
-        </w:rPr>
-        <w:t xml:space="preserve">, כל סעיף נחשב הרחבה </w:t>
-      </w:r>
-      <w:r>
-        <w:rPr>
-          <w:rFonts w:hint="cs"/>
-          <w:highlight w:val="yellow"/>
-          <w:rtl/>
-        </w:rPr>
-        <w:t>-------------------</w:t>
-      </w:r>
-    </w:p>
-    <w:p>
-      <w:pPr>
-        <w:pStyle w:val="a9"/>
-        <w:numPr>
-          <w:ilvl w:val="0"/>
-          <w:numId w:val="28"/>
-        </w:numPr>
-        <w:ind w:left="368"/>
-      </w:pPr>
-      <w:r>
-        <w:rPr>
-          <w:rFonts w:hint="cs"/>
-          <w:b/>
-          <w:bCs/>
-          <w:rtl/>
-        </w:rPr>
-        <w:t>חיישנים</w:t>
-      </w:r>
-      <w:r>
-        <w:rPr>
-          <w:rtl/>
-        </w:rPr>
-        <w:t>–</w:t>
-      </w:r>
-      <w:r>
-        <w:rPr>
-          <w:rFonts w:hint="cs"/>
-          <w:rtl/>
-        </w:rPr>
-        <w:t xml:space="preserve"> </w:t>
-      </w:r>
-      <w:r>
-        <w:rPr>
-          <w:rFonts w:hint="cs"/>
-          <w:rtl/>
-        </w:rPr>
-        <w:t xml:space="preserve">(לדוגמה </w:t>
-      </w:r>
-      <w:r>
-        <w:rPr>
-          <w:rtl/>
-        </w:rPr>
-        <w:t>–</w:t>
-      </w:r>
-      <w:r>
-        <w:rPr>
-          <w:rFonts w:hint="cs"/>
-          <w:rtl/>
-        </w:rPr>
-        <w:t xml:space="preserve"> זיהוי שמזיזים את האצבע על המסך, שמנערים את הטלפון, ... כל שימוש אחר בחיישני הטלפון  באיזה חיישן השתמשתם ולמה?</w:t>
-      </w:r>
-      <w:r>
-        <w:rPr>
-          <w:rFonts w:hint="cs"/>
-          <w:rtl/>
-        </w:rPr>
-        <w:t xml:space="preserve"> לתת דוגמה מהפרויקט</w:t>
-      </w:r>
-      <w:r>
-        <w:rPr>
-          <w:rFonts w:hint="cs"/>
-          <w:rtl/>
-        </w:rPr>
-        <w:t xml:space="preserve"> </w:t>
-      </w:r>
-    </w:p>
-    <w:p>
-      <w:pPr>
-        <w:pStyle w:val="a9"/>
-        <w:numPr>
-          <w:ilvl w:val="0"/>
-          <w:numId w:val="28"/>
-        </w:numPr>
-        <w:ind w:left="368"/>
-      </w:pPr>
-      <w:proofErr w:type="spellStart"/>
-      <w:r>
-        <w:rPr>
-          <w:b/>
-          <w:bCs/>
-        </w:rPr>
-        <w:t>SurfaceView</w:t>
-      </w:r>
-      <w:proofErr w:type="spellEnd"/>
-      <w:r>
-        <w:rPr>
-          <w:rFonts w:ascii="docs-Calibri" w:hAnsi="docs-Calibri" w:cs="Arial"/>
-          <w:b/>
-          <w:bCs/>
-          <w:color w:val="666666"/>
-          <w:shd w:val="clear" w:color="auto" w:fill="FFFFFF"/>
-          <w:rtl/>
-        </w:rPr>
-        <w:t xml:space="preserve"> </w:t>
-      </w:r>
-      <w:r>
-        <w:rPr>
-          <w:rtl/>
-        </w:rPr>
-        <w:t>–</w:t>
-      </w:r>
-      <w:r>
-        <w:rPr>
-          <w:rFonts w:hint="cs"/>
-          <w:rtl/>
-        </w:rPr>
-        <w:t xml:space="preserve"> מה זה? לתת דוגמה מהפרויקט</w:t>
-      </w:r>
-      <w:r>
-        <w:rPr>
-          <w:rFonts w:hint="cs"/>
-          <w:rtl/>
-        </w:rPr>
-        <w:t xml:space="preserve"> </w:t>
-      </w:r>
-    </w:p>
-    <w:p>
-      <w:pPr>
-        <w:pStyle w:val="a9"/>
-        <w:numPr>
-          <w:ilvl w:val="0"/>
-          <w:numId w:val="28"/>
-        </w:numPr>
-        <w:ind w:left="368"/>
-      </w:pPr>
-      <w:r>
-        <w:rPr>
-          <w:rFonts w:hint="cs"/>
-          <w:b/>
-          <w:bCs/>
-          <w:rtl/>
-        </w:rPr>
-        <w:t xml:space="preserve">מחלקה שיורשת מהמחלקה </w:t>
-      </w:r>
-      <w:r>
-        <w:rPr>
-          <w:b/>
-          <w:bCs/>
-        </w:rPr>
-        <w:t>View</w:t>
-      </w:r>
-      <w:r>
-        <w:rPr>
-          <w:rFonts w:hint="cs"/>
-          <w:b/>
-          <w:bCs/>
-          <w:rtl/>
-        </w:rPr>
-        <w:t xml:space="preserve"> </w:t>
-      </w:r>
-      <w:r>
-        <w:rPr>
-          <w:rtl/>
-        </w:rPr>
-        <w:t>–</w:t>
-      </w:r>
-      <w:r>
-        <w:rPr>
-          <w:rFonts w:hint="cs"/>
-          <w:rtl/>
-        </w:rPr>
-        <w:t xml:space="preserve"> מה היא עושה? דוגמה מהפרויקט</w:t>
-      </w:r>
-    </w:p>
-    <w:p>
-      <w:pPr>
-        <w:pStyle w:val="a9"/>
-        <w:numPr>
-          <w:ilvl w:val="0"/>
-          <w:numId w:val="28"/>
-        </w:numPr>
-        <w:ind w:left="368"/>
-      </w:pPr>
-      <w:r>
-        <w:rPr>
-          <w:b/>
-          <w:bCs/>
-          <w:rtl/>
-        </w:rPr>
-        <w:t>אפליקציית רב משתתפים</w:t>
-      </w:r>
-      <w:r>
-        <w:rPr>
-          <w:rFonts w:hint="cs"/>
-          <w:b/>
-          <w:bCs/>
-          <w:rtl/>
-        </w:rPr>
-        <w:t xml:space="preserve"> </w:t>
-      </w:r>
-      <w:r>
-        <w:rPr>
-          <w:b/>
-          <w:bCs/>
-          <w:rtl/>
-        </w:rPr>
-        <w:t>–</w:t>
-      </w:r>
-      <w:r>
-        <w:rPr>
-          <w:rFonts w:hint="cs"/>
-          <w:b/>
-          <w:bCs/>
-          <w:rtl/>
-        </w:rPr>
-        <w:t xml:space="preserve"> </w:t>
-      </w:r>
-      <w:r>
-        <w:rPr>
-          <w:rFonts w:hint="cs"/>
-          <w:rtl/>
-        </w:rPr>
-        <w:t xml:space="preserve">מי שיש לו ופירט על </w:t>
-      </w:r>
-      <w:r>
-        <w:rPr>
-          <w:rFonts w:hint="cs"/>
-        </w:rPr>
-        <w:t>SQLSERVER</w:t>
-      </w:r>
-      <w:r>
-        <w:rPr>
-          <w:rFonts w:hint="cs"/>
-          <w:rtl/>
-        </w:rPr>
-        <w:t xml:space="preserve"> למעלה לא חייב לפרט כאן שוב</w:t>
-      </w:r>
-    </w:p>
-    <w:p>
-      <w:pPr>
-        <w:pStyle w:val="a9"/>
-        <w:numPr>
-          <w:ilvl w:val="0"/>
-          <w:numId w:val="28"/>
-        </w:numPr>
-        <w:ind w:left="368"/>
-      </w:pPr>
-      <w:r>
-        <w:rPr>
-          <w:b/>
-          <w:bCs/>
-        </w:rPr>
-        <w:t>- Fragment</w:t>
-      </w:r>
-      <w:r>
         <w:rPr>
           <w:rFonts w:ascii="Roboto" w:hAnsi="Roboto" w:hint="cs"/>
-          <w:color w:val="1F1F1F"/>
-          <w:sz w:val="18"/>
-          <w:szCs w:val="18"/>
-          <w:shd w:val="clear" w:color="auto" w:fill="FFFFFF"/>
-          <w:rtl/>
-        </w:rPr>
-        <w:t xml:space="preserve"> </w:t>
-      </w:r>
-      <w:r>
-        <w:rPr>
-          <w:rFonts w:hint="cs"/>
-          <w:rtl/>
-        </w:rPr>
-        <w:t>מה זה? לתת דוגמה מהפרויקט</w:t>
-      </w:r>
-      <w:r>
-        <w:rPr>
-          <w:rFonts w:hint="cs"/>
-          <w:rtl/>
-        </w:rPr>
-        <w:t xml:space="preserve"> (לא כולל </w:t>
-      </w:r>
-      <w:r>
-        <w:t>Google Maps</w:t>
-      </w:r>
-      <w:r>
-        <w:rPr>
-          <w:rFonts w:hint="cs"/>
-          <w:rtl/>
-        </w:rPr>
-        <w:t>)</w:t>
-      </w:r>
-    </w:p>
-    <w:p>
-      <w:pPr>
-        <w:pStyle w:val="a9"/>
-        <w:numPr>
-          <w:ilvl w:val="0"/>
-          <w:numId w:val="28"/>
-        </w:numPr>
-        <w:ind w:left="368"/>
-      </w:pPr>
-      <w:proofErr w:type="spellStart"/>
-      <w:r>
-        <w:rPr>
-          <w:b/>
-          <w:bCs/>
-        </w:rPr>
-        <w:t>GoogleMaps</w:t>
-      </w:r>
-      <w:proofErr w:type="spellEnd"/>
-      <w:r>
-        <w:rPr>
-          <w:rFonts w:ascii="docs-Calibri" w:hAnsi="docs-Calibri" w:hint="cs"/>
-          <w:color w:val="666666"/>
-          <w:shd w:val="clear" w:color="auto" w:fill="FFFFFF"/>
-          <w:rtl/>
-        </w:rPr>
-        <w:t xml:space="preserve"> </w:t>
-      </w:r>
-      <w:r>
-        <w:rPr>
-          <w:rFonts w:ascii="docs-Calibri" w:hAnsi="docs-Calibri"/>
-          <w:color w:val="666666"/>
-          <w:shd w:val="clear" w:color="auto" w:fill="FFFFFF"/>
-          <w:rtl/>
-        </w:rPr>
-        <w:t>–</w:t>
-      </w:r>
-      <w:r>
-        <w:rPr>
-          <w:rFonts w:ascii="docs-Calibri" w:hAnsi="docs-Calibri" w:hint="cs"/>
-          <w:color w:val="666666"/>
-          <w:shd w:val="clear" w:color="auto" w:fill="FFFFFF"/>
-          <w:rtl/>
-        </w:rPr>
-        <w:t xml:space="preserve"> הצגת מיקום/מסלול/... ב</w:t>
-      </w:r>
-      <w:proofErr w:type="spellStart"/>
-      <w:r>
-        <w:rPr>
-          <w:rFonts w:ascii="docs-Calibri" w:hAnsi="docs-Calibri"/>
-          <w:color w:val="666666"/>
-          <w:shd w:val="clear" w:color="auto" w:fill="FFFFFF"/>
-        </w:rPr>
-        <w:t>GoogleMaps</w:t>
-      </w:r>
-      <w:proofErr w:type="spellEnd"/>
-      <w:r>
-        <w:rPr>
-          <w:rFonts w:ascii="docs-Calibri" w:hAnsi="docs-Calibri" w:hint="cs"/>
-          <w:color w:val="666666"/>
-          <w:shd w:val="clear" w:color="auto" w:fill="FFFFFF"/>
-          <w:rtl/>
-        </w:rPr>
-        <w:t xml:space="preserve"> (לא כולל ניווט דרך האפליקציה </w:t>
-      </w:r>
-      <w:proofErr w:type="spellStart"/>
-      <w:r>
-        <w:rPr>
-          <w:rFonts w:ascii="docs-Calibri" w:hAnsi="docs-Calibri"/>
-          <w:color w:val="666666"/>
-          <w:shd w:val="clear" w:color="auto" w:fill="FFFFFF"/>
-        </w:rPr>
-        <w:t>GoogleMaps</w:t>
-      </w:r>
-      <w:proofErr w:type="spellEnd"/>
-      <w:r>
-        <w:rPr>
-          <w:rFonts w:ascii="docs-Calibri" w:hAnsi="docs-Calibri" w:hint="cs"/>
-          <w:color w:val="666666"/>
-          <w:shd w:val="clear" w:color="auto" w:fill="FFFFFF"/>
-          <w:rtl/>
-        </w:rPr>
-        <w:t xml:space="preserve">) </w:t>
-      </w:r>
-      <w:r>
-        <w:rPr>
-          <w:rFonts w:ascii="docs-Calibri" w:hAnsi="docs-Calibri"/>
-          <w:color w:val="666666"/>
-          <w:shd w:val="clear" w:color="auto" w:fill="FFFFFF"/>
-          <w:rtl/>
-        </w:rPr>
-        <w:t>–</w:t>
-      </w:r>
-      <w:r>
-        <w:rPr>
-          <w:rFonts w:ascii="docs-Calibri" w:hAnsi="docs-Calibri" w:hint="cs"/>
-          <w:color w:val="666666"/>
-          <w:shd w:val="clear" w:color="auto" w:fill="FFFFFF"/>
-          <w:rtl/>
-        </w:rPr>
-        <w:t xml:space="preserve"> מה זה? דוגמה מהפרויקט</w:t>
-      </w:r>
-    </w:p>
-    <w:p>
-      <w:pPr>
-        <w:pStyle w:val="a9"/>
-        <w:numPr>
-          <w:ilvl w:val="0"/>
-          <w:numId w:val="28"/>
-        </w:numPr>
-        <w:ind w:left="368"/>
-      </w:pPr>
-      <w:r>
-        <w:rPr>
-          <w:rFonts w:hint="cs"/>
-          <w:b/>
-          <w:bCs/>
-        </w:rPr>
-        <w:t>NFC</w:t>
-      </w:r>
-      <w:r>
-        <w:rPr>
-          <w:rFonts w:hint="cs"/>
-          <w:rtl/>
-        </w:rPr>
-        <w:t xml:space="preserve"> </w:t>
-      </w:r>
-      <w:r>
-        <w:rPr>
-          <w:rtl/>
-        </w:rPr>
-        <w:t>–</w:t>
-      </w:r>
-      <w:r>
-        <w:rPr>
-          <w:rFonts w:hint="cs"/>
-          <w:rtl/>
-        </w:rPr>
-        <w:t xml:space="preserve"> מה זה? דוגמה מהפרויקט</w:t>
-      </w:r>
-    </w:p>
-    <w:p>
-      <w:pPr>
-        <w:pStyle w:val="a9"/>
-        <w:numPr>
-          <w:ilvl w:val="0"/>
-          <w:numId w:val="28"/>
-        </w:numPr>
-        <w:ind w:left="368"/>
-      </w:pPr>
-      <w:r>
-        <w:rPr>
-          <w:b/>
-          <w:bCs/>
-        </w:rPr>
-        <w:t>Threads</w:t>
-      </w:r>
-      <w:r>
-        <w:rPr>
-          <w:rFonts w:ascii="docs-Calibri" w:hAnsi="docs-Calibri" w:hint="cs"/>
-          <w:color w:val="666666"/>
-          <w:shd w:val="clear" w:color="auto" w:fill="FFFFFF"/>
-          <w:rtl/>
-        </w:rPr>
-        <w:t xml:space="preserve"> - </w:t>
-      </w:r>
-      <w:r>
-        <w:rPr>
-          <w:rFonts w:hint="cs"/>
-          <w:rtl/>
-        </w:rPr>
-        <w:t>מה זה? דוגמה מהפרויקט</w:t>
-      </w:r>
-    </w:p>
-    <w:p>
-      <w:pPr>
-        <w:pStyle w:val="a9"/>
-        <w:numPr>
-          <w:ilvl w:val="0"/>
-          <w:numId w:val="28"/>
-        </w:numPr>
-        <w:ind w:left="368"/>
-      </w:pPr>
-      <w:r>
-        <w:rPr>
-          <w:b/>
-          <w:bCs/>
-        </w:rPr>
-        <w:t>Bluetooth</w:t>
-      </w:r>
-      <w:r>
-        <w:rPr>
-          <w:rFonts w:ascii="docs-Calibri" w:hAnsi="docs-Calibri" w:hint="cs"/>
-          <w:color w:val="666666"/>
-          <w:shd w:val="clear" w:color="auto" w:fill="FFFFFF"/>
-          <w:rtl/>
-        </w:rPr>
-        <w:t xml:space="preserve">- </w:t>
-      </w:r>
-      <w:r>
-        <w:rPr>
-          <w:rFonts w:hint="cs"/>
-          <w:rtl/>
-        </w:rPr>
-        <w:t>מה זה? דוגמה מהפרויקט</w:t>
-      </w:r>
-    </w:p>
-    <w:p>
-      <w:pPr>
-        <w:pStyle w:val="a9"/>
-        <w:numPr>
-          <w:ilvl w:val="0"/>
-          <w:numId w:val="28"/>
-        </w:numPr>
-        <w:ind w:left="368"/>
-      </w:pPr>
-      <w:r>
-        <w:rPr>
-          <w:rFonts w:cs="Arial"/>
-          <w:b/>
-          <w:bCs/>
-          <w:rtl/>
-        </w:rPr>
-        <w:t xml:space="preserve">פיתוח ושימוש ב </w:t>
-      </w:r>
-      <w:r>
-        <w:rPr>
-          <w:b/>
-          <w:bCs/>
-        </w:rPr>
-        <w:t>API</w:t>
-      </w:r>
-      <w:r>
-        <w:rPr>
-          <w:rFonts w:cs="Arial"/>
-          <w:b/>
-          <w:bCs/>
-          <w:rtl/>
-        </w:rPr>
-        <w:t xml:space="preserve">  בצד שרת (אפשר בכל שפת תכנות)</w:t>
-      </w:r>
-      <w:r>
-        <w:rPr>
-          <w:rFonts w:ascii="docs-Calibri" w:hAnsi="docs-Calibri" w:hint="cs"/>
-          <w:color w:val="666666"/>
-          <w:shd w:val="clear" w:color="auto" w:fill="FFFFFF"/>
-          <w:rtl/>
-        </w:rPr>
-        <w:t xml:space="preserve"> </w:t>
-      </w:r>
-      <w:r>
-        <w:rPr>
-          <w:rFonts w:ascii="docs-Calibri" w:hAnsi="docs-Calibri"/>
-          <w:color w:val="666666"/>
-          <w:shd w:val="clear" w:color="auto" w:fill="FFFFFF"/>
-          <w:rtl/>
-        </w:rPr>
-        <w:t>–</w:t>
-      </w:r>
-      <w:r>
-        <w:rPr>
-          <w:rFonts w:ascii="docs-Calibri" w:hAnsi="docs-Calibri" w:hint="cs"/>
-          <w:color w:val="666666"/>
-          <w:shd w:val="clear" w:color="auto" w:fill="FFFFFF"/>
-          <w:rtl/>
-        </w:rPr>
-        <w:t xml:space="preserve"> </w:t>
-      </w:r>
-      <w:r>
-        <w:rPr>
-          <w:rFonts w:hint="cs"/>
-          <w:rtl/>
-        </w:rPr>
-        <w:t>איזה שרת יצרתם, באיזו שפה, מה תפקיד השרת, מה כולל הפרוטוקול של ה</w:t>
-      </w:r>
-      <w:r>
-        <w:rPr>
-          <w:rFonts w:hint="cs"/>
-        </w:rPr>
-        <w:t>API</w:t>
-      </w:r>
-      <w:r>
-        <w:rPr>
-          <w:rFonts w:hint="cs"/>
-          <w:rtl/>
-        </w:rPr>
-        <w:t>? דוגמה מהפרויקט</w:t>
-      </w:r>
-    </w:p>
-    <w:p>
-      <w:pPr>
-        <w:pStyle w:val="a9"/>
-        <w:numPr>
-          <w:ilvl w:val="0"/>
-          <w:numId w:val="28"/>
-        </w:numPr>
-        <w:ind w:left="368"/>
-      </w:pPr>
-      <w:r>
-        <w:rPr>
-          <w:rFonts w:cs="Arial"/>
-          <w:b/>
-          <w:bCs/>
-          <w:rtl/>
-        </w:rPr>
-        <w:t>בינה מלאכותית</w:t>
-      </w:r>
-      <w:r>
-        <w:rPr>
-          <w:rFonts w:ascii="docs-Calibri" w:hAnsi="docs-Calibri" w:hint="cs"/>
-          <w:color w:val="666666"/>
-          <w:shd w:val="clear" w:color="auto" w:fill="FFFFFF"/>
-          <w:rtl/>
-        </w:rPr>
-        <w:t xml:space="preserve">- </w:t>
-      </w:r>
-      <w:r>
-        <w:rPr>
-          <w:rFonts w:hint="cs"/>
-          <w:rtl/>
-        </w:rPr>
-        <w:t>מה זה? דוגמה מהפרויקט</w:t>
-      </w:r>
-    </w:p>
-    <w:p>
-      <w:pPr>
-        <w:pStyle w:val="a9"/>
-        <w:numPr>
-          <w:ilvl w:val="0"/>
-          <w:numId w:val="28"/>
-        </w:numPr>
-        <w:ind w:left="368"/>
-      </w:pPr>
-      <w:r>
-        <w:rPr>
-          <w:rFonts w:cs="Arial"/>
-          <w:b/>
-          <w:bCs/>
-          <w:rtl/>
-        </w:rPr>
-        <w:t>רשתות מחשבים</w:t>
-      </w:r>
-      <w:r>
-        <w:rPr>
-          <w:rFonts w:ascii="docs-Calibri" w:hAnsi="docs-Calibri" w:hint="cs"/>
-          <w:color w:val="666666"/>
-          <w:shd w:val="clear" w:color="auto" w:fill="FFFFFF"/>
-          <w:rtl/>
-        </w:rPr>
-        <w:t xml:space="preserve">- </w:t>
-      </w:r>
-      <w:r>
-        <w:rPr>
-          <w:rFonts w:hint="cs"/>
-          <w:rtl/>
-        </w:rPr>
-        <w:t>מה זה? דוגמה מהפרויקט</w:t>
-      </w:r>
-    </w:p>
-    <w:p>
-      <w:pPr>
-        <w:pStyle w:val="a9"/>
-        <w:numPr>
-          <w:ilvl w:val="0"/>
-          <w:numId w:val="28"/>
-        </w:numPr>
-        <w:ind w:left="368"/>
-      </w:pPr>
-      <w:r>
-        <w:rPr>
-          <w:rFonts w:cs="Arial"/>
-          <w:b/>
-          <w:bCs/>
-          <w:rtl/>
-        </w:rPr>
-        <w:t>למידת מכונה</w:t>
-      </w:r>
-      <w:r>
-        <w:rPr>
-          <w:rFonts w:ascii="docs-Calibri" w:hAnsi="docs-Calibri" w:hint="cs"/>
-          <w:color w:val="666666"/>
-          <w:shd w:val="clear" w:color="auto" w:fill="FFFFFF"/>
-          <w:rtl/>
-        </w:rPr>
-        <w:t xml:space="preserve">- </w:t>
-      </w:r>
-      <w:r>
-        <w:rPr>
-          <w:rFonts w:hint="cs"/>
-          <w:rtl/>
-        </w:rPr>
-        <w:t>מה זה? דוגמה מהפרויקט</w:t>
-      </w:r>
-    </w:p>
-    <w:p>
-      <w:pPr>
-        <w:pStyle w:val="a9"/>
-        <w:numPr>
-          <w:ilvl w:val="0"/>
-          <w:numId w:val="28"/>
-        </w:numPr>
-        <w:ind w:left="368"/>
-      </w:pPr>
-      <w:r>
-        <w:rPr>
-          <w:rFonts w:cs="Arial"/>
-          <w:b/>
-          <w:bCs/>
-          <w:rtl/>
-        </w:rPr>
-        <w:t xml:space="preserve">טכנולוגיה חדשה </w:t>
-      </w:r>
-      <w:r>
-        <w:rPr>
-          <w:rFonts w:cs="Arial" w:hint="cs"/>
-          <w:b/>
-          <w:bCs/>
-          <w:rtl/>
-        </w:rPr>
-        <w:t xml:space="preserve">- </w:t>
-      </w:r>
-      <w:r>
-        <w:rPr>
-          <w:rtl/>
-        </w:rPr>
-        <w:t xml:space="preserve">כגון: עיבוד תמונה, זיהוי קול , </w:t>
-      </w:r>
-      <w:r>
-        <w:rPr>
-          <w:rFonts w:hint="cs"/>
-          <w:rtl/>
-        </w:rPr>
-        <w:t>...</w:t>
-      </w:r>
-      <w:r>
-        <w:rPr>
-          <w:rFonts w:hint="cs"/>
-          <w:rtl/>
-        </w:rPr>
-        <w:t>דוגמה מהפרויקט</w:t>
-      </w:r>
-    </w:p>
-    <w:p>
-      <w:pPr>
-        <w:pStyle w:val="a9"/>
-        <w:ind w:left="0" w:right="-709"/>
-        <w:rPr>
-          <w:rtl/>
-        </w:rPr>
-      </w:pPr>
-      <w:r>
-        <w:rPr>
-          <w:rFonts w:hint="cs"/>
-          <w:highlight w:val="yellow"/>
-          <w:rtl/>
-        </w:rPr>
-        <w:t xml:space="preserve">---- </w:t>
-      </w:r>
-      <w:r>
-        <w:rPr>
-          <w:rFonts w:hint="cs"/>
-          <w:highlight w:val="yellow"/>
-          <w:rtl/>
-        </w:rPr>
-        <w:t xml:space="preserve">במידה ואין לכם לפחות 2 מהרשימה שמעל </w:t>
-      </w:r>
-      <w:r>
-        <w:rPr>
-          <w:highlight w:val="yellow"/>
-          <w:rtl/>
-        </w:rPr>
-        <w:t>–</w:t>
-      </w:r>
-      <w:r>
-        <w:rPr>
-          <w:rFonts w:hint="cs"/>
-          <w:highlight w:val="yellow"/>
-          <w:rtl/>
-        </w:rPr>
-        <w:t xml:space="preserve"> לפחות 2 מהרשימה: (כל סעיף נחשב חצי הרחבה)</w:t>
-      </w:r>
-      <w:r>
-        <w:rPr>
-          <w:rFonts w:hint="cs"/>
-          <w:highlight w:val="yellow"/>
-          <w:rtl/>
-        </w:rPr>
-        <w:t xml:space="preserve">  -------</w:t>
-      </w:r>
-    </w:p>
-    <w:p>
-      <w:pPr>
-        <w:pStyle w:val="a9"/>
-        <w:numPr>
-          <w:ilvl w:val="0"/>
-          <w:numId w:val="28"/>
-        </w:numPr>
-        <w:ind w:left="368"/>
-      </w:pPr>
-      <w:r>
-        <w:rPr>
-          <w:b/>
-          <w:bCs/>
-        </w:rPr>
-        <w:t xml:space="preserve">Broadcast </w:t>
-      </w:r>
-      <w:proofErr w:type="gramStart"/>
-      <w:r>
-        <w:rPr>
-          <w:b/>
-          <w:bCs/>
-        </w:rPr>
-        <w:t>Receiver</w:t>
-      </w:r>
-      <w:r>
-        <w:rPr>
-          <w:rFonts w:cs="Arial"/>
-          <w:b/>
-          <w:bCs/>
-          <w:rtl/>
-        </w:rPr>
-        <w:t xml:space="preserve"> </w:t>
-      </w:r>
-      <w:r>
-        <w:rPr>
-          <w:rFonts w:hint="cs"/>
-          <w:b/>
-          <w:bCs/>
-          <w:rtl/>
-        </w:rPr>
-        <w:t xml:space="preserve"> -</w:t>
-      </w:r>
-      <w:proofErr w:type="gramEnd"/>
-      <w:r>
-        <w:rPr>
-          <w:rFonts w:hint="cs"/>
-          <w:b/>
-          <w:bCs/>
-          <w:rtl/>
-        </w:rPr>
-        <w:t xml:space="preserve"> </w:t>
-      </w:r>
-      <w:r>
-        <w:rPr>
-          <w:rFonts w:hint="cs"/>
-          <w:rtl/>
-        </w:rPr>
-        <w:t xml:space="preserve">באיזה </w:t>
-      </w:r>
-      <w:r>
-        <w:rPr>
-          <w:rFonts w:hint="cs"/>
-        </w:rPr>
-        <w:t>BR</w:t>
-      </w:r>
-      <w:r>
-        <w:rPr>
-          <w:rFonts w:hint="cs"/>
-          <w:rtl/>
-        </w:rPr>
-        <w:t xml:space="preserve"> השתמשתם? האם הוא סטטי או דינמי? מה המטרה של השימוש ב</w:t>
-      </w:r>
-      <w:r>
-        <w:rPr>
-          <w:rFonts w:hint="cs"/>
-        </w:rPr>
-        <w:t>BR</w:t>
-      </w:r>
-    </w:p>
-    <w:p>
-      <w:pPr>
-        <w:pStyle w:val="a9"/>
-        <w:numPr>
-          <w:ilvl w:val="0"/>
-          <w:numId w:val="28"/>
-        </w:numPr>
-        <w:ind w:left="368"/>
-        <w:rPr>
-          <w:rtl/>
-        </w:rPr>
-      </w:pPr>
-      <w:proofErr w:type="spellStart"/>
-      <w:proofErr w:type="gramStart"/>
-      <w:r>
-        <w:rPr>
-          <w:b/>
-          <w:bCs/>
-        </w:rPr>
-        <w:t>SharedPreferences</w:t>
-      </w:r>
-      <w:proofErr w:type="spellEnd"/>
-      <w:r>
-        <w:t xml:space="preserve"> </w:t>
-      </w:r>
-      <w:r>
-        <w:rPr>
-          <w:rFonts w:hint="cs"/>
-          <w:rtl/>
-        </w:rPr>
-        <w:t xml:space="preserve"> -</w:t>
-      </w:r>
-      <w:proofErr w:type="gramEnd"/>
-      <w:r>
-        <w:rPr>
-          <w:rFonts w:hint="cs"/>
-          <w:rtl/>
-        </w:rPr>
-        <w:t xml:space="preserve">  מה זה? למה השתמשתם בפרויקט? </w:t>
-      </w:r>
-    </w:p>
-    <w:p>
-      <w:pPr>
-        <w:pStyle w:val="a9"/>
-        <w:numPr>
-          <w:ilvl w:val="0"/>
-          <w:numId w:val="28"/>
-        </w:numPr>
-        <w:ind w:left="368"/>
-      </w:pPr>
-      <w:r>
-        <w:rPr>
-          <w:rFonts w:ascii="Roboto" w:hAnsi="Roboto"/>
           <w:b/>
           <w:bCs/>
           <w:color w:val="1F1F1F"/>
           <w:sz w:val="18"/>
           <w:szCs w:val="18"/>
           <w:shd w:val="clear" w:color="auto" w:fill="FFFFFF"/>
-        </w:rPr>
-        <w:t>Camera &amp; Gallery</w:t>
-      </w:r>
-      <w:r>
-        <w:rPr>
-          <w:rFonts w:ascii="Roboto" w:hAnsi="Roboto" w:hint="cs"/>
-          <w:color w:val="1F1F1F"/>
-          <w:sz w:val="18"/>
-          <w:szCs w:val="18"/>
-          <w:shd w:val="clear" w:color="auto" w:fill="FFFFFF"/>
-          <w:rtl/>
-        </w:rPr>
-        <w:t xml:space="preserve"> </w:t>
-      </w:r>
-      <w:r>
-        <w:rPr>
-          <w:rFonts w:ascii="Roboto" w:hAnsi="Roboto"/>
-          <w:color w:val="1F1F1F"/>
-          <w:sz w:val="18"/>
-          <w:szCs w:val="18"/>
-          <w:shd w:val="clear" w:color="auto" w:fill="FFFFFF"/>
-          <w:rtl/>
-        </w:rPr>
-        <w:t>–</w:t>
-      </w:r>
-      <w:r>
-        <w:rPr>
-          <w:rFonts w:ascii="Roboto" w:hAnsi="Roboto" w:hint="cs"/>
-          <w:color w:val="1F1F1F"/>
-          <w:sz w:val="18"/>
-          <w:szCs w:val="18"/>
-          <w:shd w:val="clear" w:color="auto" w:fill="FFFFFF"/>
-          <w:rtl/>
-        </w:rPr>
-        <w:t xml:space="preserve"> </w:t>
-      </w:r>
-      <w:r>
-        <w:rPr>
-          <w:rFonts w:hint="cs"/>
-          <w:rtl/>
-        </w:rPr>
-        <w:t>רק מי שהביא תמונה בשתי השיטות (גם מהגלריה וגם מהמצלמה) לפרט על שתי השיטות</w:t>
-      </w:r>
-      <w:r>
-        <w:rPr>
-          <w:rFonts w:hint="cs"/>
-          <w:rtl/>
-        </w:rPr>
-        <w:t>, ואיפה השתמשתם בזה</w:t>
-      </w:r>
-    </w:p>
-    <w:p>
-      <w:pPr>
-        <w:pStyle w:val="a9"/>
-        <w:numPr>
-          <w:ilvl w:val="0"/>
-          <w:numId w:val="28"/>
-        </w:numPr>
-        <w:ind w:left="368"/>
-      </w:pPr>
-      <w:r>
-        <w:rPr>
-          <w:rFonts w:ascii="Roboto" w:hAnsi="Roboto"/>
-          <w:b/>
-          <w:bCs/>
-          <w:color w:val="1F1F1F"/>
-          <w:sz w:val="18"/>
-          <w:szCs w:val="18"/>
-          <w:shd w:val="clear" w:color="auto" w:fill="FFFFFF"/>
-        </w:rPr>
-        <w:t>Async Task</w:t>
-      </w:r>
-      <w:r>
-        <w:rPr>
-          <w:rFonts w:ascii="Roboto" w:hAnsi="Roboto" w:hint="cs"/>
-          <w:color w:val="1F1F1F"/>
-          <w:sz w:val="18"/>
-          <w:szCs w:val="18"/>
-          <w:shd w:val="clear" w:color="auto" w:fill="FFFFFF"/>
-          <w:rtl/>
-        </w:rPr>
-        <w:t xml:space="preserve"> </w:t>
-      </w:r>
-      <w:r>
-        <w:rPr>
-          <w:rFonts w:ascii="docs-Calibri" w:hAnsi="docs-Calibri" w:hint="cs"/>
-          <w:color w:val="666666"/>
-          <w:shd w:val="clear" w:color="auto" w:fill="FFFFFF"/>
-          <w:rtl/>
-        </w:rPr>
-        <w:t xml:space="preserve">- </w:t>
-      </w:r>
-      <w:r>
-        <w:rPr>
-          <w:rFonts w:hint="cs"/>
-          <w:rtl/>
-        </w:rPr>
-        <w:t>מה זה? דוגמה מהפרויקט</w:t>
-      </w:r>
-    </w:p>
-    <w:p>
-      <w:pPr>
-        <w:pStyle w:val="a9"/>
-        <w:numPr>
-          <w:ilvl w:val="0"/>
-          <w:numId w:val="28"/>
-        </w:numPr>
-        <w:ind w:left="368"/>
-      </w:pPr>
-      <w:r>
-        <w:rPr>
-          <w:rFonts w:ascii="Roboto" w:hAnsi="Roboto"/>
-          <w:b/>
-          <w:bCs/>
-          <w:color w:val="1F1F1F"/>
-          <w:sz w:val="18"/>
-          <w:szCs w:val="18"/>
-          <w:shd w:val="clear" w:color="auto" w:fill="FFFFFF"/>
-        </w:rPr>
-        <w:t>Handler</w:t>
-      </w:r>
-      <w:r>
-        <w:rPr>
-          <w:rFonts w:ascii="docs-Calibri" w:hAnsi="docs-Calibri" w:hint="cs"/>
-          <w:color w:val="666666"/>
-          <w:shd w:val="clear" w:color="auto" w:fill="FFFFFF"/>
-          <w:rtl/>
-        </w:rPr>
-        <w:t xml:space="preserve">- </w:t>
-      </w:r>
-      <w:r>
-        <w:rPr>
-          <w:rFonts w:hint="cs"/>
-          <w:rtl/>
-        </w:rPr>
-        <w:t>מה זה? דוגמה מהפרויקט</w:t>
-      </w:r>
-    </w:p>
-    <w:p>
-      <w:pPr>
-        <w:pStyle w:val="a9"/>
-        <w:numPr>
-          <w:ilvl w:val="0"/>
-          <w:numId w:val="28"/>
-        </w:numPr>
-        <w:ind w:left="368"/>
-      </w:pPr>
-      <w:r>
-        <w:rPr>
-          <w:rFonts w:ascii="Roboto" w:hAnsi="Roboto"/>
-          <w:b/>
-          <w:bCs/>
-          <w:color w:val="1F1F1F"/>
-          <w:sz w:val="18"/>
-          <w:szCs w:val="18"/>
-          <w:shd w:val="clear" w:color="auto" w:fill="FFFFFF"/>
-        </w:rPr>
-        <w:t>Microphone</w:t>
-      </w:r>
-      <w:r>
-        <w:rPr>
-          <w:rFonts w:ascii="docs-Calibri" w:hAnsi="docs-Calibri" w:hint="cs"/>
-          <w:color w:val="666666"/>
-          <w:shd w:val="clear" w:color="auto" w:fill="FFFFFF"/>
-          <w:rtl/>
-        </w:rPr>
-        <w:t xml:space="preserve">- </w:t>
-      </w:r>
-      <w:r>
-        <w:rPr>
-          <w:rFonts w:hint="cs"/>
-          <w:rtl/>
-        </w:rPr>
-        <w:t>לאיזו מטרה השתמשתם</w:t>
-      </w:r>
-      <w:r>
-        <w:rPr>
-          <w:rFonts w:hint="cs"/>
-          <w:rtl/>
-        </w:rPr>
-        <w:t>? דוגמה מהפרויקט</w:t>
-      </w:r>
-    </w:p>
-    <w:p>
-      <w:pPr>
-        <w:pStyle w:val="a9"/>
-        <w:numPr>
-          <w:ilvl w:val="0"/>
-          <w:numId w:val="28"/>
-        </w:numPr>
-        <w:ind w:left="368"/>
-      </w:pPr>
-      <w:r>
-        <w:rPr>
-          <w:rFonts w:ascii="Roboto" w:hAnsi="Roboto"/>
-          <w:b/>
-          <w:bCs/>
-          <w:color w:val="1F1F1F"/>
-          <w:sz w:val="18"/>
-          <w:szCs w:val="18"/>
-          <w:shd w:val="clear" w:color="auto" w:fill="FFFFFF"/>
-        </w:rPr>
-        <w:t>GPS</w:t>
-      </w:r>
-      <w:r>
-        <w:rPr>
-          <w:rFonts w:ascii="docs-Calibri" w:hAnsi="docs-Calibri" w:hint="cs"/>
-          <w:color w:val="666666"/>
-          <w:shd w:val="clear" w:color="auto" w:fill="FFFFFF"/>
-          <w:rtl/>
-        </w:rPr>
-        <w:t xml:space="preserve">- </w:t>
-      </w:r>
-      <w:r>
-        <w:rPr>
-          <w:rFonts w:hint="cs"/>
-          <w:rtl/>
-        </w:rPr>
-        <w:t>לאיזו מטרה השתמשתם</w:t>
-      </w:r>
-      <w:r>
-        <w:rPr>
-          <w:rFonts w:hint="cs"/>
-          <w:rtl/>
-        </w:rPr>
-        <w:t>? דוגמה מהפרויקט</w:t>
-      </w:r>
-    </w:p>
-    <w:p>
-      <w:pPr>
-        <w:pStyle w:val="a9"/>
-        <w:numPr>
-          <w:ilvl w:val="0"/>
-          <w:numId w:val="28"/>
-        </w:numPr>
-        <w:ind w:left="368"/>
-      </w:pPr>
-      <w:r>
-        <w:rPr>
-          <w:rFonts w:ascii="Roboto" w:hAnsi="Roboto"/>
-          <w:b/>
-          <w:bCs/>
-          <w:color w:val="1F1F1F"/>
-          <w:sz w:val="18"/>
-          <w:szCs w:val="18"/>
-          <w:shd w:val="clear" w:color="auto" w:fill="FFFFFF"/>
-        </w:rPr>
-        <w:t xml:space="preserve">Count </w:t>
-      </w:r>
-      <w:proofErr w:type="spellStart"/>
-      <w:r>
-        <w:rPr>
-          <w:rFonts w:ascii="Roboto" w:hAnsi="Roboto"/>
-          <w:b/>
-          <w:bCs/>
-          <w:color w:val="1F1F1F"/>
-          <w:sz w:val="18"/>
-          <w:szCs w:val="18"/>
-          <w:shd w:val="clear" w:color="auto" w:fill="FFFFFF"/>
-        </w:rPr>
-        <w:t>DownTimer</w:t>
-      </w:r>
-      <w:proofErr w:type="spellEnd"/>
-      <w:r>
-        <w:rPr>
-          <w:rFonts w:ascii="docs-Calibri" w:hAnsi="docs-Calibri" w:hint="cs"/>
-          <w:color w:val="666666"/>
-          <w:shd w:val="clear" w:color="auto" w:fill="FFFFFF"/>
-          <w:rtl/>
-        </w:rPr>
-        <w:t xml:space="preserve"> </w:t>
-      </w:r>
-      <w:r>
-        <w:rPr>
-          <w:rFonts w:ascii="docs-Calibri" w:hAnsi="docs-Calibri" w:hint="cs"/>
-          <w:color w:val="666666"/>
-          <w:shd w:val="clear" w:color="auto" w:fill="FFFFFF"/>
-          <w:rtl/>
-        </w:rPr>
-        <w:t xml:space="preserve">- </w:t>
-      </w:r>
-      <w:r>
-        <w:rPr>
-          <w:rFonts w:hint="cs"/>
-          <w:rtl/>
-        </w:rPr>
-        <w:t>מה זה? דוגמה מהפרויקט</w:t>
-      </w:r>
-    </w:p>
-    <w:p>
-      <w:pPr>
-        <w:pStyle w:val="a9"/>
-        <w:numPr>
-          <w:ilvl w:val="0"/>
-          <w:numId w:val="28"/>
-        </w:numPr>
-        <w:ind w:left="368"/>
-      </w:pPr>
-      <w:proofErr w:type="spellStart"/>
-      <w:r>
-        <w:rPr>
-          <w:rFonts w:ascii="Roboto" w:hAnsi="Roboto"/>
-          <w:b/>
-          <w:bCs/>
-          <w:color w:val="1F1F1F"/>
-          <w:sz w:val="18"/>
-          <w:szCs w:val="18"/>
-          <w:shd w:val="clear" w:color="auto" w:fill="FFFFFF"/>
-        </w:rPr>
-        <w:t>TextToSpeech</w:t>
-      </w:r>
-      <w:proofErr w:type="spellEnd"/>
-      <w:r>
-        <w:rPr>
-          <w:rFonts w:ascii="docs-Calibri" w:hAnsi="docs-Calibri" w:hint="cs"/>
-          <w:color w:val="666666"/>
-          <w:shd w:val="clear" w:color="auto" w:fill="FFFFFF"/>
-          <w:rtl/>
-        </w:rPr>
-        <w:t xml:space="preserve"> </w:t>
-      </w:r>
-      <w:r>
-        <w:rPr>
-          <w:rFonts w:ascii="docs-Calibri" w:hAnsi="docs-Calibri" w:hint="cs"/>
-          <w:color w:val="666666"/>
-          <w:shd w:val="clear" w:color="auto" w:fill="FFFFFF"/>
-          <w:rtl/>
-        </w:rPr>
-        <w:t xml:space="preserve">- </w:t>
-      </w:r>
-      <w:r>
-        <w:rPr>
-          <w:rFonts w:hint="cs"/>
-          <w:rtl/>
-        </w:rPr>
-        <w:t>מה זה? דוגמה מהפרויקט</w:t>
-      </w:r>
-    </w:p>
-    <w:p>
-      <w:pPr>
-        <w:pStyle w:val="a9"/>
-        <w:numPr>
-          <w:ilvl w:val="0"/>
-          <w:numId w:val="28"/>
-        </w:numPr>
-        <w:ind w:left="368"/>
-      </w:pPr>
-      <w:proofErr w:type="spellStart"/>
-      <w:r>
-        <w:rPr>
-          <w:rFonts w:ascii="Roboto" w:hAnsi="Roboto"/>
-          <w:b/>
-          <w:bCs/>
-          <w:color w:val="1F1F1F"/>
-          <w:sz w:val="18"/>
-          <w:szCs w:val="18"/>
-          <w:shd w:val="clear" w:color="auto" w:fill="FFFFFF"/>
-        </w:rPr>
-        <w:t>SpeechToText</w:t>
-      </w:r>
-      <w:proofErr w:type="spellEnd"/>
-      <w:r>
-        <w:rPr>
-          <w:rFonts w:ascii="Roboto" w:hAnsi="Roboto" w:hint="cs"/>
-          <w:color w:val="1F1F1F"/>
-          <w:sz w:val="18"/>
-          <w:szCs w:val="18"/>
-          <w:shd w:val="clear" w:color="auto" w:fill="FFFFFF"/>
-          <w:rtl/>
-        </w:rPr>
-        <w:t xml:space="preserve"> </w:t>
-      </w:r>
-      <w:r>
-        <w:rPr>
-          <w:rtl/>
-        </w:rPr>
-        <w:t>–</w:t>
-      </w:r>
-      <w:r>
-        <w:rPr>
-          <w:rFonts w:hint="cs"/>
-          <w:rtl/>
-        </w:rPr>
-        <w:t xml:space="preserve"> מה זה? דוגמה מהפרויקט</w:t>
-      </w:r>
-    </w:p>
-    <w:p>
-      <w:pPr>
-        <w:pStyle w:val="a9"/>
-        <w:ind w:left="368"/>
-        <w:rPr>
-          <w:rFonts w:ascii="Roboto" w:hAnsi="Roboto"/>
-          <w:b/>
-          <w:bCs/>
-          <w:color w:val="1F1F1F"/>
-          <w:sz w:val="18"/>
-          <w:szCs w:val="18"/>
-          <w:shd w:val="clear" w:color="auto" w:fill="FFFFFF"/>
-          <w:rtl/>
-        </w:rPr>
-      </w:pPr>
+          <w:rtl/>
+        </w:rPr>
+      </w:pPr>
+      <w:bookmarkStart w:id="1" w:name="_GoBack"/>
+      <w:bookmarkEnd w:id="1"/>
     </w:p>
     <w:p>
       <w:pPr>
@@ -14327,6 +17363,7 @@
           <w:b/>
           <w:bCs/>
         </w:rPr>
+        <w:lastRenderedPageBreak/>
         <w:t>F</w:t>
       </w:r>
       <w:r>
@@ -14410,7 +17447,6 @@
           <w:b/>
           <w:bCs/>
         </w:rPr>
-        <w:lastRenderedPageBreak/>
         <w:t>SQL</w:t>
       </w:r>
       <w:r>
@@ -16670,7 +19706,6 @@
           <w:rFonts w:hint="cs"/>
           <w:rtl/>
         </w:rPr>
-        <w:lastRenderedPageBreak/>
         <w:t>י</w:t>
       </w:r>
       <w:r>
@@ -18435,8 +21470,8 @@
     </w:p>
     <w:p/>
     <w:sectPr>
-      <w:headerReference w:type="default" r:id="rId22"/>
-      <w:footerReference w:type="default" r:id="rId23"/>
+      <w:headerReference w:type="default" r:id="rId36"/>
+      <w:footerReference w:type="default" r:id="rId37"/>
       <w:pgSz w:w="11906" w:h="16838"/>
       <w:pgMar w:top="1440" w:right="1800" w:bottom="1440" w:left="1800" w:header="708" w:footer="708" w:gutter="0"/>
       <w:cols w:space="708"/>
@@ -22617,6 +25652,34 @@
       <w:u w:val="single"/>
     </w:rPr>
   </w:style>
+  <w:style w:type="paragraph" w:styleId="NormalWeb">
+    <w:name w:val="Normal (Web)"/>
+    <w:basedOn w:val="a"/>
+    <w:uiPriority w:val="99"/>
+    <w:semiHidden/>
+    <w:unhideWhenUsed/>
+    <w:rsid w:val="00981786"/>
+    <w:pPr>
+      <w:bidi w:val="0"/>
+      <w:spacing w:before="100" w:beforeAutospacing="1" w:after="100" w:afterAutospacing="1" w:line="240" w:lineRule="auto"/>
+    </w:pPr>
+    <w:rPr>
+      <w:rFonts w:ascii="Times New Roman" w:eastAsia="Times New Roman" w:hAnsi="Times New Roman" w:cs="Times New Roman"/>
+      <w:sz w:val="24"/>
+      <w:szCs w:val="24"/>
+    </w:rPr>
+  </w:style>
+  <w:style w:type="character" w:styleId="ab">
+    <w:name w:val="Strong"/>
+    <w:basedOn w:val="a0"/>
+    <w:uiPriority w:val="22"/>
+    <w:qFormat/>
+    <w:rsid w:val="0055780F"/>
+    <w:rPr>
+      <w:b/>
+      <w:bCs/>
+    </w:rPr>
+  </w:style>
 </w:styles>
 </file>
 
@@ -22910,7 +25973,7 @@
 </file>
 
 <file path=customXml/itemProps1.xml><?xml version="1.0" encoding="utf-8"?>
-<ds:datastoreItem xmlns:ds="http://schemas.openxmlformats.org/officeDocument/2006/customXml" ds:itemID="{5509BC7C-4AB7-4BD5-88DC-F31284C81B40}">
+<ds:datastoreItem xmlns:ds="http://schemas.openxmlformats.org/officeDocument/2006/customXml" ds:itemID="{C6E51F67-CF56-49C5-B334-321EC9BFC11F}">
   <ds:schemaRefs>
     <ds:schemaRef ds:uri="http://schemas.openxmlformats.org/officeDocument/2006/bibliography"/>
   </ds:schemaRefs>

--- a/תיק פרויקט - יאיר סאלדמן (1) (1).docx
+++ b/תיק פרויקט - יאיר סאלדמן (1) (1).docx
@@ -13697,7 +13697,6 @@
     <w:p>
       <w:pPr>
         <w:rPr>
-          <w:rFonts w:hint="cs"/>
           <w:rtl/>
         </w:rPr>
       </w:pPr>
@@ -14825,7 +14824,6 @@
                             <w:pPr>
                               <w:jc w:val="center"/>
                               <w:rPr>
-                                <w:rFonts w:hint="cs"/>
                                 <w:rtl/>
                               </w:rPr>
                             </w:pPr>
@@ -14872,7 +14870,6 @@
                       <w:pPr>
                         <w:jc w:val="center"/>
                         <w:rPr>
-                          <w:rFonts w:hint="cs"/>
                           <w:rtl/>
                         </w:rPr>
                       </w:pPr>
@@ -15322,7 +15319,6 @@
         <w:pStyle w:val="2"/>
         <w:ind w:left="-341"/>
         <w:rPr>
-          <w:rFonts w:hint="cs"/>
           <w:rtl/>
         </w:rPr>
       </w:pPr>
@@ -15431,6 +15427,7 @@
     <w:p>
       <w:pPr>
         <w:rPr>
+          <w:rFonts w:hint="cs"/>
           <w:rtl/>
         </w:rPr>
       </w:pPr>
@@ -15480,7 +15477,6 @@
     <w:p>
       <w:pPr>
         <w:rPr>
-          <w:rFonts w:hint="cs"/>
           <w:rtl/>
         </w:rPr>
       </w:pPr>
@@ -15613,13 +15609,7 @@
         <w:pStyle w:val="NormalWeb"/>
       </w:pPr>
     </w:p>
-    <w:p>
-      <w:pPr>
-        <w:rPr>
-          <w:rFonts w:hint="cs"/>
-        </w:rPr>
-      </w:pPr>
-    </w:p>
+    <w:p/>
     <w:p>
       <w:pPr>
         <w:pStyle w:val="a9"/>
@@ -15661,6 +15651,1446 @@
     <w:p>
       <w:pPr>
         <w:pStyle w:val="a9"/>
+        <w:ind w:left="651"/>
+        <w:rPr>
+          <w:rtl/>
+        </w:rPr>
+      </w:pPr>
+    </w:p>
+    <w:tbl>
+      <w:tblPr>
+        <w:tblStyle w:val="aa"/>
+        <w:bidiVisual/>
+        <w:tblW w:w="0" w:type="auto"/>
+        <w:tblInd w:w="651" w:type="dxa"/>
+        <w:tblLook w:val="04A0" w:firstRow="1" w:lastRow="0" w:firstColumn="1" w:lastColumn="0" w:noHBand="0" w:noVBand="1"/>
+      </w:tblPr>
+      <w:tblGrid>
+        <w:gridCol w:w="2547"/>
+        <w:gridCol w:w="2549"/>
+        <w:gridCol w:w="2549"/>
+      </w:tblGrid>
+      <w:tr>
+        <w:tc>
+          <w:tcPr>
+            <w:tcW w:w="7645" w:type="dxa"/>
+            <w:gridSpan w:val="3"/>
+            <w:shd w:val="clear" w:color="auto" w:fill="595959" w:themeFill="text1" w:themeFillTint="A6"/>
+          </w:tcPr>
+          <w:p>
+            <w:pPr>
+              <w:pStyle w:val="a9"/>
+              <w:ind w:left="0"/>
+              <w:jc w:val="center"/>
+              <w:rPr>
+                <w:rFonts w:hint="cs"/>
+                <w:color w:val="000000" w:themeColor="text1"/>
+                <w:highlight w:val="darkGray"/>
+                <w:rtl/>
+              </w:rPr>
+            </w:pPr>
+            <w:r>
+              <w:rPr>
+                <w:rFonts w:hint="cs"/>
+                <w:color w:val="FFFFFF" w:themeColor="background1"/>
+                <w:shd w:val="clear" w:color="auto" w:fill="000000" w:themeFill="text1"/>
+                <w:rtl/>
+              </w:rPr>
+              <w:t>שם המחלקה</w:t>
+            </w:r>
+            <w:r>
+              <w:rPr>
+                <w:color w:val="FFFFFF" w:themeColor="background1"/>
+                <w:rtl/>
+              </w:rPr>
+              <w:br/>
+            </w:r>
+            <w:proofErr w:type="spellStart"/>
+            <w:r>
+              <w:rPr>
+                <w:color w:val="FFFFFF" w:themeColor="background1"/>
+              </w:rPr>
+              <w:t>Storege_Connection</w:t>
+            </w:r>
+            <w:proofErr w:type="spellEnd"/>
+          </w:p>
+        </w:tc>
+      </w:tr>
+      <w:tr>
+        <w:trPr>
+          <w:gridAfter w:val="1"/>
+          <w:wAfter w:w="2549" w:type="dxa"/>
+        </w:trPr>
+        <w:tc>
+          <w:tcPr>
+            <w:tcW w:w="2547" w:type="dxa"/>
+          </w:tcPr>
+          <w:p>
+            <w:pPr>
+              <w:pStyle w:val="a9"/>
+              <w:ind w:left="0"/>
+            </w:pPr>
+            <w:r>
+              <w:rPr>
+                <w:rFonts w:hint="cs"/>
+                <w:rtl/>
+              </w:rPr>
+              <w:t>תיאור המחלקה</w:t>
+            </w:r>
+          </w:p>
+        </w:tc>
+        <w:tc>
+          <w:tcPr>
+            <w:tcW w:w="2549" w:type="dxa"/>
+          </w:tcPr>
+          <w:p>
+            <w:pPr>
+              <w:pStyle w:val="a9"/>
+              <w:ind w:left="0"/>
+              <w:rPr>
+                <w:rFonts w:hint="cs"/>
+                <w:rtl/>
+              </w:rPr>
+            </w:pPr>
+            <w:r>
+              <w:rPr>
+                <w:rFonts w:hint="cs"/>
+                <w:rtl/>
+              </w:rPr>
+              <w:t>המחלקה מתחברת לאחסון של המשתמש</w:t>
+            </w:r>
+          </w:p>
+        </w:tc>
+      </w:tr>
+      <w:tr>
+        <w:trPr>
+          <w:gridAfter w:val="1"/>
+          <w:wAfter w:w="2549" w:type="dxa"/>
+        </w:trPr>
+        <w:tc>
+          <w:tcPr>
+            <w:tcW w:w="2547" w:type="dxa"/>
+          </w:tcPr>
+          <w:p>
+            <w:pPr>
+              <w:pStyle w:val="a9"/>
+              <w:ind w:left="0"/>
+              <w:rPr>
+                <w:rtl/>
+              </w:rPr>
+            </w:pPr>
+            <w:proofErr w:type="spellStart"/>
+            <w:r>
+              <w:rPr>
+                <w:rFonts w:hint="cs"/>
+                <w:rtl/>
+              </w:rPr>
+              <w:t>רפרנס</w:t>
+            </w:r>
+            <w:proofErr w:type="spellEnd"/>
+            <w:r>
+              <w:rPr>
+                <w:rFonts w:hint="cs"/>
+                <w:rtl/>
+              </w:rPr>
+              <w:t xml:space="preserve"> </w:t>
+            </w:r>
+          </w:p>
+        </w:tc>
+        <w:tc>
+          <w:tcPr>
+            <w:tcW w:w="2549" w:type="dxa"/>
+          </w:tcPr>
+          <w:p>
+            <w:pPr>
+              <w:pStyle w:val="a9"/>
+              <w:ind w:left="0"/>
+            </w:pPr>
+            <w:proofErr w:type="spellStart"/>
+            <w:r>
+              <w:rPr>
+                <w:rFonts w:hint="cs"/>
+              </w:rPr>
+              <w:t>S</w:t>
+            </w:r>
+            <w:r>
+              <w:t>torageRefrence</w:t>
+            </w:r>
+            <w:proofErr w:type="spellEnd"/>
+            <w:r>
+              <w:t xml:space="preserve"> </w:t>
+            </w:r>
+            <w:proofErr w:type="spellStart"/>
+            <w:r>
+              <w:t>storageref</w:t>
+            </w:r>
+            <w:proofErr w:type="spellEnd"/>
+          </w:p>
+        </w:tc>
+      </w:tr>
+    </w:tbl>
+    <w:p>
+      <w:pPr>
+        <w:pStyle w:val="a9"/>
+        <w:ind w:left="651"/>
+        <w:rPr>
+          <w:rFonts w:hint="cs"/>
+          <w:rtl/>
+        </w:rPr>
+      </w:pPr>
+    </w:p>
+    <w:tbl>
+      <w:tblPr>
+        <w:tblStyle w:val="aa"/>
+        <w:bidiVisual/>
+        <w:tblW w:w="0" w:type="auto"/>
+        <w:tblInd w:w="651" w:type="dxa"/>
+        <w:tblLook w:val="04A0" w:firstRow="1" w:lastRow="0" w:firstColumn="1" w:lastColumn="0" w:noHBand="0" w:noVBand="1"/>
+      </w:tblPr>
+      <w:tblGrid>
+        <w:gridCol w:w="2506"/>
+        <w:gridCol w:w="2736"/>
+        <w:gridCol w:w="2403"/>
+      </w:tblGrid>
+      <w:tr>
+        <w:tc>
+          <w:tcPr>
+            <w:tcW w:w="2506" w:type="dxa"/>
+            <w:shd w:val="clear" w:color="auto" w:fill="595959" w:themeFill="text1" w:themeFillTint="A6"/>
+          </w:tcPr>
+          <w:p>
+            <w:pPr>
+              <w:pStyle w:val="a9"/>
+              <w:ind w:left="0"/>
+              <w:rPr>
+                <w:rtl/>
+              </w:rPr>
+            </w:pPr>
+            <w:r>
+              <w:rPr>
+                <w:rFonts w:hint="cs"/>
+                <w:color w:val="FFFFFF" w:themeColor="background1"/>
+                <w:rtl/>
+              </w:rPr>
+              <w:t xml:space="preserve">שם הפעולה </w:t>
+            </w:r>
+          </w:p>
+        </w:tc>
+        <w:tc>
+          <w:tcPr>
+            <w:tcW w:w="2736" w:type="dxa"/>
+            <w:shd w:val="clear" w:color="auto" w:fill="595959" w:themeFill="text1" w:themeFillTint="A6"/>
+          </w:tcPr>
+          <w:p>
+            <w:pPr>
+              <w:pStyle w:val="a9"/>
+              <w:ind w:left="0"/>
+              <w:rPr>
+                <w:color w:val="FFFFFF" w:themeColor="background1"/>
+                <w:rtl/>
+              </w:rPr>
+            </w:pPr>
+            <w:r>
+              <w:rPr>
+                <w:rFonts w:hint="cs"/>
+                <w:color w:val="FFFFFF" w:themeColor="background1"/>
+                <w:rtl/>
+              </w:rPr>
+              <w:t>טענת כניסה</w:t>
+            </w:r>
+          </w:p>
+        </w:tc>
+        <w:tc>
+          <w:tcPr>
+            <w:tcW w:w="2403" w:type="dxa"/>
+            <w:shd w:val="clear" w:color="auto" w:fill="595959" w:themeFill="text1" w:themeFillTint="A6"/>
+          </w:tcPr>
+          <w:p>
+            <w:pPr>
+              <w:pStyle w:val="a9"/>
+              <w:ind w:left="0"/>
+              <w:rPr>
+                <w:rFonts w:hint="cs"/>
+                <w:color w:val="FFFFFF" w:themeColor="background1"/>
+                <w:rtl/>
+              </w:rPr>
+            </w:pPr>
+            <w:r>
+              <w:rPr>
+                <w:rFonts w:hint="cs"/>
+                <w:color w:val="FFFFFF" w:themeColor="background1"/>
+                <w:rtl/>
+              </w:rPr>
+              <w:t>טענת יציאה</w:t>
+            </w:r>
+          </w:p>
+        </w:tc>
+      </w:tr>
+      <w:tr>
+        <w:tc>
+          <w:tcPr>
+            <w:tcW w:w="2506" w:type="dxa"/>
+          </w:tcPr>
+          <w:p>
+            <w:pPr>
+              <w:pStyle w:val="a9"/>
+              <w:ind w:left="0"/>
+              <w:rPr>
+                <w:rFonts w:hint="cs"/>
+                <w:rtl/>
+              </w:rPr>
+            </w:pPr>
+            <w:proofErr w:type="spellStart"/>
+            <w:r>
+              <w:t>requestFile</w:t>
+            </w:r>
+            <w:proofErr w:type="spellEnd"/>
+          </w:p>
+        </w:tc>
+        <w:tc>
+          <w:tcPr>
+            <w:tcW w:w="2736" w:type="dxa"/>
+          </w:tcPr>
+          <w:p>
+            <w:pPr>
+              <w:pStyle w:val="a9"/>
+              <w:ind w:left="0"/>
+              <w:rPr>
+                <w:rtl/>
+              </w:rPr>
+            </w:pPr>
+            <w:r>
+              <w:t xml:space="preserve">String name, </w:t>
+            </w:r>
+            <w:proofErr w:type="spellStart"/>
+            <w:r>
+              <w:t>OnSuccessListener</w:t>
+            </w:r>
+            <w:proofErr w:type="spellEnd"/>
+            <w:r>
+              <w:t>&lt;</w:t>
+            </w:r>
+            <w:proofErr w:type="gramStart"/>
+            <w:r>
+              <w:t>byte[</w:t>
+            </w:r>
+            <w:proofErr w:type="gramEnd"/>
+            <w:r>
+              <w:t>]&gt; lambda</w:t>
+            </w:r>
+          </w:p>
+        </w:tc>
+        <w:tc>
+          <w:tcPr>
+            <w:tcW w:w="2403" w:type="dxa"/>
+          </w:tcPr>
+          <w:p>
+            <w:pPr>
+              <w:pStyle w:val="a9"/>
+              <w:ind w:left="0"/>
+              <w:rPr>
+                <w:rtl/>
+              </w:rPr>
+            </w:pPr>
+            <w:r>
+              <w:rPr>
+                <w:rtl/>
+              </w:rPr>
+              <w:t>הפעולה מבקשת קובץ מתוך ה</w:t>
+            </w:r>
+            <w:r>
+              <w:t xml:space="preserve">-storage </w:t>
+            </w:r>
+            <w:r>
+              <w:rPr>
+                <w:rtl/>
+              </w:rPr>
+              <w:t>על פי שם. אם הקובץ לא נמצא או יש בעיה בגישה אליו, הלמבדה לא תופעל ותחזור שגיאה</w:t>
+            </w:r>
+            <w:r>
+              <w:t>.</w:t>
+            </w:r>
+          </w:p>
+        </w:tc>
+      </w:tr>
+      <w:tr>
+        <w:tc>
+          <w:tcPr>
+            <w:tcW w:w="2506" w:type="dxa"/>
+          </w:tcPr>
+          <w:p>
+            <w:pPr>
+              <w:pStyle w:val="a9"/>
+              <w:ind w:left="0"/>
+              <w:rPr>
+                <w:rtl/>
+              </w:rPr>
+            </w:pPr>
+            <w:proofErr w:type="spellStart"/>
+            <w:r>
+              <w:t>requestImages</w:t>
+            </w:r>
+            <w:proofErr w:type="spellEnd"/>
+          </w:p>
+        </w:tc>
+        <w:tc>
+          <w:tcPr>
+            <w:tcW w:w="2736" w:type="dxa"/>
+          </w:tcPr>
+          <w:p>
+            <w:pPr>
+              <w:pStyle w:val="a9"/>
+              <w:ind w:left="0"/>
+              <w:rPr>
+                <w:rtl/>
+              </w:rPr>
+            </w:pPr>
+            <w:proofErr w:type="gramStart"/>
+            <w:r>
+              <w:t>String[</w:t>
+            </w:r>
+            <w:proofErr w:type="gramEnd"/>
+            <w:r>
+              <w:t>] names</w:t>
+            </w:r>
+          </w:p>
+        </w:tc>
+        <w:tc>
+          <w:tcPr>
+            <w:tcW w:w="2403" w:type="dxa"/>
+          </w:tcPr>
+          <w:p>
+            <w:pPr>
+              <w:pStyle w:val="a9"/>
+              <w:ind w:left="0"/>
+              <w:rPr>
+                <w:rFonts w:hint="cs"/>
+                <w:rtl/>
+              </w:rPr>
+            </w:pPr>
+            <w:r>
+              <w:rPr>
+                <w:rFonts w:hint="cs"/>
+                <w:rtl/>
+              </w:rPr>
+              <w:t xml:space="preserve">הפעולה תחזיר </w:t>
+            </w:r>
+            <w:r>
+              <w:t xml:space="preserve">null </w:t>
+            </w:r>
+            <w:r>
+              <w:rPr>
+                <w:rFonts w:hint="cs"/>
+                <w:rtl/>
+              </w:rPr>
+              <w:t xml:space="preserve"> (משחזרת את המערך של השמות)</w:t>
+            </w:r>
+          </w:p>
+        </w:tc>
+      </w:tr>
+      <w:tr>
+        <w:tc>
+          <w:tcPr>
+            <w:tcW w:w="2506" w:type="dxa"/>
+          </w:tcPr>
+          <w:p>
+            <w:pPr>
+              <w:pStyle w:val="a9"/>
+              <w:ind w:left="0"/>
+              <w:rPr>
+                <w:rtl/>
+              </w:rPr>
+            </w:pPr>
+            <w:proofErr w:type="spellStart"/>
+            <w:r>
+              <w:t>uploadImage</w:t>
+            </w:r>
+            <w:proofErr w:type="spellEnd"/>
+          </w:p>
+        </w:tc>
+        <w:tc>
+          <w:tcPr>
+            <w:tcW w:w="2736" w:type="dxa"/>
+          </w:tcPr>
+          <w:p>
+            <w:pPr>
+              <w:pStyle w:val="a9"/>
+              <w:ind w:left="0"/>
+              <w:rPr>
+                <w:rtl/>
+              </w:rPr>
+            </w:pPr>
+            <w:r>
+              <w:t xml:space="preserve">String name, </w:t>
+            </w:r>
+            <w:proofErr w:type="gramStart"/>
+            <w:r>
+              <w:t>byte[</w:t>
+            </w:r>
+            <w:proofErr w:type="gramEnd"/>
+            <w:r>
+              <w:t xml:space="preserve">] </w:t>
+            </w:r>
+            <w:proofErr w:type="spellStart"/>
+            <w:r>
+              <w:t>img</w:t>
+            </w:r>
+            <w:proofErr w:type="spellEnd"/>
+          </w:p>
+        </w:tc>
+        <w:tc>
+          <w:tcPr>
+            <w:tcW w:w="2403" w:type="dxa"/>
+          </w:tcPr>
+          <w:p>
+            <w:pPr>
+              <w:pStyle w:val="a9"/>
+              <w:ind w:left="0"/>
+              <w:rPr>
+                <w:rFonts w:hint="cs"/>
+                <w:rtl/>
+              </w:rPr>
+            </w:pPr>
+            <w:r>
+              <w:rPr>
+                <w:rtl/>
+              </w:rPr>
+              <w:t>הפעולה מבצעת העלאת קובץ ל</w:t>
+            </w:r>
+            <w:r>
+              <w:t xml:space="preserve">-Firebase Storage. </w:t>
+            </w:r>
+            <w:r>
+              <w:rPr>
+                <w:rFonts w:hint="cs"/>
+                <w:rtl/>
+              </w:rPr>
+              <w:t xml:space="preserve"> </w:t>
+            </w:r>
+            <w:r>
+              <w:rPr>
+                <w:rtl/>
+              </w:rPr>
+              <w:t>אם ההעלאה מצליחה, תופעל פונקציית ההצלחה</w:t>
+            </w:r>
+            <w:r>
+              <w:t xml:space="preserve"> </w:t>
+            </w:r>
+            <w:r>
+              <w:rPr>
+                <w:rtl/>
+              </w:rPr>
+              <w:t>ואם ההעלאה נכשלת, תופעל פונקציית הכישלון</w:t>
+            </w:r>
+            <w:r>
+              <w:t xml:space="preserve"> (</w:t>
+            </w:r>
+          </w:p>
+        </w:tc>
+      </w:tr>
+    </w:tbl>
+    <w:p>
+      <w:pPr>
+        <w:pStyle w:val="a9"/>
+        <w:ind w:left="651"/>
+        <w:rPr>
+          <w:rtl/>
+        </w:rPr>
+      </w:pPr>
+    </w:p>
+    <w:p>
+      <w:pPr>
+        <w:pStyle w:val="a9"/>
+        <w:ind w:left="651"/>
+        <w:rPr>
+          <w:rtl/>
+        </w:rPr>
+      </w:pPr>
+    </w:p>
+    <w:tbl>
+      <w:tblPr>
+        <w:tblStyle w:val="aa"/>
+        <w:bidiVisual/>
+        <w:tblW w:w="0" w:type="auto"/>
+        <w:tblInd w:w="651" w:type="dxa"/>
+        <w:tblLook w:val="04A0" w:firstRow="1" w:lastRow="0" w:firstColumn="1" w:lastColumn="0" w:noHBand="0" w:noVBand="1"/>
+      </w:tblPr>
+      <w:tblGrid>
+        <w:gridCol w:w="3783"/>
+        <w:gridCol w:w="3862"/>
+      </w:tblGrid>
+      <w:tr>
+        <w:tc>
+          <w:tcPr>
+            <w:tcW w:w="3783" w:type="dxa"/>
+            <w:shd w:val="clear" w:color="auto" w:fill="595959" w:themeFill="text1" w:themeFillTint="A6"/>
+          </w:tcPr>
+          <w:p>
+            <w:pPr>
+              <w:pStyle w:val="a9"/>
+              <w:ind w:left="0"/>
+              <w:rPr>
+                <w:color w:val="FFFFFF" w:themeColor="background1"/>
+                <w:rtl/>
+              </w:rPr>
+            </w:pPr>
+            <w:r>
+              <w:rPr>
+                <w:rFonts w:hint="cs"/>
+                <w:color w:val="FFFFFF" w:themeColor="background1"/>
+                <w:rtl/>
+              </w:rPr>
+              <w:t>שם המחלקה</w:t>
+            </w:r>
+          </w:p>
+        </w:tc>
+        <w:tc>
+          <w:tcPr>
+            <w:tcW w:w="3862" w:type="dxa"/>
+            <w:shd w:val="clear" w:color="auto" w:fill="595959" w:themeFill="text1" w:themeFillTint="A6"/>
+          </w:tcPr>
+          <w:p>
+            <w:pPr>
+              <w:pStyle w:val="a9"/>
+              <w:ind w:left="0"/>
+              <w:rPr>
+                <w:color w:val="FFFFFF" w:themeColor="background1"/>
+                <w:rtl/>
+              </w:rPr>
+            </w:pPr>
+            <w:r>
+              <w:rPr>
+                <w:rFonts w:hint="cs"/>
+                <w:color w:val="FFFFFF" w:themeColor="background1"/>
+              </w:rPr>
+              <w:t>DB</w:t>
+            </w:r>
+          </w:p>
+        </w:tc>
+      </w:tr>
+      <w:tr>
+        <w:tc>
+          <w:tcPr>
+            <w:tcW w:w="3783" w:type="dxa"/>
+          </w:tcPr>
+          <w:p>
+            <w:pPr>
+              <w:pStyle w:val="a9"/>
+              <w:ind w:left="0"/>
+              <w:rPr>
+                <w:rtl/>
+              </w:rPr>
+            </w:pPr>
+            <w:r>
+              <w:rPr>
+                <w:rFonts w:hint="cs"/>
+                <w:rtl/>
+              </w:rPr>
+              <w:t>תיאור המחלקה</w:t>
+            </w:r>
+          </w:p>
+        </w:tc>
+        <w:tc>
+          <w:tcPr>
+            <w:tcW w:w="3862" w:type="dxa"/>
+          </w:tcPr>
+          <w:p>
+            <w:pPr>
+              <w:pStyle w:val="a9"/>
+              <w:ind w:left="0"/>
+              <w:rPr>
+                <w:rtl/>
+              </w:rPr>
+            </w:pPr>
+            <w:r>
+              <w:rPr>
+                <w:rFonts w:hint="cs"/>
+                <w:rtl/>
+              </w:rPr>
+              <w:t>המחלקה מייצגת את הפעולות שעושים על ממסד הנתונים</w:t>
+            </w:r>
+          </w:p>
+        </w:tc>
+      </w:tr>
+      <w:tr>
+        <w:tc>
+          <w:tcPr>
+            <w:tcW w:w="3783" w:type="dxa"/>
+          </w:tcPr>
+          <w:p>
+            <w:pPr>
+              <w:pStyle w:val="a9"/>
+              <w:ind w:left="0"/>
+              <w:rPr>
+                <w:rtl/>
+              </w:rPr>
+            </w:pPr>
+            <w:r>
+              <w:rPr>
+                <w:rFonts w:hint="cs"/>
+                <w:rtl/>
+              </w:rPr>
+              <w:t>המשתנה שמחבר לממסד הנתונים</w:t>
+            </w:r>
+          </w:p>
+        </w:tc>
+        <w:tc>
+          <w:tcPr>
+            <w:tcW w:w="3862" w:type="dxa"/>
+          </w:tcPr>
+          <w:p>
+            <w:pPr>
+              <w:pStyle w:val="a9"/>
+              <w:ind w:left="0"/>
+              <w:rPr>
+                <w:rtl/>
+              </w:rPr>
+            </w:pPr>
+            <w:r>
+              <w:t xml:space="preserve">static </w:t>
+            </w:r>
+            <w:proofErr w:type="spellStart"/>
+            <w:r>
+              <w:t>FirebaseDatabase</w:t>
+            </w:r>
+            <w:proofErr w:type="spellEnd"/>
+            <w:r>
+              <w:t xml:space="preserve"> </w:t>
+            </w:r>
+            <w:proofErr w:type="spellStart"/>
+            <w:r>
+              <w:t>db</w:t>
+            </w:r>
+            <w:proofErr w:type="spellEnd"/>
+          </w:p>
+        </w:tc>
+      </w:tr>
+      <w:tr>
+        <w:tc>
+          <w:tcPr>
+            <w:tcW w:w="3783" w:type="dxa"/>
+          </w:tcPr>
+          <w:p>
+            <w:pPr>
+              <w:pStyle w:val="a9"/>
+              <w:ind w:left="0"/>
+              <w:rPr>
+                <w:rFonts w:hint="cs"/>
+                <w:rtl/>
+              </w:rPr>
+            </w:pPr>
+            <w:r>
+              <w:rPr>
+                <w:rFonts w:hint="cs"/>
+                <w:rtl/>
+              </w:rPr>
+              <w:t xml:space="preserve">המשתנה עוסק ב </w:t>
+            </w:r>
+            <w:r>
+              <w:rPr>
+                <w:rFonts w:hint="cs"/>
+              </w:rPr>
+              <w:t>S</w:t>
+            </w:r>
+            <w:r>
+              <w:t xml:space="preserve">DK </w:t>
+            </w:r>
+            <w:r>
+              <w:rPr>
+                <w:rFonts w:hint="cs"/>
+                <w:rtl/>
+              </w:rPr>
+              <w:t xml:space="preserve"> של האפליקציה ומשמשת לאימות משתמשים</w:t>
+            </w:r>
+          </w:p>
+        </w:tc>
+        <w:tc>
+          <w:tcPr>
+            <w:tcW w:w="3862" w:type="dxa"/>
+          </w:tcPr>
+          <w:p>
+            <w:pPr>
+              <w:pStyle w:val="a9"/>
+              <w:ind w:left="0"/>
+              <w:rPr>
+                <w:rtl/>
+              </w:rPr>
+            </w:pPr>
+            <w:r>
+              <w:t xml:space="preserve">static </w:t>
+            </w:r>
+            <w:proofErr w:type="spellStart"/>
+            <w:r>
+              <w:t>FirebaseAuth</w:t>
+            </w:r>
+            <w:proofErr w:type="spellEnd"/>
+            <w:r>
+              <w:t xml:space="preserve"> au</w:t>
+            </w:r>
+          </w:p>
+        </w:tc>
+      </w:tr>
+    </w:tbl>
+    <w:p>
+      <w:pPr>
+        <w:pStyle w:val="a9"/>
+        <w:ind w:left="651"/>
+        <w:rPr>
+          <w:rtl/>
+        </w:rPr>
+      </w:pPr>
+    </w:p>
+    <w:p>
+      <w:pPr>
+        <w:pStyle w:val="a9"/>
+        <w:ind w:left="651"/>
+        <w:rPr>
+          <w:rtl/>
+        </w:rPr>
+      </w:pPr>
+    </w:p>
+    <w:p>
+      <w:pPr>
+        <w:pStyle w:val="a9"/>
+        <w:ind w:left="651"/>
+        <w:rPr>
+          <w:rtl/>
+        </w:rPr>
+      </w:pPr>
+    </w:p>
+    <w:tbl>
+      <w:tblPr>
+        <w:tblStyle w:val="aa"/>
+        <w:bidiVisual/>
+        <w:tblW w:w="0" w:type="auto"/>
+        <w:tblInd w:w="651" w:type="dxa"/>
+        <w:tblLook w:val="04A0" w:firstRow="1" w:lastRow="0" w:firstColumn="1" w:lastColumn="0" w:noHBand="0" w:noVBand="1"/>
+      </w:tblPr>
+      <w:tblGrid>
+        <w:gridCol w:w="2527"/>
+        <w:gridCol w:w="2501"/>
+        <w:gridCol w:w="2617"/>
+      </w:tblGrid>
+      <w:tr>
+        <w:tc>
+          <w:tcPr>
+            <w:tcW w:w="2765" w:type="dxa"/>
+            <w:shd w:val="clear" w:color="auto" w:fill="595959" w:themeFill="text1" w:themeFillTint="A6"/>
+          </w:tcPr>
+          <w:p>
+            <w:pPr>
+              <w:pStyle w:val="a9"/>
+              <w:ind w:left="0"/>
+              <w:rPr>
+                <w:color w:val="FFFFFF" w:themeColor="background1"/>
+                <w:rtl/>
+              </w:rPr>
+            </w:pPr>
+            <w:r>
+              <w:rPr>
+                <w:rFonts w:hint="cs"/>
+                <w:color w:val="FFFFFF" w:themeColor="background1"/>
+                <w:rtl/>
+              </w:rPr>
+              <w:t>שם הפעולה</w:t>
+            </w:r>
+          </w:p>
+        </w:tc>
+        <w:tc>
+          <w:tcPr>
+            <w:tcW w:w="2765" w:type="dxa"/>
+            <w:shd w:val="clear" w:color="auto" w:fill="595959" w:themeFill="text1" w:themeFillTint="A6"/>
+          </w:tcPr>
+          <w:p>
+            <w:pPr>
+              <w:pStyle w:val="a9"/>
+              <w:ind w:left="0"/>
+              <w:rPr>
+                <w:color w:val="FFFFFF" w:themeColor="background1"/>
+                <w:rtl/>
+              </w:rPr>
+            </w:pPr>
+            <w:r>
+              <w:rPr>
+                <w:rFonts w:hint="cs"/>
+                <w:color w:val="FFFFFF" w:themeColor="background1"/>
+                <w:rtl/>
+              </w:rPr>
+              <w:t>טענת כניסה</w:t>
+            </w:r>
+          </w:p>
+        </w:tc>
+        <w:tc>
+          <w:tcPr>
+            <w:tcW w:w="2766" w:type="dxa"/>
+            <w:shd w:val="clear" w:color="auto" w:fill="595959" w:themeFill="text1" w:themeFillTint="A6"/>
+          </w:tcPr>
+          <w:p>
+            <w:pPr>
+              <w:pStyle w:val="a9"/>
+              <w:ind w:left="0"/>
+              <w:rPr>
+                <w:color w:val="FFFFFF" w:themeColor="background1"/>
+                <w:rtl/>
+              </w:rPr>
+            </w:pPr>
+            <w:r>
+              <w:rPr>
+                <w:rFonts w:hint="cs"/>
+                <w:color w:val="FFFFFF" w:themeColor="background1"/>
+                <w:rtl/>
+              </w:rPr>
+              <w:t>טענת יציאה</w:t>
+            </w:r>
+          </w:p>
+        </w:tc>
+      </w:tr>
+      <w:tr>
+        <w:tc>
+          <w:tcPr>
+            <w:tcW w:w="2765" w:type="dxa"/>
+          </w:tcPr>
+          <w:p>
+            <w:pPr>
+              <w:pStyle w:val="a9"/>
+              <w:ind w:left="0"/>
+              <w:rPr>
+                <w:rFonts w:hint="cs"/>
+                <w:rtl/>
+              </w:rPr>
+            </w:pPr>
+            <w:proofErr w:type="spellStart"/>
+            <w:proofErr w:type="gramStart"/>
+            <w:r>
+              <w:t>getAU</w:t>
+            </w:r>
+            <w:proofErr w:type="spellEnd"/>
+            <w:r>
+              <w:t>(</w:t>
+            </w:r>
+            <w:proofErr w:type="gramEnd"/>
+            <w:r>
+              <w:t>)</w:t>
+            </w:r>
+          </w:p>
+        </w:tc>
+        <w:tc>
+          <w:tcPr>
+            <w:tcW w:w="2765" w:type="dxa"/>
+          </w:tcPr>
+          <w:p>
+            <w:pPr>
+              <w:pStyle w:val="a9"/>
+              <w:ind w:left="0"/>
+              <w:rPr>
+                <w:rtl/>
+              </w:rPr>
+            </w:pPr>
+            <w:r>
+              <w:rPr>
+                <w:rFonts w:hint="cs"/>
+                <w:rtl/>
+              </w:rPr>
+              <w:t>אין</w:t>
+            </w:r>
+          </w:p>
+        </w:tc>
+        <w:tc>
+          <w:tcPr>
+            <w:tcW w:w="2766" w:type="dxa"/>
+          </w:tcPr>
+          <w:p>
+            <w:pPr>
+              <w:pStyle w:val="a9"/>
+              <w:ind w:left="0"/>
+              <w:rPr>
+                <w:rtl/>
+              </w:rPr>
+            </w:pPr>
+            <w:r>
+              <w:rPr>
+                <w:rtl/>
+              </w:rPr>
+              <w:t xml:space="preserve">אם </w:t>
+            </w:r>
+            <w:r>
+              <w:t>au</w:t>
+            </w:r>
+            <w:r>
+              <w:rPr>
+                <w:rtl/>
+              </w:rPr>
+              <w:t xml:space="preserve"> </w:t>
+            </w:r>
+            <w:r>
+              <w:t xml:space="preserve"> </w:t>
+            </w:r>
+            <w:r>
+              <w:rPr>
+                <w:rtl/>
+              </w:rPr>
+              <w:t xml:space="preserve">הוא </w:t>
+            </w:r>
+            <w:r>
+              <w:rPr>
+                <w:rStyle w:val="HTMLCode"/>
+                <w:rFonts w:eastAsiaTheme="minorHAnsi"/>
+              </w:rPr>
+              <w:t xml:space="preserve"> </w:t>
+            </w:r>
+            <w:r>
+              <w:rPr>
+                <w:rStyle w:val="HTMLCode"/>
+                <w:rFonts w:eastAsiaTheme="minorHAnsi"/>
+              </w:rPr>
+              <w:t>null</w:t>
+            </w:r>
+            <w:r>
+              <w:t xml:space="preserve">, </w:t>
+            </w:r>
+            <w:r>
+              <w:rPr>
+                <w:rtl/>
+              </w:rPr>
+              <w:t>אז ייווצר אובייקט חדש של</w:t>
+            </w:r>
+            <w:r>
+              <w:t xml:space="preserve"> Firebase Authentication. </w:t>
+            </w:r>
+            <w:r>
+              <w:rPr>
+                <w:rtl/>
+              </w:rPr>
+              <w:t>אם כבר קיים אובייקט, יוחזר האובייקט הקיים</w:t>
+            </w:r>
+            <w:r>
+              <w:t>.</w:t>
+            </w:r>
+          </w:p>
+        </w:tc>
+      </w:tr>
+      <w:tr>
+        <w:tc>
+          <w:tcPr>
+            <w:tcW w:w="2765" w:type="dxa"/>
+          </w:tcPr>
+          <w:p>
+            <w:pPr>
+              <w:pStyle w:val="a9"/>
+              <w:ind w:left="0"/>
+              <w:rPr>
+                <w:rFonts w:hint="cs"/>
+                <w:rtl/>
+              </w:rPr>
+            </w:pPr>
+            <w:proofErr w:type="spellStart"/>
+            <w:proofErr w:type="gramStart"/>
+            <w:r>
+              <w:t>getDB</w:t>
+            </w:r>
+            <w:proofErr w:type="spellEnd"/>
+            <w:r>
+              <w:t>(</w:t>
+            </w:r>
+            <w:proofErr w:type="gramEnd"/>
+            <w:r>
+              <w:t>)</w:t>
+            </w:r>
+          </w:p>
+        </w:tc>
+        <w:tc>
+          <w:tcPr>
+            <w:tcW w:w="2765" w:type="dxa"/>
+          </w:tcPr>
+          <w:p>
+            <w:pPr>
+              <w:pStyle w:val="a9"/>
+              <w:ind w:left="0"/>
+              <w:rPr>
+                <w:rtl/>
+              </w:rPr>
+            </w:pPr>
+            <w:r>
+              <w:rPr>
+                <w:rFonts w:hint="cs"/>
+                <w:rtl/>
+              </w:rPr>
+              <w:t>אין</w:t>
+            </w:r>
+          </w:p>
+        </w:tc>
+        <w:tc>
+          <w:tcPr>
+            <w:tcW w:w="2766" w:type="dxa"/>
+          </w:tcPr>
+          <w:p>
+            <w:pPr>
+              <w:pStyle w:val="a9"/>
+              <w:ind w:left="0"/>
+              <w:rPr>
+                <w:rtl/>
+              </w:rPr>
+            </w:pPr>
+            <w:r>
+              <w:rPr>
+                <w:rtl/>
+              </w:rPr>
+              <w:t xml:space="preserve">אם </w:t>
+            </w:r>
+            <w:r>
+              <w:rPr>
+                <w:rStyle w:val="HTMLCode"/>
+                <w:rFonts w:eastAsiaTheme="minorHAnsi"/>
+              </w:rPr>
+              <w:t xml:space="preserve"> </w:t>
+            </w:r>
+            <w:proofErr w:type="spellStart"/>
+            <w:r>
+              <w:rPr>
+                <w:rStyle w:val="HTMLCode"/>
+                <w:rFonts w:eastAsiaTheme="minorHAnsi"/>
+              </w:rPr>
+              <w:t>db</w:t>
+            </w:r>
+            <w:proofErr w:type="spellEnd"/>
+            <w:r>
+              <w:rPr>
+                <w:rtl/>
+              </w:rPr>
+              <w:t xml:space="preserve">הוא </w:t>
+            </w:r>
+            <w:r>
+              <w:rPr>
+                <w:rStyle w:val="HTMLCode"/>
+                <w:rFonts w:eastAsiaTheme="minorHAnsi"/>
+              </w:rPr>
+              <w:t>null</w:t>
+            </w:r>
+            <w:r>
+              <w:t xml:space="preserve">, </w:t>
+            </w:r>
+            <w:r>
+              <w:rPr>
+                <w:rFonts w:hint="cs"/>
+                <w:rtl/>
+              </w:rPr>
+              <w:t xml:space="preserve"> </w:t>
+            </w:r>
+            <w:r>
+              <w:rPr>
+                <w:rtl/>
+              </w:rPr>
+              <w:t>אז ייווצר חיבור חדש ל</w:t>
+            </w:r>
+            <w:r>
+              <w:t xml:space="preserve">-Firebase Realtime Database. </w:t>
+            </w:r>
+            <w:r>
+              <w:rPr>
+                <w:rFonts w:hint="cs"/>
+                <w:rtl/>
+              </w:rPr>
+              <w:t xml:space="preserve"> </w:t>
+            </w:r>
+            <w:r>
+              <w:rPr>
+                <w:rtl/>
+              </w:rPr>
+              <w:t>אם החיבור כבר קיים, יוחזר החיבור הקיים</w:t>
+            </w:r>
+          </w:p>
+        </w:tc>
+      </w:tr>
+      <w:tr>
+        <w:tc>
+          <w:tcPr>
+            <w:tcW w:w="2765" w:type="dxa"/>
+          </w:tcPr>
+          <w:p>
+            <w:pPr>
+              <w:pStyle w:val="a9"/>
+              <w:ind w:left="0"/>
+            </w:pPr>
+            <w:proofErr w:type="spellStart"/>
+            <w:r>
+              <w:rPr>
+                <w:rFonts w:hint="cs"/>
+              </w:rPr>
+              <w:t>S</w:t>
+            </w:r>
+            <w:r>
+              <w:t>etUser</w:t>
+            </w:r>
+            <w:proofErr w:type="spellEnd"/>
+          </w:p>
+        </w:tc>
+        <w:tc>
+          <w:tcPr>
+            <w:tcW w:w="2765" w:type="dxa"/>
+          </w:tcPr>
+          <w:p>
+            <w:pPr>
+              <w:pStyle w:val="a9"/>
+              <w:ind w:left="0"/>
+            </w:pPr>
+            <w:r>
+              <w:rPr>
+                <w:rFonts w:hint="cs"/>
+              </w:rPr>
+              <w:t>U</w:t>
+            </w:r>
+            <w:r>
+              <w:t xml:space="preserve">ser </w:t>
+            </w:r>
+            <w:proofErr w:type="spellStart"/>
+            <w:r>
+              <w:t>user</w:t>
+            </w:r>
+            <w:proofErr w:type="spellEnd"/>
+          </w:p>
+        </w:tc>
+        <w:tc>
+          <w:tcPr>
+            <w:tcW w:w="2766" w:type="dxa"/>
+          </w:tcPr>
+          <w:p>
+            <w:pPr>
+              <w:pStyle w:val="a9"/>
+              <w:ind w:left="0"/>
+              <w:rPr>
+                <w:rFonts w:hint="cs"/>
+                <w:rtl/>
+              </w:rPr>
+            </w:pPr>
+            <w:r>
+              <w:rPr>
+                <w:rtl/>
+              </w:rPr>
+              <w:t xml:space="preserve">הפונקציה מגדירה אובייקט </w:t>
+            </w:r>
+            <w:r>
+              <w:t xml:space="preserve"> </w:t>
+            </w:r>
+            <w:r>
+              <w:rPr>
+                <w:rStyle w:val="HTMLCode"/>
+                <w:rFonts w:eastAsiaTheme="minorHAnsi"/>
+              </w:rPr>
+              <w:t>User</w:t>
+            </w:r>
+            <w:r>
+              <w:t xml:space="preserve"> </w:t>
+            </w:r>
+            <w:r>
+              <w:rPr>
+                <w:rFonts w:hint="cs"/>
+                <w:rtl/>
+              </w:rPr>
+              <w:t xml:space="preserve"> </w:t>
+            </w:r>
+            <w:r>
+              <w:rPr>
+                <w:rtl/>
+              </w:rPr>
+              <w:t>ב</w:t>
+            </w:r>
+            <w:r>
+              <w:rPr>
+                <w:rFonts w:hint="cs"/>
+                <w:rtl/>
+              </w:rPr>
+              <w:t xml:space="preserve">ממסד נתונים </w:t>
+            </w:r>
+            <w:bookmarkStart w:id="1" w:name="_GoBack"/>
+            <w:bookmarkEnd w:id="1"/>
+            <w:r>
+              <w:rPr>
+                <w:rtl/>
+              </w:rPr>
+              <w:t>תחת מפתח ה</w:t>
+            </w:r>
+            <w:r>
+              <w:t>-</w:t>
+            </w:r>
+            <w:r>
+              <w:rPr>
+                <w:rStyle w:val="HTMLCode"/>
+                <w:rFonts w:eastAsiaTheme="minorHAnsi"/>
+              </w:rPr>
+              <w:t>id</w:t>
+            </w:r>
+            <w:r>
+              <w:t xml:space="preserve"> </w:t>
+            </w:r>
+            <w:r>
+              <w:rPr>
+                <w:rtl/>
+              </w:rPr>
+              <w:t>של המשתמש</w:t>
+            </w:r>
+          </w:p>
+        </w:tc>
+      </w:tr>
+      <w:tr>
+        <w:tc>
+          <w:tcPr>
+            <w:tcW w:w="2765" w:type="dxa"/>
+          </w:tcPr>
+          <w:p>
+            <w:pPr>
+              <w:pStyle w:val="a9"/>
+              <w:ind w:left="0"/>
+              <w:rPr>
+                <w:rtl/>
+              </w:rPr>
+            </w:pPr>
+          </w:p>
+        </w:tc>
+        <w:tc>
+          <w:tcPr>
+            <w:tcW w:w="2765" w:type="dxa"/>
+          </w:tcPr>
+          <w:p>
+            <w:pPr>
+              <w:pStyle w:val="a9"/>
+              <w:ind w:left="0"/>
+              <w:rPr>
+                <w:rtl/>
+              </w:rPr>
+            </w:pPr>
+          </w:p>
+        </w:tc>
+        <w:tc>
+          <w:tcPr>
+            <w:tcW w:w="2766" w:type="dxa"/>
+          </w:tcPr>
+          <w:p>
+            <w:pPr>
+              <w:pStyle w:val="a9"/>
+              <w:ind w:left="0"/>
+              <w:rPr>
+                <w:rtl/>
+              </w:rPr>
+            </w:pPr>
+          </w:p>
+        </w:tc>
+      </w:tr>
+      <w:tr>
+        <w:tc>
+          <w:tcPr>
+            <w:tcW w:w="2765" w:type="dxa"/>
+          </w:tcPr>
+          <w:p>
+            <w:pPr>
+              <w:pStyle w:val="a9"/>
+              <w:ind w:left="0"/>
+              <w:rPr>
+                <w:rtl/>
+              </w:rPr>
+            </w:pPr>
+          </w:p>
+        </w:tc>
+        <w:tc>
+          <w:tcPr>
+            <w:tcW w:w="2765" w:type="dxa"/>
+          </w:tcPr>
+          <w:p>
+            <w:pPr>
+              <w:pStyle w:val="a9"/>
+              <w:ind w:left="0"/>
+              <w:rPr>
+                <w:rtl/>
+              </w:rPr>
+            </w:pPr>
+          </w:p>
+        </w:tc>
+        <w:tc>
+          <w:tcPr>
+            <w:tcW w:w="2766" w:type="dxa"/>
+          </w:tcPr>
+          <w:p>
+            <w:pPr>
+              <w:pStyle w:val="a9"/>
+              <w:ind w:left="0"/>
+              <w:rPr>
+                <w:rtl/>
+              </w:rPr>
+            </w:pPr>
+          </w:p>
+        </w:tc>
+      </w:tr>
+      <w:tr>
+        <w:tc>
+          <w:tcPr>
+            <w:tcW w:w="2765" w:type="dxa"/>
+          </w:tcPr>
+          <w:p>
+            <w:pPr>
+              <w:pStyle w:val="a9"/>
+              <w:ind w:left="0"/>
+              <w:rPr>
+                <w:rtl/>
+              </w:rPr>
+            </w:pPr>
+          </w:p>
+        </w:tc>
+        <w:tc>
+          <w:tcPr>
+            <w:tcW w:w="2765" w:type="dxa"/>
+          </w:tcPr>
+          <w:p>
+            <w:pPr>
+              <w:pStyle w:val="a9"/>
+              <w:ind w:left="0"/>
+              <w:rPr>
+                <w:rtl/>
+              </w:rPr>
+            </w:pPr>
+          </w:p>
+        </w:tc>
+        <w:tc>
+          <w:tcPr>
+            <w:tcW w:w="2766" w:type="dxa"/>
+          </w:tcPr>
+          <w:p>
+            <w:pPr>
+              <w:pStyle w:val="a9"/>
+              <w:ind w:left="0"/>
+              <w:rPr>
+                <w:rtl/>
+              </w:rPr>
+            </w:pPr>
+          </w:p>
+        </w:tc>
+      </w:tr>
+    </w:tbl>
+    <w:p>
+      <w:pPr>
+        <w:pStyle w:val="a9"/>
+        <w:ind w:left="651"/>
+        <w:rPr>
+          <w:rtl/>
+        </w:rPr>
+      </w:pPr>
+    </w:p>
+    <w:p>
+      <w:pPr>
+        <w:pStyle w:val="a9"/>
+        <w:ind w:left="651"/>
+        <w:rPr>
+          <w:rtl/>
+        </w:rPr>
+      </w:pPr>
+    </w:p>
+    <w:p>
+      <w:pPr>
+        <w:pStyle w:val="a9"/>
+        <w:ind w:left="651"/>
+      </w:pPr>
+    </w:p>
+    <w:p>
+      <w:pPr>
+        <w:pStyle w:val="a9"/>
         <w:numPr>
           <w:ilvl w:val="1"/>
           <w:numId w:val="3"/>
@@ -16012,15 +17442,15 @@
       <w:pPr>
         <w:ind w:left="360"/>
         <w:rPr>
-          <w:rFonts w:hint="cs"/>
-          <w:rtl/>
-        </w:rPr>
-      </w:pPr>
-      <w:r>
-        <w:rPr>
-          <w:rFonts w:hint="cs"/>
-          <w:rtl/>
-        </w:rPr>
+          <w:rtl/>
+        </w:rPr>
+      </w:pPr>
+      <w:r>
+        <w:rPr>
+          <w:rFonts w:hint="cs"/>
+          <w:rtl/>
+        </w:rPr>
+        <w:lastRenderedPageBreak/>
         <w:t xml:space="preserve"> </w:t>
       </w:r>
       <w:r>
@@ -16172,7 +17602,6 @@
           <w:szCs w:val="18"/>
           <w:shd w:val="clear" w:color="auto" w:fill="FFFFFF"/>
         </w:rPr>
-        <w:lastRenderedPageBreak/>
         <w:t>AcvtivityForResult</w:t>
       </w:r>
       <w:proofErr w:type="spellEnd"/>
@@ -16227,6 +17656,60 @@
           <w:rtl/>
         </w:rPr>
         <w:t xml:space="preserve"> </w:t>
+      </w:r>
+      <w:r>
+        <w:rPr>
+          <w:rtl/>
+        </w:rPr>
+        <w:br/>
+      </w:r>
+    </w:p>
+    <w:p>
+      <w:pPr>
+        <w:pStyle w:val="a9"/>
+        <w:numPr>
+          <w:ilvl w:val="0"/>
+          <w:numId w:val="28"/>
+        </w:numPr>
+      </w:pPr>
+      <w:r>
+        <w:rPr>
+          <w:b/>
+          <w:bCs/>
+        </w:rPr>
+        <w:t>- Fragment</w:t>
+      </w:r>
+      <w:r>
+        <w:rPr>
+          <w:rFonts w:ascii="Roboto" w:hAnsi="Roboto"/>
+          <w:color w:val="1F1F1F"/>
+          <w:sz w:val="18"/>
+          <w:szCs w:val="18"/>
+          <w:shd w:val="clear" w:color="auto" w:fill="FFFFFF"/>
+          <w:rtl/>
+        </w:rPr>
+        <w:t xml:space="preserve"> </w:t>
+      </w:r>
+      <w:r>
+        <w:rPr>
+          <w:rtl/>
+        </w:rPr>
+        <w:t xml:space="preserve">מה זה? לתת דוגמה מהפרויקט (לא כולל </w:t>
+      </w:r>
+      <w:r>
+        <w:t>Google Maps</w:t>
+      </w:r>
+      <w:r>
+        <w:rPr>
+          <w:rtl/>
+        </w:rPr>
+        <w:t>)</w:t>
+      </w:r>
+      <w:r>
+        <w:rPr>
+          <w:rtl/>
+        </w:rPr>
+        <w:br/>
       </w:r>
     </w:p>
     <w:p>
@@ -16413,7 +17896,7 @@
         <w:pStyle w:val="a9"/>
         <w:ind w:left="368"/>
         <w:rPr>
-          <w:rFonts w:ascii="Roboto" w:hAnsi="Roboto" w:hint="cs"/>
+          <w:rFonts w:ascii="Roboto" w:hAnsi="Roboto"/>
           <w:b/>
           <w:bCs/>
           <w:color w:val="1F1F1F"/>
@@ -16423,8 +17906,6 @@
           <w:rtl/>
         </w:rPr>
       </w:pPr>
-      <w:bookmarkStart w:id="1" w:name="_GoBack"/>
-      <w:bookmarkEnd w:id="1"/>
     </w:p>
     <w:p>
       <w:pPr>
@@ -16875,6 +18356,7 @@
                 <w:color w:val="FFFFFF" w:themeColor="background1"/>
                 <w:rtl/>
               </w:rPr>
+              <w:lastRenderedPageBreak/>
               <w:t>מפתח</w:t>
             </w:r>
           </w:p>
@@ -17363,7 +18845,6 @@
           <w:b/>
           <w:bCs/>
         </w:rPr>
-        <w:lastRenderedPageBreak/>
         <w:t>F</w:t>
       </w:r>
       <w:r>
@@ -18805,6 +20286,7 @@
                 <w:color w:val="FFFFFF" w:themeColor="background1"/>
                 <w:rtl/>
               </w:rPr>
+              <w:lastRenderedPageBreak/>
               <w:t>שם עמודה</w:t>
             </w:r>
           </w:p>
@@ -21639,6 +23121,59 @@
         <w:noProof/>
       </w:rPr>
       <w:drawing>
+        <wp:inline distT="0" distB="0" distL="0" distR="0" wp14:anchorId="0958A0ED" wp14:editId="282250E8">
+          <wp:extent cx="866775" cy="896556"/>
+          <wp:effectExtent l="0" t="0" r="0" b="0"/>
+          <wp:docPr id="4" name="Picture 4"/>
+          <wp:cNvGraphicFramePr>
+            <a:graphicFrameLocks xmlns:a="http://schemas.openxmlformats.org/drawingml/2006/main" noChangeAspect="1"/>
+          </wp:cNvGraphicFramePr>
+          <a:graphic xmlns:a="http://schemas.openxmlformats.org/drawingml/2006/main">
+            <a:graphicData uri="http://schemas.openxmlformats.org/drawingml/2006/picture">
+              <pic:pic xmlns:pic="http://schemas.openxmlformats.org/drawingml/2006/picture">
+                <pic:nvPicPr>
+                  <pic:cNvPr id="0" name="Picture 1"/>
+                  <pic:cNvPicPr>
+                    <a:picLocks noChangeAspect="1" noChangeArrowheads="1"/>
+                  </pic:cNvPicPr>
+                </pic:nvPicPr>
+                <pic:blipFill>
+                  <a:blip r:embed="rId1">
+                    <a:extLst>
+                      <a:ext uri="{28A0092B-C50C-407E-A947-70E740481C1C}">
+                        <a14:useLocalDpi xmlns:a14="http://schemas.microsoft.com/office/drawing/2010/main" val="0"/>
+                      </a:ext>
+                    </a:extLst>
+                  </a:blip>
+                  <a:srcRect/>
+                  <a:stretch>
+                    <a:fillRect/>
+                  </a:stretch>
+                </pic:blipFill>
+                <pic:spPr bwMode="auto">
+                  <a:xfrm>
+                    <a:off x="0" y="0"/>
+                    <a:ext cx="874252" cy="904290"/>
+                  </a:xfrm>
+                  <a:prstGeom prst="rect">
+                    <a:avLst/>
+                  </a:prstGeom>
+                  <a:noFill/>
+                  <a:ln>
+                    <a:noFill/>
+                  </a:ln>
+                </pic:spPr>
+              </pic:pic>
+            </a:graphicData>
+          </a:graphic>
+        </wp:inline>
+      </w:drawing>
+    </w:r>
+    <w:r>
+      <w:rPr>
+        <w:noProof/>
+      </w:rPr>
+      <w:drawing>
         <wp:anchor distT="0" distB="0" distL="114300" distR="114300" simplePos="0" relativeHeight="251659264" behindDoc="0" locked="0" layoutInCell="1" allowOverlap="1" wp14:anchorId="076F113B" wp14:editId="08FD0DDC">
           <wp:simplePos x="0" y="0"/>
           <wp:positionH relativeFrom="column">
@@ -21664,7 +23199,7 @@
                   </pic:cNvPicPr>
                 </pic:nvPicPr>
                 <pic:blipFill rotWithShape="1">
-                  <a:blip r:embed="rId1" cstate="print">
+                  <a:blip r:embed="rId2" cstate="print">
                     <a:extLst>
                       <a:ext uri="{28A0092B-C50C-407E-A947-70E740481C1C}">
                         <a14:useLocalDpi xmlns:a14="http://schemas.microsoft.com/office/drawing/2010/main" val="0"/>
@@ -21699,59 +23234,6 @@
             <wp14:pctWidth>0</wp14:pctWidth>
           </wp14:sizeRelH>
         </wp:anchor>
-      </w:drawing>
-    </w:r>
-    <w:r>
-      <w:rPr>
-        <w:noProof/>
-      </w:rPr>
-      <w:drawing>
-        <wp:inline distT="0" distB="0" distL="0" distR="0" wp14:anchorId="57225201" wp14:editId="3ECDEBB4">
-          <wp:extent cx="866775" cy="896556"/>
-          <wp:effectExtent l="0" t="0" r="0" b="0"/>
-          <wp:docPr id="4" name="Picture 4"/>
-          <wp:cNvGraphicFramePr>
-            <a:graphicFrameLocks xmlns:a="http://schemas.openxmlformats.org/drawingml/2006/main" noChangeAspect="1"/>
-          </wp:cNvGraphicFramePr>
-          <a:graphic xmlns:a="http://schemas.openxmlformats.org/drawingml/2006/main">
-            <a:graphicData uri="http://schemas.openxmlformats.org/drawingml/2006/picture">
-              <pic:pic xmlns:pic="http://schemas.openxmlformats.org/drawingml/2006/picture">
-                <pic:nvPicPr>
-                  <pic:cNvPr id="0" name="Picture 1"/>
-                  <pic:cNvPicPr>
-                    <a:picLocks noChangeAspect="1" noChangeArrowheads="1"/>
-                  </pic:cNvPicPr>
-                </pic:nvPicPr>
-                <pic:blipFill>
-                  <a:blip r:embed="rId2">
-                    <a:extLst>
-                      <a:ext uri="{28A0092B-C50C-407E-A947-70E740481C1C}">
-                        <a14:useLocalDpi xmlns:a14="http://schemas.microsoft.com/office/drawing/2010/main" val="0"/>
-                      </a:ext>
-                    </a:extLst>
-                  </a:blip>
-                  <a:srcRect/>
-                  <a:stretch>
-                    <a:fillRect/>
-                  </a:stretch>
-                </pic:blipFill>
-                <pic:spPr bwMode="auto">
-                  <a:xfrm>
-                    <a:off x="0" y="0"/>
-                    <a:ext cx="874252" cy="904290"/>
-                  </a:xfrm>
-                  <a:prstGeom prst="rect">
-                    <a:avLst/>
-                  </a:prstGeom>
-                  <a:noFill/>
-                  <a:ln>
-                    <a:noFill/>
-                  </a:ln>
-                </pic:spPr>
-              </pic:pic>
-            </a:graphicData>
-          </a:graphic>
-        </wp:inline>
       </w:drawing>
     </w:r>
   </w:p>
@@ -25001,6 +26483,36 @@
   </w:num>
   <w:num w:numId="34">
     <w:abstractNumId w:val="30"/>
+  </w:num>
+  <w:num w:numId="35">
+    <w:abstractNumId w:val="27"/>
+    <w:lvlOverride w:ilvl="0">
+      <w:startOverride w:val="1"/>
+    </w:lvlOverride>
+    <w:lvlOverride w:ilvl="1">
+      <w:startOverride w:val="1"/>
+    </w:lvlOverride>
+    <w:lvlOverride w:ilvl="2">
+      <w:startOverride w:val="1"/>
+    </w:lvlOverride>
+    <w:lvlOverride w:ilvl="3">
+      <w:startOverride w:val="1"/>
+    </w:lvlOverride>
+    <w:lvlOverride w:ilvl="4">
+      <w:startOverride w:val="1"/>
+    </w:lvlOverride>
+    <w:lvlOverride w:ilvl="5">
+      <w:startOverride w:val="1"/>
+    </w:lvlOverride>
+    <w:lvlOverride w:ilvl="6">
+      <w:startOverride w:val="1"/>
+    </w:lvlOverride>
+    <w:lvlOverride w:ilvl="7">
+      <w:startOverride w:val="1"/>
+    </w:lvlOverride>
+    <w:lvlOverride w:ilvl="8">
+      <w:startOverride w:val="1"/>
+    </w:lvlOverride>
   </w:num>
 </w:numbering>
 </file>
@@ -25680,6 +27192,19 @@
       <w:bCs/>
     </w:rPr>
   </w:style>
+  <w:style w:type="character" w:styleId="HTMLCode">
+    <w:name w:val="HTML Code"/>
+    <w:basedOn w:val="a0"/>
+    <w:uiPriority w:val="99"/>
+    <w:semiHidden/>
+    <w:unhideWhenUsed/>
+    <w:rsid w:val="002C0475"/>
+    <w:rPr>
+      <w:rFonts w:ascii="Courier New" w:eastAsia="Times New Roman" w:hAnsi="Courier New" w:cs="Courier New"/>
+      <w:sz w:val="20"/>
+      <w:szCs w:val="20"/>
+    </w:rPr>
+  </w:style>
 </w:styles>
 </file>
 
@@ -25973,7 +27498,7 @@
 </file>
 
 <file path=customXml/itemProps1.xml><?xml version="1.0" encoding="utf-8"?>
-<ds:datastoreItem xmlns:ds="http://schemas.openxmlformats.org/officeDocument/2006/customXml" ds:itemID="{C6E51F67-CF56-49C5-B334-321EC9BFC11F}">
+<ds:datastoreItem xmlns:ds="http://schemas.openxmlformats.org/officeDocument/2006/customXml" ds:itemID="{B27A2C88-9D8A-4B35-9021-2900D809F127}">
   <ds:schemaRefs>
     <ds:schemaRef ds:uri="http://schemas.openxmlformats.org/officeDocument/2006/bibliography"/>
   </ds:schemaRefs>

--- a/תיק פרויקט - יאיר סאלדמן (1) (1).docx
+++ b/תיק פרויקט - יאיר סאלדמן (1) (1).docx
@@ -11,6 +11,7 @@
           <w:bCs/>
           <w:sz w:val="44"/>
           <w:szCs w:val="44"/>
+          <w:rtl/>
         </w:rPr>
       </w:pPr>
     </w:p>
@@ -15427,7 +15428,6 @@
     <w:p>
       <w:pPr>
         <w:rPr>
-          <w:rFonts w:hint="cs"/>
           <w:rtl/>
         </w:rPr>
       </w:pPr>
@@ -15683,10 +15683,8 @@
               <w:ind w:left="0"/>
               <w:jc w:val="center"/>
               <w:rPr>
-                <w:rFonts w:hint="cs"/>
                 <w:color w:val="000000" w:themeColor="text1"/>
                 <w:highlight w:val="darkGray"/>
-                <w:rtl/>
               </w:rPr>
             </w:pPr>
             <w:r>
@@ -15705,14 +15703,19 @@
               </w:rPr>
               <w:br/>
             </w:r>
-            <w:proofErr w:type="spellStart"/>
-            <w:r>
-              <w:rPr>
+            <w:r>
+              <w:rPr>
+                <w:rFonts w:hint="cs"/>
                 <w:color w:val="FFFFFF" w:themeColor="background1"/>
               </w:rPr>
-              <w:t>Storege_Connection</w:t>
-            </w:r>
-            <w:proofErr w:type="spellEnd"/>
+              <w:t>U</w:t>
+            </w:r>
+            <w:r>
+              <w:rPr>
+                <w:color w:val="FFFFFF" w:themeColor="background1"/>
+              </w:rPr>
+              <w:t>ser</w:t>
+            </w:r>
           </w:p>
         </w:tc>
       </w:tr>
@@ -15757,7 +15760,14 @@
                 <w:rFonts w:hint="cs"/>
                 <w:rtl/>
               </w:rPr>
-              <w:t>המחלקה מתחברת לאחסון של המשתמש</w:t>
+              <w:t xml:space="preserve">המחלקה </w:t>
+            </w:r>
+            <w:r>
+              <w:rPr>
+                <w:rFonts w:hint="cs"/>
+                <w:rtl/>
+              </w:rPr>
+              <w:t>מייצגת את המשתמש</w:t>
             </w:r>
           </w:p>
         </w:tc>
@@ -15766,6 +15776,7 @@
         <w:trPr>
           <w:gridAfter w:val="1"/>
           <w:wAfter w:w="2549" w:type="dxa"/>
+          <w:trHeight w:val="169"/>
         </w:trPr>
         <w:tc>
           <w:tcPr>
@@ -15776,18 +15787,17 @@
               <w:pStyle w:val="a9"/>
               <w:ind w:left="0"/>
               <w:rPr>
-                <w:rtl/>
-              </w:rPr>
-            </w:pPr>
-            <w:proofErr w:type="spellStart"/>
-            <w:r>
-              <w:rPr>
                 <w:rFonts w:hint="cs"/>
                 <w:rtl/>
               </w:rPr>
-              <w:t>רפרנס</w:t>
-            </w:r>
-            <w:proofErr w:type="spellEnd"/>
+            </w:pPr>
+            <w:r>
+              <w:rPr>
+                <w:rFonts w:hint="cs"/>
+                <w:rtl/>
+              </w:rPr>
+              <w:t>שם משתמש</w:t>
+            </w:r>
             <w:r>
               <w:rPr>
                 <w:rFonts w:hint="cs"/>
@@ -15805,26 +15815,243 @@
             <w:pPr>
               <w:pStyle w:val="a9"/>
               <w:ind w:left="0"/>
+              <w:rPr>
+                <w:rFonts w:hint="cs"/>
+                <w:rtl/>
+              </w:rPr>
+            </w:pPr>
+            <w:r>
+              <w:t xml:space="preserve">String name </w:t>
+            </w:r>
+          </w:p>
+        </w:tc>
+      </w:tr>
+      <w:tr>
+        <w:trPr>
+          <w:gridAfter w:val="1"/>
+          <w:wAfter w:w="2549" w:type="dxa"/>
+          <w:trHeight w:val="169"/>
+        </w:trPr>
+        <w:tc>
+          <w:tcPr>
+            <w:tcW w:w="2547" w:type="dxa"/>
+          </w:tcPr>
+          <w:p>
+            <w:pPr>
+              <w:pStyle w:val="a9"/>
+              <w:ind w:left="0"/>
+              <w:rPr>
+                <w:rFonts w:hint="cs"/>
+                <w:rtl/>
+              </w:rPr>
+            </w:pPr>
+            <w:r>
+              <w:rPr>
+                <w:rFonts w:hint="cs"/>
+                <w:rtl/>
+              </w:rPr>
+              <w:t>מייל</w:t>
+            </w:r>
+          </w:p>
+        </w:tc>
+        <w:tc>
+          <w:tcPr>
+            <w:tcW w:w="2549" w:type="dxa"/>
+          </w:tcPr>
+          <w:p>
+            <w:pPr>
+              <w:pStyle w:val="a9"/>
+              <w:ind w:left="0"/>
+              <w:rPr>
+                <w:rFonts w:hint="cs"/>
+              </w:rPr>
+            </w:pPr>
+            <w:r>
+              <w:t>String mail</w:t>
+            </w:r>
+          </w:p>
+        </w:tc>
+      </w:tr>
+      <w:tr>
+        <w:trPr>
+          <w:gridAfter w:val="1"/>
+          <w:wAfter w:w="2549" w:type="dxa"/>
+          <w:trHeight w:val="169"/>
+        </w:trPr>
+        <w:tc>
+          <w:tcPr>
+            <w:tcW w:w="2547" w:type="dxa"/>
+          </w:tcPr>
+          <w:p>
+            <w:pPr>
+              <w:pStyle w:val="a9"/>
+              <w:ind w:left="0"/>
+              <w:rPr>
+                <w:rFonts w:hint="cs"/>
+                <w:rtl/>
+              </w:rPr>
+            </w:pPr>
+            <w:r>
+              <w:rPr>
+                <w:rFonts w:hint="cs"/>
+                <w:rtl/>
+              </w:rPr>
+              <w:t>סיסמא</w:t>
+            </w:r>
+          </w:p>
+        </w:tc>
+        <w:tc>
+          <w:tcPr>
+            <w:tcW w:w="2549" w:type="dxa"/>
+          </w:tcPr>
+          <w:p>
+            <w:pPr>
+              <w:pStyle w:val="a9"/>
+              <w:ind w:left="0"/>
+              <w:rPr>
+                <w:rFonts w:hint="cs"/>
+              </w:rPr>
+            </w:pPr>
+            <w:r>
+              <w:t>String password</w:t>
+            </w:r>
+          </w:p>
+        </w:tc>
+      </w:tr>
+      <w:tr>
+        <w:trPr>
+          <w:gridAfter w:val="1"/>
+          <w:wAfter w:w="2549" w:type="dxa"/>
+          <w:trHeight w:val="169"/>
+        </w:trPr>
+        <w:tc>
+          <w:tcPr>
+            <w:tcW w:w="2547" w:type="dxa"/>
+          </w:tcPr>
+          <w:p>
+            <w:pPr>
+              <w:pStyle w:val="a9"/>
+              <w:ind w:left="0"/>
+              <w:rPr>
+                <w:rFonts w:hint="cs"/>
+                <w:rtl/>
+              </w:rPr>
+            </w:pPr>
+            <w:r>
+              <w:rPr>
+                <w:rFonts w:hint="cs"/>
+                <w:rtl/>
+              </w:rPr>
+              <w:t>שם חיבה</w:t>
+            </w:r>
+          </w:p>
+        </w:tc>
+        <w:tc>
+          <w:tcPr>
+            <w:tcW w:w="2549" w:type="dxa"/>
+          </w:tcPr>
+          <w:p>
+            <w:pPr>
+              <w:pStyle w:val="a9"/>
+              <w:ind w:left="0"/>
+            </w:pPr>
+            <w:r>
+              <w:t xml:space="preserve">String nickname  </w:t>
+            </w:r>
+          </w:p>
+        </w:tc>
+      </w:tr>
+      <w:tr>
+        <w:trPr>
+          <w:gridAfter w:val="1"/>
+          <w:wAfter w:w="2549" w:type="dxa"/>
+          <w:trHeight w:val="169"/>
+        </w:trPr>
+        <w:tc>
+          <w:tcPr>
+            <w:tcW w:w="2547" w:type="dxa"/>
+          </w:tcPr>
+          <w:p>
+            <w:pPr>
+              <w:pStyle w:val="a9"/>
+              <w:ind w:left="0"/>
+              <w:rPr>
+                <w:rFonts w:hint="cs"/>
+                <w:rtl/>
+              </w:rPr>
+            </w:pPr>
+            <w:r>
+              <w:rPr>
+                <w:rFonts w:hint="cs"/>
+                <w:rtl/>
+              </w:rPr>
+              <w:t>האם יוצר</w:t>
+            </w:r>
+          </w:p>
+        </w:tc>
+        <w:tc>
+          <w:tcPr>
+            <w:tcW w:w="2549" w:type="dxa"/>
+          </w:tcPr>
+          <w:p>
+            <w:pPr>
+              <w:pStyle w:val="a9"/>
+              <w:ind w:left="0"/>
+              <w:rPr>
+                <w:rFonts w:hint="cs"/>
+              </w:rPr>
             </w:pPr>
             <w:proofErr w:type="spellStart"/>
             <w:r>
+              <w:t>boolean</w:t>
+            </w:r>
+            <w:proofErr w:type="spellEnd"/>
+            <w:r>
+              <w:t xml:space="preserve"> creator</w:t>
+            </w:r>
+          </w:p>
+        </w:tc>
+      </w:tr>
+      <w:tr>
+        <w:trPr>
+          <w:gridAfter w:val="1"/>
+          <w:wAfter w:w="2549" w:type="dxa"/>
+          <w:trHeight w:val="169"/>
+        </w:trPr>
+        <w:tc>
+          <w:tcPr>
+            <w:tcW w:w="2547" w:type="dxa"/>
+          </w:tcPr>
+          <w:p>
+            <w:pPr>
+              <w:pStyle w:val="a9"/>
+              <w:ind w:left="0"/>
               <w:rPr>
                 <w:rFonts w:hint="cs"/>
-              </w:rPr>
-              <w:t>S</w:t>
-            </w:r>
-            <w:r>
-              <w:t>torageRefrence</w:t>
-            </w:r>
-            <w:proofErr w:type="spellEnd"/>
-            <w:r>
-              <w:t xml:space="preserve"> </w:t>
-            </w:r>
-            <w:proofErr w:type="spellStart"/>
-            <w:r>
-              <w:t>storageref</w:t>
-            </w:r>
-            <w:proofErr w:type="spellEnd"/>
+                <w:rtl/>
+              </w:rPr>
+            </w:pPr>
+            <w:r>
+              <w:rPr>
+                <w:rFonts w:hint="cs"/>
+                <w:rtl/>
+              </w:rPr>
+              <w:t>ת"ז</w:t>
+            </w:r>
+          </w:p>
+        </w:tc>
+        <w:tc>
+          <w:tcPr>
+            <w:tcW w:w="2549" w:type="dxa"/>
+          </w:tcPr>
+          <w:p>
+            <w:pPr>
+              <w:pStyle w:val="a9"/>
+              <w:ind w:left="0"/>
+            </w:pPr>
+            <w:r>
+              <w:t>String id</w:t>
+            </w:r>
           </w:p>
         </w:tc>
       </w:tr>
@@ -15910,17 +16137,16 @@
               <w:pStyle w:val="a9"/>
               <w:ind w:left="0"/>
               <w:rPr>
+                <w:color w:val="FFFFFF" w:themeColor="background1"/>
+                <w:rtl/>
+              </w:rPr>
+            </w:pPr>
+            <w:r>
+              <w:rPr>
                 <w:rFonts w:hint="cs"/>
                 <w:color w:val="FFFFFF" w:themeColor="background1"/>
                 <w:rtl/>
               </w:rPr>
-            </w:pPr>
-            <w:r>
-              <w:rPr>
-                <w:rFonts w:hint="cs"/>
-                <w:color w:val="FFFFFF" w:themeColor="background1"/>
-                <w:rtl/>
-              </w:rPr>
               <w:t>טענת יציאה</w:t>
             </w:r>
           </w:p>
@@ -15942,7 +16168,7 @@
             </w:pPr>
             <w:proofErr w:type="spellStart"/>
             <w:r>
-              <w:t>requestFile</w:t>
+              <w:t>InsertUser</w:t>
             </w:r>
             <w:proofErr w:type="spellEnd"/>
           </w:p>
@@ -15956,27 +16182,16 @@
               <w:pStyle w:val="a9"/>
               <w:ind w:left="0"/>
               <w:rPr>
-                <w:rtl/>
-              </w:rPr>
-            </w:pPr>
-            <w:r>
-              <w:t xml:space="preserve">String name, </w:t>
-            </w:r>
-            <w:proofErr w:type="spellStart"/>
-            <w:r>
-              <w:t>OnSuccessListener</w:t>
-            </w:r>
-            <w:proofErr w:type="spellEnd"/>
-            <w:r>
-              <w:t>&lt;</w:t>
-            </w:r>
-            <w:proofErr w:type="gramStart"/>
-            <w:r>
-              <w:t>byte[</w:t>
-            </w:r>
-            <w:proofErr w:type="gramEnd"/>
-            <w:r>
-              <w:t>]&gt; lambda</w:t>
+                <w:rFonts w:hint="cs"/>
+                <w:rtl/>
+              </w:rPr>
+            </w:pPr>
+            <w:r>
+              <w:rPr>
+                <w:rFonts w:hint="cs"/>
+                <w:rtl/>
+              </w:rPr>
+              <w:t>אין</w:t>
             </w:r>
           </w:p>
         </w:tc>
@@ -15989,202 +16204,12 @@
               <w:pStyle w:val="a9"/>
               <w:ind w:left="0"/>
               <w:rPr>
-                <w:rtl/>
-              </w:rPr>
-            </w:pPr>
-            <w:r>
-              <w:rPr>
-                <w:rtl/>
-              </w:rPr>
-              <w:t>הפעולה מבקשת קובץ מתוך ה</w:t>
-            </w:r>
-            <w:r>
-              <w:t xml:space="preserve">-storage </w:t>
-            </w:r>
-            <w:r>
-              <w:rPr>
-                <w:rtl/>
-              </w:rPr>
-              <w:t>על פי שם. אם הקובץ לא נמצא או יש בעיה בגישה אליו, הלמבדה לא תופעל ותחזור שגיאה</w:t>
-            </w:r>
-            <w:r>
-              <w:t>.</w:t>
-            </w:r>
-          </w:p>
-        </w:tc>
-      </w:tr>
-      <w:tr>
-        <w:tc>
-          <w:tcPr>
-            <w:tcW w:w="2506" w:type="dxa"/>
-          </w:tcPr>
-          <w:p>
-            <w:pPr>
-              <w:pStyle w:val="a9"/>
-              <w:ind w:left="0"/>
-              <w:rPr>
-                <w:rtl/>
-              </w:rPr>
-            </w:pPr>
-            <w:proofErr w:type="spellStart"/>
-            <w:r>
-              <w:t>requestImages</w:t>
-            </w:r>
-            <w:proofErr w:type="spellEnd"/>
-          </w:p>
-        </w:tc>
-        <w:tc>
-          <w:tcPr>
-            <w:tcW w:w="2736" w:type="dxa"/>
-          </w:tcPr>
-          <w:p>
-            <w:pPr>
-              <w:pStyle w:val="a9"/>
-              <w:ind w:left="0"/>
-              <w:rPr>
-                <w:rtl/>
-              </w:rPr>
-            </w:pPr>
-            <w:proofErr w:type="gramStart"/>
-            <w:r>
-              <w:t>String[</w:t>
-            </w:r>
-            <w:proofErr w:type="gramEnd"/>
-            <w:r>
-              <w:t>] names</w:t>
-            </w:r>
-          </w:p>
-        </w:tc>
-        <w:tc>
-          <w:tcPr>
-            <w:tcW w:w="2403" w:type="dxa"/>
-          </w:tcPr>
-          <w:p>
-            <w:pPr>
-              <w:pStyle w:val="a9"/>
-              <w:ind w:left="0"/>
-              <w:rPr>
                 <w:rFonts w:hint="cs"/>
                 <w:rtl/>
               </w:rPr>
             </w:pPr>
-            <w:r>
-              <w:rPr>
-                <w:rFonts w:hint="cs"/>
-                <w:rtl/>
-              </w:rPr>
-              <w:t xml:space="preserve">הפעולה תחזיר </w:t>
-            </w:r>
-            <w:r>
-              <w:t xml:space="preserve">null </w:t>
-            </w:r>
-            <w:r>
-              <w:rPr>
-                <w:rFonts w:hint="cs"/>
-                <w:rtl/>
-              </w:rPr>
-              <w:t xml:space="preserve"> (משחזרת את המערך של השמות)</w:t>
-            </w:r>
-          </w:p>
-        </w:tc>
-      </w:tr>
-      <w:tr>
-        <w:tc>
-          <w:tcPr>
-            <w:tcW w:w="2506" w:type="dxa"/>
-          </w:tcPr>
-          <w:p>
-            <w:pPr>
-              <w:pStyle w:val="a9"/>
-              <w:ind w:left="0"/>
-              <w:rPr>
-                <w:rtl/>
-              </w:rPr>
-            </w:pPr>
-            <w:proofErr w:type="spellStart"/>
-            <w:r>
-              <w:t>uploadImage</w:t>
-            </w:r>
-            <w:proofErr w:type="spellEnd"/>
-          </w:p>
-        </w:tc>
-        <w:tc>
-          <w:tcPr>
-            <w:tcW w:w="2736" w:type="dxa"/>
-          </w:tcPr>
-          <w:p>
-            <w:pPr>
-              <w:pStyle w:val="a9"/>
-              <w:ind w:left="0"/>
-              <w:rPr>
-                <w:rtl/>
-              </w:rPr>
-            </w:pPr>
-            <w:r>
-              <w:t xml:space="preserve">String name, </w:t>
-            </w:r>
-            <w:proofErr w:type="gramStart"/>
-            <w:r>
-              <w:t>byte[</w:t>
-            </w:r>
-            <w:proofErr w:type="gramEnd"/>
-            <w:r>
-              <w:t xml:space="preserve">] </w:t>
-            </w:r>
-            <w:proofErr w:type="spellStart"/>
-            <w:r>
-              <w:t>img</w:t>
-            </w:r>
-            <w:proofErr w:type="spellEnd"/>
-          </w:p>
-        </w:tc>
-        <w:tc>
-          <w:tcPr>
-            <w:tcW w:w="2403" w:type="dxa"/>
-          </w:tcPr>
-          <w:p>
-            <w:pPr>
-              <w:pStyle w:val="a9"/>
-              <w:ind w:left="0"/>
-              <w:rPr>
-                <w:rFonts w:hint="cs"/>
-                <w:rtl/>
-              </w:rPr>
-            </w:pPr>
-            <w:r>
-              <w:rPr>
-                <w:rtl/>
-              </w:rPr>
-              <w:t>הפעולה מבצעת העלאת קובץ ל</w:t>
-            </w:r>
-            <w:r>
-              <w:t xml:space="preserve">-Firebase Storage. </w:t>
-            </w:r>
-            <w:r>
-              <w:rPr>
-                <w:rFonts w:hint="cs"/>
-                <w:rtl/>
-              </w:rPr>
-              <w:t xml:space="preserve"> </w:t>
-            </w:r>
-            <w:r>
-              <w:rPr>
-                <w:rtl/>
-              </w:rPr>
-              <w:t>אם ההעלאה מצליחה, תופעל פונקציית ההצלחה</w:t>
-            </w:r>
-            <w:r>
-              <w:t xml:space="preserve"> </w:t>
-            </w:r>
-            <w:r>
-              <w:rPr>
-                <w:rtl/>
-              </w:rPr>
-              <w:t>ואם ההעלאה נכשלת, תופעל פונקציית הכישלון</w:t>
-            </w:r>
-            <w:r>
-              <w:t xml:space="preserve"> (</w:t>
-            </w:r>
+            <w:bookmarkStart w:id="1" w:name="_GoBack"/>
+            <w:bookmarkEnd w:id="1"/>
           </w:p>
         </w:tc>
       </w:tr>
@@ -16375,7 +16400,6 @@
               <w:pStyle w:val="a9"/>
               <w:ind w:left="0"/>
               <w:rPr>
-                <w:rFonts w:hint="cs"/>
                 <w:rtl/>
               </w:rPr>
             </w:pPr>
@@ -16555,7 +16579,6 @@
               <w:pStyle w:val="a9"/>
               <w:ind w:left="0"/>
               <w:rPr>
-                <w:rFonts w:hint="cs"/>
                 <w:rtl/>
               </w:rPr>
             </w:pPr>
@@ -16636,13 +16659,126 @@
                 <w:rStyle w:val="HTMLCode"/>
                 <w:rFonts w:eastAsiaTheme="minorHAnsi"/>
               </w:rPr>
-              <w:t xml:space="preserve"> </w:t>
+              <w:t xml:space="preserve"> null</w:t>
+            </w:r>
+            <w:r>
+              <w:t xml:space="preserve">, </w:t>
+            </w:r>
+            <w:r>
+              <w:rPr>
+                <w:rtl/>
+              </w:rPr>
+              <w:t>אז ייווצר אובייקט חדש של</w:t>
+            </w:r>
+            <w:r>
+              <w:t xml:space="preserve"> Firebase Authentication. </w:t>
+            </w:r>
+            <w:r>
+              <w:rPr>
+                <w:rtl/>
+              </w:rPr>
+              <w:t>אם כבר קיים אובייקט, יוחזר האובייקט הקיים</w:t>
+            </w:r>
+            <w:r>
+              <w:t>.</w:t>
+            </w:r>
+          </w:p>
+        </w:tc>
+      </w:tr>
+      <w:tr>
+        <w:tc>
+          <w:tcPr>
+            <w:tcW w:w="2765" w:type="dxa"/>
+          </w:tcPr>
+          <w:p>
+            <w:pPr>
+              <w:pStyle w:val="a9"/>
+              <w:ind w:left="0"/>
+              <w:rPr>
+                <w:rtl/>
+              </w:rPr>
+            </w:pPr>
+            <w:proofErr w:type="spellStart"/>
+            <w:proofErr w:type="gramStart"/>
+            <w:r>
+              <w:t>getDB</w:t>
+            </w:r>
+            <w:proofErr w:type="spellEnd"/>
+            <w:r>
+              <w:t>(</w:t>
+            </w:r>
+            <w:proofErr w:type="gramEnd"/>
+            <w:r>
+              <w:t>)</w:t>
+            </w:r>
+          </w:p>
+        </w:tc>
+        <w:tc>
+          <w:tcPr>
+            <w:tcW w:w="2765" w:type="dxa"/>
+          </w:tcPr>
+          <w:p>
+            <w:pPr>
+              <w:pStyle w:val="a9"/>
+              <w:ind w:left="0"/>
+              <w:rPr>
+                <w:rtl/>
+              </w:rPr>
+            </w:pPr>
+            <w:r>
+              <w:rPr>
+                <w:rFonts w:hint="cs"/>
+                <w:rtl/>
+              </w:rPr>
+              <w:t>אין</w:t>
+            </w:r>
+          </w:p>
+        </w:tc>
+        <w:tc>
+          <w:tcPr>
+            <w:tcW w:w="2766" w:type="dxa"/>
+          </w:tcPr>
+          <w:p>
+            <w:pPr>
+              <w:pStyle w:val="a9"/>
+              <w:ind w:left="0"/>
+              <w:rPr>
+                <w:rtl/>
+              </w:rPr>
+            </w:pPr>
+            <w:r>
+              <w:rPr>
+                <w:rtl/>
+              </w:rPr>
+              <w:t xml:space="preserve">אם </w:t>
             </w:r>
             <w:r>
               <w:rPr>
                 <w:rStyle w:val="HTMLCode"/>
                 <w:rFonts w:eastAsiaTheme="minorHAnsi"/>
               </w:rPr>
+              <w:t xml:space="preserve"> </w:t>
+            </w:r>
+            <w:proofErr w:type="spellStart"/>
+            <w:r>
+              <w:rPr>
+                <w:rStyle w:val="HTMLCode"/>
+                <w:rFonts w:eastAsiaTheme="minorHAnsi"/>
+              </w:rPr>
+              <w:t>db</w:t>
+            </w:r>
+            <w:proofErr w:type="spellEnd"/>
+            <w:r>
+              <w:rPr>
+                <w:rtl/>
+              </w:rPr>
+              <w:t xml:space="preserve">הוא </w:t>
+            </w:r>
+            <w:r>
+              <w:rPr>
+                <w:rStyle w:val="HTMLCode"/>
+                <w:rFonts w:eastAsiaTheme="minorHAnsi"/>
+              </w:rPr>
               <w:t>null</w:t>
             </w:r>
             <w:r>
@@ -16650,21 +16786,32 @@
             </w:r>
             <w:r>
               <w:rPr>
-                <w:rtl/>
-              </w:rPr>
-              <w:t>אז ייווצר אובייקט חדש של</w:t>
-            </w:r>
-            <w:r>
-              <w:t xml:space="preserve"> Firebase Authentication. </w:t>
-            </w:r>
-            <w:r>
-              <w:rPr>
-                <w:rtl/>
-              </w:rPr>
-              <w:t>אם כבר קיים אובייקט, יוחזר האובייקט הקיים</w:t>
-            </w:r>
-            <w:r>
-              <w:t>.</w:t>
+                <w:rFonts w:hint="cs"/>
+                <w:rtl/>
+              </w:rPr>
+              <w:t xml:space="preserve"> </w:t>
+            </w:r>
+            <w:r>
+              <w:rPr>
+                <w:rtl/>
+              </w:rPr>
+              <w:t>אז ייווצר חיבור חדש ל</w:t>
+            </w:r>
+            <w:r>
+              <w:t xml:space="preserve">-Firebase Realtime Database. </w:t>
+            </w:r>
+            <w:r>
+              <w:rPr>
+                <w:rFonts w:hint="cs"/>
+                <w:rtl/>
+              </w:rPr>
+              <w:t xml:space="preserve"> </w:t>
+            </w:r>
+            <w:r>
+              <w:rPr>
+                <w:rtl/>
+              </w:rPr>
+              <w:t>אם החיבור כבר קיים, יוחזר החיבור הקיים</w:t>
             </w:r>
           </w:p>
         </w:tc>
@@ -16678,24 +16825,18 @@
             <w:pPr>
               <w:pStyle w:val="a9"/>
               <w:ind w:left="0"/>
+            </w:pPr>
+            <w:proofErr w:type="spellStart"/>
+            <w:r>
               <w:rPr>
                 <w:rFonts w:hint="cs"/>
-                <w:rtl/>
-              </w:rPr>
-            </w:pPr>
-            <w:proofErr w:type="spellStart"/>
-            <w:proofErr w:type="gramStart"/>
-            <w:r>
-              <w:t>getDB</w:t>
+              </w:rPr>
+              <w:t>S</w:t>
+            </w:r>
+            <w:r>
+              <w:t>etUser</w:t>
             </w:r>
             <w:proofErr w:type="spellEnd"/>
-            <w:r>
-              <w:t>(</w:t>
-            </w:r>
-            <w:proofErr w:type="gramEnd"/>
-            <w:r>
-              <w:t>)</w:t>
-            </w:r>
           </w:p>
         </w:tc>
         <w:tc>
@@ -16706,17 +16847,21 @@
             <w:pPr>
               <w:pStyle w:val="a9"/>
               <w:ind w:left="0"/>
-              <w:rPr>
-                <w:rtl/>
-              </w:rPr>
             </w:pPr>
             <w:r>
               <w:rPr>
                 <w:rFonts w:hint="cs"/>
-                <w:rtl/>
-              </w:rPr>
-              <w:t>אין</w:t>
-            </w:r>
+              </w:rPr>
+              <w:t>U</w:t>
+            </w:r>
+            <w:r>
+              <w:t xml:space="preserve">ser </w:t>
+            </w:r>
+            <w:proofErr w:type="spellStart"/>
+            <w:r>
+              <w:t>user</w:t>
+            </w:r>
+            <w:proofErr w:type="spellEnd"/>
           </w:p>
         </w:tc>
         <w:tc>
@@ -16735,40 +16880,21 @@
               <w:rPr>
                 <w:rtl/>
               </w:rPr>
-              <w:t xml:space="preserve">אם </w:t>
+              <w:t xml:space="preserve">הפונקציה מגדירה אובייקט </w:t>
+            </w:r>
+            <w:r>
+              <w:t xml:space="preserve"> </w:t>
             </w:r>
             <w:r>
               <w:rPr>
                 <w:rStyle w:val="HTMLCode"/>
                 <w:rFonts w:eastAsiaTheme="minorHAnsi"/>
               </w:rPr>
+              <w:t>User</w:t>
+            </w:r>
+            <w:r>
               <w:t xml:space="preserve"> </w:t>
             </w:r>
-            <w:proofErr w:type="spellStart"/>
-            <w:r>
-              <w:rPr>
-                <w:rStyle w:val="HTMLCode"/>
-                <w:rFonts w:eastAsiaTheme="minorHAnsi"/>
-              </w:rPr>
-              <w:t>db</w:t>
-            </w:r>
-            <w:proofErr w:type="spellEnd"/>
-            <w:r>
-              <w:rPr>
-                <w:rtl/>
-              </w:rPr>
-              <w:t xml:space="preserve">הוא </w:t>
-            </w:r>
-            <w:r>
-              <w:rPr>
-                <w:rStyle w:val="HTMLCode"/>
-                <w:rFonts w:eastAsiaTheme="minorHAnsi"/>
-              </w:rPr>
-              <w:t>null</w:t>
-            </w:r>
-            <w:r>
-              <w:t xml:space="preserve">, </w:t>
-            </w:r>
             <w:r>
               <w:rPr>
                 <w:rFonts w:hint="cs"/>
@@ -16780,129 +16906,15 @@
               <w:rPr>
                 <w:rtl/>
               </w:rPr>
-              <w:t>אז ייווצר חיבור חדש ל</w:t>
-            </w:r>
-            <w:r>
-              <w:t xml:space="preserve">-Firebase Realtime Database. </w:t>
+              <w:t>ב</w:t>
             </w:r>
             <w:r>
               <w:rPr>
                 <w:rFonts w:hint="cs"/>
                 <w:rtl/>
               </w:rPr>
-              <w:t xml:space="preserve"> </w:t>
-            </w:r>
-            <w:r>
-              <w:rPr>
-                <w:rtl/>
-              </w:rPr>
-              <w:t>אם החיבור כבר קיים, יוחזר החיבור הקיים</w:t>
-            </w:r>
-          </w:p>
-        </w:tc>
-      </w:tr>
-      <w:tr>
-        <w:tc>
-          <w:tcPr>
-            <w:tcW w:w="2765" w:type="dxa"/>
-          </w:tcPr>
-          <w:p>
-            <w:pPr>
-              <w:pStyle w:val="a9"/>
-              <w:ind w:left="0"/>
-            </w:pPr>
-            <w:proofErr w:type="spellStart"/>
-            <w:r>
-              <w:rPr>
-                <w:rFonts w:hint="cs"/>
-              </w:rPr>
-              <w:t>S</w:t>
-            </w:r>
-            <w:r>
-              <w:t>etUser</w:t>
-            </w:r>
-            <w:proofErr w:type="spellEnd"/>
-          </w:p>
-        </w:tc>
-        <w:tc>
-          <w:tcPr>
-            <w:tcW w:w="2765" w:type="dxa"/>
-          </w:tcPr>
-          <w:p>
-            <w:pPr>
-              <w:pStyle w:val="a9"/>
-              <w:ind w:left="0"/>
-            </w:pPr>
-            <w:r>
-              <w:rPr>
-                <w:rFonts w:hint="cs"/>
-              </w:rPr>
-              <w:t>U</w:t>
-            </w:r>
-            <w:r>
-              <w:t xml:space="preserve">ser </w:t>
-            </w:r>
-            <w:proofErr w:type="spellStart"/>
-            <w:r>
-              <w:t>user</w:t>
-            </w:r>
-            <w:proofErr w:type="spellEnd"/>
-          </w:p>
-        </w:tc>
-        <w:tc>
-          <w:tcPr>
-            <w:tcW w:w="2766" w:type="dxa"/>
-          </w:tcPr>
-          <w:p>
-            <w:pPr>
-              <w:pStyle w:val="a9"/>
-              <w:ind w:left="0"/>
-              <w:rPr>
-                <w:rFonts w:hint="cs"/>
-                <w:rtl/>
-              </w:rPr>
-            </w:pPr>
-            <w:r>
-              <w:rPr>
-                <w:rtl/>
-              </w:rPr>
-              <w:t xml:space="preserve">הפונקציה מגדירה אובייקט </w:t>
-            </w:r>
-            <w:r>
-              <w:t xml:space="preserve"> </w:t>
-            </w:r>
-            <w:r>
-              <w:rPr>
-                <w:rStyle w:val="HTMLCode"/>
-                <w:rFonts w:eastAsiaTheme="minorHAnsi"/>
-              </w:rPr>
-              <w:t>User</w:t>
-            </w:r>
-            <w:r>
-              <w:t xml:space="preserve"> </w:t>
-            </w:r>
-            <w:r>
-              <w:rPr>
-                <w:rFonts w:hint="cs"/>
-                <w:rtl/>
-              </w:rPr>
-              <w:t xml:space="preserve"> </w:t>
-            </w:r>
-            <w:r>
-              <w:rPr>
-                <w:rtl/>
-              </w:rPr>
-              <w:t>ב</w:t>
-            </w:r>
-            <w:r>
-              <w:rPr>
-                <w:rFonts w:hint="cs"/>
-                <w:rtl/>
-              </w:rPr>
               <w:t xml:space="preserve">ממסד נתונים </w:t>
             </w:r>
-            <w:bookmarkStart w:id="1" w:name="_GoBack"/>
-            <w:bookmarkEnd w:id="1"/>
             <w:r>
               <w:rPr>
                 <w:rtl/>
@@ -17450,7 +17462,6 @@
           <w:rFonts w:hint="cs"/>
           <w:rtl/>
         </w:rPr>
-        <w:lastRenderedPageBreak/>
         <w:t xml:space="preserve"> </w:t>
       </w:r>
       <w:r>
@@ -17677,6 +17688,7 @@
           <w:b/>
           <w:bCs/>
         </w:rPr>
+        <w:lastRenderedPageBreak/>
         <w:t>- Fragment</w:t>
       </w:r>
       <w:r>
@@ -18356,7 +18368,6 @@
                 <w:color w:val="FFFFFF" w:themeColor="background1"/>
                 <w:rtl/>
               </w:rPr>
-              <w:lastRenderedPageBreak/>
               <w:t>מפתח</w:t>
             </w:r>
           </w:p>
@@ -18824,6 +18835,7 @@
           <w:bCs/>
           <w:rtl/>
         </w:rPr>
+        <w:lastRenderedPageBreak/>
         <w:t>בסיס נתונים:</w:t>
       </w:r>
     </w:p>
@@ -20286,7 +20298,6 @@
                 <w:color w:val="FFFFFF" w:themeColor="background1"/>
                 <w:rtl/>
               </w:rPr>
-              <w:lastRenderedPageBreak/>
               <w:t>שם עמודה</w:t>
             </w:r>
           </w:p>
@@ -20958,6 +20969,7 @@
                 <w:rFonts w:hint="cs"/>
                 <w:rtl/>
               </w:rPr>
+              <w:lastRenderedPageBreak/>
               <w:t>סוג ההודעה</w:t>
             </w:r>
           </w:p>
@@ -27498,7 +27510,7 @@
 </file>
 
 <file path=customXml/itemProps1.xml><?xml version="1.0" encoding="utf-8"?>
-<ds:datastoreItem xmlns:ds="http://schemas.openxmlformats.org/officeDocument/2006/customXml" ds:itemID="{B27A2C88-9D8A-4B35-9021-2900D809F127}">
+<ds:datastoreItem xmlns:ds="http://schemas.openxmlformats.org/officeDocument/2006/customXml" ds:itemID="{C8AEB3C6-1F47-499B-B9BF-6EBCA6FFE6D2}">
   <ds:schemaRefs>
     <ds:schemaRef ds:uri="http://schemas.openxmlformats.org/officeDocument/2006/bibliography"/>
   </ds:schemaRefs>

--- a/תיק פרויקט - יאיר סאלדמן (1) (1).docx
+++ b/תיק פרויקט - יאיר סאלדמן (1) (1).docx
@@ -6,7 +6,6 @@
       <w:pPr>
         <w:jc w:val="center"/>
         <w:rPr>
-          <w:rFonts w:hint="cs"/>
           <w:b/>
           <w:bCs/>
           <w:sz w:val="44"/>
@@ -15650,6 +15649,84 @@
     </w:p>
     <w:p>
       <w:pPr>
+        <w:rPr>
+          <w:rtl/>
+        </w:rPr>
+      </w:pPr>
+    </w:p>
+    <w:p>
+      <w:pPr>
+        <w:rPr>
+          <w:rtl/>
+        </w:rPr>
+      </w:pPr>
+    </w:p>
+    <w:p>
+      <w:pPr>
+        <w:rPr>
+          <w:rtl/>
+        </w:rPr>
+      </w:pPr>
+    </w:p>
+    <w:p>
+      <w:pPr>
+        <w:rPr>
+          <w:rtl/>
+        </w:rPr>
+      </w:pPr>
+    </w:p>
+    <w:p>
+      <w:pPr>
+        <w:rPr>
+          <w:rtl/>
+        </w:rPr>
+      </w:pPr>
+    </w:p>
+    <w:p>
+      <w:pPr>
+        <w:rPr>
+          <w:rtl/>
+        </w:rPr>
+      </w:pPr>
+    </w:p>
+    <w:p>
+      <w:pPr>
+        <w:rPr>
+          <w:rtl/>
+        </w:rPr>
+      </w:pPr>
+    </w:p>
+    <w:p>
+      <w:pPr>
+        <w:rPr>
+          <w:rtl/>
+        </w:rPr>
+      </w:pPr>
+    </w:p>
+    <w:p>
+      <w:pPr>
+        <w:rPr>
+          <w:rtl/>
+        </w:rPr>
+      </w:pPr>
+    </w:p>
+    <w:p>
+      <w:pPr>
+        <w:rPr>
+          <w:rtl/>
+        </w:rPr>
+      </w:pPr>
+    </w:p>
+    <w:p>
+      <w:pPr>
+        <w:rPr>
+          <w:rtl/>
+        </w:rPr>
+      </w:pPr>
+    </w:p>
+    <w:p/>
+    <w:p>
+      <w:pPr>
         <w:pStyle w:val="a9"/>
         <w:ind w:left="651"/>
         <w:rPr>
@@ -15694,6 +15771,7 @@
                 <w:shd w:val="clear" w:color="auto" w:fill="000000" w:themeFill="text1"/>
                 <w:rtl/>
               </w:rPr>
+              <w:lastRenderedPageBreak/>
               <w:t>שם המחלקה</w:t>
             </w:r>
             <w:r>
@@ -15751,7 +15829,6 @@
               <w:pStyle w:val="a9"/>
               <w:ind w:left="0"/>
               <w:rPr>
-                <w:rFonts w:hint="cs"/>
                 <w:rtl/>
               </w:rPr>
             </w:pPr>
@@ -15787,7 +15864,6 @@
               <w:pStyle w:val="a9"/>
               <w:ind w:left="0"/>
               <w:rPr>
-                <w:rFonts w:hint="cs"/>
                 <w:rtl/>
               </w:rPr>
             </w:pPr>
@@ -15816,7 +15892,6 @@
               <w:pStyle w:val="a9"/>
               <w:ind w:left="0"/>
               <w:rPr>
-                <w:rFonts w:hint="cs"/>
                 <w:rtl/>
               </w:rPr>
             </w:pPr>
@@ -15841,7 +15916,6 @@
               <w:pStyle w:val="a9"/>
               <w:ind w:left="0"/>
               <w:rPr>
-                <w:rFonts w:hint="cs"/>
                 <w:rtl/>
               </w:rPr>
             </w:pPr>
@@ -15862,9 +15936,6 @@
             <w:pPr>
               <w:pStyle w:val="a9"/>
               <w:ind w:left="0"/>
-              <w:rPr>
-                <w:rFonts w:hint="cs"/>
-              </w:rPr>
             </w:pPr>
             <w:r>
               <w:t>String mail</w:t>
@@ -15887,7 +15958,6 @@
               <w:pStyle w:val="a9"/>
               <w:ind w:left="0"/>
               <w:rPr>
-                <w:rFonts w:hint="cs"/>
                 <w:rtl/>
               </w:rPr>
             </w:pPr>
@@ -15908,9 +15978,6 @@
             <w:pPr>
               <w:pStyle w:val="a9"/>
               <w:ind w:left="0"/>
-              <w:rPr>
-                <w:rFonts w:hint="cs"/>
-              </w:rPr>
             </w:pPr>
             <w:r>
               <w:t>String password</w:t>
@@ -15933,7 +16000,6 @@
               <w:pStyle w:val="a9"/>
               <w:ind w:left="0"/>
               <w:rPr>
-                <w:rFonts w:hint="cs"/>
                 <w:rtl/>
               </w:rPr>
             </w:pPr>
@@ -15976,7 +16042,6 @@
               <w:pStyle w:val="a9"/>
               <w:ind w:left="0"/>
               <w:rPr>
-                <w:rFonts w:hint="cs"/>
                 <w:rtl/>
               </w:rPr>
             </w:pPr>
@@ -15997,9 +16062,6 @@
             <w:pPr>
               <w:pStyle w:val="a9"/>
               <w:ind w:left="0"/>
-              <w:rPr>
-                <w:rFonts w:hint="cs"/>
-              </w:rPr>
             </w:pPr>
             <w:proofErr w:type="spellStart"/>
             <w:r>
@@ -16027,16 +16089,15 @@
               <w:pStyle w:val="a9"/>
               <w:ind w:left="0"/>
               <w:rPr>
+                <w:rtl/>
+              </w:rPr>
+            </w:pPr>
+            <w:r>
+              <w:rPr>
                 <w:rFonts w:hint="cs"/>
                 <w:rtl/>
               </w:rPr>
-            </w:pPr>
-            <w:r>
-              <w:rPr>
-                <w:rFonts w:hint="cs"/>
-                <w:rtl/>
-              </w:rPr>
-              <w:t>ת"ז</w:t>
+              <w:t>מזהה</w:t>
             </w:r>
           </w:p>
         </w:tc>
@@ -16061,7 +16122,6 @@
         <w:pStyle w:val="a9"/>
         <w:ind w:left="651"/>
         <w:rPr>
-          <w:rFonts w:hint="cs"/>
           <w:rtl/>
         </w:rPr>
       </w:pPr>
@@ -16162,13 +16222,12 @@
               <w:pStyle w:val="a9"/>
               <w:ind w:left="0"/>
               <w:rPr>
-                <w:rFonts w:hint="cs"/>
                 <w:rtl/>
               </w:rPr>
             </w:pPr>
             <w:proofErr w:type="spellStart"/>
             <w:r>
-              <w:t>InsertUser</w:t>
+              <w:t>getName</w:t>
             </w:r>
             <w:proofErr w:type="spellEnd"/>
           </w:p>
@@ -16182,7 +16241,6 @@
               <w:pStyle w:val="a9"/>
               <w:ind w:left="0"/>
               <w:rPr>
-                <w:rFonts w:hint="cs"/>
                 <w:rtl/>
               </w:rPr>
             </w:pPr>
@@ -16208,12 +16266,1132 @@
                 <w:rtl/>
               </w:rPr>
             </w:pPr>
-            <w:bookmarkStart w:id="1" w:name="_GoBack"/>
-            <w:bookmarkEnd w:id="1"/>
+            <w:r>
+              <w:rPr>
+                <w:rtl/>
+              </w:rPr>
+              <w:t xml:space="preserve">הפונקציה מחזירה את הערך של השדה </w:t>
+            </w:r>
+            <w:r>
+              <w:rPr>
+                <w:rStyle w:val="HTMLCode"/>
+                <w:rFonts w:eastAsiaTheme="minorHAnsi"/>
+              </w:rPr>
+              <w:t>name</w:t>
+            </w:r>
+            <w:r>
+              <w:t xml:space="preserve"> </w:t>
+            </w:r>
+            <w:r>
+              <w:rPr>
+                <w:rtl/>
+              </w:rPr>
+              <w:t>של המשתמש</w:t>
+            </w:r>
+            <w:r>
+              <w:t>.</w:t>
+            </w:r>
+          </w:p>
+        </w:tc>
+      </w:tr>
+      <w:tr>
+        <w:tc>
+          <w:tcPr>
+            <w:tcW w:w="2506" w:type="dxa"/>
+          </w:tcPr>
+          <w:p>
+            <w:pPr>
+              <w:pStyle w:val="a9"/>
+              <w:ind w:left="0"/>
+              <w:rPr>
+                <w:rFonts w:hint="cs"/>
+                <w:rtl/>
+              </w:rPr>
+            </w:pPr>
+            <w:proofErr w:type="spellStart"/>
+            <w:proofErr w:type="gramStart"/>
+            <w:r>
+              <w:t>setName</w:t>
+            </w:r>
+            <w:proofErr w:type="spellEnd"/>
+            <w:r>
+              <w:t>(</w:t>
+            </w:r>
+            <w:proofErr w:type="gramEnd"/>
+            <w:r>
+              <w:t>)</w:t>
+            </w:r>
+          </w:p>
+        </w:tc>
+        <w:tc>
+          <w:tcPr>
+            <w:tcW w:w="2736" w:type="dxa"/>
+          </w:tcPr>
+          <w:p>
+            <w:pPr>
+              <w:pStyle w:val="a9"/>
+              <w:ind w:left="0"/>
+            </w:pPr>
+            <w:r>
+              <w:rPr>
+                <w:rFonts w:hint="cs"/>
+              </w:rPr>
+              <w:t>S</w:t>
+            </w:r>
+            <w:r>
+              <w:t>tring Name</w:t>
+            </w:r>
+          </w:p>
+        </w:tc>
+        <w:tc>
+          <w:tcPr>
+            <w:tcW w:w="2403" w:type="dxa"/>
+          </w:tcPr>
+          <w:p>
+            <w:pPr>
+              <w:bidi w:val="0"/>
+              <w:spacing w:before="100" w:beforeAutospacing="1" w:after="100" w:afterAutospacing="1"/>
+              <w:ind w:left="360"/>
+              <w:jc w:val="right"/>
+            </w:pPr>
+            <w:r>
+              <w:rPr>
+                <w:rFonts w:hint="cs"/>
+                <w:rtl/>
+              </w:rPr>
+              <w:t xml:space="preserve">הפונקציה מעדכנת  </w:t>
+            </w:r>
+            <w:r>
+              <w:t>n</w:t>
+            </w:r>
+            <w:r>
+              <w:t>ame</w:t>
+            </w:r>
+            <w:r>
+              <w:rPr>
+                <w:rFonts w:hint="cs"/>
+                <w:rtl/>
+              </w:rPr>
+              <w:t xml:space="preserve"> את השדה </w:t>
+            </w:r>
+            <w:r>
+              <w:rPr>
+                <w:rFonts w:hint="cs"/>
+                <w:rtl/>
+              </w:rPr>
+              <w:t xml:space="preserve"> </w:t>
+            </w:r>
+            <w:r>
+              <w:t xml:space="preserve"> </w:t>
+            </w:r>
+          </w:p>
+        </w:tc>
+      </w:tr>
+      <w:tr>
+        <w:tc>
+          <w:tcPr>
+            <w:tcW w:w="2506" w:type="dxa"/>
+          </w:tcPr>
+          <w:p>
+            <w:pPr>
+              <w:pStyle w:val="a9"/>
+              <w:ind w:left="0"/>
+            </w:pPr>
+            <w:proofErr w:type="spellStart"/>
+            <w:proofErr w:type="gramStart"/>
+            <w:r>
+              <w:t>getMail</w:t>
+            </w:r>
+            <w:proofErr w:type="spellEnd"/>
+            <w:r>
+              <w:t>(</w:t>
+            </w:r>
+            <w:proofErr w:type="gramEnd"/>
+            <w:r>
+              <w:t>)</w:t>
+            </w:r>
+          </w:p>
+        </w:tc>
+        <w:tc>
+          <w:tcPr>
+            <w:tcW w:w="2736" w:type="dxa"/>
+          </w:tcPr>
+          <w:p>
+            <w:pPr>
+              <w:pStyle w:val="a9"/>
+              <w:ind w:left="0"/>
+              <w:rPr>
+                <w:rFonts w:hint="cs"/>
+                <w:rtl/>
+              </w:rPr>
+            </w:pPr>
+            <w:r>
+              <w:rPr>
+                <w:rFonts w:hint="cs"/>
+                <w:rtl/>
+              </w:rPr>
+              <w:t>אין</w:t>
+            </w:r>
+          </w:p>
+        </w:tc>
+        <w:tc>
+          <w:tcPr>
+            <w:tcW w:w="2403" w:type="dxa"/>
+          </w:tcPr>
+          <w:p>
+            <w:pPr>
+              <w:bidi w:val="0"/>
+              <w:spacing w:before="100" w:beforeAutospacing="1" w:after="100" w:afterAutospacing="1"/>
+              <w:ind w:left="360"/>
+              <w:jc w:val="right"/>
+              <w:rPr>
+                <w:rtl/>
+              </w:rPr>
+            </w:pPr>
+            <w:r>
+              <w:rPr>
+                <w:rtl/>
+              </w:rPr>
+              <w:t xml:space="preserve">הפונקציה מחזירה את הערך של השדה </w:t>
+            </w:r>
+            <w:r>
+              <w:t>.</w:t>
+            </w:r>
+            <w:r>
+              <w:rPr>
+                <w:rStyle w:val="HTMLCode"/>
+                <w:rFonts w:eastAsiaTheme="minorHAnsi"/>
+              </w:rPr>
+              <w:t>mail</w:t>
+            </w:r>
+            <w:r>
+              <w:t xml:space="preserve"> </w:t>
+            </w:r>
+            <w:r>
+              <w:rPr>
+                <w:rtl/>
+              </w:rPr>
+              <w:t>של המשתמש</w:t>
+            </w:r>
+          </w:p>
+        </w:tc>
+      </w:tr>
+      <w:tr>
+        <w:tc>
+          <w:tcPr>
+            <w:tcW w:w="2506" w:type="dxa"/>
+          </w:tcPr>
+          <w:p>
+            <w:pPr>
+              <w:pStyle w:val="a9"/>
+              <w:ind w:left="0"/>
+              <w:rPr>
+                <w:rFonts w:hint="cs"/>
+              </w:rPr>
+            </w:pPr>
+            <w:proofErr w:type="spellStart"/>
+            <w:proofErr w:type="gramStart"/>
+            <w:r>
+              <w:t>setMail</w:t>
+            </w:r>
+            <w:proofErr w:type="spellEnd"/>
+            <w:r>
+              <w:t>(</w:t>
+            </w:r>
+            <w:proofErr w:type="gramEnd"/>
+            <w:r>
+              <w:t>)</w:t>
+            </w:r>
+          </w:p>
+        </w:tc>
+        <w:tc>
+          <w:tcPr>
+            <w:tcW w:w="2736" w:type="dxa"/>
+          </w:tcPr>
+          <w:p>
+            <w:pPr>
+              <w:pStyle w:val="a9"/>
+              <w:ind w:left="0"/>
+            </w:pPr>
+            <w:r>
+              <w:rPr>
+                <w:rFonts w:hint="cs"/>
+              </w:rPr>
+              <w:t>S</w:t>
+            </w:r>
+            <w:r>
+              <w:t>tring Mail</w:t>
+            </w:r>
+          </w:p>
+        </w:tc>
+        <w:tc>
+          <w:tcPr>
+            <w:tcW w:w="2403" w:type="dxa"/>
+          </w:tcPr>
+          <w:p>
+            <w:pPr>
+              <w:bidi w:val="0"/>
+              <w:spacing w:before="100" w:beforeAutospacing="1" w:after="100" w:afterAutospacing="1"/>
+              <w:ind w:left="360"/>
+              <w:jc w:val="right"/>
+              <w:rPr>
+                <w:rtl/>
+              </w:rPr>
+            </w:pPr>
+            <w:r>
+              <w:rPr>
+                <w:rFonts w:hint="cs"/>
+                <w:rtl/>
+              </w:rPr>
+              <w:t xml:space="preserve">הפונקציה מעדכנת  </w:t>
+            </w:r>
+            <w:r>
+              <w:t>.mail</w:t>
+            </w:r>
+            <w:r>
+              <w:rPr>
+                <w:rFonts w:hint="cs"/>
+                <w:rtl/>
+              </w:rPr>
+              <w:t xml:space="preserve"> את השדה  </w:t>
+            </w:r>
+            <w:r>
+              <w:t xml:space="preserve"> </w:t>
+            </w:r>
+          </w:p>
+        </w:tc>
+      </w:tr>
+      <w:tr>
+        <w:tc>
+          <w:tcPr>
+            <w:tcW w:w="2506" w:type="dxa"/>
+          </w:tcPr>
+          <w:p>
+            <w:pPr>
+              <w:pStyle w:val="a9"/>
+              <w:ind w:left="0"/>
+              <w:rPr>
+                <w:rFonts w:hint="cs"/>
+                <w:rtl/>
+              </w:rPr>
+            </w:pPr>
+            <w:proofErr w:type="spellStart"/>
+            <w:proofErr w:type="gramStart"/>
+            <w:r>
+              <w:t>getPassword</w:t>
+            </w:r>
+            <w:proofErr w:type="spellEnd"/>
+            <w:r>
+              <w:t>(</w:t>
+            </w:r>
+            <w:proofErr w:type="gramEnd"/>
+            <w:r>
+              <w:t>)</w:t>
+            </w:r>
+          </w:p>
+        </w:tc>
+        <w:tc>
+          <w:tcPr>
+            <w:tcW w:w="2736" w:type="dxa"/>
+          </w:tcPr>
+          <w:p>
+            <w:pPr>
+              <w:pStyle w:val="a9"/>
+              <w:ind w:left="0"/>
+              <w:rPr>
+                <w:rFonts w:hint="cs"/>
+                <w:rtl/>
+              </w:rPr>
+            </w:pPr>
+            <w:r>
+              <w:rPr>
+                <w:rFonts w:hint="cs"/>
+                <w:rtl/>
+              </w:rPr>
+              <w:t>אין</w:t>
+            </w:r>
+          </w:p>
+        </w:tc>
+        <w:tc>
+          <w:tcPr>
+            <w:tcW w:w="2403" w:type="dxa"/>
+          </w:tcPr>
+          <w:p>
+            <w:pPr>
+              <w:bidi w:val="0"/>
+              <w:spacing w:before="100" w:beforeAutospacing="1" w:after="100" w:afterAutospacing="1"/>
+              <w:ind w:left="360"/>
+              <w:jc w:val="right"/>
+            </w:pPr>
+            <w:r>
+              <w:rPr>
+                <w:rtl/>
+              </w:rPr>
+              <w:t xml:space="preserve">הפונקציה מחזירה את הערך של השדה </w:t>
+            </w:r>
+            <w:r>
+              <w:rPr>
+                <w:rStyle w:val="HTMLCode"/>
+                <w:rFonts w:eastAsiaTheme="minorHAnsi"/>
+              </w:rPr>
+              <w:t>.</w:t>
+            </w:r>
+            <w:r>
+              <w:rPr>
+                <w:rStyle w:val="HTMLCode"/>
+                <w:rFonts w:eastAsiaTheme="minorHAnsi"/>
+              </w:rPr>
+              <w:t>password</w:t>
+            </w:r>
+            <w:r>
+              <w:t xml:space="preserve"> </w:t>
+            </w:r>
+          </w:p>
+        </w:tc>
+      </w:tr>
+      <w:tr>
+        <w:tc>
+          <w:tcPr>
+            <w:tcW w:w="2506" w:type="dxa"/>
+          </w:tcPr>
+          <w:p>
+            <w:pPr>
+              <w:pStyle w:val="a9"/>
+              <w:ind w:left="0"/>
+            </w:pPr>
+            <w:proofErr w:type="spellStart"/>
+            <w:proofErr w:type="gramStart"/>
+            <w:r>
+              <w:t>setPassword</w:t>
+            </w:r>
+            <w:proofErr w:type="spellEnd"/>
+            <w:r>
+              <w:t>(</w:t>
+            </w:r>
+            <w:proofErr w:type="gramEnd"/>
+            <w:r>
+              <w:t>)</w:t>
+            </w:r>
+          </w:p>
+        </w:tc>
+        <w:tc>
+          <w:tcPr>
+            <w:tcW w:w="2736" w:type="dxa"/>
+          </w:tcPr>
+          <w:p>
+            <w:pPr>
+              <w:pStyle w:val="a9"/>
+              <w:ind w:left="0"/>
+            </w:pPr>
+            <w:r>
+              <w:rPr>
+                <w:rFonts w:hint="cs"/>
+              </w:rPr>
+              <w:t>S</w:t>
+            </w:r>
+            <w:r>
+              <w:t>tring password</w:t>
+            </w:r>
+          </w:p>
+        </w:tc>
+        <w:tc>
+          <w:tcPr>
+            <w:tcW w:w="2403" w:type="dxa"/>
+          </w:tcPr>
+          <w:p>
+            <w:pPr>
+              <w:bidi w:val="0"/>
+              <w:spacing w:before="100" w:beforeAutospacing="1" w:after="100" w:afterAutospacing="1"/>
+              <w:ind w:left="360"/>
+              <w:jc w:val="right"/>
+            </w:pPr>
+            <w:r>
+              <w:rPr>
+                <w:rFonts w:hint="cs"/>
+                <w:rtl/>
+              </w:rPr>
+              <w:t xml:space="preserve">הפונקציה מעדכנת </w:t>
+            </w:r>
+            <w:r>
+              <w:t>password</w:t>
+            </w:r>
+            <w:r>
+              <w:rPr>
+                <w:rFonts w:hint="cs"/>
+                <w:rtl/>
+              </w:rPr>
+              <w:t>את</w:t>
+            </w:r>
+            <w:r>
+              <w:rPr>
+                <w:rFonts w:hint="cs"/>
+                <w:rtl/>
+              </w:rPr>
+              <w:t xml:space="preserve"> </w:t>
+            </w:r>
+          </w:p>
+        </w:tc>
+      </w:tr>
+      <w:tr>
+        <w:tc>
+          <w:tcPr>
+            <w:tcW w:w="2506" w:type="dxa"/>
+          </w:tcPr>
+          <w:p>
+            <w:pPr>
+              <w:pStyle w:val="a9"/>
+              <w:ind w:left="0"/>
+            </w:pPr>
+            <w:proofErr w:type="spellStart"/>
+            <w:proofErr w:type="gramStart"/>
+            <w:r>
+              <w:t>getnickname</w:t>
+            </w:r>
+            <w:proofErr w:type="spellEnd"/>
+            <w:r>
+              <w:t>(</w:t>
+            </w:r>
+            <w:proofErr w:type="gramEnd"/>
+            <w:r>
+              <w:t>)</w:t>
+            </w:r>
+          </w:p>
+        </w:tc>
+        <w:tc>
+          <w:tcPr>
+            <w:tcW w:w="2736" w:type="dxa"/>
+          </w:tcPr>
+          <w:p>
+            <w:pPr>
+              <w:pStyle w:val="a9"/>
+              <w:ind w:left="0"/>
+              <w:rPr>
+                <w:rFonts w:hint="cs"/>
+                <w:rtl/>
+              </w:rPr>
+            </w:pPr>
+            <w:r>
+              <w:rPr>
+                <w:rFonts w:hint="cs"/>
+                <w:rtl/>
+              </w:rPr>
+              <w:t>אין</w:t>
+            </w:r>
+          </w:p>
+        </w:tc>
+        <w:tc>
+          <w:tcPr>
+            <w:tcW w:w="2403" w:type="dxa"/>
+          </w:tcPr>
+          <w:p>
+            <w:pPr>
+              <w:bidi w:val="0"/>
+              <w:spacing w:before="100" w:beforeAutospacing="1" w:after="100" w:afterAutospacing="1"/>
+              <w:ind w:left="360"/>
+              <w:jc w:val="right"/>
+              <w:rPr>
+                <w:rtl/>
+              </w:rPr>
+            </w:pPr>
+            <w:r>
+              <w:rPr>
+                <w:rtl/>
+              </w:rPr>
+              <w:t xml:space="preserve">הפונקציה מחזירה את הערך של השדה </w:t>
+            </w:r>
+            <w:r>
+              <w:rPr>
+                <w:rStyle w:val="HTMLCode"/>
+                <w:rFonts w:eastAsiaTheme="minorHAnsi"/>
+              </w:rPr>
+              <w:t>.</w:t>
+            </w:r>
+            <w:r>
+              <w:rPr>
+                <w:rStyle w:val="HTMLCode"/>
+                <w:rFonts w:eastAsiaTheme="minorHAnsi"/>
+              </w:rPr>
+              <w:t>nickname</w:t>
+            </w:r>
+          </w:p>
+        </w:tc>
+      </w:tr>
+      <w:tr>
+        <w:tc>
+          <w:tcPr>
+            <w:tcW w:w="2506" w:type="dxa"/>
+          </w:tcPr>
+          <w:p>
+            <w:pPr>
+              <w:pStyle w:val="a9"/>
+              <w:ind w:left="0"/>
+            </w:pPr>
+            <w:proofErr w:type="spellStart"/>
+            <w:proofErr w:type="gramStart"/>
+            <w:r>
+              <w:t>Setnickname</w:t>
+            </w:r>
+            <w:proofErr w:type="spellEnd"/>
+            <w:r>
+              <w:t>(</w:t>
+            </w:r>
+            <w:proofErr w:type="gramEnd"/>
+            <w:r>
+              <w:t>)</w:t>
+            </w:r>
+          </w:p>
+        </w:tc>
+        <w:tc>
+          <w:tcPr>
+            <w:tcW w:w="2736" w:type="dxa"/>
+          </w:tcPr>
+          <w:p>
+            <w:pPr>
+              <w:pStyle w:val="a9"/>
+              <w:ind w:left="0"/>
+            </w:pPr>
+            <w:r>
+              <w:rPr>
+                <w:rFonts w:hint="cs"/>
+              </w:rPr>
+              <w:t>S</w:t>
+            </w:r>
+            <w:r>
+              <w:t>tring nickname</w:t>
+            </w:r>
+          </w:p>
+        </w:tc>
+        <w:tc>
+          <w:tcPr>
+            <w:tcW w:w="2403" w:type="dxa"/>
+          </w:tcPr>
+          <w:p>
+            <w:pPr>
+              <w:bidi w:val="0"/>
+              <w:spacing w:before="100" w:beforeAutospacing="1" w:after="100" w:afterAutospacing="1"/>
+              <w:ind w:left="360"/>
+              <w:jc w:val="right"/>
+              <w:rPr>
+                <w:rtl/>
+              </w:rPr>
+            </w:pPr>
+            <w:r>
+              <w:rPr>
+                <w:rFonts w:hint="cs"/>
+                <w:rtl/>
+              </w:rPr>
+              <w:t xml:space="preserve">הפונקציה מעדכנת </w:t>
+            </w:r>
+            <w:r>
+              <w:t>nickname</w:t>
+            </w:r>
+            <w:r>
+              <w:rPr>
+                <w:rFonts w:hint="cs"/>
+                <w:rtl/>
+              </w:rPr>
+              <w:t xml:space="preserve">את </w:t>
+            </w:r>
+          </w:p>
+        </w:tc>
+      </w:tr>
+      <w:tr>
+        <w:tc>
+          <w:tcPr>
+            <w:tcW w:w="2506" w:type="dxa"/>
+          </w:tcPr>
+          <w:p>
+            <w:pPr>
+              <w:pStyle w:val="a9"/>
+              <w:ind w:left="0"/>
+            </w:pPr>
+            <w:proofErr w:type="spellStart"/>
+            <w:proofErr w:type="gramStart"/>
+            <w:r>
+              <w:t>g</w:t>
+            </w:r>
+            <w:r>
+              <w:t>et</w:t>
+            </w:r>
+            <w:r>
+              <w:t>Iscreator</w:t>
+            </w:r>
+            <w:proofErr w:type="spellEnd"/>
+            <w:r>
+              <w:t>(</w:t>
+            </w:r>
+            <w:proofErr w:type="gramEnd"/>
+            <w:r>
+              <w:t>)</w:t>
+            </w:r>
+          </w:p>
+        </w:tc>
+        <w:tc>
+          <w:tcPr>
+            <w:tcW w:w="2736" w:type="dxa"/>
+          </w:tcPr>
+          <w:p>
+            <w:pPr>
+              <w:pStyle w:val="a9"/>
+              <w:ind w:left="0"/>
+              <w:rPr>
+                <w:rFonts w:hint="cs"/>
+                <w:rtl/>
+              </w:rPr>
+            </w:pPr>
+            <w:r>
+              <w:rPr>
+                <w:rFonts w:hint="cs"/>
+                <w:rtl/>
+              </w:rPr>
+              <w:t>אין</w:t>
+            </w:r>
+          </w:p>
+        </w:tc>
+        <w:tc>
+          <w:tcPr>
+            <w:tcW w:w="2403" w:type="dxa"/>
+          </w:tcPr>
+          <w:p>
+            <w:pPr>
+              <w:bidi w:val="0"/>
+              <w:spacing w:before="100" w:beforeAutospacing="1" w:after="100" w:afterAutospacing="1"/>
+              <w:ind w:left="360"/>
+              <w:jc w:val="right"/>
+              <w:rPr>
+                <w:rFonts w:hint="cs"/>
+                <w:rtl/>
+              </w:rPr>
+            </w:pPr>
+            <w:r>
+              <w:rPr>
+                <w:rtl/>
+              </w:rPr>
+              <w:t xml:space="preserve">הפונקציה מחזירה את הערך של השדה </w:t>
+            </w:r>
+            <w:r>
+              <w:rPr>
+                <w:rStyle w:val="HTMLCode"/>
+                <w:rFonts w:eastAsiaTheme="minorHAnsi"/>
+              </w:rPr>
+              <w:t>creator</w:t>
+            </w:r>
+            <w:r>
+              <w:t xml:space="preserve"> </w:t>
+            </w:r>
+            <w:r>
+              <w:rPr>
+                <w:rtl/>
+              </w:rPr>
+              <w:t>אם המשתמש הוא יוצר</w:t>
+            </w:r>
+            <w:r>
+              <w:rPr>
+                <w:rFonts w:hint="cs"/>
+                <w:rtl/>
+              </w:rPr>
+              <w:t>)</w:t>
+            </w:r>
+            <w:r>
+              <w:t>)</w:t>
+            </w:r>
+          </w:p>
+        </w:tc>
+      </w:tr>
+      <w:tr>
+        <w:tc>
+          <w:tcPr>
+            <w:tcW w:w="2506" w:type="dxa"/>
+          </w:tcPr>
+          <w:p>
+            <w:pPr>
+              <w:pStyle w:val="a9"/>
+              <w:ind w:left="0"/>
+              <w:rPr>
+                <w:rFonts w:hint="cs"/>
+                <w:rtl/>
+              </w:rPr>
+            </w:pPr>
+            <w:proofErr w:type="spellStart"/>
+            <w:proofErr w:type="gramStart"/>
+            <w:r>
+              <w:t>Setcreator</w:t>
+            </w:r>
+            <w:proofErr w:type="spellEnd"/>
+            <w:r>
+              <w:t>(</w:t>
+            </w:r>
+            <w:proofErr w:type="gramEnd"/>
+            <w:r>
+              <w:t>)</w:t>
+            </w:r>
+          </w:p>
+        </w:tc>
+        <w:tc>
+          <w:tcPr>
+            <w:tcW w:w="2736" w:type="dxa"/>
+          </w:tcPr>
+          <w:p>
+            <w:pPr>
+              <w:pStyle w:val="a9"/>
+              <w:ind w:left="0"/>
+            </w:pPr>
+            <w:proofErr w:type="spellStart"/>
+            <w:r>
+              <w:t>boolean</w:t>
+            </w:r>
+            <w:proofErr w:type="spellEnd"/>
+            <w:r>
+              <w:t xml:space="preserve"> creator</w:t>
+            </w:r>
+          </w:p>
+        </w:tc>
+        <w:tc>
+          <w:tcPr>
+            <w:tcW w:w="2403" w:type="dxa"/>
+          </w:tcPr>
+          <w:p>
+            <w:pPr>
+              <w:bidi w:val="0"/>
+              <w:spacing w:before="100" w:beforeAutospacing="1" w:after="100" w:afterAutospacing="1"/>
+              <w:ind w:left="360"/>
+              <w:jc w:val="right"/>
+            </w:pPr>
+            <w:r>
+              <w:rPr>
+                <w:rFonts w:hint="cs"/>
+                <w:rtl/>
+              </w:rPr>
+              <w:t xml:space="preserve">הפונקציה מעדכנת </w:t>
+            </w:r>
+            <w:r>
+              <w:t xml:space="preserve"> .creator</w:t>
+            </w:r>
+            <w:r>
+              <w:rPr>
+                <w:rFonts w:hint="cs"/>
+                <w:rtl/>
+              </w:rPr>
+              <w:t xml:space="preserve">את </w:t>
+            </w:r>
+            <w:r>
+              <w:rPr>
+                <w:rFonts w:hint="cs"/>
+                <w:rtl/>
+              </w:rPr>
+              <w:t xml:space="preserve"> </w:t>
+            </w:r>
+          </w:p>
+        </w:tc>
+      </w:tr>
+      <w:tr>
+        <w:tc>
+          <w:tcPr>
+            <w:tcW w:w="2506" w:type="dxa"/>
+          </w:tcPr>
+          <w:p>
+            <w:pPr>
+              <w:pStyle w:val="a9"/>
+              <w:ind w:left="0"/>
+              <w:rPr>
+                <w:rFonts w:hint="cs"/>
+                <w:rtl/>
+              </w:rPr>
+            </w:pPr>
+            <w:proofErr w:type="spellStart"/>
+            <w:proofErr w:type="gramStart"/>
+            <w:r>
+              <w:t>getId</w:t>
+            </w:r>
+            <w:proofErr w:type="spellEnd"/>
+            <w:r>
+              <w:t>(</w:t>
+            </w:r>
+            <w:proofErr w:type="gramEnd"/>
+            <w:r>
+              <w:t>)</w:t>
+            </w:r>
+          </w:p>
+        </w:tc>
+        <w:tc>
+          <w:tcPr>
+            <w:tcW w:w="2736" w:type="dxa"/>
+          </w:tcPr>
+          <w:p>
+            <w:pPr>
+              <w:pStyle w:val="a9"/>
+              <w:ind w:left="0"/>
+              <w:rPr>
+                <w:rFonts w:hint="cs"/>
+              </w:rPr>
+            </w:pPr>
+            <w:r>
+              <w:rPr>
+                <w:rFonts w:hint="cs"/>
+                <w:rtl/>
+              </w:rPr>
+              <w:t>אין</w:t>
+            </w:r>
+          </w:p>
+        </w:tc>
+        <w:tc>
+          <w:tcPr>
+            <w:tcW w:w="2403" w:type="dxa"/>
+          </w:tcPr>
+          <w:p>
+            <w:pPr>
+              <w:bidi w:val="0"/>
+              <w:spacing w:before="100" w:beforeAutospacing="1" w:after="100" w:afterAutospacing="1"/>
+              <w:ind w:left="360"/>
+              <w:jc w:val="right"/>
+              <w:rPr>
+                <w:rtl/>
+              </w:rPr>
+            </w:pPr>
+            <w:r>
+              <w:rPr>
+                <w:rtl/>
+              </w:rPr>
+              <w:t xml:space="preserve">הפונקציה מחזירה את הערך של השדה </w:t>
+            </w:r>
+            <w:r>
+              <w:rPr>
+                <w:rStyle w:val="HTMLCode"/>
+                <w:rFonts w:eastAsiaTheme="minorHAnsi"/>
+              </w:rPr>
+              <w:t>.</w:t>
+            </w:r>
+            <w:r>
+              <w:rPr>
+                <w:rStyle w:val="HTMLCode"/>
+                <w:rFonts w:eastAsiaTheme="minorHAnsi"/>
+              </w:rPr>
+              <w:t>id</w:t>
+            </w:r>
+            <w:r>
+              <w:t xml:space="preserve"> </w:t>
+            </w:r>
+            <w:r>
+              <w:rPr>
+                <w:rtl/>
+              </w:rPr>
+              <w:t>של המשתמש</w:t>
+            </w:r>
+          </w:p>
+        </w:tc>
+      </w:tr>
+      <w:tr>
+        <w:tc>
+          <w:tcPr>
+            <w:tcW w:w="2506" w:type="dxa"/>
+          </w:tcPr>
+          <w:p>
+            <w:pPr>
+              <w:pStyle w:val="a9"/>
+              <w:ind w:left="0"/>
+            </w:pPr>
+            <w:proofErr w:type="spellStart"/>
+            <w:proofErr w:type="gramStart"/>
+            <w:r>
+              <w:t>setId</w:t>
+            </w:r>
+            <w:proofErr w:type="spellEnd"/>
+            <w:r>
+              <w:t>(</w:t>
+            </w:r>
+            <w:proofErr w:type="gramEnd"/>
+            <w:r>
+              <w:t>)</w:t>
+            </w:r>
+          </w:p>
+        </w:tc>
+        <w:tc>
+          <w:tcPr>
+            <w:tcW w:w="2736" w:type="dxa"/>
+          </w:tcPr>
+          <w:p>
+            <w:pPr>
+              <w:pStyle w:val="a9"/>
+              <w:ind w:left="0"/>
+              <w:rPr>
+                <w:rFonts w:hint="cs"/>
+                <w:rtl/>
+              </w:rPr>
+            </w:pPr>
+            <w:r>
+              <w:rPr>
+                <w:rFonts w:hint="cs"/>
+              </w:rPr>
+              <w:t>S</w:t>
+            </w:r>
+            <w:r>
+              <w:t>tring id</w:t>
+            </w:r>
+          </w:p>
+        </w:tc>
+        <w:tc>
+          <w:tcPr>
+            <w:tcW w:w="2403" w:type="dxa"/>
+          </w:tcPr>
+          <w:p>
+            <w:pPr>
+              <w:bidi w:val="0"/>
+              <w:spacing w:before="100" w:beforeAutospacing="1" w:after="100" w:afterAutospacing="1"/>
+              <w:ind w:left="360"/>
+              <w:jc w:val="right"/>
+              <w:rPr>
+                <w:rtl/>
+              </w:rPr>
+            </w:pPr>
+            <w:r>
+              <w:rPr>
+                <w:rFonts w:hint="cs"/>
+                <w:rtl/>
+              </w:rPr>
+              <w:t xml:space="preserve">הפונקציה מעדכנת </w:t>
+            </w:r>
+            <w:r>
+              <w:t xml:space="preserve"> .</w:t>
+            </w:r>
+            <w:r>
+              <w:t>id</w:t>
+            </w:r>
+            <w:r>
+              <w:rPr>
+                <w:rFonts w:hint="cs"/>
+                <w:rtl/>
+              </w:rPr>
+              <w:t xml:space="preserve">את </w:t>
+            </w:r>
+          </w:p>
+        </w:tc>
+      </w:tr>
+      <w:tr>
+        <w:tc>
+          <w:tcPr>
+            <w:tcW w:w="2506" w:type="dxa"/>
+          </w:tcPr>
+          <w:p>
+            <w:pPr>
+              <w:pStyle w:val="a9"/>
+              <w:ind w:left="0"/>
+            </w:pPr>
+            <w:proofErr w:type="spellStart"/>
+            <w:proofErr w:type="gramStart"/>
+            <w:r>
+              <w:t>InsertUser</w:t>
+            </w:r>
+            <w:proofErr w:type="spellEnd"/>
+            <w:r>
+              <w:t>(</w:t>
+            </w:r>
+            <w:proofErr w:type="gramEnd"/>
+            <w:r>
+              <w:t>)</w:t>
+            </w:r>
+          </w:p>
+        </w:tc>
+        <w:tc>
+          <w:tcPr>
+            <w:tcW w:w="2736" w:type="dxa"/>
+          </w:tcPr>
+          <w:p>
+            <w:pPr>
+              <w:pStyle w:val="a9"/>
+              <w:ind w:left="0"/>
+              <w:rPr>
+                <w:rFonts w:hint="cs"/>
+              </w:rPr>
+            </w:pPr>
+            <w:r>
+              <w:rPr>
+                <w:rFonts w:hint="cs"/>
+                <w:rtl/>
+              </w:rPr>
+              <w:t>אין</w:t>
+            </w:r>
+          </w:p>
+        </w:tc>
+        <w:tc>
+          <w:tcPr>
+            <w:tcW w:w="2403" w:type="dxa"/>
+          </w:tcPr>
+          <w:p>
+            <w:pPr>
+              <w:bidi w:val="0"/>
+              <w:jc w:val="both"/>
+              <w:rPr>
+                <w:rFonts w:asciiTheme="minorBidi" w:eastAsia="Times New Roman" w:hAnsiTheme="minorBidi" w:hint="cs"/>
+                <w:sz w:val="20"/>
+                <w:szCs w:val="20"/>
+                <w:rtl/>
+              </w:rPr>
+            </w:pPr>
+            <w:r>
+              <w:rPr>
+                <w:rFonts w:asciiTheme="minorBidi" w:eastAsia="Times New Roman" w:hAnsiTheme="minorBidi"/>
+                <w:sz w:val="20"/>
+                <w:szCs w:val="20"/>
+              </w:rPr>
+              <w:t xml:space="preserve"> </w:t>
+            </w:r>
+            <w:r>
+              <w:rPr>
+                <w:rFonts w:asciiTheme="minorBidi" w:eastAsia="Times New Roman" w:hAnsiTheme="minorBidi"/>
+                <w:sz w:val="20"/>
+                <w:szCs w:val="20"/>
+                <w:rtl/>
+              </w:rPr>
+              <w:t>אובייקט המשתמש נוסף למסד הנתונים תחת הקשר</w:t>
+            </w:r>
+            <w:r>
+              <w:rPr>
+                <w:rFonts w:asciiTheme="minorBidi" w:eastAsia="Times New Roman" w:hAnsiTheme="minorBidi"/>
+                <w:sz w:val="20"/>
+                <w:szCs w:val="20"/>
+              </w:rPr>
+              <w:t xml:space="preserve"> </w:t>
+            </w:r>
+            <w:r>
+              <w:rPr>
+                <w:rFonts w:asciiTheme="minorBidi" w:eastAsia="Times New Roman" w:hAnsiTheme="minorBidi"/>
+                <w:sz w:val="20"/>
+                <w:szCs w:val="20"/>
+                <w:rtl/>
+              </w:rPr>
+              <w:t>עם המזהה שלו</w:t>
+            </w:r>
+            <w:r>
+              <w:rPr>
+                <w:rFonts w:asciiTheme="minorBidi" w:eastAsia="Times New Roman" w:hAnsiTheme="minorBidi" w:hint="cs"/>
+                <w:sz w:val="20"/>
+                <w:szCs w:val="20"/>
+                <w:rtl/>
+              </w:rPr>
+              <w:t>.</w:t>
+            </w:r>
           </w:p>
         </w:tc>
       </w:tr>
     </w:tbl>
+    <w:p>
+      <w:pPr>
+        <w:pStyle w:val="a9"/>
+        <w:ind w:left="651"/>
+        <w:rPr>
+          <w:rtl/>
+        </w:rPr>
+      </w:pPr>
+    </w:p>
+    <w:p>
+      <w:pPr>
+        <w:pStyle w:val="a9"/>
+        <w:ind w:left="651"/>
+        <w:rPr>
+          <w:rtl/>
+        </w:rPr>
+      </w:pPr>
+    </w:p>
     <w:p>
       <w:pPr>
         <w:pStyle w:val="a9"/>
@@ -16265,6 +17443,7 @@
                 <w:color w:val="FFFFFF" w:themeColor="background1"/>
                 <w:rtl/>
               </w:rPr>
+              <w:lastRenderedPageBreak/>
               <w:t>שם המחלקה</w:t>
             </w:r>
           </w:p>
@@ -16491,9 +17670,9 @@
         <w:tblLook w:val="04A0" w:firstRow="1" w:lastRow="0" w:firstColumn="1" w:lastColumn="0" w:noHBand="0" w:noVBand="1"/>
       </w:tblPr>
       <w:tblGrid>
-        <w:gridCol w:w="2527"/>
-        <w:gridCol w:w="2501"/>
-        <w:gridCol w:w="2617"/>
+        <w:gridCol w:w="2519"/>
+        <w:gridCol w:w="2541"/>
+        <w:gridCol w:w="2585"/>
       </w:tblGrid>
       <w:tr>
         <w:tc>
@@ -16827,6 +18006,7 @@
               <w:ind w:left="0"/>
             </w:pPr>
             <w:proofErr w:type="spellStart"/>
+            <w:proofErr w:type="gramStart"/>
             <w:r>
               <w:rPr>
                 <w:rFonts w:hint="cs"/>
@@ -16837,6 +18017,13 @@
               <w:t>etUser</w:t>
             </w:r>
             <w:proofErr w:type="spellEnd"/>
+            <w:r>
+              <w:t>(</w:t>
+            </w:r>
+            <w:proofErr w:type="gramEnd"/>
+            <w:r>
+              <w:t>)</w:t>
+            </w:r>
           </w:p>
         </w:tc>
         <w:tc>
@@ -16953,9 +18140,23 @@
               <w:pStyle w:val="a9"/>
               <w:ind w:left="0"/>
               <w:rPr>
-                <w:rtl/>
-              </w:rPr>
-            </w:pPr>
+                <w:rFonts w:hint="cs"/>
+                <w:rtl/>
+              </w:rPr>
+            </w:pPr>
+            <w:proofErr w:type="spellStart"/>
+            <w:proofErr w:type="gramStart"/>
+            <w:r>
+              <w:t>setLikes</w:t>
+            </w:r>
+            <w:proofErr w:type="spellEnd"/>
+            <w:r>
+              <w:t>(</w:t>
+            </w:r>
+            <w:proofErr w:type="gramEnd"/>
+            <w:r>
+              <w:t>)</w:t>
+            </w:r>
           </w:p>
         </w:tc>
         <w:tc>
@@ -16967,9 +18168,18 @@
               <w:pStyle w:val="a9"/>
               <w:ind w:left="0"/>
               <w:rPr>
-                <w:rtl/>
-              </w:rPr>
-            </w:pPr>
+                <w:rFonts w:hint="cs"/>
+                <w:rtl/>
+              </w:rPr>
+            </w:pPr>
+            <w:r>
+              <w:t xml:space="preserve">Map&lt;String, Integer&gt; likes, String </w:t>
+            </w:r>
+            <w:proofErr w:type="spellStart"/>
+            <w:r>
+              <w:t>uid</w:t>
+            </w:r>
+            <w:proofErr w:type="spellEnd"/>
           </w:p>
         </w:tc>
         <w:tc>
@@ -16984,6 +18194,66 @@
                 <w:rtl/>
               </w:rPr>
             </w:pPr>
+            <w:r>
+              <w:rPr>
+                <w:rtl/>
+              </w:rPr>
+              <w:t xml:space="preserve">הצומת </w:t>
+            </w:r>
+            <w:r>
+              <w:rPr>
+                <w:rStyle w:val="HTMLCode"/>
+                <w:rFonts w:eastAsiaTheme="minorHAnsi"/>
+              </w:rPr>
+              <w:t>Likes</w:t>
+            </w:r>
+            <w:r>
+              <w:t xml:space="preserve"> </w:t>
+            </w:r>
+            <w:r>
+              <w:rPr>
+                <w:rFonts w:hint="cs"/>
+                <w:rtl/>
+              </w:rPr>
+              <w:t xml:space="preserve"> </w:t>
+            </w:r>
+            <w:r>
+              <w:rPr>
+                <w:rtl/>
+              </w:rPr>
+              <w:t>מעודכן במסד הנתונים</w:t>
+            </w:r>
+            <w:r>
+              <w:rPr>
+                <w:rtl/>
+              </w:rPr>
+              <w:t xml:space="preserve"> </w:t>
+            </w:r>
+            <w:r>
+              <w:rPr>
+                <w:rFonts w:hint="cs"/>
+                <w:rtl/>
+              </w:rPr>
+              <w:t xml:space="preserve">עבור </w:t>
+            </w:r>
+            <w:r>
+              <w:rPr>
+                <w:rtl/>
+              </w:rPr>
+              <w:t xml:space="preserve">משתמש עם המזהה </w:t>
+            </w:r>
+            <w:proofErr w:type="spellStart"/>
+            <w:r>
+              <w:rPr>
+                <w:rStyle w:val="HTMLCode"/>
+                <w:rFonts w:eastAsiaTheme="minorHAnsi"/>
+              </w:rPr>
+              <w:t>uid</w:t>
+            </w:r>
+            <w:proofErr w:type="spellEnd"/>
+            <w:r>
+              <w:t xml:space="preserve"> </w:t>
+            </w:r>
           </w:p>
         </w:tc>
       </w:tr>
@@ -16996,10 +18266,20 @@
             <w:pPr>
               <w:pStyle w:val="a9"/>
               <w:ind w:left="0"/>
-              <w:rPr>
-                <w:rtl/>
-              </w:rPr>
-            </w:pPr>
+            </w:pPr>
+            <w:proofErr w:type="spellStart"/>
+            <w:proofErr w:type="gramStart"/>
+            <w:r>
+              <w:t>setAnime</w:t>
+            </w:r>
+            <w:proofErr w:type="spellEnd"/>
+            <w:r>
+              <w:t>(</w:t>
+            </w:r>
+            <w:proofErr w:type="gramEnd"/>
+            <w:r>
+              <w:t>)</w:t>
+            </w:r>
           </w:p>
         </w:tc>
         <w:tc>
@@ -17014,6 +18294,30 @@
                 <w:rtl/>
               </w:rPr>
             </w:pPr>
+            <w:r>
+              <w:t xml:space="preserve">Anime </w:t>
+            </w:r>
+            <w:proofErr w:type="spellStart"/>
+            <w:r>
+              <w:t>anime</w:t>
+            </w:r>
+            <w:proofErr w:type="spellEnd"/>
+            <w:r>
+              <w:t xml:space="preserve">, </w:t>
+            </w:r>
+            <w:proofErr w:type="spellStart"/>
+            <w:r>
+              <w:t>InputStream</w:t>
+            </w:r>
+            <w:proofErr w:type="spellEnd"/>
+            <w:r>
+              <w:t xml:space="preserve"> </w:t>
+            </w:r>
+            <w:proofErr w:type="spellStart"/>
+            <w:r>
+              <w:t>inputStream</w:t>
+            </w:r>
+            <w:proofErr w:type="spellEnd"/>
           </w:p>
         </w:tc>
         <w:tc>
@@ -17028,6 +18332,29 @@
                 <w:rtl/>
               </w:rPr>
             </w:pPr>
+            <w:r>
+              <w:rPr>
+                <w:rFonts w:hint="cs"/>
+                <w:rtl/>
+              </w:rPr>
+              <w:t xml:space="preserve">הפונקציה מוסיפה אנימה לרשימת </w:t>
+            </w:r>
+            <w:proofErr w:type="spellStart"/>
+            <w:r>
+              <w:rPr>
+                <w:rFonts w:hint="cs"/>
+                <w:rtl/>
+              </w:rPr>
+              <w:t>האנימות</w:t>
+            </w:r>
+            <w:proofErr w:type="spellEnd"/>
+            <w:r>
+              <w:rPr>
+                <w:rFonts w:hint="cs"/>
+                <w:rtl/>
+              </w:rPr>
+              <w:t xml:space="preserve"> גם ליוצר שיצר אותה וגם למשתמש רגיל.</w:t>
+            </w:r>
           </w:p>
         </w:tc>
       </w:tr>
@@ -17040,10 +18367,20 @@
             <w:pPr>
               <w:pStyle w:val="a9"/>
               <w:ind w:left="0"/>
-              <w:rPr>
-                <w:rtl/>
-              </w:rPr>
-            </w:pPr>
+            </w:pPr>
+            <w:proofErr w:type="spellStart"/>
+            <w:proofErr w:type="gramStart"/>
+            <w:r>
+              <w:t>getKey</w:t>
+            </w:r>
+            <w:proofErr w:type="spellEnd"/>
+            <w:r>
+              <w:t>(</w:t>
+            </w:r>
+            <w:proofErr w:type="gramEnd"/>
+            <w:r>
+              <w:t>)</w:t>
+            </w:r>
           </w:p>
         </w:tc>
         <w:tc>
@@ -17055,9 +18392,17 @@
               <w:pStyle w:val="a9"/>
               <w:ind w:left="0"/>
               <w:rPr>
-                <w:rtl/>
-              </w:rPr>
-            </w:pPr>
+                <w:rFonts w:hint="cs"/>
+                <w:rtl/>
+              </w:rPr>
+            </w:pPr>
+            <w:r>
+              <w:rPr>
+                <w:rFonts w:hint="cs"/>
+                <w:rtl/>
+              </w:rPr>
+              <w:t>אין</w:t>
+            </w:r>
           </w:p>
         </w:tc>
         <w:tc>
@@ -17072,6 +18417,112 @@
                 <w:rtl/>
               </w:rPr>
             </w:pPr>
+            <w:r>
+              <w:rPr>
+                <w:rtl/>
+              </w:rPr>
+              <w:t xml:space="preserve">הפונקציה מחזירה מפתח ייחודי חדש שנוצר עבור הצומת </w:t>
+            </w:r>
+            <w:r>
+              <w:rPr>
+                <w:rStyle w:val="HTMLCode"/>
+                <w:rFonts w:eastAsiaTheme="minorHAnsi"/>
+              </w:rPr>
+              <w:t>Anime</w:t>
+            </w:r>
+            <w:r>
+              <w:t xml:space="preserve"> </w:t>
+            </w:r>
+            <w:r>
+              <w:rPr>
+                <w:rtl/>
+              </w:rPr>
+              <w:t>במסד הנתונים של</w:t>
+            </w:r>
+            <w:r>
+              <w:t xml:space="preserve"> Firebase</w:t>
+            </w:r>
+          </w:p>
+        </w:tc>
+      </w:tr>
+      <w:tr>
+        <w:tc>
+          <w:tcPr>
+            <w:tcW w:w="2765" w:type="dxa"/>
+          </w:tcPr>
+          <w:p>
+            <w:pPr>
+              <w:pStyle w:val="a9"/>
+              <w:ind w:left="0"/>
+            </w:pPr>
+            <w:proofErr w:type="spellStart"/>
+            <w:proofErr w:type="gramStart"/>
+            <w:r>
+              <w:t>getBytes</w:t>
+            </w:r>
+            <w:proofErr w:type="spellEnd"/>
+            <w:r>
+              <w:t>(</w:t>
+            </w:r>
+            <w:proofErr w:type="gramEnd"/>
+            <w:r>
+              <w:t>)</w:t>
+            </w:r>
+          </w:p>
+        </w:tc>
+        <w:tc>
+          <w:tcPr>
+            <w:tcW w:w="2765" w:type="dxa"/>
+          </w:tcPr>
+          <w:p>
+            <w:pPr>
+              <w:pStyle w:val="a9"/>
+              <w:ind w:left="0"/>
+              <w:rPr>
+                <w:rFonts w:hint="cs"/>
+                <w:rtl/>
+              </w:rPr>
+            </w:pPr>
+            <w:proofErr w:type="spellStart"/>
+            <w:r>
+              <w:t>InputStream</w:t>
+            </w:r>
+            <w:proofErr w:type="spellEnd"/>
+            <w:r>
+              <w:t xml:space="preserve"> </w:t>
+            </w:r>
+            <w:proofErr w:type="spellStart"/>
+            <w:r>
+              <w:t>inputStream</w:t>
+            </w:r>
+            <w:proofErr w:type="spellEnd"/>
+          </w:p>
+        </w:tc>
+        <w:tc>
+          <w:tcPr>
+            <w:tcW w:w="2766" w:type="dxa"/>
+          </w:tcPr>
+          <w:p>
+            <w:pPr>
+              <w:pStyle w:val="a9"/>
+              <w:ind w:left="0"/>
+              <w:rPr>
+                <w:rtl/>
+              </w:rPr>
+            </w:pPr>
+            <w:r>
+              <w:rPr>
+                <w:rtl/>
+              </w:rPr>
+              <w:t>הפונקציה מחזירה את מערך הבתים שנוצר</w:t>
+            </w:r>
+            <w:r>
+              <w:rPr>
+                <w:rFonts w:hint="cs"/>
+                <w:rtl/>
+              </w:rPr>
+              <w:t>.</w:t>
+            </w:r>
           </w:p>
         </w:tc>
       </w:tr>
@@ -17098,6 +18549,981 @@
       <w:pPr>
         <w:pStyle w:val="a9"/>
         <w:ind w:left="651"/>
+        <w:rPr>
+          <w:rtl/>
+        </w:rPr>
+      </w:pPr>
+    </w:p>
+    <w:p>
+      <w:pPr>
+        <w:pStyle w:val="a9"/>
+        <w:ind w:left="651"/>
+        <w:rPr>
+          <w:rtl/>
+        </w:rPr>
+      </w:pPr>
+    </w:p>
+    <w:p>
+      <w:pPr>
+        <w:pStyle w:val="a9"/>
+        <w:ind w:left="651"/>
+        <w:rPr>
+          <w:rtl/>
+        </w:rPr>
+      </w:pPr>
+    </w:p>
+    <w:p>
+      <w:pPr>
+        <w:pStyle w:val="a9"/>
+        <w:ind w:left="651"/>
+        <w:rPr>
+          <w:rtl/>
+        </w:rPr>
+      </w:pPr>
+    </w:p>
+    <w:p>
+      <w:pPr>
+        <w:pStyle w:val="a9"/>
+        <w:ind w:left="651"/>
+        <w:rPr>
+          <w:rtl/>
+        </w:rPr>
+      </w:pPr>
+    </w:p>
+    <w:p>
+      <w:pPr>
+        <w:pStyle w:val="a9"/>
+        <w:ind w:left="651"/>
+        <w:rPr>
+          <w:rtl/>
+        </w:rPr>
+      </w:pPr>
+    </w:p>
+    <w:p>
+      <w:pPr>
+        <w:pStyle w:val="a9"/>
+        <w:ind w:left="651"/>
+        <w:rPr>
+          <w:rtl/>
+        </w:rPr>
+      </w:pPr>
+    </w:p>
+    <w:p>
+      <w:pPr>
+        <w:pStyle w:val="a9"/>
+        <w:ind w:left="651"/>
+        <w:rPr>
+          <w:rtl/>
+        </w:rPr>
+      </w:pPr>
+    </w:p>
+    <w:p>
+      <w:pPr>
+        <w:pStyle w:val="a9"/>
+        <w:ind w:left="651"/>
+        <w:rPr>
+          <w:rtl/>
+        </w:rPr>
+      </w:pPr>
+    </w:p>
+    <w:p>
+      <w:pPr>
+        <w:pStyle w:val="a9"/>
+        <w:ind w:left="651"/>
+        <w:rPr>
+          <w:rtl/>
+        </w:rPr>
+      </w:pPr>
+    </w:p>
+    <w:p>
+      <w:pPr>
+        <w:pStyle w:val="a9"/>
+        <w:ind w:left="651"/>
+        <w:rPr>
+          <w:rtl/>
+        </w:rPr>
+      </w:pPr>
+    </w:p>
+    <w:tbl>
+      <w:tblPr>
+        <w:tblStyle w:val="aa"/>
+        <w:bidiVisual/>
+        <w:tblW w:w="0" w:type="auto"/>
+        <w:tblInd w:w="651" w:type="dxa"/>
+        <w:tblLook w:val="04A0" w:firstRow="1" w:lastRow="0" w:firstColumn="1" w:lastColumn="0" w:noHBand="0" w:noVBand="1"/>
+      </w:tblPr>
+      <w:tblGrid>
+        <w:gridCol w:w="3826"/>
+        <w:gridCol w:w="3819"/>
+      </w:tblGrid>
+      <w:tr>
+        <w:tc>
+          <w:tcPr>
+            <w:tcW w:w="4148" w:type="dxa"/>
+            <w:shd w:val="clear" w:color="auto" w:fill="595959" w:themeFill="text1" w:themeFillTint="A6"/>
+          </w:tcPr>
+          <w:p>
+            <w:pPr>
+              <w:pStyle w:val="a9"/>
+              <w:ind w:left="0"/>
+              <w:rPr>
+                <w:color w:val="FFFFFF" w:themeColor="background1"/>
+                <w:rtl/>
+              </w:rPr>
+            </w:pPr>
+            <w:r>
+              <w:rPr>
+                <w:rFonts w:hint="cs"/>
+                <w:color w:val="FFFFFF" w:themeColor="background1"/>
+                <w:rtl/>
+              </w:rPr>
+              <w:t>שם המחלקה</w:t>
+            </w:r>
+          </w:p>
+        </w:tc>
+        <w:tc>
+          <w:tcPr>
+            <w:tcW w:w="4148" w:type="dxa"/>
+            <w:shd w:val="clear" w:color="auto" w:fill="595959" w:themeFill="text1" w:themeFillTint="A6"/>
+          </w:tcPr>
+          <w:p>
+            <w:pPr>
+              <w:pStyle w:val="a9"/>
+              <w:ind w:left="0"/>
+              <w:rPr>
+                <w:color w:val="FFFFFF" w:themeColor="background1"/>
+              </w:rPr>
+            </w:pPr>
+            <w:r>
+              <w:rPr>
+                <w:rFonts w:hint="cs"/>
+                <w:color w:val="FFFFFF" w:themeColor="background1"/>
+              </w:rPr>
+              <w:t>A</w:t>
+            </w:r>
+            <w:r>
+              <w:rPr>
+                <w:color w:val="FFFFFF" w:themeColor="background1"/>
+              </w:rPr>
+              <w:t>nime</w:t>
+            </w:r>
+          </w:p>
+        </w:tc>
+      </w:tr>
+      <w:tr>
+        <w:tc>
+          <w:tcPr>
+            <w:tcW w:w="4148" w:type="dxa"/>
+          </w:tcPr>
+          <w:p>
+            <w:pPr>
+              <w:pStyle w:val="a9"/>
+              <w:ind w:left="0"/>
+              <w:rPr>
+                <w:rFonts w:hint="cs"/>
+                <w:rtl/>
+              </w:rPr>
+            </w:pPr>
+            <w:r>
+              <w:rPr>
+                <w:rFonts w:hint="cs"/>
+                <w:rtl/>
+              </w:rPr>
+              <w:t>תיאור המחלקה</w:t>
+            </w:r>
+          </w:p>
+        </w:tc>
+        <w:tc>
+          <w:tcPr>
+            <w:tcW w:w="4148" w:type="dxa"/>
+          </w:tcPr>
+          <w:p>
+            <w:pPr>
+              <w:pStyle w:val="a9"/>
+              <w:ind w:left="0"/>
+              <w:rPr>
+                <w:rtl/>
+              </w:rPr>
+            </w:pPr>
+            <w:r>
+              <w:rPr>
+                <w:rtl/>
+              </w:rPr>
+              <w:t xml:space="preserve">המחלקה </w:t>
+            </w:r>
+            <w:r>
+              <w:rPr>
+                <w:rStyle w:val="HTMLCode"/>
+                <w:rFonts w:eastAsiaTheme="minorHAnsi"/>
+              </w:rPr>
+              <w:t xml:space="preserve"> </w:t>
+            </w:r>
+            <w:r>
+              <w:rPr>
+                <w:rStyle w:val="HTMLCode"/>
+                <w:rFonts w:eastAsiaTheme="minorHAnsi"/>
+              </w:rPr>
+              <w:t>Anime</w:t>
+            </w:r>
+            <w:r>
+              <w:t xml:space="preserve"> </w:t>
+            </w:r>
+            <w:r>
+              <w:rPr>
+                <w:rtl/>
+              </w:rPr>
+              <w:t>מייצגת אובייקט של סדרת אנימה במערכת</w:t>
+            </w:r>
+            <w:r>
+              <w:rPr>
+                <w:rFonts w:hint="cs"/>
+                <w:rtl/>
+              </w:rPr>
+              <w:t>.</w:t>
+            </w:r>
+          </w:p>
+        </w:tc>
+      </w:tr>
+      <w:tr>
+        <w:tc>
+          <w:tcPr>
+            <w:tcW w:w="4148" w:type="dxa"/>
+          </w:tcPr>
+          <w:p>
+            <w:pPr>
+              <w:pStyle w:val="a9"/>
+              <w:ind w:left="0"/>
+            </w:pPr>
+            <w:r>
+              <w:rPr>
+                <w:rFonts w:hint="cs"/>
+              </w:rPr>
+              <w:t>S</w:t>
+            </w:r>
+            <w:r>
+              <w:t>tring name</w:t>
+            </w:r>
+          </w:p>
+        </w:tc>
+        <w:tc>
+          <w:tcPr>
+            <w:tcW w:w="4148" w:type="dxa"/>
+          </w:tcPr>
+          <w:p>
+            <w:pPr>
+              <w:pStyle w:val="a9"/>
+              <w:ind w:left="0"/>
+              <w:rPr>
+                <w:rFonts w:hint="cs"/>
+                <w:rtl/>
+              </w:rPr>
+            </w:pPr>
+            <w:r>
+              <w:rPr>
+                <w:rFonts w:hint="cs"/>
+                <w:rtl/>
+              </w:rPr>
+              <w:t>שם האנימה</w:t>
+            </w:r>
+          </w:p>
+        </w:tc>
+      </w:tr>
+      <w:tr>
+        <w:tc>
+          <w:tcPr>
+            <w:tcW w:w="4148" w:type="dxa"/>
+          </w:tcPr>
+          <w:p>
+            <w:pPr>
+              <w:pStyle w:val="a9"/>
+              <w:ind w:left="0"/>
+              <w:rPr>
+                <w:rtl/>
+              </w:rPr>
+            </w:pPr>
+            <w:r>
+              <w:t>long likes</w:t>
+            </w:r>
+          </w:p>
+        </w:tc>
+        <w:tc>
+          <w:tcPr>
+            <w:tcW w:w="4148" w:type="dxa"/>
+          </w:tcPr>
+          <w:p>
+            <w:pPr>
+              <w:pStyle w:val="a9"/>
+              <w:ind w:left="0"/>
+              <w:rPr>
+                <w:rtl/>
+              </w:rPr>
+            </w:pPr>
+            <w:r>
+              <w:rPr>
+                <w:rtl/>
+              </w:rPr>
+              <w:t xml:space="preserve">מספר </w:t>
+            </w:r>
+            <w:proofErr w:type="spellStart"/>
+            <w:r>
+              <w:rPr>
+                <w:rtl/>
+              </w:rPr>
+              <w:t>הלייקים</w:t>
+            </w:r>
+            <w:proofErr w:type="spellEnd"/>
+            <w:r>
+              <w:rPr>
+                <w:rtl/>
+              </w:rPr>
+              <w:t xml:space="preserve"> שהאנימה קיבלה</w:t>
+            </w:r>
+          </w:p>
+        </w:tc>
+      </w:tr>
+      <w:tr>
+        <w:tc>
+          <w:tcPr>
+            <w:tcW w:w="4148" w:type="dxa"/>
+          </w:tcPr>
+          <w:p>
+            <w:pPr>
+              <w:pStyle w:val="a9"/>
+              <w:ind w:left="0"/>
+              <w:rPr>
+                <w:rtl/>
+              </w:rPr>
+            </w:pPr>
+            <w:r>
+              <w:t>long dislikes</w:t>
+            </w:r>
+          </w:p>
+        </w:tc>
+        <w:tc>
+          <w:tcPr>
+            <w:tcW w:w="4148" w:type="dxa"/>
+          </w:tcPr>
+          <w:p>
+            <w:pPr>
+              <w:pStyle w:val="a9"/>
+              <w:ind w:left="0"/>
+              <w:rPr>
+                <w:rtl/>
+              </w:rPr>
+            </w:pPr>
+            <w:r>
+              <w:rPr>
+                <w:rtl/>
+              </w:rPr>
+              <w:t xml:space="preserve">מספר </w:t>
+            </w:r>
+            <w:proofErr w:type="spellStart"/>
+            <w:r>
+              <w:rPr>
+                <w:rtl/>
+              </w:rPr>
+              <w:t>הדיסלייקים</w:t>
+            </w:r>
+            <w:proofErr w:type="spellEnd"/>
+            <w:r>
+              <w:rPr>
+                <w:rtl/>
+              </w:rPr>
+              <w:t xml:space="preserve"> שהאנימה קיבלה</w:t>
+            </w:r>
+          </w:p>
+        </w:tc>
+      </w:tr>
+      <w:tr>
+        <w:tc>
+          <w:tcPr>
+            <w:tcW w:w="4148" w:type="dxa"/>
+          </w:tcPr>
+          <w:p>
+            <w:pPr>
+              <w:pStyle w:val="a9"/>
+              <w:ind w:left="0"/>
+            </w:pPr>
+            <w:r>
+              <w:t>String description</w:t>
+            </w:r>
+          </w:p>
+        </w:tc>
+        <w:tc>
+          <w:tcPr>
+            <w:tcW w:w="4148" w:type="dxa"/>
+          </w:tcPr>
+          <w:p>
+            <w:pPr>
+              <w:pStyle w:val="a9"/>
+              <w:ind w:left="0"/>
+              <w:rPr>
+                <w:rtl/>
+              </w:rPr>
+            </w:pPr>
+            <w:r>
+              <w:rPr>
+                <w:rtl/>
+              </w:rPr>
+              <w:t>תיאור האנימה</w:t>
+            </w:r>
+          </w:p>
+        </w:tc>
+      </w:tr>
+      <w:tr>
+        <w:tc>
+          <w:tcPr>
+            <w:tcW w:w="4148" w:type="dxa"/>
+          </w:tcPr>
+          <w:p>
+            <w:pPr>
+              <w:pStyle w:val="a9"/>
+              <w:ind w:left="0"/>
+            </w:pPr>
+            <w:r>
+              <w:t xml:space="preserve">String </w:t>
+            </w:r>
+            <w:proofErr w:type="spellStart"/>
+            <w:r>
+              <w:t>creator_id</w:t>
+            </w:r>
+            <w:proofErr w:type="spellEnd"/>
+          </w:p>
+        </w:tc>
+        <w:tc>
+          <w:tcPr>
+            <w:tcW w:w="4148" w:type="dxa"/>
+          </w:tcPr>
+          <w:p>
+            <w:pPr>
+              <w:pStyle w:val="a9"/>
+              <w:ind w:left="0"/>
+              <w:rPr>
+                <w:rtl/>
+              </w:rPr>
+            </w:pPr>
+            <w:r>
+              <w:rPr>
+                <w:rtl/>
+              </w:rPr>
+              <w:t>מזהה היוצר שיצר את האנימה</w:t>
+            </w:r>
+            <w:r>
+              <w:t>.</w:t>
+            </w:r>
+          </w:p>
+        </w:tc>
+      </w:tr>
+      <w:tr>
+        <w:tc>
+          <w:tcPr>
+            <w:tcW w:w="4148" w:type="dxa"/>
+          </w:tcPr>
+          <w:p>
+            <w:pPr>
+              <w:pStyle w:val="a9"/>
+              <w:ind w:left="0"/>
+            </w:pPr>
+            <w:r>
+              <w:t xml:space="preserve">String </w:t>
+            </w:r>
+            <w:proofErr w:type="spellStart"/>
+            <w:r>
+              <w:t>anime_id</w:t>
+            </w:r>
+            <w:proofErr w:type="spellEnd"/>
+          </w:p>
+        </w:tc>
+        <w:tc>
+          <w:tcPr>
+            <w:tcW w:w="4148" w:type="dxa"/>
+          </w:tcPr>
+          <w:p>
+            <w:pPr>
+              <w:pStyle w:val="a9"/>
+              <w:ind w:left="0"/>
+              <w:rPr>
+                <w:rtl/>
+              </w:rPr>
+            </w:pPr>
+            <w:r>
+              <w:rPr>
+                <w:rtl/>
+              </w:rPr>
+              <w:t>מזהה ייחודי לאנימה</w:t>
+            </w:r>
+          </w:p>
+        </w:tc>
+      </w:tr>
+      <w:tr>
+        <w:tc>
+          <w:tcPr>
+            <w:tcW w:w="4148" w:type="dxa"/>
+          </w:tcPr>
+          <w:p>
+            <w:pPr>
+              <w:pStyle w:val="a9"/>
+              <w:ind w:left="0"/>
+            </w:pPr>
+            <w:r>
+              <w:t>int episodes</w:t>
+            </w:r>
+          </w:p>
+        </w:tc>
+        <w:tc>
+          <w:tcPr>
+            <w:tcW w:w="4148" w:type="dxa"/>
+          </w:tcPr>
+          <w:p>
+            <w:pPr>
+              <w:pStyle w:val="a9"/>
+              <w:ind w:left="0"/>
+              <w:rPr>
+                <w:rtl/>
+              </w:rPr>
+            </w:pPr>
+            <w:r>
+              <w:rPr>
+                <w:rtl/>
+              </w:rPr>
+              <w:t>מספר הפרקים באנימה</w:t>
+            </w:r>
+          </w:p>
+        </w:tc>
+      </w:tr>
+      <w:tr>
+        <w:tc>
+          <w:tcPr>
+            <w:tcW w:w="4148" w:type="dxa"/>
+          </w:tcPr>
+          <w:p>
+            <w:pPr>
+              <w:pStyle w:val="a9"/>
+              <w:ind w:left="0"/>
+            </w:pPr>
+            <w:r>
+              <w:t>int seasons</w:t>
+            </w:r>
+          </w:p>
+        </w:tc>
+        <w:tc>
+          <w:tcPr>
+            <w:tcW w:w="4148" w:type="dxa"/>
+          </w:tcPr>
+          <w:p>
+            <w:pPr>
+              <w:pStyle w:val="a9"/>
+              <w:ind w:left="0"/>
+              <w:rPr>
+                <w:rtl/>
+              </w:rPr>
+            </w:pPr>
+            <w:r>
+              <w:rPr>
+                <w:rtl/>
+              </w:rPr>
+              <w:t>מספר העונות באנימה</w:t>
+            </w:r>
+            <w:bookmarkStart w:id="1" w:name="_GoBack"/>
+            <w:bookmarkEnd w:id="1"/>
+          </w:p>
+        </w:tc>
+      </w:tr>
+    </w:tbl>
+    <w:p>
+      <w:pPr>
+        <w:pStyle w:val="a9"/>
+        <w:ind w:left="651"/>
+        <w:rPr>
+          <w:rtl/>
+        </w:rPr>
+      </w:pPr>
+    </w:p>
+    <w:p>
+      <w:pPr>
+        <w:pStyle w:val="a9"/>
+        <w:ind w:left="651"/>
+        <w:rPr>
+          <w:rtl/>
+        </w:rPr>
+      </w:pPr>
+    </w:p>
+    <w:p>
+      <w:pPr>
+        <w:pStyle w:val="a9"/>
+        <w:ind w:left="651"/>
+        <w:rPr>
+          <w:rtl/>
+        </w:rPr>
+      </w:pPr>
+    </w:p>
+    <w:p>
+      <w:pPr>
+        <w:pStyle w:val="a9"/>
+        <w:ind w:left="651"/>
+        <w:rPr>
+          <w:rtl/>
+        </w:rPr>
+      </w:pPr>
+    </w:p>
+    <w:p>
+      <w:pPr>
+        <w:pStyle w:val="a9"/>
+        <w:ind w:left="651"/>
+        <w:rPr>
+          <w:rtl/>
+        </w:rPr>
+      </w:pPr>
+    </w:p>
+    <w:p>
+      <w:pPr>
+        <w:pStyle w:val="a9"/>
+        <w:ind w:left="651"/>
+        <w:rPr>
+          <w:rtl/>
+        </w:rPr>
+      </w:pPr>
+    </w:p>
+    <w:p>
+      <w:pPr>
+        <w:pStyle w:val="a9"/>
+        <w:ind w:left="651"/>
+        <w:rPr>
+          <w:rtl/>
+        </w:rPr>
+      </w:pPr>
+    </w:p>
+    <w:p>
+      <w:pPr>
+        <w:pStyle w:val="a9"/>
+        <w:ind w:left="651"/>
+        <w:rPr>
+          <w:rtl/>
+        </w:rPr>
+      </w:pPr>
+    </w:p>
+    <w:p>
+      <w:pPr>
+        <w:pStyle w:val="a9"/>
+        <w:ind w:left="651"/>
+        <w:rPr>
+          <w:rtl/>
+        </w:rPr>
+      </w:pPr>
+    </w:p>
+    <w:p>
+      <w:pPr>
+        <w:pStyle w:val="a9"/>
+        <w:ind w:left="651"/>
+        <w:rPr>
+          <w:rtl/>
+        </w:rPr>
+      </w:pPr>
+    </w:p>
+    <w:p>
+      <w:pPr>
+        <w:pStyle w:val="a9"/>
+        <w:ind w:left="651"/>
+        <w:rPr>
+          <w:rtl/>
+        </w:rPr>
+      </w:pPr>
+    </w:p>
+    <w:p>
+      <w:pPr>
+        <w:pStyle w:val="a9"/>
+        <w:ind w:left="651"/>
+        <w:rPr>
+          <w:rtl/>
+        </w:rPr>
+      </w:pPr>
+    </w:p>
+    <w:p>
+      <w:pPr>
+        <w:pStyle w:val="a9"/>
+        <w:ind w:left="651"/>
+        <w:rPr>
+          <w:rtl/>
+        </w:rPr>
+      </w:pPr>
+    </w:p>
+    <w:p>
+      <w:pPr>
+        <w:pStyle w:val="a9"/>
+        <w:ind w:left="651"/>
+        <w:rPr>
+          <w:rtl/>
+        </w:rPr>
+      </w:pPr>
+    </w:p>
+    <w:p>
+      <w:pPr>
+        <w:pStyle w:val="a9"/>
+        <w:ind w:left="651"/>
+        <w:rPr>
+          <w:rtl/>
+        </w:rPr>
+      </w:pPr>
+    </w:p>
+    <w:p>
+      <w:pPr>
+        <w:pStyle w:val="a9"/>
+        <w:ind w:left="651"/>
+        <w:rPr>
+          <w:rtl/>
+        </w:rPr>
+      </w:pPr>
+    </w:p>
+    <w:p>
+      <w:pPr>
+        <w:pStyle w:val="a9"/>
+        <w:ind w:left="651"/>
+        <w:rPr>
+          <w:rtl/>
+        </w:rPr>
+      </w:pPr>
+    </w:p>
+    <w:p>
+      <w:pPr>
+        <w:pStyle w:val="a9"/>
+        <w:ind w:left="651"/>
+        <w:rPr>
+          <w:rtl/>
+        </w:rPr>
+      </w:pPr>
+    </w:p>
+    <w:p>
+      <w:pPr>
+        <w:pStyle w:val="a9"/>
+        <w:ind w:left="651"/>
+        <w:rPr>
+          <w:rtl/>
+        </w:rPr>
+      </w:pPr>
+    </w:p>
+    <w:p>
+      <w:pPr>
+        <w:pStyle w:val="a9"/>
+        <w:ind w:left="651"/>
+        <w:rPr>
+          <w:rtl/>
+        </w:rPr>
+      </w:pPr>
+    </w:p>
+    <w:p>
+      <w:pPr>
+        <w:pStyle w:val="a9"/>
+        <w:ind w:left="651"/>
+        <w:rPr>
+          <w:rtl/>
+        </w:rPr>
+      </w:pPr>
+    </w:p>
+    <w:p>
+      <w:pPr>
+        <w:pStyle w:val="a9"/>
+        <w:ind w:left="651"/>
+        <w:rPr>
+          <w:rtl/>
+        </w:rPr>
+      </w:pPr>
+    </w:p>
+    <w:p>
+      <w:pPr>
+        <w:pStyle w:val="a9"/>
+        <w:ind w:left="651"/>
+        <w:rPr>
+          <w:rtl/>
+        </w:rPr>
+      </w:pPr>
+    </w:p>
+    <w:p>
+      <w:pPr>
+        <w:pStyle w:val="a9"/>
+        <w:ind w:left="651"/>
+        <w:rPr>
+          <w:rtl/>
+        </w:rPr>
+      </w:pPr>
+    </w:p>
+    <w:p>
+      <w:pPr>
+        <w:pStyle w:val="a9"/>
+        <w:ind w:left="651"/>
+        <w:rPr>
+          <w:rtl/>
+        </w:rPr>
+      </w:pPr>
+    </w:p>
+    <w:p>
+      <w:pPr>
+        <w:pStyle w:val="a9"/>
+        <w:ind w:left="651"/>
+        <w:rPr>
+          <w:rtl/>
+        </w:rPr>
+      </w:pPr>
+    </w:p>
+    <w:p>
+      <w:pPr>
+        <w:pStyle w:val="a9"/>
+        <w:ind w:left="651"/>
+        <w:rPr>
+          <w:rtl/>
+        </w:rPr>
+      </w:pPr>
+    </w:p>
+    <w:p>
+      <w:pPr>
+        <w:pStyle w:val="a9"/>
+        <w:ind w:left="651"/>
+        <w:rPr>
+          <w:rtl/>
+        </w:rPr>
+      </w:pPr>
+    </w:p>
+    <w:p>
+      <w:pPr>
+        <w:pStyle w:val="a9"/>
+        <w:ind w:left="651"/>
+        <w:rPr>
+          <w:rtl/>
+        </w:rPr>
+      </w:pPr>
+    </w:p>
+    <w:p>
+      <w:pPr>
+        <w:pStyle w:val="a9"/>
+        <w:ind w:left="651"/>
+        <w:rPr>
+          <w:rtl/>
+        </w:rPr>
+      </w:pPr>
+    </w:p>
+    <w:p>
+      <w:pPr>
+        <w:pStyle w:val="a9"/>
+        <w:ind w:left="651"/>
+        <w:rPr>
+          <w:rtl/>
+        </w:rPr>
+      </w:pPr>
+    </w:p>
+    <w:p>
+      <w:pPr>
+        <w:pStyle w:val="a9"/>
+        <w:ind w:left="651"/>
+        <w:rPr>
+          <w:rtl/>
+        </w:rPr>
+      </w:pPr>
+    </w:p>
+    <w:p>
+      <w:pPr>
+        <w:pStyle w:val="a9"/>
+        <w:ind w:left="651"/>
+        <w:rPr>
+          <w:rtl/>
+        </w:rPr>
+      </w:pPr>
+    </w:p>
+    <w:p>
+      <w:pPr>
+        <w:pStyle w:val="a9"/>
+        <w:ind w:left="651"/>
+        <w:rPr>
+          <w:rtl/>
+        </w:rPr>
+      </w:pPr>
+    </w:p>
+    <w:p>
+      <w:pPr>
+        <w:pStyle w:val="a9"/>
+        <w:ind w:left="651"/>
+        <w:rPr>
+          <w:rtl/>
+        </w:rPr>
+      </w:pPr>
+    </w:p>
+    <w:p>
+      <w:pPr>
+        <w:pStyle w:val="a9"/>
+        <w:ind w:left="651"/>
+        <w:rPr>
+          <w:rtl/>
+        </w:rPr>
+      </w:pPr>
+    </w:p>
+    <w:p>
+      <w:pPr>
+        <w:pStyle w:val="a9"/>
+        <w:ind w:left="651"/>
+        <w:rPr>
+          <w:rtl/>
+        </w:rPr>
+      </w:pPr>
+    </w:p>
+    <w:p>
+      <w:pPr>
+        <w:pStyle w:val="a9"/>
+        <w:ind w:left="651"/>
+        <w:rPr>
+          <w:rtl/>
+        </w:rPr>
+      </w:pPr>
+    </w:p>
+    <w:p>
+      <w:pPr>
+        <w:pStyle w:val="a9"/>
+        <w:ind w:left="651"/>
+        <w:rPr>
+          <w:rtl/>
+        </w:rPr>
+      </w:pPr>
+    </w:p>
+    <w:p>
+      <w:pPr>
+        <w:pStyle w:val="a9"/>
+        <w:ind w:left="651"/>
+        <w:rPr>
+          <w:rtl/>
+        </w:rPr>
+      </w:pPr>
+    </w:p>
+    <w:p>
+      <w:pPr>
+        <w:pStyle w:val="a9"/>
+        <w:ind w:left="651"/>
+        <w:rPr>
+          <w:rtl/>
+        </w:rPr>
+      </w:pPr>
+    </w:p>
+    <w:p>
+      <w:pPr>
+        <w:pStyle w:val="a9"/>
+        <w:ind w:left="651"/>
+        <w:rPr>
+          <w:rtl/>
+        </w:rPr>
+      </w:pPr>
+    </w:p>
+    <w:p>
+      <w:pPr>
+        <w:pStyle w:val="a9"/>
+        <w:ind w:left="651"/>
+        <w:rPr>
+          <w:rtl/>
+        </w:rPr>
+      </w:pPr>
+    </w:p>
+    <w:p>
+      <w:pPr>
+        <w:pStyle w:val="a9"/>
+        <w:ind w:left="651"/>
+        <w:rPr>
+          <w:rFonts w:hint="cs"/>
+        </w:rPr>
       </w:pPr>
     </w:p>
     <w:p>
@@ -17319,9 +19745,6 @@
           <w:numId w:val="28"/>
         </w:numPr>
         <w:ind w:left="368"/>
-        <w:rPr>
-          <w:rtl/>
-        </w:rPr>
       </w:pPr>
       <w:r>
         <w:rPr>
@@ -17394,6 +19817,13 @@
         </w:rPr>
         <w:t xml:space="preserve"> שצריך להתבצע.</w:t>
       </w:r>
+    </w:p>
+    <w:p>
+      <w:pPr>
+        <w:rPr>
+          <w:rtl/>
+        </w:rPr>
+      </w:pPr>
     </w:p>
     <w:p>
       <w:pPr>
@@ -17688,7 +20118,6 @@
           <w:b/>
           <w:bCs/>
         </w:rPr>
-        <w:lastRenderedPageBreak/>
         <w:t>- Fragment</w:t>
       </w:r>
       <w:r>
@@ -17944,6 +20373,7 @@
           <w:highlight w:val="yellow"/>
           <w:rtl/>
         </w:rPr>
+        <w:lastRenderedPageBreak/>
         <w:t xml:space="preserve">להוסיף קוד לדוגמה בכל סעיף (לפי מה שכתבתם שיש אצלכם בפרויקט) </w:t>
       </w:r>
       <w:r>
@@ -18242,6 +20672,36 @@
       <w:pPr>
         <w:pStyle w:val="a9"/>
         <w:ind w:left="1080"/>
+        <w:rPr>
+          <w:rtl/>
+        </w:rPr>
+      </w:pPr>
+    </w:p>
+    <w:p>
+      <w:pPr>
+        <w:pStyle w:val="a9"/>
+        <w:ind w:left="1080"/>
+        <w:rPr>
+          <w:rtl/>
+        </w:rPr>
+      </w:pPr>
+    </w:p>
+    <w:p>
+      <w:pPr>
+        <w:pStyle w:val="a9"/>
+        <w:ind w:left="1080"/>
+        <w:rPr>
+          <w:rtl/>
+        </w:rPr>
+      </w:pPr>
+    </w:p>
+    <w:p>
+      <w:pPr>
+        <w:pStyle w:val="a9"/>
+        <w:ind w:left="1080"/>
+        <w:rPr>
+          <w:rFonts w:hint="cs"/>
+        </w:rPr>
       </w:pPr>
     </w:p>
     <w:p>
@@ -18835,7 +21295,6 @@
           <w:bCs/>
           <w:rtl/>
         </w:rPr>
-        <w:lastRenderedPageBreak/>
         <w:t>בסיס נתונים:</w:t>
       </w:r>
     </w:p>
@@ -20969,7 +23428,6 @@
                 <w:rFonts w:hint="cs"/>
                 <w:rtl/>
               </w:rPr>
-              <w:lastRenderedPageBreak/>
               <w:t>סוג ההודעה</w:t>
             </w:r>
           </w:p>
@@ -21200,6 +23658,7 @@
           <w:rFonts w:hint="cs"/>
           <w:rtl/>
         </w:rPr>
+        <w:lastRenderedPageBreak/>
         <w:t>י</w:t>
       </w:r>
       <w:r>
@@ -21257,9 +23716,6 @@
     <w:p>
       <w:pPr>
         <w:bidi w:val="0"/>
-        <w:rPr>
-          <w:rtl/>
-        </w:rPr>
       </w:pPr>
       <w:r>
         <w:rPr>
@@ -22025,6 +24481,7 @@
     <w:p>
       <w:pPr>
         <w:rPr>
+          <w:rFonts w:hint="cs"/>
           <w:rtl/>
         </w:rPr>
       </w:pPr>
@@ -23905,6 +26362,155 @@
     </w:lvl>
   </w:abstractNum>
   <w:abstractNum w:abstractNumId="7" w15:restartNumberingAfterBreak="0">
+    <w:nsid w:val="22D20B85"/>
+    <w:multiLevelType w:val="multilevel"/>
+    <w:tmpl w:val="3BD0EBD0"/>
+    <w:lvl w:ilvl="0">
+      <w:start w:val="1"/>
+      <w:numFmt w:val="bullet"/>
+      <w:lvlText w:val=""/>
+      <w:lvlJc w:val="left"/>
+      <w:pPr>
+        <w:tabs>
+          <w:tab w:val="num" w:pos="720"/>
+        </w:tabs>
+        <w:ind w:left="720" w:hanging="360"/>
+      </w:pPr>
+      <w:rPr>
+        <w:rFonts w:ascii="Symbol" w:hAnsi="Symbol" w:hint="default"/>
+        <w:sz w:val="20"/>
+      </w:rPr>
+    </w:lvl>
+    <w:lvl w:ilvl="1" w:tentative="1">
+      <w:start w:val="1"/>
+      <w:numFmt w:val="bullet"/>
+      <w:lvlText w:val="o"/>
+      <w:lvlJc w:val="left"/>
+      <w:pPr>
+        <w:tabs>
+          <w:tab w:val="num" w:pos="1440"/>
+        </w:tabs>
+        <w:ind w:left="1440" w:hanging="360"/>
+      </w:pPr>
+      <w:rPr>
+        <w:rFonts w:ascii="Courier New" w:hAnsi="Courier New" w:hint="default"/>
+        <w:sz w:val="20"/>
+      </w:rPr>
+    </w:lvl>
+    <w:lvl w:ilvl="2" w:tentative="1">
+      <w:start w:val="1"/>
+      <w:numFmt w:val="bullet"/>
+      <w:lvlText w:val=""/>
+      <w:lvlJc w:val="left"/>
+      <w:pPr>
+        <w:tabs>
+          <w:tab w:val="num" w:pos="2160"/>
+        </w:tabs>
+        <w:ind w:left="2160" w:hanging="360"/>
+      </w:pPr>
+      <w:rPr>
+        <w:rFonts w:ascii="Wingdings" w:hAnsi="Wingdings" w:hint="default"/>
+        <w:sz w:val="20"/>
+      </w:rPr>
+    </w:lvl>
+    <w:lvl w:ilvl="3" w:tentative="1">
+      <w:start w:val="1"/>
+      <w:numFmt w:val="bullet"/>
+      <w:lvlText w:val=""/>
+      <w:lvlJc w:val="left"/>
+      <w:pPr>
+        <w:tabs>
+          <w:tab w:val="num" w:pos="2880"/>
+        </w:tabs>
+        <w:ind w:left="2880" w:hanging="360"/>
+      </w:pPr>
+      <w:rPr>
+        <w:rFonts w:ascii="Wingdings" w:hAnsi="Wingdings" w:hint="default"/>
+        <w:sz w:val="20"/>
+      </w:rPr>
+    </w:lvl>
+    <w:lvl w:ilvl="4" w:tentative="1">
+      <w:start w:val="1"/>
+      <w:numFmt w:val="bullet"/>
+      <w:lvlText w:val=""/>
+      <w:lvlJc w:val="left"/>
+      <w:pPr>
+        <w:tabs>
+          <w:tab w:val="num" w:pos="3600"/>
+        </w:tabs>
+        <w:ind w:left="3600" w:hanging="360"/>
+      </w:pPr>
+      <w:rPr>
+        <w:rFonts w:ascii="Wingdings" w:hAnsi="Wingdings" w:hint="default"/>
+        <w:sz w:val="20"/>
+      </w:rPr>
+    </w:lvl>
+    <w:lvl w:ilvl="5" w:tentative="1">
+      <w:start w:val="1"/>
+      <w:numFmt w:val="bullet"/>
+      <w:lvlText w:val=""/>
+      <w:lvlJc w:val="left"/>
+      <w:pPr>
+        <w:tabs>
+          <w:tab w:val="num" w:pos="4320"/>
+        </w:tabs>
+        <w:ind w:left="4320" w:hanging="360"/>
+      </w:pPr>
+      <w:rPr>
+        <w:rFonts w:ascii="Wingdings" w:hAnsi="Wingdings" w:hint="default"/>
+        <w:sz w:val="20"/>
+      </w:rPr>
+    </w:lvl>
+    <w:lvl w:ilvl="6" w:tentative="1">
+      <w:start w:val="1"/>
+      <w:numFmt w:val="bullet"/>
+      <w:lvlText w:val=""/>
+      <w:lvlJc w:val="left"/>
+      <w:pPr>
+        <w:tabs>
+          <w:tab w:val="num" w:pos="5040"/>
+        </w:tabs>
+        <w:ind w:left="5040" w:hanging="360"/>
+      </w:pPr>
+      <w:rPr>
+        <w:rFonts w:ascii="Wingdings" w:hAnsi="Wingdings" w:hint="default"/>
+        <w:sz w:val="20"/>
+      </w:rPr>
+    </w:lvl>
+    <w:lvl w:ilvl="7" w:tentative="1">
+      <w:start w:val="1"/>
+      <w:numFmt w:val="bullet"/>
+      <w:lvlText w:val=""/>
+      <w:lvlJc w:val="left"/>
+      <w:pPr>
+        <w:tabs>
+          <w:tab w:val="num" w:pos="5760"/>
+        </w:tabs>
+        <w:ind w:left="5760" w:hanging="360"/>
+      </w:pPr>
+      <w:rPr>
+        <w:rFonts w:ascii="Wingdings" w:hAnsi="Wingdings" w:hint="default"/>
+        <w:sz w:val="20"/>
+      </w:rPr>
+    </w:lvl>
+    <w:lvl w:ilvl="8" w:tentative="1">
+      <w:start w:val="1"/>
+      <w:numFmt w:val="bullet"/>
+      <w:lvlText w:val=""/>
+      <w:lvlJc w:val="left"/>
+      <w:pPr>
+        <w:tabs>
+          <w:tab w:val="num" w:pos="6480"/>
+        </w:tabs>
+        <w:ind w:left="6480" w:hanging="360"/>
+      </w:pPr>
+      <w:rPr>
+        <w:rFonts w:ascii="Wingdings" w:hAnsi="Wingdings" w:hint="default"/>
+        <w:sz w:val="20"/>
+      </w:rPr>
+    </w:lvl>
+  </w:abstractNum>
+  <w:abstractNum w:abstractNumId="8" w15:restartNumberingAfterBreak="0">
     <w:nsid w:val="2892246B"/>
     <w:multiLevelType w:val="hybridMultilevel"/>
     <w:tmpl w:val="C9EAA25E"/>
@@ -23993,7 +26599,7 @@
       </w:pPr>
     </w:lvl>
   </w:abstractNum>
-  <w:abstractNum w:abstractNumId="8" w15:restartNumberingAfterBreak="0">
+  <w:abstractNum w:abstractNumId="9" w15:restartNumberingAfterBreak="0">
     <w:nsid w:val="28D95302"/>
     <w:multiLevelType w:val="hybridMultilevel"/>
     <w:tmpl w:val="7E502EB4"/>
@@ -24085,7 +26691,7 @@
       </w:pPr>
     </w:lvl>
   </w:abstractNum>
-  <w:abstractNum w:abstractNumId="9" w15:restartNumberingAfterBreak="0">
+  <w:abstractNum w:abstractNumId="10" w15:restartNumberingAfterBreak="0">
     <w:nsid w:val="29B24895"/>
     <w:multiLevelType w:val="hybridMultilevel"/>
     <w:tmpl w:val="69F8DD20"/>
@@ -24177,7 +26783,7 @@
       </w:pPr>
     </w:lvl>
   </w:abstractNum>
-  <w:abstractNum w:abstractNumId="10" w15:restartNumberingAfterBreak="0">
+  <w:abstractNum w:abstractNumId="11" w15:restartNumberingAfterBreak="0">
     <w:nsid w:val="2EC74656"/>
     <w:multiLevelType w:val="hybridMultilevel"/>
     <w:tmpl w:val="F6D4C658"/>
@@ -24266,7 +26872,7 @@
       </w:pPr>
     </w:lvl>
   </w:abstractNum>
-  <w:abstractNum w:abstractNumId="11" w15:restartNumberingAfterBreak="0">
+  <w:abstractNum w:abstractNumId="12" w15:restartNumberingAfterBreak="0">
     <w:nsid w:val="35A95834"/>
     <w:multiLevelType w:val="hybridMultilevel"/>
     <w:tmpl w:val="CEC62190"/>
@@ -24352,7 +26958,7 @@
       </w:pPr>
     </w:lvl>
   </w:abstractNum>
-  <w:abstractNum w:abstractNumId="12" w15:restartNumberingAfterBreak="0">
+  <w:abstractNum w:abstractNumId="13" w15:restartNumberingAfterBreak="0">
     <w:nsid w:val="388E5A84"/>
     <w:multiLevelType w:val="hybridMultilevel"/>
     <w:tmpl w:val="73666BAC"/>
@@ -24438,7 +27044,7 @@
       </w:pPr>
     </w:lvl>
   </w:abstractNum>
-  <w:abstractNum w:abstractNumId="13" w15:restartNumberingAfterBreak="0">
+  <w:abstractNum w:abstractNumId="14" w15:restartNumberingAfterBreak="0">
     <w:nsid w:val="38986FC9"/>
     <w:multiLevelType w:val="hybridMultilevel"/>
     <w:tmpl w:val="7D64E7B4"/>
@@ -24530,7 +27136,7 @@
       </w:pPr>
     </w:lvl>
   </w:abstractNum>
-  <w:abstractNum w:abstractNumId="14" w15:restartNumberingAfterBreak="0">
+  <w:abstractNum w:abstractNumId="15" w15:restartNumberingAfterBreak="0">
     <w:nsid w:val="39A104E1"/>
     <w:multiLevelType w:val="hybridMultilevel"/>
     <w:tmpl w:val="8EF27EE4"/>
@@ -24622,7 +27228,7 @@
       </w:pPr>
     </w:lvl>
   </w:abstractNum>
-  <w:abstractNum w:abstractNumId="15" w15:restartNumberingAfterBreak="0">
+  <w:abstractNum w:abstractNumId="16" w15:restartNumberingAfterBreak="0">
     <w:nsid w:val="3E114E78"/>
     <w:multiLevelType w:val="hybridMultilevel"/>
     <w:tmpl w:val="50E836A2"/>
@@ -24711,7 +27317,7 @@
       </w:pPr>
     </w:lvl>
   </w:abstractNum>
-  <w:abstractNum w:abstractNumId="16" w15:restartNumberingAfterBreak="0">
+  <w:abstractNum w:abstractNumId="17" w15:restartNumberingAfterBreak="0">
     <w:nsid w:val="43A96B50"/>
     <w:multiLevelType w:val="hybridMultilevel"/>
     <w:tmpl w:val="0DB2C34E"/>
@@ -24824,7 +27430,7 @@
       </w:rPr>
     </w:lvl>
   </w:abstractNum>
-  <w:abstractNum w:abstractNumId="17" w15:restartNumberingAfterBreak="0">
+  <w:abstractNum w:abstractNumId="18" w15:restartNumberingAfterBreak="0">
     <w:nsid w:val="45C84ADF"/>
     <w:multiLevelType w:val="hybridMultilevel"/>
     <w:tmpl w:val="44FE2B0E"/>
@@ -24913,7 +27519,7 @@
       </w:pPr>
     </w:lvl>
   </w:abstractNum>
-  <w:abstractNum w:abstractNumId="18" w15:restartNumberingAfterBreak="0">
+  <w:abstractNum w:abstractNumId="19" w15:restartNumberingAfterBreak="0">
     <w:nsid w:val="469A4EF0"/>
     <w:multiLevelType w:val="hybridMultilevel"/>
     <w:tmpl w:val="034603B0"/>
@@ -25005,7 +27611,156 @@
       </w:pPr>
     </w:lvl>
   </w:abstractNum>
-  <w:abstractNum w:abstractNumId="19" w15:restartNumberingAfterBreak="0">
+  <w:abstractNum w:abstractNumId="20" w15:restartNumberingAfterBreak="0">
+    <w:nsid w:val="49D52F46"/>
+    <w:multiLevelType w:val="multilevel"/>
+    <w:tmpl w:val="B7C81922"/>
+    <w:lvl w:ilvl="0">
+      <w:start w:val="1"/>
+      <w:numFmt w:val="bullet"/>
+      <w:lvlText w:val=""/>
+      <w:lvlJc w:val="left"/>
+      <w:pPr>
+        <w:tabs>
+          <w:tab w:val="num" w:pos="720"/>
+        </w:tabs>
+        <w:ind w:left="720" w:hanging="360"/>
+      </w:pPr>
+      <w:rPr>
+        <w:rFonts w:ascii="Symbol" w:hAnsi="Symbol" w:hint="default"/>
+        <w:sz w:val="20"/>
+      </w:rPr>
+    </w:lvl>
+    <w:lvl w:ilvl="1" w:tentative="1">
+      <w:start w:val="1"/>
+      <w:numFmt w:val="bullet"/>
+      <w:lvlText w:val="o"/>
+      <w:lvlJc w:val="left"/>
+      <w:pPr>
+        <w:tabs>
+          <w:tab w:val="num" w:pos="1440"/>
+        </w:tabs>
+        <w:ind w:left="1440" w:hanging="360"/>
+      </w:pPr>
+      <w:rPr>
+        <w:rFonts w:ascii="Courier New" w:hAnsi="Courier New" w:hint="default"/>
+        <w:sz w:val="20"/>
+      </w:rPr>
+    </w:lvl>
+    <w:lvl w:ilvl="2" w:tentative="1">
+      <w:start w:val="1"/>
+      <w:numFmt w:val="bullet"/>
+      <w:lvlText w:val=""/>
+      <w:lvlJc w:val="left"/>
+      <w:pPr>
+        <w:tabs>
+          <w:tab w:val="num" w:pos="2160"/>
+        </w:tabs>
+        <w:ind w:left="2160" w:hanging="360"/>
+      </w:pPr>
+      <w:rPr>
+        <w:rFonts w:ascii="Wingdings" w:hAnsi="Wingdings" w:hint="default"/>
+        <w:sz w:val="20"/>
+      </w:rPr>
+    </w:lvl>
+    <w:lvl w:ilvl="3" w:tentative="1">
+      <w:start w:val="1"/>
+      <w:numFmt w:val="bullet"/>
+      <w:lvlText w:val=""/>
+      <w:lvlJc w:val="left"/>
+      <w:pPr>
+        <w:tabs>
+          <w:tab w:val="num" w:pos="2880"/>
+        </w:tabs>
+        <w:ind w:left="2880" w:hanging="360"/>
+      </w:pPr>
+      <w:rPr>
+        <w:rFonts w:ascii="Wingdings" w:hAnsi="Wingdings" w:hint="default"/>
+        <w:sz w:val="20"/>
+      </w:rPr>
+    </w:lvl>
+    <w:lvl w:ilvl="4" w:tentative="1">
+      <w:start w:val="1"/>
+      <w:numFmt w:val="bullet"/>
+      <w:lvlText w:val=""/>
+      <w:lvlJc w:val="left"/>
+      <w:pPr>
+        <w:tabs>
+          <w:tab w:val="num" w:pos="3600"/>
+        </w:tabs>
+        <w:ind w:left="3600" w:hanging="360"/>
+      </w:pPr>
+      <w:rPr>
+        <w:rFonts w:ascii="Wingdings" w:hAnsi="Wingdings" w:hint="default"/>
+        <w:sz w:val="20"/>
+      </w:rPr>
+    </w:lvl>
+    <w:lvl w:ilvl="5" w:tentative="1">
+      <w:start w:val="1"/>
+      <w:numFmt w:val="bullet"/>
+      <w:lvlText w:val=""/>
+      <w:lvlJc w:val="left"/>
+      <w:pPr>
+        <w:tabs>
+          <w:tab w:val="num" w:pos="4320"/>
+        </w:tabs>
+        <w:ind w:left="4320" w:hanging="360"/>
+      </w:pPr>
+      <w:rPr>
+        <w:rFonts w:ascii="Wingdings" w:hAnsi="Wingdings" w:hint="default"/>
+        <w:sz w:val="20"/>
+      </w:rPr>
+    </w:lvl>
+    <w:lvl w:ilvl="6" w:tentative="1">
+      <w:start w:val="1"/>
+      <w:numFmt w:val="bullet"/>
+      <w:lvlText w:val=""/>
+      <w:lvlJc w:val="left"/>
+      <w:pPr>
+        <w:tabs>
+          <w:tab w:val="num" w:pos="5040"/>
+        </w:tabs>
+        <w:ind w:left="5040" w:hanging="360"/>
+      </w:pPr>
+      <w:rPr>
+        <w:rFonts w:ascii="Wingdings" w:hAnsi="Wingdings" w:hint="default"/>
+        <w:sz w:val="20"/>
+      </w:rPr>
+    </w:lvl>
+    <w:lvl w:ilvl="7" w:tentative="1">
+      <w:start w:val="1"/>
+      <w:numFmt w:val="bullet"/>
+      <w:lvlText w:val=""/>
+      <w:lvlJc w:val="left"/>
+      <w:pPr>
+        <w:tabs>
+          <w:tab w:val="num" w:pos="5760"/>
+        </w:tabs>
+        <w:ind w:left="5760" w:hanging="360"/>
+      </w:pPr>
+      <w:rPr>
+        <w:rFonts w:ascii="Wingdings" w:hAnsi="Wingdings" w:hint="default"/>
+        <w:sz w:val="20"/>
+      </w:rPr>
+    </w:lvl>
+    <w:lvl w:ilvl="8" w:tentative="1">
+      <w:start w:val="1"/>
+      <w:numFmt w:val="bullet"/>
+      <w:lvlText w:val=""/>
+      <w:lvlJc w:val="left"/>
+      <w:pPr>
+        <w:tabs>
+          <w:tab w:val="num" w:pos="6480"/>
+        </w:tabs>
+        <w:ind w:left="6480" w:hanging="360"/>
+      </w:pPr>
+      <w:rPr>
+        <w:rFonts w:ascii="Wingdings" w:hAnsi="Wingdings" w:hint="default"/>
+        <w:sz w:val="20"/>
+      </w:rPr>
+    </w:lvl>
+  </w:abstractNum>
+  <w:abstractNum w:abstractNumId="21" w15:restartNumberingAfterBreak="0">
     <w:nsid w:val="4EFD7E2D"/>
     <w:multiLevelType w:val="hybridMultilevel"/>
     <w:tmpl w:val="D24662FC"/>
@@ -25091,7 +27846,7 @@
       </w:pPr>
     </w:lvl>
   </w:abstractNum>
-  <w:abstractNum w:abstractNumId="20" w15:restartNumberingAfterBreak="0">
+  <w:abstractNum w:abstractNumId="22" w15:restartNumberingAfterBreak="0">
     <w:nsid w:val="56D04281"/>
     <w:multiLevelType w:val="hybridMultilevel"/>
     <w:tmpl w:val="237E1D94"/>
@@ -25180,7 +27935,7 @@
       </w:pPr>
     </w:lvl>
   </w:abstractNum>
-  <w:abstractNum w:abstractNumId="21" w15:restartNumberingAfterBreak="0">
+  <w:abstractNum w:abstractNumId="23" w15:restartNumberingAfterBreak="0">
     <w:nsid w:val="59E31EA9"/>
     <w:multiLevelType w:val="hybridMultilevel"/>
     <w:tmpl w:val="FD206D7A"/>
@@ -25272,7 +28027,7 @@
       </w:pPr>
     </w:lvl>
   </w:abstractNum>
-  <w:abstractNum w:abstractNumId="22" w15:restartNumberingAfterBreak="0">
+  <w:abstractNum w:abstractNumId="24" w15:restartNumberingAfterBreak="0">
     <w:nsid w:val="5A524275"/>
     <w:multiLevelType w:val="hybridMultilevel"/>
     <w:tmpl w:val="8B5E1590"/>
@@ -25361,7 +28116,7 @@
       </w:pPr>
     </w:lvl>
   </w:abstractNum>
-  <w:abstractNum w:abstractNumId="23" w15:restartNumberingAfterBreak="0">
+  <w:abstractNum w:abstractNumId="25" w15:restartNumberingAfterBreak="0">
     <w:nsid w:val="5DF849DE"/>
     <w:multiLevelType w:val="hybridMultilevel"/>
     <w:tmpl w:val="250CB7C6"/>
@@ -25447,7 +28202,7 @@
       </w:pPr>
     </w:lvl>
   </w:abstractNum>
-  <w:abstractNum w:abstractNumId="24" w15:restartNumberingAfterBreak="0">
+  <w:abstractNum w:abstractNumId="26" w15:restartNumberingAfterBreak="0">
     <w:nsid w:val="5F271DF8"/>
     <w:multiLevelType w:val="hybridMultilevel"/>
     <w:tmpl w:val="BF8E4096"/>
@@ -25537,7 +28292,7 @@
       </w:pPr>
     </w:lvl>
   </w:abstractNum>
-  <w:abstractNum w:abstractNumId="25" w15:restartNumberingAfterBreak="0">
+  <w:abstractNum w:abstractNumId="27" w15:restartNumberingAfterBreak="0">
     <w:nsid w:val="5FED4E90"/>
     <w:multiLevelType w:val="hybridMultilevel"/>
     <w:tmpl w:val="78B059F4"/>
@@ -25629,7 +28384,7 @@
       </w:pPr>
     </w:lvl>
   </w:abstractNum>
-  <w:abstractNum w:abstractNumId="26" w15:restartNumberingAfterBreak="0">
+  <w:abstractNum w:abstractNumId="28" w15:restartNumberingAfterBreak="0">
     <w:nsid w:val="6408437C"/>
     <w:multiLevelType w:val="hybridMultilevel"/>
     <w:tmpl w:val="68B09FF6"/>
@@ -25721,7 +28476,7 @@
       </w:pPr>
     </w:lvl>
   </w:abstractNum>
-  <w:abstractNum w:abstractNumId="27" w15:restartNumberingAfterBreak="0">
+  <w:abstractNum w:abstractNumId="29" w15:restartNumberingAfterBreak="0">
     <w:nsid w:val="70107518"/>
     <w:multiLevelType w:val="hybridMultilevel"/>
     <w:tmpl w:val="67F45448"/>
@@ -25807,7 +28562,7 @@
       </w:pPr>
     </w:lvl>
   </w:abstractNum>
-  <w:abstractNum w:abstractNumId="28" w15:restartNumberingAfterBreak="0">
+  <w:abstractNum w:abstractNumId="30" w15:restartNumberingAfterBreak="0">
     <w:nsid w:val="76CC349C"/>
     <w:multiLevelType w:val="hybridMultilevel"/>
     <w:tmpl w:val="04EE8F26"/>
@@ -25920,7 +28675,7 @@
       </w:rPr>
     </w:lvl>
   </w:abstractNum>
-  <w:abstractNum w:abstractNumId="29" w15:restartNumberingAfterBreak="0">
+  <w:abstractNum w:abstractNumId="31" w15:restartNumberingAfterBreak="0">
     <w:nsid w:val="7994643E"/>
     <w:multiLevelType w:val="hybridMultilevel"/>
     <w:tmpl w:val="A9FE1BA0"/>
@@ -26012,7 +28767,7 @@
       </w:pPr>
     </w:lvl>
   </w:abstractNum>
-  <w:abstractNum w:abstractNumId="30" w15:restartNumberingAfterBreak="0">
+  <w:abstractNum w:abstractNumId="32" w15:restartNumberingAfterBreak="0">
     <w:nsid w:val="7A4173FC"/>
     <w:multiLevelType w:val="hybridMultilevel"/>
     <w:tmpl w:val="DD5CBCFE"/>
@@ -26098,7 +28853,7 @@
       </w:pPr>
     </w:lvl>
   </w:abstractNum>
-  <w:abstractNum w:abstractNumId="31" w15:restartNumberingAfterBreak="0">
+  <w:abstractNum w:abstractNumId="33" w15:restartNumberingAfterBreak="0">
     <w:nsid w:val="7B25002F"/>
     <w:multiLevelType w:val="hybridMultilevel"/>
     <w:tmpl w:val="709C73D8"/>
@@ -26191,13 +28946,13 @@
     </w:lvl>
   </w:abstractNum>
   <w:num w:numId="1">
-    <w:abstractNumId w:val="28"/>
+    <w:abstractNumId w:val="30"/>
   </w:num>
   <w:num w:numId="2">
-    <w:abstractNumId w:val="12"/>
+    <w:abstractNumId w:val="13"/>
   </w:num>
   <w:num w:numId="3">
-    <w:abstractNumId w:val="7"/>
+    <w:abstractNumId w:val="8"/>
   </w:num>
   <w:num w:numId="4">
     <w:abstractNumId w:val="1"/>
@@ -26206,10 +28961,10 @@
     <w:abstractNumId w:val="6"/>
   </w:num>
   <w:num w:numId="6">
-    <w:abstractNumId w:val="24"/>
+    <w:abstractNumId w:val="26"/>
   </w:num>
   <w:num w:numId="7">
-    <w:abstractNumId w:val="12"/>
+    <w:abstractNumId w:val="13"/>
     <w:lvlOverride w:ilvl="0">
       <w:lvl w:ilvl="0" w:tplc="04090013">
         <w:start w:val="1"/>
@@ -26314,7 +29069,7 @@
     </w:lvlOverride>
   </w:num>
   <w:num w:numId="8">
-    <w:abstractNumId w:val="12"/>
+    <w:abstractNumId w:val="13"/>
     <w:lvlOverride w:ilvl="0">
       <w:lvl w:ilvl="0" w:tplc="04090013">
         <w:start w:val="1"/>
@@ -26419,28 +29174,28 @@
     </w:lvlOverride>
   </w:num>
   <w:num w:numId="9">
-    <w:abstractNumId w:val="17"/>
+    <w:abstractNumId w:val="18"/>
   </w:num>
   <w:num w:numId="10">
+    <w:abstractNumId w:val="16"/>
+  </w:num>
+  <w:num w:numId="11">
+    <w:abstractNumId w:val="33"/>
+  </w:num>
+  <w:num w:numId="12">
     <w:abstractNumId w:val="15"/>
   </w:num>
-  <w:num w:numId="11">
-    <w:abstractNumId w:val="31"/>
+  <w:num w:numId="13">
+    <w:abstractNumId w:val="23"/>
   </w:num>
-  <w:num w:numId="12">
+  <w:num w:numId="14">
+    <w:abstractNumId w:val="28"/>
+  </w:num>
+  <w:num w:numId="15">
     <w:abstractNumId w:val="14"/>
   </w:num>
-  <w:num w:numId="13">
-    <w:abstractNumId w:val="21"/>
-  </w:num>
-  <w:num w:numId="14">
-    <w:abstractNumId w:val="26"/>
-  </w:num>
-  <w:num w:numId="15">
-    <w:abstractNumId w:val="13"/>
-  </w:num>
   <w:num w:numId="16">
-    <w:abstractNumId w:val="25"/>
+    <w:abstractNumId w:val="27"/>
   </w:num>
   <w:num w:numId="17">
     <w:abstractNumId w:val="3"/>
@@ -26449,19 +29204,19 @@
     <w:abstractNumId w:val="2"/>
   </w:num>
   <w:num w:numId="19">
-    <w:abstractNumId w:val="20"/>
+    <w:abstractNumId w:val="22"/>
   </w:num>
   <w:num w:numId="20">
-    <w:abstractNumId w:val="22"/>
+    <w:abstractNumId w:val="24"/>
   </w:num>
   <w:num w:numId="21">
-    <w:abstractNumId w:val="18"/>
+    <w:abstractNumId w:val="19"/>
   </w:num>
   <w:num w:numId="22">
-    <w:abstractNumId w:val="9"/>
+    <w:abstractNumId w:val="10"/>
   </w:num>
   <w:num w:numId="23">
-    <w:abstractNumId w:val="8"/>
+    <w:abstractNumId w:val="9"/>
   </w:num>
   <w:num w:numId="24">
     <w:abstractNumId w:val="0"/>
@@ -26470,34 +29225,34 @@
     <w:abstractNumId w:val="4"/>
   </w:num>
   <w:num w:numId="26">
-    <w:abstractNumId w:val="19"/>
+    <w:abstractNumId w:val="21"/>
   </w:num>
   <w:num w:numId="27">
     <w:abstractNumId w:val="5"/>
   </w:num>
   <w:num w:numId="28">
-    <w:abstractNumId w:val="27"/>
+    <w:abstractNumId w:val="29"/>
   </w:num>
   <w:num w:numId="29">
-    <w:abstractNumId w:val="10"/>
+    <w:abstractNumId w:val="11"/>
   </w:num>
   <w:num w:numId="30">
-    <w:abstractNumId w:val="11"/>
+    <w:abstractNumId w:val="12"/>
   </w:num>
   <w:num w:numId="31">
-    <w:abstractNumId w:val="23"/>
+    <w:abstractNumId w:val="25"/>
   </w:num>
   <w:num w:numId="32">
-    <w:abstractNumId w:val="16"/>
+    <w:abstractNumId w:val="17"/>
   </w:num>
   <w:num w:numId="33">
-    <w:abstractNumId w:val="29"/>
+    <w:abstractNumId w:val="31"/>
   </w:num>
   <w:num w:numId="34">
-    <w:abstractNumId w:val="30"/>
+    <w:abstractNumId w:val="32"/>
   </w:num>
   <w:num w:numId="35">
-    <w:abstractNumId w:val="27"/>
+    <w:abstractNumId w:val="29"/>
     <w:lvlOverride w:ilvl="0">
       <w:startOverride w:val="1"/>
     </w:lvlOverride>
@@ -26525,6 +29280,12 @@
     <w:lvlOverride w:ilvl="8">
       <w:startOverride w:val="1"/>
     </w:lvlOverride>
+  </w:num>
+  <w:num w:numId="36">
+    <w:abstractNumId w:val="20"/>
+  </w:num>
+  <w:num w:numId="37">
+    <w:abstractNumId w:val="7"/>
   </w:num>
 </w:numbering>
 </file>
@@ -27510,7 +30271,7 @@
 </file>
 
 <file path=customXml/itemProps1.xml><?xml version="1.0" encoding="utf-8"?>
-<ds:datastoreItem xmlns:ds="http://schemas.openxmlformats.org/officeDocument/2006/customXml" ds:itemID="{C8AEB3C6-1F47-499B-B9BF-6EBCA6FFE6D2}">
+<ds:datastoreItem xmlns:ds="http://schemas.openxmlformats.org/officeDocument/2006/customXml" ds:itemID="{B9363E4D-4BFF-4F9C-BA01-390FC46B24B5}">
   <ds:schemaRefs>
     <ds:schemaRef ds:uri="http://schemas.openxmlformats.org/officeDocument/2006/bibliography"/>
   </ds:schemaRefs>

--- a/תיק פרויקט - יאיר סאלדמן (1) (1).docx
+++ b/תיק פרויקט - יאיר סאלדמן (1) (1).docx
@@ -10,7 +10,6 @@
           <w:bCs/>
           <w:sz w:val="44"/>
           <w:szCs w:val="44"/>
-          <w:rtl/>
         </w:rPr>
       </w:pPr>
     </w:p>
@@ -278,6 +277,7 @@
     <w:p>
       <w:pPr>
         <w:rPr>
+          <w:rFonts w:hint="cs"/>
           <w:sz w:val="32"/>
           <w:szCs w:val="32"/>
           <w:rtl/>
@@ -16262,7 +16262,6 @@
               <w:pStyle w:val="a9"/>
               <w:ind w:left="0"/>
               <w:rPr>
-                <w:rFonts w:hint="cs"/>
                 <w:rtl/>
               </w:rPr>
             </w:pPr>
@@ -16304,7 +16303,6 @@
               <w:pStyle w:val="a9"/>
               <w:ind w:left="0"/>
               <w:rPr>
-                <w:rFonts w:hint="cs"/>
                 <w:rtl/>
               </w:rPr>
             </w:pPr>
@@ -16362,10 +16360,7 @@
               <w:t xml:space="preserve">הפונקציה מעדכנת  </w:t>
             </w:r>
             <w:r>
-              <w:t>n</w:t>
-            </w:r>
-            <w:r>
-              <w:t>ame</w:t>
+              <w:t>name</w:t>
             </w:r>
             <w:r>
               <w:rPr>
@@ -16421,7 +16416,6 @@
               <w:pStyle w:val="a9"/>
               <w:ind w:left="0"/>
               <w:rPr>
-                <w:rFonts w:hint="cs"/>
                 <w:rtl/>
               </w:rPr>
             </w:pPr>
@@ -16485,9 +16479,6 @@
             <w:pPr>
               <w:pStyle w:val="a9"/>
               <w:ind w:left="0"/>
-              <w:rPr>
-                <w:rFonts w:hint="cs"/>
-              </w:rPr>
             </w:pPr>
             <w:proofErr w:type="spellStart"/>
             <w:proofErr w:type="gramStart"/>
@@ -16571,7 +16562,6 @@
               <w:pStyle w:val="a9"/>
               <w:ind w:left="0"/>
               <w:rPr>
-                <w:rFonts w:hint="cs"/>
                 <w:rtl/>
               </w:rPr>
             </w:pPr>
@@ -16599,7 +16589,6 @@
               <w:pStyle w:val="a9"/>
               <w:ind w:left="0"/>
               <w:rPr>
-                <w:rFonts w:hint="cs"/>
                 <w:rtl/>
               </w:rPr>
             </w:pPr>
@@ -16634,14 +16623,7 @@
                 <w:rStyle w:val="HTMLCode"/>
                 <w:rFonts w:eastAsiaTheme="minorHAnsi"/>
               </w:rPr>
-              <w:t>.</w:t>
-            </w:r>
-            <w:r>
-              <w:rPr>
-                <w:rStyle w:val="HTMLCode"/>
-                <w:rFonts w:eastAsiaTheme="minorHAnsi"/>
-              </w:rPr>
-              <w:t>password</w:t>
+              <w:t>.password</w:t>
             </w:r>
             <w:r>
               <w:t xml:space="preserve"> </w:t>
@@ -16766,7 +16748,6 @@
               <w:pStyle w:val="a9"/>
               <w:ind w:left="0"/>
               <w:rPr>
-                <w:rFonts w:hint="cs"/>
                 <w:rtl/>
               </w:rPr>
             </w:pPr>
@@ -16804,14 +16785,7 @@
                 <w:rStyle w:val="HTMLCode"/>
                 <w:rFonts w:eastAsiaTheme="minorHAnsi"/>
               </w:rPr>
-              <w:t>.</w:t>
-            </w:r>
-            <w:r>
-              <w:rPr>
-                <w:rStyle w:val="HTMLCode"/>
-                <w:rFonts w:eastAsiaTheme="minorHAnsi"/>
-              </w:rPr>
-              <w:t>nickname</w:t>
+              <w:t>.nickname</w:t>
             </w:r>
           </w:p>
         </w:tc>
@@ -16935,7 +16909,6 @@
               <w:pStyle w:val="a9"/>
               <w:ind w:left="0"/>
               <w:rPr>
-                <w:rFonts w:hint="cs"/>
                 <w:rtl/>
               </w:rPr>
             </w:pPr>
@@ -16959,7 +16932,6 @@
               <w:ind w:left="360"/>
               <w:jc w:val="right"/>
               <w:rPr>
-                <w:rFonts w:hint="cs"/>
                 <w:rtl/>
               </w:rPr>
             </w:pPr>
@@ -17008,7 +16980,6 @@
               <w:pStyle w:val="a9"/>
               <w:ind w:left="0"/>
               <w:rPr>
-                <w:rFonts w:hint="cs"/>
                 <w:rtl/>
               </w:rPr>
             </w:pPr>
@@ -17072,14 +17043,7 @@
                 <w:rFonts w:hint="cs"/>
                 <w:rtl/>
               </w:rPr>
-              <w:t xml:space="preserve">את </w:t>
-            </w:r>
-            <w:r>
-              <w:rPr>
-                <w:rFonts w:hint="cs"/>
-                <w:rtl/>
-              </w:rPr>
-              <w:t xml:space="preserve"> </w:t>
+              <w:t xml:space="preserve">את  </w:t>
             </w:r>
           </w:p>
         </w:tc>
@@ -17094,7 +17058,6 @@
               <w:pStyle w:val="a9"/>
               <w:ind w:left="0"/>
               <w:rPr>
-                <w:rFonts w:hint="cs"/>
                 <w:rtl/>
               </w:rPr>
             </w:pPr>
@@ -17121,9 +17084,6 @@
             <w:pPr>
               <w:pStyle w:val="a9"/>
               <w:ind w:left="0"/>
-              <w:rPr>
-                <w:rFonts w:hint="cs"/>
-              </w:rPr>
             </w:pPr>
             <w:r>
               <w:rPr>
@@ -17159,14 +17119,7 @@
                 <w:rStyle w:val="HTMLCode"/>
                 <w:rFonts w:eastAsiaTheme="minorHAnsi"/>
               </w:rPr>
-              <w:t>.</w:t>
-            </w:r>
-            <w:r>
-              <w:rPr>
-                <w:rStyle w:val="HTMLCode"/>
-                <w:rFonts w:eastAsiaTheme="minorHAnsi"/>
-              </w:rPr>
-              <w:t>id</w:t>
+              <w:t>.id</w:t>
             </w:r>
             <w:r>
               <w:t xml:space="preserve"> </w:t>
@@ -17214,7 +17167,6 @@
               <w:pStyle w:val="a9"/>
               <w:ind w:left="0"/>
               <w:rPr>
-                <w:rFonts w:hint="cs"/>
                 <w:rtl/>
               </w:rPr>
             </w:pPr>
@@ -17251,10 +17203,7 @@
               <w:t xml:space="preserve">הפונקציה מעדכנת </w:t>
             </w:r>
             <w:r>
-              <w:t xml:space="preserve"> .</w:t>
-            </w:r>
-            <w:r>
-              <w:t>id</w:t>
+              <w:t xml:space="preserve"> .id</w:t>
             </w:r>
             <w:r>
               <w:rPr>
@@ -17299,9 +17248,6 @@
             <w:pPr>
               <w:pStyle w:val="a9"/>
               <w:ind w:left="0"/>
-              <w:rPr>
-                <w:rFonts w:hint="cs"/>
-              </w:rPr>
             </w:pPr>
             <w:r>
               <w:rPr>
@@ -17321,7 +17267,7 @@
               <w:bidi w:val="0"/>
               <w:jc w:val="both"/>
               <w:rPr>
-                <w:rFonts w:asciiTheme="minorBidi" w:eastAsia="Times New Roman" w:hAnsiTheme="minorBidi" w:hint="cs"/>
+                <w:rFonts w:asciiTheme="minorBidi" w:eastAsia="Times New Roman" w:hAnsiTheme="minorBidi"/>
                 <w:sz w:val="20"/>
                 <w:szCs w:val="20"/>
                 <w:rtl/>
@@ -18140,7 +18086,6 @@
               <w:pStyle w:val="a9"/>
               <w:ind w:left="0"/>
               <w:rPr>
-                <w:rFonts w:hint="cs"/>
                 <w:rtl/>
               </w:rPr>
             </w:pPr>
@@ -18168,7 +18113,6 @@
               <w:pStyle w:val="a9"/>
               <w:ind w:left="0"/>
               <w:rPr>
-                <w:rFonts w:hint="cs"/>
                 <w:rtl/>
               </w:rPr>
             </w:pPr>
@@ -18221,13 +18165,7 @@
               <w:rPr>
                 <w:rtl/>
               </w:rPr>
-              <w:t>מעודכן במסד הנתונים</w:t>
-            </w:r>
-            <w:r>
-              <w:rPr>
-                <w:rtl/>
-              </w:rPr>
-              <w:t xml:space="preserve"> </w:t>
+              <w:t xml:space="preserve">מעודכן במסד הנתונים </w:t>
             </w:r>
             <w:r>
               <w:rPr>
@@ -18392,7 +18330,6 @@
               <w:pStyle w:val="a9"/>
               <w:ind w:left="0"/>
               <w:rPr>
-                <w:rFonts w:hint="cs"/>
                 <w:rtl/>
               </w:rPr>
             </w:pPr>
@@ -18479,7 +18416,6 @@
               <w:pStyle w:val="a9"/>
               <w:ind w:left="0"/>
               <w:rPr>
-                <w:rFonts w:hint="cs"/>
                 <w:rtl/>
               </w:rPr>
             </w:pPr>
@@ -18653,8 +18589,8 @@
         <w:tblLook w:val="04A0" w:firstRow="1" w:lastRow="0" w:firstColumn="1" w:lastColumn="0" w:noHBand="0" w:noVBand="1"/>
       </w:tblPr>
       <w:tblGrid>
-        <w:gridCol w:w="3826"/>
-        <w:gridCol w:w="3819"/>
+        <w:gridCol w:w="3854"/>
+        <w:gridCol w:w="3791"/>
       </w:tblGrid>
       <w:tr>
         <w:tc>
@@ -18720,7 +18656,6 @@
               <w:pStyle w:val="a9"/>
               <w:ind w:left="0"/>
               <w:rPr>
-                <w:rFonts w:hint="cs"/>
                 <w:rtl/>
               </w:rPr>
             </w:pPr>
@@ -18756,7 +18691,444 @@
                 <w:rStyle w:val="HTMLCode"/>
                 <w:rFonts w:eastAsiaTheme="minorHAnsi"/>
               </w:rPr>
+              <w:t xml:space="preserve"> Anime</w:t>
+            </w:r>
+            <w:r>
               <w:t xml:space="preserve"> </w:t>
+            </w:r>
+            <w:r>
+              <w:rPr>
+                <w:rtl/>
+              </w:rPr>
+              <w:t>מייצגת אובייקט של סדרת אנימה במערכת</w:t>
+            </w:r>
+            <w:r>
+              <w:rPr>
+                <w:rFonts w:hint="cs"/>
+                <w:rtl/>
+              </w:rPr>
+              <w:t>.</w:t>
+            </w:r>
+          </w:p>
+        </w:tc>
+      </w:tr>
+      <w:tr>
+        <w:tc>
+          <w:tcPr>
+            <w:tcW w:w="4148" w:type="dxa"/>
+          </w:tcPr>
+          <w:p>
+            <w:pPr>
+              <w:pStyle w:val="a9"/>
+              <w:ind w:left="0"/>
+            </w:pPr>
+            <w:r>
+              <w:rPr>
+                <w:rFonts w:hint="cs"/>
+              </w:rPr>
+              <w:t>S</w:t>
+            </w:r>
+            <w:r>
+              <w:t>tring name</w:t>
+            </w:r>
+          </w:p>
+        </w:tc>
+        <w:tc>
+          <w:tcPr>
+            <w:tcW w:w="4148" w:type="dxa"/>
+          </w:tcPr>
+          <w:p>
+            <w:pPr>
+              <w:pStyle w:val="a9"/>
+              <w:ind w:left="0"/>
+              <w:rPr>
+                <w:rtl/>
+              </w:rPr>
+            </w:pPr>
+            <w:r>
+              <w:rPr>
+                <w:rFonts w:hint="cs"/>
+                <w:rtl/>
+              </w:rPr>
+              <w:t>שם האנימה</w:t>
+            </w:r>
+          </w:p>
+        </w:tc>
+      </w:tr>
+      <w:tr>
+        <w:tc>
+          <w:tcPr>
+            <w:tcW w:w="4148" w:type="dxa"/>
+          </w:tcPr>
+          <w:p>
+            <w:pPr>
+              <w:pStyle w:val="a9"/>
+              <w:ind w:left="0"/>
+              <w:rPr>
+                <w:rtl/>
+              </w:rPr>
+            </w:pPr>
+            <w:r>
+              <w:t>long likes</w:t>
+            </w:r>
+          </w:p>
+        </w:tc>
+        <w:tc>
+          <w:tcPr>
+            <w:tcW w:w="4148" w:type="dxa"/>
+          </w:tcPr>
+          <w:p>
+            <w:pPr>
+              <w:pStyle w:val="a9"/>
+              <w:ind w:left="0"/>
+              <w:rPr>
+                <w:rtl/>
+              </w:rPr>
+            </w:pPr>
+            <w:r>
+              <w:rPr>
+                <w:rtl/>
+              </w:rPr>
+              <w:t xml:space="preserve">מספר </w:t>
+            </w:r>
+            <w:proofErr w:type="spellStart"/>
+            <w:r>
+              <w:rPr>
+                <w:rtl/>
+              </w:rPr>
+              <w:t>הלייקים</w:t>
+            </w:r>
+            <w:proofErr w:type="spellEnd"/>
+            <w:r>
+              <w:rPr>
+                <w:rtl/>
+              </w:rPr>
+              <w:t xml:space="preserve"> שהאנימה קיבלה</w:t>
+            </w:r>
+          </w:p>
+        </w:tc>
+      </w:tr>
+      <w:tr>
+        <w:tc>
+          <w:tcPr>
+            <w:tcW w:w="4148" w:type="dxa"/>
+          </w:tcPr>
+          <w:p>
+            <w:pPr>
+              <w:pStyle w:val="a9"/>
+              <w:ind w:left="0"/>
+              <w:rPr>
+                <w:rtl/>
+              </w:rPr>
+            </w:pPr>
+            <w:r>
+              <w:t>long dislikes</w:t>
+            </w:r>
+          </w:p>
+        </w:tc>
+        <w:tc>
+          <w:tcPr>
+            <w:tcW w:w="4148" w:type="dxa"/>
+          </w:tcPr>
+          <w:p>
+            <w:pPr>
+              <w:pStyle w:val="a9"/>
+              <w:ind w:left="0"/>
+              <w:rPr>
+                <w:rtl/>
+              </w:rPr>
+            </w:pPr>
+            <w:r>
+              <w:rPr>
+                <w:rtl/>
+              </w:rPr>
+              <w:t xml:space="preserve">מספר </w:t>
+            </w:r>
+            <w:proofErr w:type="spellStart"/>
+            <w:r>
+              <w:rPr>
+                <w:rtl/>
+              </w:rPr>
+              <w:t>הדיסלייקים</w:t>
+            </w:r>
+            <w:proofErr w:type="spellEnd"/>
+            <w:r>
+              <w:rPr>
+                <w:rtl/>
+              </w:rPr>
+              <w:t xml:space="preserve"> שהאנימה קיבלה</w:t>
+            </w:r>
+          </w:p>
+        </w:tc>
+      </w:tr>
+      <w:tr>
+        <w:tc>
+          <w:tcPr>
+            <w:tcW w:w="4148" w:type="dxa"/>
+          </w:tcPr>
+          <w:p>
+            <w:pPr>
+              <w:pStyle w:val="a9"/>
+              <w:ind w:left="0"/>
+            </w:pPr>
+            <w:r>
+              <w:t>String description</w:t>
+            </w:r>
+          </w:p>
+        </w:tc>
+        <w:tc>
+          <w:tcPr>
+            <w:tcW w:w="4148" w:type="dxa"/>
+          </w:tcPr>
+          <w:p>
+            <w:pPr>
+              <w:pStyle w:val="a9"/>
+              <w:ind w:left="0"/>
+              <w:rPr>
+                <w:rtl/>
+              </w:rPr>
+            </w:pPr>
+            <w:r>
+              <w:rPr>
+                <w:rtl/>
+              </w:rPr>
+              <w:t>תיאור האנימה</w:t>
+            </w:r>
+          </w:p>
+        </w:tc>
+      </w:tr>
+      <w:tr>
+        <w:tc>
+          <w:tcPr>
+            <w:tcW w:w="4148" w:type="dxa"/>
+          </w:tcPr>
+          <w:p>
+            <w:pPr>
+              <w:pStyle w:val="a9"/>
+              <w:ind w:left="0"/>
+            </w:pPr>
+            <w:r>
+              <w:t xml:space="preserve">String </w:t>
+            </w:r>
+            <w:proofErr w:type="spellStart"/>
+            <w:r>
+              <w:t>creator_id</w:t>
+            </w:r>
+            <w:proofErr w:type="spellEnd"/>
+          </w:p>
+        </w:tc>
+        <w:tc>
+          <w:tcPr>
+            <w:tcW w:w="4148" w:type="dxa"/>
+          </w:tcPr>
+          <w:p>
+            <w:pPr>
+              <w:pStyle w:val="a9"/>
+              <w:ind w:left="0"/>
+              <w:rPr>
+                <w:rtl/>
+              </w:rPr>
+            </w:pPr>
+            <w:r>
+              <w:rPr>
+                <w:rtl/>
+              </w:rPr>
+              <w:t>מזהה היוצר שיצר את האנימה</w:t>
+            </w:r>
+            <w:r>
+              <w:t>.</w:t>
+            </w:r>
+          </w:p>
+        </w:tc>
+      </w:tr>
+      <w:tr>
+        <w:tc>
+          <w:tcPr>
+            <w:tcW w:w="4148" w:type="dxa"/>
+          </w:tcPr>
+          <w:p>
+            <w:pPr>
+              <w:pStyle w:val="a9"/>
+              <w:ind w:left="0"/>
+            </w:pPr>
+            <w:r>
+              <w:t xml:space="preserve">String </w:t>
+            </w:r>
+            <w:proofErr w:type="spellStart"/>
+            <w:r>
+              <w:t>anime_id</w:t>
+            </w:r>
+            <w:proofErr w:type="spellEnd"/>
+          </w:p>
+        </w:tc>
+        <w:tc>
+          <w:tcPr>
+            <w:tcW w:w="4148" w:type="dxa"/>
+          </w:tcPr>
+          <w:p>
+            <w:pPr>
+              <w:pStyle w:val="a9"/>
+              <w:ind w:left="0"/>
+              <w:rPr>
+                <w:rtl/>
+              </w:rPr>
+            </w:pPr>
+            <w:r>
+              <w:rPr>
+                <w:rtl/>
+              </w:rPr>
+              <w:t>מזהה ייחודי לאנימה</w:t>
+            </w:r>
+          </w:p>
+        </w:tc>
+      </w:tr>
+      <w:tr>
+        <w:tc>
+          <w:tcPr>
+            <w:tcW w:w="4148" w:type="dxa"/>
+          </w:tcPr>
+          <w:p>
+            <w:pPr>
+              <w:pStyle w:val="a9"/>
+              <w:ind w:left="0"/>
+            </w:pPr>
+            <w:r>
+              <w:t>int episodes</w:t>
+            </w:r>
+          </w:p>
+        </w:tc>
+        <w:tc>
+          <w:tcPr>
+            <w:tcW w:w="4148" w:type="dxa"/>
+          </w:tcPr>
+          <w:p>
+            <w:pPr>
+              <w:pStyle w:val="a9"/>
+              <w:ind w:left="0"/>
+              <w:rPr>
+                <w:rtl/>
+              </w:rPr>
+            </w:pPr>
+            <w:r>
+              <w:rPr>
+                <w:rtl/>
+              </w:rPr>
+              <w:t>מספר הפרקים באנימה</w:t>
+            </w:r>
+          </w:p>
+        </w:tc>
+      </w:tr>
+      <w:tr>
+        <w:tc>
+          <w:tcPr>
+            <w:tcW w:w="4148" w:type="dxa"/>
+          </w:tcPr>
+          <w:p>
+            <w:pPr>
+              <w:pStyle w:val="a9"/>
+              <w:ind w:left="0"/>
+            </w:pPr>
+            <w:r>
+              <w:t>int seasons</w:t>
+            </w:r>
+          </w:p>
+        </w:tc>
+        <w:tc>
+          <w:tcPr>
+            <w:tcW w:w="4148" w:type="dxa"/>
+          </w:tcPr>
+          <w:p>
+            <w:pPr>
+              <w:pStyle w:val="a9"/>
+              <w:ind w:left="0"/>
+              <w:rPr>
+                <w:rtl/>
+              </w:rPr>
+            </w:pPr>
+            <w:r>
+              <w:rPr>
+                <w:rtl/>
+              </w:rPr>
+              <w:t>מספר העונות באנימה</w:t>
+            </w:r>
+          </w:p>
+        </w:tc>
+      </w:tr>
+      <w:tr>
+        <w:tc>
+          <w:tcPr>
+            <w:tcW w:w="4148" w:type="dxa"/>
+          </w:tcPr>
+          <w:p>
+            <w:pPr>
+              <w:pStyle w:val="a9"/>
+              <w:ind w:left="0"/>
+              <w:rPr>
+                <w:rFonts w:hint="cs"/>
+              </w:rPr>
+            </w:pPr>
+            <w:r>
+              <w:t>List&lt;String&gt; genres</w:t>
+            </w:r>
+          </w:p>
+        </w:tc>
+        <w:tc>
+          <w:tcPr>
+            <w:tcW w:w="4148" w:type="dxa"/>
+          </w:tcPr>
+          <w:p>
+            <w:pPr>
+              <w:pStyle w:val="a9"/>
+              <w:ind w:left="0"/>
+              <w:rPr>
+                <w:rFonts w:hint="cs"/>
+                <w:rtl/>
+              </w:rPr>
+            </w:pPr>
+            <w:r>
+              <w:rPr>
+                <w:rtl/>
+              </w:rPr>
+              <w:t>רשימה של ז'אנרים שהאנימה משתייכת אליהם</w:t>
+            </w:r>
+            <w:r>
+              <w:t>.</w:t>
+            </w:r>
+          </w:p>
+        </w:tc>
+      </w:tr>
+      <w:tr>
+        <w:tc>
+          <w:tcPr>
+            <w:tcW w:w="4148" w:type="dxa"/>
+          </w:tcPr>
+          <w:p>
+            <w:pPr>
+              <w:pStyle w:val="a9"/>
+              <w:ind w:left="0"/>
+            </w:pPr>
+            <w:r>
+              <w:t>Creator&lt;Anime&gt; CREATOR</w:t>
+            </w:r>
+          </w:p>
+        </w:tc>
+        <w:tc>
+          <w:tcPr>
+            <w:tcW w:w="4148" w:type="dxa"/>
+          </w:tcPr>
+          <w:p>
+            <w:pPr>
+              <w:pStyle w:val="a9"/>
+              <w:ind w:left="0"/>
+              <w:rPr>
+                <w:rtl/>
+              </w:rPr>
+            </w:pPr>
+            <w:r>
+              <w:rPr>
+                <w:rtl/>
+              </w:rPr>
+              <w:t xml:space="preserve">אובייקט המאפשר ליצור אובייקטים מסוג </w:t>
             </w:r>
             <w:r>
               <w:rPr>
@@ -18770,16 +19142,157 @@
             </w:r>
             <w:r>
               <w:rPr>
-                <w:rtl/>
-              </w:rPr>
-              <w:t>מייצגת אובייקט של סדרת אנימה במערכת</w:t>
-            </w:r>
-            <w:r>
-              <w:rPr>
                 <w:rFonts w:hint="cs"/>
                 <w:rtl/>
               </w:rPr>
-              <w:t>.</w:t>
+              <w:t xml:space="preserve"> </w:t>
+            </w:r>
+            <w:r>
+              <w:rPr>
+                <w:rtl/>
+              </w:rPr>
+              <w:t>מ</w:t>
+            </w:r>
+            <w:r>
+              <w:t>-</w:t>
+            </w:r>
+            <w:r>
+              <w:rPr>
+                <w:rStyle w:val="HTMLCode"/>
+                <w:rFonts w:eastAsiaTheme="minorHAnsi"/>
+              </w:rPr>
+              <w:t>Parcel</w:t>
+            </w:r>
+            <w:r>
+              <w:rPr>
+                <w:rStyle w:val="HTMLCode"/>
+                <w:rFonts w:eastAsiaTheme="minorHAnsi"/>
+              </w:rPr>
+              <w:t xml:space="preserve"> </w:t>
+            </w:r>
+          </w:p>
+        </w:tc>
+      </w:tr>
+    </w:tbl>
+    <w:p>
+      <w:pPr>
+        <w:pStyle w:val="a9"/>
+        <w:ind w:left="651"/>
+        <w:rPr>
+          <w:rtl/>
+        </w:rPr>
+      </w:pPr>
+    </w:p>
+    <w:p>
+      <w:pPr>
+        <w:pStyle w:val="a9"/>
+        <w:ind w:left="651"/>
+        <w:rPr>
+          <w:rtl/>
+        </w:rPr>
+      </w:pPr>
+    </w:p>
+    <w:p>
+      <w:pPr>
+        <w:pStyle w:val="a9"/>
+        <w:ind w:left="651"/>
+        <w:rPr>
+          <w:rtl/>
+        </w:rPr>
+      </w:pPr>
+    </w:p>
+    <w:p>
+      <w:pPr>
+        <w:pStyle w:val="a9"/>
+        <w:ind w:left="651"/>
+        <w:rPr>
+          <w:rtl/>
+        </w:rPr>
+      </w:pPr>
+    </w:p>
+    <w:tbl>
+      <w:tblPr>
+        <w:tblStyle w:val="aa"/>
+        <w:bidiVisual/>
+        <w:tblW w:w="0" w:type="auto"/>
+        <w:tblInd w:w="651" w:type="dxa"/>
+        <w:tblLook w:val="04A0" w:firstRow="1" w:lastRow="0" w:firstColumn="1" w:lastColumn="0" w:noHBand="0" w:noVBand="1"/>
+      </w:tblPr>
+      <w:tblGrid>
+        <w:gridCol w:w="2586"/>
+        <w:gridCol w:w="2554"/>
+        <w:gridCol w:w="2505"/>
+      </w:tblGrid>
+      <w:tr>
+        <w:tc>
+          <w:tcPr>
+            <w:tcW w:w="2586" w:type="dxa"/>
+            <w:shd w:val="clear" w:color="auto" w:fill="595959" w:themeFill="text1" w:themeFillTint="A6"/>
+          </w:tcPr>
+          <w:p>
+            <w:pPr>
+              <w:pStyle w:val="a9"/>
+              <w:ind w:left="0"/>
+              <w:rPr>
+                <w:color w:val="FFFFFF" w:themeColor="background1"/>
+                <w:rtl/>
+              </w:rPr>
+            </w:pPr>
+            <w:r>
+              <w:rPr>
+                <w:rFonts w:hint="cs"/>
+                <w:color w:val="FFFFFF" w:themeColor="background1"/>
+                <w:rtl/>
+              </w:rPr>
+              <w:t>שם הפעולה</w:t>
+            </w:r>
+          </w:p>
+        </w:tc>
+        <w:tc>
+          <w:tcPr>
+            <w:tcW w:w="2554" w:type="dxa"/>
+            <w:shd w:val="clear" w:color="auto" w:fill="595959" w:themeFill="text1" w:themeFillTint="A6"/>
+          </w:tcPr>
+          <w:p>
+            <w:pPr>
+              <w:pStyle w:val="a9"/>
+              <w:ind w:left="0"/>
+              <w:rPr>
+                <w:color w:val="FFFFFF" w:themeColor="background1"/>
+                <w:rtl/>
+              </w:rPr>
+            </w:pPr>
+            <w:r>
+              <w:rPr>
+                <w:rFonts w:hint="cs"/>
+                <w:color w:val="FFFFFF" w:themeColor="background1"/>
+                <w:rtl/>
+              </w:rPr>
+              <w:t>טענת כניסה</w:t>
+            </w:r>
+          </w:p>
+        </w:tc>
+        <w:tc>
+          <w:tcPr>
+            <w:tcW w:w="2505" w:type="dxa"/>
+            <w:shd w:val="clear" w:color="auto" w:fill="595959" w:themeFill="text1" w:themeFillTint="A6"/>
+          </w:tcPr>
+          <w:p>
+            <w:pPr>
+              <w:pStyle w:val="a9"/>
+              <w:ind w:left="0"/>
+              <w:rPr>
+                <w:color w:val="FFFFFF" w:themeColor="background1"/>
+                <w:rtl/>
+              </w:rPr>
+            </w:pPr>
+            <w:r>
+              <w:rPr>
+                <w:rFonts w:hint="cs"/>
+                <w:color w:val="FFFFFF" w:themeColor="background1"/>
+                <w:rtl/>
+              </w:rPr>
+              <w:t>טענת יציאה</w:t>
             </w:r>
           </w:p>
         </w:tc>
@@ -18787,43 +19300,100 @@
       <w:tr>
         <w:tc>
           <w:tcPr>
-            <w:tcW w:w="4148" w:type="dxa"/>
+            <w:tcW w:w="2586" w:type="dxa"/>
           </w:tcPr>
           <w:p>
             <w:pPr>
               <w:pStyle w:val="a9"/>
               <w:ind w:left="0"/>
-            </w:pPr>
-            <w:r>
               <w:rPr>
                 <w:rFonts w:hint="cs"/>
-              </w:rPr>
-              <w:t>S</w:t>
-            </w:r>
-            <w:r>
-              <w:t>tring name</w:t>
-            </w:r>
-          </w:p>
-        </w:tc>
-        <w:tc>
-          <w:tcPr>
-            <w:tcW w:w="4148" w:type="dxa"/>
+                <w:rtl/>
+              </w:rPr>
+            </w:pPr>
+            <w:proofErr w:type="spellStart"/>
+            <w:r>
+              <w:t>upload_</w:t>
+            </w:r>
+            <w:proofErr w:type="gramStart"/>
+            <w:r>
+              <w:t>anime</w:t>
+            </w:r>
+            <w:proofErr w:type="spellEnd"/>
+            <w:r>
+              <w:t>(</w:t>
+            </w:r>
+            <w:proofErr w:type="gramEnd"/>
+            <w:r>
+              <w:t>)</w:t>
+            </w:r>
+          </w:p>
+        </w:tc>
+        <w:tc>
+          <w:tcPr>
+            <w:tcW w:w="2554" w:type="dxa"/>
           </w:tcPr>
           <w:p>
             <w:pPr>
               <w:pStyle w:val="a9"/>
               <w:ind w:left="0"/>
+              <w:jc w:val="right"/>
               <w:rPr>
                 <w:rFonts w:hint="cs"/>
                 <w:rtl/>
               </w:rPr>
             </w:pPr>
-            <w:r>
+            <w:proofErr w:type="spellStart"/>
+            <w:r>
+              <w:t>InputStream</w:t>
+            </w:r>
+            <w:proofErr w:type="spellEnd"/>
+            <w:r>
+              <w:t xml:space="preserve"> </w:t>
+            </w:r>
+            <w:r>
+              <w:t xml:space="preserve">  </w:t>
+            </w:r>
+            <w:proofErr w:type="spellStart"/>
+            <w:r>
+              <w:t>input_strea</w:t>
+            </w:r>
+            <w:r>
+              <w:t>m</w:t>
+            </w:r>
+            <w:proofErr w:type="spellEnd"/>
+          </w:p>
+        </w:tc>
+        <w:tc>
+          <w:tcPr>
+            <w:tcW w:w="2505" w:type="dxa"/>
+          </w:tcPr>
+          <w:p>
+            <w:pPr>
+              <w:pStyle w:val="a9"/>
+              <w:ind w:left="0"/>
               <w:rPr>
                 <w:rFonts w:hint="cs"/>
                 <w:rtl/>
               </w:rPr>
-              <w:t>שם האנימה</w:t>
+            </w:pPr>
+            <w:r>
+              <w:rPr>
+                <w:rtl/>
+              </w:rPr>
+              <w:t>הפעולה תעלה את פרטי האנימה יחד עם תמונה ל</w:t>
+            </w:r>
+            <w:r>
+              <w:t xml:space="preserve">-Firebase Storage </w:t>
+            </w:r>
+            <w:r>
+              <w:rPr>
+                <w:rtl/>
+              </w:rPr>
+              <w:t>ותעדכן את הנתונים ב</w:t>
+            </w:r>
+            <w:r>
+              <w:t>-Firebase Realtime Database.</w:t>
             </w:r>
           </w:p>
         </w:tc>
@@ -18831,52 +19401,113 @@
       <w:tr>
         <w:tc>
           <w:tcPr>
-            <w:tcW w:w="4148" w:type="dxa"/>
+            <w:tcW w:w="2586" w:type="dxa"/>
           </w:tcPr>
           <w:p>
             <w:pPr>
               <w:pStyle w:val="a9"/>
               <w:ind w:left="0"/>
               <w:rPr>
-                <w:rtl/>
-              </w:rPr>
-            </w:pPr>
-            <w:r>
-              <w:t>long likes</w:t>
-            </w:r>
-          </w:p>
-        </w:tc>
-        <w:tc>
-          <w:tcPr>
-            <w:tcW w:w="4148" w:type="dxa"/>
+                <w:b/>
+                <w:bCs/>
+              </w:rPr>
+            </w:pPr>
+            <w:proofErr w:type="spellStart"/>
+            <w:proofErr w:type="gramStart"/>
+            <w:r>
+              <w:t>getBytes</w:t>
+            </w:r>
+            <w:proofErr w:type="spellEnd"/>
+            <w:r>
+              <w:t>(</w:t>
+            </w:r>
+            <w:proofErr w:type="gramEnd"/>
+            <w:r>
+              <w:t>)</w:t>
+            </w:r>
+          </w:p>
+        </w:tc>
+        <w:tc>
+          <w:tcPr>
+            <w:tcW w:w="2554" w:type="dxa"/>
           </w:tcPr>
           <w:p>
             <w:pPr>
               <w:pStyle w:val="a9"/>
               <w:ind w:left="0"/>
               <w:rPr>
-                <w:rtl/>
-              </w:rPr>
-            </w:pPr>
-            <w:r>
-              <w:rPr>
-                <w:rtl/>
-              </w:rPr>
-              <w:t xml:space="preserve">מספר </w:t>
-            </w:r>
+                <w:rFonts w:hint="cs"/>
+                <w:rtl/>
+              </w:rPr>
+            </w:pPr>
             <w:proofErr w:type="spellStart"/>
             <w:r>
-              <w:rPr>
-                <w:rtl/>
-              </w:rPr>
-              <w:t>הלייקים</w:t>
+              <w:t>InputStream</w:t>
             </w:r>
             <w:proofErr w:type="spellEnd"/>
             <w:r>
-              <w:rPr>
-                <w:rtl/>
-              </w:rPr>
-              <w:t xml:space="preserve"> שהאנימה קיבלה</w:t>
+              <w:t xml:space="preserve"> </w:t>
+            </w:r>
+            <w:r>
+              <w:t xml:space="preserve">  </w:t>
+            </w:r>
+            <w:proofErr w:type="spellStart"/>
+            <w:r>
+              <w:t>input_strea</w:t>
+            </w:r>
+            <w:r>
+              <w:t>m</w:t>
+            </w:r>
+            <w:proofErr w:type="spellEnd"/>
+          </w:p>
+        </w:tc>
+        <w:tc>
+          <w:tcPr>
+            <w:tcW w:w="2505" w:type="dxa"/>
+          </w:tcPr>
+          <w:p>
+            <w:pPr>
+              <w:pStyle w:val="a9"/>
+              <w:ind w:left="0"/>
+              <w:rPr>
+                <w:rtl/>
+              </w:rPr>
+            </w:pPr>
+            <w:r>
+              <w:rPr>
+                <w:rtl/>
+              </w:rPr>
+              <w:t>הפעולה תקרא נתונים מתוך</w:t>
+            </w:r>
+            <w:r>
+              <w:t xml:space="preserve"> </w:t>
+            </w:r>
+            <w:proofErr w:type="spellStart"/>
+            <w:r>
+              <w:t>InputStream</w:t>
+            </w:r>
+            <w:proofErr w:type="spellEnd"/>
+            <w:r>
+              <w:t xml:space="preserve"> </w:t>
+            </w:r>
+            <w:r>
+              <w:rPr>
+                <w:rtl/>
+              </w:rPr>
+              <w:t>ותמיר אותם למערך בתים</w:t>
+            </w:r>
+            <w:r>
+              <w:t xml:space="preserve"> (</w:t>
+            </w:r>
+            <w:r>
+              <w:rPr>
+                <w:rStyle w:val="HTMLCode"/>
+                <w:rFonts w:eastAsiaTheme="minorHAnsi"/>
+              </w:rPr>
+              <w:t>byte[]</w:t>
+            </w:r>
+            <w:r>
+              <w:t>).</w:t>
             </w:r>
           </w:p>
         </w:tc>
@@ -18884,52 +19515,100 @@
       <w:tr>
         <w:tc>
           <w:tcPr>
-            <w:tcW w:w="4148" w:type="dxa"/>
+            <w:tcW w:w="2586" w:type="dxa"/>
           </w:tcPr>
           <w:p>
             <w:pPr>
               <w:pStyle w:val="a9"/>
               <w:ind w:left="0"/>
-              <w:rPr>
-                <w:rtl/>
-              </w:rPr>
-            </w:pPr>
-            <w:r>
-              <w:t>long dislikes</w:t>
-            </w:r>
-          </w:p>
-        </w:tc>
-        <w:tc>
-          <w:tcPr>
-            <w:tcW w:w="4148" w:type="dxa"/>
+            </w:pPr>
+            <w:proofErr w:type="spellStart"/>
+            <w:proofErr w:type="gramStart"/>
+            <w:r>
+              <w:t>describeContents</w:t>
+            </w:r>
+            <w:proofErr w:type="spellEnd"/>
+            <w:r>
+              <w:t>(</w:t>
+            </w:r>
+            <w:proofErr w:type="gramEnd"/>
+            <w:r>
+              <w:t>)</w:t>
+            </w:r>
+          </w:p>
+        </w:tc>
+        <w:tc>
+          <w:tcPr>
+            <w:tcW w:w="2554" w:type="dxa"/>
           </w:tcPr>
           <w:p>
             <w:pPr>
               <w:pStyle w:val="a9"/>
               <w:ind w:left="0"/>
               <w:rPr>
-                <w:rtl/>
-              </w:rPr>
-            </w:pPr>
-            <w:r>
-              <w:rPr>
-                <w:rtl/>
-              </w:rPr>
-              <w:t xml:space="preserve">מספר </w:t>
-            </w:r>
-            <w:proofErr w:type="spellStart"/>
-            <w:r>
-              <w:rPr>
-                <w:rtl/>
-              </w:rPr>
-              <w:t>הדיסלייקים</w:t>
-            </w:r>
-            <w:proofErr w:type="spellEnd"/>
-            <w:r>
-              <w:rPr>
-                <w:rtl/>
-              </w:rPr>
-              <w:t xml:space="preserve"> שהאנימה קיבלה</w:t>
+                <w:rFonts w:hint="cs"/>
+                <w:rtl/>
+              </w:rPr>
+            </w:pPr>
+            <w:r>
+              <w:rPr>
+                <w:rFonts w:hint="cs"/>
+                <w:rtl/>
+              </w:rPr>
+              <w:t>אין</w:t>
+            </w:r>
+          </w:p>
+        </w:tc>
+        <w:tc>
+          <w:tcPr>
+            <w:tcW w:w="2505" w:type="dxa"/>
+          </w:tcPr>
+          <w:p>
+            <w:pPr>
+              <w:pStyle w:val="a9"/>
+              <w:ind w:left="0"/>
+              <w:rPr>
+                <w:rtl/>
+              </w:rPr>
+            </w:pPr>
+            <w:r>
+              <w:rPr>
+                <w:rtl/>
+              </w:rPr>
+              <w:t xml:space="preserve">הפעולה מחזירה ערך שלם </w:t>
+            </w:r>
+            <w:r>
+              <w:rPr>
+                <w:rStyle w:val="HTMLCode"/>
+                <w:rFonts w:eastAsiaTheme="minorHAnsi"/>
+              </w:rPr>
+              <w:t>0</w:t>
+            </w:r>
+            <w:r>
+              <w:t xml:space="preserve"> </w:t>
+            </w:r>
+            <w:r>
+              <w:rPr>
+                <w:rFonts w:hint="cs"/>
+                <w:rtl/>
+              </w:rPr>
+              <w:t xml:space="preserve"> </w:t>
+            </w:r>
+            <w:r>
+              <w:rPr>
+                <w:rtl/>
+              </w:rPr>
+              <w:t>המייצג שאין לאובייקט שדות מיוחדים למעבר ב</w:t>
+            </w:r>
+            <w:r>
+              <w:t>-</w:t>
+            </w:r>
+            <w:r>
+              <w:rPr>
+                <w:rStyle w:val="HTMLCode"/>
+                <w:rFonts w:eastAsiaTheme="minorHAnsi"/>
+              </w:rPr>
+              <w:t>Parcel</w:t>
             </w:r>
           </w:p>
         </w:tc>
@@ -18937,63 +19616,330 @@
       <w:tr>
         <w:tc>
           <w:tcPr>
-            <w:tcW w:w="4148" w:type="dxa"/>
+            <w:tcW w:w="2586" w:type="dxa"/>
           </w:tcPr>
           <w:p>
             <w:pPr>
               <w:pStyle w:val="a9"/>
               <w:ind w:left="0"/>
             </w:pPr>
-            <w:r>
-              <w:t>String description</w:t>
-            </w:r>
-          </w:p>
-        </w:tc>
-        <w:tc>
-          <w:tcPr>
-            <w:tcW w:w="4148" w:type="dxa"/>
+            <w:proofErr w:type="spellStart"/>
+            <w:proofErr w:type="gramStart"/>
+            <w:r>
+              <w:t>writeToParcel</w:t>
+            </w:r>
+            <w:proofErr w:type="spellEnd"/>
+            <w:r>
+              <w:t>(</w:t>
+            </w:r>
+            <w:proofErr w:type="gramEnd"/>
+            <w:r>
+              <w:t>)</w:t>
+            </w:r>
+          </w:p>
+        </w:tc>
+        <w:tc>
+          <w:tcPr>
+            <w:tcW w:w="2554" w:type="dxa"/>
           </w:tcPr>
           <w:p>
             <w:pPr>
               <w:pStyle w:val="a9"/>
               <w:ind w:left="0"/>
               <w:rPr>
-                <w:rtl/>
-              </w:rPr>
-            </w:pPr>
-            <w:r>
-              <w:rPr>
-                <w:rtl/>
-              </w:rPr>
-              <w:t>תיאור האנימה</w:t>
-            </w:r>
+                <w:rFonts w:hint="cs"/>
+                <w:rtl/>
+              </w:rPr>
+            </w:pPr>
+            <w:r>
+              <w:t xml:space="preserve">Parcel </w:t>
+            </w:r>
+            <w:proofErr w:type="spellStart"/>
+            <w:r>
+              <w:t>parcel</w:t>
+            </w:r>
+            <w:proofErr w:type="spellEnd"/>
+            <w:r>
+              <w:t xml:space="preserve">, int </w:t>
+            </w:r>
+            <w:proofErr w:type="spellStart"/>
+            <w:r>
+              <w:t>i</w:t>
+            </w:r>
+            <w:proofErr w:type="spellEnd"/>
+          </w:p>
+        </w:tc>
+        <w:tc>
+          <w:tcPr>
+            <w:tcW w:w="2505" w:type="dxa"/>
+          </w:tcPr>
+          <w:p>
+            <w:pPr>
+              <w:pStyle w:val="a9"/>
+              <w:ind w:left="0"/>
+              <w:rPr>
+                <w:rtl/>
+              </w:rPr>
+            </w:pPr>
+            <w:r>
+              <w:rPr>
+                <w:rtl/>
+              </w:rPr>
+              <w:t>הפעולה כותבת את כל השדות של אובייקט ה</w:t>
+            </w:r>
+            <w:r>
+              <w:t>-</w:t>
+            </w:r>
+            <w:r>
+              <w:rPr>
+                <w:rStyle w:val="HTMLCode"/>
+                <w:rFonts w:eastAsiaTheme="minorHAnsi"/>
+              </w:rPr>
+              <w:t>Anime</w:t>
+            </w:r>
+            <w:r>
+              <w:t xml:space="preserve"> </w:t>
+            </w:r>
+            <w:r>
+              <w:rPr>
+                <w:rFonts w:hint="cs"/>
+                <w:rtl/>
+              </w:rPr>
+              <w:t xml:space="preserve"> </w:t>
+            </w:r>
+            <w:r>
+              <w:rPr>
+                <w:rtl/>
+              </w:rPr>
+              <w:t xml:space="preserve">לתוך אובייקט מסוג </w:t>
+            </w:r>
+            <w:r>
+              <w:rPr>
+                <w:rStyle w:val="HTMLCode"/>
+                <w:rFonts w:eastAsiaTheme="minorHAnsi"/>
+              </w:rPr>
+              <w:t>Parcel</w:t>
+            </w:r>
+          </w:p>
+        </w:tc>
+      </w:tr>
+    </w:tbl>
+    <w:p>
+      <w:pPr>
+        <w:pStyle w:val="a9"/>
+        <w:ind w:left="651"/>
+        <w:rPr>
+          <w:rtl/>
+        </w:rPr>
+      </w:pPr>
+    </w:p>
+    <w:p>
+      <w:pPr>
+        <w:pStyle w:val="a9"/>
+        <w:ind w:left="651"/>
+        <w:rPr>
+          <w:rtl/>
+        </w:rPr>
+      </w:pPr>
+    </w:p>
+    <w:p>
+      <w:pPr>
+        <w:pStyle w:val="a9"/>
+        <w:ind w:left="651"/>
+      </w:pPr>
+    </w:p>
+    <w:p>
+      <w:pPr>
+        <w:pStyle w:val="a9"/>
+        <w:ind w:left="651"/>
+        <w:rPr>
+          <w:rFonts w:hint="cs"/>
+          <w:rtl/>
+        </w:rPr>
+      </w:pPr>
+    </w:p>
+    <w:p>
+      <w:pPr>
+        <w:pStyle w:val="a9"/>
+        <w:ind w:left="651"/>
+        <w:rPr>
+          <w:rtl/>
+        </w:rPr>
+      </w:pPr>
+    </w:p>
+    <w:p>
+      <w:pPr>
+        <w:pStyle w:val="a9"/>
+        <w:ind w:left="651"/>
+        <w:rPr>
+          <w:rtl/>
+        </w:rPr>
+      </w:pPr>
+    </w:p>
+    <w:p>
+      <w:pPr>
+        <w:pStyle w:val="a9"/>
+        <w:ind w:left="651"/>
+        <w:rPr>
+          <w:rtl/>
+        </w:rPr>
+      </w:pPr>
+    </w:p>
+    <w:p>
+      <w:pPr>
+        <w:pStyle w:val="a9"/>
+        <w:ind w:left="651"/>
+        <w:rPr>
+          <w:rtl/>
+        </w:rPr>
+      </w:pPr>
+    </w:p>
+    <w:p>
+      <w:pPr>
+        <w:pStyle w:val="a9"/>
+        <w:ind w:left="651"/>
+        <w:rPr>
+          <w:rtl/>
+        </w:rPr>
+      </w:pPr>
+    </w:p>
+    <w:p>
+      <w:pPr>
+        <w:pStyle w:val="a9"/>
+        <w:ind w:left="651"/>
+        <w:rPr>
+          <w:rtl/>
+        </w:rPr>
+      </w:pPr>
+    </w:p>
+    <w:p>
+      <w:pPr>
+        <w:pStyle w:val="a9"/>
+        <w:ind w:left="651"/>
+        <w:rPr>
+          <w:rtl/>
+        </w:rPr>
+      </w:pPr>
+    </w:p>
+    <w:p>
+      <w:pPr>
+        <w:pStyle w:val="a9"/>
+        <w:ind w:left="651"/>
+        <w:rPr>
+          <w:rtl/>
+        </w:rPr>
+      </w:pPr>
+    </w:p>
+    <w:p>
+      <w:pPr>
+        <w:pStyle w:val="a9"/>
+        <w:ind w:left="651"/>
+        <w:rPr>
+          <w:rtl/>
+        </w:rPr>
+      </w:pPr>
+    </w:p>
+    <w:p>
+      <w:pPr>
+        <w:pStyle w:val="a9"/>
+        <w:ind w:left="651"/>
+        <w:rPr>
+          <w:rtl/>
+        </w:rPr>
+      </w:pPr>
+    </w:p>
+    <w:p>
+      <w:pPr>
+        <w:pStyle w:val="a9"/>
+        <w:ind w:left="651"/>
+        <w:rPr>
+          <w:rtl/>
+        </w:rPr>
+      </w:pPr>
+    </w:p>
+    <w:tbl>
+      <w:tblPr>
+        <w:tblStyle w:val="aa"/>
+        <w:bidiVisual/>
+        <w:tblW w:w="0" w:type="auto"/>
+        <w:tblInd w:w="651" w:type="dxa"/>
+        <w:tblLook w:val="04A0" w:firstRow="1" w:lastRow="0" w:firstColumn="1" w:lastColumn="0" w:noHBand="0" w:noVBand="1"/>
+      </w:tblPr>
+      <w:tblGrid>
+        <w:gridCol w:w="3836"/>
+        <w:gridCol w:w="3809"/>
+      </w:tblGrid>
+      <w:tr>
+        <w:tc>
+          <w:tcPr>
+            <w:tcW w:w="3836" w:type="dxa"/>
+            <w:shd w:val="clear" w:color="auto" w:fill="595959" w:themeFill="text1" w:themeFillTint="A6"/>
+          </w:tcPr>
+          <w:p>
+            <w:pPr>
+              <w:pStyle w:val="a9"/>
+              <w:ind w:left="0"/>
+              <w:rPr>
+                <w:color w:val="FFFFFF" w:themeColor="background1"/>
+                <w:rtl/>
+              </w:rPr>
+            </w:pPr>
+            <w:r>
+              <w:rPr>
+                <w:rFonts w:hint="cs"/>
+                <w:color w:val="FFFFFF" w:themeColor="background1"/>
+                <w:rtl/>
+              </w:rPr>
+              <w:t>שם מחלקה</w:t>
+            </w:r>
+          </w:p>
+        </w:tc>
+        <w:tc>
+          <w:tcPr>
+            <w:tcW w:w="3809" w:type="dxa"/>
+            <w:shd w:val="clear" w:color="auto" w:fill="595959" w:themeFill="text1" w:themeFillTint="A6"/>
+          </w:tcPr>
+          <w:p>
+            <w:pPr>
+              <w:pStyle w:val="a9"/>
+              <w:ind w:left="0"/>
+              <w:rPr>
+                <w:color w:val="FFFFFF" w:themeColor="background1"/>
+                <w:rtl/>
+              </w:rPr>
+            </w:pPr>
+            <w:proofErr w:type="spellStart"/>
+            <w:r>
+              <w:rPr>
+                <w:color w:val="FFFFFF" w:themeColor="background1"/>
+              </w:rPr>
+              <w:t>AnimeComperator</w:t>
+            </w:r>
+            <w:proofErr w:type="spellEnd"/>
           </w:p>
         </w:tc>
       </w:tr>
       <w:tr>
         <w:tc>
           <w:tcPr>
-            <w:tcW w:w="4148" w:type="dxa"/>
+            <w:tcW w:w="3836" w:type="dxa"/>
           </w:tcPr>
           <w:p>
             <w:pPr>
               <w:pStyle w:val="a9"/>
               <w:ind w:left="0"/>
-            </w:pPr>
-            <w:r>
-              <w:t xml:space="preserve">String </w:t>
-            </w:r>
-            <w:proofErr w:type="spellStart"/>
-            <w:r>
-              <w:t>creator_id</w:t>
-            </w:r>
-            <w:proofErr w:type="spellEnd"/>
-          </w:p>
-        </w:tc>
-        <w:tc>
-          <w:tcPr>
-            <w:tcW w:w="4148" w:type="dxa"/>
-          </w:tcPr>
+              <w:rPr>
+                <w:rtl/>
+              </w:rPr>
+            </w:pPr>
+            <w:r>
+              <w:rPr>
+                <w:rFonts w:hint="cs"/>
+                <w:rtl/>
+              </w:rPr>
+              <w:t>תיאור המחלקה:</w:t>
+            </w:r>
+          </w:p>
           <w:p>
             <w:pPr>
               <w:pStyle w:val="a9"/>
@@ -19002,14 +19948,33 @@
                 <w:rtl/>
               </w:rPr>
             </w:pPr>
-            <w:r>
-              <w:rPr>
-                <w:rtl/>
-              </w:rPr>
-              <w:t>מזהה היוצר שיצר את האנימה</w:t>
-            </w:r>
-            <w:r>
-              <w:t>.</w:t>
+          </w:p>
+          <w:p>
+            <w:pPr>
+              <w:pStyle w:val="a9"/>
+              <w:ind w:left="0"/>
+              <w:rPr>
+                <w:rFonts w:hint="cs"/>
+                <w:rtl/>
+              </w:rPr>
+            </w:pPr>
+          </w:p>
+        </w:tc>
+        <w:tc>
+          <w:tcPr>
+            <w:tcW w:w="3809" w:type="dxa"/>
+          </w:tcPr>
+          <w:p>
+            <w:pPr>
+              <w:pStyle w:val="a9"/>
+              <w:ind w:left="0"/>
+              <w:rPr>
+                <w:rFonts w:hint="cs"/>
+                <w:rtl/>
+              </w:rPr>
+            </w:pPr>
+            <w:r>
+              <w:t xml:space="preserve"> </w:t>
             </w:r>
           </w:p>
         </w:tc>
@@ -19017,26 +19982,35 @@
       <w:tr>
         <w:tc>
           <w:tcPr>
-            <w:tcW w:w="4148" w:type="dxa"/>
+            <w:tcW w:w="3836" w:type="dxa"/>
           </w:tcPr>
           <w:p>
             <w:pPr>
               <w:pStyle w:val="a9"/>
               <w:ind w:left="0"/>
-            </w:pPr>
-            <w:r>
-              <w:t xml:space="preserve">String </w:t>
+              <w:rPr>
+                <w:rFonts w:hint="cs"/>
+                <w:rtl/>
+              </w:rPr>
+            </w:pPr>
+            <w:r>
+              <w:t>Map&lt;</w:t>
             </w:r>
             <w:proofErr w:type="spellStart"/>
-            <w:r>
-              <w:t>anime_id</w:t>
+            <w:proofErr w:type="gramStart"/>
+            <w:r>
+              <w:t>String,Integer</w:t>
             </w:r>
             <w:proofErr w:type="spellEnd"/>
-          </w:p>
-        </w:tc>
-        <w:tc>
-          <w:tcPr>
-            <w:tcW w:w="4148" w:type="dxa"/>
+            <w:proofErr w:type="gramEnd"/>
+            <w:r>
+              <w:t>&gt; likes</w:t>
+            </w:r>
+          </w:p>
+        </w:tc>
+        <w:tc>
+          <w:tcPr>
+            <w:tcW w:w="3809" w:type="dxa"/>
           </w:tcPr>
           <w:p>
             <w:pPr>
@@ -19050,7 +20024,34 @@
               <w:rPr>
                 <w:rtl/>
               </w:rPr>
-              <w:t>מזהה ייחודי לאנימה</w:t>
+              <w:t xml:space="preserve">מייצגת מפת העדפות שמכילה את רמת </w:t>
+            </w:r>
+            <w:proofErr w:type="spellStart"/>
+            <w:r>
+              <w:rPr>
+                <w:rtl/>
+              </w:rPr>
+              <w:t>הלייקים</w:t>
+            </w:r>
+            <w:proofErr w:type="spellEnd"/>
+            <w:r>
+              <w:rPr>
+                <w:rtl/>
+              </w:rPr>
+              <w:t xml:space="preserve"> עבור כל ז'אנר</w:t>
+            </w:r>
+            <w:r>
+              <w:t xml:space="preserve"> (</w:t>
+            </w:r>
+            <w:r>
+              <w:rPr>
+                <w:rStyle w:val="HTMLCode"/>
+                <w:rFonts w:eastAsiaTheme="minorHAnsi"/>
+              </w:rPr>
+              <w:t>Genre</w:t>
+            </w:r>
+            <w:r>
+              <w:t>)</w:t>
             </w:r>
           </w:p>
         </w:tc>
@@ -19058,21 +20059,21 @@
       <w:tr>
         <w:tc>
           <w:tcPr>
-            <w:tcW w:w="4148" w:type="dxa"/>
+            <w:tcW w:w="3836" w:type="dxa"/>
           </w:tcPr>
           <w:p>
             <w:pPr>
               <w:pStyle w:val="a9"/>
               <w:ind w:left="0"/>
-            </w:pPr>
-            <w:r>
-              <w:t>int episodes</w:t>
-            </w:r>
-          </w:p>
-        </w:tc>
-        <w:tc>
-          <w:tcPr>
-            <w:tcW w:w="4148" w:type="dxa"/>
+              <w:rPr>
+                <w:rtl/>
+              </w:rPr>
+            </w:pPr>
+          </w:p>
+        </w:tc>
+        <w:tc>
+          <w:tcPr>
+            <w:tcW w:w="3809" w:type="dxa"/>
           </w:tcPr>
           <w:p>
             <w:pPr>
@@ -19082,33 +20083,27 @@
                 <w:rtl/>
               </w:rPr>
             </w:pPr>
-            <w:r>
-              <w:rPr>
-                <w:rtl/>
-              </w:rPr>
-              <w:t>מספר הפרקים באנימה</w:t>
-            </w:r>
           </w:p>
         </w:tc>
       </w:tr>
       <w:tr>
         <w:tc>
           <w:tcPr>
-            <w:tcW w:w="4148" w:type="dxa"/>
+            <w:tcW w:w="3836" w:type="dxa"/>
           </w:tcPr>
           <w:p>
             <w:pPr>
               <w:pStyle w:val="a9"/>
               <w:ind w:left="0"/>
-            </w:pPr>
-            <w:r>
-              <w:t>int seasons</w:t>
-            </w:r>
-          </w:p>
-        </w:tc>
-        <w:tc>
-          <w:tcPr>
-            <w:tcW w:w="4148" w:type="dxa"/>
+              <w:rPr>
+                <w:rtl/>
+              </w:rPr>
+            </w:pPr>
+          </w:p>
+        </w:tc>
+        <w:tc>
+          <w:tcPr>
+            <w:tcW w:w="3809" w:type="dxa"/>
           </w:tcPr>
           <w:p>
             <w:pPr>
@@ -19118,14 +20113,66 @@
                 <w:rtl/>
               </w:rPr>
             </w:pPr>
-            <w:r>
-              <w:rPr>
-                <w:rtl/>
-              </w:rPr>
-              <w:t>מספר העונות באנימה</w:t>
-            </w:r>
-            <w:bookmarkStart w:id="1" w:name="_GoBack"/>
-            <w:bookmarkEnd w:id="1"/>
+          </w:p>
+        </w:tc>
+      </w:tr>
+      <w:tr>
+        <w:tc>
+          <w:tcPr>
+            <w:tcW w:w="3836" w:type="dxa"/>
+          </w:tcPr>
+          <w:p>
+            <w:pPr>
+              <w:pStyle w:val="a9"/>
+              <w:ind w:left="0"/>
+              <w:rPr>
+                <w:rtl/>
+              </w:rPr>
+            </w:pPr>
+          </w:p>
+        </w:tc>
+        <w:tc>
+          <w:tcPr>
+            <w:tcW w:w="3809" w:type="dxa"/>
+          </w:tcPr>
+          <w:p>
+            <w:pPr>
+              <w:pStyle w:val="a9"/>
+              <w:ind w:left="0"/>
+              <w:rPr>
+                <w:rtl/>
+              </w:rPr>
+            </w:pPr>
+          </w:p>
+        </w:tc>
+      </w:tr>
+      <w:tr>
+        <w:tc>
+          <w:tcPr>
+            <w:tcW w:w="3836" w:type="dxa"/>
+          </w:tcPr>
+          <w:p>
+            <w:pPr>
+              <w:pStyle w:val="a9"/>
+              <w:ind w:left="0"/>
+              <w:rPr>
+                <w:rtl/>
+              </w:rPr>
+            </w:pPr>
+          </w:p>
+        </w:tc>
+        <w:tc>
+          <w:tcPr>
+            <w:tcW w:w="3809" w:type="dxa"/>
+          </w:tcPr>
+          <w:p>
+            <w:pPr>
+              <w:pStyle w:val="a9"/>
+              <w:ind w:left="0"/>
+              <w:rPr>
+                <w:rtl/>
+              </w:rPr>
+            </w:pPr>
           </w:p>
         </w:tc>
       </w:tr>
@@ -19369,9 +20416,12 @@
         <w:pStyle w:val="a9"/>
         <w:ind w:left="651"/>
         <w:rPr>
-          <w:rtl/>
-        </w:rPr>
-      </w:pPr>
+          <w:rFonts w:hint="cs"/>
+          <w:rtl/>
+        </w:rPr>
+      </w:pPr>
+      <w:bookmarkStart w:id="1" w:name="_GoBack"/>
+      <w:bookmarkEnd w:id="1"/>
     </w:p>
     <w:p>
       <w:pPr>
@@ -19404,126 +20454,6 @@
       <w:pPr>
         <w:pStyle w:val="a9"/>
         <w:ind w:left="651"/>
-        <w:rPr>
-          <w:rtl/>
-        </w:rPr>
-      </w:pPr>
-    </w:p>
-    <w:p>
-      <w:pPr>
-        <w:pStyle w:val="a9"/>
-        <w:ind w:left="651"/>
-        <w:rPr>
-          <w:rtl/>
-        </w:rPr>
-      </w:pPr>
-    </w:p>
-    <w:p>
-      <w:pPr>
-        <w:pStyle w:val="a9"/>
-        <w:ind w:left="651"/>
-        <w:rPr>
-          <w:rtl/>
-        </w:rPr>
-      </w:pPr>
-    </w:p>
-    <w:p>
-      <w:pPr>
-        <w:pStyle w:val="a9"/>
-        <w:ind w:left="651"/>
-        <w:rPr>
-          <w:rtl/>
-        </w:rPr>
-      </w:pPr>
-    </w:p>
-    <w:p>
-      <w:pPr>
-        <w:pStyle w:val="a9"/>
-        <w:ind w:left="651"/>
-        <w:rPr>
-          <w:rtl/>
-        </w:rPr>
-      </w:pPr>
-    </w:p>
-    <w:p>
-      <w:pPr>
-        <w:pStyle w:val="a9"/>
-        <w:ind w:left="651"/>
-        <w:rPr>
-          <w:rtl/>
-        </w:rPr>
-      </w:pPr>
-    </w:p>
-    <w:p>
-      <w:pPr>
-        <w:pStyle w:val="a9"/>
-        <w:ind w:left="651"/>
-        <w:rPr>
-          <w:rtl/>
-        </w:rPr>
-      </w:pPr>
-    </w:p>
-    <w:p>
-      <w:pPr>
-        <w:pStyle w:val="a9"/>
-        <w:ind w:left="651"/>
-        <w:rPr>
-          <w:rtl/>
-        </w:rPr>
-      </w:pPr>
-    </w:p>
-    <w:p>
-      <w:pPr>
-        <w:pStyle w:val="a9"/>
-        <w:ind w:left="651"/>
-        <w:rPr>
-          <w:rtl/>
-        </w:rPr>
-      </w:pPr>
-    </w:p>
-    <w:p>
-      <w:pPr>
-        <w:pStyle w:val="a9"/>
-        <w:ind w:left="651"/>
-        <w:rPr>
-          <w:rtl/>
-        </w:rPr>
-      </w:pPr>
-    </w:p>
-    <w:p>
-      <w:pPr>
-        <w:pStyle w:val="a9"/>
-        <w:ind w:left="651"/>
-        <w:rPr>
-          <w:rtl/>
-        </w:rPr>
-      </w:pPr>
-    </w:p>
-    <w:p>
-      <w:pPr>
-        <w:pStyle w:val="a9"/>
-        <w:ind w:left="651"/>
-        <w:rPr>
-          <w:rtl/>
-        </w:rPr>
-      </w:pPr>
-    </w:p>
-    <w:p>
-      <w:pPr>
-        <w:pStyle w:val="a9"/>
-        <w:ind w:left="651"/>
-        <w:rPr>
-          <w:rtl/>
-        </w:rPr>
-      </w:pPr>
-    </w:p>
-    <w:p>
-      <w:pPr>
-        <w:pStyle w:val="a9"/>
-        <w:ind w:left="651"/>
-        <w:rPr>
-          <w:rFonts w:hint="cs"/>
-        </w:rPr>
       </w:pPr>
     </w:p>
     <w:p>
@@ -19536,6 +20466,7 @@
         <w:ind w:left="651"/>
       </w:pPr>
       <w:r>
+        <w:lastRenderedPageBreak/>
         <w:t>Threading</w:t>
       </w:r>
       <w:r>
@@ -20104,21 +21035,100 @@
         </w:rPr>
         <w:br/>
       </w:r>
-    </w:p>
-    <w:p>
-      <w:pPr>
-        <w:pStyle w:val="a9"/>
-        <w:numPr>
-          <w:ilvl w:val="0"/>
-          <w:numId w:val="28"/>
-        </w:numPr>
-      </w:pPr>
-      <w:r>
-        <w:rPr>
+      <w:r>
+        <w:rPr>
+          <w:rFonts w:hint="cs"/>
+          <w:rtl/>
+        </w:rPr>
+        <w:t xml:space="preserve">6. </w:t>
+      </w:r>
+      <w:r>
+        <w:rPr>
+          <w:rFonts w:hint="cs"/>
           <w:b/>
           <w:bCs/>
+          <w:rtl/>
+        </w:rPr>
+        <w:t xml:space="preserve"> </w:t>
+      </w:r>
+      <w:r>
+        <w:rPr>
+          <w:b/>
+          <w:bCs/>
+          <w:rtl/>
+        </w:rPr>
+        <w:t>אפליקציית רב משתתפים</w:t>
+      </w:r>
+      <w:r>
+        <w:rPr>
+          <w:rFonts w:hint="cs"/>
+          <w:b/>
+          <w:bCs/>
+          <w:rtl/>
+        </w:rPr>
+        <w:t xml:space="preserve"> </w:t>
+      </w:r>
+      <w:r>
+        <w:rPr>
+          <w:b/>
+          <w:bCs/>
+          <w:rtl/>
+        </w:rPr>
+        <w:t>–</w:t>
+      </w:r>
+      <w:r>
+        <w:rPr>
+          <w:rFonts w:hint="cs"/>
+          <w:b/>
+          <w:bCs/>
+          <w:rtl/>
+        </w:rPr>
+        <w:t xml:space="preserve"> </w:t>
+      </w:r>
+      <w:r>
+        <w:rPr>
+          <w:rFonts w:hint="cs"/>
+          <w:rtl/>
+        </w:rPr>
+        <w:t xml:space="preserve">מי שיש לו ופירט על </w:t>
+      </w:r>
+      <w:r>
+        <w:rPr>
+          <w:rFonts w:hint="cs"/>
+        </w:rPr>
+        <w:t>SQLSERVER</w:t>
+      </w:r>
+      <w:r>
+        <w:rPr>
+          <w:rFonts w:hint="cs"/>
+          <w:rtl/>
+        </w:rPr>
+        <w:t xml:space="preserve"> למעלה לא חייב לפרט כאן שוב</w:t>
+      </w:r>
+    </w:p>
+    <w:p>
+      <w:pPr>
+        <w:pStyle w:val="a9"/>
+        <w:ind w:left="368"/>
+      </w:pPr>
+    </w:p>
+    <w:p>
+      <w:pPr>
+        <w:ind w:left="360"/>
+      </w:pPr>
+      <w:r>
+        <w:rPr>
+          <w:b/>
+          <w:bCs/>
         </w:rPr>
         <w:t>- Fragment</w:t>
+      </w:r>
+      <w:r>
+        <w:rPr>
+          <w:b/>
+          <w:bCs/>
+        </w:rPr>
+        <w:t xml:space="preserve"> .</w:t>
       </w:r>
       <w:r>
         <w:rPr>
@@ -20127,6 +21137,16 @@
           <w:sz w:val="18"/>
           <w:szCs w:val="18"/>
           <w:shd w:val="clear" w:color="auto" w:fill="FFFFFF"/>
+        </w:rPr>
+        <w:t>7</w:t>
+      </w:r>
+      <w:r>
+        <w:rPr>
+          <w:rFonts w:ascii="Roboto" w:hAnsi="Roboto"/>
+          <w:color w:val="1F1F1F"/>
+          <w:sz w:val="18"/>
+          <w:szCs w:val="18"/>
+          <w:shd w:val="clear" w:color="auto" w:fill="FFFFFF"/>
           <w:rtl/>
         </w:rPr>
         <w:t xml:space="preserve"> </w:t>
@@ -20155,12 +21175,7 @@
     </w:p>
     <w:p>
       <w:pPr>
-        <w:pStyle w:val="a9"/>
-        <w:numPr>
-          <w:ilvl w:val="0"/>
-          <w:numId w:val="28"/>
-        </w:numPr>
-        <w:ind w:left="368"/>
+        <w:ind w:left="360"/>
       </w:pPr>
       <w:r>
         <w:rPr>
@@ -20168,6 +21183,16 @@
           <w:bCs/>
         </w:rPr>
         <w:t>Threads</w:t>
+      </w:r>
+      <w:r>
+        <w:rPr>
+          <w:b/>
+          <w:bCs/>
+        </w:rPr>
+        <w:t xml:space="preserve"> </w:t>
+      </w:r>
+      <w:r>
+        <w:t>.8</w:t>
       </w:r>
       <w:r>
         <w:rPr>
@@ -20236,12 +21261,7 @@
     </w:p>
     <w:p>
       <w:pPr>
-        <w:pStyle w:val="a9"/>
-        <w:numPr>
-          <w:ilvl w:val="0"/>
-          <w:numId w:val="28"/>
-        </w:numPr>
-        <w:ind w:left="368"/>
+        <w:ind w:left="360"/>
       </w:pPr>
       <w:r>
         <w:rPr>
@@ -20257,44 +21277,6 @@
       </w:r>
       <w:r>
         <w:rPr>
-          <w:rFonts w:ascii="Roboto" w:hAnsi="Roboto" w:hint="cs"/>
-          <w:color w:val="1F1F1F"/>
-          <w:sz w:val="18"/>
-          <w:szCs w:val="18"/>
-          <w:shd w:val="clear" w:color="auto" w:fill="FFFFFF"/>
-          <w:rtl/>
-        </w:rPr>
-        <w:t xml:space="preserve"> </w:t>
-      </w:r>
-      <w:r>
-        <w:rPr>
-          <w:rFonts w:ascii="docs-Calibri" w:hAnsi="docs-Calibri" w:hint="cs"/>
-          <w:color w:val="666666"/>
-          <w:shd w:val="clear" w:color="auto" w:fill="FFFFFF"/>
-          <w:rtl/>
-        </w:rPr>
-        <w:t xml:space="preserve">- </w:t>
-      </w:r>
-      <w:r>
-        <w:rPr>
-          <w:rFonts w:hint="cs"/>
-          <w:rtl/>
-        </w:rPr>
-        <w:t>מה זה? דוגמה מהפרויקט</w:t>
-      </w:r>
-    </w:p>
-    <w:p>
-      <w:pPr>
-        <w:pStyle w:val="a9"/>
-        <w:numPr>
-          <w:ilvl w:val="0"/>
-          <w:numId w:val="28"/>
-        </w:numPr>
-        <w:ind w:left="368"/>
-      </w:pPr>
-      <w:proofErr w:type="spellStart"/>
-      <w:r>
-        <w:rPr>
           <w:rFonts w:ascii="Roboto" w:hAnsi="Roboto"/>
           <w:b/>
           <w:bCs/>
@@ -20303,9 +21285,29 @@
           <w:szCs w:val="18"/>
           <w:shd w:val="clear" w:color="auto" w:fill="FFFFFF"/>
         </w:rPr>
-        <w:t>TextToSpeech</w:t>
-      </w:r>
-      <w:proofErr w:type="spellEnd"/>
+        <w:t xml:space="preserve"> .</w:t>
+      </w:r>
+      <w:r>
+        <w:rPr>
+          <w:rFonts w:ascii="Roboto" w:hAnsi="Roboto"/>
+          <w:color w:val="1F1F1F"/>
+          <w:sz w:val="18"/>
+          <w:szCs w:val="18"/>
+          <w:shd w:val="clear" w:color="auto" w:fill="FFFFFF"/>
+        </w:rPr>
+        <w:t>9</w:t>
+      </w:r>
+      <w:r>
+        <w:rPr>
+          <w:rFonts w:ascii="Roboto" w:hAnsi="Roboto" w:hint="cs"/>
+          <w:color w:val="1F1F1F"/>
+          <w:sz w:val="18"/>
+          <w:szCs w:val="18"/>
+          <w:shd w:val="clear" w:color="auto" w:fill="FFFFFF"/>
+          <w:rtl/>
+        </w:rPr>
+        <w:t xml:space="preserve"> </w:t>
+      </w:r>
       <w:r>
         <w:rPr>
           <w:rFonts w:ascii="docs-Calibri" w:hAnsi="docs-Calibri" w:hint="cs"/>
@@ -20313,15 +21315,6 @@
           <w:shd w:val="clear" w:color="auto" w:fill="FFFFFF"/>
           <w:rtl/>
         </w:rPr>
-        <w:t xml:space="preserve"> </w:t>
-      </w:r>
-      <w:r>
-        <w:rPr>
-          <w:rFonts w:ascii="docs-Calibri" w:hAnsi="docs-Calibri" w:hint="cs"/>
-          <w:color w:val="666666"/>
-          <w:shd w:val="clear" w:color="auto" w:fill="FFFFFF"/>
-          <w:rtl/>
-        </w:rPr>
         <w:t xml:space="preserve">- </w:t>
       </w:r>
       <w:r>
@@ -20335,7 +21328,14 @@
     <w:p>
       <w:pPr>
         <w:pStyle w:val="a9"/>
+        <w:numPr>
+          <w:ilvl w:val="0"/>
+          <w:numId w:val="28"/>
+        </w:numPr>
         <w:ind w:left="368"/>
+      </w:pPr>
+      <w:proofErr w:type="spellStart"/>
+      <w:r>
         <w:rPr>
           <w:rFonts w:ascii="Roboto" w:hAnsi="Roboto"/>
           <w:b/>
@@ -20344,6 +21344,48 @@
           <w:sz w:val="18"/>
           <w:szCs w:val="18"/>
           <w:shd w:val="clear" w:color="auto" w:fill="FFFFFF"/>
+        </w:rPr>
+        <w:t>TextToSpeech</w:t>
+      </w:r>
+      <w:proofErr w:type="spellEnd"/>
+      <w:r>
+        <w:rPr>
+          <w:rFonts w:ascii="docs-Calibri" w:hAnsi="docs-Calibri" w:hint="cs"/>
+          <w:color w:val="666666"/>
+          <w:shd w:val="clear" w:color="auto" w:fill="FFFFFF"/>
+          <w:rtl/>
+        </w:rPr>
+        <w:t xml:space="preserve"> </w:t>
+      </w:r>
+      <w:r>
+        <w:rPr>
+          <w:rFonts w:ascii="docs-Calibri" w:hAnsi="docs-Calibri" w:hint="cs"/>
+          <w:color w:val="666666"/>
+          <w:shd w:val="clear" w:color="auto" w:fill="FFFFFF"/>
+          <w:rtl/>
+        </w:rPr>
+        <w:t xml:space="preserve">- </w:t>
+      </w:r>
+      <w:r>
+        <w:rPr>
+          <w:rFonts w:hint="cs"/>
+          <w:rtl/>
+        </w:rPr>
+        <w:t>מה זה? דוגמה מהפרויקט</w:t>
+      </w:r>
+    </w:p>
+    <w:p>
+      <w:pPr>
+        <w:pStyle w:val="a9"/>
+        <w:ind w:left="368"/>
+        <w:rPr>
+          <w:rFonts w:ascii="Roboto" w:hAnsi="Roboto"/>
+          <w:b/>
+          <w:bCs/>
+          <w:color w:val="1F1F1F"/>
+          <w:sz w:val="18"/>
+          <w:szCs w:val="18"/>
+          <w:shd w:val="clear" w:color="auto" w:fill="FFFFFF"/>
           <w:rtl/>
         </w:rPr>
       </w:pPr>
@@ -20373,7 +21415,6 @@
           <w:highlight w:val="yellow"/>
           <w:rtl/>
         </w:rPr>
-        <w:lastRenderedPageBreak/>
         <w:t xml:space="preserve">להוסיף קוד לדוגמה בכל סעיף (לפי מה שכתבתם שיש אצלכם בפרויקט) </w:t>
       </w:r>
       <w:r>
@@ -20426,6 +21467,7 @@
           <w:rFonts w:hint="cs"/>
           <w:rtl/>
         </w:rPr>
+        <w:lastRenderedPageBreak/>
         <w:t xml:space="preserve"> </w:t>
       </w:r>
       <w:r>
@@ -20699,9 +21741,6 @@
       <w:pPr>
         <w:pStyle w:val="a9"/>
         <w:ind w:left="1080"/>
-        <w:rPr>
-          <w:rFonts w:hint="cs"/>
-        </w:rPr>
       </w:pPr>
     </w:p>
     <w:p>
@@ -23658,7 +24697,6 @@
           <w:rFonts w:hint="cs"/>
           <w:rtl/>
         </w:rPr>
-        <w:lastRenderedPageBreak/>
         <w:t>י</w:t>
       </w:r>
       <w:r>
@@ -24481,7 +25519,6 @@
     <w:p>
       <w:pPr>
         <w:rPr>
-          <w:rFonts w:hint="cs"/>
           <w:rtl/>
         </w:rPr>
       </w:pPr>
@@ -30271,7 +31308,7 @@
 </file>
 
 <file path=customXml/itemProps1.xml><?xml version="1.0" encoding="utf-8"?>
-<ds:datastoreItem xmlns:ds="http://schemas.openxmlformats.org/officeDocument/2006/customXml" ds:itemID="{B9363E4D-4BFF-4F9C-BA01-390FC46B24B5}">
+<ds:datastoreItem xmlns:ds="http://schemas.openxmlformats.org/officeDocument/2006/customXml" ds:itemID="{8AC20403-DE02-498D-92E5-6B91974587C1}">
   <ds:schemaRefs>
     <ds:schemaRef ds:uri="http://schemas.openxmlformats.org/officeDocument/2006/bibliography"/>
   </ds:schemaRefs>

--- a/תיק פרויקט - יאיר סאלדמן (1) (1).docx
+++ b/תיק פרויקט - יאיר סאלדמן (1) (1).docx
@@ -6,6 +6,7 @@
       <w:pPr>
         <w:jc w:val="center"/>
         <w:rPr>
+          <w:rFonts w:hint="cs"/>
           <w:b/>
           <w:bCs/>
           <w:sz w:val="44"/>
@@ -277,7 +278,6 @@
     <w:p>
       <w:pPr>
         <w:rPr>
-          <w:rFonts w:hint="cs"/>
           <w:sz w:val="32"/>
           <w:szCs w:val="32"/>
           <w:rtl/>
@@ -19063,9 +19063,6 @@
             <w:pPr>
               <w:pStyle w:val="a9"/>
               <w:ind w:left="0"/>
-              <w:rPr>
-                <w:rFonts w:hint="cs"/>
-              </w:rPr>
             </w:pPr>
             <w:r>
               <w:t>List&lt;String&gt; genres</w:t>
@@ -19081,7 +19078,6 @@
               <w:pStyle w:val="a9"/>
               <w:ind w:left="0"/>
               <w:rPr>
-                <w:rFonts w:hint="cs"/>
                 <w:rtl/>
               </w:rPr>
             </w:pPr>
@@ -19161,14 +19157,7 @@
                 <w:rStyle w:val="HTMLCode"/>
                 <w:rFonts w:eastAsiaTheme="minorHAnsi"/>
               </w:rPr>
-              <w:t>Parcel</w:t>
-            </w:r>
-            <w:r>
-              <w:rPr>
-                <w:rStyle w:val="HTMLCode"/>
-                <w:rFonts w:eastAsiaTheme="minorHAnsi"/>
-              </w:rPr>
-              <w:t xml:space="preserve"> </w:t>
+              <w:t xml:space="preserve">Parcel </w:t>
             </w:r>
           </w:p>
         </w:tc>
@@ -19307,7 +19296,6 @@
               <w:pStyle w:val="a9"/>
               <w:ind w:left="0"/>
               <w:rPr>
-                <w:rFonts w:hint="cs"/>
                 <w:rtl/>
               </w:rPr>
             </w:pPr>
@@ -19339,7 +19327,6 @@
               <w:ind w:left="0"/>
               <w:jc w:val="right"/>
               <w:rPr>
-                <w:rFonts w:hint="cs"/>
                 <w:rtl/>
               </w:rPr>
             </w:pPr>
@@ -19373,7 +19360,6 @@
               <w:pStyle w:val="a9"/>
               <w:ind w:left="0"/>
               <w:rPr>
-                <w:rFonts w:hint="cs"/>
                 <w:rtl/>
               </w:rPr>
             </w:pPr>
@@ -19436,7 +19422,6 @@
               <w:pStyle w:val="a9"/>
               <w:ind w:left="0"/>
               <w:rPr>
-                <w:rFonts w:hint="cs"/>
                 <w:rtl/>
               </w:rPr>
             </w:pPr>
@@ -19546,7 +19531,6 @@
               <w:pStyle w:val="a9"/>
               <w:ind w:left="0"/>
               <w:rPr>
-                <w:rFonts w:hint="cs"/>
                 <w:rtl/>
               </w:rPr>
             </w:pPr>
@@ -19647,7 +19631,6 @@
               <w:pStyle w:val="a9"/>
               <w:ind w:left="0"/>
               <w:rPr>
-                <w:rFonts w:hint="cs"/>
                 <w:rtl/>
               </w:rPr>
             </w:pPr>
@@ -19753,7 +19736,6 @@
         <w:pStyle w:val="a9"/>
         <w:ind w:left="651"/>
         <w:rPr>
-          <w:rFonts w:hint="cs"/>
           <w:rtl/>
         </w:rPr>
       </w:pPr>
@@ -19954,7 +19936,6 @@
               <w:pStyle w:val="a9"/>
               <w:ind w:left="0"/>
               <w:rPr>
-                <w:rFonts w:hint="cs"/>
                 <w:rtl/>
               </w:rPr>
             </w:pPr>
@@ -19976,6 +19957,52 @@
             <w:r>
               <w:t xml:space="preserve"> </w:t>
             </w:r>
+            <w:proofErr w:type="spellStart"/>
+            <w:r>
+              <w:rPr>
+                <w:rStyle w:val="HTMLCode"/>
+                <w:rFonts w:eastAsiaTheme="minorHAnsi"/>
+                <w:b/>
+                <w:bCs/>
+              </w:rPr>
+              <w:t>AnimeComperator</w:t>
+            </w:r>
+            <w:proofErr w:type="spellEnd"/>
+            <w:r>
+              <w:t xml:space="preserve"> </w:t>
+            </w:r>
+            <w:r>
+              <w:rPr>
+                <w:rtl/>
+              </w:rPr>
+              <w:t xml:space="preserve">היא מחלקה המממשת את הממשק </w:t>
+            </w:r>
+            <w:r>
+              <w:rPr>
+                <w:rStyle w:val="HTMLCode"/>
+                <w:rFonts w:eastAsiaTheme="minorHAnsi"/>
+              </w:rPr>
+              <w:t>Comparator</w:t>
+            </w:r>
+            <w:r>
+              <w:t xml:space="preserve"> </w:t>
+            </w:r>
+            <w:r>
+              <w:rPr>
+                <w:rtl/>
+              </w:rPr>
+              <w:t xml:space="preserve">ומספקת מנגנון השוואה מותאם אישית עבור אובייקטים מסוג </w:t>
+            </w:r>
+            <w:r>
+              <w:rPr>
+                <w:rStyle w:val="HTMLCode"/>
+                <w:rFonts w:eastAsiaTheme="minorHAnsi"/>
+              </w:rPr>
+              <w:t>Anime</w:t>
+            </w:r>
+            <w:r>
+              <w:t>.</w:t>
+            </w:r>
           </w:p>
         </w:tc>
       </w:tr>
@@ -19989,7 +20016,6 @@
               <w:pStyle w:val="a9"/>
               <w:ind w:left="0"/>
               <w:rPr>
-                <w:rFonts w:hint="cs"/>
                 <w:rtl/>
               </w:rPr>
             </w:pPr>
@@ -20056,54 +20082,153 @@
           </w:p>
         </w:tc>
       </w:tr>
+    </w:tbl>
+    <w:p>
+      <w:pPr>
+        <w:pStyle w:val="a9"/>
+        <w:ind w:left="651"/>
+        <w:rPr>
+          <w:rtl/>
+        </w:rPr>
+      </w:pPr>
+    </w:p>
+    <w:p>
+      <w:pPr>
+        <w:pStyle w:val="a9"/>
+        <w:ind w:left="651"/>
+        <w:rPr>
+          <w:rtl/>
+        </w:rPr>
+      </w:pPr>
+    </w:p>
+    <w:p>
+      <w:pPr>
+        <w:pStyle w:val="a9"/>
+        <w:ind w:left="651"/>
+        <w:rPr>
+          <w:rtl/>
+        </w:rPr>
+      </w:pPr>
+    </w:p>
+    <w:tbl>
+      <w:tblPr>
+        <w:tblStyle w:val="aa"/>
+        <w:bidiVisual/>
+        <w:tblW w:w="0" w:type="auto"/>
+        <w:tblInd w:w="651" w:type="dxa"/>
+        <w:tblLook w:val="04A0" w:firstRow="1" w:lastRow="0" w:firstColumn="1" w:lastColumn="0" w:noHBand="0" w:noVBand="1"/>
+      </w:tblPr>
+      <w:tblGrid>
+        <w:gridCol w:w="2540"/>
+        <w:gridCol w:w="2574"/>
+        <w:gridCol w:w="2531"/>
+      </w:tblGrid>
       <w:tr>
         <w:tc>
           <w:tcPr>
-            <w:tcW w:w="3836" w:type="dxa"/>
+            <w:tcW w:w="2540" w:type="dxa"/>
+            <w:shd w:val="clear" w:color="auto" w:fill="595959" w:themeFill="text1" w:themeFillTint="A6"/>
           </w:tcPr>
           <w:p>
             <w:pPr>
               <w:pStyle w:val="a9"/>
               <w:ind w:left="0"/>
               <w:rPr>
-                <w:rtl/>
-              </w:rPr>
-            </w:pPr>
-          </w:p>
-        </w:tc>
-        <w:tc>
-          <w:tcPr>
-            <w:tcW w:w="3809" w:type="dxa"/>
+                <w:color w:val="FFFFFF" w:themeColor="background1"/>
+                <w:rtl/>
+              </w:rPr>
+            </w:pPr>
+            <w:r>
+              <w:rPr>
+                <w:rFonts w:hint="cs"/>
+                <w:color w:val="FFFFFF" w:themeColor="background1"/>
+                <w:rtl/>
+              </w:rPr>
+              <w:t>שם הפעולה</w:t>
+            </w:r>
+          </w:p>
+        </w:tc>
+        <w:tc>
+          <w:tcPr>
+            <w:tcW w:w="2574" w:type="dxa"/>
+            <w:shd w:val="clear" w:color="auto" w:fill="595959" w:themeFill="text1" w:themeFillTint="A6"/>
           </w:tcPr>
           <w:p>
             <w:pPr>
               <w:pStyle w:val="a9"/>
               <w:ind w:left="0"/>
               <w:rPr>
-                <w:rtl/>
-              </w:rPr>
-            </w:pPr>
+                <w:color w:val="FFFFFF" w:themeColor="background1"/>
+                <w:rtl/>
+              </w:rPr>
+            </w:pPr>
+            <w:r>
+              <w:rPr>
+                <w:rFonts w:hint="cs"/>
+                <w:color w:val="FFFFFF" w:themeColor="background1"/>
+                <w:rtl/>
+              </w:rPr>
+              <w:t>טענת כניסה</w:t>
+            </w:r>
+          </w:p>
+        </w:tc>
+        <w:tc>
+          <w:tcPr>
+            <w:tcW w:w="2531" w:type="dxa"/>
+            <w:shd w:val="clear" w:color="auto" w:fill="595959" w:themeFill="text1" w:themeFillTint="A6"/>
+          </w:tcPr>
+          <w:p>
+            <w:pPr>
+              <w:pStyle w:val="a9"/>
+              <w:ind w:left="0"/>
+              <w:rPr>
+                <w:color w:val="FFFFFF" w:themeColor="background1"/>
+                <w:rtl/>
+              </w:rPr>
+            </w:pPr>
+            <w:r>
+              <w:rPr>
+                <w:rFonts w:hint="cs"/>
+                <w:color w:val="FFFFFF" w:themeColor="background1"/>
+                <w:rtl/>
+              </w:rPr>
+              <w:t>טענת יציאה</w:t>
+            </w:r>
           </w:p>
         </w:tc>
       </w:tr>
       <w:tr>
         <w:tc>
           <w:tcPr>
-            <w:tcW w:w="3836" w:type="dxa"/>
+            <w:tcW w:w="2540" w:type="dxa"/>
           </w:tcPr>
           <w:p>
             <w:pPr>
               <w:pStyle w:val="a9"/>
               <w:ind w:left="0"/>
               <w:rPr>
-                <w:rtl/>
-              </w:rPr>
-            </w:pPr>
-          </w:p>
-        </w:tc>
-        <w:tc>
-          <w:tcPr>
-            <w:tcW w:w="3809" w:type="dxa"/>
+                <w:rFonts w:hint="cs"/>
+                <w:rtl/>
+              </w:rPr>
+            </w:pPr>
+            <w:proofErr w:type="spellStart"/>
+            <w:proofErr w:type="gramStart"/>
+            <w:r>
+              <w:t>setLikes</w:t>
+            </w:r>
+            <w:proofErr w:type="spellEnd"/>
+            <w:r>
+              <w:t>(</w:t>
+            </w:r>
+            <w:proofErr w:type="gramEnd"/>
+            <w:r>
+              <w:t>)</w:t>
+            </w:r>
+          </w:p>
+        </w:tc>
+        <w:tc>
+          <w:tcPr>
+            <w:tcW w:w="2574" w:type="dxa"/>
           </w:tcPr>
           <w:p>
             <w:pPr>
@@ -20113,27 +20238,234 @@
                 <w:rtl/>
               </w:rPr>
             </w:pPr>
+            <w:r>
+              <w:t>Map&lt;String, Integer&gt; likes</w:t>
+            </w:r>
+          </w:p>
+        </w:tc>
+        <w:tc>
+          <w:tcPr>
+            <w:tcW w:w="2531" w:type="dxa"/>
+          </w:tcPr>
+          <w:p>
+            <w:pPr>
+              <w:pStyle w:val="a9"/>
+              <w:ind w:left="0"/>
+              <w:rPr>
+                <w:rFonts w:hint="cs"/>
+                <w:rtl/>
+              </w:rPr>
+            </w:pPr>
+            <w:r>
+              <w:rPr>
+                <w:rtl/>
+              </w:rPr>
+              <w:t xml:space="preserve">השוואות עתידיות בין </w:t>
+            </w:r>
+            <w:proofErr w:type="spellStart"/>
+            <w:r>
+              <w:rPr>
+                <w:rtl/>
+              </w:rPr>
+              <w:t>אנימות</w:t>
+            </w:r>
+            <w:proofErr w:type="spellEnd"/>
+            <w:r>
+              <w:rPr>
+                <w:rtl/>
+              </w:rPr>
+              <w:t xml:space="preserve"> יתבצעו בהתבסס על המפה החדשה</w:t>
+            </w:r>
+          </w:p>
+        </w:tc>
+      </w:tr>
+    </w:tbl>
+    <w:p>
+      <w:pPr>
+        <w:pStyle w:val="a9"/>
+        <w:ind w:left="651"/>
+        <w:rPr>
+          <w:rtl/>
+        </w:rPr>
+      </w:pPr>
+    </w:p>
+    <w:p>
+      <w:pPr>
+        <w:pStyle w:val="a9"/>
+        <w:ind w:left="651"/>
+        <w:rPr>
+          <w:rtl/>
+        </w:rPr>
+      </w:pPr>
+    </w:p>
+    <w:p>
+      <w:pPr>
+        <w:pStyle w:val="a9"/>
+        <w:ind w:left="651"/>
+        <w:rPr>
+          <w:rtl/>
+        </w:rPr>
+      </w:pPr>
+    </w:p>
+    <w:p>
+      <w:pPr>
+        <w:pStyle w:val="a9"/>
+        <w:ind w:left="651"/>
+        <w:rPr>
+          <w:rtl/>
+        </w:rPr>
+      </w:pPr>
+    </w:p>
+    <w:p>
+      <w:pPr>
+        <w:pStyle w:val="a9"/>
+        <w:ind w:left="651"/>
+        <w:rPr>
+          <w:rtl/>
+        </w:rPr>
+      </w:pPr>
+    </w:p>
+    <w:p>
+      <w:pPr>
+        <w:pStyle w:val="a9"/>
+        <w:ind w:left="651"/>
+        <w:rPr>
+          <w:rtl/>
+        </w:rPr>
+      </w:pPr>
+    </w:p>
+    <w:p>
+      <w:pPr>
+        <w:pStyle w:val="a9"/>
+        <w:ind w:left="651"/>
+      </w:pPr>
+    </w:p>
+    <w:p>
+      <w:pPr>
+        <w:pStyle w:val="a9"/>
+        <w:ind w:left="651"/>
+        <w:rPr>
+          <w:rtl/>
+        </w:rPr>
+      </w:pPr>
+    </w:p>
+    <w:p>
+      <w:pPr>
+        <w:pStyle w:val="a9"/>
+        <w:ind w:left="651"/>
+        <w:rPr>
+          <w:rtl/>
+        </w:rPr>
+      </w:pPr>
+    </w:p>
+    <w:p>
+      <w:pPr>
+        <w:pStyle w:val="a9"/>
+        <w:ind w:left="651"/>
+        <w:rPr>
+          <w:rtl/>
+        </w:rPr>
+      </w:pPr>
+    </w:p>
+    <w:p>
+      <w:pPr>
+        <w:pStyle w:val="a9"/>
+        <w:ind w:left="651"/>
+        <w:rPr>
+          <w:rtl/>
+        </w:rPr>
+      </w:pPr>
+    </w:p>
+    <w:tbl>
+      <w:tblPr>
+        <w:tblStyle w:val="aa"/>
+        <w:bidiVisual/>
+        <w:tblW w:w="0" w:type="auto"/>
+        <w:tblInd w:w="651" w:type="dxa"/>
+        <w:tblLook w:val="04A0" w:firstRow="1" w:lastRow="0" w:firstColumn="1" w:lastColumn="0" w:noHBand="0" w:noVBand="1"/>
+      </w:tblPr>
+      <w:tblGrid>
+        <w:gridCol w:w="3768"/>
+        <w:gridCol w:w="3877"/>
+      </w:tblGrid>
+      <w:tr>
+        <w:tc>
+          <w:tcPr>
+            <w:tcW w:w="4148" w:type="dxa"/>
+            <w:shd w:val="clear" w:color="auto" w:fill="595959" w:themeFill="text1" w:themeFillTint="A6"/>
+          </w:tcPr>
+          <w:p>
+            <w:pPr>
+              <w:pStyle w:val="a9"/>
+              <w:ind w:left="0"/>
+              <w:rPr>
+                <w:color w:val="FFFFFF" w:themeColor="background1"/>
+                <w:rtl/>
+              </w:rPr>
+            </w:pPr>
+            <w:r>
+              <w:rPr>
+                <w:rFonts w:hint="cs"/>
+                <w:color w:val="FFFFFF" w:themeColor="background1"/>
+                <w:rtl/>
+              </w:rPr>
+              <w:t>שם המחלקה:</w:t>
+            </w:r>
+          </w:p>
+        </w:tc>
+        <w:tc>
+          <w:tcPr>
+            <w:tcW w:w="4148" w:type="dxa"/>
+            <w:shd w:val="clear" w:color="auto" w:fill="595959" w:themeFill="text1" w:themeFillTint="A6"/>
+          </w:tcPr>
+          <w:p>
+            <w:pPr>
+              <w:pStyle w:val="a9"/>
+              <w:ind w:left="0"/>
+              <w:rPr>
+                <w:color w:val="FFFFFF" w:themeColor="background1"/>
+                <w:rtl/>
+              </w:rPr>
+            </w:pPr>
+            <w:proofErr w:type="spellStart"/>
+            <w:r>
+              <w:rPr>
+                <w:color w:val="FFFFFF" w:themeColor="background1"/>
+              </w:rPr>
+              <w:t>StorageConnection</w:t>
+            </w:r>
+            <w:proofErr w:type="spellEnd"/>
           </w:p>
         </w:tc>
       </w:tr>
       <w:tr>
         <w:tc>
           <w:tcPr>
-            <w:tcW w:w="3836" w:type="dxa"/>
+            <w:tcW w:w="4148" w:type="dxa"/>
           </w:tcPr>
           <w:p>
             <w:pPr>
               <w:pStyle w:val="a9"/>
               <w:ind w:left="0"/>
               <w:rPr>
-                <w:rtl/>
-              </w:rPr>
-            </w:pPr>
-          </w:p>
-        </w:tc>
-        <w:tc>
-          <w:tcPr>
-            <w:tcW w:w="3809" w:type="dxa"/>
+                <w:rFonts w:hint="cs"/>
+                <w:rtl/>
+              </w:rPr>
+            </w:pPr>
+            <w:r>
+              <w:rPr>
+                <w:rFonts w:hint="cs"/>
+                <w:rtl/>
+              </w:rPr>
+              <w:t xml:space="preserve">  </w:t>
+            </w:r>
+            <w:bookmarkStart w:id="1" w:name="_GoBack"/>
+            <w:bookmarkEnd w:id="1"/>
+          </w:p>
+        </w:tc>
+        <w:tc>
+          <w:tcPr>
+            <w:tcW w:w="4148" w:type="dxa"/>
           </w:tcPr>
           <w:p>
             <w:pPr>
@@ -20149,21 +20481,22 @@
       <w:tr>
         <w:tc>
           <w:tcPr>
-            <w:tcW w:w="3836" w:type="dxa"/>
+            <w:tcW w:w="4148" w:type="dxa"/>
           </w:tcPr>
           <w:p>
             <w:pPr>
               <w:pStyle w:val="a9"/>
               <w:ind w:left="0"/>
               <w:rPr>
-                <w:rtl/>
-              </w:rPr>
-            </w:pPr>
-          </w:p>
-        </w:tc>
-        <w:tc>
-          <w:tcPr>
-            <w:tcW w:w="3809" w:type="dxa"/>
+                <w:rFonts w:hint="cs"/>
+                <w:rtl/>
+              </w:rPr>
+            </w:pPr>
+          </w:p>
+        </w:tc>
+        <w:tc>
+          <w:tcPr>
+            <w:tcW w:w="4148" w:type="dxa"/>
           </w:tcPr>
           <w:p>
             <w:pPr>
@@ -20338,90 +20671,6 @@
           <w:rtl/>
         </w:rPr>
       </w:pPr>
-    </w:p>
-    <w:p>
-      <w:pPr>
-        <w:pStyle w:val="a9"/>
-        <w:ind w:left="651"/>
-        <w:rPr>
-          <w:rtl/>
-        </w:rPr>
-      </w:pPr>
-    </w:p>
-    <w:p>
-      <w:pPr>
-        <w:pStyle w:val="a9"/>
-        <w:ind w:left="651"/>
-        <w:rPr>
-          <w:rtl/>
-        </w:rPr>
-      </w:pPr>
-    </w:p>
-    <w:p>
-      <w:pPr>
-        <w:pStyle w:val="a9"/>
-        <w:ind w:left="651"/>
-        <w:rPr>
-          <w:rtl/>
-        </w:rPr>
-      </w:pPr>
-    </w:p>
-    <w:p>
-      <w:pPr>
-        <w:pStyle w:val="a9"/>
-        <w:ind w:left="651"/>
-        <w:rPr>
-          <w:rtl/>
-        </w:rPr>
-      </w:pPr>
-    </w:p>
-    <w:p>
-      <w:pPr>
-        <w:pStyle w:val="a9"/>
-        <w:ind w:left="651"/>
-        <w:rPr>
-          <w:rtl/>
-        </w:rPr>
-      </w:pPr>
-    </w:p>
-    <w:p>
-      <w:pPr>
-        <w:pStyle w:val="a9"/>
-        <w:ind w:left="651"/>
-        <w:rPr>
-          <w:rtl/>
-        </w:rPr>
-      </w:pPr>
-    </w:p>
-    <w:p>
-      <w:pPr>
-        <w:pStyle w:val="a9"/>
-        <w:ind w:left="651"/>
-        <w:rPr>
-          <w:rtl/>
-        </w:rPr>
-      </w:pPr>
-    </w:p>
-    <w:p>
-      <w:pPr>
-        <w:pStyle w:val="a9"/>
-        <w:ind w:left="651"/>
-        <w:rPr>
-          <w:rtl/>
-        </w:rPr>
-      </w:pPr>
-    </w:p>
-    <w:p>
-      <w:pPr>
-        <w:pStyle w:val="a9"/>
-        <w:ind w:left="651"/>
-        <w:rPr>
-          <w:rFonts w:hint="cs"/>
-          <w:rtl/>
-        </w:rPr>
-      </w:pPr>
-      <w:bookmarkStart w:id="1" w:name="_GoBack"/>
-      <w:bookmarkEnd w:id="1"/>
     </w:p>
     <w:p>
       <w:pPr>
@@ -20466,7 +20715,6 @@
         <w:ind w:left="651"/>
       </w:pPr>
       <w:r>
-        <w:lastRenderedPageBreak/>
         <w:t>Threading</w:t>
       </w:r>
       <w:r>
@@ -21020,7 +21268,7 @@
           <w:rFonts w:hint="cs"/>
           <w:rtl/>
         </w:rPr>
-        <w:t xml:space="preserve"> מה זה? לתת דוגמה מהפרויקט</w:t>
+        <w:t xml:space="preserve"> </w:t>
       </w:r>
       <w:r>
         <w:rPr>
@@ -21084,26 +21332,6 @@
           <w:rtl/>
         </w:rPr>
         <w:t xml:space="preserve"> </w:t>
-      </w:r>
-      <w:r>
-        <w:rPr>
-          <w:rFonts w:hint="cs"/>
-          <w:rtl/>
-        </w:rPr>
-        <w:t xml:space="preserve">מי שיש לו ופירט על </w:t>
-      </w:r>
-      <w:r>
-        <w:rPr>
-          <w:rFonts w:hint="cs"/>
-        </w:rPr>
-        <w:t>SQLSERVER</w:t>
-      </w:r>
-      <w:r>
-        <w:rPr>
-          <w:rFonts w:hint="cs"/>
-          <w:rtl/>
-        </w:rPr>
-        <w:t xml:space="preserve"> למעלה לא חייב לפרט כאן שוב</w:t>
       </w:r>
     </w:p>
     <w:p>
@@ -21345,6 +21573,7 @@
           <w:szCs w:val="18"/>
           <w:shd w:val="clear" w:color="auto" w:fill="FFFFFF"/>
         </w:rPr>
+        <w:lastRenderedPageBreak/>
         <w:t>TextToSpeech</w:t>
       </w:r>
       <w:proofErr w:type="spellEnd"/>
@@ -21467,7 +21696,6 @@
           <w:rFonts w:hint="cs"/>
           <w:rtl/>
         </w:rPr>
-        <w:lastRenderedPageBreak/>
         <w:t xml:space="preserve"> </w:t>
       </w:r>
       <w:r>
@@ -22355,6 +22583,7 @@
           <w:b/>
           <w:bCs/>
         </w:rPr>
+        <w:lastRenderedPageBreak/>
         <w:t>F</w:t>
       </w:r>
       <w:r>
@@ -31308,7 +31537,7 @@
 </file>
 
 <file path=customXml/itemProps1.xml><?xml version="1.0" encoding="utf-8"?>
-<ds:datastoreItem xmlns:ds="http://schemas.openxmlformats.org/officeDocument/2006/customXml" ds:itemID="{8AC20403-DE02-498D-92E5-6B91974587C1}">
+<ds:datastoreItem xmlns:ds="http://schemas.openxmlformats.org/officeDocument/2006/customXml" ds:itemID="{866276E2-6CE3-436F-BBA0-92D288286953}">
   <ds:schemaRefs>
     <ds:schemaRef ds:uri="http://schemas.openxmlformats.org/officeDocument/2006/bibliography"/>
   </ds:schemaRefs>
